--- a/TS-Padam/TS-1.2/TS 1.2 Malayalam Pada Paatam Corrections.docx
+++ b/TS-Padam/TS-1.2/TS 1.2 Malayalam Pada Paatam Corrections.docx
@@ -1,6 +1,6 @@
 
 <file path=word/document.xml><?xml version="1.0" encoding="utf-8"?>
-<w:document xmlns:wpc="http://schemas.microsoft.com/office/word/2010/wordprocessingCanvas" xmlns:cx="http://schemas.microsoft.com/office/drawing/2014/chartex" xmlns:cx1="http://schemas.microsoft.com/office/drawing/2015/9/8/chartex" xmlns:cx2="http://schemas.microsoft.com/office/drawing/2015/10/21/chartex" xmlns:cx3="http://schemas.microsoft.com/office/drawing/2016/5/9/chartex" xmlns:cx4="http://schemas.microsoft.com/office/drawing/2016/5/10/chartex" xmlns:cx5="http://schemas.microsoft.com/office/drawing/2016/5/11/chartex" xmlns:cx6="http://schemas.microsoft.com/office/drawing/2016/5/12/chartex" xmlns:cx7="http://schemas.microsoft.com/office/drawing/2016/5/13/chartex" xmlns:cx8="http://schemas.microsoft.com/office/drawing/2016/5/14/chartex" xmlns:mc="http://schemas.openxmlformats.org/markup-compatibility/2006" xmlns:aink="http://schemas.microsoft.com/office/drawing/2016/ink" xmlns:am3d="http://schemas.microsoft.com/office/drawing/2017/model3d" xmlns:o="urn:schemas-microsoft-com:office:office" xmlns:r="http://schemas.openxmlformats.org/officeDocument/2006/relationships" xmlns:m="http://schemas.openxmlformats.org/officeDocument/2006/math" xmlns:v="urn:schemas-microsoft-com:vml" xmlns:wp14="http://schemas.microsoft.com/office/word/2010/wordprocessingDrawing" xmlns:wp="http://schemas.openxmlformats.org/drawingml/2006/wordprocessingDrawing" xmlns:w10="urn:schemas-microsoft-com:office:word" xmlns:w="http://schemas.openxmlformats.org/wordprocessingml/2006/main" xmlns:w14="http://schemas.microsoft.com/office/word/2010/wordml" xmlns:w15="http://schemas.microsoft.com/office/word/2012/wordml" xmlns:w16cex="http://schemas.microsoft.com/office/word/2018/wordml/cex" xmlns:w16cid="http://schemas.microsoft.com/office/word/2016/wordml/cid" xmlns:w16="http://schemas.microsoft.com/office/word/2018/wordml" xmlns:w16se="http://schemas.microsoft.com/office/word/2015/wordml/symex" xmlns:wpg="http://schemas.microsoft.com/office/word/2010/wordprocessingGroup" xmlns:wpi="http://schemas.microsoft.com/office/word/2010/wordprocessingInk" xmlns:wne="http://schemas.microsoft.com/office/word/2006/wordml" xmlns:wps="http://schemas.microsoft.com/office/word/2010/wordprocessingShape" mc:Ignorable="w14 w15 w16se w16cid w16 w16cex wp14">
+<w:document xmlns:wpc="http://schemas.microsoft.com/office/word/2010/wordprocessingCanvas" xmlns:cx="http://schemas.microsoft.com/office/drawing/2014/chartex" xmlns:cx1="http://schemas.microsoft.com/office/drawing/2015/9/8/chartex" xmlns:mc="http://schemas.openxmlformats.org/markup-compatibility/2006" xmlns:o="urn:schemas-microsoft-com:office:office" xmlns:r="http://schemas.openxmlformats.org/officeDocument/2006/relationships" xmlns:m="http://schemas.openxmlformats.org/officeDocument/2006/math" xmlns:v="urn:schemas-microsoft-com:vml" xmlns:wp14="http://schemas.microsoft.com/office/word/2010/wordprocessingDrawing" xmlns:wp="http://schemas.openxmlformats.org/drawingml/2006/wordprocessingDrawing" xmlns:w10="urn:schemas-microsoft-com:office:word" xmlns:w="http://schemas.openxmlformats.org/wordprocessingml/2006/main" xmlns:w14="http://schemas.microsoft.com/office/word/2010/wordml" xmlns:w15="http://schemas.microsoft.com/office/word/2012/wordml" xmlns:w16se="http://schemas.microsoft.com/office/word/2015/wordml/symex" xmlns:wpg="http://schemas.microsoft.com/office/word/2010/wordprocessingGroup" xmlns:wpi="http://schemas.microsoft.com/office/word/2010/wordprocessingInk" xmlns:wne="http://schemas.microsoft.com/office/word/2006/wordml" xmlns:wps="http://schemas.microsoft.com/office/word/2010/wordprocessingShape" mc:Ignorable="w14 w15 w16se wp14">
   <w:body>
     <w:p>
       <w:pPr>
@@ -21,7 +21,2361 @@
           <w:szCs w:val="32"/>
           <w:u w:val="single"/>
         </w:rPr>
-        <w:t>TS Pada Paatam – TS 1.2 Malayalam Corrections –</w:t>
+        <w:t xml:space="preserve">TS </w:t>
+      </w:r>
+      <w:proofErr w:type="spellStart"/>
+      <w:r>
+        <w:rPr>
+          <w:b/>
+          <w:bCs/>
+          <w:sz w:val="32"/>
+          <w:szCs w:val="32"/>
+          <w:u w:val="single"/>
+        </w:rPr>
+        <w:t>Pada</w:t>
+      </w:r>
+      <w:proofErr w:type="spellEnd"/>
+      <w:r>
+        <w:rPr>
+          <w:b/>
+          <w:bCs/>
+          <w:sz w:val="32"/>
+          <w:szCs w:val="32"/>
+          <w:u w:val="single"/>
+        </w:rPr>
+        <w:t xml:space="preserve"> </w:t>
+      </w:r>
+      <w:proofErr w:type="spellStart"/>
+      <w:r>
+        <w:rPr>
+          <w:b/>
+          <w:bCs/>
+          <w:sz w:val="32"/>
+          <w:szCs w:val="32"/>
+          <w:u w:val="single"/>
+        </w:rPr>
+        <w:t>Paatam</w:t>
+      </w:r>
+      <w:proofErr w:type="spellEnd"/>
+      <w:r>
+        <w:rPr>
+          <w:b/>
+          <w:bCs/>
+          <w:sz w:val="32"/>
+          <w:szCs w:val="32"/>
+          <w:u w:val="single"/>
+        </w:rPr>
+        <w:t xml:space="preserve"> – TS 1.2 Malayalam Corrections –</w:t>
+      </w:r>
+      <w:r>
+        <w:rPr>
+          <w:b/>
+          <w:bCs/>
+          <w:sz w:val="32"/>
+          <w:szCs w:val="32"/>
+          <w:u w:val="single"/>
+        </w:rPr>
+        <w:t xml:space="preserve"> </w:t>
+      </w:r>
+      <w:r>
+        <w:rPr>
+          <w:b/>
+          <w:bCs/>
+          <w:sz w:val="32"/>
+          <w:szCs w:val="32"/>
+          <w:u w:val="single"/>
+        </w:rPr>
+        <w:t xml:space="preserve">Observed </w:t>
+      </w:r>
+      <w:proofErr w:type="gramStart"/>
+      <w:r>
+        <w:rPr>
+          <w:b/>
+          <w:bCs/>
+          <w:sz w:val="32"/>
+          <w:szCs w:val="32"/>
+          <w:u w:val="single"/>
+        </w:rPr>
+        <w:t xml:space="preserve">till </w:t>
+      </w:r>
+      <w:r>
+        <w:rPr>
+          <w:b/>
+          <w:bCs/>
+          <w:sz w:val="32"/>
+          <w:szCs w:val="32"/>
+          <w:highlight w:val="red"/>
+          <w:u w:val="single"/>
+        </w:rPr>
+        <w:t>?????</w:t>
+      </w:r>
+      <w:proofErr w:type="gramEnd"/>
+    </w:p>
+    <w:p>
+      <w:pPr>
+        <w:jc w:val="center"/>
+        <w:rPr>
+          <w:b/>
+          <w:bCs/>
+          <w:sz w:val="32"/>
+          <w:szCs w:val="32"/>
+        </w:rPr>
+      </w:pPr>
+      <w:r>
+        <w:rPr>
+          <w:b/>
+          <w:bCs/>
+          <w:sz w:val="32"/>
+          <w:szCs w:val="32"/>
+        </w:rPr>
+        <w:t>(ignore those which are already incorporated in your book’s version and date)</w:t>
+      </w:r>
+    </w:p>
+    <w:tbl>
+      <w:tblPr>
+        <w:tblW w:w="18719" w:type="dxa"/>
+        <w:tblInd w:w="-176" w:type="dxa"/>
+        <w:tblBorders>
+          <w:top w:val="single" w:sz="4" w:space="0" w:color="000000"/>
+          <w:left w:val="single" w:sz="4" w:space="0" w:color="000000"/>
+          <w:bottom w:val="single" w:sz="4" w:space="0" w:color="000000"/>
+          <w:right w:val="single" w:sz="4" w:space="0" w:color="000000"/>
+          <w:insideH w:val="single" w:sz="4" w:space="0" w:color="000000"/>
+          <w:insideV w:val="single" w:sz="4" w:space="0" w:color="000000"/>
+        </w:tblBorders>
+        <w:tblLook w:val="04A0" w:firstRow="1" w:lastRow="0" w:firstColumn="1" w:lastColumn="0" w:noHBand="0" w:noVBand="1"/>
+      </w:tblPr>
+      <w:tblGrid>
+        <w:gridCol w:w="3290"/>
+        <w:gridCol w:w="4989"/>
+        <w:gridCol w:w="5220"/>
+        <w:gridCol w:w="5220"/>
+      </w:tblGrid>
+      <w:tr>
+        <w:trPr>
+          <w:gridAfter w:val="1"/>
+          <w:wAfter w:w="5220" w:type="dxa"/>
+        </w:trPr>
+        <w:tc>
+          <w:tcPr>
+            <w:tcW w:w="3290" w:type="dxa"/>
+          </w:tcPr>
+          <w:p>
+            <w:pPr>
+              <w:spacing w:before="0" w:line="240" w:lineRule="auto"/>
+              <w:jc w:val="center"/>
+              <w:rPr>
+                <w:b/>
+                <w:bCs/>
+                <w:szCs w:val="24"/>
+              </w:rPr>
+            </w:pPr>
+            <w:r>
+              <w:rPr>
+                <w:b/>
+                <w:bCs/>
+                <w:szCs w:val="24"/>
+              </w:rPr>
+              <w:t>Section, Paragraph</w:t>
+            </w:r>
+          </w:p>
+          <w:p>
+            <w:pPr>
+              <w:spacing w:before="0" w:line="240" w:lineRule="auto"/>
+              <w:jc w:val="center"/>
+              <w:rPr>
+                <w:b/>
+                <w:bCs/>
+                <w:szCs w:val="24"/>
+              </w:rPr>
+            </w:pPr>
+            <w:r>
+              <w:rPr>
+                <w:b/>
+                <w:bCs/>
+                <w:szCs w:val="24"/>
+              </w:rPr>
+              <w:t>Reference</w:t>
+            </w:r>
+          </w:p>
+        </w:tc>
+        <w:tc>
+          <w:tcPr>
+            <w:tcW w:w="4989" w:type="dxa"/>
+          </w:tcPr>
+          <w:p>
+            <w:pPr>
+              <w:spacing w:before="0" w:line="240" w:lineRule="auto"/>
+              <w:jc w:val="center"/>
+              <w:rPr>
+                <w:b/>
+                <w:bCs/>
+                <w:sz w:val="32"/>
+                <w:szCs w:val="32"/>
+              </w:rPr>
+            </w:pPr>
+            <w:r>
+              <w:rPr>
+                <w:b/>
+                <w:bCs/>
+                <w:sz w:val="32"/>
+                <w:szCs w:val="32"/>
+              </w:rPr>
+              <w:t>As Printed</w:t>
+            </w:r>
+          </w:p>
+        </w:tc>
+        <w:tc>
+          <w:tcPr>
+            <w:tcW w:w="5220" w:type="dxa"/>
+          </w:tcPr>
+          <w:p>
+            <w:pPr>
+              <w:spacing w:before="0" w:line="240" w:lineRule="auto"/>
+              <w:ind w:right="-18"/>
+              <w:jc w:val="center"/>
+              <w:rPr>
+                <w:b/>
+                <w:bCs/>
+                <w:sz w:val="32"/>
+                <w:szCs w:val="32"/>
+              </w:rPr>
+            </w:pPr>
+            <w:r>
+              <w:rPr>
+                <w:b/>
+                <w:bCs/>
+                <w:sz w:val="32"/>
+                <w:szCs w:val="32"/>
+              </w:rPr>
+              <w:t>To be read as or corrected as</w:t>
+            </w:r>
+          </w:p>
+        </w:tc>
+      </w:tr>
+      <w:tr>
+        <w:trPr>
+          <w:gridAfter w:val="1"/>
+          <w:wAfter w:w="5220" w:type="dxa"/>
+          <w:trHeight w:val="744"/>
+        </w:trPr>
+        <w:tc>
+          <w:tcPr>
+            <w:tcW w:w="3290" w:type="dxa"/>
+            <w:tcBorders>
+              <w:bottom w:val="single" w:sz="4" w:space="0" w:color="auto"/>
+            </w:tcBorders>
+          </w:tcPr>
+          <w:p>
+            <w:pPr>
+              <w:spacing w:before="0" w:line="240" w:lineRule="auto"/>
+              <w:ind w:left="29"/>
+              <w:rPr>
+                <w:rFonts w:cs="Arial"/>
+                <w:b/>
+                <w:color w:val="000000"/>
+                <w:sz w:val="32"/>
+                <w:szCs w:val="32"/>
+              </w:rPr>
+            </w:pPr>
+            <w:r>
+              <w:rPr>
+                <w:rFonts w:cs="Arial"/>
+                <w:b/>
+                <w:color w:val="000000"/>
+                <w:sz w:val="32"/>
+                <w:szCs w:val="32"/>
+              </w:rPr>
+              <w:t>1.2.1.</w:t>
+            </w:r>
+            <w:r>
+              <w:rPr>
+                <w:rFonts w:cs="Arial"/>
+                <w:b/>
+                <w:color w:val="000000"/>
+                <w:sz w:val="32"/>
+                <w:szCs w:val="32"/>
+              </w:rPr>
+              <w:t>1</w:t>
+            </w:r>
+            <w:r>
+              <w:rPr>
+                <w:rFonts w:cs="Arial"/>
+                <w:b/>
+                <w:color w:val="000000"/>
+                <w:sz w:val="32"/>
+                <w:szCs w:val="32"/>
+              </w:rPr>
+              <w:t xml:space="preserve"> – </w:t>
+            </w:r>
+            <w:proofErr w:type="spellStart"/>
+            <w:r>
+              <w:rPr>
+                <w:rFonts w:cs="Arial"/>
+                <w:b/>
+                <w:color w:val="000000"/>
+                <w:sz w:val="32"/>
+                <w:szCs w:val="32"/>
+              </w:rPr>
+              <w:t>Padam</w:t>
+            </w:r>
+            <w:proofErr w:type="spellEnd"/>
+          </w:p>
+          <w:p>
+            <w:pPr>
+              <w:spacing w:before="0" w:line="240" w:lineRule="auto"/>
+              <w:ind w:left="29"/>
+              <w:rPr>
+                <w:rFonts w:cs="Arial"/>
+                <w:b/>
+                <w:color w:val="000000"/>
+                <w:sz w:val="32"/>
+                <w:szCs w:val="32"/>
+              </w:rPr>
+            </w:pPr>
+            <w:proofErr w:type="spellStart"/>
+            <w:r>
+              <w:rPr>
+                <w:rFonts w:cs="Arial"/>
+                <w:b/>
+                <w:color w:val="000000"/>
+                <w:sz w:val="32"/>
+                <w:szCs w:val="32"/>
+              </w:rPr>
+              <w:t>Padam</w:t>
+            </w:r>
+            <w:proofErr w:type="spellEnd"/>
+            <w:r>
+              <w:rPr>
+                <w:rFonts w:cs="Arial"/>
+                <w:b/>
+                <w:color w:val="000000"/>
+                <w:sz w:val="32"/>
+                <w:szCs w:val="32"/>
+              </w:rPr>
+              <w:t xml:space="preserve"> No. </w:t>
+            </w:r>
+            <w:r>
+              <w:rPr>
+                <w:rFonts w:cs="Arial"/>
+                <w:b/>
+                <w:color w:val="000000"/>
+                <w:sz w:val="32"/>
+                <w:szCs w:val="32"/>
+              </w:rPr>
+              <w:t>- 48</w:t>
+            </w:r>
+          </w:p>
+          <w:p>
+            <w:pPr>
+              <w:spacing w:before="0" w:line="240" w:lineRule="auto"/>
+              <w:ind w:left="29"/>
+              <w:rPr>
+                <w:rFonts w:cs="Arial"/>
+                <w:color w:val="000000"/>
+                <w:sz w:val="32"/>
+                <w:szCs w:val="32"/>
+              </w:rPr>
+            </w:pPr>
+            <w:proofErr w:type="spellStart"/>
+            <w:r>
+              <w:rPr>
+                <w:rFonts w:cs="Arial"/>
+                <w:b/>
+                <w:color w:val="000000"/>
+                <w:sz w:val="32"/>
+                <w:szCs w:val="32"/>
+              </w:rPr>
+              <w:t>Panchaati</w:t>
+            </w:r>
+            <w:proofErr w:type="spellEnd"/>
+            <w:r>
+              <w:rPr>
+                <w:rFonts w:cs="Arial"/>
+                <w:b/>
+                <w:color w:val="000000"/>
+                <w:sz w:val="32"/>
+                <w:szCs w:val="32"/>
+              </w:rPr>
+              <w:t xml:space="preserve"> No. </w:t>
+            </w:r>
+            <w:r>
+              <w:rPr>
+                <w:rFonts w:cs="Arial"/>
+                <w:b/>
+                <w:color w:val="000000"/>
+                <w:sz w:val="32"/>
+                <w:szCs w:val="32"/>
+              </w:rPr>
+              <w:t>1</w:t>
+            </w:r>
+          </w:p>
+        </w:tc>
+        <w:tc>
+          <w:tcPr>
+            <w:tcW w:w="4989" w:type="dxa"/>
+            <w:tcBorders>
+              <w:bottom w:val="single" w:sz="4" w:space="0" w:color="auto"/>
+            </w:tcBorders>
+          </w:tcPr>
+          <w:p>
+            <w:pPr>
+              <w:widowControl w:val="0"/>
+              <w:autoSpaceDE w:val="0"/>
+              <w:autoSpaceDN w:val="0"/>
+              <w:adjustRightInd w:val="0"/>
+              <w:spacing w:before="0" w:line="240" w:lineRule="auto"/>
+              <w:rPr>
+                <w:rFonts w:ascii="BRH Malayalam Extra" w:hAnsi="BRH Malayalam Extra" w:cs="BRH Malayalam Extra"/>
+                <w:sz w:val="40"/>
+                <w:szCs w:val="40"/>
+                <w:lang w:val="en-IN" w:eastAsia="en-IN"/>
+              </w:rPr>
+            </w:pPr>
+            <w:r>
+              <w:rPr>
+                <w:rFonts w:ascii="BRH Malayalam Extra" w:hAnsi="BRH Malayalam Extra" w:cs="BRH Malayalam Extra"/>
+                <w:sz w:val="40"/>
+                <w:szCs w:val="40"/>
+                <w:lang w:val="en-IN" w:eastAsia="en-IN"/>
+              </w:rPr>
+              <w:t>p</w:t>
+            </w:r>
+            <w:r>
+              <w:rPr>
+                <w:rFonts w:ascii="BRH Malayalam Extra" w:hAnsi="BRH Malayalam Extra" w:cs="BRH Malayalam Extra"/>
+                <w:sz w:val="32"/>
+                <w:szCs w:val="40"/>
+                <w:lang w:val="en-IN" w:eastAsia="en-IN"/>
+              </w:rPr>
+              <w:t>–</w:t>
+            </w:r>
+            <w:r>
+              <w:rPr>
+                <w:rFonts w:ascii="BRH Malayalam Extra" w:hAnsi="BRH Malayalam Extra" w:cs="BRH Malayalam Extra"/>
+                <w:sz w:val="40"/>
+                <w:szCs w:val="40"/>
+                <w:lang w:val="en-IN" w:eastAsia="en-IN"/>
+              </w:rPr>
+              <w:t>ª¥</w:t>
+            </w:r>
+            <w:proofErr w:type="spellStart"/>
+            <w:r>
+              <w:rPr>
+                <w:rFonts w:ascii="BRH Malayalam Extra" w:hAnsi="BRH Malayalam Extra" w:cs="BRH Malayalam Extra"/>
+                <w:sz w:val="40"/>
+                <w:szCs w:val="40"/>
+                <w:lang w:val="en-IN" w:eastAsia="en-IN"/>
+              </w:rPr>
+              <w:t>Px</w:t>
+            </w:r>
+            <w:proofErr w:type="spellEnd"/>
+            <w:r>
+              <w:rPr>
+                <w:rFonts w:ascii="BRH Malayalam Extra" w:hAnsi="BRH Malayalam Extra" w:cs="BRH Malayalam Extra"/>
+                <w:sz w:val="32"/>
+                <w:szCs w:val="40"/>
+                <w:lang w:val="en-IN" w:eastAsia="en-IN"/>
+              </w:rPr>
+              <w:t>–</w:t>
+            </w:r>
+            <w:r>
+              <w:rPr>
+                <w:rFonts w:ascii="BRH Malayalam Extra" w:hAnsi="BRH Malayalam Extra" w:cs="BRH Malayalam Extra"/>
+                <w:sz w:val="40"/>
+                <w:szCs w:val="40"/>
+                <w:lang w:val="en-IN" w:eastAsia="en-IN"/>
+              </w:rPr>
+              <w:t xml:space="preserve">cx </w:t>
+            </w:r>
+            <w:proofErr w:type="spellStart"/>
+            <w:r>
+              <w:rPr>
+                <w:rFonts w:ascii="BRH Malayalam Extra" w:hAnsi="BRH Malayalam Extra" w:cs="BRH Malayalam Extra"/>
+                <w:sz w:val="40"/>
+                <w:szCs w:val="40"/>
+                <w:lang w:val="en-IN" w:eastAsia="en-IN"/>
+              </w:rPr>
+              <w:t>C</w:t>
+            </w:r>
+            <w:r>
+              <w:rPr>
+                <w:rFonts w:ascii="BRH Malayalam Extra" w:hAnsi="BRH Malayalam Extra" w:cs="BRH Malayalam Extra"/>
+                <w:sz w:val="40"/>
+                <w:szCs w:val="40"/>
+                <w:highlight w:val="yellow"/>
+                <w:lang w:val="en-IN" w:eastAsia="en-IN"/>
+              </w:rPr>
+              <w:t>Zy</w:t>
+            </w:r>
+            <w:proofErr w:type="spellEnd"/>
+            <w:r>
+              <w:rPr>
+                <w:rFonts w:ascii="BRH Malayalam Extra" w:hAnsi="BRH Malayalam Extra" w:cs="BRH Malayalam Extra"/>
+                <w:sz w:val="40"/>
+                <w:szCs w:val="40"/>
+                <w:lang w:val="en-IN" w:eastAsia="en-IN"/>
+              </w:rPr>
+              <w:t xml:space="preserve"> </w:t>
+            </w:r>
+          </w:p>
+          <w:p>
+            <w:pPr>
+              <w:spacing w:before="0" w:line="240" w:lineRule="auto"/>
+              <w:rPr>
+                <w:rFonts w:ascii="BRH Malayalam Extra" w:hAnsi="BRH Malayalam Extra" w:cs="BRH Malayalam Extra"/>
+                <w:sz w:val="40"/>
+                <w:szCs w:val="36"/>
+              </w:rPr>
+            </w:pPr>
+            <w:proofErr w:type="spellStart"/>
+            <w:r>
+              <w:rPr>
+                <w:rFonts w:ascii="BRH Malayalam Extra" w:hAnsi="BRH Malayalam Extra" w:cs="BRH Malayalam Extra"/>
+                <w:sz w:val="40"/>
+                <w:szCs w:val="40"/>
+                <w:lang w:val="en-IN" w:eastAsia="en-IN"/>
+              </w:rPr>
+              <w:t>pªPJ</w:t>
+            </w:r>
+            <w:proofErr w:type="spellEnd"/>
+            <w:r>
+              <w:rPr>
+                <w:rFonts w:ascii="BRH Malayalam Extra" w:hAnsi="BRH Malayalam Extra" w:cs="BRH Malayalam Extra"/>
+                <w:sz w:val="40"/>
+                <w:szCs w:val="40"/>
+                <w:lang w:val="en-IN" w:eastAsia="en-IN"/>
+              </w:rPr>
+              <w:t xml:space="preserve"> - </w:t>
+            </w:r>
+            <w:proofErr w:type="spellStart"/>
+            <w:r>
+              <w:rPr>
+                <w:rFonts w:ascii="BRH Malayalam Extra" w:hAnsi="BRH Malayalam Extra" w:cs="BRH Malayalam Extra"/>
+                <w:sz w:val="40"/>
+                <w:szCs w:val="40"/>
+                <w:lang w:val="en-IN" w:eastAsia="en-IN"/>
+              </w:rPr>
+              <w:t>cxJ</w:t>
+            </w:r>
+            <w:proofErr w:type="spellEnd"/>
+            <w:r>
+              <w:rPr>
+                <w:rFonts w:ascii="BRH Malayalam Extra" w:hAnsi="BRH Malayalam Extra" w:cs="BRH Malayalam Extra"/>
+                <w:sz w:val="40"/>
+                <w:szCs w:val="40"/>
+                <w:lang w:val="en-IN" w:eastAsia="en-IN"/>
+              </w:rPr>
+              <w:t xml:space="preserve"> | A</w:t>
+            </w:r>
+            <w:r>
+              <w:rPr>
+                <w:rFonts w:ascii="BRH Malayalam Extra" w:hAnsi="BRH Malayalam Extra" w:cs="BRH Malayalam Extra"/>
+                <w:sz w:val="32"/>
+                <w:szCs w:val="40"/>
+                <w:lang w:val="en-IN" w:eastAsia="en-IN"/>
+              </w:rPr>
+              <w:t>–</w:t>
+            </w:r>
+            <w:proofErr w:type="spellStart"/>
+            <w:r>
+              <w:rPr>
+                <w:rFonts w:ascii="BRH Malayalam Extra" w:hAnsi="BRH Malayalam Extra" w:cs="BRH Malayalam Extra"/>
+                <w:sz w:val="40"/>
+                <w:szCs w:val="40"/>
+                <w:lang w:val="en-IN" w:eastAsia="en-IN"/>
+              </w:rPr>
+              <w:t>sy</w:t>
+            </w:r>
+            <w:proofErr w:type="spellEnd"/>
+            <w:r>
+              <w:rPr>
+                <w:rFonts w:ascii="BRH Malayalam Extra" w:hAnsi="BRH Malayalam Extra" w:cs="BRH Malayalam Extra"/>
+                <w:sz w:val="32"/>
+                <w:szCs w:val="40"/>
+                <w:lang w:val="en-IN" w:eastAsia="en-IN"/>
+              </w:rPr>
+              <w:t>–</w:t>
+            </w:r>
+            <w:r>
+              <w:rPr>
+                <w:rFonts w:ascii="BRH Malayalam Extra" w:hAnsi="BRH Malayalam Extra" w:cs="BRH Malayalam Extra"/>
+                <w:sz w:val="40"/>
+                <w:szCs w:val="40"/>
+                <w:lang w:val="en-IN" w:eastAsia="en-IN"/>
+              </w:rPr>
+              <w:t xml:space="preserve"> |</w:t>
+            </w:r>
+          </w:p>
+        </w:tc>
+        <w:tc>
+          <w:tcPr>
+            <w:tcW w:w="5220" w:type="dxa"/>
+            <w:tcBorders>
+              <w:bottom w:val="single" w:sz="4" w:space="0" w:color="auto"/>
+            </w:tcBorders>
+          </w:tcPr>
+          <w:p>
+            <w:pPr>
+              <w:widowControl w:val="0"/>
+              <w:autoSpaceDE w:val="0"/>
+              <w:autoSpaceDN w:val="0"/>
+              <w:adjustRightInd w:val="0"/>
+              <w:spacing w:before="0" w:line="240" w:lineRule="auto"/>
+              <w:rPr>
+                <w:rFonts w:ascii="BRH Malayalam Extra" w:hAnsi="BRH Malayalam Extra" w:cs="BRH Malayalam Extra"/>
+                <w:sz w:val="40"/>
+                <w:szCs w:val="40"/>
+                <w:lang w:val="en-IN" w:eastAsia="en-IN"/>
+              </w:rPr>
+            </w:pPr>
+            <w:r>
+              <w:rPr>
+                <w:rFonts w:ascii="BRH Malayalam Extra" w:hAnsi="BRH Malayalam Extra" w:cs="BRH Malayalam Extra"/>
+                <w:sz w:val="40"/>
+                <w:szCs w:val="40"/>
+                <w:lang w:val="en-IN" w:eastAsia="en-IN"/>
+              </w:rPr>
+              <w:t>p</w:t>
+            </w:r>
+            <w:r>
+              <w:rPr>
+                <w:rFonts w:ascii="BRH Malayalam Extra" w:hAnsi="BRH Malayalam Extra" w:cs="BRH Malayalam Extra"/>
+                <w:sz w:val="32"/>
+                <w:szCs w:val="40"/>
+                <w:lang w:val="en-IN" w:eastAsia="en-IN"/>
+              </w:rPr>
+              <w:t>–</w:t>
+            </w:r>
+            <w:r>
+              <w:rPr>
+                <w:rFonts w:ascii="BRH Malayalam Extra" w:hAnsi="BRH Malayalam Extra" w:cs="BRH Malayalam Extra"/>
+                <w:sz w:val="40"/>
+                <w:szCs w:val="40"/>
+                <w:lang w:val="en-IN" w:eastAsia="en-IN"/>
+              </w:rPr>
+              <w:t>ª¥</w:t>
+            </w:r>
+            <w:proofErr w:type="spellStart"/>
+            <w:r>
+              <w:rPr>
+                <w:rFonts w:ascii="BRH Malayalam Extra" w:hAnsi="BRH Malayalam Extra" w:cs="BRH Malayalam Extra"/>
+                <w:sz w:val="40"/>
+                <w:szCs w:val="40"/>
+                <w:lang w:val="en-IN" w:eastAsia="en-IN"/>
+              </w:rPr>
+              <w:t>Px</w:t>
+            </w:r>
+            <w:proofErr w:type="spellEnd"/>
+            <w:r>
+              <w:rPr>
+                <w:rFonts w:ascii="BRH Malayalam Extra" w:hAnsi="BRH Malayalam Extra" w:cs="BRH Malayalam Extra"/>
+                <w:sz w:val="32"/>
+                <w:szCs w:val="40"/>
+                <w:lang w:val="en-IN" w:eastAsia="en-IN"/>
+              </w:rPr>
+              <w:t>–</w:t>
+            </w:r>
+            <w:r>
+              <w:rPr>
+                <w:rFonts w:ascii="BRH Malayalam Extra" w:hAnsi="BRH Malayalam Extra" w:cs="BRH Malayalam Extra"/>
+                <w:sz w:val="40"/>
+                <w:szCs w:val="40"/>
+                <w:lang w:val="en-IN" w:eastAsia="en-IN"/>
+              </w:rPr>
+              <w:t xml:space="preserve">cx </w:t>
+            </w:r>
+            <w:proofErr w:type="spellStart"/>
+            <w:r>
+              <w:rPr>
+                <w:rFonts w:ascii="BRH Malayalam Extra" w:hAnsi="BRH Malayalam Extra" w:cs="BRH Malayalam Extra"/>
+                <w:sz w:val="40"/>
+                <w:szCs w:val="40"/>
+                <w:lang w:val="en-IN" w:eastAsia="en-IN"/>
+              </w:rPr>
+              <w:t>C</w:t>
+            </w:r>
+            <w:r>
+              <w:rPr>
+                <w:rFonts w:ascii="BRH Malayalam Extra" w:hAnsi="BRH Malayalam Extra" w:cs="BRH Malayalam Extra"/>
+                <w:sz w:val="40"/>
+                <w:szCs w:val="40"/>
+                <w:highlight w:val="green"/>
+                <w:lang w:val="en-IN" w:eastAsia="en-IN"/>
+              </w:rPr>
+              <w:t>Zy</w:t>
+            </w:r>
+            <w:proofErr w:type="spellEnd"/>
+            <w:r>
+              <w:rPr>
+                <w:rFonts w:ascii="BRH Malayalam Extra" w:hAnsi="BRH Malayalam Extra" w:cs="BRH Malayalam Extra"/>
+                <w:sz w:val="40"/>
+                <w:szCs w:val="40"/>
+                <w:lang w:val="en-IN" w:eastAsia="en-IN"/>
+              </w:rPr>
+              <w:t>—</w:t>
+            </w:r>
+            <w:r>
+              <w:rPr>
+                <w:rFonts w:ascii="BRH Malayalam Extra" w:hAnsi="BRH Malayalam Extra" w:cs="BRH Malayalam Extra"/>
+                <w:sz w:val="40"/>
+                <w:szCs w:val="40"/>
+                <w:lang w:val="en-IN" w:eastAsia="en-IN"/>
+              </w:rPr>
+              <w:t xml:space="preserve"> </w:t>
+            </w:r>
+          </w:p>
+          <w:p>
+            <w:pPr>
+              <w:spacing w:before="0" w:line="240" w:lineRule="auto"/>
+              <w:rPr>
+                <w:rFonts w:ascii="BRH Malayalam Extra" w:hAnsi="BRH Malayalam Extra" w:cs="BRH Malayalam Extra"/>
+                <w:sz w:val="40"/>
+                <w:szCs w:val="36"/>
+              </w:rPr>
+            </w:pPr>
+            <w:proofErr w:type="spellStart"/>
+            <w:r>
+              <w:rPr>
+                <w:rFonts w:ascii="BRH Malayalam Extra" w:hAnsi="BRH Malayalam Extra" w:cs="BRH Malayalam Extra"/>
+                <w:sz w:val="40"/>
+                <w:szCs w:val="40"/>
+                <w:lang w:val="en-IN" w:eastAsia="en-IN"/>
+              </w:rPr>
+              <w:t>pªPJ</w:t>
+            </w:r>
+            <w:proofErr w:type="spellEnd"/>
+            <w:r>
+              <w:rPr>
+                <w:rFonts w:ascii="BRH Malayalam Extra" w:hAnsi="BRH Malayalam Extra" w:cs="BRH Malayalam Extra"/>
+                <w:sz w:val="40"/>
+                <w:szCs w:val="40"/>
+                <w:lang w:val="en-IN" w:eastAsia="en-IN"/>
+              </w:rPr>
+              <w:t xml:space="preserve"> - </w:t>
+            </w:r>
+            <w:proofErr w:type="spellStart"/>
+            <w:r>
+              <w:rPr>
+                <w:rFonts w:ascii="BRH Malayalam Extra" w:hAnsi="BRH Malayalam Extra" w:cs="BRH Malayalam Extra"/>
+                <w:sz w:val="40"/>
+                <w:szCs w:val="40"/>
+                <w:lang w:val="en-IN" w:eastAsia="en-IN"/>
+              </w:rPr>
+              <w:t>cxJ</w:t>
+            </w:r>
+            <w:proofErr w:type="spellEnd"/>
+            <w:r>
+              <w:rPr>
+                <w:rFonts w:ascii="BRH Malayalam Extra" w:hAnsi="BRH Malayalam Extra" w:cs="BRH Malayalam Extra"/>
+                <w:sz w:val="40"/>
+                <w:szCs w:val="40"/>
+                <w:lang w:val="en-IN" w:eastAsia="en-IN"/>
+              </w:rPr>
+              <w:t xml:space="preserve"> | A</w:t>
+            </w:r>
+            <w:r>
+              <w:rPr>
+                <w:rFonts w:ascii="BRH Malayalam Extra" w:hAnsi="BRH Malayalam Extra" w:cs="BRH Malayalam Extra"/>
+                <w:sz w:val="32"/>
+                <w:szCs w:val="40"/>
+                <w:lang w:val="en-IN" w:eastAsia="en-IN"/>
+              </w:rPr>
+              <w:t>–</w:t>
+            </w:r>
+            <w:proofErr w:type="spellStart"/>
+            <w:r>
+              <w:rPr>
+                <w:rFonts w:ascii="BRH Malayalam Extra" w:hAnsi="BRH Malayalam Extra" w:cs="BRH Malayalam Extra"/>
+                <w:sz w:val="40"/>
+                <w:szCs w:val="40"/>
+                <w:lang w:val="en-IN" w:eastAsia="en-IN"/>
+              </w:rPr>
+              <w:t>sy</w:t>
+            </w:r>
+            <w:proofErr w:type="spellEnd"/>
+            <w:r>
+              <w:rPr>
+                <w:rFonts w:ascii="BRH Malayalam Extra" w:hAnsi="BRH Malayalam Extra" w:cs="BRH Malayalam Extra"/>
+                <w:sz w:val="32"/>
+                <w:szCs w:val="40"/>
+                <w:lang w:val="en-IN" w:eastAsia="en-IN"/>
+              </w:rPr>
+              <w:t>–</w:t>
+            </w:r>
+            <w:r>
+              <w:rPr>
+                <w:rFonts w:ascii="BRH Malayalam Extra" w:hAnsi="BRH Malayalam Extra" w:cs="BRH Malayalam Extra"/>
+                <w:sz w:val="40"/>
+                <w:szCs w:val="40"/>
+                <w:lang w:val="en-IN" w:eastAsia="en-IN"/>
+              </w:rPr>
+              <w:t xml:space="preserve"> |</w:t>
+            </w:r>
+          </w:p>
+        </w:tc>
+      </w:tr>
+      <w:tr>
+        <w:trPr>
+          <w:trHeight w:val="744"/>
+        </w:trPr>
+        <w:tc>
+          <w:tcPr>
+            <w:tcW w:w="3290" w:type="dxa"/>
+            <w:tcBorders>
+              <w:top w:val="single" w:sz="4" w:space="0" w:color="auto"/>
+              <w:left w:val="single" w:sz="4" w:space="0" w:color="auto"/>
+              <w:bottom w:val="single" w:sz="4" w:space="0" w:color="auto"/>
+              <w:right w:val="single" w:sz="4" w:space="0" w:color="auto"/>
+            </w:tcBorders>
+          </w:tcPr>
+          <w:p>
+            <w:pPr>
+              <w:spacing w:before="0" w:line="240" w:lineRule="auto"/>
+              <w:ind w:left="29"/>
+              <w:rPr>
+                <w:rFonts w:cs="Arial"/>
+                <w:b/>
+                <w:color w:val="000000"/>
+                <w:sz w:val="32"/>
+                <w:szCs w:val="32"/>
+              </w:rPr>
+            </w:pPr>
+            <w:bookmarkStart w:id="0" w:name="_GoBack"/>
+            <w:r>
+              <w:rPr>
+                <w:rFonts w:cs="Arial"/>
+                <w:b/>
+                <w:color w:val="000000"/>
+                <w:sz w:val="32"/>
+                <w:szCs w:val="32"/>
+              </w:rPr>
+              <w:t>1.2.</w:t>
+            </w:r>
+            <w:r>
+              <w:rPr>
+                <w:rFonts w:cs="Arial"/>
+                <w:b/>
+                <w:color w:val="000000"/>
+                <w:sz w:val="32"/>
+                <w:szCs w:val="32"/>
+              </w:rPr>
+              <w:t>4</w:t>
+            </w:r>
+            <w:r>
+              <w:rPr>
+                <w:rFonts w:cs="Arial"/>
+                <w:b/>
+                <w:color w:val="000000"/>
+                <w:sz w:val="32"/>
+                <w:szCs w:val="32"/>
+              </w:rPr>
+              <w:t xml:space="preserve">.1 – </w:t>
+            </w:r>
+            <w:proofErr w:type="spellStart"/>
+            <w:r>
+              <w:rPr>
+                <w:rFonts w:cs="Arial"/>
+                <w:b/>
+                <w:color w:val="000000"/>
+                <w:sz w:val="32"/>
+                <w:szCs w:val="32"/>
+              </w:rPr>
+              <w:t>Padam</w:t>
+            </w:r>
+            <w:proofErr w:type="spellEnd"/>
+          </w:p>
+          <w:p>
+            <w:pPr>
+              <w:spacing w:before="0" w:line="240" w:lineRule="auto"/>
+              <w:ind w:left="29"/>
+              <w:rPr>
+                <w:rFonts w:cs="Arial"/>
+                <w:b/>
+                <w:color w:val="000000"/>
+                <w:sz w:val="32"/>
+                <w:szCs w:val="32"/>
+              </w:rPr>
+            </w:pPr>
+            <w:proofErr w:type="spellStart"/>
+            <w:r>
+              <w:rPr>
+                <w:rFonts w:cs="Arial"/>
+                <w:b/>
+                <w:color w:val="000000"/>
+                <w:sz w:val="32"/>
+                <w:szCs w:val="32"/>
+              </w:rPr>
+              <w:t>Padam</w:t>
+            </w:r>
+            <w:proofErr w:type="spellEnd"/>
+            <w:r>
+              <w:rPr>
+                <w:rFonts w:cs="Arial"/>
+                <w:b/>
+                <w:color w:val="000000"/>
+                <w:sz w:val="32"/>
+                <w:szCs w:val="32"/>
+              </w:rPr>
+              <w:t xml:space="preserve"> No. - </w:t>
+            </w:r>
+            <w:r>
+              <w:rPr>
+                <w:rFonts w:cs="Arial"/>
+                <w:b/>
+                <w:color w:val="000000"/>
+                <w:sz w:val="32"/>
+                <w:szCs w:val="32"/>
+              </w:rPr>
+              <w:t>21</w:t>
+            </w:r>
+          </w:p>
+          <w:p>
+            <w:pPr>
+              <w:spacing w:before="0" w:line="240" w:lineRule="auto"/>
+              <w:ind w:left="29"/>
+              <w:rPr>
+                <w:rFonts w:cs="Arial"/>
+                <w:color w:val="000000"/>
+                <w:sz w:val="32"/>
+                <w:szCs w:val="32"/>
+              </w:rPr>
+            </w:pPr>
+            <w:proofErr w:type="spellStart"/>
+            <w:r>
+              <w:rPr>
+                <w:rFonts w:cs="Arial"/>
+                <w:b/>
+                <w:color w:val="000000"/>
+                <w:sz w:val="32"/>
+                <w:szCs w:val="32"/>
+              </w:rPr>
+              <w:t>Panchaati</w:t>
+            </w:r>
+            <w:proofErr w:type="spellEnd"/>
+            <w:r>
+              <w:rPr>
+                <w:rFonts w:cs="Arial"/>
+                <w:b/>
+                <w:color w:val="000000"/>
+                <w:sz w:val="32"/>
+                <w:szCs w:val="32"/>
+              </w:rPr>
+              <w:t xml:space="preserve"> No. </w:t>
+            </w:r>
+            <w:r>
+              <w:rPr>
+                <w:rFonts w:cs="Arial"/>
+                <w:b/>
+                <w:color w:val="000000"/>
+                <w:sz w:val="32"/>
+                <w:szCs w:val="32"/>
+              </w:rPr>
+              <w:t>9</w:t>
+            </w:r>
+            <w:bookmarkEnd w:id="0"/>
+          </w:p>
+        </w:tc>
+        <w:tc>
+          <w:tcPr>
+            <w:tcW w:w="4989" w:type="dxa"/>
+            <w:tcBorders>
+              <w:top w:val="single" w:sz="4" w:space="0" w:color="auto"/>
+              <w:left w:val="single" w:sz="4" w:space="0" w:color="auto"/>
+              <w:bottom w:val="single" w:sz="4" w:space="0" w:color="auto"/>
+              <w:right w:val="single" w:sz="4" w:space="0" w:color="auto"/>
+            </w:tcBorders>
+          </w:tcPr>
+          <w:p>
+            <w:pPr>
+              <w:widowControl w:val="0"/>
+              <w:autoSpaceDE w:val="0"/>
+              <w:autoSpaceDN w:val="0"/>
+              <w:adjustRightInd w:val="0"/>
+              <w:spacing w:line="240" w:lineRule="auto"/>
+              <w:rPr>
+                <w:rFonts w:ascii="BRH Malayalam Extra" w:hAnsi="BRH Malayalam Extra" w:cs="BRH Malayalam Extra"/>
+                <w:sz w:val="40"/>
+                <w:szCs w:val="36"/>
+              </w:rPr>
+            </w:pPr>
+            <w:proofErr w:type="spellStart"/>
+            <w:r>
+              <w:rPr>
+                <w:rFonts w:ascii="BRH Malayalam Extra" w:hAnsi="BRH Malayalam Extra" w:cs="BRH Malayalam Extra"/>
+                <w:sz w:val="40"/>
+                <w:szCs w:val="40"/>
+                <w:lang w:val="en-IN" w:eastAsia="en-IN"/>
+              </w:rPr>
+              <w:t>öe</w:t>
+            </w:r>
+            <w:proofErr w:type="spellEnd"/>
+            <w:r>
+              <w:rPr>
+                <w:rFonts w:ascii="BRH Malayalam Extra" w:hAnsi="BRH Malayalam Extra" w:cs="BRH Malayalam Extra"/>
+                <w:sz w:val="32"/>
+                <w:szCs w:val="40"/>
+                <w:lang w:val="en-IN" w:eastAsia="en-IN"/>
+              </w:rPr>
+              <w:t>–</w:t>
+            </w:r>
+            <w:r>
+              <w:rPr>
+                <w:rFonts w:ascii="BRH Malayalam Extra" w:hAnsi="BRH Malayalam Extra" w:cs="BRH Malayalam Extra"/>
+                <w:sz w:val="40"/>
+                <w:szCs w:val="40"/>
+                <w:lang w:val="en-IN" w:eastAsia="en-IN"/>
+              </w:rPr>
+              <w:t>s</w:t>
+            </w:r>
+            <w:r>
+              <w:rPr>
+                <w:rFonts w:ascii="BRH Malayalam Extra" w:hAnsi="BRH Malayalam Extra" w:cs="BRH Malayalam Extra"/>
+                <w:sz w:val="32"/>
+                <w:szCs w:val="40"/>
+                <w:highlight w:val="yellow"/>
+                <w:lang w:val="en-IN" w:eastAsia="en-IN"/>
+              </w:rPr>
+              <w:t>–</w:t>
+            </w:r>
+            <w:r>
+              <w:rPr>
+                <w:rFonts w:ascii="BRH Malayalam Extra" w:hAnsi="BRH Malayalam Extra" w:cs="BRH Malayalam Extra"/>
+                <w:sz w:val="40"/>
+                <w:szCs w:val="40"/>
+                <w:highlight w:val="yellow"/>
+                <w:lang w:val="en-IN" w:eastAsia="en-IN"/>
+              </w:rPr>
+              <w:t>¥p</w:t>
+            </w:r>
+            <w:r>
+              <w:rPr>
+                <w:rFonts w:ascii="BRH Malayalam Extra" w:hAnsi="BRH Malayalam Extra" w:cs="BRH Malayalam Extra"/>
+                <w:sz w:val="40"/>
+                <w:szCs w:val="40"/>
+                <w:lang w:val="en-IN" w:eastAsia="en-IN"/>
+              </w:rPr>
+              <w:t xml:space="preserve"> </w:t>
+            </w:r>
+            <w:proofErr w:type="spellStart"/>
+            <w:r>
+              <w:rPr>
+                <w:rFonts w:ascii="BRH Malayalam Extra" w:hAnsi="BRH Malayalam Extra" w:cs="BRH Malayalam Extra"/>
+                <w:sz w:val="40"/>
+                <w:szCs w:val="40"/>
+                <w:lang w:val="en-IN" w:eastAsia="en-IN"/>
+              </w:rPr>
+              <w:t>CZy</w:t>
+            </w:r>
+            <w:proofErr w:type="spellEnd"/>
+            <w:r>
+              <w:rPr>
+                <w:rFonts w:ascii="BRH Malayalam Extra" w:hAnsi="BRH Malayalam Extra" w:cs="BRH Malayalam Extra"/>
+                <w:sz w:val="40"/>
+                <w:szCs w:val="40"/>
+                <w:lang w:val="en-IN" w:eastAsia="en-IN"/>
+              </w:rPr>
+              <w:t xml:space="preserve">— </w:t>
+            </w:r>
+            <w:proofErr w:type="spellStart"/>
+            <w:r>
+              <w:rPr>
+                <w:rFonts w:ascii="BRH Malayalam Extra" w:hAnsi="BRH Malayalam Extra" w:cs="BRH Malayalam Extra"/>
+                <w:sz w:val="40"/>
+                <w:szCs w:val="40"/>
+                <w:lang w:val="en-IN" w:eastAsia="en-IN"/>
+              </w:rPr>
+              <w:t>öe</w:t>
+            </w:r>
+            <w:proofErr w:type="spellEnd"/>
+            <w:r>
+              <w:rPr>
+                <w:rFonts w:ascii="BRH Malayalam Extra" w:hAnsi="BRH Malayalam Extra" w:cs="BRH Malayalam Extra"/>
+                <w:sz w:val="40"/>
+                <w:szCs w:val="40"/>
+                <w:lang w:val="en-IN" w:eastAsia="en-IN"/>
+              </w:rPr>
+              <w:t xml:space="preserve"> - s</w:t>
+            </w:r>
+            <w:r>
+              <w:rPr>
+                <w:rFonts w:ascii="BRH Malayalam Extra" w:hAnsi="BRH Malayalam Extra" w:cs="BRH Malayalam Extra"/>
+                <w:sz w:val="32"/>
+                <w:szCs w:val="40"/>
+                <w:lang w:val="en-IN" w:eastAsia="en-IN"/>
+              </w:rPr>
+              <w:t>–</w:t>
+            </w:r>
+            <w:r>
+              <w:rPr>
+                <w:rFonts w:ascii="BRH Malayalam Extra" w:hAnsi="BRH Malayalam Extra" w:cs="BRH Malayalam Extra"/>
+                <w:sz w:val="40"/>
+                <w:szCs w:val="40"/>
+                <w:lang w:val="en-IN" w:eastAsia="en-IN"/>
+              </w:rPr>
+              <w:t xml:space="preserve">¥p | </w:t>
+            </w:r>
+            <w:proofErr w:type="spellStart"/>
+            <w:r>
+              <w:rPr>
+                <w:rFonts w:ascii="BRH Malayalam Extra" w:hAnsi="BRH Malayalam Extra" w:cs="BRH Malayalam Extra"/>
+                <w:sz w:val="40"/>
+                <w:szCs w:val="40"/>
+                <w:lang w:val="en-IN" w:eastAsia="en-IN"/>
+              </w:rPr>
+              <w:t>px</w:t>
+            </w:r>
+            <w:proofErr w:type="spellEnd"/>
+            <w:r>
+              <w:rPr>
+                <w:rFonts w:ascii="BRH Malayalam Extra" w:hAnsi="BRH Malayalam Extra" w:cs="BRH Malayalam Extra"/>
+                <w:sz w:val="32"/>
+                <w:szCs w:val="40"/>
+                <w:lang w:val="en-IN" w:eastAsia="en-IN"/>
+              </w:rPr>
+              <w:t>–</w:t>
+            </w:r>
+            <w:r>
+              <w:rPr>
+                <w:rFonts w:ascii="BRH Malayalam Extra" w:hAnsi="BRH Malayalam Extra" w:cs="BRH Malayalam Extra"/>
+                <w:sz w:val="40"/>
+                <w:szCs w:val="40"/>
+                <w:lang w:val="en-IN" w:eastAsia="en-IN"/>
+              </w:rPr>
+              <w:t xml:space="preserve">PJ | </w:t>
+            </w:r>
+          </w:p>
+        </w:tc>
+        <w:tc>
+          <w:tcPr>
+            <w:tcW w:w="5220" w:type="dxa"/>
+            <w:tcBorders>
+              <w:top w:val="single" w:sz="4" w:space="0" w:color="auto"/>
+              <w:left w:val="single" w:sz="4" w:space="0" w:color="auto"/>
+              <w:bottom w:val="single" w:sz="4" w:space="0" w:color="auto"/>
+              <w:right w:val="single" w:sz="4" w:space="0" w:color="auto"/>
+            </w:tcBorders>
+          </w:tcPr>
+          <w:p>
+            <w:pPr>
+              <w:spacing w:before="0" w:line="240" w:lineRule="auto"/>
+              <w:rPr>
+                <w:rFonts w:ascii="BRH Malayalam Extra" w:hAnsi="BRH Malayalam Extra" w:cs="BRH Malayalam Extra"/>
+                <w:sz w:val="40"/>
+                <w:szCs w:val="40"/>
+                <w:lang w:val="en-IN" w:eastAsia="en-IN"/>
+              </w:rPr>
+            </w:pPr>
+            <w:proofErr w:type="spellStart"/>
+            <w:r>
+              <w:rPr>
+                <w:rFonts w:ascii="BRH Malayalam Extra" w:hAnsi="BRH Malayalam Extra" w:cs="BRH Malayalam Extra"/>
+                <w:sz w:val="40"/>
+                <w:szCs w:val="40"/>
+                <w:lang w:val="en-IN" w:eastAsia="en-IN"/>
+              </w:rPr>
+              <w:t>öe</w:t>
+            </w:r>
+            <w:proofErr w:type="spellEnd"/>
+            <w:r>
+              <w:rPr>
+                <w:rFonts w:ascii="BRH Malayalam Extra" w:hAnsi="BRH Malayalam Extra" w:cs="BRH Malayalam Extra"/>
+                <w:sz w:val="32"/>
+                <w:szCs w:val="40"/>
+                <w:lang w:val="en-IN" w:eastAsia="en-IN"/>
+              </w:rPr>
+              <w:t>–</w:t>
+            </w:r>
+            <w:r>
+              <w:rPr>
+                <w:rFonts w:ascii="BRH Malayalam Extra" w:hAnsi="BRH Malayalam Extra" w:cs="BRH Malayalam Extra"/>
+                <w:sz w:val="40"/>
+                <w:szCs w:val="40"/>
+                <w:lang w:val="en-IN" w:eastAsia="en-IN"/>
+              </w:rPr>
+              <w:t>s</w:t>
+            </w:r>
+            <w:r>
+              <w:rPr>
+                <w:rFonts w:ascii="BRH Malayalam Extra" w:hAnsi="BRH Malayalam Extra" w:cs="BRH Malayalam Extra"/>
+                <w:sz w:val="32"/>
+                <w:szCs w:val="40"/>
+                <w:lang w:val="en-IN" w:eastAsia="en-IN"/>
+              </w:rPr>
+              <w:t>–</w:t>
+            </w:r>
+            <w:r>
+              <w:rPr>
+                <w:rFonts w:ascii="BRH Malayalam Extra" w:hAnsi="BRH Malayalam Extra" w:cs="BRH Malayalam Extra"/>
+                <w:sz w:val="40"/>
+                <w:szCs w:val="40"/>
+                <w:highlight w:val="green"/>
+                <w:lang w:val="en-IN" w:eastAsia="en-IN"/>
+              </w:rPr>
+              <w:t>p</w:t>
+            </w:r>
+            <w:r>
+              <w:rPr>
+                <w:rFonts w:ascii="BRH Malayalam Extra" w:hAnsi="BRH Malayalam Extra" w:cs="BRH Malayalam Extra"/>
+                <w:sz w:val="40"/>
+                <w:szCs w:val="40"/>
+                <w:lang w:val="en-IN" w:eastAsia="en-IN"/>
+              </w:rPr>
+              <w:t xml:space="preserve"> </w:t>
+            </w:r>
+            <w:proofErr w:type="spellStart"/>
+            <w:r>
+              <w:rPr>
+                <w:rFonts w:ascii="BRH Malayalam Extra" w:hAnsi="BRH Malayalam Extra" w:cs="BRH Malayalam Extra"/>
+                <w:sz w:val="40"/>
+                <w:szCs w:val="40"/>
+                <w:lang w:val="en-IN" w:eastAsia="en-IN"/>
+              </w:rPr>
+              <w:t>CZy</w:t>
+            </w:r>
+            <w:proofErr w:type="spellEnd"/>
+            <w:r>
+              <w:rPr>
+                <w:rFonts w:ascii="BRH Malayalam Extra" w:hAnsi="BRH Malayalam Extra" w:cs="BRH Malayalam Extra"/>
+                <w:sz w:val="40"/>
+                <w:szCs w:val="40"/>
+                <w:lang w:val="en-IN" w:eastAsia="en-IN"/>
+              </w:rPr>
+              <w:t xml:space="preserve">— </w:t>
+            </w:r>
+            <w:proofErr w:type="spellStart"/>
+            <w:r>
+              <w:rPr>
+                <w:rFonts w:ascii="BRH Malayalam Extra" w:hAnsi="BRH Malayalam Extra" w:cs="BRH Malayalam Extra"/>
+                <w:sz w:val="40"/>
+                <w:szCs w:val="40"/>
+                <w:lang w:val="en-IN" w:eastAsia="en-IN"/>
+              </w:rPr>
+              <w:t>öe</w:t>
+            </w:r>
+            <w:proofErr w:type="spellEnd"/>
+            <w:r>
+              <w:rPr>
+                <w:rFonts w:ascii="BRH Malayalam Extra" w:hAnsi="BRH Malayalam Extra" w:cs="BRH Malayalam Extra"/>
+                <w:sz w:val="40"/>
+                <w:szCs w:val="40"/>
+                <w:lang w:val="en-IN" w:eastAsia="en-IN"/>
+              </w:rPr>
+              <w:t xml:space="preserve"> - s</w:t>
+            </w:r>
+            <w:r>
+              <w:rPr>
+                <w:rFonts w:ascii="BRH Malayalam Extra" w:hAnsi="BRH Malayalam Extra" w:cs="BRH Malayalam Extra"/>
+                <w:sz w:val="32"/>
+                <w:szCs w:val="40"/>
+                <w:lang w:val="en-IN" w:eastAsia="en-IN"/>
+              </w:rPr>
+              <w:t>–</w:t>
+            </w:r>
+            <w:r>
+              <w:rPr>
+                <w:rFonts w:ascii="BRH Malayalam Extra" w:hAnsi="BRH Malayalam Extra" w:cs="BRH Malayalam Extra"/>
+                <w:sz w:val="40"/>
+                <w:szCs w:val="40"/>
+                <w:lang w:val="en-IN" w:eastAsia="en-IN"/>
+              </w:rPr>
+              <w:t xml:space="preserve">¥p | </w:t>
+            </w:r>
+          </w:p>
+          <w:p>
+            <w:pPr>
+              <w:spacing w:before="0" w:line="240" w:lineRule="auto"/>
+              <w:rPr>
+                <w:rFonts w:ascii="BRH Malayalam Extra" w:hAnsi="BRH Malayalam Extra" w:cs="BRH Malayalam Extra"/>
+                <w:sz w:val="40"/>
+                <w:szCs w:val="36"/>
+              </w:rPr>
+            </w:pPr>
+            <w:proofErr w:type="spellStart"/>
+            <w:r>
+              <w:rPr>
+                <w:rFonts w:ascii="BRH Malayalam Extra" w:hAnsi="BRH Malayalam Extra" w:cs="BRH Malayalam Extra"/>
+                <w:sz w:val="40"/>
+                <w:szCs w:val="40"/>
+                <w:lang w:val="en-IN" w:eastAsia="en-IN"/>
+              </w:rPr>
+              <w:t>px</w:t>
+            </w:r>
+            <w:proofErr w:type="spellEnd"/>
+            <w:r>
+              <w:rPr>
+                <w:rFonts w:ascii="BRH Malayalam Extra" w:hAnsi="BRH Malayalam Extra" w:cs="BRH Malayalam Extra"/>
+                <w:sz w:val="32"/>
+                <w:szCs w:val="40"/>
+                <w:lang w:val="en-IN" w:eastAsia="en-IN"/>
+              </w:rPr>
+              <w:t>–</w:t>
+            </w:r>
+            <w:r>
+              <w:rPr>
+                <w:rFonts w:ascii="BRH Malayalam Extra" w:hAnsi="BRH Malayalam Extra" w:cs="BRH Malayalam Extra"/>
+                <w:sz w:val="40"/>
+                <w:szCs w:val="40"/>
+                <w:lang w:val="en-IN" w:eastAsia="en-IN"/>
+              </w:rPr>
+              <w:t>PJ |</w:t>
+            </w:r>
+          </w:p>
+        </w:tc>
+        <w:tc>
+          <w:tcPr>
+            <w:tcW w:w="5220" w:type="dxa"/>
+            <w:tcBorders>
+              <w:top w:val="nil"/>
+              <w:left w:val="single" w:sz="4" w:space="0" w:color="auto"/>
+              <w:bottom w:val="nil"/>
+              <w:right w:val="nil"/>
+            </w:tcBorders>
+          </w:tcPr>
+          <w:p>
+            <w:pPr>
+              <w:spacing w:before="0" w:line="240" w:lineRule="auto"/>
+            </w:pPr>
+          </w:p>
+        </w:tc>
+      </w:tr>
+      <w:tr>
+        <w:trPr>
+          <w:gridAfter w:val="1"/>
+          <w:wAfter w:w="5220" w:type="dxa"/>
+          <w:trHeight w:val="744"/>
+        </w:trPr>
+        <w:tc>
+          <w:tcPr>
+            <w:tcW w:w="3290" w:type="dxa"/>
+            <w:tcBorders>
+              <w:top w:val="single" w:sz="4" w:space="0" w:color="auto"/>
+              <w:left w:val="single" w:sz="4" w:space="0" w:color="000000"/>
+              <w:bottom w:val="single" w:sz="4" w:space="0" w:color="000000"/>
+              <w:right w:val="single" w:sz="4" w:space="0" w:color="000000"/>
+            </w:tcBorders>
+          </w:tcPr>
+          <w:p>
+            <w:pPr>
+              <w:spacing w:before="0" w:line="240" w:lineRule="auto"/>
+              <w:ind w:left="29"/>
+              <w:rPr>
+                <w:rFonts w:cs="Arial"/>
+                <w:b/>
+                <w:color w:val="000000"/>
+                <w:sz w:val="32"/>
+                <w:szCs w:val="32"/>
+              </w:rPr>
+            </w:pPr>
+            <w:r>
+              <w:rPr>
+                <w:rFonts w:cs="Arial"/>
+                <w:b/>
+                <w:color w:val="000000"/>
+                <w:sz w:val="32"/>
+                <w:szCs w:val="32"/>
+              </w:rPr>
+              <w:t>1.2.</w:t>
+            </w:r>
+            <w:r>
+              <w:rPr>
+                <w:rFonts w:cs="Arial"/>
+                <w:b/>
+                <w:color w:val="000000"/>
+                <w:sz w:val="32"/>
+                <w:szCs w:val="32"/>
+              </w:rPr>
+              <w:t>8</w:t>
+            </w:r>
+            <w:r>
+              <w:rPr>
+                <w:rFonts w:cs="Arial"/>
+                <w:b/>
+                <w:color w:val="000000"/>
+                <w:sz w:val="32"/>
+                <w:szCs w:val="32"/>
+              </w:rPr>
+              <w:t xml:space="preserve">.1 – </w:t>
+            </w:r>
+            <w:proofErr w:type="spellStart"/>
+            <w:r>
+              <w:rPr>
+                <w:rFonts w:cs="Arial"/>
+                <w:b/>
+                <w:color w:val="000000"/>
+                <w:sz w:val="32"/>
+                <w:szCs w:val="32"/>
+              </w:rPr>
+              <w:t>Padam</w:t>
+            </w:r>
+            <w:proofErr w:type="spellEnd"/>
+          </w:p>
+          <w:p>
+            <w:pPr>
+              <w:spacing w:before="0" w:line="240" w:lineRule="auto"/>
+              <w:ind w:left="29"/>
+              <w:rPr>
+                <w:rFonts w:cs="Arial"/>
+                <w:b/>
+                <w:color w:val="000000"/>
+                <w:sz w:val="32"/>
+                <w:szCs w:val="32"/>
+              </w:rPr>
+            </w:pPr>
+            <w:proofErr w:type="spellStart"/>
+            <w:r>
+              <w:rPr>
+                <w:rFonts w:cs="Arial"/>
+                <w:b/>
+                <w:color w:val="000000"/>
+                <w:sz w:val="32"/>
+                <w:szCs w:val="32"/>
+              </w:rPr>
+              <w:t>Padam</w:t>
+            </w:r>
+            <w:proofErr w:type="spellEnd"/>
+            <w:r>
+              <w:rPr>
+                <w:rFonts w:cs="Arial"/>
+                <w:b/>
+                <w:color w:val="000000"/>
+                <w:sz w:val="32"/>
+                <w:szCs w:val="32"/>
+              </w:rPr>
+              <w:t xml:space="preserve"> No. - </w:t>
+            </w:r>
+            <w:r>
+              <w:rPr>
+                <w:rFonts w:cs="Arial"/>
+                <w:b/>
+                <w:color w:val="000000"/>
+                <w:sz w:val="32"/>
+                <w:szCs w:val="32"/>
+              </w:rPr>
+              <w:t>37</w:t>
+            </w:r>
+          </w:p>
+          <w:p>
+            <w:pPr>
+              <w:spacing w:before="0" w:line="240" w:lineRule="auto"/>
+              <w:ind w:left="29"/>
+              <w:rPr>
+                <w:rFonts w:cs="Arial"/>
+                <w:color w:val="000000"/>
+                <w:sz w:val="32"/>
+                <w:szCs w:val="32"/>
+              </w:rPr>
+            </w:pPr>
+            <w:proofErr w:type="spellStart"/>
+            <w:r>
+              <w:rPr>
+                <w:rFonts w:cs="Arial"/>
+                <w:b/>
+                <w:color w:val="000000"/>
+                <w:sz w:val="32"/>
+                <w:szCs w:val="32"/>
+              </w:rPr>
+              <w:t>Panchaati</w:t>
+            </w:r>
+            <w:proofErr w:type="spellEnd"/>
+            <w:r>
+              <w:rPr>
+                <w:rFonts w:cs="Arial"/>
+                <w:b/>
+                <w:color w:val="000000"/>
+                <w:sz w:val="32"/>
+                <w:szCs w:val="32"/>
+              </w:rPr>
+              <w:t xml:space="preserve"> No. </w:t>
+            </w:r>
+            <w:r>
+              <w:rPr>
+                <w:rFonts w:cs="Arial"/>
+                <w:b/>
+                <w:color w:val="000000"/>
+                <w:sz w:val="32"/>
+                <w:szCs w:val="32"/>
+              </w:rPr>
+              <w:t>15</w:t>
+            </w:r>
+          </w:p>
+        </w:tc>
+        <w:tc>
+          <w:tcPr>
+            <w:tcW w:w="4989" w:type="dxa"/>
+            <w:tcBorders>
+              <w:top w:val="single" w:sz="4" w:space="0" w:color="auto"/>
+              <w:left w:val="single" w:sz="4" w:space="0" w:color="000000"/>
+              <w:bottom w:val="single" w:sz="4" w:space="0" w:color="000000"/>
+              <w:right w:val="single" w:sz="4" w:space="0" w:color="000000"/>
+            </w:tcBorders>
+          </w:tcPr>
+          <w:p>
+            <w:pPr>
+              <w:spacing w:before="0" w:line="240" w:lineRule="auto"/>
+              <w:rPr>
+                <w:rFonts w:ascii="BRH Malayalam Extra" w:hAnsi="BRH Malayalam Extra" w:cs="BRH Malayalam Extra"/>
+                <w:sz w:val="40"/>
+                <w:szCs w:val="36"/>
+              </w:rPr>
+            </w:pPr>
+            <w:r>
+              <w:rPr>
+                <w:rFonts w:ascii="BRH Malayalam Extra" w:hAnsi="BRH Malayalam Extra" w:cs="BRH Malayalam Extra"/>
+                <w:sz w:val="40"/>
+                <w:szCs w:val="40"/>
+                <w:lang w:val="en-IN" w:eastAsia="en-IN"/>
+              </w:rPr>
+              <w:t>s</w:t>
+            </w:r>
+            <w:r>
+              <w:rPr>
+                <w:rFonts w:ascii="BRH Malayalam Extra" w:hAnsi="BRH Malayalam Extra" w:cs="BRH Malayalam Extra"/>
+                <w:sz w:val="32"/>
+                <w:szCs w:val="40"/>
+                <w:lang w:val="en-IN" w:eastAsia="en-IN"/>
+              </w:rPr>
+              <w:t>–</w:t>
+            </w:r>
+            <w:proofErr w:type="spellStart"/>
+            <w:r>
+              <w:rPr>
+                <w:rFonts w:ascii="BRH Malayalam Extra" w:hAnsi="BRH Malayalam Extra" w:cs="BRH Malayalam Extra"/>
+                <w:sz w:val="40"/>
+                <w:szCs w:val="40"/>
+                <w:lang w:val="en-IN" w:eastAsia="en-IN"/>
+              </w:rPr>
+              <w:t>öixWy</w:t>
+            </w:r>
+            <w:r>
+              <w:rPr>
+                <w:rFonts w:ascii="BRH Malayalam Extra" w:hAnsi="BRH Malayalam Extra" w:cs="BRH Malayalam Extra"/>
+                <w:sz w:val="40"/>
+                <w:szCs w:val="40"/>
+                <w:highlight w:val="yellow"/>
+                <w:lang w:val="en-IN" w:eastAsia="en-IN"/>
+              </w:rPr>
+              <w:t>Zy</w:t>
+            </w:r>
+            <w:proofErr w:type="spellEnd"/>
+            <w:r>
+              <w:rPr>
+                <w:rFonts w:ascii="BRH Malayalam Extra" w:hAnsi="BRH Malayalam Extra" w:cs="BRH Malayalam Extra"/>
+                <w:sz w:val="40"/>
+                <w:szCs w:val="40"/>
+                <w:lang w:val="en-IN" w:eastAsia="en-IN"/>
+              </w:rPr>
+              <w:t xml:space="preserve"> </w:t>
+            </w:r>
+            <w:proofErr w:type="spellStart"/>
+            <w:r>
+              <w:rPr>
+                <w:rFonts w:ascii="BRH Malayalam Extra" w:hAnsi="BRH Malayalam Extra" w:cs="BRH Malayalam Extra"/>
+                <w:sz w:val="40"/>
+                <w:szCs w:val="40"/>
+                <w:lang w:val="en-IN" w:eastAsia="en-IN"/>
+              </w:rPr>
+              <w:t>sI</w:t>
+            </w:r>
+            <w:proofErr w:type="spellEnd"/>
+            <w:r>
+              <w:rPr>
+                <w:rFonts w:ascii="BRH Malayalam Extra" w:hAnsi="BRH Malayalam Extra" w:cs="BRH Malayalam Extra"/>
+                <w:sz w:val="40"/>
+                <w:szCs w:val="40"/>
+                <w:lang w:val="en-IN" w:eastAsia="en-IN"/>
+              </w:rPr>
+              <w:t xml:space="preserve"> - </w:t>
+            </w:r>
+            <w:proofErr w:type="spellStart"/>
+            <w:r>
+              <w:rPr>
+                <w:rFonts w:ascii="BRH Malayalam Extra" w:hAnsi="BRH Malayalam Extra" w:cs="BRH Malayalam Extra"/>
+                <w:sz w:val="40"/>
+                <w:szCs w:val="40"/>
+                <w:lang w:val="en-IN" w:eastAsia="en-IN"/>
+              </w:rPr>
+              <w:t>kxU</w:t>
+            </w:r>
+            <w:proofErr w:type="spellEnd"/>
+            <w:r>
+              <w:rPr>
+                <w:rFonts w:ascii="BRH Malayalam Extra" w:hAnsi="BRH Malayalam Extra" w:cs="BRH Malayalam Extra"/>
+                <w:sz w:val="40"/>
+                <w:szCs w:val="40"/>
+                <w:lang w:val="en-IN" w:eastAsia="en-IN"/>
+              </w:rPr>
+              <w:t xml:space="preserve">§ | </w:t>
+            </w:r>
+            <w:proofErr w:type="spellStart"/>
+            <w:r>
+              <w:rPr>
+                <w:rFonts w:ascii="BRH Malayalam Extra" w:hAnsi="BRH Malayalam Extra" w:cs="BRH Malayalam Extra"/>
+                <w:sz w:val="40"/>
+                <w:szCs w:val="40"/>
+                <w:lang w:val="en-IN" w:eastAsia="en-IN"/>
+              </w:rPr>
+              <w:t>pyqûx</w:t>
+            </w:r>
+            <w:proofErr w:type="spellEnd"/>
+            <w:r>
+              <w:rPr>
+                <w:rFonts w:ascii="BRH Malayalam Extra" w:hAnsi="BRH Malayalam Extra" w:cs="BRH Malayalam Extra"/>
+                <w:sz w:val="40"/>
+                <w:szCs w:val="40"/>
+                <w:lang w:val="en-IN" w:eastAsia="en-IN"/>
+              </w:rPr>
+              <w:t>˜ |</w:t>
+            </w:r>
+          </w:p>
+        </w:tc>
+        <w:tc>
+          <w:tcPr>
+            <w:tcW w:w="5220" w:type="dxa"/>
+            <w:tcBorders>
+              <w:top w:val="single" w:sz="4" w:space="0" w:color="auto"/>
+              <w:left w:val="single" w:sz="4" w:space="0" w:color="000000"/>
+              <w:bottom w:val="single" w:sz="4" w:space="0" w:color="000000"/>
+              <w:right w:val="single" w:sz="4" w:space="0" w:color="000000"/>
+            </w:tcBorders>
+          </w:tcPr>
+          <w:p>
+            <w:pPr>
+              <w:spacing w:before="0" w:line="240" w:lineRule="auto"/>
+              <w:rPr>
+                <w:rFonts w:ascii="BRH Malayalam Extra" w:hAnsi="BRH Malayalam Extra" w:cs="BRH Malayalam Extra"/>
+                <w:sz w:val="40"/>
+                <w:szCs w:val="36"/>
+              </w:rPr>
+            </w:pPr>
+            <w:r>
+              <w:rPr>
+                <w:rFonts w:ascii="BRH Malayalam Extra" w:hAnsi="BRH Malayalam Extra" w:cs="BRH Malayalam Extra"/>
+                <w:sz w:val="40"/>
+                <w:szCs w:val="40"/>
+                <w:lang w:val="en-IN" w:eastAsia="en-IN"/>
+              </w:rPr>
+              <w:t>s</w:t>
+            </w:r>
+            <w:r>
+              <w:rPr>
+                <w:rFonts w:ascii="BRH Malayalam Extra" w:hAnsi="BRH Malayalam Extra" w:cs="BRH Malayalam Extra"/>
+                <w:sz w:val="32"/>
+                <w:szCs w:val="40"/>
+                <w:lang w:val="en-IN" w:eastAsia="en-IN"/>
+              </w:rPr>
+              <w:t>–</w:t>
+            </w:r>
+            <w:proofErr w:type="spellStart"/>
+            <w:r>
+              <w:rPr>
+                <w:rFonts w:ascii="BRH Malayalam Extra" w:hAnsi="BRH Malayalam Extra" w:cs="BRH Malayalam Extra"/>
+                <w:sz w:val="40"/>
+                <w:szCs w:val="40"/>
+                <w:lang w:val="en-IN" w:eastAsia="en-IN"/>
+              </w:rPr>
+              <w:t>öixWy</w:t>
+            </w:r>
+            <w:r>
+              <w:rPr>
+                <w:rFonts w:ascii="BRH Malayalam Extra" w:hAnsi="BRH Malayalam Extra" w:cs="BRH Malayalam Extra"/>
+                <w:sz w:val="40"/>
+                <w:szCs w:val="40"/>
+                <w:highlight w:val="green"/>
+                <w:lang w:val="en-IN" w:eastAsia="en-IN"/>
+              </w:rPr>
+              <w:t>Zy</w:t>
+            </w:r>
+            <w:proofErr w:type="spellEnd"/>
+            <w:r>
+              <w:rPr>
+                <w:rFonts w:ascii="BRH Malayalam Extra" w:hAnsi="BRH Malayalam Extra" w:cs="BRH Malayalam Extra"/>
+                <w:sz w:val="40"/>
+                <w:szCs w:val="40"/>
+                <w:lang w:val="en-IN" w:eastAsia="en-IN"/>
+              </w:rPr>
+              <w:t>—</w:t>
+            </w:r>
+            <w:r>
+              <w:rPr>
+                <w:rFonts w:ascii="BRH Malayalam Extra" w:hAnsi="BRH Malayalam Extra" w:cs="BRH Malayalam Extra"/>
+                <w:sz w:val="40"/>
+                <w:szCs w:val="40"/>
+                <w:lang w:val="en-IN" w:eastAsia="en-IN"/>
+              </w:rPr>
+              <w:t xml:space="preserve"> </w:t>
+            </w:r>
+            <w:proofErr w:type="spellStart"/>
+            <w:r>
+              <w:rPr>
+                <w:rFonts w:ascii="BRH Malayalam Extra" w:hAnsi="BRH Malayalam Extra" w:cs="BRH Malayalam Extra"/>
+                <w:sz w:val="40"/>
+                <w:szCs w:val="40"/>
+                <w:lang w:val="en-IN" w:eastAsia="en-IN"/>
+              </w:rPr>
+              <w:t>sI</w:t>
+            </w:r>
+            <w:proofErr w:type="spellEnd"/>
+            <w:r>
+              <w:rPr>
+                <w:rFonts w:ascii="BRH Malayalam Extra" w:hAnsi="BRH Malayalam Extra" w:cs="BRH Malayalam Extra"/>
+                <w:sz w:val="40"/>
+                <w:szCs w:val="40"/>
+                <w:lang w:val="en-IN" w:eastAsia="en-IN"/>
+              </w:rPr>
+              <w:t xml:space="preserve"> - </w:t>
+            </w:r>
+            <w:proofErr w:type="spellStart"/>
+            <w:r>
+              <w:rPr>
+                <w:rFonts w:ascii="BRH Malayalam Extra" w:hAnsi="BRH Malayalam Extra" w:cs="BRH Malayalam Extra"/>
+                <w:sz w:val="40"/>
+                <w:szCs w:val="40"/>
+                <w:lang w:val="en-IN" w:eastAsia="en-IN"/>
+              </w:rPr>
+              <w:t>kxU</w:t>
+            </w:r>
+            <w:proofErr w:type="spellEnd"/>
+            <w:r>
+              <w:rPr>
+                <w:rFonts w:ascii="BRH Malayalam Extra" w:hAnsi="BRH Malayalam Extra" w:cs="BRH Malayalam Extra"/>
+                <w:sz w:val="40"/>
+                <w:szCs w:val="40"/>
+                <w:lang w:val="en-IN" w:eastAsia="en-IN"/>
+              </w:rPr>
+              <w:t xml:space="preserve">§ | </w:t>
+            </w:r>
+            <w:proofErr w:type="spellStart"/>
+            <w:r>
+              <w:rPr>
+                <w:rFonts w:ascii="BRH Malayalam Extra" w:hAnsi="BRH Malayalam Extra" w:cs="BRH Malayalam Extra"/>
+                <w:sz w:val="40"/>
+                <w:szCs w:val="40"/>
+                <w:lang w:val="en-IN" w:eastAsia="en-IN"/>
+              </w:rPr>
+              <w:t>pyqûx</w:t>
+            </w:r>
+            <w:proofErr w:type="spellEnd"/>
+            <w:r>
+              <w:rPr>
+                <w:rFonts w:ascii="BRH Malayalam Extra" w:hAnsi="BRH Malayalam Extra" w:cs="BRH Malayalam Extra"/>
+                <w:sz w:val="40"/>
+                <w:szCs w:val="40"/>
+                <w:lang w:val="en-IN" w:eastAsia="en-IN"/>
+              </w:rPr>
+              <w:t>˜ |</w:t>
+            </w:r>
+          </w:p>
+        </w:tc>
+      </w:tr>
+      <w:tr>
+        <w:trPr>
+          <w:gridAfter w:val="1"/>
+          <w:wAfter w:w="5220" w:type="dxa"/>
+          <w:trHeight w:val="744"/>
+        </w:trPr>
+        <w:tc>
+          <w:tcPr>
+            <w:tcW w:w="3290" w:type="dxa"/>
+            <w:tcBorders>
+              <w:top w:val="single" w:sz="4" w:space="0" w:color="000000"/>
+              <w:left w:val="single" w:sz="4" w:space="0" w:color="000000"/>
+              <w:bottom w:val="single" w:sz="4" w:space="0" w:color="000000"/>
+              <w:right w:val="single" w:sz="4" w:space="0" w:color="000000"/>
+            </w:tcBorders>
+          </w:tcPr>
+          <w:p>
+            <w:pPr>
+              <w:spacing w:before="0" w:line="240" w:lineRule="auto"/>
+              <w:ind w:left="29"/>
+              <w:rPr>
+                <w:rFonts w:cs="Arial"/>
+                <w:b/>
+                <w:color w:val="000000"/>
+                <w:sz w:val="32"/>
+                <w:szCs w:val="32"/>
+              </w:rPr>
+            </w:pPr>
+            <w:r>
+              <w:rPr>
+                <w:rFonts w:cs="Arial"/>
+                <w:b/>
+                <w:color w:val="000000"/>
+                <w:sz w:val="32"/>
+                <w:szCs w:val="32"/>
+              </w:rPr>
+              <w:t>1.2.</w:t>
+            </w:r>
+            <w:r>
+              <w:rPr>
+                <w:rFonts w:cs="Arial"/>
+                <w:b/>
+                <w:color w:val="000000"/>
+                <w:sz w:val="32"/>
+                <w:szCs w:val="32"/>
+              </w:rPr>
+              <w:t>12</w:t>
+            </w:r>
+            <w:r>
+              <w:rPr>
+                <w:rFonts w:cs="Arial"/>
+                <w:b/>
+                <w:color w:val="000000"/>
+                <w:sz w:val="32"/>
+                <w:szCs w:val="32"/>
+              </w:rPr>
+              <w:t>.</w:t>
+            </w:r>
+            <w:r>
+              <w:rPr>
+                <w:rFonts w:cs="Arial"/>
+                <w:b/>
+                <w:color w:val="000000"/>
+                <w:sz w:val="32"/>
+                <w:szCs w:val="32"/>
+              </w:rPr>
+              <w:t>2</w:t>
+            </w:r>
+            <w:r>
+              <w:rPr>
+                <w:rFonts w:cs="Arial"/>
+                <w:b/>
+                <w:color w:val="000000"/>
+                <w:sz w:val="32"/>
+                <w:szCs w:val="32"/>
+              </w:rPr>
+              <w:t xml:space="preserve"> – </w:t>
+            </w:r>
+            <w:proofErr w:type="spellStart"/>
+            <w:r>
+              <w:rPr>
+                <w:rFonts w:cs="Arial"/>
+                <w:b/>
+                <w:color w:val="000000"/>
+                <w:sz w:val="32"/>
+                <w:szCs w:val="32"/>
+              </w:rPr>
+              <w:t>Vaakyam</w:t>
+            </w:r>
+            <w:proofErr w:type="spellEnd"/>
+          </w:p>
+          <w:p>
+            <w:pPr>
+              <w:spacing w:before="0" w:line="240" w:lineRule="auto"/>
+              <w:ind w:left="29"/>
+              <w:rPr>
+                <w:rFonts w:cs="Arial"/>
+                <w:b/>
+                <w:color w:val="000000"/>
+                <w:sz w:val="32"/>
+                <w:szCs w:val="32"/>
+              </w:rPr>
+            </w:pPr>
+            <w:r>
+              <w:rPr>
+                <w:rFonts w:cs="Arial"/>
+                <w:b/>
+                <w:color w:val="000000"/>
+                <w:sz w:val="32"/>
+                <w:szCs w:val="32"/>
+              </w:rPr>
+              <w:t>Line</w:t>
+            </w:r>
+            <w:r>
+              <w:rPr>
+                <w:rFonts w:cs="Arial"/>
+                <w:b/>
+                <w:color w:val="000000"/>
+                <w:sz w:val="32"/>
+                <w:szCs w:val="32"/>
+              </w:rPr>
+              <w:t xml:space="preserve"> No. - </w:t>
+            </w:r>
+            <w:r>
+              <w:rPr>
+                <w:rFonts w:cs="Arial"/>
+                <w:b/>
+                <w:color w:val="000000"/>
+                <w:sz w:val="32"/>
+                <w:szCs w:val="32"/>
+              </w:rPr>
+              <w:t>6</w:t>
+            </w:r>
+          </w:p>
+          <w:p>
+            <w:pPr>
+              <w:spacing w:before="0" w:line="240" w:lineRule="auto"/>
+              <w:ind w:left="29"/>
+              <w:rPr>
+                <w:rFonts w:cs="Arial"/>
+                <w:color w:val="000000"/>
+                <w:sz w:val="32"/>
+                <w:szCs w:val="32"/>
+              </w:rPr>
+            </w:pPr>
+            <w:proofErr w:type="spellStart"/>
+            <w:r>
+              <w:rPr>
+                <w:rFonts w:cs="Arial"/>
+                <w:b/>
+                <w:color w:val="000000"/>
+                <w:sz w:val="32"/>
+                <w:szCs w:val="32"/>
+              </w:rPr>
+              <w:t>Panchaati</w:t>
+            </w:r>
+            <w:proofErr w:type="spellEnd"/>
+            <w:r>
+              <w:rPr>
+                <w:rFonts w:cs="Arial"/>
+                <w:b/>
+                <w:color w:val="000000"/>
+                <w:sz w:val="32"/>
+                <w:szCs w:val="32"/>
+              </w:rPr>
+              <w:t xml:space="preserve"> No. </w:t>
+            </w:r>
+            <w:r>
+              <w:rPr>
+                <w:rFonts w:cs="Arial"/>
+                <w:b/>
+                <w:color w:val="000000"/>
+                <w:sz w:val="32"/>
+                <w:szCs w:val="32"/>
+              </w:rPr>
+              <w:t>23</w:t>
+            </w:r>
+          </w:p>
+        </w:tc>
+        <w:tc>
+          <w:tcPr>
+            <w:tcW w:w="4989" w:type="dxa"/>
+            <w:tcBorders>
+              <w:top w:val="single" w:sz="4" w:space="0" w:color="000000"/>
+              <w:left w:val="single" w:sz="4" w:space="0" w:color="000000"/>
+              <w:bottom w:val="single" w:sz="4" w:space="0" w:color="000000"/>
+              <w:right w:val="single" w:sz="4" w:space="0" w:color="000000"/>
+            </w:tcBorders>
+          </w:tcPr>
+          <w:p>
+            <w:pPr>
+              <w:spacing w:before="0" w:line="240" w:lineRule="auto"/>
+              <w:rPr>
+                <w:rFonts w:ascii="BRH Malayalam Extra" w:hAnsi="BRH Malayalam Extra" w:cs="BRH Malayalam Extra"/>
+                <w:sz w:val="40"/>
+                <w:szCs w:val="36"/>
+              </w:rPr>
+            </w:pPr>
+            <w:r>
+              <w:rPr>
+                <w:rFonts w:ascii="BRH Malayalam Extra" w:hAnsi="BRH Malayalam Extra" w:cs="BRH Malayalam Extra"/>
+                <w:sz w:val="40"/>
+                <w:szCs w:val="36"/>
+              </w:rPr>
+              <w:t>k¡—</w:t>
+            </w:r>
+            <w:proofErr w:type="spellStart"/>
+            <w:r>
+              <w:rPr>
+                <w:rFonts w:ascii="BRH Malayalam Extra" w:hAnsi="BRH Malayalam Extra" w:cs="BRH Malayalam Extra"/>
+                <w:sz w:val="40"/>
+                <w:szCs w:val="36"/>
+              </w:rPr>
+              <w:t>Àk</w:t>
+            </w:r>
+            <w:proofErr w:type="spellEnd"/>
+            <w:r>
+              <w:rPr>
+                <w:rFonts w:ascii="BRH Malayalam Extra" w:hAnsi="BRH Malayalam Extra" w:cs="BRH Malayalam Extra"/>
+                <w:sz w:val="32"/>
+                <w:szCs w:val="36"/>
+              </w:rPr>
+              <w:t>–</w:t>
+            </w:r>
+            <w:r>
+              <w:rPr>
+                <w:rFonts w:ascii="BRH Malayalam Extra" w:hAnsi="BRH Malayalam Extra" w:cs="BRH Malayalam Extra"/>
+                <w:sz w:val="40"/>
+                <w:szCs w:val="36"/>
+              </w:rPr>
+              <w:t xml:space="preserve">ZJ </w:t>
+            </w:r>
+            <w:r>
+              <w:rPr>
+                <w:rFonts w:ascii="BRH Malayalam Extra" w:hAnsi="BRH Malayalam Extra" w:cs="BRH Malayalam Extra"/>
+                <w:sz w:val="40"/>
+                <w:szCs w:val="36"/>
+              </w:rPr>
+              <w:t>ex—</w:t>
+            </w:r>
+            <w:r>
+              <w:rPr>
+                <w:rFonts w:ascii="BRH Malayalam Extra" w:hAnsi="BRH Malayalam Extra" w:cs="BRH Malayalam Extra"/>
+                <w:sz w:val="40"/>
+                <w:szCs w:val="36"/>
+                <w:highlight w:val="yellow"/>
+              </w:rPr>
+              <w:t>Z¡</w:t>
+            </w:r>
+            <w:r>
+              <w:rPr>
+                <w:rFonts w:ascii="BRH Malayalam Extra" w:hAnsi="BRH Malayalam Extra" w:cs="BRH Malayalam Extra"/>
+                <w:sz w:val="32"/>
+                <w:szCs w:val="36"/>
+              </w:rPr>
+              <w:t>–</w:t>
+            </w:r>
+            <w:r>
+              <w:rPr>
+                <w:rFonts w:ascii="BRH Malayalam Extra" w:hAnsi="BRH Malayalam Extra" w:cs="BRH Malayalam Extra"/>
+                <w:sz w:val="40"/>
+                <w:szCs w:val="36"/>
+              </w:rPr>
+              <w:t xml:space="preserve"> </w:t>
+            </w:r>
+          </w:p>
+          <w:p>
+            <w:pPr>
+              <w:spacing w:before="0" w:line="240" w:lineRule="auto"/>
+              <w:rPr>
+                <w:rFonts w:ascii="BRH Malayalam Extra" w:hAnsi="BRH Malayalam Extra" w:cs="BRH Malayalam Extra"/>
+                <w:sz w:val="40"/>
+                <w:szCs w:val="36"/>
+              </w:rPr>
+            </w:pPr>
+            <w:proofErr w:type="spellStart"/>
+            <w:r>
+              <w:rPr>
+                <w:rFonts w:ascii="BRH Malayalam Extra" w:hAnsi="BRH Malayalam Extra" w:cs="BRH Malayalam Extra"/>
+                <w:sz w:val="40"/>
+                <w:szCs w:val="36"/>
+              </w:rPr>
+              <w:t>sy</w:t>
+            </w:r>
+            <w:proofErr w:type="spellEnd"/>
+            <w:r>
+              <w:rPr>
+                <w:rFonts w:ascii="BRH Malayalam Extra" w:hAnsi="BRH Malayalam Extra" w:cs="BRH Malayalam Extra"/>
+                <w:sz w:val="32"/>
+                <w:szCs w:val="36"/>
+              </w:rPr>
+              <w:t>–</w:t>
+            </w:r>
+            <w:proofErr w:type="spellStart"/>
+            <w:r>
+              <w:rPr>
+                <w:rFonts w:ascii="BRH Devanagari Extra" w:hAnsi="BRH Devanagari Extra" w:cs="BRH Malayalam Extra"/>
+                <w:sz w:val="36"/>
+                <w:szCs w:val="36"/>
+              </w:rPr>
+              <w:t>óè</w:t>
+            </w:r>
+            <w:proofErr w:type="spellEnd"/>
+            <w:r>
+              <w:rPr>
+                <w:rFonts w:ascii="BRH Malayalam Extra" w:hAnsi="BRH Malayalam Extra" w:cs="BRH Malayalam Extra"/>
+                <w:sz w:val="32"/>
+                <w:szCs w:val="36"/>
+              </w:rPr>
+              <w:t>–</w:t>
+            </w:r>
+            <w:proofErr w:type="spellStart"/>
+            <w:r>
+              <w:rPr>
+                <w:rFonts w:ascii="BRH Malayalam Extra" w:hAnsi="BRH Malayalam Extra" w:cs="BRH Malayalam Extra"/>
+                <w:sz w:val="40"/>
+                <w:szCs w:val="36"/>
+              </w:rPr>
+              <w:t>tzk</w:t>
+            </w:r>
+            <w:proofErr w:type="spellEnd"/>
+            <w:r>
+              <w:rPr>
+                <w:rFonts w:ascii="BRH Malayalam Extra" w:hAnsi="BRH Malayalam Extra" w:cs="BRH Malayalam Extra"/>
+                <w:sz w:val="40"/>
+                <w:szCs w:val="36"/>
+              </w:rPr>
+              <w:t>—</w:t>
+            </w:r>
+            <w:proofErr w:type="spellStart"/>
+            <w:r>
+              <w:rPr>
+                <w:rFonts w:ascii="BRH Malayalam Extra" w:hAnsi="BRH Malayalam Extra" w:cs="BRH Malayalam Extra"/>
+                <w:sz w:val="40"/>
+                <w:szCs w:val="36"/>
+              </w:rPr>
+              <w:t>sy</w:t>
+            </w:r>
+            <w:proofErr w:type="spellEnd"/>
+          </w:p>
+        </w:tc>
+        <w:tc>
+          <w:tcPr>
+            <w:tcW w:w="5220" w:type="dxa"/>
+            <w:tcBorders>
+              <w:top w:val="single" w:sz="4" w:space="0" w:color="000000"/>
+              <w:left w:val="single" w:sz="4" w:space="0" w:color="000000"/>
+              <w:bottom w:val="single" w:sz="4" w:space="0" w:color="000000"/>
+              <w:right w:val="single" w:sz="4" w:space="0" w:color="000000"/>
+            </w:tcBorders>
+          </w:tcPr>
+          <w:p>
+            <w:pPr>
+              <w:spacing w:before="0" w:line="240" w:lineRule="auto"/>
+              <w:rPr>
+                <w:rFonts w:ascii="BRH Malayalam Extra" w:hAnsi="BRH Malayalam Extra" w:cs="BRH Malayalam Extra"/>
+                <w:sz w:val="40"/>
+                <w:szCs w:val="36"/>
+              </w:rPr>
+            </w:pPr>
+            <w:r>
+              <w:rPr>
+                <w:rFonts w:ascii="BRH Malayalam Extra" w:hAnsi="BRH Malayalam Extra" w:cs="BRH Malayalam Extra"/>
+                <w:sz w:val="40"/>
+                <w:szCs w:val="36"/>
+              </w:rPr>
+              <w:t>k¡—</w:t>
+            </w:r>
+            <w:proofErr w:type="spellStart"/>
+            <w:r>
+              <w:rPr>
+                <w:rFonts w:ascii="BRH Malayalam Extra" w:hAnsi="BRH Malayalam Extra" w:cs="BRH Malayalam Extra"/>
+                <w:sz w:val="40"/>
+                <w:szCs w:val="36"/>
+              </w:rPr>
+              <w:t>Àk</w:t>
+            </w:r>
+            <w:proofErr w:type="spellEnd"/>
+            <w:r>
+              <w:rPr>
+                <w:rFonts w:ascii="BRH Malayalam Extra" w:hAnsi="BRH Malayalam Extra" w:cs="BRH Malayalam Extra"/>
+                <w:sz w:val="32"/>
+                <w:szCs w:val="36"/>
+              </w:rPr>
+              <w:t>–</w:t>
+            </w:r>
+            <w:r>
+              <w:rPr>
+                <w:rFonts w:ascii="BRH Malayalam Extra" w:hAnsi="BRH Malayalam Extra" w:cs="BRH Malayalam Extra"/>
+                <w:sz w:val="40"/>
+                <w:szCs w:val="36"/>
+              </w:rPr>
+              <w:t xml:space="preserve">ZJ </w:t>
+            </w:r>
+            <w:r>
+              <w:rPr>
+                <w:rFonts w:ascii="BRH Malayalam Extra" w:hAnsi="BRH Malayalam Extra" w:cs="BRH Malayalam Extra"/>
+                <w:sz w:val="40"/>
+                <w:szCs w:val="36"/>
+              </w:rPr>
+              <w:t>ex—</w:t>
+            </w:r>
+            <w:r>
+              <w:rPr>
+                <w:rFonts w:ascii="BRH Malayalam Extra" w:hAnsi="BRH Malayalam Extra" w:cs="BRH Malayalam Extra"/>
+                <w:sz w:val="40"/>
+                <w:szCs w:val="36"/>
+                <w:highlight w:val="green"/>
+              </w:rPr>
+              <w:t>Z¡</w:t>
+            </w:r>
+            <w:r>
+              <w:rPr>
+                <w:rFonts w:ascii="BRH Malayalam Extra" w:hAnsi="BRH Malayalam Extra" w:cs="BRH Malayalam Extra"/>
+                <w:sz w:val="40"/>
+                <w:szCs w:val="36"/>
+              </w:rPr>
+              <w:t xml:space="preserve"> </w:t>
+            </w:r>
+          </w:p>
+          <w:p>
+            <w:pPr>
+              <w:spacing w:before="0" w:line="240" w:lineRule="auto"/>
+              <w:rPr>
+                <w:rFonts w:ascii="BRH Malayalam Extra" w:hAnsi="BRH Malayalam Extra" w:cs="BRH Malayalam Extra"/>
+                <w:sz w:val="40"/>
+                <w:szCs w:val="36"/>
+              </w:rPr>
+            </w:pPr>
+            <w:proofErr w:type="spellStart"/>
+            <w:r>
+              <w:rPr>
+                <w:rFonts w:ascii="BRH Malayalam Extra" w:hAnsi="BRH Malayalam Extra" w:cs="BRH Malayalam Extra"/>
+                <w:sz w:val="40"/>
+                <w:szCs w:val="36"/>
+              </w:rPr>
+              <w:t>sy</w:t>
+            </w:r>
+            <w:proofErr w:type="spellEnd"/>
+            <w:r>
+              <w:rPr>
+                <w:rFonts w:ascii="BRH Malayalam Extra" w:hAnsi="BRH Malayalam Extra" w:cs="BRH Malayalam Extra"/>
+                <w:sz w:val="32"/>
+                <w:szCs w:val="36"/>
+              </w:rPr>
+              <w:t>–</w:t>
+            </w:r>
+            <w:proofErr w:type="spellStart"/>
+            <w:r>
+              <w:rPr>
+                <w:rFonts w:ascii="BRH Devanagari Extra" w:hAnsi="BRH Devanagari Extra" w:cs="BRH Malayalam Extra"/>
+                <w:sz w:val="36"/>
+                <w:szCs w:val="36"/>
+              </w:rPr>
+              <w:t>óè</w:t>
+            </w:r>
+            <w:proofErr w:type="spellEnd"/>
+            <w:r>
+              <w:rPr>
+                <w:rFonts w:ascii="BRH Malayalam Extra" w:hAnsi="BRH Malayalam Extra" w:cs="BRH Malayalam Extra"/>
+                <w:sz w:val="32"/>
+                <w:szCs w:val="36"/>
+              </w:rPr>
+              <w:t>–</w:t>
+            </w:r>
+            <w:proofErr w:type="spellStart"/>
+            <w:r>
+              <w:rPr>
+                <w:rFonts w:ascii="BRH Malayalam Extra" w:hAnsi="BRH Malayalam Extra" w:cs="BRH Malayalam Extra"/>
+                <w:sz w:val="40"/>
+                <w:szCs w:val="36"/>
+              </w:rPr>
+              <w:t>tzk</w:t>
+            </w:r>
+            <w:proofErr w:type="spellEnd"/>
+            <w:r>
+              <w:rPr>
+                <w:rFonts w:ascii="BRH Malayalam Extra" w:hAnsi="BRH Malayalam Extra" w:cs="BRH Malayalam Extra"/>
+                <w:sz w:val="40"/>
+                <w:szCs w:val="36"/>
+              </w:rPr>
+              <w:t>—</w:t>
+            </w:r>
+            <w:proofErr w:type="spellStart"/>
+            <w:r>
+              <w:rPr>
+                <w:rFonts w:ascii="BRH Malayalam Extra" w:hAnsi="BRH Malayalam Extra" w:cs="BRH Malayalam Extra"/>
+                <w:sz w:val="40"/>
+                <w:szCs w:val="36"/>
+              </w:rPr>
+              <w:t>sy</w:t>
+            </w:r>
+            <w:proofErr w:type="spellEnd"/>
+          </w:p>
+        </w:tc>
+      </w:tr>
+    </w:tbl>
+    <w:p>
+      <w:pPr>
+        <w:jc w:val="center"/>
+        <w:rPr>
+          <w:b/>
+          <w:bCs/>
+          <w:sz w:val="32"/>
+          <w:szCs w:val="32"/>
+          <w:u w:val="single"/>
+        </w:rPr>
+      </w:pPr>
+      <w:r>
+        <w:rPr>
+          <w:b/>
+          <w:bCs/>
+          <w:sz w:val="32"/>
+          <w:szCs w:val="32"/>
+          <w:u w:val="single"/>
+        </w:rPr>
+        <w:t>=================</w:t>
+      </w:r>
+    </w:p>
+    <w:p>
+      <w:pPr>
+        <w:jc w:val="center"/>
+        <w:rPr>
+          <w:b/>
+          <w:bCs/>
+          <w:sz w:val="32"/>
+          <w:szCs w:val="32"/>
+          <w:u w:val="single"/>
+        </w:rPr>
+      </w:pPr>
+    </w:p>
+    <w:p>
+      <w:pPr>
+        <w:jc w:val="center"/>
+        <w:rPr>
+          <w:b/>
+          <w:bCs/>
+          <w:sz w:val="32"/>
+          <w:szCs w:val="32"/>
+          <w:u w:val="single"/>
+        </w:rPr>
+      </w:pPr>
+    </w:p>
+    <w:p>
+      <w:pPr>
+        <w:jc w:val="center"/>
+        <w:rPr>
+          <w:b/>
+          <w:bCs/>
+          <w:sz w:val="32"/>
+          <w:szCs w:val="32"/>
+          <w:u w:val="single"/>
+        </w:rPr>
+      </w:pPr>
+      <w:r>
+        <w:rPr>
+          <w:b/>
+          <w:bCs/>
+          <w:sz w:val="32"/>
+          <w:szCs w:val="32"/>
+          <w:u w:val="single"/>
+        </w:rPr>
+        <w:lastRenderedPageBreak/>
+        <w:t xml:space="preserve">TS </w:t>
+      </w:r>
+      <w:proofErr w:type="spellStart"/>
+      <w:r>
+        <w:rPr>
+          <w:b/>
+          <w:bCs/>
+          <w:sz w:val="32"/>
+          <w:szCs w:val="32"/>
+          <w:u w:val="single"/>
+        </w:rPr>
+        <w:t>Pada</w:t>
+      </w:r>
+      <w:proofErr w:type="spellEnd"/>
+      <w:r>
+        <w:rPr>
+          <w:b/>
+          <w:bCs/>
+          <w:sz w:val="32"/>
+          <w:szCs w:val="32"/>
+          <w:u w:val="single"/>
+        </w:rPr>
+        <w:t xml:space="preserve"> </w:t>
+      </w:r>
+      <w:proofErr w:type="spellStart"/>
+      <w:r>
+        <w:rPr>
+          <w:b/>
+          <w:bCs/>
+          <w:sz w:val="32"/>
+          <w:szCs w:val="32"/>
+          <w:u w:val="single"/>
+        </w:rPr>
+        <w:t>Paatam</w:t>
+      </w:r>
+      <w:proofErr w:type="spellEnd"/>
+      <w:r>
+        <w:rPr>
+          <w:b/>
+          <w:bCs/>
+          <w:sz w:val="32"/>
+          <w:szCs w:val="32"/>
+          <w:u w:val="single"/>
+        </w:rPr>
+        <w:t xml:space="preserve"> – TS 1.2 Malayalam Corrections –</w:t>
       </w:r>
       <w:r>
         <w:rPr>
@@ -210,14 +2564,25 @@
                 <w:szCs w:val="32"/>
               </w:rPr>
             </w:pPr>
-            <w:r>
-              <w:rPr>
-                <w:rFonts w:cs="Arial"/>
-                <w:color w:val="000000"/>
-                <w:sz w:val="32"/>
-                <w:szCs w:val="32"/>
-              </w:rPr>
-              <w:t>Padam Correction = None</w:t>
+            <w:proofErr w:type="spellStart"/>
+            <w:r>
+              <w:rPr>
+                <w:rFonts w:cs="Arial"/>
+                <w:color w:val="000000"/>
+                <w:sz w:val="32"/>
+                <w:szCs w:val="32"/>
+              </w:rPr>
+              <w:t>Padam</w:t>
+            </w:r>
+            <w:proofErr w:type="spellEnd"/>
+            <w:r>
+              <w:rPr>
+                <w:rFonts w:cs="Arial"/>
+                <w:color w:val="000000"/>
+                <w:sz w:val="32"/>
+                <w:szCs w:val="32"/>
+              </w:rPr>
+              <w:t xml:space="preserve"> Correction = None</w:t>
             </w:r>
           </w:p>
           <w:p>
@@ -243,14 +2608,25 @@
                 <w:szCs w:val="32"/>
               </w:rPr>
             </w:pPr>
-            <w:r>
-              <w:rPr>
-                <w:rFonts w:cs="Arial"/>
-                <w:color w:val="000000"/>
-                <w:sz w:val="32"/>
-                <w:szCs w:val="32"/>
-              </w:rPr>
-              <w:t>Vaakyam Corrections = None</w:t>
+            <w:proofErr w:type="spellStart"/>
+            <w:r>
+              <w:rPr>
+                <w:rFonts w:cs="Arial"/>
+                <w:color w:val="000000"/>
+                <w:sz w:val="32"/>
+                <w:szCs w:val="32"/>
+              </w:rPr>
+              <w:t>Vaakyam</w:t>
+            </w:r>
+            <w:proofErr w:type="spellEnd"/>
+            <w:r>
+              <w:rPr>
+                <w:rFonts w:cs="Arial"/>
+                <w:color w:val="000000"/>
+                <w:sz w:val="32"/>
+                <w:szCs w:val="32"/>
+              </w:rPr>
+              <w:t xml:space="preserve"> Corrections = None</w:t>
             </w:r>
           </w:p>
         </w:tc>
@@ -269,14 +2645,25 @@
                 <w:szCs w:val="32"/>
               </w:rPr>
             </w:pPr>
-            <w:r>
-              <w:rPr>
-                <w:rFonts w:cs="Arial"/>
-                <w:color w:val="000000"/>
-                <w:sz w:val="32"/>
-                <w:szCs w:val="32"/>
-              </w:rPr>
-              <w:t>Padam Correction = None</w:t>
+            <w:proofErr w:type="spellStart"/>
+            <w:r>
+              <w:rPr>
+                <w:rFonts w:cs="Arial"/>
+                <w:color w:val="000000"/>
+                <w:sz w:val="32"/>
+                <w:szCs w:val="32"/>
+              </w:rPr>
+              <w:t>Padam</w:t>
+            </w:r>
+            <w:proofErr w:type="spellEnd"/>
+            <w:r>
+              <w:rPr>
+                <w:rFonts w:cs="Arial"/>
+                <w:color w:val="000000"/>
+                <w:sz w:val="32"/>
+                <w:szCs w:val="32"/>
+              </w:rPr>
+              <w:t xml:space="preserve"> Correction = None</w:t>
             </w:r>
           </w:p>
           <w:p>
@@ -300,14 +2687,25 @@
                 <w:szCs w:val="36"/>
               </w:rPr>
             </w:pPr>
-            <w:r>
-              <w:rPr>
-                <w:rFonts w:cs="Arial"/>
-                <w:color w:val="000000"/>
-                <w:sz w:val="32"/>
-                <w:szCs w:val="32"/>
-              </w:rPr>
-              <w:t>Vaakyam Corrections = None</w:t>
+            <w:proofErr w:type="spellStart"/>
+            <w:r>
+              <w:rPr>
+                <w:rFonts w:cs="Arial"/>
+                <w:color w:val="000000"/>
+                <w:sz w:val="32"/>
+                <w:szCs w:val="32"/>
+              </w:rPr>
+              <w:t>Vaakyam</w:t>
+            </w:r>
+            <w:proofErr w:type="spellEnd"/>
+            <w:r>
+              <w:rPr>
+                <w:rFonts w:cs="Arial"/>
+                <w:color w:val="000000"/>
+                <w:sz w:val="32"/>
+                <w:szCs w:val="32"/>
+              </w:rPr>
+              <w:t xml:space="preserve"> Corrections = None</w:t>
             </w:r>
           </w:p>
         </w:tc>
@@ -326,14 +2724,25 @@
                 <w:szCs w:val="32"/>
               </w:rPr>
             </w:pPr>
-            <w:r>
-              <w:rPr>
-                <w:rFonts w:cs="Arial"/>
-                <w:color w:val="000000"/>
-                <w:sz w:val="32"/>
-                <w:szCs w:val="32"/>
-              </w:rPr>
-              <w:t>Padam Correction = None</w:t>
+            <w:proofErr w:type="spellStart"/>
+            <w:r>
+              <w:rPr>
+                <w:rFonts w:cs="Arial"/>
+                <w:color w:val="000000"/>
+                <w:sz w:val="32"/>
+                <w:szCs w:val="32"/>
+              </w:rPr>
+              <w:t>Padam</w:t>
+            </w:r>
+            <w:proofErr w:type="spellEnd"/>
+            <w:r>
+              <w:rPr>
+                <w:rFonts w:cs="Arial"/>
+                <w:color w:val="000000"/>
+                <w:sz w:val="32"/>
+                <w:szCs w:val="32"/>
+              </w:rPr>
+              <w:t xml:space="preserve"> Correction = None</w:t>
             </w:r>
           </w:p>
           <w:p>
@@ -357,14 +2766,25 @@
                 <w:szCs w:val="36"/>
               </w:rPr>
             </w:pPr>
-            <w:r>
-              <w:rPr>
-                <w:rFonts w:cs="Arial"/>
-                <w:color w:val="000000"/>
-                <w:sz w:val="32"/>
-                <w:szCs w:val="32"/>
-              </w:rPr>
-              <w:t>Vaakyam Corrections = None</w:t>
+            <w:proofErr w:type="spellStart"/>
+            <w:r>
+              <w:rPr>
+                <w:rFonts w:cs="Arial"/>
+                <w:color w:val="000000"/>
+                <w:sz w:val="32"/>
+                <w:szCs w:val="32"/>
+              </w:rPr>
+              <w:t>Vaakyam</w:t>
+            </w:r>
+            <w:proofErr w:type="spellEnd"/>
+            <w:r>
+              <w:rPr>
+                <w:rFonts w:cs="Arial"/>
+                <w:color w:val="000000"/>
+                <w:sz w:val="32"/>
+                <w:szCs w:val="32"/>
+              </w:rPr>
+              <w:t xml:space="preserve"> Corrections = None</w:t>
             </w:r>
           </w:p>
         </w:tc>
@@ -411,7 +2831,51 @@
           <w:szCs w:val="32"/>
           <w:u w:val="single"/>
         </w:rPr>
-        <w:t>TS Pada Paatam – TS 1.2 Malayalam Corrections –</w:t>
+        <w:t xml:space="preserve">TS </w:t>
+      </w:r>
+      <w:proofErr w:type="spellStart"/>
+      <w:r>
+        <w:rPr>
+          <w:b/>
+          <w:bCs/>
+          <w:sz w:val="32"/>
+          <w:szCs w:val="32"/>
+          <w:u w:val="single"/>
+        </w:rPr>
+        <w:t>Pada</w:t>
+      </w:r>
+      <w:proofErr w:type="spellEnd"/>
+      <w:r>
+        <w:rPr>
+          <w:b/>
+          <w:bCs/>
+          <w:sz w:val="32"/>
+          <w:szCs w:val="32"/>
+          <w:u w:val="single"/>
+        </w:rPr>
+        <w:t xml:space="preserve"> </w:t>
+      </w:r>
+      <w:proofErr w:type="spellStart"/>
+      <w:r>
+        <w:rPr>
+          <w:b/>
+          <w:bCs/>
+          <w:sz w:val="32"/>
+          <w:szCs w:val="32"/>
+          <w:u w:val="single"/>
+        </w:rPr>
+        <w:t>Paatam</w:t>
+      </w:r>
+      <w:proofErr w:type="spellEnd"/>
+      <w:r>
+        <w:rPr>
+          <w:b/>
+          <w:bCs/>
+          <w:sz w:val="32"/>
+          <w:szCs w:val="32"/>
+          <w:u w:val="single"/>
+        </w:rPr>
+        <w:t xml:space="preserve"> – TS 1.2 Malayalam Corrections –</w:t>
       </w:r>
       <w:r>
         <w:rPr>
@@ -618,6 +3082,7 @@
               </w:rPr>
               <w:t xml:space="preserve"> </w:t>
             </w:r>
+            <w:proofErr w:type="spellStart"/>
             <w:r>
               <w:rPr>
                 <w:rFonts w:cs="Arial"/>
@@ -627,6 +3092,7 @@
               </w:rPr>
               <w:t>Padam</w:t>
             </w:r>
+            <w:proofErr w:type="spellEnd"/>
           </w:p>
           <w:p>
             <w:pPr>
@@ -639,14 +3105,25 @@
                 <w:szCs w:val="32"/>
               </w:rPr>
             </w:pPr>
-            <w:r>
-              <w:rPr>
-                <w:rFonts w:cs="Arial"/>
-                <w:color w:val="000000"/>
-                <w:sz w:val="32"/>
-                <w:szCs w:val="32"/>
-              </w:rPr>
-              <w:t>Padam No. 47</w:t>
+            <w:proofErr w:type="spellStart"/>
+            <w:r>
+              <w:rPr>
+                <w:rFonts w:cs="Arial"/>
+                <w:color w:val="000000"/>
+                <w:sz w:val="32"/>
+                <w:szCs w:val="32"/>
+              </w:rPr>
+              <w:t>Padam</w:t>
+            </w:r>
+            <w:proofErr w:type="spellEnd"/>
+            <w:r>
+              <w:rPr>
+                <w:rFonts w:cs="Arial"/>
+                <w:color w:val="000000"/>
+                <w:sz w:val="32"/>
+                <w:szCs w:val="32"/>
+              </w:rPr>
+              <w:t xml:space="preserve"> No. 47</w:t>
             </w:r>
           </w:p>
           <w:p>
@@ -660,14 +3137,25 @@
                 <w:szCs w:val="32"/>
               </w:rPr>
             </w:pPr>
-            <w:r>
-              <w:rPr>
-                <w:rFonts w:cs="Arial"/>
-                <w:color w:val="000000"/>
-                <w:sz w:val="32"/>
-                <w:szCs w:val="32"/>
-              </w:rPr>
-              <w:t>Panchaati No. 2</w:t>
+            <w:proofErr w:type="spellStart"/>
+            <w:r>
+              <w:rPr>
+                <w:rFonts w:cs="Arial"/>
+                <w:color w:val="000000"/>
+                <w:sz w:val="32"/>
+                <w:szCs w:val="32"/>
+              </w:rPr>
+              <w:t>Panchaati</w:t>
+            </w:r>
+            <w:proofErr w:type="spellEnd"/>
+            <w:r>
+              <w:rPr>
+                <w:rFonts w:cs="Arial"/>
+                <w:color w:val="000000"/>
+                <w:sz w:val="32"/>
+                <w:szCs w:val="32"/>
+              </w:rPr>
+              <w:t xml:space="preserve"> No. 2</w:t>
             </w:r>
           </w:p>
         </w:tc>
@@ -685,14 +3173,45 @@
                 <w:lang w:val="en-IN" w:eastAsia="en-IN"/>
               </w:rPr>
             </w:pPr>
-            <w:r>
-              <w:rPr>
-                <w:rFonts w:ascii="BRH Malayalam Extra" w:hAnsi="BRH Malayalam Extra" w:cs="BRH Malayalam Extra"/>
-                <w:sz w:val="40"/>
-                <w:szCs w:val="40"/>
-                <w:lang w:val="en-IN" w:eastAsia="en-IN"/>
-              </w:rPr>
-              <w:t xml:space="preserve">tpx—i¥t | </w:t>
+            <w:proofErr w:type="spellStart"/>
+            <w:r>
+              <w:rPr>
+                <w:rFonts w:ascii="BRH Malayalam Extra" w:hAnsi="BRH Malayalam Extra" w:cs="BRH Malayalam Extra"/>
+                <w:sz w:val="40"/>
+                <w:szCs w:val="40"/>
+                <w:lang w:val="en-IN" w:eastAsia="en-IN"/>
+              </w:rPr>
+              <w:t>tpx</w:t>
+            </w:r>
+            <w:proofErr w:type="spellEnd"/>
+            <w:r>
+              <w:rPr>
+                <w:rFonts w:ascii="BRH Malayalam Extra" w:hAnsi="BRH Malayalam Extra" w:cs="BRH Malayalam Extra"/>
+                <w:sz w:val="40"/>
+                <w:szCs w:val="40"/>
+                <w:lang w:val="en-IN" w:eastAsia="en-IN"/>
+              </w:rPr>
+              <w:t>—</w:t>
+            </w:r>
+            <w:proofErr w:type="spellStart"/>
+            <w:r>
+              <w:rPr>
+                <w:rFonts w:ascii="BRH Malayalam Extra" w:hAnsi="BRH Malayalam Extra" w:cs="BRH Malayalam Extra"/>
+                <w:sz w:val="40"/>
+                <w:szCs w:val="40"/>
+                <w:lang w:val="en-IN" w:eastAsia="en-IN"/>
+              </w:rPr>
+              <w:t>i¥t</w:t>
+            </w:r>
+            <w:proofErr w:type="spellEnd"/>
+            <w:r>
+              <w:rPr>
+                <w:rFonts w:ascii="BRH Malayalam Extra" w:hAnsi="BRH Malayalam Extra" w:cs="BRH Malayalam Extra"/>
+                <w:sz w:val="40"/>
+                <w:szCs w:val="40"/>
+                <w:lang w:val="en-IN" w:eastAsia="en-IN"/>
+              </w:rPr>
+              <w:t xml:space="preserve"> | </w:t>
             </w:r>
           </w:p>
           <w:p>
@@ -729,7 +3248,27 @@
                 <w:szCs w:val="40"/>
                 <w:lang w:val="en-IN" w:eastAsia="en-IN"/>
               </w:rPr>
-              <w:t xml:space="preserve"> CZzöÉ— - A</w:t>
+              <w:t xml:space="preserve"> </w:t>
+            </w:r>
+            <w:proofErr w:type="spellStart"/>
+            <w:r>
+              <w:rPr>
+                <w:rFonts w:ascii="BRH Malayalam Extra" w:hAnsi="BRH Malayalam Extra" w:cs="BRH Malayalam Extra"/>
+                <w:sz w:val="40"/>
+                <w:szCs w:val="40"/>
+                <w:lang w:val="en-IN" w:eastAsia="en-IN"/>
+              </w:rPr>
+              <w:t>CZzöÉ</w:t>
+            </w:r>
+            <w:proofErr w:type="spellEnd"/>
+            <w:r>
+              <w:rPr>
+                <w:rFonts w:ascii="BRH Malayalam Extra" w:hAnsi="BRH Malayalam Extra" w:cs="BRH Malayalam Extra"/>
+                <w:sz w:val="40"/>
+                <w:szCs w:val="40"/>
+                <w:lang w:val="en-IN" w:eastAsia="en-IN"/>
+              </w:rPr>
+              <w:t>— - A</w:t>
             </w:r>
             <w:r>
               <w:rPr>
@@ -786,14 +3325,45 @@
                 <w:lang w:val="en-IN" w:eastAsia="en-IN"/>
               </w:rPr>
             </w:pPr>
-            <w:r>
-              <w:rPr>
-                <w:rFonts w:ascii="BRH Malayalam Extra" w:hAnsi="BRH Malayalam Extra" w:cs="BRH Malayalam Extra"/>
-                <w:sz w:val="40"/>
-                <w:szCs w:val="40"/>
-                <w:lang w:val="en-IN" w:eastAsia="en-IN"/>
-              </w:rPr>
-              <w:t xml:space="preserve">tpx—i¥t | </w:t>
+            <w:proofErr w:type="spellStart"/>
+            <w:r>
+              <w:rPr>
+                <w:rFonts w:ascii="BRH Malayalam Extra" w:hAnsi="BRH Malayalam Extra" w:cs="BRH Malayalam Extra"/>
+                <w:sz w:val="40"/>
+                <w:szCs w:val="40"/>
+                <w:lang w:val="en-IN" w:eastAsia="en-IN"/>
+              </w:rPr>
+              <w:t>tpx</w:t>
+            </w:r>
+            <w:proofErr w:type="spellEnd"/>
+            <w:r>
+              <w:rPr>
+                <w:rFonts w:ascii="BRH Malayalam Extra" w:hAnsi="BRH Malayalam Extra" w:cs="BRH Malayalam Extra"/>
+                <w:sz w:val="40"/>
+                <w:szCs w:val="40"/>
+                <w:lang w:val="en-IN" w:eastAsia="en-IN"/>
+              </w:rPr>
+              <w:t>—</w:t>
+            </w:r>
+            <w:proofErr w:type="spellStart"/>
+            <w:r>
+              <w:rPr>
+                <w:rFonts w:ascii="BRH Malayalam Extra" w:hAnsi="BRH Malayalam Extra" w:cs="BRH Malayalam Extra"/>
+                <w:sz w:val="40"/>
+                <w:szCs w:val="40"/>
+                <w:lang w:val="en-IN" w:eastAsia="en-IN"/>
+              </w:rPr>
+              <w:t>i¥t</w:t>
+            </w:r>
+            <w:proofErr w:type="spellEnd"/>
+            <w:r>
+              <w:rPr>
+                <w:rFonts w:ascii="BRH Malayalam Extra" w:hAnsi="BRH Malayalam Extra" w:cs="BRH Malayalam Extra"/>
+                <w:sz w:val="40"/>
+                <w:szCs w:val="40"/>
+                <w:lang w:val="en-IN" w:eastAsia="en-IN"/>
+              </w:rPr>
+              <w:t xml:space="preserve"> | </w:t>
             </w:r>
           </w:p>
           <w:p>
@@ -830,7 +3400,27 @@
                 <w:szCs w:val="40"/>
                 <w:lang w:val="en-IN" w:eastAsia="en-IN"/>
               </w:rPr>
-              <w:t xml:space="preserve"> CZzöÉ— - A</w:t>
+              <w:t xml:space="preserve"> </w:t>
+            </w:r>
+            <w:proofErr w:type="spellStart"/>
+            <w:r>
+              <w:rPr>
+                <w:rFonts w:ascii="BRH Malayalam Extra" w:hAnsi="BRH Malayalam Extra" w:cs="BRH Malayalam Extra"/>
+                <w:sz w:val="40"/>
+                <w:szCs w:val="40"/>
+                <w:lang w:val="en-IN" w:eastAsia="en-IN"/>
+              </w:rPr>
+              <w:t>CZzöÉ</w:t>
+            </w:r>
+            <w:proofErr w:type="spellEnd"/>
+            <w:r>
+              <w:rPr>
+                <w:rFonts w:ascii="BRH Malayalam Extra" w:hAnsi="BRH Malayalam Extra" w:cs="BRH Malayalam Extra"/>
+                <w:sz w:val="40"/>
+                <w:szCs w:val="40"/>
+                <w:lang w:val="en-IN" w:eastAsia="en-IN"/>
+              </w:rPr>
+              <w:t>— - A</w:t>
             </w:r>
             <w:r>
               <w:rPr>
@@ -921,6 +3511,7 @@
               </w:rPr>
               <w:t xml:space="preserve"> </w:t>
             </w:r>
+            <w:proofErr w:type="spellStart"/>
             <w:r>
               <w:rPr>
                 <w:rFonts w:cs="Arial"/>
@@ -930,6 +3521,7 @@
               </w:rPr>
               <w:t>Padam</w:t>
             </w:r>
+            <w:proofErr w:type="spellEnd"/>
           </w:p>
           <w:p>
             <w:pPr>
@@ -942,14 +3534,25 @@
                 <w:szCs w:val="32"/>
               </w:rPr>
             </w:pPr>
-            <w:r>
-              <w:rPr>
-                <w:rFonts w:cs="Arial"/>
-                <w:color w:val="000000"/>
-                <w:sz w:val="32"/>
-                <w:szCs w:val="32"/>
-              </w:rPr>
-              <w:t>Padam No. 5</w:t>
+            <w:proofErr w:type="spellStart"/>
+            <w:r>
+              <w:rPr>
+                <w:rFonts w:cs="Arial"/>
+                <w:color w:val="000000"/>
+                <w:sz w:val="32"/>
+                <w:szCs w:val="32"/>
+              </w:rPr>
+              <w:t>Padam</w:t>
+            </w:r>
+            <w:proofErr w:type="spellEnd"/>
+            <w:r>
+              <w:rPr>
+                <w:rFonts w:cs="Arial"/>
+                <w:color w:val="000000"/>
+                <w:sz w:val="32"/>
+                <w:szCs w:val="32"/>
+              </w:rPr>
+              <w:t xml:space="preserve"> No. 5</w:t>
             </w:r>
           </w:p>
           <w:p>
@@ -963,14 +3566,25 @@
                 <w:szCs w:val="32"/>
               </w:rPr>
             </w:pPr>
-            <w:r>
-              <w:rPr>
-                <w:rFonts w:cs="Arial"/>
-                <w:color w:val="000000"/>
-                <w:sz w:val="32"/>
-                <w:szCs w:val="32"/>
-              </w:rPr>
-              <w:t>Panchaati No. 7</w:t>
+            <w:proofErr w:type="spellStart"/>
+            <w:r>
+              <w:rPr>
+                <w:rFonts w:cs="Arial"/>
+                <w:color w:val="000000"/>
+                <w:sz w:val="32"/>
+                <w:szCs w:val="32"/>
+              </w:rPr>
+              <w:t>Panchaati</w:t>
+            </w:r>
+            <w:proofErr w:type="spellEnd"/>
+            <w:r>
+              <w:rPr>
+                <w:rFonts w:cs="Arial"/>
+                <w:color w:val="000000"/>
+                <w:sz w:val="32"/>
+                <w:szCs w:val="32"/>
+              </w:rPr>
+              <w:t xml:space="preserve"> No. 7</w:t>
             </w:r>
           </w:p>
         </w:tc>
@@ -1006,14 +3620,25 @@
               </w:rPr>
               <w:t>–</w:t>
             </w:r>
-            <w:r>
-              <w:rPr>
-                <w:rFonts w:ascii="BRH Malayalam Extra" w:hAnsi="BRH Malayalam Extra" w:cs="BRH Malayalam Extra"/>
-                <w:sz w:val="40"/>
-                <w:szCs w:val="40"/>
-                <w:lang w:val="en-IN" w:eastAsia="en-IN"/>
-              </w:rPr>
-              <w:t>pxJ | A</w:t>
+            <w:proofErr w:type="spellStart"/>
+            <w:r>
+              <w:rPr>
+                <w:rFonts w:ascii="BRH Malayalam Extra" w:hAnsi="BRH Malayalam Extra" w:cs="BRH Malayalam Extra"/>
+                <w:sz w:val="40"/>
+                <w:szCs w:val="40"/>
+                <w:lang w:val="en-IN" w:eastAsia="en-IN"/>
+              </w:rPr>
+              <w:t>pxJ</w:t>
+            </w:r>
+            <w:proofErr w:type="spellEnd"/>
+            <w:r>
+              <w:rPr>
+                <w:rFonts w:ascii="BRH Malayalam Extra" w:hAnsi="BRH Malayalam Extra" w:cs="BRH Malayalam Extra"/>
+                <w:sz w:val="40"/>
+                <w:szCs w:val="40"/>
+                <w:lang w:val="en-IN" w:eastAsia="en-IN"/>
+              </w:rPr>
+              <w:t xml:space="preserve"> | A</w:t>
             </w:r>
             <w:r>
               <w:rPr>
@@ -1025,6 +3650,7 @@
               </w:rPr>
               <w:t>–</w:t>
             </w:r>
+            <w:proofErr w:type="spellStart"/>
             <w:r>
               <w:rPr>
                 <w:rFonts w:ascii="BRH Malayalam Extra" w:hAnsi="BRH Malayalam Extra" w:cs="BRH Malayalam Extra"/>
@@ -1042,7 +3668,37 @@
                 <w:szCs w:val="40"/>
                 <w:lang w:val="en-IN" w:eastAsia="en-IN"/>
               </w:rPr>
-              <w:t>Zy— | ixI |</w:t>
+              <w:t>Zy</w:t>
+            </w:r>
+            <w:proofErr w:type="spellEnd"/>
+            <w:r>
+              <w:rPr>
+                <w:rFonts w:ascii="BRH Malayalam Extra" w:hAnsi="BRH Malayalam Extra" w:cs="BRH Malayalam Extra"/>
+                <w:sz w:val="40"/>
+                <w:szCs w:val="40"/>
+                <w:lang w:val="en-IN" w:eastAsia="en-IN"/>
+              </w:rPr>
+              <w:t xml:space="preserve">— | </w:t>
+            </w:r>
+            <w:proofErr w:type="spellStart"/>
+            <w:r>
+              <w:rPr>
+                <w:rFonts w:ascii="BRH Malayalam Extra" w:hAnsi="BRH Malayalam Extra" w:cs="BRH Malayalam Extra"/>
+                <w:sz w:val="40"/>
+                <w:szCs w:val="40"/>
+                <w:lang w:val="en-IN" w:eastAsia="en-IN"/>
+              </w:rPr>
+              <w:t>ixI</w:t>
+            </w:r>
+            <w:proofErr w:type="spellEnd"/>
+            <w:r>
+              <w:rPr>
+                <w:rFonts w:ascii="BRH Malayalam Extra" w:hAnsi="BRH Malayalam Extra" w:cs="BRH Malayalam Extra"/>
+                <w:sz w:val="40"/>
+                <w:szCs w:val="40"/>
+                <w:lang w:val="en-IN" w:eastAsia="en-IN"/>
+              </w:rPr>
+              <w:t xml:space="preserve"> |</w:t>
             </w:r>
           </w:p>
         </w:tc>
@@ -1077,14 +3733,25 @@
               </w:rPr>
               <w:t>–</w:t>
             </w:r>
-            <w:r>
-              <w:rPr>
-                <w:rFonts w:ascii="BRH Malayalam Extra" w:hAnsi="BRH Malayalam Extra" w:cs="BRH Malayalam Extra"/>
-                <w:sz w:val="40"/>
-                <w:szCs w:val="40"/>
-                <w:lang w:val="en-IN" w:eastAsia="en-IN"/>
-              </w:rPr>
-              <w:t>pxJ | A</w:t>
+            <w:proofErr w:type="spellStart"/>
+            <w:r>
+              <w:rPr>
+                <w:rFonts w:ascii="BRH Malayalam Extra" w:hAnsi="BRH Malayalam Extra" w:cs="BRH Malayalam Extra"/>
+                <w:sz w:val="40"/>
+                <w:szCs w:val="40"/>
+                <w:lang w:val="en-IN" w:eastAsia="en-IN"/>
+              </w:rPr>
+              <w:t>pxJ</w:t>
+            </w:r>
+            <w:proofErr w:type="spellEnd"/>
+            <w:r>
+              <w:rPr>
+                <w:rFonts w:ascii="BRH Malayalam Extra" w:hAnsi="BRH Malayalam Extra" w:cs="BRH Malayalam Extra"/>
+                <w:sz w:val="40"/>
+                <w:szCs w:val="40"/>
+                <w:lang w:val="en-IN" w:eastAsia="en-IN"/>
+              </w:rPr>
+              <w:t xml:space="preserve"> | A</w:t>
             </w:r>
             <w:r>
               <w:rPr>
@@ -1096,6 +3763,7 @@
               </w:rPr>
               <w:t>–</w:t>
             </w:r>
+            <w:proofErr w:type="spellStart"/>
             <w:r>
               <w:rPr>
                 <w:rFonts w:ascii="BRH Malayalam Extra" w:hAnsi="BRH Malayalam Extra" w:cs="BRH Malayalam Extra"/>
@@ -1113,7 +3781,37 @@
                 <w:szCs w:val="40"/>
                 <w:lang w:val="en-IN" w:eastAsia="en-IN"/>
               </w:rPr>
-              <w:t>Zy— | ixI |</w:t>
+              <w:t>Zy</w:t>
+            </w:r>
+            <w:proofErr w:type="spellEnd"/>
+            <w:r>
+              <w:rPr>
+                <w:rFonts w:ascii="BRH Malayalam Extra" w:hAnsi="BRH Malayalam Extra" w:cs="BRH Malayalam Extra"/>
+                <w:sz w:val="40"/>
+                <w:szCs w:val="40"/>
+                <w:lang w:val="en-IN" w:eastAsia="en-IN"/>
+              </w:rPr>
+              <w:t xml:space="preserve">— | </w:t>
+            </w:r>
+            <w:proofErr w:type="spellStart"/>
+            <w:r>
+              <w:rPr>
+                <w:rFonts w:ascii="BRH Malayalam Extra" w:hAnsi="BRH Malayalam Extra" w:cs="BRH Malayalam Extra"/>
+                <w:sz w:val="40"/>
+                <w:szCs w:val="40"/>
+                <w:lang w:val="en-IN" w:eastAsia="en-IN"/>
+              </w:rPr>
+              <w:t>ixI</w:t>
+            </w:r>
+            <w:proofErr w:type="spellEnd"/>
+            <w:r>
+              <w:rPr>
+                <w:rFonts w:ascii="BRH Malayalam Extra" w:hAnsi="BRH Malayalam Extra" w:cs="BRH Malayalam Extra"/>
+                <w:sz w:val="40"/>
+                <w:szCs w:val="40"/>
+                <w:lang w:val="en-IN" w:eastAsia="en-IN"/>
+              </w:rPr>
+              <w:t xml:space="preserve"> |</w:t>
             </w:r>
           </w:p>
         </w:tc>
@@ -1165,6 +3863,7 @@
               </w:rPr>
               <w:t xml:space="preserve"> </w:t>
             </w:r>
+            <w:proofErr w:type="spellStart"/>
             <w:r>
               <w:rPr>
                 <w:rFonts w:cs="Arial"/>
@@ -1174,6 +3873,7 @@
               </w:rPr>
               <w:t>Vaakyam</w:t>
             </w:r>
+            <w:proofErr w:type="spellEnd"/>
           </w:p>
           <w:p>
             <w:pPr>
@@ -1230,14 +3930,25 @@
                 <w:szCs w:val="24"/>
               </w:rPr>
             </w:pPr>
-            <w:r>
-              <w:rPr>
-                <w:rFonts w:cs="Arial"/>
-                <w:color w:val="000000"/>
-                <w:sz w:val="32"/>
-                <w:szCs w:val="32"/>
-              </w:rPr>
-              <w:t xml:space="preserve">Panchaati No. </w:t>
+            <w:proofErr w:type="spellStart"/>
+            <w:r>
+              <w:rPr>
+                <w:rFonts w:cs="Arial"/>
+                <w:color w:val="000000"/>
+                <w:sz w:val="32"/>
+                <w:szCs w:val="32"/>
+              </w:rPr>
+              <w:t>Panchaati</w:t>
+            </w:r>
+            <w:proofErr w:type="spellEnd"/>
+            <w:r>
+              <w:rPr>
+                <w:rFonts w:cs="Arial"/>
+                <w:color w:val="000000"/>
+                <w:sz w:val="32"/>
+                <w:szCs w:val="32"/>
+              </w:rPr>
+              <w:t xml:space="preserve"> No. </w:t>
             </w:r>
             <w:r>
               <w:rPr>
@@ -1272,6 +3983,7 @@
                 <w:szCs w:val="36"/>
               </w:rPr>
             </w:pPr>
+            <w:proofErr w:type="spellStart"/>
             <w:r>
               <w:rPr>
                 <w:rFonts w:ascii="BRH Malayalam Extra" w:hAnsi="BRH Malayalam Extra" w:cs="BRH Malayalam Extra"/>
@@ -1280,6 +3992,7 @@
               </w:rPr>
               <w:t>kÙ</w:t>
             </w:r>
+            <w:proofErr w:type="spellEnd"/>
             <w:r>
               <w:rPr>
                 <w:rFonts w:ascii="BRH Malayalam Extra" w:hAnsi="BRH Malayalam Extra" w:cs="BRH Malayalam Extra"/>
@@ -1304,24 +4017,34 @@
               </w:rPr>
               <w:t>–</w:t>
             </w:r>
-            <w:r>
-              <w:rPr>
-                <w:rFonts w:ascii="BRH Malayalam Extra" w:hAnsi="BRH Malayalam Extra" w:cs="BRH Malayalam Extra"/>
-                <w:sz w:val="40"/>
-                <w:szCs w:val="36"/>
-              </w:rPr>
-              <w:t xml:space="preserve">hy </w:t>
-            </w:r>
-          </w:p>
-          <w:p>
-            <w:pPr>
-              <w:spacing w:before="0" w:line="240" w:lineRule="auto"/>
-              <w:rPr>
-                <w:rFonts w:hint="cs"/>
-                <w:sz w:val="32"/>
-                <w:szCs w:val="32"/>
-              </w:rPr>
-            </w:pPr>
+            <w:proofErr w:type="spellStart"/>
+            <w:r>
+              <w:rPr>
+                <w:rFonts w:ascii="BRH Malayalam Extra" w:hAnsi="BRH Malayalam Extra" w:cs="BRH Malayalam Extra"/>
+                <w:sz w:val="40"/>
+                <w:szCs w:val="36"/>
+              </w:rPr>
+              <w:t>hy</w:t>
+            </w:r>
+            <w:proofErr w:type="spellEnd"/>
+            <w:r>
+              <w:rPr>
+                <w:rFonts w:ascii="BRH Malayalam Extra" w:hAnsi="BRH Malayalam Extra" w:cs="BRH Malayalam Extra"/>
+                <w:sz w:val="40"/>
+                <w:szCs w:val="36"/>
+              </w:rPr>
+              <w:t xml:space="preserve"> </w:t>
+            </w:r>
+          </w:p>
+          <w:p>
+            <w:pPr>
+              <w:spacing w:before="0" w:line="240" w:lineRule="auto"/>
+              <w:rPr>
+                <w:sz w:val="32"/>
+                <w:szCs w:val="32"/>
+              </w:rPr>
+            </w:pPr>
+            <w:proofErr w:type="spellStart"/>
             <w:r>
               <w:rPr>
                 <w:rFonts w:ascii="BRH Malayalam Extra" w:hAnsi="BRH Malayalam Extra" w:cs="BRH Malayalam Extra"/>
@@ -1331,6 +4054,7 @@
               </w:rPr>
               <w:t>öey</w:t>
             </w:r>
+            <w:proofErr w:type="spellEnd"/>
             <w:r>
               <w:rPr>
                 <w:rFonts w:ascii="BRH Malayalam Extra" w:hAnsi="BRH Malayalam Extra" w:cs="BRH Malayalam Extra"/>
@@ -1355,8 +4079,18 @@
                 <w:sz w:val="40"/>
                 <w:szCs w:val="36"/>
               </w:rPr>
-              <w:t xml:space="preserve"> i</w:t>
-            </w:r>
+              <w:t xml:space="preserve"> </w:t>
+            </w:r>
+            <w:proofErr w:type="spellStart"/>
+            <w:r>
+              <w:rPr>
+                <w:rFonts w:ascii="BRH Malayalam Extra" w:hAnsi="BRH Malayalam Extra" w:cs="BRH Malayalam Extra"/>
+                <w:sz w:val="40"/>
+                <w:szCs w:val="36"/>
+              </w:rPr>
+              <w:t>i</w:t>
+            </w:r>
+            <w:proofErr w:type="spellEnd"/>
             <w:r>
               <w:rPr>
                 <w:rFonts w:ascii="BRH Malayalam Extra" w:hAnsi="BRH Malayalam Extra" w:cs="BRH Malayalam Extra"/>
@@ -1365,13 +4099,23 @@
               </w:rPr>
               <w:t>–</w:t>
             </w:r>
-            <w:r>
-              <w:rPr>
-                <w:rFonts w:ascii="BRH Malayalam Extra" w:hAnsi="BRH Malayalam Extra" w:cs="BRH Malayalam Extra"/>
-                <w:sz w:val="40"/>
-                <w:szCs w:val="36"/>
-              </w:rPr>
-              <w:t>Zyi¢</w:t>
+            <w:proofErr w:type="spellStart"/>
+            <w:r>
+              <w:rPr>
+                <w:rFonts w:ascii="BRH Malayalam Extra" w:hAnsi="BRH Malayalam Extra" w:cs="BRH Malayalam Extra"/>
+                <w:sz w:val="40"/>
+                <w:szCs w:val="36"/>
+              </w:rPr>
+              <w:t>Zyi</w:t>
+            </w:r>
+            <w:proofErr w:type="spellEnd"/>
+            <w:r>
+              <w:rPr>
+                <w:rFonts w:ascii="BRH Malayalam Extra" w:hAnsi="BRH Malayalam Extra" w:cs="BRH Malayalam Extra"/>
+                <w:sz w:val="40"/>
+                <w:szCs w:val="36"/>
+              </w:rPr>
+              <w:t>¢</w:t>
             </w:r>
             <w:r>
               <w:rPr>
@@ -1389,6 +4133,7 @@
               </w:rPr>
               <w:t>ª</w:t>
             </w:r>
+            <w:proofErr w:type="spellStart"/>
             <w:r>
               <w:rPr>
                 <w:rFonts w:ascii="BRH Malayalam Extra" w:hAnsi="BRH Malayalam Extra" w:cs="BRH Malayalam Extra"/>
@@ -1405,6 +4150,7 @@
               </w:rPr>
               <w:t>ûx</w:t>
             </w:r>
+            <w:proofErr w:type="spellEnd"/>
           </w:p>
         </w:tc>
         <w:tc>
@@ -1420,6 +4166,7 @@
                 <w:szCs w:val="36"/>
               </w:rPr>
             </w:pPr>
+            <w:proofErr w:type="spellStart"/>
             <w:r>
               <w:rPr>
                 <w:rFonts w:ascii="BRH Malayalam Extra" w:hAnsi="BRH Malayalam Extra" w:cs="BRH Malayalam Extra"/>
@@ -1428,6 +4175,7 @@
               </w:rPr>
               <w:t>kÙ</w:t>
             </w:r>
+            <w:proofErr w:type="spellEnd"/>
             <w:r>
               <w:rPr>
                 <w:rFonts w:ascii="BRH Malayalam Extra" w:hAnsi="BRH Malayalam Extra" w:cs="BRH Malayalam Extra"/>
@@ -1452,23 +4200,34 @@
               </w:rPr>
               <w:t>–</w:t>
             </w:r>
-            <w:r>
-              <w:rPr>
-                <w:rFonts w:ascii="BRH Malayalam Extra" w:hAnsi="BRH Malayalam Extra" w:cs="BRH Malayalam Extra"/>
-                <w:sz w:val="40"/>
-                <w:szCs w:val="36"/>
-              </w:rPr>
-              <w:t xml:space="preserve">hy </w:t>
-            </w:r>
-          </w:p>
-          <w:p>
-            <w:pPr>
-              <w:spacing w:before="0" w:line="240" w:lineRule="auto"/>
-              <w:rPr>
-                <w:sz w:val="32"/>
-                <w:szCs w:val="32"/>
-              </w:rPr>
-            </w:pPr>
+            <w:proofErr w:type="spellStart"/>
+            <w:r>
+              <w:rPr>
+                <w:rFonts w:ascii="BRH Malayalam Extra" w:hAnsi="BRH Malayalam Extra" w:cs="BRH Malayalam Extra"/>
+                <w:sz w:val="40"/>
+                <w:szCs w:val="36"/>
+              </w:rPr>
+              <w:t>hy</w:t>
+            </w:r>
+            <w:proofErr w:type="spellEnd"/>
+            <w:r>
+              <w:rPr>
+                <w:rFonts w:ascii="BRH Malayalam Extra" w:hAnsi="BRH Malayalam Extra" w:cs="BRH Malayalam Extra"/>
+                <w:sz w:val="40"/>
+                <w:szCs w:val="36"/>
+              </w:rPr>
+              <w:t xml:space="preserve"> </w:t>
+            </w:r>
+          </w:p>
+          <w:p>
+            <w:pPr>
+              <w:spacing w:before="0" w:line="240" w:lineRule="auto"/>
+              <w:rPr>
+                <w:sz w:val="32"/>
+                <w:szCs w:val="32"/>
+              </w:rPr>
+            </w:pPr>
+            <w:proofErr w:type="spellStart"/>
             <w:r>
               <w:rPr>
                 <w:rFonts w:ascii="BRH Malayalam Extra" w:hAnsi="BRH Malayalam Extra" w:cs="BRH Malayalam Extra"/>
@@ -1477,6 +4236,7 @@
               </w:rPr>
               <w:t>öey</w:t>
             </w:r>
+            <w:proofErr w:type="spellEnd"/>
             <w:r>
               <w:rPr>
                 <w:rFonts w:ascii="BRH Malayalam Extra" w:hAnsi="BRH Malayalam Extra" w:cs="BRH Malayalam Extra"/>
@@ -1485,6 +4245,7 @@
               </w:rPr>
               <w:t>–</w:t>
             </w:r>
+            <w:proofErr w:type="spellStart"/>
             <w:r>
               <w:rPr>
                 <w:rFonts w:ascii="BRH Malayalam Extra" w:hAnsi="BRH Malayalam Extra" w:cs="BRH Malayalam Extra"/>
@@ -1502,6 +4263,7 @@
               </w:rPr>
               <w:t>i</w:t>
             </w:r>
+            <w:proofErr w:type="spellEnd"/>
             <w:r>
               <w:rPr>
                 <w:rFonts w:ascii="BRH Malayalam Extra" w:hAnsi="BRH Malayalam Extra" w:cs="BRH Malayalam Extra"/>
@@ -1510,13 +4272,23 @@
               </w:rPr>
               <w:t>–</w:t>
             </w:r>
-            <w:r>
-              <w:rPr>
-                <w:rFonts w:ascii="BRH Malayalam Extra" w:hAnsi="BRH Malayalam Extra" w:cs="BRH Malayalam Extra"/>
-                <w:sz w:val="40"/>
-                <w:szCs w:val="36"/>
-              </w:rPr>
-              <w:t>Zyi¢</w:t>
+            <w:proofErr w:type="spellStart"/>
+            <w:r>
+              <w:rPr>
+                <w:rFonts w:ascii="BRH Malayalam Extra" w:hAnsi="BRH Malayalam Extra" w:cs="BRH Malayalam Extra"/>
+                <w:sz w:val="40"/>
+                <w:szCs w:val="36"/>
+              </w:rPr>
+              <w:t>Zyi</w:t>
+            </w:r>
+            <w:proofErr w:type="spellEnd"/>
+            <w:r>
+              <w:rPr>
+                <w:rFonts w:ascii="BRH Malayalam Extra" w:hAnsi="BRH Malayalam Extra" w:cs="BRH Malayalam Extra"/>
+                <w:sz w:val="40"/>
+                <w:szCs w:val="36"/>
+              </w:rPr>
+              <w:t>¢</w:t>
             </w:r>
             <w:r>
               <w:rPr>
@@ -1534,6 +4306,7 @@
               </w:rPr>
               <w:t>ª</w:t>
             </w:r>
+            <w:proofErr w:type="spellStart"/>
             <w:r>
               <w:rPr>
                 <w:rFonts w:ascii="BRH Malayalam Extra" w:hAnsi="BRH Malayalam Extra" w:cs="BRH Malayalam Extra"/>
@@ -1550,6 +4323,7 @@
               </w:rPr>
               <w:t>ûx</w:t>
             </w:r>
+            <w:proofErr w:type="spellEnd"/>
           </w:p>
         </w:tc>
       </w:tr>
@@ -1590,6 +4364,7 @@
               </w:rPr>
               <w:t xml:space="preserve"> </w:t>
             </w:r>
+            <w:proofErr w:type="spellStart"/>
             <w:r>
               <w:rPr>
                 <w:rFonts w:cs="Arial"/>
@@ -1599,6 +4374,7 @@
               </w:rPr>
               <w:t>Padam</w:t>
             </w:r>
+            <w:proofErr w:type="spellEnd"/>
           </w:p>
           <w:p>
             <w:pPr>
@@ -1611,14 +4387,25 @@
                 <w:szCs w:val="32"/>
               </w:rPr>
             </w:pPr>
-            <w:r>
-              <w:rPr>
-                <w:rFonts w:cs="Arial"/>
-                <w:color w:val="000000"/>
-                <w:sz w:val="32"/>
-                <w:szCs w:val="32"/>
-              </w:rPr>
-              <w:t>Padam No. 50</w:t>
+            <w:proofErr w:type="spellStart"/>
+            <w:r>
+              <w:rPr>
+                <w:rFonts w:cs="Arial"/>
+                <w:color w:val="000000"/>
+                <w:sz w:val="32"/>
+                <w:szCs w:val="32"/>
+              </w:rPr>
+              <w:t>Padam</w:t>
+            </w:r>
+            <w:proofErr w:type="spellEnd"/>
+            <w:r>
+              <w:rPr>
+                <w:rFonts w:cs="Arial"/>
+                <w:color w:val="000000"/>
+                <w:sz w:val="32"/>
+                <w:szCs w:val="32"/>
+              </w:rPr>
+              <w:t xml:space="preserve"> No. 50</w:t>
             </w:r>
           </w:p>
           <w:p>
@@ -1632,14 +4419,25 @@
                 <w:szCs w:val="32"/>
               </w:rPr>
             </w:pPr>
-            <w:r>
-              <w:rPr>
-                <w:rFonts w:cs="Arial"/>
-                <w:color w:val="000000"/>
-                <w:sz w:val="32"/>
-                <w:szCs w:val="32"/>
-              </w:rPr>
-              <w:t>Panchaati No. 15</w:t>
+            <w:proofErr w:type="spellStart"/>
+            <w:r>
+              <w:rPr>
+                <w:rFonts w:cs="Arial"/>
+                <w:color w:val="000000"/>
+                <w:sz w:val="32"/>
+                <w:szCs w:val="32"/>
+              </w:rPr>
+              <w:t>Panchaati</w:t>
+            </w:r>
+            <w:proofErr w:type="spellEnd"/>
+            <w:r>
+              <w:rPr>
+                <w:rFonts w:cs="Arial"/>
+                <w:color w:val="000000"/>
+                <w:sz w:val="32"/>
+                <w:szCs w:val="32"/>
+              </w:rPr>
+              <w:t xml:space="preserve"> No. 15</w:t>
             </w:r>
           </w:p>
         </w:tc>
@@ -1674,14 +4472,25 @@
               </w:rPr>
               <w:t>–</w:t>
             </w:r>
-            <w:r>
-              <w:rPr>
-                <w:rFonts w:ascii="BRH Malayalam Extra" w:hAnsi="BRH Malayalam Extra" w:cs="BRH Malayalam Extra"/>
-                <w:sz w:val="40"/>
-                <w:szCs w:val="40"/>
-                <w:lang w:val="en-IN" w:eastAsia="en-IN"/>
-              </w:rPr>
-              <w:t xml:space="preserve">a§sûyZy— </w:t>
+            <w:proofErr w:type="spellStart"/>
+            <w:r>
+              <w:rPr>
+                <w:rFonts w:ascii="BRH Malayalam Extra" w:hAnsi="BRH Malayalam Extra" w:cs="BRH Malayalam Extra"/>
+                <w:sz w:val="40"/>
+                <w:szCs w:val="40"/>
+                <w:lang w:val="en-IN" w:eastAsia="en-IN"/>
+              </w:rPr>
+              <w:t>a§sûyZy</w:t>
+            </w:r>
+            <w:proofErr w:type="spellEnd"/>
+            <w:r>
+              <w:rPr>
+                <w:rFonts w:ascii="BRH Malayalam Extra" w:hAnsi="BRH Malayalam Extra" w:cs="BRH Malayalam Extra"/>
+                <w:sz w:val="40"/>
+                <w:szCs w:val="40"/>
+                <w:lang w:val="en-IN" w:eastAsia="en-IN"/>
+              </w:rPr>
+              <w:t xml:space="preserve">— </w:t>
             </w:r>
             <w:r>
               <w:rPr>
@@ -1755,15 +4564,27 @@
               </w:rPr>
               <w:t>–</w:t>
             </w:r>
-            <w:r>
-              <w:rPr>
-                <w:rFonts w:ascii="BRH Malayalam Extra" w:hAnsi="BRH Malayalam Extra" w:cs="BRH Malayalam Extra"/>
-                <w:sz w:val="40"/>
-                <w:szCs w:val="40"/>
-                <w:lang w:val="en-IN" w:eastAsia="en-IN"/>
-              </w:rPr>
-              <w:t xml:space="preserve">a§sûyZy— </w:t>
-            </w:r>
+            <w:proofErr w:type="spellStart"/>
+            <w:r>
+              <w:rPr>
+                <w:rFonts w:ascii="BRH Malayalam Extra" w:hAnsi="BRH Malayalam Extra" w:cs="BRH Malayalam Extra"/>
+                <w:sz w:val="40"/>
+                <w:szCs w:val="40"/>
+                <w:lang w:val="en-IN" w:eastAsia="en-IN"/>
+              </w:rPr>
+              <w:t>a§sûyZy</w:t>
+            </w:r>
+            <w:proofErr w:type="spellEnd"/>
+            <w:r>
+              <w:rPr>
+                <w:rFonts w:ascii="BRH Malayalam Extra" w:hAnsi="BRH Malayalam Extra" w:cs="BRH Malayalam Extra"/>
+                <w:sz w:val="40"/>
+                <w:szCs w:val="40"/>
+                <w:lang w:val="en-IN" w:eastAsia="en-IN"/>
+              </w:rPr>
+              <w:t xml:space="preserve">— </w:t>
+            </w:r>
+            <w:proofErr w:type="spellStart"/>
             <w:r>
               <w:rPr>
                 <w:rFonts w:ascii="BRH Malayalam Extra" w:hAnsi="BRH Malayalam Extra" w:cs="BRH Malayalam Extra"/>
@@ -1781,7 +4602,17 @@
                 <w:szCs w:val="40"/>
                 <w:lang w:val="en-IN" w:eastAsia="en-IN"/>
               </w:rPr>
-              <w:t xml:space="preserve">Z§ - s¡ | </w:t>
+              <w:t>Z</w:t>
+            </w:r>
+            <w:proofErr w:type="spellEnd"/>
+            <w:r>
+              <w:rPr>
+                <w:rFonts w:ascii="BRH Malayalam Extra" w:hAnsi="BRH Malayalam Extra" w:cs="BRH Malayalam Extra"/>
+                <w:sz w:val="40"/>
+                <w:szCs w:val="40"/>
+                <w:lang w:val="en-IN" w:eastAsia="en-IN"/>
+              </w:rPr>
+              <w:t xml:space="preserve">§ - s¡ | </w:t>
             </w:r>
             <w:r>
               <w:rPr>
@@ -1834,6 +4665,7 @@
               </w:rPr>
               <w:t xml:space="preserve"> </w:t>
             </w:r>
+            <w:proofErr w:type="spellStart"/>
             <w:r>
               <w:rPr>
                 <w:rFonts w:cs="Arial"/>
@@ -1843,6 +4675,7 @@
               </w:rPr>
               <w:t>Padam</w:t>
             </w:r>
+            <w:proofErr w:type="spellEnd"/>
           </w:p>
           <w:p>
             <w:pPr>
@@ -1855,14 +4688,25 @@
                 <w:szCs w:val="32"/>
               </w:rPr>
             </w:pPr>
-            <w:r>
-              <w:rPr>
-                <w:rFonts w:cs="Arial"/>
-                <w:color w:val="000000"/>
-                <w:sz w:val="32"/>
-                <w:szCs w:val="32"/>
-              </w:rPr>
-              <w:t xml:space="preserve">Padam No. </w:t>
+            <w:proofErr w:type="spellStart"/>
+            <w:r>
+              <w:rPr>
+                <w:rFonts w:cs="Arial"/>
+                <w:color w:val="000000"/>
+                <w:sz w:val="32"/>
+                <w:szCs w:val="32"/>
+              </w:rPr>
+              <w:t>Padam</w:t>
+            </w:r>
+            <w:proofErr w:type="spellEnd"/>
+            <w:r>
+              <w:rPr>
+                <w:rFonts w:cs="Arial"/>
+                <w:color w:val="000000"/>
+                <w:sz w:val="32"/>
+                <w:szCs w:val="32"/>
+              </w:rPr>
+              <w:t xml:space="preserve"> No. </w:t>
             </w:r>
             <w:r>
               <w:rPr>
@@ -1885,14 +4729,25 @@
                 <w:szCs w:val="32"/>
               </w:rPr>
             </w:pPr>
-            <w:r>
-              <w:rPr>
-                <w:rFonts w:cs="Arial"/>
-                <w:color w:val="000000"/>
-                <w:sz w:val="32"/>
-                <w:szCs w:val="32"/>
-              </w:rPr>
-              <w:t>Panchaati No. 16</w:t>
+            <w:proofErr w:type="spellStart"/>
+            <w:r>
+              <w:rPr>
+                <w:rFonts w:cs="Arial"/>
+                <w:color w:val="000000"/>
+                <w:sz w:val="32"/>
+                <w:szCs w:val="32"/>
+              </w:rPr>
+              <w:t>Panchaati</w:t>
+            </w:r>
+            <w:proofErr w:type="spellEnd"/>
+            <w:r>
+              <w:rPr>
+                <w:rFonts w:cs="Arial"/>
+                <w:color w:val="000000"/>
+                <w:sz w:val="32"/>
+                <w:szCs w:val="32"/>
+              </w:rPr>
+              <w:t xml:space="preserve"> No. 16</w:t>
             </w:r>
           </w:p>
         </w:tc>
@@ -1916,7 +4771,27 @@
                 <w:szCs w:val="40"/>
                 <w:lang w:val="en-IN" w:eastAsia="en-IN"/>
               </w:rPr>
-              <w:t>¥sxi˜I | A</w:t>
+              <w:t>¥</w:t>
+            </w:r>
+            <w:proofErr w:type="spellStart"/>
+            <w:r>
+              <w:rPr>
+                <w:rFonts w:ascii="BRH Malayalam Extra" w:hAnsi="BRH Malayalam Extra" w:cs="BRH Malayalam Extra"/>
+                <w:sz w:val="40"/>
+                <w:szCs w:val="40"/>
+                <w:lang w:val="en-IN" w:eastAsia="en-IN"/>
+              </w:rPr>
+              <w:t>sxi˜I</w:t>
+            </w:r>
+            <w:proofErr w:type="spellEnd"/>
+            <w:r>
+              <w:rPr>
+                <w:rFonts w:ascii="BRH Malayalam Extra" w:hAnsi="BRH Malayalam Extra" w:cs="BRH Malayalam Extra"/>
+                <w:sz w:val="40"/>
+                <w:szCs w:val="40"/>
+                <w:lang w:val="en-IN" w:eastAsia="en-IN"/>
+              </w:rPr>
+              <w:t xml:space="preserve"> | A</w:t>
             </w:r>
             <w:r>
               <w:rPr>
@@ -1935,7 +4810,27 @@
                 <w:szCs w:val="40"/>
                 <w:lang w:val="en-IN" w:eastAsia="en-IN"/>
               </w:rPr>
-              <w:t xml:space="preserve"> | DbyZy— |</w:t>
+              <w:t xml:space="preserve"> | </w:t>
+            </w:r>
+            <w:proofErr w:type="spellStart"/>
+            <w:r>
+              <w:rPr>
+                <w:rFonts w:ascii="BRH Malayalam Extra" w:hAnsi="BRH Malayalam Extra" w:cs="BRH Malayalam Extra"/>
+                <w:sz w:val="40"/>
+                <w:szCs w:val="40"/>
+                <w:lang w:val="en-IN" w:eastAsia="en-IN"/>
+              </w:rPr>
+              <w:t>DbyZy</w:t>
+            </w:r>
+            <w:proofErr w:type="spellEnd"/>
+            <w:r>
+              <w:rPr>
+                <w:rFonts w:ascii="BRH Malayalam Extra" w:hAnsi="BRH Malayalam Extra" w:cs="BRH Malayalam Extra"/>
+                <w:sz w:val="40"/>
+                <w:szCs w:val="40"/>
+                <w:lang w:val="en-IN" w:eastAsia="en-IN"/>
+              </w:rPr>
+              <w:t>— |</w:t>
             </w:r>
           </w:p>
         </w:tc>
@@ -1959,7 +4854,27 @@
                 <w:szCs w:val="40"/>
                 <w:lang w:val="en-IN" w:eastAsia="en-IN"/>
               </w:rPr>
-              <w:t>¥sxi˜I | A</w:t>
+              <w:t>¥</w:t>
+            </w:r>
+            <w:proofErr w:type="spellStart"/>
+            <w:r>
+              <w:rPr>
+                <w:rFonts w:ascii="BRH Malayalam Extra" w:hAnsi="BRH Malayalam Extra" w:cs="BRH Malayalam Extra"/>
+                <w:sz w:val="40"/>
+                <w:szCs w:val="40"/>
+                <w:lang w:val="en-IN" w:eastAsia="en-IN"/>
+              </w:rPr>
+              <w:t>sxi˜I</w:t>
+            </w:r>
+            <w:proofErr w:type="spellEnd"/>
+            <w:r>
+              <w:rPr>
+                <w:rFonts w:ascii="BRH Malayalam Extra" w:hAnsi="BRH Malayalam Extra" w:cs="BRH Malayalam Extra"/>
+                <w:sz w:val="40"/>
+                <w:szCs w:val="40"/>
+                <w:lang w:val="en-IN" w:eastAsia="en-IN"/>
+              </w:rPr>
+              <w:t xml:space="preserve"> | A</w:t>
             </w:r>
             <w:r>
               <w:rPr>
@@ -1987,7 +4902,27 @@
                 <w:szCs w:val="40"/>
                 <w:lang w:val="en-IN" w:eastAsia="en-IN"/>
               </w:rPr>
-              <w:t>¦˜ | DbyZy— |</w:t>
+              <w:t xml:space="preserve">¦˜ | </w:t>
+            </w:r>
+            <w:proofErr w:type="spellStart"/>
+            <w:r>
+              <w:rPr>
+                <w:rFonts w:ascii="BRH Malayalam Extra" w:hAnsi="BRH Malayalam Extra" w:cs="BRH Malayalam Extra"/>
+                <w:sz w:val="40"/>
+                <w:szCs w:val="40"/>
+                <w:lang w:val="en-IN" w:eastAsia="en-IN"/>
+              </w:rPr>
+              <w:t>DbyZy</w:t>
+            </w:r>
+            <w:proofErr w:type="spellEnd"/>
+            <w:r>
+              <w:rPr>
+                <w:rFonts w:ascii="BRH Malayalam Extra" w:hAnsi="BRH Malayalam Extra" w:cs="BRH Malayalam Extra"/>
+                <w:sz w:val="40"/>
+                <w:szCs w:val="40"/>
+                <w:lang w:val="en-IN" w:eastAsia="en-IN"/>
+              </w:rPr>
+              <w:t>— |</w:t>
             </w:r>
           </w:p>
         </w:tc>
@@ -2029,6 +4964,7 @@
               </w:rPr>
               <w:t xml:space="preserve"> </w:t>
             </w:r>
+            <w:proofErr w:type="spellStart"/>
             <w:r>
               <w:rPr>
                 <w:rFonts w:cs="Arial"/>
@@ -2038,6 +4974,7 @@
               </w:rPr>
               <w:t>Vaakyam</w:t>
             </w:r>
+            <w:proofErr w:type="spellEnd"/>
           </w:p>
           <w:p>
             <w:pPr>
@@ -2071,14 +5008,25 @@
                 <w:szCs w:val="32"/>
               </w:rPr>
             </w:pPr>
-            <w:r>
-              <w:rPr>
-                <w:rFonts w:cs="Arial"/>
-                <w:color w:val="000000"/>
-                <w:sz w:val="32"/>
-                <w:szCs w:val="32"/>
-              </w:rPr>
-              <w:t>Panchaati No. 17</w:t>
+            <w:proofErr w:type="spellStart"/>
+            <w:r>
+              <w:rPr>
+                <w:rFonts w:cs="Arial"/>
+                <w:color w:val="000000"/>
+                <w:sz w:val="32"/>
+                <w:szCs w:val="32"/>
+              </w:rPr>
+              <w:t>Panchaati</w:t>
+            </w:r>
+            <w:proofErr w:type="spellEnd"/>
+            <w:r>
+              <w:rPr>
+                <w:rFonts w:cs="Arial"/>
+                <w:color w:val="000000"/>
+                <w:sz w:val="32"/>
+                <w:szCs w:val="32"/>
+              </w:rPr>
+              <w:t xml:space="preserve"> No. 17</w:t>
             </w:r>
           </w:p>
         </w:tc>
@@ -2095,6 +5043,7 @@
                 <w:szCs w:val="36"/>
               </w:rPr>
             </w:pPr>
+            <w:proofErr w:type="spellStart"/>
             <w:r>
               <w:rPr>
                 <w:rFonts w:ascii="BRH Malayalam Extra" w:hAnsi="BRH Malayalam Extra" w:cs="BRH Malayalam Extra"/>
@@ -2103,6 +5052,7 @@
               </w:rPr>
               <w:t>py</w:t>
             </w:r>
+            <w:proofErr w:type="spellEnd"/>
             <w:r>
               <w:rPr>
                 <w:rFonts w:ascii="BRH Malayalam Extra" w:hAnsi="BRH Malayalam Extra" w:cs="BRH Malayalam Extra"/>
@@ -2111,13 +5061,23 @@
               </w:rPr>
               <w:t>–</w:t>
             </w:r>
-            <w:r>
-              <w:rPr>
-                <w:rFonts w:ascii="BRH Malayalam Extra" w:hAnsi="BRH Malayalam Extra" w:cs="BRH Malayalam Extra"/>
-                <w:sz w:val="40"/>
-                <w:szCs w:val="36"/>
-              </w:rPr>
-              <w:t>qûxp—s¡</w:t>
+            <w:proofErr w:type="spellStart"/>
+            <w:r>
+              <w:rPr>
+                <w:rFonts w:ascii="BRH Malayalam Extra" w:hAnsi="BRH Malayalam Extra" w:cs="BRH Malayalam Extra"/>
+                <w:sz w:val="40"/>
+                <w:szCs w:val="36"/>
+              </w:rPr>
+              <w:t>qûxp</w:t>
+            </w:r>
+            <w:proofErr w:type="spellEnd"/>
+            <w:r>
+              <w:rPr>
+                <w:rFonts w:ascii="BRH Malayalam Extra" w:hAnsi="BRH Malayalam Extra" w:cs="BRH Malayalam Extra"/>
+                <w:sz w:val="40"/>
+                <w:szCs w:val="36"/>
+              </w:rPr>
+              <w:t>—s¡</w:t>
             </w:r>
             <w:r>
               <w:rPr>
@@ -2127,13 +5087,32 @@
               </w:rPr>
               <w:t>–</w:t>
             </w:r>
-            <w:r>
-              <w:rPr>
-                <w:rFonts w:ascii="BRH Malayalam Extra" w:hAnsi="BRH Malayalam Extra" w:cs="BRH Malayalam Extra"/>
-                <w:sz w:val="40"/>
-                <w:szCs w:val="36"/>
-              </w:rPr>
-              <w:t>kx b—N</w:t>
+            <w:proofErr w:type="spellStart"/>
+            <w:r>
+              <w:rPr>
+                <w:rFonts w:ascii="BRH Malayalam Extra" w:hAnsi="BRH Malayalam Extra" w:cs="BRH Malayalam Extra"/>
+                <w:sz w:val="40"/>
+                <w:szCs w:val="36"/>
+              </w:rPr>
+              <w:t>kx</w:t>
+            </w:r>
+            <w:proofErr w:type="spellEnd"/>
+            <w:r>
+              <w:rPr>
+                <w:rFonts w:ascii="BRH Malayalam Extra" w:hAnsi="BRH Malayalam Extra" w:cs="BRH Malayalam Extra"/>
+                <w:sz w:val="40"/>
+                <w:szCs w:val="36"/>
+              </w:rPr>
+              <w:t xml:space="preserve"> b—</w:t>
+            </w:r>
+            <w:proofErr w:type="spellStart"/>
+            <w:r>
+              <w:rPr>
+                <w:rFonts w:ascii="BRH Malayalam Extra" w:hAnsi="BRH Malayalam Extra" w:cs="BRH Malayalam Extra"/>
+                <w:sz w:val="40"/>
+                <w:szCs w:val="36"/>
+              </w:rPr>
+              <w:t>N</w:t>
             </w:r>
             <w:r>
               <w:rPr>
@@ -2142,7 +5121,17 @@
                 <w:szCs w:val="36"/>
                 <w:highlight w:val="yellow"/>
               </w:rPr>
-              <w:t>Pâ§¥j</w:t>
+              <w:t>Pâ</w:t>
+            </w:r>
+            <w:proofErr w:type="spellEnd"/>
+            <w:r>
+              <w:rPr>
+                <w:rFonts w:ascii="BRH Malayalam Extra" w:hAnsi="BRH Malayalam Extra" w:cs="BRH Malayalam Extra"/>
+                <w:sz w:val="40"/>
+                <w:szCs w:val="36"/>
+                <w:highlight w:val="yellow"/>
+              </w:rPr>
+              <w:t>§¥j</w:t>
             </w:r>
             <w:r>
               <w:rPr>
@@ -2175,6 +5164,7 @@
                 <w:szCs w:val="36"/>
               </w:rPr>
             </w:pPr>
+            <w:proofErr w:type="spellStart"/>
             <w:r>
               <w:rPr>
                 <w:rFonts w:ascii="BRH Malayalam Extra" w:hAnsi="BRH Malayalam Extra" w:cs="BRH Malayalam Extra"/>
@@ -2183,6 +5173,7 @@
               </w:rPr>
               <w:t>py</w:t>
             </w:r>
+            <w:proofErr w:type="spellEnd"/>
             <w:r>
               <w:rPr>
                 <w:rFonts w:ascii="BRH Malayalam Extra" w:hAnsi="BRH Malayalam Extra" w:cs="BRH Malayalam Extra"/>
@@ -2191,13 +5182,23 @@
               </w:rPr>
               <w:t>–</w:t>
             </w:r>
-            <w:r>
-              <w:rPr>
-                <w:rFonts w:ascii="BRH Malayalam Extra" w:hAnsi="BRH Malayalam Extra" w:cs="BRH Malayalam Extra"/>
-                <w:sz w:val="40"/>
-                <w:szCs w:val="36"/>
-              </w:rPr>
-              <w:t>qûxp—s¡</w:t>
+            <w:proofErr w:type="spellStart"/>
+            <w:r>
+              <w:rPr>
+                <w:rFonts w:ascii="BRH Malayalam Extra" w:hAnsi="BRH Malayalam Extra" w:cs="BRH Malayalam Extra"/>
+                <w:sz w:val="40"/>
+                <w:szCs w:val="36"/>
+              </w:rPr>
+              <w:t>qûxp</w:t>
+            </w:r>
+            <w:proofErr w:type="spellEnd"/>
+            <w:r>
+              <w:rPr>
+                <w:rFonts w:ascii="BRH Malayalam Extra" w:hAnsi="BRH Malayalam Extra" w:cs="BRH Malayalam Extra"/>
+                <w:sz w:val="40"/>
+                <w:szCs w:val="36"/>
+              </w:rPr>
+              <w:t>—s¡</w:t>
             </w:r>
             <w:r>
               <w:rPr>
@@ -2207,13 +5208,32 @@
               </w:rPr>
               <w:t>–</w:t>
             </w:r>
-            <w:r>
-              <w:rPr>
-                <w:rFonts w:ascii="BRH Malayalam Extra" w:hAnsi="BRH Malayalam Extra" w:cs="BRH Malayalam Extra"/>
-                <w:sz w:val="40"/>
-                <w:szCs w:val="36"/>
-              </w:rPr>
-              <w:t>kx b—N</w:t>
+            <w:proofErr w:type="spellStart"/>
+            <w:r>
+              <w:rPr>
+                <w:rFonts w:ascii="BRH Malayalam Extra" w:hAnsi="BRH Malayalam Extra" w:cs="BRH Malayalam Extra"/>
+                <w:sz w:val="40"/>
+                <w:szCs w:val="36"/>
+              </w:rPr>
+              <w:t>kx</w:t>
+            </w:r>
+            <w:proofErr w:type="spellEnd"/>
+            <w:r>
+              <w:rPr>
+                <w:rFonts w:ascii="BRH Malayalam Extra" w:hAnsi="BRH Malayalam Extra" w:cs="BRH Malayalam Extra"/>
+                <w:sz w:val="40"/>
+                <w:szCs w:val="36"/>
+              </w:rPr>
+              <w:t xml:space="preserve"> b—</w:t>
+            </w:r>
+            <w:proofErr w:type="spellStart"/>
+            <w:r>
+              <w:rPr>
+                <w:rFonts w:ascii="BRH Malayalam Extra" w:hAnsi="BRH Malayalam Extra" w:cs="BRH Malayalam Extra"/>
+                <w:sz w:val="40"/>
+                <w:szCs w:val="36"/>
+              </w:rPr>
+              <w:t>N</w:t>
             </w:r>
             <w:r>
               <w:rPr>
@@ -2224,6 +5244,7 @@
               </w:rPr>
               <w:t>¥Pâõ</w:t>
             </w:r>
+            <w:proofErr w:type="spellEnd"/>
             <w:r>
               <w:rPr>
                 <w:rFonts w:ascii="BRH Malayalam Extra" w:hAnsi="BRH Malayalam Extra" w:cs="BRH Malayalam Extra"/>
@@ -2315,6 +5336,7 @@
               </w:rPr>
               <w:t xml:space="preserve"> </w:t>
             </w:r>
+            <w:proofErr w:type="spellStart"/>
             <w:r>
               <w:rPr>
                 <w:rFonts w:cs="Arial"/>
@@ -2324,6 +5346,7 @@
               </w:rPr>
               <w:t>Padam</w:t>
             </w:r>
+            <w:proofErr w:type="spellEnd"/>
           </w:p>
           <w:p>
             <w:pPr>
@@ -2336,14 +5359,25 @@
                 <w:szCs w:val="32"/>
               </w:rPr>
             </w:pPr>
-            <w:r>
-              <w:rPr>
-                <w:rFonts w:cs="Arial"/>
-                <w:color w:val="000000"/>
-                <w:sz w:val="32"/>
-                <w:szCs w:val="32"/>
-              </w:rPr>
-              <w:t>Padam No. 35</w:t>
+            <w:proofErr w:type="spellStart"/>
+            <w:r>
+              <w:rPr>
+                <w:rFonts w:cs="Arial"/>
+                <w:color w:val="000000"/>
+                <w:sz w:val="32"/>
+                <w:szCs w:val="32"/>
+              </w:rPr>
+              <w:t>Padam</w:t>
+            </w:r>
+            <w:proofErr w:type="spellEnd"/>
+            <w:r>
+              <w:rPr>
+                <w:rFonts w:cs="Arial"/>
+                <w:color w:val="000000"/>
+                <w:sz w:val="32"/>
+                <w:szCs w:val="32"/>
+              </w:rPr>
+              <w:t xml:space="preserve"> No. 35</w:t>
             </w:r>
           </w:p>
           <w:p>
@@ -2357,14 +5391,25 @@
                 <w:szCs w:val="32"/>
               </w:rPr>
             </w:pPr>
-            <w:r>
-              <w:rPr>
-                <w:rFonts w:cs="Arial"/>
-                <w:color w:val="000000"/>
-                <w:sz w:val="32"/>
-                <w:szCs w:val="32"/>
-              </w:rPr>
-              <w:t>Panchaati No. 19</w:t>
+            <w:proofErr w:type="spellStart"/>
+            <w:r>
+              <w:rPr>
+                <w:rFonts w:cs="Arial"/>
+                <w:color w:val="000000"/>
+                <w:sz w:val="32"/>
+                <w:szCs w:val="32"/>
+              </w:rPr>
+              <w:t>Panchaati</w:t>
+            </w:r>
+            <w:proofErr w:type="spellEnd"/>
+            <w:r>
+              <w:rPr>
+                <w:rFonts w:cs="Arial"/>
+                <w:color w:val="000000"/>
+                <w:sz w:val="32"/>
+                <w:szCs w:val="32"/>
+              </w:rPr>
+              <w:t xml:space="preserve"> No. 19</w:t>
             </w:r>
           </w:p>
         </w:tc>
@@ -2386,14 +5431,25 @@
                 <w:lang w:val="en-IN" w:eastAsia="en-IN"/>
               </w:rPr>
             </w:pPr>
-            <w:r>
-              <w:rPr>
-                <w:rFonts w:ascii="BRH Malayalam Extra" w:hAnsi="BRH Malayalam Extra" w:cs="BRH Malayalam Extra"/>
-                <w:sz w:val="40"/>
-                <w:szCs w:val="40"/>
-                <w:lang w:val="en-IN" w:eastAsia="en-IN"/>
-              </w:rPr>
-              <w:t>HxR—J | A</w:t>
+            <w:proofErr w:type="spellStart"/>
+            <w:r>
+              <w:rPr>
+                <w:rFonts w:ascii="BRH Malayalam Extra" w:hAnsi="BRH Malayalam Extra" w:cs="BRH Malayalam Extra"/>
+                <w:sz w:val="40"/>
+                <w:szCs w:val="40"/>
+                <w:lang w:val="en-IN" w:eastAsia="en-IN"/>
+              </w:rPr>
+              <w:t>HxR</w:t>
+            </w:r>
+            <w:proofErr w:type="spellEnd"/>
+            <w:r>
+              <w:rPr>
+                <w:rFonts w:ascii="BRH Malayalam Extra" w:hAnsi="BRH Malayalam Extra" w:cs="BRH Malayalam Extra"/>
+                <w:sz w:val="40"/>
+                <w:szCs w:val="40"/>
+                <w:lang w:val="en-IN" w:eastAsia="en-IN"/>
+              </w:rPr>
+              <w:t>—J | A</w:t>
             </w:r>
             <w:r>
               <w:rPr>
@@ -2404,6 +5460,7 @@
               </w:rPr>
               <w:t>–</w:t>
             </w:r>
+            <w:proofErr w:type="spellStart"/>
             <w:r>
               <w:rPr>
                 <w:rFonts w:ascii="BRH Malayalam Extra" w:hAnsi="BRH Malayalam Extra" w:cs="BRH Malayalam Extra"/>
@@ -2413,6 +5470,7 @@
               </w:rPr>
               <w:t>hy</w:t>
             </w:r>
+            <w:proofErr w:type="spellEnd"/>
             <w:r>
               <w:rPr>
                 <w:rFonts w:ascii="BRH Malayalam Extra" w:hAnsi="BRH Malayalam Extra" w:cs="BRH Malayalam Extra"/>
@@ -2440,6 +5498,7 @@
               </w:rPr>
               <w:t>–</w:t>
             </w:r>
+            <w:proofErr w:type="spellStart"/>
             <w:r>
               <w:rPr>
                 <w:rFonts w:ascii="BRH Malayalam Extra" w:hAnsi="BRH Malayalam Extra" w:cs="BRH Malayalam Extra"/>
@@ -2449,6 +5508,7 @@
               </w:rPr>
               <w:t>sëy</w:t>
             </w:r>
+            <w:proofErr w:type="spellEnd"/>
             <w:r>
               <w:rPr>
                 <w:rFonts w:ascii="BRH Malayalam Extra" w:hAnsi="BRH Malayalam Extra" w:cs="BRH Malayalam Extra"/>
@@ -2481,14 +5541,35 @@
                 <w:szCs w:val="36"/>
               </w:rPr>
             </w:pPr>
-            <w:r>
-              <w:rPr>
-                <w:rFonts w:ascii="BRH Malayalam Extra" w:hAnsi="BRH Malayalam Extra" w:cs="BRH Malayalam Extra"/>
-                <w:sz w:val="40"/>
-                <w:szCs w:val="40"/>
-                <w:lang w:val="en-IN" w:eastAsia="en-IN"/>
-              </w:rPr>
-              <w:t>CZõ—hyq</w:t>
+            <w:proofErr w:type="spellStart"/>
+            <w:r>
+              <w:rPr>
+                <w:rFonts w:ascii="BRH Malayalam Extra" w:hAnsi="BRH Malayalam Extra" w:cs="BRH Malayalam Extra"/>
+                <w:sz w:val="40"/>
+                <w:szCs w:val="40"/>
+                <w:lang w:val="en-IN" w:eastAsia="en-IN"/>
+              </w:rPr>
+              <w:t>CZõ</w:t>
+            </w:r>
+            <w:proofErr w:type="spellEnd"/>
+            <w:r>
+              <w:rPr>
+                <w:rFonts w:ascii="BRH Malayalam Extra" w:hAnsi="BRH Malayalam Extra" w:cs="BRH Malayalam Extra"/>
+                <w:sz w:val="40"/>
+                <w:szCs w:val="40"/>
+                <w:lang w:val="en-IN" w:eastAsia="en-IN"/>
+              </w:rPr>
+              <w:t>—</w:t>
+            </w:r>
+            <w:proofErr w:type="spellStart"/>
+            <w:r>
+              <w:rPr>
+                <w:rFonts w:ascii="BRH Malayalam Extra" w:hAnsi="BRH Malayalam Extra" w:cs="BRH Malayalam Extra"/>
+                <w:sz w:val="40"/>
+                <w:szCs w:val="40"/>
+                <w:lang w:val="en-IN" w:eastAsia="en-IN"/>
+              </w:rPr>
+              <w:t>hyq</w:t>
             </w:r>
             <w:r>
               <w:rPr>
@@ -2500,6 +5581,7 @@
               </w:rPr>
               <w:t>sëy</w:t>
             </w:r>
+            <w:proofErr w:type="spellEnd"/>
             <w:r>
               <w:rPr>
                 <w:rFonts w:ascii="BRH Malayalam Extra" w:hAnsi="BRH Malayalam Extra" w:cs="BRH Malayalam Extra"/>
@@ -2517,7 +5599,27 @@
                 <w:szCs w:val="40"/>
                 <w:lang w:val="en-IN" w:eastAsia="en-IN"/>
               </w:rPr>
-              <w:t xml:space="preserve"> - exJ |</w:t>
+              <w:t xml:space="preserve"> - </w:t>
+            </w:r>
+            <w:proofErr w:type="spellStart"/>
+            <w:r>
+              <w:rPr>
+                <w:rFonts w:ascii="BRH Malayalam Extra" w:hAnsi="BRH Malayalam Extra" w:cs="BRH Malayalam Extra"/>
+                <w:sz w:val="40"/>
+                <w:szCs w:val="40"/>
+                <w:lang w:val="en-IN" w:eastAsia="en-IN"/>
+              </w:rPr>
+              <w:t>exJ</w:t>
+            </w:r>
+            <w:proofErr w:type="spellEnd"/>
+            <w:r>
+              <w:rPr>
+                <w:rFonts w:ascii="BRH Malayalam Extra" w:hAnsi="BRH Malayalam Extra" w:cs="BRH Malayalam Extra"/>
+                <w:sz w:val="40"/>
+                <w:szCs w:val="40"/>
+                <w:lang w:val="en-IN" w:eastAsia="en-IN"/>
+              </w:rPr>
+              <w:t xml:space="preserve"> |</w:t>
             </w:r>
           </w:p>
         </w:tc>
@@ -2539,14 +5641,25 @@
                 <w:lang w:val="en-IN" w:eastAsia="en-IN"/>
               </w:rPr>
             </w:pPr>
-            <w:r>
-              <w:rPr>
-                <w:rFonts w:ascii="BRH Malayalam Extra" w:hAnsi="BRH Malayalam Extra" w:cs="BRH Malayalam Extra"/>
-                <w:sz w:val="40"/>
-                <w:szCs w:val="40"/>
-                <w:lang w:val="en-IN" w:eastAsia="en-IN"/>
-              </w:rPr>
-              <w:t>HxR—J | A</w:t>
+            <w:proofErr w:type="spellStart"/>
+            <w:r>
+              <w:rPr>
+                <w:rFonts w:ascii="BRH Malayalam Extra" w:hAnsi="BRH Malayalam Extra" w:cs="BRH Malayalam Extra"/>
+                <w:sz w:val="40"/>
+                <w:szCs w:val="40"/>
+                <w:lang w:val="en-IN" w:eastAsia="en-IN"/>
+              </w:rPr>
+              <w:t>HxR</w:t>
+            </w:r>
+            <w:proofErr w:type="spellEnd"/>
+            <w:r>
+              <w:rPr>
+                <w:rFonts w:ascii="BRH Malayalam Extra" w:hAnsi="BRH Malayalam Extra" w:cs="BRH Malayalam Extra"/>
+                <w:sz w:val="40"/>
+                <w:szCs w:val="40"/>
+                <w:lang w:val="en-IN" w:eastAsia="en-IN"/>
+              </w:rPr>
+              <w:t>—J | A</w:t>
             </w:r>
             <w:r>
               <w:rPr>
@@ -2557,6 +5670,7 @@
               </w:rPr>
               <w:t>–</w:t>
             </w:r>
+            <w:proofErr w:type="spellStart"/>
             <w:r>
               <w:rPr>
                 <w:rFonts w:ascii="BRH Malayalam Extra" w:hAnsi="BRH Malayalam Extra" w:cs="BRH Malayalam Extra"/>
@@ -2566,6 +5680,7 @@
               </w:rPr>
               <w:t>hy</w:t>
             </w:r>
+            <w:proofErr w:type="spellEnd"/>
             <w:r>
               <w:rPr>
                 <w:rFonts w:ascii="BRH Malayalam Extra" w:hAnsi="BRH Malayalam Extra" w:cs="BRH Malayalam Extra"/>
@@ -2593,6 +5708,7 @@
               </w:rPr>
               <w:t>–</w:t>
             </w:r>
+            <w:proofErr w:type="spellStart"/>
             <w:r>
               <w:rPr>
                 <w:rFonts w:ascii="BRH Malayalam Extra" w:hAnsi="BRH Malayalam Extra" w:cs="BRH Malayalam Extra"/>
@@ -2602,6 +5718,7 @@
               </w:rPr>
               <w:t>sëy</w:t>
             </w:r>
+            <w:proofErr w:type="spellEnd"/>
             <w:r>
               <w:rPr>
                 <w:rFonts w:ascii="BRH Malayalam Extra" w:hAnsi="BRH Malayalam Extra" w:cs="BRH Malayalam Extra"/>
@@ -2630,14 +5747,35 @@
                 <w:szCs w:val="36"/>
               </w:rPr>
             </w:pPr>
-            <w:r>
-              <w:rPr>
-                <w:rFonts w:ascii="BRH Malayalam Extra" w:hAnsi="BRH Malayalam Extra" w:cs="BRH Malayalam Extra"/>
-                <w:sz w:val="40"/>
-                <w:szCs w:val="40"/>
-                <w:lang w:val="en-IN" w:eastAsia="en-IN"/>
-              </w:rPr>
-              <w:t>CZõ—hyq</w:t>
+            <w:proofErr w:type="spellStart"/>
+            <w:r>
+              <w:rPr>
+                <w:rFonts w:ascii="BRH Malayalam Extra" w:hAnsi="BRH Malayalam Extra" w:cs="BRH Malayalam Extra"/>
+                <w:sz w:val="40"/>
+                <w:szCs w:val="40"/>
+                <w:lang w:val="en-IN" w:eastAsia="en-IN"/>
+              </w:rPr>
+              <w:t>CZõ</w:t>
+            </w:r>
+            <w:proofErr w:type="spellEnd"/>
+            <w:r>
+              <w:rPr>
+                <w:rFonts w:ascii="BRH Malayalam Extra" w:hAnsi="BRH Malayalam Extra" w:cs="BRH Malayalam Extra"/>
+                <w:sz w:val="40"/>
+                <w:szCs w:val="40"/>
+                <w:lang w:val="en-IN" w:eastAsia="en-IN"/>
+              </w:rPr>
+              <w:t>—</w:t>
+            </w:r>
+            <w:proofErr w:type="spellStart"/>
+            <w:r>
+              <w:rPr>
+                <w:rFonts w:ascii="BRH Malayalam Extra" w:hAnsi="BRH Malayalam Extra" w:cs="BRH Malayalam Extra"/>
+                <w:sz w:val="40"/>
+                <w:szCs w:val="40"/>
+                <w:lang w:val="en-IN" w:eastAsia="en-IN"/>
+              </w:rPr>
+              <w:t>hyq</w:t>
             </w:r>
             <w:r>
               <w:rPr>
@@ -2649,14 +5787,35 @@
               </w:rPr>
               <w:t>sëy</w:t>
             </w:r>
-            <w:r>
-              <w:rPr>
-                <w:rFonts w:ascii="BRH Malayalam Extra" w:hAnsi="BRH Malayalam Extra" w:cs="BRH Malayalam Extra"/>
-                <w:sz w:val="40"/>
-                <w:szCs w:val="40"/>
-                <w:lang w:val="en-IN" w:eastAsia="en-IN"/>
-              </w:rPr>
-              <w:t xml:space="preserve"> - exJ |</w:t>
+            <w:proofErr w:type="spellEnd"/>
+            <w:r>
+              <w:rPr>
+                <w:rFonts w:ascii="BRH Malayalam Extra" w:hAnsi="BRH Malayalam Extra" w:cs="BRH Malayalam Extra"/>
+                <w:sz w:val="40"/>
+                <w:szCs w:val="40"/>
+                <w:lang w:val="en-IN" w:eastAsia="en-IN"/>
+              </w:rPr>
+              <w:t xml:space="preserve"> - </w:t>
+            </w:r>
+            <w:proofErr w:type="spellStart"/>
+            <w:r>
+              <w:rPr>
+                <w:rFonts w:ascii="BRH Malayalam Extra" w:hAnsi="BRH Malayalam Extra" w:cs="BRH Malayalam Extra"/>
+                <w:sz w:val="40"/>
+                <w:szCs w:val="40"/>
+                <w:lang w:val="en-IN" w:eastAsia="en-IN"/>
+              </w:rPr>
+              <w:t>exJ</w:t>
+            </w:r>
+            <w:proofErr w:type="spellEnd"/>
+            <w:r>
+              <w:rPr>
+                <w:rFonts w:ascii="BRH Malayalam Extra" w:hAnsi="BRH Malayalam Extra" w:cs="BRH Malayalam Extra"/>
+                <w:sz w:val="40"/>
+                <w:szCs w:val="40"/>
+                <w:lang w:val="en-IN" w:eastAsia="en-IN"/>
+              </w:rPr>
+              <w:t xml:space="preserve"> |</w:t>
             </w:r>
           </w:p>
         </w:tc>
@@ -2687,7 +5846,6 @@
                 <w:sz w:val="32"/>
                 <w:szCs w:val="32"/>
               </w:rPr>
-              <w:lastRenderedPageBreak/>
               <w:t>1.2.12.1 –</w:t>
             </w:r>
             <w:r>
@@ -2699,6 +5857,7 @@
               </w:rPr>
               <w:t xml:space="preserve"> </w:t>
             </w:r>
+            <w:proofErr w:type="spellStart"/>
             <w:r>
               <w:rPr>
                 <w:rFonts w:cs="Arial"/>
@@ -2708,6 +5867,7 @@
               </w:rPr>
               <w:t>Padam</w:t>
             </w:r>
+            <w:proofErr w:type="spellEnd"/>
           </w:p>
           <w:p>
             <w:pPr>
@@ -2720,14 +5880,25 @@
                 <w:szCs w:val="32"/>
               </w:rPr>
             </w:pPr>
-            <w:r>
-              <w:rPr>
-                <w:rFonts w:cs="Arial"/>
-                <w:color w:val="000000"/>
-                <w:sz w:val="32"/>
-                <w:szCs w:val="32"/>
-              </w:rPr>
-              <w:t>Padam No. 1</w:t>
+            <w:proofErr w:type="spellStart"/>
+            <w:r>
+              <w:rPr>
+                <w:rFonts w:cs="Arial"/>
+                <w:color w:val="000000"/>
+                <w:sz w:val="32"/>
+                <w:szCs w:val="32"/>
+              </w:rPr>
+              <w:t>Padam</w:t>
+            </w:r>
+            <w:proofErr w:type="spellEnd"/>
+            <w:r>
+              <w:rPr>
+                <w:rFonts w:cs="Arial"/>
+                <w:color w:val="000000"/>
+                <w:sz w:val="32"/>
+                <w:szCs w:val="32"/>
+              </w:rPr>
+              <w:t xml:space="preserve"> No. 1</w:t>
             </w:r>
           </w:p>
           <w:p>
@@ -2741,14 +5912,25 @@
                 <w:szCs w:val="32"/>
               </w:rPr>
             </w:pPr>
-            <w:r>
-              <w:rPr>
-                <w:rFonts w:cs="Arial"/>
-                <w:color w:val="000000"/>
-                <w:sz w:val="32"/>
-                <w:szCs w:val="32"/>
-              </w:rPr>
-              <w:t>Panchaati No. 22</w:t>
+            <w:proofErr w:type="spellStart"/>
+            <w:r>
+              <w:rPr>
+                <w:rFonts w:cs="Arial"/>
+                <w:color w:val="000000"/>
+                <w:sz w:val="32"/>
+                <w:szCs w:val="32"/>
+              </w:rPr>
+              <w:t>Panchaati</w:t>
+            </w:r>
+            <w:proofErr w:type="spellEnd"/>
+            <w:r>
+              <w:rPr>
+                <w:rFonts w:cs="Arial"/>
+                <w:color w:val="000000"/>
+                <w:sz w:val="32"/>
+                <w:szCs w:val="32"/>
+              </w:rPr>
+              <w:t xml:space="preserve"> No. 22</w:t>
             </w:r>
           </w:p>
         </w:tc>
@@ -2770,6 +5952,7 @@
                 <w:lang w:val="en-IN" w:eastAsia="en-IN"/>
               </w:rPr>
             </w:pPr>
+            <w:proofErr w:type="spellStart"/>
             <w:r>
               <w:rPr>
                 <w:rFonts w:ascii="BRH Malayalam Extra" w:hAnsi="BRH Malayalam Extra" w:cs="BRH Malayalam Extra"/>
@@ -2779,6 +5962,7 @@
               </w:rPr>
               <w:t>py</w:t>
             </w:r>
+            <w:proofErr w:type="spellEnd"/>
             <w:r>
               <w:rPr>
                 <w:rFonts w:ascii="BRH Malayalam Extra" w:hAnsi="BRH Malayalam Extra" w:cs="BRH Malayalam Extra"/>
@@ -2788,6 +5972,7 @@
               </w:rPr>
               <w:t>–</w:t>
             </w:r>
+            <w:proofErr w:type="spellStart"/>
             <w:r>
               <w:rPr>
                 <w:rFonts w:ascii="BRH Malayalam Extra" w:hAnsi="BRH Malayalam Extra" w:cs="BRH Malayalam Extra"/>
@@ -2797,6 +5982,7 @@
               </w:rPr>
               <w:t>Àxj</w:t>
             </w:r>
+            <w:proofErr w:type="spellEnd"/>
             <w:r>
               <w:rPr>
                 <w:rFonts w:ascii="BRH Malayalam Extra" w:hAnsi="BRH Malayalam Extra" w:cs="BRH Malayalam Extra"/>
@@ -2806,15 +5992,27 @@
               </w:rPr>
               <w:t>–</w:t>
             </w:r>
-            <w:r>
-              <w:rPr>
-                <w:rFonts w:ascii="BRH Malayalam Extra" w:hAnsi="BRH Malayalam Extra" w:cs="BRH Malayalam Extra"/>
-                <w:sz w:val="40"/>
-                <w:szCs w:val="40"/>
-                <w:lang w:val="en-IN" w:eastAsia="en-IN"/>
-              </w:rPr>
-              <w:t xml:space="preserve">dzZy— </w:t>
-            </w:r>
+            <w:proofErr w:type="spellStart"/>
+            <w:r>
+              <w:rPr>
+                <w:rFonts w:ascii="BRH Malayalam Extra" w:hAnsi="BRH Malayalam Extra" w:cs="BRH Malayalam Extra"/>
+                <w:sz w:val="40"/>
+                <w:szCs w:val="40"/>
+                <w:lang w:val="en-IN" w:eastAsia="en-IN"/>
+              </w:rPr>
+              <w:t>dzZy</w:t>
+            </w:r>
+            <w:proofErr w:type="spellEnd"/>
+            <w:r>
+              <w:rPr>
+                <w:rFonts w:ascii="BRH Malayalam Extra" w:hAnsi="BRH Malayalam Extra" w:cs="BRH Malayalam Extra"/>
+                <w:sz w:val="40"/>
+                <w:szCs w:val="40"/>
+                <w:lang w:val="en-IN" w:eastAsia="en-IN"/>
+              </w:rPr>
+              <w:t xml:space="preserve">— </w:t>
+            </w:r>
+            <w:proofErr w:type="spellStart"/>
             <w:r>
               <w:rPr>
                 <w:rFonts w:ascii="BRH Malayalam Extra" w:hAnsi="BRH Malayalam Extra" w:cs="BRH Malayalam Extra"/>
@@ -2825,6 +6023,7 @@
               </w:rPr>
               <w:t>py</w:t>
             </w:r>
+            <w:proofErr w:type="spellEnd"/>
             <w:r>
               <w:rPr>
                 <w:rFonts w:ascii="BRH Malayalam Extra" w:hAnsi="BRH Malayalam Extra" w:cs="BRH Malayalam Extra"/>
@@ -2842,8 +6041,59 @@
                 <w:szCs w:val="40"/>
                 <w:lang w:val="en-IN" w:eastAsia="en-IN"/>
               </w:rPr>
-              <w:t>À - Aj—dz | ¥i</w:t>
-            </w:r>
+              <w:t xml:space="preserve">À - </w:t>
+            </w:r>
+            <w:proofErr w:type="spellStart"/>
+            <w:r>
+              <w:rPr>
+                <w:rFonts w:ascii="BRH Malayalam Extra" w:hAnsi="BRH Malayalam Extra" w:cs="BRH Malayalam Extra"/>
+                <w:sz w:val="40"/>
+                <w:szCs w:val="40"/>
+                <w:lang w:val="en-IN" w:eastAsia="en-IN"/>
+              </w:rPr>
+              <w:t>Aj</w:t>
+            </w:r>
+            <w:proofErr w:type="spellEnd"/>
+            <w:r>
+              <w:rPr>
+                <w:rFonts w:ascii="BRH Malayalam Extra" w:hAnsi="BRH Malayalam Extra" w:cs="BRH Malayalam Extra"/>
+                <w:sz w:val="40"/>
+                <w:szCs w:val="40"/>
+                <w:lang w:val="en-IN" w:eastAsia="en-IN"/>
+              </w:rPr>
+              <w:t>—</w:t>
+            </w:r>
+            <w:proofErr w:type="spellStart"/>
+            <w:r>
+              <w:rPr>
+                <w:rFonts w:ascii="BRH Malayalam Extra" w:hAnsi="BRH Malayalam Extra" w:cs="BRH Malayalam Extra"/>
+                <w:sz w:val="40"/>
+                <w:szCs w:val="40"/>
+                <w:lang w:val="en-IN" w:eastAsia="en-IN"/>
+              </w:rPr>
+              <w:t>dz</w:t>
+            </w:r>
+            <w:proofErr w:type="spellEnd"/>
+            <w:r>
+              <w:rPr>
+                <w:rFonts w:ascii="BRH Malayalam Extra" w:hAnsi="BRH Malayalam Extra" w:cs="BRH Malayalam Extra"/>
+                <w:sz w:val="40"/>
+                <w:szCs w:val="40"/>
+                <w:lang w:val="en-IN" w:eastAsia="en-IN"/>
+              </w:rPr>
+              <w:t xml:space="preserve"> | ¥</w:t>
+            </w:r>
+            <w:proofErr w:type="spellStart"/>
+            <w:r>
+              <w:rPr>
+                <w:rFonts w:ascii="BRH Malayalam Extra" w:hAnsi="BRH Malayalam Extra" w:cs="BRH Malayalam Extra"/>
+                <w:sz w:val="40"/>
+                <w:szCs w:val="40"/>
+                <w:lang w:val="en-IN" w:eastAsia="en-IN"/>
+              </w:rPr>
+              <w:t>i</w:t>
+            </w:r>
+            <w:proofErr w:type="spellEnd"/>
             <w:r>
               <w:rPr>
                 <w:rFonts w:ascii="BRH Malayalam Extra" w:hAnsi="BRH Malayalam Extra" w:cs="BRH Malayalam Extra"/>
@@ -2882,6 +6132,7 @@
                 <w:lang w:val="en-IN" w:eastAsia="en-IN"/>
               </w:rPr>
             </w:pPr>
+            <w:proofErr w:type="spellStart"/>
             <w:r>
               <w:rPr>
                 <w:rFonts w:ascii="BRH Malayalam Extra" w:hAnsi="BRH Malayalam Extra" w:cs="BRH Malayalam Extra"/>
@@ -2891,6 +6142,7 @@
               </w:rPr>
               <w:t>py</w:t>
             </w:r>
+            <w:proofErr w:type="spellEnd"/>
             <w:r>
               <w:rPr>
                 <w:rFonts w:ascii="BRH Malayalam Extra" w:hAnsi="BRH Malayalam Extra" w:cs="BRH Malayalam Extra"/>
@@ -2900,6 +6152,7 @@
               </w:rPr>
               <w:t>–</w:t>
             </w:r>
+            <w:proofErr w:type="spellStart"/>
             <w:r>
               <w:rPr>
                 <w:rFonts w:ascii="BRH Malayalam Extra" w:hAnsi="BRH Malayalam Extra" w:cs="BRH Malayalam Extra"/>
@@ -2909,6 +6162,7 @@
               </w:rPr>
               <w:t>Àxj</w:t>
             </w:r>
+            <w:proofErr w:type="spellEnd"/>
             <w:r>
               <w:rPr>
                 <w:rFonts w:ascii="BRH Malayalam Extra" w:hAnsi="BRH Malayalam Extra" w:cs="BRH Malayalam Extra"/>
@@ -2918,15 +6172,27 @@
               </w:rPr>
               <w:t>–</w:t>
             </w:r>
-            <w:r>
-              <w:rPr>
-                <w:rFonts w:ascii="BRH Malayalam Extra" w:hAnsi="BRH Malayalam Extra" w:cs="BRH Malayalam Extra"/>
-                <w:sz w:val="40"/>
-                <w:szCs w:val="40"/>
-                <w:lang w:val="en-IN" w:eastAsia="en-IN"/>
-              </w:rPr>
-              <w:t xml:space="preserve">dzZy— </w:t>
-            </w:r>
+            <w:proofErr w:type="spellStart"/>
+            <w:r>
+              <w:rPr>
+                <w:rFonts w:ascii="BRH Malayalam Extra" w:hAnsi="BRH Malayalam Extra" w:cs="BRH Malayalam Extra"/>
+                <w:sz w:val="40"/>
+                <w:szCs w:val="40"/>
+                <w:lang w:val="en-IN" w:eastAsia="en-IN"/>
+              </w:rPr>
+              <w:t>dzZy</w:t>
+            </w:r>
+            <w:proofErr w:type="spellEnd"/>
+            <w:r>
+              <w:rPr>
+                <w:rFonts w:ascii="BRH Malayalam Extra" w:hAnsi="BRH Malayalam Extra" w:cs="BRH Malayalam Extra"/>
+                <w:sz w:val="40"/>
+                <w:szCs w:val="40"/>
+                <w:lang w:val="en-IN" w:eastAsia="en-IN"/>
+              </w:rPr>
+              <w:t xml:space="preserve">— </w:t>
+            </w:r>
+            <w:proofErr w:type="spellStart"/>
             <w:r>
               <w:rPr>
                 <w:rFonts w:ascii="BRH Malayalam Extra" w:hAnsi="BRH Malayalam Extra" w:cs="BRH Malayalam Extra"/>
@@ -2944,7 +6210,17 @@
                 <w:szCs w:val="40"/>
                 <w:lang w:val="en-IN" w:eastAsia="en-IN"/>
               </w:rPr>
-              <w:t xml:space="preserve">À - </w:t>
+              <w:t>À</w:t>
+            </w:r>
+            <w:proofErr w:type="spellEnd"/>
+            <w:r>
+              <w:rPr>
+                <w:rFonts w:ascii="BRH Malayalam Extra" w:hAnsi="BRH Malayalam Extra" w:cs="BRH Malayalam Extra"/>
+                <w:sz w:val="40"/>
+                <w:szCs w:val="40"/>
+                <w:lang w:val="en-IN" w:eastAsia="en-IN"/>
+              </w:rPr>
+              <w:t xml:space="preserve"> - </w:t>
             </w:r>
           </w:p>
           <w:p>
@@ -2961,15 +6237,57 @@
                 <w:lang w:val="en-IN" w:eastAsia="en-IN"/>
               </w:rPr>
             </w:pPr>
-            <w:r>
-              <w:rPr>
-                <w:rFonts w:ascii="BRH Malayalam Extra" w:hAnsi="BRH Malayalam Extra" w:cs="BRH Malayalam Extra"/>
-                <w:sz w:val="40"/>
-                <w:szCs w:val="40"/>
-                <w:lang w:val="en-IN" w:eastAsia="en-IN"/>
-              </w:rPr>
-              <w:t>Aj—dz | ¥i</w:t>
-            </w:r>
+            <w:proofErr w:type="spellStart"/>
+            <w:r>
+              <w:rPr>
+                <w:rFonts w:ascii="BRH Malayalam Extra" w:hAnsi="BRH Malayalam Extra" w:cs="BRH Malayalam Extra"/>
+                <w:sz w:val="40"/>
+                <w:szCs w:val="40"/>
+                <w:lang w:val="en-IN" w:eastAsia="en-IN"/>
+              </w:rPr>
+              <w:t>Aj</w:t>
+            </w:r>
+            <w:proofErr w:type="spellEnd"/>
+            <w:r>
+              <w:rPr>
+                <w:rFonts w:ascii="BRH Malayalam Extra" w:hAnsi="BRH Malayalam Extra" w:cs="BRH Malayalam Extra"/>
+                <w:sz w:val="40"/>
+                <w:szCs w:val="40"/>
+                <w:lang w:val="en-IN" w:eastAsia="en-IN"/>
+              </w:rPr>
+              <w:t>—</w:t>
+            </w:r>
+            <w:proofErr w:type="spellStart"/>
+            <w:r>
+              <w:rPr>
+                <w:rFonts w:ascii="BRH Malayalam Extra" w:hAnsi="BRH Malayalam Extra" w:cs="BRH Malayalam Extra"/>
+                <w:sz w:val="40"/>
+                <w:szCs w:val="40"/>
+                <w:lang w:val="en-IN" w:eastAsia="en-IN"/>
+              </w:rPr>
+              <w:t>dz</w:t>
+            </w:r>
+            <w:proofErr w:type="spellEnd"/>
+            <w:r>
+              <w:rPr>
+                <w:rFonts w:ascii="BRH Malayalam Extra" w:hAnsi="BRH Malayalam Extra" w:cs="BRH Malayalam Extra"/>
+                <w:sz w:val="40"/>
+                <w:szCs w:val="40"/>
+                <w:lang w:val="en-IN" w:eastAsia="en-IN"/>
+              </w:rPr>
+              <w:t xml:space="preserve"> | ¥</w:t>
+            </w:r>
+            <w:proofErr w:type="spellStart"/>
+            <w:r>
+              <w:rPr>
+                <w:rFonts w:ascii="BRH Malayalam Extra" w:hAnsi="BRH Malayalam Extra" w:cs="BRH Malayalam Extra"/>
+                <w:sz w:val="40"/>
+                <w:szCs w:val="40"/>
+                <w:lang w:val="en-IN" w:eastAsia="en-IN"/>
+              </w:rPr>
+              <w:t>i</w:t>
+            </w:r>
+            <w:proofErr w:type="spellEnd"/>
             <w:r>
               <w:rPr>
                 <w:rFonts w:ascii="BRH Malayalam Extra" w:hAnsi="BRH Malayalam Extra" w:cs="BRH Malayalam Extra"/>
@@ -3017,6 +6335,7 @@
                 <w:sz w:val="32"/>
                 <w:szCs w:val="32"/>
               </w:rPr>
+              <w:lastRenderedPageBreak/>
               <w:t>1.2.13.2 –</w:t>
             </w:r>
             <w:r>
@@ -3028,6 +6347,7 @@
               </w:rPr>
               <w:t xml:space="preserve"> </w:t>
             </w:r>
+            <w:proofErr w:type="spellStart"/>
             <w:r>
               <w:rPr>
                 <w:rFonts w:cs="Arial"/>
@@ -3037,6 +6357,7 @@
               </w:rPr>
               <w:t>Padam</w:t>
             </w:r>
+            <w:proofErr w:type="spellEnd"/>
           </w:p>
           <w:p>
             <w:pPr>
@@ -3049,14 +6370,25 @@
                 <w:szCs w:val="32"/>
               </w:rPr>
             </w:pPr>
-            <w:r>
-              <w:rPr>
-                <w:rFonts w:cs="Arial"/>
-                <w:color w:val="000000"/>
-                <w:sz w:val="32"/>
-                <w:szCs w:val="32"/>
-              </w:rPr>
-              <w:t>Padam No. 6</w:t>
+            <w:proofErr w:type="spellStart"/>
+            <w:r>
+              <w:rPr>
+                <w:rFonts w:cs="Arial"/>
+                <w:color w:val="000000"/>
+                <w:sz w:val="32"/>
+                <w:szCs w:val="32"/>
+              </w:rPr>
+              <w:t>Padam</w:t>
+            </w:r>
+            <w:proofErr w:type="spellEnd"/>
+            <w:r>
+              <w:rPr>
+                <w:rFonts w:cs="Arial"/>
+                <w:color w:val="000000"/>
+                <w:sz w:val="32"/>
+                <w:szCs w:val="32"/>
+              </w:rPr>
+              <w:t xml:space="preserve"> No. 6</w:t>
             </w:r>
           </w:p>
           <w:p>
@@ -3070,14 +6402,25 @@
                 <w:szCs w:val="32"/>
               </w:rPr>
             </w:pPr>
-            <w:r>
-              <w:rPr>
-                <w:rFonts w:cs="Arial"/>
-                <w:color w:val="000000"/>
-                <w:sz w:val="32"/>
-                <w:szCs w:val="32"/>
-              </w:rPr>
-              <w:t>Panchaati No. 26</w:t>
+            <w:proofErr w:type="spellStart"/>
+            <w:r>
+              <w:rPr>
+                <w:rFonts w:cs="Arial"/>
+                <w:color w:val="000000"/>
+                <w:sz w:val="32"/>
+                <w:szCs w:val="32"/>
+              </w:rPr>
+              <w:t>Panchaati</w:t>
+            </w:r>
+            <w:proofErr w:type="spellEnd"/>
+            <w:r>
+              <w:rPr>
+                <w:rFonts w:cs="Arial"/>
+                <w:color w:val="000000"/>
+                <w:sz w:val="32"/>
+                <w:szCs w:val="32"/>
+              </w:rPr>
+              <w:t xml:space="preserve"> No. 26</w:t>
             </w:r>
           </w:p>
         </w:tc>
@@ -3153,6 +6496,7 @@
               </w:rPr>
               <w:t>–</w:t>
             </w:r>
+            <w:proofErr w:type="spellStart"/>
             <w:r>
               <w:rPr>
                 <w:rFonts w:ascii="BRH Malayalam Extra" w:hAnsi="BRH Malayalam Extra" w:cs="BRH Malayalam Extra"/>
@@ -3162,6 +6506,7 @@
               </w:rPr>
               <w:t>sydz</w:t>
             </w:r>
+            <w:proofErr w:type="spellEnd"/>
             <w:r>
               <w:rPr>
                 <w:rFonts w:ascii="BRH Malayalam Extra" w:hAnsi="BRH Malayalam Extra" w:cs="BRH Malayalam Extra"/>
@@ -3178,7 +6523,27 @@
                 <w:szCs w:val="40"/>
                 <w:lang w:val="en-IN" w:eastAsia="en-IN"/>
               </w:rPr>
-              <w:t xml:space="preserve"> CZy— </w:t>
+              <w:t xml:space="preserve"> </w:t>
+            </w:r>
+            <w:proofErr w:type="spellStart"/>
+            <w:r>
+              <w:rPr>
+                <w:rFonts w:ascii="BRH Malayalam Extra" w:hAnsi="BRH Malayalam Extra" w:cs="BRH Malayalam Extra"/>
+                <w:sz w:val="40"/>
+                <w:szCs w:val="40"/>
+                <w:lang w:val="en-IN" w:eastAsia="en-IN"/>
+              </w:rPr>
+              <w:t>CZy</w:t>
+            </w:r>
+            <w:proofErr w:type="spellEnd"/>
+            <w:r>
+              <w:rPr>
+                <w:rFonts w:ascii="BRH Malayalam Extra" w:hAnsi="BRH Malayalam Extra" w:cs="BRH Malayalam Extra"/>
+                <w:sz w:val="40"/>
+                <w:szCs w:val="40"/>
+                <w:lang w:val="en-IN" w:eastAsia="en-IN"/>
+              </w:rPr>
+              <w:t xml:space="preserve">— </w:t>
             </w:r>
           </w:p>
           <w:p>
@@ -3241,14 +6606,25 @@
               </w:rPr>
               <w:t>–</w:t>
             </w:r>
-            <w:r>
-              <w:rPr>
-                <w:rFonts w:ascii="BRH Malayalam Extra" w:hAnsi="BRH Malayalam Extra" w:cs="BRH Malayalam Extra"/>
-                <w:sz w:val="40"/>
-                <w:szCs w:val="40"/>
-                <w:lang w:val="en-IN" w:eastAsia="en-IN"/>
-              </w:rPr>
-              <w:t>sydz˜ | id—¥p |</w:t>
+            <w:proofErr w:type="spellStart"/>
+            <w:r>
+              <w:rPr>
+                <w:rFonts w:ascii="BRH Malayalam Extra" w:hAnsi="BRH Malayalam Extra" w:cs="BRH Malayalam Extra"/>
+                <w:sz w:val="40"/>
+                <w:szCs w:val="40"/>
+                <w:lang w:val="en-IN" w:eastAsia="en-IN"/>
+              </w:rPr>
+              <w:t>sydz</w:t>
+            </w:r>
+            <w:proofErr w:type="spellEnd"/>
+            <w:r>
+              <w:rPr>
+                <w:rFonts w:ascii="BRH Malayalam Extra" w:hAnsi="BRH Malayalam Extra" w:cs="BRH Malayalam Extra"/>
+                <w:sz w:val="40"/>
+                <w:szCs w:val="40"/>
+                <w:lang w:val="en-IN" w:eastAsia="en-IN"/>
+              </w:rPr>
+              <w:t>˜ | id—¥p |</w:t>
             </w:r>
           </w:p>
         </w:tc>
@@ -3324,6 +6700,7 @@
               </w:rPr>
               <w:t>–</w:t>
             </w:r>
+            <w:proofErr w:type="spellStart"/>
             <w:r>
               <w:rPr>
                 <w:rFonts w:ascii="BRH Malayalam Extra" w:hAnsi="BRH Malayalam Extra" w:cs="BRH Malayalam Extra"/>
@@ -3333,6 +6710,7 @@
               </w:rPr>
               <w:t>sydz</w:t>
             </w:r>
+            <w:proofErr w:type="spellEnd"/>
             <w:r>
               <w:rPr>
                 <w:rFonts w:ascii="BRH Malayalam Extra" w:hAnsi="BRH Malayalam Extra" w:cs="BRH Malayalam Extra"/>
@@ -3349,7 +6727,27 @@
                 <w:szCs w:val="40"/>
                 <w:lang w:val="en-IN" w:eastAsia="en-IN"/>
               </w:rPr>
-              <w:t xml:space="preserve"> CZy— </w:t>
+              <w:t xml:space="preserve"> </w:t>
+            </w:r>
+            <w:proofErr w:type="spellStart"/>
+            <w:r>
+              <w:rPr>
+                <w:rFonts w:ascii="BRH Malayalam Extra" w:hAnsi="BRH Malayalam Extra" w:cs="BRH Malayalam Extra"/>
+                <w:sz w:val="40"/>
+                <w:szCs w:val="40"/>
+                <w:lang w:val="en-IN" w:eastAsia="en-IN"/>
+              </w:rPr>
+              <w:t>CZy</w:t>
+            </w:r>
+            <w:proofErr w:type="spellEnd"/>
+            <w:r>
+              <w:rPr>
+                <w:rFonts w:ascii="BRH Malayalam Extra" w:hAnsi="BRH Malayalam Extra" w:cs="BRH Malayalam Extra"/>
+                <w:sz w:val="40"/>
+                <w:szCs w:val="40"/>
+                <w:lang w:val="en-IN" w:eastAsia="en-IN"/>
+              </w:rPr>
+              <w:t xml:space="preserve">— </w:t>
             </w:r>
           </w:p>
           <w:p>
@@ -3421,14 +6819,25 @@
               </w:rPr>
               <w:t>–</w:t>
             </w:r>
-            <w:r>
-              <w:rPr>
-                <w:rFonts w:ascii="BRH Malayalam Extra" w:hAnsi="BRH Malayalam Extra" w:cs="BRH Malayalam Extra"/>
-                <w:sz w:val="40"/>
-                <w:szCs w:val="40"/>
-                <w:lang w:val="en-IN" w:eastAsia="en-IN"/>
-              </w:rPr>
-              <w:t>sydz˜ | id—¥p |</w:t>
+            <w:proofErr w:type="spellStart"/>
+            <w:r>
+              <w:rPr>
+                <w:rFonts w:ascii="BRH Malayalam Extra" w:hAnsi="BRH Malayalam Extra" w:cs="BRH Malayalam Extra"/>
+                <w:sz w:val="40"/>
+                <w:szCs w:val="40"/>
+                <w:lang w:val="en-IN" w:eastAsia="en-IN"/>
+              </w:rPr>
+              <w:t>sydz</w:t>
+            </w:r>
+            <w:proofErr w:type="spellEnd"/>
+            <w:r>
+              <w:rPr>
+                <w:rFonts w:ascii="BRH Malayalam Extra" w:hAnsi="BRH Malayalam Extra" w:cs="BRH Malayalam Extra"/>
+                <w:sz w:val="40"/>
+                <w:szCs w:val="40"/>
+                <w:lang w:val="en-IN" w:eastAsia="en-IN"/>
+              </w:rPr>
+              <w:t>˜ | id—¥p |</w:t>
             </w:r>
           </w:p>
         </w:tc>
@@ -3488,6 +6897,7 @@
               </w:rPr>
               <w:t xml:space="preserve"> </w:t>
             </w:r>
+            <w:proofErr w:type="spellStart"/>
             <w:r>
               <w:rPr>
                 <w:rFonts w:cs="Arial"/>
@@ -3497,6 +6907,7 @@
               </w:rPr>
               <w:t>Vaakyam</w:t>
             </w:r>
+            <w:proofErr w:type="spellEnd"/>
           </w:p>
           <w:p>
             <w:pPr>
@@ -3548,14 +6959,25 @@
                 <w:szCs w:val="32"/>
               </w:rPr>
             </w:pPr>
-            <w:r>
-              <w:rPr>
-                <w:rFonts w:cs="Arial"/>
-                <w:color w:val="000000"/>
-                <w:sz w:val="32"/>
-                <w:szCs w:val="32"/>
-              </w:rPr>
-              <w:t xml:space="preserve">Panchaati No. </w:t>
+            <w:proofErr w:type="spellStart"/>
+            <w:r>
+              <w:rPr>
+                <w:rFonts w:cs="Arial"/>
+                <w:color w:val="000000"/>
+                <w:sz w:val="32"/>
+                <w:szCs w:val="32"/>
+              </w:rPr>
+              <w:t>Panchaati</w:t>
+            </w:r>
+            <w:proofErr w:type="spellEnd"/>
+            <w:r>
+              <w:rPr>
+                <w:rFonts w:cs="Arial"/>
+                <w:color w:val="000000"/>
+                <w:sz w:val="32"/>
+                <w:szCs w:val="32"/>
+              </w:rPr>
+              <w:t xml:space="preserve"> No. </w:t>
             </w:r>
             <w:r>
               <w:rPr>
@@ -3595,6 +7017,7 @@
                 <w:lang w:val="en-IN" w:eastAsia="en-IN"/>
               </w:rPr>
             </w:pPr>
+            <w:proofErr w:type="spellStart"/>
             <w:r>
               <w:rPr>
                 <w:rFonts w:ascii="BRH Malayalam Extra" w:hAnsi="BRH Malayalam Extra" w:cs="BRH Malayalam Extra"/>
@@ -3603,6 +7026,7 @@
               </w:rPr>
               <w:t>py¥rêx</w:t>
             </w:r>
+            <w:proofErr w:type="spellEnd"/>
             <w:r>
               <w:rPr>
                 <w:rFonts w:ascii="BRH Malayalam Extra" w:hAnsi="BRH Malayalam Extra" w:cs="BRH Malayalam Extra"/>
@@ -3619,6 +7043,7 @@
               </w:rPr>
               <w:t xml:space="preserve">J </w:t>
             </w:r>
+            <w:proofErr w:type="spellStart"/>
             <w:r>
               <w:rPr>
                 <w:rFonts w:ascii="BRH Malayalam Extra" w:hAnsi="BRH Malayalam Extra" w:cs="BRH Malayalam Extra"/>
@@ -3634,8 +7059,27 @@
                 <w:sz w:val="40"/>
                 <w:szCs w:val="36"/>
               </w:rPr>
-              <w:t>¥öeë˜ ¥Óx</w:t>
-            </w:r>
+              <w:t>¥öeë</w:t>
+            </w:r>
+            <w:proofErr w:type="spellEnd"/>
+            <w:r>
+              <w:rPr>
+                <w:rFonts w:ascii="BRH Malayalam Extra" w:hAnsi="BRH Malayalam Extra" w:cs="BRH Malayalam Extra"/>
+                <w:sz w:val="40"/>
+                <w:szCs w:val="36"/>
+              </w:rPr>
+              <w:t>˜ ¥</w:t>
+            </w:r>
+            <w:proofErr w:type="spellStart"/>
+            <w:r>
+              <w:rPr>
+                <w:rFonts w:ascii="BRH Malayalam Extra" w:hAnsi="BRH Malayalam Extra" w:cs="BRH Malayalam Extra"/>
+                <w:sz w:val="40"/>
+                <w:szCs w:val="36"/>
+              </w:rPr>
+              <w:t>Óx</w:t>
+            </w:r>
+            <w:proofErr w:type="spellEnd"/>
             <w:r>
               <w:rPr>
                 <w:rFonts w:ascii="BRH Malayalam Extra" w:hAnsi="BRH Malayalam Extra" w:cs="BRH Malayalam Extra"/>
@@ -3663,6 +7107,7 @@
                 <w:szCs w:val="36"/>
               </w:rPr>
             </w:pPr>
+            <w:proofErr w:type="spellStart"/>
             <w:r>
               <w:rPr>
                 <w:rFonts w:ascii="BRH Malayalam Extra" w:hAnsi="BRH Malayalam Extra" w:cs="BRH Malayalam Extra"/>
@@ -3671,6 +7116,7 @@
               </w:rPr>
               <w:t>py¥rêx</w:t>
             </w:r>
+            <w:proofErr w:type="spellEnd"/>
             <w:r>
               <w:rPr>
                 <w:rFonts w:ascii="BRH Malayalam Extra" w:hAnsi="BRH Malayalam Extra" w:cs="BRH Malayalam Extra"/>
@@ -3687,6 +7133,7 @@
               </w:rPr>
               <w:t xml:space="preserve">J </w:t>
             </w:r>
+            <w:proofErr w:type="spellStart"/>
             <w:r>
               <w:rPr>
                 <w:rFonts w:ascii="BRH Malayalam" w:hAnsi="BRH Malayalam" w:cs="BRH Malayalam"/>
@@ -3703,8 +7150,27 @@
                 <w:sz w:val="40"/>
                 <w:szCs w:val="36"/>
               </w:rPr>
-              <w:t>¥öeë˜ ¥Óx</w:t>
-            </w:r>
+              <w:t>¥öeë</w:t>
+            </w:r>
+            <w:proofErr w:type="spellEnd"/>
+            <w:r>
+              <w:rPr>
+                <w:rFonts w:ascii="BRH Malayalam Extra" w:hAnsi="BRH Malayalam Extra" w:cs="BRH Malayalam Extra"/>
+                <w:sz w:val="40"/>
+                <w:szCs w:val="36"/>
+              </w:rPr>
+              <w:t>˜ ¥</w:t>
+            </w:r>
+            <w:proofErr w:type="spellStart"/>
+            <w:r>
+              <w:rPr>
+                <w:rFonts w:ascii="BRH Malayalam Extra" w:hAnsi="BRH Malayalam Extra" w:cs="BRH Malayalam Extra"/>
+                <w:sz w:val="40"/>
+                <w:szCs w:val="36"/>
+              </w:rPr>
+              <w:t>Óx</w:t>
+            </w:r>
+            <w:proofErr w:type="spellEnd"/>
             <w:r>
               <w:rPr>
                 <w:rFonts w:ascii="BRH Malayalam Extra" w:hAnsi="BRH Malayalam Extra" w:cs="BRH Malayalam Extra"/>
@@ -3731,7 +7197,27 @@
                 <w:sz w:val="32"/>
                 <w:szCs w:val="32"/>
               </w:rPr>
-              <w:t>(“ya” deleted</w:t>
+              <w:t>(“</w:t>
+            </w:r>
+            <w:proofErr w:type="spellStart"/>
+            <w:r>
+              <w:rPr>
+                <w:rFonts w:cs="Arial"/>
+                <w:color w:val="000000"/>
+                <w:sz w:val="32"/>
+                <w:szCs w:val="32"/>
+              </w:rPr>
+              <w:t>ya</w:t>
+            </w:r>
+            <w:proofErr w:type="spellEnd"/>
+            <w:r>
+              <w:rPr>
+                <w:rFonts w:cs="Arial"/>
+                <w:color w:val="000000"/>
+                <w:sz w:val="32"/>
+                <w:szCs w:val="32"/>
+              </w:rPr>
+              <w:t>” deleted</w:t>
             </w:r>
             <w:r>
               <w:rPr>
@@ -3778,13 +7264,23 @@
               </w:rPr>
               <w:t xml:space="preserve"> </w:t>
             </w:r>
-            <w:r>
-              <w:rPr>
-                <w:rFonts w:ascii="BRH Malayalam Extra" w:hAnsi="BRH Malayalam Extra" w:cs="BRH Malayalam Extra"/>
-                <w:sz w:val="40"/>
-                <w:szCs w:val="36"/>
-              </w:rPr>
-              <w:t xml:space="preserve">qï </w:t>
+            <w:proofErr w:type="spellStart"/>
+            <w:r>
+              <w:rPr>
+                <w:rFonts w:ascii="BRH Malayalam Extra" w:hAnsi="BRH Malayalam Extra" w:cs="BRH Malayalam Extra"/>
+                <w:sz w:val="40"/>
+                <w:szCs w:val="36"/>
+              </w:rPr>
+              <w:t>qï</w:t>
+            </w:r>
+            <w:proofErr w:type="spellEnd"/>
+            <w:r>
+              <w:rPr>
+                <w:rFonts w:ascii="BRH Malayalam Extra" w:hAnsi="BRH Malayalam Extra" w:cs="BRH Malayalam Extra"/>
+                <w:sz w:val="40"/>
+                <w:szCs w:val="36"/>
+              </w:rPr>
+              <w:t xml:space="preserve"> </w:t>
             </w:r>
             <w:r>
               <w:rPr>
@@ -3803,6 +7299,7 @@
               </w:rPr>
               <w:t xml:space="preserve"> </w:t>
             </w:r>
+            <w:proofErr w:type="spellStart"/>
             <w:r>
               <w:rPr>
                 <w:rFonts w:ascii="BRH Malayalam" w:hAnsi="BRH Malayalam" w:cs="BRH Malayalam"/>
@@ -3812,6 +7309,7 @@
               </w:rPr>
               <w:t>q§T</w:t>
             </w:r>
+            <w:proofErr w:type="spellEnd"/>
             <w:r>
               <w:rPr>
                 <w:rFonts w:ascii="BRH Malayalam" w:hAnsi="BRH Malayalam" w:cs="BRH Malayalam"/>
@@ -3861,6 +7359,7 @@
               </w:rPr>
               <w:t xml:space="preserve"> </w:t>
             </w:r>
+            <w:proofErr w:type="spellStart"/>
             <w:r>
               <w:rPr>
                 <w:rFonts w:cs="Arial"/>
@@ -3870,6 +7369,7 @@
               </w:rPr>
               <w:t>Vaakyam</w:t>
             </w:r>
+            <w:proofErr w:type="spellEnd"/>
           </w:p>
           <w:p>
             <w:pPr>
@@ -3903,14 +7403,25 @@
                 <w:szCs w:val="32"/>
               </w:rPr>
             </w:pPr>
-            <w:r>
-              <w:rPr>
-                <w:rFonts w:cs="Arial"/>
-                <w:color w:val="000000"/>
-                <w:sz w:val="32"/>
-                <w:szCs w:val="32"/>
-              </w:rPr>
-              <w:t>Panchaati No. 32</w:t>
+            <w:proofErr w:type="spellStart"/>
+            <w:r>
+              <w:rPr>
+                <w:rFonts w:cs="Arial"/>
+                <w:color w:val="000000"/>
+                <w:sz w:val="32"/>
+                <w:szCs w:val="32"/>
+              </w:rPr>
+              <w:t>Panchaati</w:t>
+            </w:r>
+            <w:proofErr w:type="spellEnd"/>
+            <w:r>
+              <w:rPr>
+                <w:rFonts w:cs="Arial"/>
+                <w:color w:val="000000"/>
+                <w:sz w:val="32"/>
+                <w:szCs w:val="32"/>
+              </w:rPr>
+              <w:t xml:space="preserve"> No. 32</w:t>
             </w:r>
           </w:p>
         </w:tc>
@@ -3931,6 +7442,7 @@
                 <w:szCs w:val="36"/>
               </w:rPr>
             </w:pPr>
+            <w:proofErr w:type="spellStart"/>
             <w:r>
               <w:rPr>
                 <w:rFonts w:ascii="BRH Malayalam Extra" w:hAnsi="BRH Malayalam Extra" w:cs="BRH Malayalam Extra"/>
@@ -3939,6 +7451,7 @@
               </w:rPr>
               <w:t>Asû</w:t>
             </w:r>
+            <w:proofErr w:type="spellEnd"/>
             <w:r>
               <w:rPr>
                 <w:rFonts w:ascii="BRH Malayalam Extra" w:hAnsi="BRH Malayalam Extra" w:cs="BRH Malayalam Extra"/>
@@ -3946,16 +7459,45 @@
                 <w:szCs w:val="36"/>
                 <w:highlight w:val="yellow"/>
               </w:rPr>
-              <w:t>—öe</w:t>
-            </w:r>
-            <w:r>
-              <w:rPr>
-                <w:rFonts w:ascii="BRH Malayalam Extra" w:hAnsi="BRH Malayalam Extra" w:cs="BRH Malayalam Extra"/>
-                <w:sz w:val="40"/>
-                <w:szCs w:val="36"/>
-              </w:rPr>
-              <w:t>R së</w:t>
-            </w:r>
+              <w:t>—</w:t>
+            </w:r>
+            <w:proofErr w:type="spellStart"/>
+            <w:r>
+              <w:rPr>
+                <w:rFonts w:ascii="BRH Malayalam Extra" w:hAnsi="BRH Malayalam Extra" w:cs="BRH Malayalam Extra"/>
+                <w:sz w:val="40"/>
+                <w:szCs w:val="36"/>
+                <w:highlight w:val="yellow"/>
+              </w:rPr>
+              <w:t>öe</w:t>
+            </w:r>
+            <w:r>
+              <w:rPr>
+                <w:rFonts w:ascii="BRH Malayalam Extra" w:hAnsi="BRH Malayalam Extra" w:cs="BRH Malayalam Extra"/>
+                <w:sz w:val="40"/>
+                <w:szCs w:val="36"/>
+              </w:rPr>
+              <w:t>R</w:t>
+            </w:r>
+            <w:proofErr w:type="spellEnd"/>
+            <w:r>
+              <w:rPr>
+                <w:rFonts w:ascii="BRH Malayalam Extra" w:hAnsi="BRH Malayalam Extra" w:cs="BRH Malayalam Extra"/>
+                <w:sz w:val="40"/>
+                <w:szCs w:val="36"/>
+              </w:rPr>
+              <w:t xml:space="preserve"> </w:t>
+            </w:r>
+            <w:proofErr w:type="spellStart"/>
+            <w:r>
+              <w:rPr>
+                <w:rFonts w:ascii="BRH Malayalam Extra" w:hAnsi="BRH Malayalam Extra" w:cs="BRH Malayalam Extra"/>
+                <w:sz w:val="40"/>
+                <w:szCs w:val="36"/>
+              </w:rPr>
+              <w:t>së</w:t>
+            </w:r>
+            <w:proofErr w:type="spellEnd"/>
             <w:r>
               <w:rPr>
                 <w:rFonts w:ascii="BRH Malayalam Extra" w:hAnsi="BRH Malayalam Extra" w:cs="BRH Malayalam Extra"/>
@@ -3964,14 +7506,34 @@
               </w:rPr>
               <w:t>–</w:t>
             </w:r>
-            <w:r>
-              <w:rPr>
-                <w:rFonts w:ascii="BRH Malayalam Extra" w:hAnsi="BRH Malayalam Extra" w:cs="BRH Malayalam Extra"/>
-                <w:sz w:val="40"/>
-                <w:szCs w:val="36"/>
-              </w:rPr>
-              <w:t>kY—jJ</w:t>
-            </w:r>
+            <w:proofErr w:type="spellStart"/>
+            <w:r>
+              <w:rPr>
+                <w:rFonts w:ascii="BRH Malayalam Extra" w:hAnsi="BRH Malayalam Extra" w:cs="BRH Malayalam Extra"/>
+                <w:sz w:val="40"/>
+                <w:szCs w:val="36"/>
+              </w:rPr>
+              <w:t>kY</w:t>
+            </w:r>
+            <w:proofErr w:type="spellEnd"/>
+            <w:r>
+              <w:rPr>
+                <w:rFonts w:ascii="BRH Malayalam Extra" w:hAnsi="BRH Malayalam Extra" w:cs="BRH Malayalam Extra"/>
+                <w:sz w:val="40"/>
+                <w:szCs w:val="36"/>
+              </w:rPr>
+              <w:t>—</w:t>
+            </w:r>
+            <w:proofErr w:type="spellStart"/>
+            <w:r>
+              <w:rPr>
+                <w:rFonts w:ascii="BRH Malayalam Extra" w:hAnsi="BRH Malayalam Extra" w:cs="BRH Malayalam Extra"/>
+                <w:sz w:val="40"/>
+                <w:szCs w:val="36"/>
+              </w:rPr>
+              <w:t>jJ</w:t>
+            </w:r>
+            <w:proofErr w:type="spellEnd"/>
           </w:p>
         </w:tc>
         <w:tc>
@@ -3991,14 +7553,25 @@
                 <w:szCs w:val="36"/>
               </w:rPr>
             </w:pPr>
-            <w:r>
-              <w:rPr>
-                <w:rFonts w:ascii="BRH Malayalam Extra" w:hAnsi="BRH Malayalam Extra" w:cs="BRH Malayalam Extra"/>
-                <w:sz w:val="40"/>
-                <w:szCs w:val="36"/>
-              </w:rPr>
-              <w:t>Asû—</w:t>
-            </w:r>
+            <w:proofErr w:type="spellStart"/>
+            <w:r>
+              <w:rPr>
+                <w:rFonts w:ascii="BRH Malayalam Extra" w:hAnsi="BRH Malayalam Extra" w:cs="BRH Malayalam Extra"/>
+                <w:sz w:val="40"/>
+                <w:szCs w:val="36"/>
+              </w:rPr>
+              <w:t>Asû</w:t>
+            </w:r>
+            <w:proofErr w:type="spellEnd"/>
+            <w:r>
+              <w:rPr>
+                <w:rFonts w:ascii="BRH Malayalam Extra" w:hAnsi="BRH Malayalam Extra" w:cs="BRH Malayalam Extra"/>
+                <w:sz w:val="40"/>
+                <w:szCs w:val="36"/>
+              </w:rPr>
+              <w:t>—</w:t>
+            </w:r>
+            <w:proofErr w:type="spellStart"/>
             <w:r>
               <w:rPr>
                 <w:rFonts w:ascii="BRH Malayalam Extra" w:hAnsi="BRH Malayalam Extra" w:cs="BRH Malayalam Extra"/>
@@ -4009,14 +7582,25 @@
               </w:rPr>
               <w:t>eï</w:t>
             </w:r>
-            <w:r>
-              <w:rPr>
-                <w:rFonts w:ascii="BRH Malayalam Extra" w:hAnsi="BRH Malayalam Extra" w:cs="BRH Malayalam Extra"/>
-                <w:sz w:val="40"/>
-                <w:szCs w:val="36"/>
-              </w:rPr>
-              <w:t>R së</w:t>
-            </w:r>
+            <w:proofErr w:type="spellEnd"/>
+            <w:r>
+              <w:rPr>
+                <w:rFonts w:ascii="BRH Malayalam Extra" w:hAnsi="BRH Malayalam Extra" w:cs="BRH Malayalam Extra"/>
+                <w:sz w:val="40"/>
+                <w:szCs w:val="36"/>
+              </w:rPr>
+              <w:t xml:space="preserve">R </w:t>
+            </w:r>
+            <w:proofErr w:type="spellStart"/>
+            <w:r>
+              <w:rPr>
+                <w:rFonts w:ascii="BRH Malayalam Extra" w:hAnsi="BRH Malayalam Extra" w:cs="BRH Malayalam Extra"/>
+                <w:sz w:val="40"/>
+                <w:szCs w:val="36"/>
+              </w:rPr>
+              <w:t>së</w:t>
+            </w:r>
+            <w:proofErr w:type="spellEnd"/>
             <w:r>
               <w:rPr>
                 <w:rFonts w:ascii="BRH Malayalam Extra" w:hAnsi="BRH Malayalam Extra" w:cs="BRH Malayalam Extra"/>
@@ -4025,14 +7609,34 @@
               </w:rPr>
               <w:t>–</w:t>
             </w:r>
-            <w:r>
-              <w:rPr>
-                <w:rFonts w:ascii="BRH Malayalam Extra" w:hAnsi="BRH Malayalam Extra" w:cs="BRH Malayalam Extra"/>
-                <w:sz w:val="40"/>
-                <w:szCs w:val="36"/>
-              </w:rPr>
-              <w:t>kY—jJ</w:t>
-            </w:r>
+            <w:proofErr w:type="spellStart"/>
+            <w:r>
+              <w:rPr>
+                <w:rFonts w:ascii="BRH Malayalam Extra" w:hAnsi="BRH Malayalam Extra" w:cs="BRH Malayalam Extra"/>
+                <w:sz w:val="40"/>
+                <w:szCs w:val="36"/>
+              </w:rPr>
+              <w:t>kY</w:t>
+            </w:r>
+            <w:proofErr w:type="spellEnd"/>
+            <w:r>
+              <w:rPr>
+                <w:rFonts w:ascii="BRH Malayalam Extra" w:hAnsi="BRH Malayalam Extra" w:cs="BRH Malayalam Extra"/>
+                <w:sz w:val="40"/>
+                <w:szCs w:val="36"/>
+              </w:rPr>
+              <w:t>—</w:t>
+            </w:r>
+            <w:proofErr w:type="spellStart"/>
+            <w:r>
+              <w:rPr>
+                <w:rFonts w:ascii="BRH Malayalam Extra" w:hAnsi="BRH Malayalam Extra" w:cs="BRH Malayalam Extra"/>
+                <w:sz w:val="40"/>
+                <w:szCs w:val="36"/>
+              </w:rPr>
+              <w:t>jJ</w:t>
+            </w:r>
+            <w:proofErr w:type="spellEnd"/>
           </w:p>
         </w:tc>
       </w:tr>
@@ -4073,6 +7677,7 @@
               </w:rPr>
               <w:t xml:space="preserve"> </w:t>
             </w:r>
+            <w:proofErr w:type="spellStart"/>
             <w:r>
               <w:rPr>
                 <w:rFonts w:cs="Arial"/>
@@ -4082,6 +7687,7 @@
               </w:rPr>
               <w:t>Padam</w:t>
             </w:r>
+            <w:proofErr w:type="spellEnd"/>
           </w:p>
           <w:p>
             <w:pPr>
@@ -4094,14 +7700,25 @@
                 <w:szCs w:val="32"/>
               </w:rPr>
             </w:pPr>
-            <w:r>
-              <w:rPr>
-                <w:rFonts w:cs="Arial"/>
-                <w:color w:val="000000"/>
-                <w:sz w:val="32"/>
-                <w:szCs w:val="32"/>
-              </w:rPr>
-              <w:t>Padam No. 12</w:t>
+            <w:proofErr w:type="spellStart"/>
+            <w:r>
+              <w:rPr>
+                <w:rFonts w:cs="Arial"/>
+                <w:color w:val="000000"/>
+                <w:sz w:val="32"/>
+                <w:szCs w:val="32"/>
+              </w:rPr>
+              <w:t>Padam</w:t>
+            </w:r>
+            <w:proofErr w:type="spellEnd"/>
+            <w:r>
+              <w:rPr>
+                <w:rFonts w:cs="Arial"/>
+                <w:color w:val="000000"/>
+                <w:sz w:val="32"/>
+                <w:szCs w:val="32"/>
+              </w:rPr>
+              <w:t xml:space="preserve"> No. 12</w:t>
             </w:r>
           </w:p>
           <w:p>
@@ -4115,14 +7732,25 @@
                 <w:szCs w:val="32"/>
               </w:rPr>
             </w:pPr>
-            <w:r>
-              <w:rPr>
-                <w:rFonts w:cs="Arial"/>
-                <w:color w:val="000000"/>
-                <w:sz w:val="32"/>
-                <w:szCs w:val="32"/>
-              </w:rPr>
-              <w:t>Panchaati No. 29</w:t>
+            <w:proofErr w:type="spellStart"/>
+            <w:r>
+              <w:rPr>
+                <w:rFonts w:cs="Arial"/>
+                <w:color w:val="000000"/>
+                <w:sz w:val="32"/>
+                <w:szCs w:val="32"/>
+              </w:rPr>
+              <w:t>Panchaati</w:t>
+            </w:r>
+            <w:proofErr w:type="spellEnd"/>
+            <w:r>
+              <w:rPr>
+                <w:rFonts w:cs="Arial"/>
+                <w:color w:val="000000"/>
+                <w:sz w:val="32"/>
+                <w:szCs w:val="32"/>
+              </w:rPr>
+              <w:t xml:space="preserve"> No. 29</w:t>
             </w:r>
           </w:p>
         </w:tc>
@@ -4151,16 +7779,57 @@
                 <w:highlight w:val="yellow"/>
                 <w:lang w:val="en-IN" w:eastAsia="en-IN"/>
               </w:rPr>
-              <w:t>¥öe</w:t>
-            </w:r>
-            <w:r>
-              <w:rPr>
-                <w:rFonts w:ascii="BRH Malayalam Extra" w:hAnsi="BRH Malayalam Extra" w:cs="BRH Malayalam Extra"/>
-                <w:sz w:val="40"/>
-                <w:szCs w:val="40"/>
-                <w:lang w:val="en-IN" w:eastAsia="en-IN"/>
-              </w:rPr>
-              <w:t>Zy— | GZy— | Z</w:t>
+              <w:t>¥</w:t>
+            </w:r>
+            <w:proofErr w:type="spellStart"/>
+            <w:r>
+              <w:rPr>
+                <w:rFonts w:ascii="BRH Malayalam Extra" w:hAnsi="BRH Malayalam Extra" w:cs="BRH Malayalam Extra"/>
+                <w:sz w:val="40"/>
+                <w:szCs w:val="40"/>
+                <w:highlight w:val="yellow"/>
+                <w:lang w:val="en-IN" w:eastAsia="en-IN"/>
+              </w:rPr>
+              <w:t>öe</w:t>
+            </w:r>
+            <w:r>
+              <w:rPr>
+                <w:rFonts w:ascii="BRH Malayalam Extra" w:hAnsi="BRH Malayalam Extra" w:cs="BRH Malayalam Extra"/>
+                <w:sz w:val="40"/>
+                <w:szCs w:val="40"/>
+                <w:lang w:val="en-IN" w:eastAsia="en-IN"/>
+              </w:rPr>
+              <w:t>Zy</w:t>
+            </w:r>
+            <w:proofErr w:type="spellEnd"/>
+            <w:r>
+              <w:rPr>
+                <w:rFonts w:ascii="BRH Malayalam Extra" w:hAnsi="BRH Malayalam Extra" w:cs="BRH Malayalam Extra"/>
+                <w:sz w:val="40"/>
+                <w:szCs w:val="40"/>
+                <w:lang w:val="en-IN" w:eastAsia="en-IN"/>
+              </w:rPr>
+              <w:t xml:space="preserve">— | </w:t>
+            </w:r>
+            <w:proofErr w:type="spellStart"/>
+            <w:r>
+              <w:rPr>
+                <w:rFonts w:ascii="BRH Malayalam Extra" w:hAnsi="BRH Malayalam Extra" w:cs="BRH Malayalam Extra"/>
+                <w:sz w:val="40"/>
+                <w:szCs w:val="40"/>
+                <w:lang w:val="en-IN" w:eastAsia="en-IN"/>
+              </w:rPr>
+              <w:t>GZy</w:t>
+            </w:r>
+            <w:proofErr w:type="spellEnd"/>
+            <w:r>
+              <w:rPr>
+                <w:rFonts w:ascii="BRH Malayalam Extra" w:hAnsi="BRH Malayalam Extra" w:cs="BRH Malayalam Extra"/>
+                <w:sz w:val="40"/>
+                <w:szCs w:val="40"/>
+                <w:lang w:val="en-IN" w:eastAsia="en-IN"/>
+              </w:rPr>
+              <w:t>— | Z</w:t>
             </w:r>
             <w:r>
               <w:rPr>
@@ -4189,6 +7858,7 @@
               </w:rPr>
               <w:t>–</w:t>
             </w:r>
+            <w:proofErr w:type="spellStart"/>
             <w:r>
               <w:rPr>
                 <w:rFonts w:ascii="BRH Malayalam Extra" w:hAnsi="BRH Malayalam Extra" w:cs="BRH Malayalam Extra"/>
@@ -4198,6 +7868,7 @@
               </w:rPr>
               <w:t>rû</w:t>
             </w:r>
+            <w:proofErr w:type="spellEnd"/>
             <w:r>
               <w:rPr>
                 <w:rFonts w:ascii="BRH Malayalam Extra" w:hAnsi="BRH Malayalam Extra" w:cs="BRH Malayalam Extra"/>
@@ -4235,6 +7906,7 @@
                 <w:szCs w:val="40"/>
               </w:rPr>
             </w:pPr>
+            <w:proofErr w:type="spellStart"/>
             <w:r>
               <w:rPr>
                 <w:rFonts w:ascii="BRH Malayalam Extra" w:hAnsi="BRH Malayalam Extra" w:cs="BRH Malayalam Extra"/>
@@ -4252,7 +7924,37 @@
                 <w:szCs w:val="40"/>
                 <w:lang w:val="en-IN" w:eastAsia="en-IN"/>
               </w:rPr>
-              <w:t>Zy— | GZy— | Z</w:t>
+              <w:t>Zy</w:t>
+            </w:r>
+            <w:proofErr w:type="spellEnd"/>
+            <w:r>
+              <w:rPr>
+                <w:rFonts w:ascii="BRH Malayalam Extra" w:hAnsi="BRH Malayalam Extra" w:cs="BRH Malayalam Extra"/>
+                <w:sz w:val="40"/>
+                <w:szCs w:val="40"/>
+                <w:lang w:val="en-IN" w:eastAsia="en-IN"/>
+              </w:rPr>
+              <w:t xml:space="preserve">— | </w:t>
+            </w:r>
+            <w:proofErr w:type="spellStart"/>
+            <w:r>
+              <w:rPr>
+                <w:rFonts w:ascii="BRH Malayalam Extra" w:hAnsi="BRH Malayalam Extra" w:cs="BRH Malayalam Extra"/>
+                <w:sz w:val="40"/>
+                <w:szCs w:val="40"/>
+                <w:lang w:val="en-IN" w:eastAsia="en-IN"/>
+              </w:rPr>
+              <w:t>GZy</w:t>
+            </w:r>
+            <w:proofErr w:type="spellEnd"/>
+            <w:r>
+              <w:rPr>
+                <w:rFonts w:ascii="BRH Malayalam Extra" w:hAnsi="BRH Malayalam Extra" w:cs="BRH Malayalam Extra"/>
+                <w:sz w:val="40"/>
+                <w:szCs w:val="40"/>
+                <w:lang w:val="en-IN" w:eastAsia="en-IN"/>
+              </w:rPr>
+              <w:t>— | Z</w:t>
             </w:r>
             <w:r>
               <w:rPr>
@@ -4281,6 +7983,7 @@
               </w:rPr>
               <w:t>–</w:t>
             </w:r>
+            <w:proofErr w:type="spellStart"/>
             <w:r>
               <w:rPr>
                 <w:rFonts w:ascii="BRH Malayalam Extra" w:hAnsi="BRH Malayalam Extra" w:cs="BRH Malayalam Extra"/>
@@ -4290,6 +7993,7 @@
               </w:rPr>
               <w:t>rû</w:t>
             </w:r>
+            <w:proofErr w:type="spellEnd"/>
             <w:r>
               <w:rPr>
                 <w:rFonts w:ascii="BRH Malayalam Extra" w:hAnsi="BRH Malayalam Extra" w:cs="BRH Malayalam Extra"/>
@@ -4367,8 +8071,51 @@
           <w:szCs w:val="32"/>
           <w:u w:val="single"/>
         </w:rPr>
-        <w:lastRenderedPageBreak/>
-        <w:t>TS Pada Paatam – TS 1.2 Malayalam Corrections –</w:t>
+        <w:t xml:space="preserve">TS </w:t>
+      </w:r>
+      <w:proofErr w:type="spellStart"/>
+      <w:r>
+        <w:rPr>
+          <w:b/>
+          <w:bCs/>
+          <w:sz w:val="32"/>
+          <w:szCs w:val="32"/>
+          <w:u w:val="single"/>
+        </w:rPr>
+        <w:t>Pada</w:t>
+      </w:r>
+      <w:proofErr w:type="spellEnd"/>
+      <w:r>
+        <w:rPr>
+          <w:b/>
+          <w:bCs/>
+          <w:sz w:val="32"/>
+          <w:szCs w:val="32"/>
+          <w:u w:val="single"/>
+        </w:rPr>
+        <w:t xml:space="preserve"> </w:t>
+      </w:r>
+      <w:proofErr w:type="spellStart"/>
+      <w:r>
+        <w:rPr>
+          <w:b/>
+          <w:bCs/>
+          <w:sz w:val="32"/>
+          <w:szCs w:val="32"/>
+          <w:u w:val="single"/>
+        </w:rPr>
+        <w:t>Paatam</w:t>
+      </w:r>
+      <w:proofErr w:type="spellEnd"/>
+      <w:r>
+        <w:rPr>
+          <w:b/>
+          <w:bCs/>
+          <w:sz w:val="32"/>
+          <w:szCs w:val="32"/>
+          <w:u w:val="single"/>
+        </w:rPr>
+        <w:t xml:space="preserve"> – TS 1.2 Malayalam Corrections –</w:t>
       </w:r>
       <w:r>
         <w:rPr>
@@ -4522,6 +8269,7 @@
                 <w:bCs/>
                 <w:szCs w:val="24"/>
               </w:rPr>
+              <w:lastRenderedPageBreak/>
               <w:t>Section, Paragraph</w:t>
             </w:r>
           </w:p>
@@ -4677,8 +8425,20 @@
                 <w:sz w:val="32"/>
                 <w:szCs w:val="36"/>
               </w:rPr>
-              <w:t xml:space="preserve"> Panchati</w:t>
-            </w:r>
+              <w:t xml:space="preserve"> </w:t>
+            </w:r>
+            <w:proofErr w:type="spellStart"/>
+            <w:r>
+              <w:rPr>
+                <w:rFonts w:cs="Arial"/>
+                <w:b/>
+                <w:bCs/>
+                <w:sz w:val="32"/>
+                <w:szCs w:val="36"/>
+              </w:rPr>
+              <w:t>Panchati</w:t>
+            </w:r>
+            <w:proofErr w:type="spellEnd"/>
           </w:p>
         </w:tc>
         <w:tc>
@@ -4689,20 +8449,51 @@
             <w:pPr>
               <w:spacing w:before="0" w:line="240" w:lineRule="auto"/>
               <w:rPr>
-                <w:rFonts w:hint="cs"/>
-                <w:sz w:val="32"/>
-                <w:szCs w:val="32"/>
-              </w:rPr>
-            </w:pPr>
-            <w:r>
-              <w:rPr>
-                <w:rFonts w:ascii="BRH Malayalam Extra" w:hAnsi="BRH Malayalam Extra" w:cs="BRH Malayalam Extra"/>
-                <w:sz w:val="40"/>
-                <w:szCs w:val="40"/>
-                <w:lang w:val="en-IN" w:eastAsia="en-IN"/>
-              </w:rPr>
-              <w:t>öKz–Yx–</w:t>
-            </w:r>
+                <w:sz w:val="32"/>
+                <w:szCs w:val="32"/>
+              </w:rPr>
+            </w:pPr>
+            <w:proofErr w:type="spellStart"/>
+            <w:r>
+              <w:rPr>
+                <w:rFonts w:ascii="BRH Malayalam Extra" w:hAnsi="BRH Malayalam Extra" w:cs="BRH Malayalam Extra"/>
+                <w:sz w:val="40"/>
+                <w:szCs w:val="40"/>
+                <w:lang w:val="en-IN" w:eastAsia="en-IN"/>
+              </w:rPr>
+              <w:t>öKz</w:t>
+            </w:r>
+            <w:proofErr w:type="spellEnd"/>
+            <w:r>
+              <w:rPr>
+                <w:rFonts w:ascii="BRH Malayalam Extra" w:hAnsi="BRH Malayalam Extra" w:cs="BRH Malayalam Extra"/>
+                <w:sz w:val="40"/>
+                <w:szCs w:val="40"/>
+                <w:lang w:val="en-IN" w:eastAsia="en-IN"/>
+              </w:rPr>
+              <w:t>–</w:t>
+            </w:r>
+            <w:proofErr w:type="spellStart"/>
+            <w:r>
+              <w:rPr>
+                <w:rFonts w:ascii="BRH Malayalam Extra" w:hAnsi="BRH Malayalam Extra" w:cs="BRH Malayalam Extra"/>
+                <w:sz w:val="40"/>
+                <w:szCs w:val="40"/>
+                <w:lang w:val="en-IN" w:eastAsia="en-IN"/>
+              </w:rPr>
+              <w:t>Yx</w:t>
+            </w:r>
+            <w:proofErr w:type="spellEnd"/>
+            <w:r>
+              <w:rPr>
+                <w:rFonts w:ascii="BRH Malayalam Extra" w:hAnsi="BRH Malayalam Extra" w:cs="BRH Malayalam Extra"/>
+                <w:sz w:val="40"/>
+                <w:szCs w:val="40"/>
+                <w:lang w:val="en-IN" w:eastAsia="en-IN"/>
+              </w:rPr>
+              <w:t>–</w:t>
+            </w:r>
+            <w:proofErr w:type="spellStart"/>
             <w:r>
               <w:rPr>
                 <w:rFonts w:ascii="BRH Malayalam Extra" w:hAnsi="BRH Malayalam Extra" w:cs="BRH Malayalam Extra"/>
@@ -4711,7 +8502,18 @@
                 <w:highlight w:val="yellow"/>
                 <w:lang w:val="en-IN" w:eastAsia="en-IN"/>
               </w:rPr>
-              <w:t>iz–</w:t>
+              <w:t>iz</w:t>
+            </w:r>
+            <w:proofErr w:type="spellEnd"/>
+            <w:r>
+              <w:rPr>
+                <w:rFonts w:ascii="BRH Malayalam Extra" w:hAnsi="BRH Malayalam Extra" w:cs="BRH Malayalam Extra"/>
+                <w:sz w:val="40"/>
+                <w:szCs w:val="40"/>
+                <w:highlight w:val="yellow"/>
+                <w:lang w:val="en-IN" w:eastAsia="en-IN"/>
+              </w:rPr>
+              <w:t>–</w:t>
             </w:r>
           </w:p>
         </w:tc>
@@ -4727,15 +8529,37 @@
                 <w:szCs w:val="32"/>
               </w:rPr>
             </w:pPr>
-            <w:r>
-              <w:rPr>
-                <w:rFonts w:ascii="BRH Malayalam Extra" w:hAnsi="BRH Malayalam Extra" w:cs="BRH Malayalam Extra"/>
-                <w:sz w:val="40"/>
-                <w:szCs w:val="40"/>
-                <w:lang w:val="en-IN" w:eastAsia="en-IN"/>
-              </w:rPr>
-              <w:t>öKz–Yx</w:t>
-            </w:r>
+            <w:proofErr w:type="spellStart"/>
+            <w:r>
+              <w:rPr>
+                <w:rFonts w:ascii="BRH Malayalam Extra" w:hAnsi="BRH Malayalam Extra" w:cs="BRH Malayalam Extra"/>
+                <w:sz w:val="40"/>
+                <w:szCs w:val="40"/>
+                <w:lang w:val="en-IN" w:eastAsia="en-IN"/>
+              </w:rPr>
+              <w:t>öKz</w:t>
+            </w:r>
+            <w:proofErr w:type="spellEnd"/>
+            <w:r>
+              <w:rPr>
+                <w:rFonts w:ascii="BRH Malayalam Extra" w:hAnsi="BRH Malayalam Extra" w:cs="BRH Malayalam Extra"/>
+                <w:sz w:val="40"/>
+                <w:szCs w:val="40"/>
+                <w:lang w:val="en-IN" w:eastAsia="en-IN"/>
+              </w:rPr>
+              <w:t>–</w:t>
+            </w:r>
+            <w:proofErr w:type="spellStart"/>
+            <w:r>
+              <w:rPr>
+                <w:rFonts w:ascii="BRH Malayalam Extra" w:hAnsi="BRH Malayalam Extra" w:cs="BRH Malayalam Extra"/>
+                <w:sz w:val="40"/>
+                <w:szCs w:val="40"/>
+                <w:lang w:val="en-IN" w:eastAsia="en-IN"/>
+              </w:rPr>
+              <w:t>Yx</w:t>
+            </w:r>
+            <w:proofErr w:type="spellEnd"/>
             <w:r>
               <w:rPr>
                 <w:rFonts w:ascii="BRH Malayalam Extra" w:hAnsi="BRH Malayalam Extra" w:cs="BRH Malayalam Extra"/>
@@ -4744,8 +8568,20 @@
                 <w:highlight w:val="green"/>
                 <w:lang w:val="en-IN" w:eastAsia="en-IN"/>
               </w:rPr>
-              <w:t>–i</w:t>
-            </w:r>
+              <w:t>–</w:t>
+            </w:r>
+            <w:proofErr w:type="spellStart"/>
+            <w:r>
+              <w:rPr>
+                <w:rFonts w:ascii="BRH Malayalam Extra" w:hAnsi="BRH Malayalam Extra" w:cs="BRH Malayalam Extra"/>
+                <w:sz w:val="40"/>
+                <w:szCs w:val="40"/>
+                <w:highlight w:val="green"/>
+                <w:lang w:val="en-IN" w:eastAsia="en-IN"/>
+              </w:rPr>
+              <w:t>i</w:t>
+            </w:r>
+            <w:proofErr w:type="spellEnd"/>
             <w:r>
               <w:rPr>
                 <w:rFonts w:ascii="BRH Malayalam Extra" w:hAnsi="BRH Malayalam Extra" w:cs="BRH Malayalam Extra"/>
@@ -4834,8 +8670,18 @@
                 <w:bCs/>
                 <w:szCs w:val="24"/>
               </w:rPr>
-              <w:t xml:space="preserve"> Panchati</w:t>
-            </w:r>
+              <w:t xml:space="preserve"> </w:t>
+            </w:r>
+            <w:proofErr w:type="spellStart"/>
+            <w:r>
+              <w:rPr>
+                <w:b/>
+                <w:bCs/>
+                <w:szCs w:val="24"/>
+              </w:rPr>
+              <w:t>Panchati</w:t>
+            </w:r>
+            <w:proofErr w:type="spellEnd"/>
           </w:p>
         </w:tc>
         <w:tc>
@@ -4953,6 +8799,7 @@
               </w:rPr>
               <w:t>“</w:t>
             </w:r>
+            <w:proofErr w:type="spellStart"/>
             <w:r>
               <w:rPr>
                 <w:rFonts w:cs="Arial"/>
@@ -4961,6 +8808,7 @@
               </w:rPr>
               <w:t>gha</w:t>
             </w:r>
+            <w:proofErr w:type="spellEnd"/>
             <w:r>
               <w:rPr>
                 <w:rFonts w:cs="Arial"/>
@@ -5047,8 +8895,18 @@
                 <w:bCs/>
                 <w:szCs w:val="24"/>
               </w:rPr>
-              <w:t xml:space="preserve"> Panchati</w:t>
-            </w:r>
+              <w:t xml:space="preserve"> </w:t>
+            </w:r>
+            <w:proofErr w:type="spellStart"/>
+            <w:r>
+              <w:rPr>
+                <w:b/>
+                <w:bCs/>
+                <w:szCs w:val="24"/>
+              </w:rPr>
+              <w:t>Panchati</w:t>
+            </w:r>
+            <w:proofErr w:type="spellEnd"/>
           </w:p>
         </w:tc>
         <w:tc>
@@ -5063,7 +8921,7 @@
               <w:adjustRightInd w:val="0"/>
               <w:spacing w:line="240" w:lineRule="auto"/>
               <w:rPr>
-                <w:rFonts w:ascii="Latha" w:hAnsi="Latha" w:cs="Latha" w:hint="cs"/>
+                <w:rFonts w:ascii="Latha" w:hAnsi="Latha" w:cs="Latha"/>
                 <w:sz w:val="32"/>
                 <w:szCs w:val="32"/>
                 <w:highlight w:val="yellow"/>
@@ -5071,15 +8929,87 @@
                 <w:lang w:bidi="ta-IN"/>
               </w:rPr>
             </w:pPr>
-            <w:r>
-              <w:rPr>
-                <w:rFonts w:ascii="BRH Malayalam Extra" w:hAnsi="BRH Malayalam Extra" w:cs="BRH Malayalam Extra"/>
-                <w:sz w:val="32"/>
-                <w:szCs w:val="32"/>
-                <w:lang w:val="en-IN" w:eastAsia="en-IN"/>
-              </w:rPr>
-              <w:t>sû–sëõj–dzZy— sûsëy-Aj—</w:t>
-            </w:r>
+            <w:proofErr w:type="spellStart"/>
+            <w:r>
+              <w:rPr>
+                <w:rFonts w:ascii="BRH Malayalam Extra" w:hAnsi="BRH Malayalam Extra" w:cs="BRH Malayalam Extra"/>
+                <w:sz w:val="32"/>
+                <w:szCs w:val="32"/>
+                <w:lang w:val="en-IN" w:eastAsia="en-IN"/>
+              </w:rPr>
+              <w:t>sû</w:t>
+            </w:r>
+            <w:proofErr w:type="spellEnd"/>
+            <w:r>
+              <w:rPr>
+                <w:rFonts w:ascii="BRH Malayalam Extra" w:hAnsi="BRH Malayalam Extra" w:cs="BRH Malayalam Extra"/>
+                <w:sz w:val="32"/>
+                <w:szCs w:val="32"/>
+                <w:lang w:val="en-IN" w:eastAsia="en-IN"/>
+              </w:rPr>
+              <w:t>–</w:t>
+            </w:r>
+            <w:proofErr w:type="spellStart"/>
+            <w:r>
+              <w:rPr>
+                <w:rFonts w:ascii="BRH Malayalam Extra" w:hAnsi="BRH Malayalam Extra" w:cs="BRH Malayalam Extra"/>
+                <w:sz w:val="32"/>
+                <w:szCs w:val="32"/>
+                <w:lang w:val="en-IN" w:eastAsia="en-IN"/>
+              </w:rPr>
+              <w:t>sëõj</w:t>
+            </w:r>
+            <w:proofErr w:type="spellEnd"/>
+            <w:r>
+              <w:rPr>
+                <w:rFonts w:ascii="BRH Malayalam Extra" w:hAnsi="BRH Malayalam Extra" w:cs="BRH Malayalam Extra"/>
+                <w:sz w:val="32"/>
+                <w:szCs w:val="32"/>
+                <w:lang w:val="en-IN" w:eastAsia="en-IN"/>
+              </w:rPr>
+              <w:t>–</w:t>
+            </w:r>
+            <w:proofErr w:type="spellStart"/>
+            <w:r>
+              <w:rPr>
+                <w:rFonts w:ascii="BRH Malayalam Extra" w:hAnsi="BRH Malayalam Extra" w:cs="BRH Malayalam Extra"/>
+                <w:sz w:val="32"/>
+                <w:szCs w:val="32"/>
+                <w:lang w:val="en-IN" w:eastAsia="en-IN"/>
+              </w:rPr>
+              <w:t>dzZy</w:t>
+            </w:r>
+            <w:proofErr w:type="spellEnd"/>
+            <w:r>
+              <w:rPr>
+                <w:rFonts w:ascii="BRH Malayalam Extra" w:hAnsi="BRH Malayalam Extra" w:cs="BRH Malayalam Extra"/>
+                <w:sz w:val="32"/>
+                <w:szCs w:val="32"/>
+                <w:lang w:val="en-IN" w:eastAsia="en-IN"/>
+              </w:rPr>
+              <w:t xml:space="preserve">— </w:t>
+            </w:r>
+            <w:proofErr w:type="spellStart"/>
+            <w:r>
+              <w:rPr>
+                <w:rFonts w:ascii="BRH Malayalam Extra" w:hAnsi="BRH Malayalam Extra" w:cs="BRH Malayalam Extra"/>
+                <w:sz w:val="32"/>
+                <w:szCs w:val="32"/>
+                <w:lang w:val="en-IN" w:eastAsia="en-IN"/>
+              </w:rPr>
+              <w:t>sûsëy-Aj</w:t>
+            </w:r>
+            <w:proofErr w:type="spellEnd"/>
+            <w:r>
+              <w:rPr>
+                <w:rFonts w:ascii="BRH Malayalam Extra" w:hAnsi="BRH Malayalam Extra" w:cs="BRH Malayalam Extra"/>
+                <w:sz w:val="32"/>
+                <w:szCs w:val="32"/>
+                <w:lang w:val="en-IN" w:eastAsia="en-IN"/>
+              </w:rPr>
+              <w:t>—</w:t>
+            </w:r>
+            <w:proofErr w:type="spellStart"/>
             <w:r>
               <w:rPr>
                 <w:rFonts w:ascii="BRH Malayalam Extra" w:hAnsi="BRH Malayalam Extra" w:cs="BRH Malayalam Extra"/>
@@ -5090,6 +9020,7 @@
               </w:rPr>
               <w:t>dy</w:t>
             </w:r>
+            <w:proofErr w:type="spellEnd"/>
           </w:p>
         </w:tc>
         <w:tc>
@@ -5108,6 +9039,7 @@
                 <w:lang w:bidi="ta-IN"/>
               </w:rPr>
             </w:pPr>
+            <w:proofErr w:type="spellStart"/>
             <w:r>
               <w:rPr>
                 <w:rFonts w:ascii="BRH Malayalam Extra" w:hAnsi="BRH Malayalam Extra" w:cs="BRH Malayalam Extra"/>
@@ -5115,13 +9047,84 @@
                 <w:szCs w:val="36"/>
                 <w:lang w:val="en-IN" w:eastAsia="en-IN"/>
               </w:rPr>
-              <w:t>sû–sëõj–dzZy— sûsëy-Aj—</w:t>
-            </w:r>
+              <w:t>sû</w:t>
+            </w:r>
+            <w:proofErr w:type="spellEnd"/>
             <w:r>
               <w:rPr>
                 <w:rFonts w:ascii="BRH Malayalam Extra" w:hAnsi="BRH Malayalam Extra" w:cs="BRH Malayalam Extra"/>
                 <w:sz w:val="36"/>
                 <w:szCs w:val="36"/>
+                <w:lang w:val="en-IN" w:eastAsia="en-IN"/>
+              </w:rPr>
+              <w:t>–</w:t>
+            </w:r>
+            <w:proofErr w:type="spellStart"/>
+            <w:r>
+              <w:rPr>
+                <w:rFonts w:ascii="BRH Malayalam Extra" w:hAnsi="BRH Malayalam Extra" w:cs="BRH Malayalam Extra"/>
+                <w:sz w:val="36"/>
+                <w:szCs w:val="36"/>
+                <w:lang w:val="en-IN" w:eastAsia="en-IN"/>
+              </w:rPr>
+              <w:t>sëõj</w:t>
+            </w:r>
+            <w:proofErr w:type="spellEnd"/>
+            <w:r>
+              <w:rPr>
+                <w:rFonts w:ascii="BRH Malayalam Extra" w:hAnsi="BRH Malayalam Extra" w:cs="BRH Malayalam Extra"/>
+                <w:sz w:val="36"/>
+                <w:szCs w:val="36"/>
+                <w:lang w:val="en-IN" w:eastAsia="en-IN"/>
+              </w:rPr>
+              <w:t>–</w:t>
+            </w:r>
+            <w:proofErr w:type="spellStart"/>
+            <w:r>
+              <w:rPr>
+                <w:rFonts w:ascii="BRH Malayalam Extra" w:hAnsi="BRH Malayalam Extra" w:cs="BRH Malayalam Extra"/>
+                <w:sz w:val="36"/>
+                <w:szCs w:val="36"/>
+                <w:lang w:val="en-IN" w:eastAsia="en-IN"/>
+              </w:rPr>
+              <w:t>dzZy</w:t>
+            </w:r>
+            <w:proofErr w:type="spellEnd"/>
+            <w:r>
+              <w:rPr>
+                <w:rFonts w:ascii="BRH Malayalam Extra" w:hAnsi="BRH Malayalam Extra" w:cs="BRH Malayalam Extra"/>
+                <w:sz w:val="36"/>
+                <w:szCs w:val="36"/>
+                <w:lang w:val="en-IN" w:eastAsia="en-IN"/>
+              </w:rPr>
+              <w:t xml:space="preserve">— </w:t>
+            </w:r>
+            <w:proofErr w:type="spellStart"/>
+            <w:r>
+              <w:rPr>
+                <w:rFonts w:ascii="BRH Malayalam Extra" w:hAnsi="BRH Malayalam Extra" w:cs="BRH Malayalam Extra"/>
+                <w:sz w:val="36"/>
+                <w:szCs w:val="36"/>
+                <w:lang w:val="en-IN" w:eastAsia="en-IN"/>
+              </w:rPr>
+              <w:t>sûsëy-Aj</w:t>
+            </w:r>
+            <w:proofErr w:type="spellEnd"/>
+            <w:r>
+              <w:rPr>
+                <w:rFonts w:ascii="BRH Malayalam Extra" w:hAnsi="BRH Malayalam Extra" w:cs="BRH Malayalam Extra"/>
+                <w:sz w:val="36"/>
+                <w:szCs w:val="36"/>
+                <w:lang w:val="en-IN" w:eastAsia="en-IN"/>
+              </w:rPr>
+              <w:t>—</w:t>
+            </w:r>
+            <w:proofErr w:type="spellStart"/>
+            <w:r>
+              <w:rPr>
+                <w:rFonts w:ascii="BRH Malayalam Extra" w:hAnsi="BRH Malayalam Extra" w:cs="BRH Malayalam Extra"/>
+                <w:sz w:val="36"/>
+                <w:szCs w:val="36"/>
                 <w:highlight w:val="green"/>
                 <w:lang w:val="en-IN" w:eastAsia="en-IN"/>
               </w:rPr>
@@ -5137,6 +9140,7 @@
               </w:rPr>
               <w:t>z</w:t>
             </w:r>
+            <w:proofErr w:type="spellEnd"/>
           </w:p>
         </w:tc>
       </w:tr>
@@ -5192,8 +9196,19 @@
                 <w:sz w:val="28"/>
                 <w:szCs w:val="28"/>
               </w:rPr>
-              <w:t>33rd Panchati</w:t>
-            </w:r>
+              <w:t xml:space="preserve">33rd </w:t>
+            </w:r>
+            <w:proofErr w:type="spellStart"/>
+            <w:r>
+              <w:rPr>
+                <w:rFonts w:cs="Arial"/>
+                <w:bCs/>
+                <w:sz w:val="28"/>
+                <w:szCs w:val="28"/>
+              </w:rPr>
+              <w:t>Panchati</w:t>
+            </w:r>
+            <w:proofErr w:type="spellEnd"/>
           </w:p>
         </w:tc>
         <w:tc>
@@ -5217,7 +9232,17 @@
                 <w:szCs w:val="40"/>
                 <w:lang w:val="en-IN" w:eastAsia="en-IN"/>
               </w:rPr>
-              <w:t>¥Zûx</w:t>
+              <w:t>¥</w:t>
+            </w:r>
+            <w:proofErr w:type="spellStart"/>
+            <w:r>
+              <w:rPr>
+                <w:rFonts w:ascii="BRH Malayalam Extra" w:hAnsi="BRH Malayalam Extra" w:cs="BRH Malayalam Extra"/>
+                <w:sz w:val="40"/>
+                <w:szCs w:val="40"/>
+                <w:lang w:val="en-IN" w:eastAsia="en-IN"/>
+              </w:rPr>
+              <w:t>Zûx</w:t>
             </w:r>
             <w:r>
               <w:rPr>
@@ -5229,6 +9254,7 @@
               </w:rPr>
               <w:t>Zx</w:t>
             </w:r>
+            <w:proofErr w:type="spellEnd"/>
             <w:r>
               <w:rPr>
                 <w:rFonts w:ascii="BRH Malayalam Extra" w:hAnsi="BRH Malayalam Extra" w:cs="BRH Malayalam Extra"/>
@@ -5261,7 +9287,17 @@
                 <w:szCs w:val="40"/>
                 <w:lang w:val="en-IN" w:eastAsia="en-IN"/>
               </w:rPr>
-              <w:t>¥Zûx</w:t>
+              <w:t>¥</w:t>
+            </w:r>
+            <w:proofErr w:type="spellStart"/>
+            <w:r>
+              <w:rPr>
+                <w:rFonts w:ascii="BRH Malayalam Extra" w:hAnsi="BRH Malayalam Extra" w:cs="BRH Malayalam Extra"/>
+                <w:sz w:val="40"/>
+                <w:szCs w:val="40"/>
+                <w:lang w:val="en-IN" w:eastAsia="en-IN"/>
+              </w:rPr>
+              <w:t>Zûx</w:t>
             </w:r>
             <w:r>
               <w:rPr>
@@ -5273,6 +9309,7 @@
               </w:rPr>
               <w:t>Zx˜J</w:t>
             </w:r>
+            <w:proofErr w:type="spellEnd"/>
             <w:r>
               <w:rPr>
                 <w:rFonts w:ascii="BRH Malayalam Extra" w:hAnsi="BRH Malayalam Extra" w:cs="BRH Malayalam Extra"/>
@@ -5288,7 +9325,25 @@
                 <w:sz w:val="32"/>
                 <w:szCs w:val="32"/>
               </w:rPr>
-              <w:t>(missing visargam added)</w:t>
+              <w:t xml:space="preserve">(missing </w:t>
+            </w:r>
+            <w:proofErr w:type="spellStart"/>
+            <w:r>
+              <w:rPr>
+                <w:rFonts w:cs="Arial"/>
+                <w:sz w:val="32"/>
+                <w:szCs w:val="32"/>
+              </w:rPr>
+              <w:t>visargam</w:t>
+            </w:r>
+            <w:proofErr w:type="spellEnd"/>
+            <w:r>
+              <w:rPr>
+                <w:rFonts w:cs="Arial"/>
+                <w:sz w:val="32"/>
+                <w:szCs w:val="32"/>
+              </w:rPr>
+              <w:t xml:space="preserve"> added)</w:t>
             </w:r>
           </w:p>
         </w:tc>
@@ -5395,7 +9450,6 @@
           <w:szCs w:val="32"/>
           <w:u w:val="single"/>
         </w:rPr>
-        <w:lastRenderedPageBreak/>
         <w:t>TS</w:t>
       </w:r>
       <w:r>
@@ -5406,8 +9460,42 @@
           <w:szCs w:val="32"/>
           <w:u w:val="single"/>
         </w:rPr>
-        <w:t xml:space="preserve"> Pada Paatam</w:t>
+        <w:t xml:space="preserve"> </w:t>
       </w:r>
+      <w:proofErr w:type="spellStart"/>
+      <w:r>
+        <w:rPr>
+          <w:b/>
+          <w:bCs/>
+          <w:sz w:val="32"/>
+          <w:szCs w:val="32"/>
+          <w:u w:val="single"/>
+        </w:rPr>
+        <w:t>Pada</w:t>
+      </w:r>
+      <w:proofErr w:type="spellEnd"/>
+      <w:r>
+        <w:rPr>
+          <w:b/>
+          <w:bCs/>
+          <w:sz w:val="32"/>
+          <w:szCs w:val="32"/>
+          <w:u w:val="single"/>
+        </w:rPr>
+        <w:t xml:space="preserve"> </w:t>
+      </w:r>
+      <w:proofErr w:type="spellStart"/>
+      <w:r>
+        <w:rPr>
+          <w:b/>
+          <w:bCs/>
+          <w:sz w:val="32"/>
+          <w:szCs w:val="32"/>
+          <w:u w:val="single"/>
+        </w:rPr>
+        <w:t>Paatam</w:t>
+      </w:r>
+      <w:proofErr w:type="spellEnd"/>
       <w:r>
         <w:rPr>
           <w:b/>
@@ -5620,6 +9708,7 @@
                 <w:bCs/>
                 <w:szCs w:val="24"/>
               </w:rPr>
+              <w:lastRenderedPageBreak/>
               <w:t>Section, Paragraph</w:t>
             </w:r>
           </w:p>
@@ -5715,7 +9804,25 @@
                 <w:bCs/>
                 <w:szCs w:val="24"/>
               </w:rPr>
-              <w:t>T.S.1.2.2.3 Padam 9</w:t>
+              <w:t xml:space="preserve">T.S.1.2.2.3 </w:t>
+            </w:r>
+            <w:proofErr w:type="spellStart"/>
+            <w:r>
+              <w:rPr>
+                <w:b/>
+                <w:bCs/>
+                <w:szCs w:val="24"/>
+              </w:rPr>
+              <w:t>Padam</w:t>
+            </w:r>
+            <w:proofErr w:type="spellEnd"/>
+            <w:r>
+              <w:rPr>
+                <w:b/>
+                <w:bCs/>
+                <w:szCs w:val="24"/>
+              </w:rPr>
+              <w:t xml:space="preserve"> 9</w:t>
             </w:r>
           </w:p>
         </w:tc>
@@ -5727,19 +9834,39 @@
             <w:pPr>
               <w:spacing w:before="0" w:line="240" w:lineRule="auto"/>
               <w:rPr>
-                <w:rFonts w:hint="cs"/>
-                <w:sz w:val="32"/>
-                <w:szCs w:val="32"/>
-              </w:rPr>
-            </w:pPr>
-            <w:r>
-              <w:rPr>
-                <w:rFonts w:ascii="BRH Malayalam Extra" w:hAnsi="BRH Malayalam Extra" w:cs="BRH Malayalam Extra"/>
-                <w:sz w:val="32"/>
-                <w:szCs w:val="32"/>
-                <w:lang w:val="en-IN" w:eastAsia="en-IN"/>
-              </w:rPr>
-              <w:t>Hxr—cz</w:t>
+                <w:sz w:val="32"/>
+                <w:szCs w:val="32"/>
+              </w:rPr>
+            </w:pPr>
+            <w:proofErr w:type="spellStart"/>
+            <w:r>
+              <w:rPr>
+                <w:rFonts w:ascii="BRH Malayalam Extra" w:hAnsi="BRH Malayalam Extra" w:cs="BRH Malayalam Extra"/>
+                <w:sz w:val="32"/>
+                <w:szCs w:val="32"/>
+                <w:lang w:val="en-IN" w:eastAsia="en-IN"/>
+              </w:rPr>
+              <w:t>Hxr</w:t>
+            </w:r>
+            <w:proofErr w:type="spellEnd"/>
+            <w:r>
+              <w:rPr>
+                <w:rFonts w:ascii="BRH Malayalam Extra" w:hAnsi="BRH Malayalam Extra" w:cs="BRH Malayalam Extra"/>
+                <w:sz w:val="32"/>
+                <w:szCs w:val="32"/>
+                <w:lang w:val="en-IN" w:eastAsia="en-IN"/>
+              </w:rPr>
+              <w:t>—</w:t>
+            </w:r>
+            <w:proofErr w:type="spellStart"/>
+            <w:r>
+              <w:rPr>
+                <w:rFonts w:ascii="BRH Malayalam Extra" w:hAnsi="BRH Malayalam Extra" w:cs="BRH Malayalam Extra"/>
+                <w:sz w:val="32"/>
+                <w:szCs w:val="32"/>
+                <w:lang w:val="en-IN" w:eastAsia="en-IN"/>
+              </w:rPr>
+              <w:t>cz</w:t>
             </w:r>
             <w:r>
               <w:rPr>
@@ -5749,16 +9876,67 @@
                 <w:highlight w:val="yellow"/>
                 <w:lang w:val="en-IN" w:eastAsia="en-IN"/>
               </w:rPr>
-              <w:t>hõ–J</w:t>
-            </w:r>
-            <w:r>
-              <w:rPr>
-                <w:rFonts w:ascii="BRH Malayalam Extra" w:hAnsi="BRH Malayalam Extra" w:cs="BRH Malayalam Extra"/>
-                <w:sz w:val="32"/>
-                <w:szCs w:val="32"/>
-                <w:lang w:val="en-IN" w:eastAsia="en-IN"/>
-              </w:rPr>
-              <w:t xml:space="preserve"> C¥Zõxr—cy - hõ–J</w:t>
+              <w:t>hõ</w:t>
+            </w:r>
+            <w:proofErr w:type="spellEnd"/>
+            <w:r>
+              <w:rPr>
+                <w:rFonts w:ascii="BRH Malayalam Extra" w:hAnsi="BRH Malayalam Extra" w:cs="BRH Malayalam Extra"/>
+                <w:sz w:val="32"/>
+                <w:szCs w:val="32"/>
+                <w:highlight w:val="yellow"/>
+                <w:lang w:val="en-IN" w:eastAsia="en-IN"/>
+              </w:rPr>
+              <w:t>–J</w:t>
+            </w:r>
+            <w:r>
+              <w:rPr>
+                <w:rFonts w:ascii="BRH Malayalam Extra" w:hAnsi="BRH Malayalam Extra" w:cs="BRH Malayalam Extra"/>
+                <w:sz w:val="32"/>
+                <w:szCs w:val="32"/>
+                <w:lang w:val="en-IN" w:eastAsia="en-IN"/>
+              </w:rPr>
+              <w:t xml:space="preserve"> </w:t>
+            </w:r>
+            <w:proofErr w:type="spellStart"/>
+            <w:r>
+              <w:rPr>
+                <w:rFonts w:ascii="BRH Malayalam Extra" w:hAnsi="BRH Malayalam Extra" w:cs="BRH Malayalam Extra"/>
+                <w:sz w:val="32"/>
+                <w:szCs w:val="32"/>
+                <w:lang w:val="en-IN" w:eastAsia="en-IN"/>
+              </w:rPr>
+              <w:t>C¥Zõxr</w:t>
+            </w:r>
+            <w:proofErr w:type="spellEnd"/>
+            <w:r>
+              <w:rPr>
+                <w:rFonts w:ascii="BRH Malayalam Extra" w:hAnsi="BRH Malayalam Extra" w:cs="BRH Malayalam Extra"/>
+                <w:sz w:val="32"/>
+                <w:szCs w:val="32"/>
+                <w:lang w:val="en-IN" w:eastAsia="en-IN"/>
+              </w:rPr>
+              <w:t xml:space="preserve">—cy - </w:t>
+            </w:r>
+            <w:proofErr w:type="spellStart"/>
+            <w:r>
+              <w:rPr>
+                <w:rFonts w:ascii="BRH Malayalam Extra" w:hAnsi="BRH Malayalam Extra" w:cs="BRH Malayalam Extra"/>
+                <w:sz w:val="32"/>
+                <w:szCs w:val="32"/>
+                <w:lang w:val="en-IN" w:eastAsia="en-IN"/>
+              </w:rPr>
+              <w:t>hõ</w:t>
+            </w:r>
+            <w:proofErr w:type="spellEnd"/>
+            <w:r>
+              <w:rPr>
+                <w:rFonts w:ascii="BRH Malayalam Extra" w:hAnsi="BRH Malayalam Extra" w:cs="BRH Malayalam Extra"/>
+                <w:sz w:val="32"/>
+                <w:szCs w:val="32"/>
+                <w:lang w:val="en-IN" w:eastAsia="en-IN"/>
+              </w:rPr>
+              <w:t>–J</w:t>
             </w:r>
           </w:p>
         </w:tc>
@@ -5776,14 +9954,35 @@
                 <w:lang w:val="en-IN" w:eastAsia="en-IN"/>
               </w:rPr>
             </w:pPr>
-            <w:r>
-              <w:rPr>
-                <w:rFonts w:ascii="BRH Malayalam Extra" w:hAnsi="BRH Malayalam Extra" w:cs="BRH Malayalam Extra"/>
-                <w:sz w:val="32"/>
-                <w:szCs w:val="32"/>
-                <w:lang w:val="en-IN" w:eastAsia="en-IN"/>
-              </w:rPr>
-              <w:t>Hxr—cz</w:t>
+            <w:proofErr w:type="spellStart"/>
+            <w:r>
+              <w:rPr>
+                <w:rFonts w:ascii="BRH Malayalam Extra" w:hAnsi="BRH Malayalam Extra" w:cs="BRH Malayalam Extra"/>
+                <w:sz w:val="32"/>
+                <w:szCs w:val="32"/>
+                <w:lang w:val="en-IN" w:eastAsia="en-IN"/>
+              </w:rPr>
+              <w:t>Hxr</w:t>
+            </w:r>
+            <w:proofErr w:type="spellEnd"/>
+            <w:r>
+              <w:rPr>
+                <w:rFonts w:ascii="BRH Malayalam Extra" w:hAnsi="BRH Malayalam Extra" w:cs="BRH Malayalam Extra"/>
+                <w:sz w:val="32"/>
+                <w:szCs w:val="32"/>
+                <w:lang w:val="en-IN" w:eastAsia="en-IN"/>
+              </w:rPr>
+              <w:t>—</w:t>
+            </w:r>
+            <w:proofErr w:type="spellStart"/>
+            <w:r>
+              <w:rPr>
+                <w:rFonts w:ascii="BRH Malayalam Extra" w:hAnsi="BRH Malayalam Extra" w:cs="BRH Malayalam Extra"/>
+                <w:sz w:val="32"/>
+                <w:szCs w:val="32"/>
+                <w:lang w:val="en-IN" w:eastAsia="en-IN"/>
+              </w:rPr>
+              <w:t>cz</w:t>
             </w:r>
             <w:r>
               <w:rPr>
@@ -5793,33 +9992,102 @@
                 <w:highlight w:val="green"/>
                 <w:lang w:val="en-IN" w:eastAsia="en-IN"/>
               </w:rPr>
-              <w:t>hõ–</w:t>
-            </w:r>
-            <w:r>
-              <w:rPr>
-                <w:rFonts w:ascii="BRH Malayalam Extra" w:hAnsi="BRH Malayalam Extra" w:cs="BRH Malayalam Extra"/>
-                <w:sz w:val="32"/>
-                <w:szCs w:val="32"/>
-                <w:lang w:val="en-IN" w:eastAsia="en-IN"/>
-              </w:rPr>
-              <w:t xml:space="preserve"> C¥Zõxr—cy - hõ–J</w:t>
-            </w:r>
-          </w:p>
-          <w:p>
-            <w:pPr>
-              <w:spacing w:before="0" w:line="240" w:lineRule="auto"/>
-              <w:rPr>
-                <w:sz w:val="32"/>
-                <w:szCs w:val="32"/>
-              </w:rPr>
-            </w:pPr>
-            <w:r>
-              <w:rPr>
-                <w:rFonts w:cs="Arial"/>
-                <w:sz w:val="32"/>
-                <w:szCs w:val="32"/>
-              </w:rPr>
-              <w:t>(No visargam before vowel ‘e’)</w:t>
+              <w:t>hõ</w:t>
+            </w:r>
+            <w:proofErr w:type="spellEnd"/>
+            <w:r>
+              <w:rPr>
+                <w:rFonts w:ascii="BRH Malayalam Extra" w:hAnsi="BRH Malayalam Extra" w:cs="BRH Malayalam Extra"/>
+                <w:sz w:val="32"/>
+                <w:szCs w:val="32"/>
+                <w:highlight w:val="green"/>
+                <w:lang w:val="en-IN" w:eastAsia="en-IN"/>
+              </w:rPr>
+              <w:t>–</w:t>
+            </w:r>
+            <w:r>
+              <w:rPr>
+                <w:rFonts w:ascii="BRH Malayalam Extra" w:hAnsi="BRH Malayalam Extra" w:cs="BRH Malayalam Extra"/>
+                <w:sz w:val="32"/>
+                <w:szCs w:val="32"/>
+                <w:lang w:val="en-IN" w:eastAsia="en-IN"/>
+              </w:rPr>
+              <w:t xml:space="preserve"> </w:t>
+            </w:r>
+            <w:proofErr w:type="spellStart"/>
+            <w:r>
+              <w:rPr>
+                <w:rFonts w:ascii="BRH Malayalam Extra" w:hAnsi="BRH Malayalam Extra" w:cs="BRH Malayalam Extra"/>
+                <w:sz w:val="32"/>
+                <w:szCs w:val="32"/>
+                <w:lang w:val="en-IN" w:eastAsia="en-IN"/>
+              </w:rPr>
+              <w:t>C¥Zõxr</w:t>
+            </w:r>
+            <w:proofErr w:type="spellEnd"/>
+            <w:r>
+              <w:rPr>
+                <w:rFonts w:ascii="BRH Malayalam Extra" w:hAnsi="BRH Malayalam Extra" w:cs="BRH Malayalam Extra"/>
+                <w:sz w:val="32"/>
+                <w:szCs w:val="32"/>
+                <w:lang w:val="en-IN" w:eastAsia="en-IN"/>
+              </w:rPr>
+              <w:t xml:space="preserve">—cy - </w:t>
+            </w:r>
+            <w:proofErr w:type="spellStart"/>
+            <w:r>
+              <w:rPr>
+                <w:rFonts w:ascii="BRH Malayalam Extra" w:hAnsi="BRH Malayalam Extra" w:cs="BRH Malayalam Extra"/>
+                <w:sz w:val="32"/>
+                <w:szCs w:val="32"/>
+                <w:lang w:val="en-IN" w:eastAsia="en-IN"/>
+              </w:rPr>
+              <w:t>hõ</w:t>
+            </w:r>
+            <w:proofErr w:type="spellEnd"/>
+            <w:r>
+              <w:rPr>
+                <w:rFonts w:ascii="BRH Malayalam Extra" w:hAnsi="BRH Malayalam Extra" w:cs="BRH Malayalam Extra"/>
+                <w:sz w:val="32"/>
+                <w:szCs w:val="32"/>
+                <w:lang w:val="en-IN" w:eastAsia="en-IN"/>
+              </w:rPr>
+              <w:t>–J</w:t>
+            </w:r>
+          </w:p>
+          <w:p>
+            <w:pPr>
+              <w:spacing w:before="0" w:line="240" w:lineRule="auto"/>
+              <w:rPr>
+                <w:sz w:val="32"/>
+                <w:szCs w:val="32"/>
+              </w:rPr>
+            </w:pPr>
+            <w:r>
+              <w:rPr>
+                <w:rFonts w:cs="Arial"/>
+                <w:sz w:val="32"/>
+                <w:szCs w:val="32"/>
+              </w:rPr>
+              <w:t xml:space="preserve">(No </w:t>
+            </w:r>
+            <w:proofErr w:type="spellStart"/>
+            <w:r>
+              <w:rPr>
+                <w:rFonts w:cs="Arial"/>
+                <w:sz w:val="32"/>
+                <w:szCs w:val="32"/>
+              </w:rPr>
+              <w:t>visargam</w:t>
+            </w:r>
+            <w:proofErr w:type="spellEnd"/>
+            <w:r>
+              <w:rPr>
+                <w:rFonts w:cs="Arial"/>
+                <w:sz w:val="32"/>
+                <w:szCs w:val="32"/>
+              </w:rPr>
+              <w:t xml:space="preserve"> before vowel ‘e’)</w:t>
             </w:r>
           </w:p>
         </w:tc>
@@ -5892,6 +10160,7 @@
                 <w:lang w:val="en-IN" w:eastAsia="en-IN"/>
               </w:rPr>
             </w:pPr>
+            <w:proofErr w:type="spellStart"/>
             <w:r>
               <w:rPr>
                 <w:rFonts w:ascii="BRH Malayalam Extra" w:hAnsi="BRH Malayalam Extra" w:cs="BRH Malayalam Extra"/>
@@ -5911,14 +10180,95 @@
               </w:rPr>
               <w:t>ªE</w:t>
             </w:r>
-            <w:r>
-              <w:rPr>
-                <w:rFonts w:ascii="BRH Malayalam Extra" w:hAnsi="BRH Malayalam Extra" w:cs="BRH Malayalam Extra"/>
-                <w:sz w:val="32"/>
-                <w:szCs w:val="32"/>
-                <w:lang w:val="en-IN" w:eastAsia="en-IN"/>
-              </w:rPr>
-              <w:t>—Zõx– CZy– dyJ - E–¤¤Zõ–</w:t>
+            <w:proofErr w:type="spellEnd"/>
+            <w:r>
+              <w:rPr>
+                <w:rFonts w:ascii="BRH Malayalam Extra" w:hAnsi="BRH Malayalam Extra" w:cs="BRH Malayalam Extra"/>
+                <w:sz w:val="32"/>
+                <w:szCs w:val="32"/>
+                <w:lang w:val="en-IN" w:eastAsia="en-IN"/>
+              </w:rPr>
+              <w:t>—</w:t>
+            </w:r>
+            <w:proofErr w:type="spellStart"/>
+            <w:r>
+              <w:rPr>
+                <w:rFonts w:ascii="BRH Malayalam Extra" w:hAnsi="BRH Malayalam Extra" w:cs="BRH Malayalam Extra"/>
+                <w:sz w:val="32"/>
+                <w:szCs w:val="32"/>
+                <w:lang w:val="en-IN" w:eastAsia="en-IN"/>
+              </w:rPr>
+              <w:t>Zõx</w:t>
+            </w:r>
+            <w:proofErr w:type="spellEnd"/>
+            <w:r>
+              <w:rPr>
+                <w:rFonts w:ascii="BRH Malayalam Extra" w:hAnsi="BRH Malayalam Extra" w:cs="BRH Malayalam Extra"/>
+                <w:sz w:val="32"/>
+                <w:szCs w:val="32"/>
+                <w:lang w:val="en-IN" w:eastAsia="en-IN"/>
+              </w:rPr>
+              <w:t xml:space="preserve">– </w:t>
+            </w:r>
+            <w:proofErr w:type="spellStart"/>
+            <w:r>
+              <w:rPr>
+                <w:rFonts w:ascii="BRH Malayalam Extra" w:hAnsi="BRH Malayalam Extra" w:cs="BRH Malayalam Extra"/>
+                <w:sz w:val="32"/>
+                <w:szCs w:val="32"/>
+                <w:lang w:val="en-IN" w:eastAsia="en-IN"/>
+              </w:rPr>
+              <w:t>CZy</w:t>
+            </w:r>
+            <w:proofErr w:type="spellEnd"/>
+            <w:r>
+              <w:rPr>
+                <w:rFonts w:ascii="BRH Malayalam Extra" w:hAnsi="BRH Malayalam Extra" w:cs="BRH Malayalam Extra"/>
+                <w:sz w:val="32"/>
+                <w:szCs w:val="32"/>
+                <w:lang w:val="en-IN" w:eastAsia="en-IN"/>
+              </w:rPr>
+              <w:t xml:space="preserve">– </w:t>
+            </w:r>
+            <w:proofErr w:type="spellStart"/>
+            <w:r>
+              <w:rPr>
+                <w:rFonts w:ascii="BRH Malayalam Extra" w:hAnsi="BRH Malayalam Extra" w:cs="BRH Malayalam Extra"/>
+                <w:sz w:val="32"/>
+                <w:szCs w:val="32"/>
+                <w:lang w:val="en-IN" w:eastAsia="en-IN"/>
+              </w:rPr>
+              <w:t>dyJ</w:t>
+            </w:r>
+            <w:proofErr w:type="spellEnd"/>
+            <w:r>
+              <w:rPr>
+                <w:rFonts w:ascii="BRH Malayalam Extra" w:hAnsi="BRH Malayalam Extra" w:cs="BRH Malayalam Extra"/>
+                <w:sz w:val="32"/>
+                <w:szCs w:val="32"/>
+                <w:lang w:val="en-IN" w:eastAsia="en-IN"/>
+              </w:rPr>
+              <w:t xml:space="preserve"> - E–¤¤</w:t>
+            </w:r>
+            <w:proofErr w:type="spellStart"/>
+            <w:r>
+              <w:rPr>
+                <w:rFonts w:ascii="BRH Malayalam Extra" w:hAnsi="BRH Malayalam Extra" w:cs="BRH Malayalam Extra"/>
+                <w:sz w:val="32"/>
+                <w:szCs w:val="32"/>
+                <w:lang w:val="en-IN" w:eastAsia="en-IN"/>
+              </w:rPr>
+              <w:t>Zõ</w:t>
+            </w:r>
+            <w:proofErr w:type="spellEnd"/>
+            <w:r>
+              <w:rPr>
+                <w:rFonts w:ascii="BRH Malayalam Extra" w:hAnsi="BRH Malayalam Extra" w:cs="BRH Malayalam Extra"/>
+                <w:sz w:val="32"/>
+                <w:szCs w:val="32"/>
+                <w:lang w:val="en-IN" w:eastAsia="en-IN"/>
+              </w:rPr>
+              <w:t>–</w:t>
             </w:r>
           </w:p>
         </w:tc>
@@ -5936,6 +10286,7 @@
                 <w:lang w:val="en-IN" w:eastAsia="en-IN"/>
               </w:rPr>
             </w:pPr>
+            <w:proofErr w:type="spellStart"/>
             <w:r>
               <w:rPr>
                 <w:rFonts w:ascii="BRH Malayalam Extra" w:hAnsi="BRH Malayalam Extra" w:cs="BRH Malayalam Extra"/>
@@ -5945,6 +10296,7 @@
               </w:rPr>
               <w:t>dy</w:t>
             </w:r>
+            <w:proofErr w:type="spellEnd"/>
             <w:r>
               <w:rPr>
                 <w:rFonts w:ascii="BRH Malayalam Extra" w:hAnsi="BRH Malayalam Extra" w:cs="BRH Malayalam Extra"/>
@@ -5962,7 +10314,87 @@
                 <w:szCs w:val="32"/>
                 <w:lang w:val="en-IN" w:eastAsia="en-IN"/>
               </w:rPr>
-              <w:t>—Zõx– CZy– dyJ - E–¤¤Zõ–</w:t>
+              <w:t>—</w:t>
+            </w:r>
+            <w:proofErr w:type="spellStart"/>
+            <w:r>
+              <w:rPr>
+                <w:rFonts w:ascii="BRH Malayalam Extra" w:hAnsi="BRH Malayalam Extra" w:cs="BRH Malayalam Extra"/>
+                <w:sz w:val="32"/>
+                <w:szCs w:val="32"/>
+                <w:lang w:val="en-IN" w:eastAsia="en-IN"/>
+              </w:rPr>
+              <w:t>Zõx</w:t>
+            </w:r>
+            <w:proofErr w:type="spellEnd"/>
+            <w:r>
+              <w:rPr>
+                <w:rFonts w:ascii="BRH Malayalam Extra" w:hAnsi="BRH Malayalam Extra" w:cs="BRH Malayalam Extra"/>
+                <w:sz w:val="32"/>
+                <w:szCs w:val="32"/>
+                <w:lang w:val="en-IN" w:eastAsia="en-IN"/>
+              </w:rPr>
+              <w:t xml:space="preserve">– </w:t>
+            </w:r>
+            <w:proofErr w:type="spellStart"/>
+            <w:r>
+              <w:rPr>
+                <w:rFonts w:ascii="BRH Malayalam Extra" w:hAnsi="BRH Malayalam Extra" w:cs="BRH Malayalam Extra"/>
+                <w:sz w:val="32"/>
+                <w:szCs w:val="32"/>
+                <w:lang w:val="en-IN" w:eastAsia="en-IN"/>
+              </w:rPr>
+              <w:t>CZy</w:t>
+            </w:r>
+            <w:proofErr w:type="spellEnd"/>
+            <w:r>
+              <w:rPr>
+                <w:rFonts w:ascii="BRH Malayalam Extra" w:hAnsi="BRH Malayalam Extra" w:cs="BRH Malayalam Extra"/>
+                <w:sz w:val="32"/>
+                <w:szCs w:val="32"/>
+                <w:lang w:val="en-IN" w:eastAsia="en-IN"/>
+              </w:rPr>
+              <w:t xml:space="preserve">– </w:t>
+            </w:r>
+            <w:proofErr w:type="spellStart"/>
+            <w:r>
+              <w:rPr>
+                <w:rFonts w:ascii="BRH Malayalam Extra" w:hAnsi="BRH Malayalam Extra" w:cs="BRH Malayalam Extra"/>
+                <w:sz w:val="32"/>
+                <w:szCs w:val="32"/>
+                <w:lang w:val="en-IN" w:eastAsia="en-IN"/>
+              </w:rPr>
+              <w:t>dyJ</w:t>
+            </w:r>
+            <w:proofErr w:type="spellEnd"/>
+            <w:r>
+              <w:rPr>
+                <w:rFonts w:ascii="BRH Malayalam Extra" w:hAnsi="BRH Malayalam Extra" w:cs="BRH Malayalam Extra"/>
+                <w:sz w:val="32"/>
+                <w:szCs w:val="32"/>
+                <w:lang w:val="en-IN" w:eastAsia="en-IN"/>
+              </w:rPr>
+              <w:t xml:space="preserve"> - E–¤¤</w:t>
+            </w:r>
+            <w:proofErr w:type="spellStart"/>
+            <w:r>
+              <w:rPr>
+                <w:rFonts w:ascii="BRH Malayalam Extra" w:hAnsi="BRH Malayalam Extra" w:cs="BRH Malayalam Extra"/>
+                <w:sz w:val="32"/>
+                <w:szCs w:val="32"/>
+                <w:lang w:val="en-IN" w:eastAsia="en-IN"/>
+              </w:rPr>
+              <w:t>Zõ</w:t>
+            </w:r>
+            <w:proofErr w:type="spellEnd"/>
+            <w:r>
+              <w:rPr>
+                <w:rFonts w:ascii="BRH Malayalam Extra" w:hAnsi="BRH Malayalam Extra" w:cs="BRH Malayalam Extra"/>
+                <w:sz w:val="32"/>
+                <w:szCs w:val="32"/>
+                <w:lang w:val="en-IN" w:eastAsia="en-IN"/>
+              </w:rPr>
+              <w:t>–</w:t>
             </w:r>
           </w:p>
         </w:tc>
@@ -5987,7 +10419,25 @@
                 <w:bCs/>
                 <w:szCs w:val="24"/>
               </w:rPr>
-              <w:t>T.S. 1.2.6.1  Padam 42</w:t>
+              <w:t xml:space="preserve">T.S. 1.2.6.1  </w:t>
+            </w:r>
+            <w:proofErr w:type="spellStart"/>
+            <w:r>
+              <w:rPr>
+                <w:b/>
+                <w:bCs/>
+                <w:szCs w:val="24"/>
+              </w:rPr>
+              <w:t>Padam</w:t>
+            </w:r>
+            <w:proofErr w:type="spellEnd"/>
+            <w:r>
+              <w:rPr>
+                <w:b/>
+                <w:bCs/>
+                <w:szCs w:val="24"/>
+              </w:rPr>
+              <w:t xml:space="preserve"> 42</w:t>
             </w:r>
           </w:p>
         </w:tc>
@@ -6003,7 +10453,7 @@
               <w:adjustRightInd w:val="0"/>
               <w:spacing w:line="240" w:lineRule="auto"/>
               <w:rPr>
-                <w:rFonts w:ascii="Latha" w:hAnsi="Latha" w:cs="Latha" w:hint="cs"/>
+                <w:rFonts w:ascii="Latha" w:hAnsi="Latha" w:cs="Latha"/>
                 <w:sz w:val="32"/>
                 <w:szCs w:val="32"/>
                 <w:highlight w:val="yellow"/>
@@ -6011,14 +10461,35 @@
                 <w:lang w:bidi="ta-IN"/>
               </w:rPr>
             </w:pPr>
-            <w:r>
-              <w:rPr>
-                <w:rFonts w:ascii="BRH Malayalam Extra" w:hAnsi="BRH Malayalam Extra" w:cs="BRH Malayalam Extra"/>
-                <w:sz w:val="32"/>
-                <w:szCs w:val="32"/>
-                <w:lang w:val="en-IN" w:eastAsia="en-IN"/>
-              </w:rPr>
-              <w:t>öe–Rx</w:t>
+            <w:proofErr w:type="spellStart"/>
+            <w:r>
+              <w:rPr>
+                <w:rFonts w:ascii="BRH Malayalam Extra" w:hAnsi="BRH Malayalam Extra" w:cs="BRH Malayalam Extra"/>
+                <w:sz w:val="32"/>
+                <w:szCs w:val="32"/>
+                <w:lang w:val="en-IN" w:eastAsia="en-IN"/>
+              </w:rPr>
+              <w:t>öe</w:t>
+            </w:r>
+            <w:proofErr w:type="spellEnd"/>
+            <w:r>
+              <w:rPr>
+                <w:rFonts w:ascii="BRH Malayalam Extra" w:hAnsi="BRH Malayalam Extra" w:cs="BRH Malayalam Extra"/>
+                <w:sz w:val="32"/>
+                <w:szCs w:val="32"/>
+                <w:lang w:val="en-IN" w:eastAsia="en-IN"/>
+              </w:rPr>
+              <w:t>–</w:t>
+            </w:r>
+            <w:proofErr w:type="spellStart"/>
+            <w:r>
+              <w:rPr>
+                <w:rFonts w:ascii="BRH Malayalam Extra" w:hAnsi="BRH Malayalam Extra" w:cs="BRH Malayalam Extra"/>
+                <w:sz w:val="32"/>
+                <w:szCs w:val="32"/>
+                <w:lang w:val="en-IN" w:eastAsia="en-IN"/>
+              </w:rPr>
+              <w:t>Rx</w:t>
             </w:r>
             <w:r>
               <w:rPr>
@@ -6028,16 +10499,87 @@
                 <w:highlight w:val="yellow"/>
                 <w:lang w:val="en-IN" w:eastAsia="en-IN"/>
               </w:rPr>
-              <w:t>hõ–J</w:t>
-            </w:r>
-            <w:r>
-              <w:rPr>
-                <w:rFonts w:ascii="BRH Malayalam Extra" w:hAnsi="BRH Malayalam Extra" w:cs="BRH Malayalam Extra"/>
-                <w:sz w:val="32"/>
-                <w:szCs w:val="32"/>
-                <w:lang w:val="en-IN" w:eastAsia="en-IN"/>
-              </w:rPr>
-              <w:t xml:space="preserve"> CZy— öe - Rxhõ—J</w:t>
+              <w:t>hõ</w:t>
+            </w:r>
+            <w:proofErr w:type="spellEnd"/>
+            <w:r>
+              <w:rPr>
+                <w:rFonts w:ascii="BRH Malayalam Extra" w:hAnsi="BRH Malayalam Extra" w:cs="BRH Malayalam Extra"/>
+                <w:sz w:val="32"/>
+                <w:szCs w:val="32"/>
+                <w:highlight w:val="yellow"/>
+                <w:lang w:val="en-IN" w:eastAsia="en-IN"/>
+              </w:rPr>
+              <w:t>–J</w:t>
+            </w:r>
+            <w:r>
+              <w:rPr>
+                <w:rFonts w:ascii="BRH Malayalam Extra" w:hAnsi="BRH Malayalam Extra" w:cs="BRH Malayalam Extra"/>
+                <w:sz w:val="32"/>
+                <w:szCs w:val="32"/>
+                <w:lang w:val="en-IN" w:eastAsia="en-IN"/>
+              </w:rPr>
+              <w:t xml:space="preserve"> </w:t>
+            </w:r>
+            <w:proofErr w:type="spellStart"/>
+            <w:r>
+              <w:rPr>
+                <w:rFonts w:ascii="BRH Malayalam Extra" w:hAnsi="BRH Malayalam Extra" w:cs="BRH Malayalam Extra"/>
+                <w:sz w:val="32"/>
+                <w:szCs w:val="32"/>
+                <w:lang w:val="en-IN" w:eastAsia="en-IN"/>
+              </w:rPr>
+              <w:t>CZy</w:t>
+            </w:r>
+            <w:proofErr w:type="spellEnd"/>
+            <w:r>
+              <w:rPr>
+                <w:rFonts w:ascii="BRH Malayalam Extra" w:hAnsi="BRH Malayalam Extra" w:cs="BRH Malayalam Extra"/>
+                <w:sz w:val="32"/>
+                <w:szCs w:val="32"/>
+                <w:lang w:val="en-IN" w:eastAsia="en-IN"/>
+              </w:rPr>
+              <w:t xml:space="preserve">— </w:t>
+            </w:r>
+            <w:proofErr w:type="spellStart"/>
+            <w:r>
+              <w:rPr>
+                <w:rFonts w:ascii="BRH Malayalam Extra" w:hAnsi="BRH Malayalam Extra" w:cs="BRH Malayalam Extra"/>
+                <w:sz w:val="32"/>
+                <w:szCs w:val="32"/>
+                <w:lang w:val="en-IN" w:eastAsia="en-IN"/>
+              </w:rPr>
+              <w:t>öe</w:t>
+            </w:r>
+            <w:proofErr w:type="spellEnd"/>
+            <w:r>
+              <w:rPr>
+                <w:rFonts w:ascii="BRH Malayalam Extra" w:hAnsi="BRH Malayalam Extra" w:cs="BRH Malayalam Extra"/>
+                <w:sz w:val="32"/>
+                <w:szCs w:val="32"/>
+                <w:lang w:val="en-IN" w:eastAsia="en-IN"/>
+              </w:rPr>
+              <w:t xml:space="preserve"> - </w:t>
+            </w:r>
+            <w:proofErr w:type="spellStart"/>
+            <w:r>
+              <w:rPr>
+                <w:rFonts w:ascii="BRH Malayalam Extra" w:hAnsi="BRH Malayalam Extra" w:cs="BRH Malayalam Extra"/>
+                <w:sz w:val="32"/>
+                <w:szCs w:val="32"/>
+                <w:lang w:val="en-IN" w:eastAsia="en-IN"/>
+              </w:rPr>
+              <w:t>Rxhõ</w:t>
+            </w:r>
+            <w:proofErr w:type="spellEnd"/>
+            <w:r>
+              <w:rPr>
+                <w:rFonts w:ascii="BRH Malayalam Extra" w:hAnsi="BRH Malayalam Extra" w:cs="BRH Malayalam Extra"/>
+                <w:sz w:val="32"/>
+                <w:szCs w:val="32"/>
+                <w:lang w:val="en-IN" w:eastAsia="en-IN"/>
+              </w:rPr>
+              <w:t>—J</w:t>
             </w:r>
           </w:p>
         </w:tc>
@@ -6055,14 +10597,35 @@
                 <w:lang w:val="en-IN" w:eastAsia="en-IN"/>
               </w:rPr>
             </w:pPr>
-            <w:r>
-              <w:rPr>
-                <w:rFonts w:ascii="BRH Malayalam Extra" w:hAnsi="BRH Malayalam Extra" w:cs="BRH Malayalam Extra"/>
-                <w:sz w:val="32"/>
-                <w:szCs w:val="32"/>
-                <w:lang w:val="en-IN" w:eastAsia="en-IN"/>
-              </w:rPr>
-              <w:t>öe–Rx</w:t>
+            <w:proofErr w:type="spellStart"/>
+            <w:r>
+              <w:rPr>
+                <w:rFonts w:ascii="BRH Malayalam Extra" w:hAnsi="BRH Malayalam Extra" w:cs="BRH Malayalam Extra"/>
+                <w:sz w:val="32"/>
+                <w:szCs w:val="32"/>
+                <w:lang w:val="en-IN" w:eastAsia="en-IN"/>
+              </w:rPr>
+              <w:t>öe</w:t>
+            </w:r>
+            <w:proofErr w:type="spellEnd"/>
+            <w:r>
+              <w:rPr>
+                <w:rFonts w:ascii="BRH Malayalam Extra" w:hAnsi="BRH Malayalam Extra" w:cs="BRH Malayalam Extra"/>
+                <w:sz w:val="32"/>
+                <w:szCs w:val="32"/>
+                <w:lang w:val="en-IN" w:eastAsia="en-IN"/>
+              </w:rPr>
+              <w:t>–</w:t>
+            </w:r>
+            <w:proofErr w:type="spellStart"/>
+            <w:r>
+              <w:rPr>
+                <w:rFonts w:ascii="BRH Malayalam Extra" w:hAnsi="BRH Malayalam Extra" w:cs="BRH Malayalam Extra"/>
+                <w:sz w:val="32"/>
+                <w:szCs w:val="32"/>
+                <w:lang w:val="en-IN" w:eastAsia="en-IN"/>
+              </w:rPr>
+              <w:t>Rx</w:t>
             </w:r>
             <w:r>
               <w:rPr>
@@ -6072,16 +10635,87 @@
                 <w:highlight w:val="green"/>
                 <w:lang w:val="en-IN" w:eastAsia="en-IN"/>
               </w:rPr>
-              <w:t>hõ–</w:t>
-            </w:r>
-            <w:r>
-              <w:rPr>
-                <w:rFonts w:ascii="BRH Malayalam Extra" w:hAnsi="BRH Malayalam Extra" w:cs="BRH Malayalam Extra"/>
-                <w:sz w:val="32"/>
-                <w:szCs w:val="32"/>
-                <w:lang w:val="en-IN" w:eastAsia="en-IN"/>
-              </w:rPr>
-              <w:t xml:space="preserve"> CZy— öe - Rxhõ—J</w:t>
+              <w:t>hõ</w:t>
+            </w:r>
+            <w:proofErr w:type="spellEnd"/>
+            <w:r>
+              <w:rPr>
+                <w:rFonts w:ascii="BRH Malayalam Extra" w:hAnsi="BRH Malayalam Extra" w:cs="BRH Malayalam Extra"/>
+                <w:sz w:val="32"/>
+                <w:szCs w:val="32"/>
+                <w:highlight w:val="green"/>
+                <w:lang w:val="en-IN" w:eastAsia="en-IN"/>
+              </w:rPr>
+              <w:t>–</w:t>
+            </w:r>
+            <w:r>
+              <w:rPr>
+                <w:rFonts w:ascii="BRH Malayalam Extra" w:hAnsi="BRH Malayalam Extra" w:cs="BRH Malayalam Extra"/>
+                <w:sz w:val="32"/>
+                <w:szCs w:val="32"/>
+                <w:lang w:val="en-IN" w:eastAsia="en-IN"/>
+              </w:rPr>
+              <w:t xml:space="preserve"> </w:t>
+            </w:r>
+            <w:proofErr w:type="spellStart"/>
+            <w:r>
+              <w:rPr>
+                <w:rFonts w:ascii="BRH Malayalam Extra" w:hAnsi="BRH Malayalam Extra" w:cs="BRH Malayalam Extra"/>
+                <w:sz w:val="32"/>
+                <w:szCs w:val="32"/>
+                <w:lang w:val="en-IN" w:eastAsia="en-IN"/>
+              </w:rPr>
+              <w:t>CZy</w:t>
+            </w:r>
+            <w:proofErr w:type="spellEnd"/>
+            <w:r>
+              <w:rPr>
+                <w:rFonts w:ascii="BRH Malayalam Extra" w:hAnsi="BRH Malayalam Extra" w:cs="BRH Malayalam Extra"/>
+                <w:sz w:val="32"/>
+                <w:szCs w:val="32"/>
+                <w:lang w:val="en-IN" w:eastAsia="en-IN"/>
+              </w:rPr>
+              <w:t xml:space="preserve">— </w:t>
+            </w:r>
+            <w:proofErr w:type="spellStart"/>
+            <w:r>
+              <w:rPr>
+                <w:rFonts w:ascii="BRH Malayalam Extra" w:hAnsi="BRH Malayalam Extra" w:cs="BRH Malayalam Extra"/>
+                <w:sz w:val="32"/>
+                <w:szCs w:val="32"/>
+                <w:lang w:val="en-IN" w:eastAsia="en-IN"/>
+              </w:rPr>
+              <w:t>öe</w:t>
+            </w:r>
+            <w:proofErr w:type="spellEnd"/>
+            <w:r>
+              <w:rPr>
+                <w:rFonts w:ascii="BRH Malayalam Extra" w:hAnsi="BRH Malayalam Extra" w:cs="BRH Malayalam Extra"/>
+                <w:sz w:val="32"/>
+                <w:szCs w:val="32"/>
+                <w:lang w:val="en-IN" w:eastAsia="en-IN"/>
+              </w:rPr>
+              <w:t xml:space="preserve"> - </w:t>
+            </w:r>
+            <w:proofErr w:type="spellStart"/>
+            <w:r>
+              <w:rPr>
+                <w:rFonts w:ascii="BRH Malayalam Extra" w:hAnsi="BRH Malayalam Extra" w:cs="BRH Malayalam Extra"/>
+                <w:sz w:val="32"/>
+                <w:szCs w:val="32"/>
+                <w:lang w:val="en-IN" w:eastAsia="en-IN"/>
+              </w:rPr>
+              <w:t>Rxhõ</w:t>
+            </w:r>
+            <w:proofErr w:type="spellEnd"/>
+            <w:r>
+              <w:rPr>
+                <w:rFonts w:ascii="BRH Malayalam Extra" w:hAnsi="BRH Malayalam Extra" w:cs="BRH Malayalam Extra"/>
+                <w:sz w:val="32"/>
+                <w:szCs w:val="32"/>
+                <w:lang w:val="en-IN" w:eastAsia="en-IN"/>
+              </w:rPr>
+              <w:t>—J</w:t>
             </w:r>
           </w:p>
           <w:p>
@@ -6102,7 +10736,25 @@
                 <w:sz w:val="32"/>
                 <w:szCs w:val="32"/>
               </w:rPr>
-              <w:t>(No visargam before vowel ‘e’)</w:t>
+              <w:t xml:space="preserve">(No </w:t>
+            </w:r>
+            <w:proofErr w:type="spellStart"/>
+            <w:r>
+              <w:rPr>
+                <w:rFonts w:cs="Arial"/>
+                <w:sz w:val="32"/>
+                <w:szCs w:val="32"/>
+              </w:rPr>
+              <w:t>visargam</w:t>
+            </w:r>
+            <w:proofErr w:type="spellEnd"/>
+            <w:r>
+              <w:rPr>
+                <w:rFonts w:cs="Arial"/>
+                <w:sz w:val="32"/>
+                <w:szCs w:val="32"/>
+              </w:rPr>
+              <w:t xml:space="preserve"> before vowel ‘e’)</w:t>
             </w:r>
           </w:p>
         </w:tc>
@@ -6152,6 +10804,7 @@
                 <w:lang w:bidi="ml-IN"/>
               </w:rPr>
             </w:pPr>
+            <w:proofErr w:type="spellStart"/>
             <w:r>
               <w:rPr>
                 <w:rFonts w:ascii="BRH Malayalam Extra" w:eastAsia="Times New Roman" w:hAnsi="BRH Malayalam Extra" w:cs="BRH Malayalam Extra"/>
@@ -6159,19 +10812,9 @@
                 <w:szCs w:val="32"/>
                 <w:lang w:bidi="ml-IN"/>
               </w:rPr>
-              <w:t xml:space="preserve">sÜIh—disy– </w:t>
-            </w:r>
-          </w:p>
-          <w:p>
-            <w:pPr>
-              <w:spacing w:before="0" w:line="240" w:lineRule="auto"/>
-              <w:rPr>
-                <w:rFonts w:ascii="BRH Malayalam Extra" w:hAnsi="BRH Malayalam Extra" w:cs="BRH Malayalam Extra"/>
-                <w:sz w:val="32"/>
-                <w:szCs w:val="32"/>
-                <w:lang w:val="en-IN" w:eastAsia="en-IN"/>
-              </w:rPr>
-            </w:pPr>
+              <w:t>sÜIh</w:t>
+            </w:r>
+            <w:proofErr w:type="spellEnd"/>
             <w:r>
               <w:rPr>
                 <w:rFonts w:ascii="BRH Malayalam Extra" w:eastAsia="Times New Roman" w:hAnsi="BRH Malayalam Extra" w:cs="BRH Malayalam Extra"/>
@@ -6179,8 +10822,80 @@
                 <w:szCs w:val="32"/>
                 <w:lang w:bidi="ml-IN"/>
               </w:rPr>
-              <w:t xml:space="preserve">pk¡—Ysõ </w:t>
-            </w:r>
+              <w:t>—</w:t>
+            </w:r>
+            <w:proofErr w:type="spellStart"/>
+            <w:r>
+              <w:rPr>
+                <w:rFonts w:ascii="BRH Malayalam Extra" w:eastAsia="Times New Roman" w:hAnsi="BRH Malayalam Extra" w:cs="BRH Malayalam Extra"/>
+                <w:sz w:val="32"/>
+                <w:szCs w:val="32"/>
+                <w:lang w:bidi="ml-IN"/>
+              </w:rPr>
+              <w:t>disy</w:t>
+            </w:r>
+            <w:proofErr w:type="spellEnd"/>
+            <w:r>
+              <w:rPr>
+                <w:rFonts w:ascii="BRH Malayalam Extra" w:eastAsia="Times New Roman" w:hAnsi="BRH Malayalam Extra" w:cs="BRH Malayalam Extra"/>
+                <w:sz w:val="32"/>
+                <w:szCs w:val="32"/>
+                <w:lang w:bidi="ml-IN"/>
+              </w:rPr>
+              <w:t xml:space="preserve">– </w:t>
+            </w:r>
+          </w:p>
+          <w:p>
+            <w:pPr>
+              <w:spacing w:before="0" w:line="240" w:lineRule="auto"/>
+              <w:rPr>
+                <w:rFonts w:ascii="BRH Malayalam Extra" w:hAnsi="BRH Malayalam Extra" w:cs="BRH Malayalam Extra"/>
+                <w:sz w:val="32"/>
+                <w:szCs w:val="32"/>
+                <w:lang w:val="en-IN" w:eastAsia="en-IN"/>
+              </w:rPr>
+            </w:pPr>
+            <w:proofErr w:type="spellStart"/>
+            <w:r>
+              <w:rPr>
+                <w:rFonts w:ascii="BRH Malayalam Extra" w:eastAsia="Times New Roman" w:hAnsi="BRH Malayalam Extra" w:cs="BRH Malayalam Extra"/>
+                <w:sz w:val="32"/>
+                <w:szCs w:val="32"/>
+                <w:lang w:bidi="ml-IN"/>
+              </w:rPr>
+              <w:t>pk</w:t>
+            </w:r>
+            <w:proofErr w:type="spellEnd"/>
+            <w:r>
+              <w:rPr>
+                <w:rFonts w:ascii="BRH Malayalam Extra" w:eastAsia="Times New Roman" w:hAnsi="BRH Malayalam Extra" w:cs="BRH Malayalam Extra"/>
+                <w:sz w:val="32"/>
+                <w:szCs w:val="32"/>
+                <w:lang w:bidi="ml-IN"/>
+              </w:rPr>
+              <w:t>¡—</w:t>
+            </w:r>
+            <w:proofErr w:type="spellStart"/>
+            <w:r>
+              <w:rPr>
+                <w:rFonts w:ascii="BRH Malayalam Extra" w:eastAsia="Times New Roman" w:hAnsi="BRH Malayalam Extra" w:cs="BRH Malayalam Extra"/>
+                <w:sz w:val="32"/>
+                <w:szCs w:val="32"/>
+                <w:lang w:bidi="ml-IN"/>
+              </w:rPr>
+              <w:t>Ysõ</w:t>
+            </w:r>
+            <w:proofErr w:type="spellEnd"/>
+            <w:r>
+              <w:rPr>
+                <w:rFonts w:ascii="BRH Malayalam Extra" w:eastAsia="Times New Roman" w:hAnsi="BRH Malayalam Extra" w:cs="BRH Malayalam Extra"/>
+                <w:sz w:val="32"/>
+                <w:szCs w:val="32"/>
+                <w:lang w:bidi="ml-IN"/>
+              </w:rPr>
+              <w:t xml:space="preserve"> </w:t>
+            </w:r>
+            <w:proofErr w:type="spellStart"/>
             <w:r>
               <w:rPr>
                 <w:rFonts w:ascii="BRH Malayalam Extra" w:hAnsi="BRH Malayalam Extra" w:cs="BRH Malayalam Extra"/>
@@ -6198,17 +10913,50 @@
                 <w:highlight w:val="yellow"/>
                 <w:lang w:bidi="ml-IN"/>
               </w:rPr>
-              <w:t>Ih–</w:t>
-            </w:r>
+              <w:t>Ih</w:t>
+            </w:r>
+            <w:proofErr w:type="spellEnd"/>
             <w:r>
               <w:rPr>
                 <w:rFonts w:ascii="BRH Malayalam Extra" w:eastAsia="Times New Roman" w:hAnsi="BRH Malayalam Extra" w:cs="BRH Malayalam Extra"/>
                 <w:sz w:val="32"/>
                 <w:szCs w:val="32"/>
+                <w:highlight w:val="yellow"/>
                 <w:lang w:bidi="ml-IN"/>
               </w:rPr>
-              <w:t>sªR—disy</w:t>
-            </w:r>
+              <w:t>–</w:t>
+            </w:r>
+            <w:proofErr w:type="spellStart"/>
+            <w:r>
+              <w:rPr>
+                <w:rFonts w:ascii="BRH Malayalam Extra" w:eastAsia="Times New Roman" w:hAnsi="BRH Malayalam Extra" w:cs="BRH Malayalam Extra"/>
+                <w:sz w:val="32"/>
+                <w:szCs w:val="32"/>
+                <w:lang w:bidi="ml-IN"/>
+              </w:rPr>
+              <w:t>sªR</w:t>
+            </w:r>
+            <w:proofErr w:type="spellEnd"/>
+            <w:r>
+              <w:rPr>
+                <w:rFonts w:ascii="BRH Malayalam Extra" w:eastAsia="Times New Roman" w:hAnsi="BRH Malayalam Extra" w:cs="BRH Malayalam Extra"/>
+                <w:sz w:val="32"/>
+                <w:szCs w:val="32"/>
+                <w:lang w:bidi="ml-IN"/>
+              </w:rPr>
+              <w:t>—</w:t>
+            </w:r>
+            <w:proofErr w:type="spellStart"/>
+            <w:r>
+              <w:rPr>
+                <w:rFonts w:ascii="BRH Malayalam Extra" w:eastAsia="Times New Roman" w:hAnsi="BRH Malayalam Extra" w:cs="BRH Malayalam Extra"/>
+                <w:sz w:val="32"/>
+                <w:szCs w:val="32"/>
+                <w:lang w:bidi="ml-IN"/>
+              </w:rPr>
+              <w:t>disy</w:t>
+            </w:r>
+            <w:proofErr w:type="spellEnd"/>
           </w:p>
         </w:tc>
         <w:tc>
@@ -6229,6 +10977,7 @@
                 <w:lang w:bidi="ml-IN"/>
               </w:rPr>
             </w:pPr>
+            <w:proofErr w:type="spellStart"/>
             <w:r>
               <w:rPr>
                 <w:rFonts w:ascii="BRH Malayalam Extra" w:eastAsia="Times New Roman" w:hAnsi="BRH Malayalam Extra" w:cs="BRH Malayalam Extra"/>
@@ -6236,19 +10985,19 @@
                 <w:szCs w:val="32"/>
                 <w:lang w:bidi="ml-IN"/>
               </w:rPr>
-              <w:t xml:space="preserve">sÜIh—disy– </w:t>
-            </w:r>
-          </w:p>
-          <w:p>
-            <w:pPr>
-              <w:spacing w:before="0" w:line="240" w:lineRule="auto"/>
+              <w:t>sÜIh</w:t>
+            </w:r>
+            <w:proofErr w:type="spellEnd"/>
+            <w:r>
               <w:rPr>
                 <w:rFonts w:ascii="BRH Malayalam Extra" w:eastAsia="Times New Roman" w:hAnsi="BRH Malayalam Extra" w:cs="BRH Malayalam Extra"/>
                 <w:sz w:val="32"/>
                 <w:szCs w:val="32"/>
                 <w:lang w:bidi="ml-IN"/>
               </w:rPr>
-            </w:pPr>
+              <w:t>—</w:t>
+            </w:r>
+            <w:proofErr w:type="spellStart"/>
             <w:r>
               <w:rPr>
                 <w:rFonts w:ascii="BRH Malayalam Extra" w:eastAsia="Times New Roman" w:hAnsi="BRH Malayalam Extra" w:cs="BRH Malayalam Extra"/>
@@ -6256,8 +11005,70 @@
                 <w:szCs w:val="32"/>
                 <w:lang w:bidi="ml-IN"/>
               </w:rPr>
-              <w:t xml:space="preserve">pk¡—Ysõ </w:t>
-            </w:r>
+              <w:t>disy</w:t>
+            </w:r>
+            <w:proofErr w:type="spellEnd"/>
+            <w:r>
+              <w:rPr>
+                <w:rFonts w:ascii="BRH Malayalam Extra" w:eastAsia="Times New Roman" w:hAnsi="BRH Malayalam Extra" w:cs="BRH Malayalam Extra"/>
+                <w:sz w:val="32"/>
+                <w:szCs w:val="32"/>
+                <w:lang w:bidi="ml-IN"/>
+              </w:rPr>
+              <w:t xml:space="preserve">– </w:t>
+            </w:r>
+          </w:p>
+          <w:p>
+            <w:pPr>
+              <w:spacing w:before="0" w:line="240" w:lineRule="auto"/>
+              <w:rPr>
+                <w:rFonts w:ascii="BRH Malayalam Extra" w:eastAsia="Times New Roman" w:hAnsi="BRH Malayalam Extra" w:cs="BRH Malayalam Extra"/>
+                <w:sz w:val="32"/>
+                <w:szCs w:val="32"/>
+                <w:lang w:bidi="ml-IN"/>
+              </w:rPr>
+            </w:pPr>
+            <w:proofErr w:type="spellStart"/>
+            <w:r>
+              <w:rPr>
+                <w:rFonts w:ascii="BRH Malayalam Extra" w:eastAsia="Times New Roman" w:hAnsi="BRH Malayalam Extra" w:cs="BRH Malayalam Extra"/>
+                <w:sz w:val="32"/>
+                <w:szCs w:val="32"/>
+                <w:lang w:bidi="ml-IN"/>
+              </w:rPr>
+              <w:t>pk</w:t>
+            </w:r>
+            <w:proofErr w:type="spellEnd"/>
+            <w:r>
+              <w:rPr>
+                <w:rFonts w:ascii="BRH Malayalam Extra" w:eastAsia="Times New Roman" w:hAnsi="BRH Malayalam Extra" w:cs="BRH Malayalam Extra"/>
+                <w:sz w:val="32"/>
+                <w:szCs w:val="32"/>
+                <w:lang w:bidi="ml-IN"/>
+              </w:rPr>
+              <w:t>¡—</w:t>
+            </w:r>
+            <w:proofErr w:type="spellStart"/>
+            <w:r>
+              <w:rPr>
+                <w:rFonts w:ascii="BRH Malayalam Extra" w:eastAsia="Times New Roman" w:hAnsi="BRH Malayalam Extra" w:cs="BRH Malayalam Extra"/>
+                <w:sz w:val="32"/>
+                <w:szCs w:val="32"/>
+                <w:lang w:bidi="ml-IN"/>
+              </w:rPr>
+              <w:t>Ysõ</w:t>
+            </w:r>
+            <w:proofErr w:type="spellEnd"/>
+            <w:r>
+              <w:rPr>
+                <w:rFonts w:ascii="BRH Malayalam Extra" w:eastAsia="Times New Roman" w:hAnsi="BRH Malayalam Extra" w:cs="BRH Malayalam Extra"/>
+                <w:sz w:val="32"/>
+                <w:szCs w:val="32"/>
+                <w:lang w:bidi="ml-IN"/>
+              </w:rPr>
+              <w:t xml:space="preserve"> </w:t>
+            </w:r>
+            <w:proofErr w:type="spellStart"/>
             <w:r>
               <w:rPr>
                 <w:rFonts w:ascii="BRH Malayalam Extra" w:eastAsia="Times New Roman" w:hAnsi="BRH Malayalam Extra" w:cs="BRH Malayalam Extra"/>
@@ -6266,17 +11077,50 @@
                 <w:highlight w:val="green"/>
                 <w:lang w:bidi="ml-IN"/>
               </w:rPr>
-              <w:t>sÜIh–</w:t>
-            </w:r>
+              <w:t>sÜIh</w:t>
+            </w:r>
+            <w:proofErr w:type="spellEnd"/>
             <w:r>
               <w:rPr>
                 <w:rFonts w:ascii="BRH Malayalam Extra" w:eastAsia="Times New Roman" w:hAnsi="BRH Malayalam Extra" w:cs="BRH Malayalam Extra"/>
                 <w:sz w:val="32"/>
                 <w:szCs w:val="32"/>
+                <w:highlight w:val="green"/>
                 <w:lang w:bidi="ml-IN"/>
               </w:rPr>
-              <w:t>sªR—disy</w:t>
-            </w:r>
+              <w:t>–</w:t>
+            </w:r>
+            <w:proofErr w:type="spellStart"/>
+            <w:r>
+              <w:rPr>
+                <w:rFonts w:ascii="BRH Malayalam Extra" w:eastAsia="Times New Roman" w:hAnsi="BRH Malayalam Extra" w:cs="BRH Malayalam Extra"/>
+                <w:sz w:val="32"/>
+                <w:szCs w:val="32"/>
+                <w:lang w:bidi="ml-IN"/>
+              </w:rPr>
+              <w:t>sªR</w:t>
+            </w:r>
+            <w:proofErr w:type="spellEnd"/>
+            <w:r>
+              <w:rPr>
+                <w:rFonts w:ascii="BRH Malayalam Extra" w:eastAsia="Times New Roman" w:hAnsi="BRH Malayalam Extra" w:cs="BRH Malayalam Extra"/>
+                <w:sz w:val="32"/>
+                <w:szCs w:val="32"/>
+                <w:lang w:bidi="ml-IN"/>
+              </w:rPr>
+              <w:t>—</w:t>
+            </w:r>
+            <w:proofErr w:type="spellStart"/>
+            <w:r>
+              <w:rPr>
+                <w:rFonts w:ascii="BRH Malayalam Extra" w:eastAsia="Times New Roman" w:hAnsi="BRH Malayalam Extra" w:cs="BRH Malayalam Extra"/>
+                <w:sz w:val="32"/>
+                <w:szCs w:val="32"/>
+                <w:lang w:bidi="ml-IN"/>
+              </w:rPr>
+              <w:t>disy</w:t>
+            </w:r>
+            <w:proofErr w:type="spellEnd"/>
           </w:p>
           <w:p>
             <w:pPr>
@@ -6295,7 +11139,27 @@
                 <w:szCs w:val="32"/>
                 <w:lang w:bidi="ml-IN"/>
               </w:rPr>
-              <w:t>‘sa” deleted only in Sanskrit version</w:t>
+              <w:t>‘</w:t>
+            </w:r>
+            <w:proofErr w:type="spellStart"/>
+            <w:r>
+              <w:rPr>
+                <w:rFonts w:ascii="Times New Roman" w:eastAsia="Times New Roman" w:hAnsi="Times New Roman" w:cs="Times New Roman"/>
+                <w:sz w:val="32"/>
+                <w:szCs w:val="32"/>
+                <w:lang w:bidi="ml-IN"/>
+              </w:rPr>
+              <w:t>sa</w:t>
+            </w:r>
+            <w:proofErr w:type="spellEnd"/>
+            <w:r>
+              <w:rPr>
+                <w:rFonts w:ascii="Times New Roman" w:eastAsia="Times New Roman" w:hAnsi="Times New Roman" w:cs="Times New Roman"/>
+                <w:sz w:val="32"/>
+                <w:szCs w:val="32"/>
+                <w:lang w:bidi="ml-IN"/>
+              </w:rPr>
+              <w:t>” deleted only in Sanskrit version</w:t>
             </w:r>
           </w:p>
         </w:tc>
@@ -6339,7 +11203,25 @@
                 <w:bCs/>
                 <w:szCs w:val="24"/>
               </w:rPr>
-              <w:t xml:space="preserve">  Padam 27</w:t>
+              <w:t xml:space="preserve">  </w:t>
+            </w:r>
+            <w:proofErr w:type="spellStart"/>
+            <w:r>
+              <w:rPr>
+                <w:b/>
+                <w:bCs/>
+                <w:szCs w:val="24"/>
+              </w:rPr>
+              <w:t>Padam</w:t>
+            </w:r>
+            <w:proofErr w:type="spellEnd"/>
+            <w:r>
+              <w:rPr>
+                <w:b/>
+                <w:bCs/>
+                <w:szCs w:val="24"/>
+              </w:rPr>
+              <w:t xml:space="preserve"> 27</w:t>
             </w:r>
           </w:p>
         </w:tc>
@@ -6355,14 +11237,35 @@
                 <w:szCs w:val="32"/>
               </w:rPr>
             </w:pPr>
-            <w:r>
-              <w:rPr>
-                <w:rFonts w:ascii="BRH Malayalam Extra" w:hAnsi="BRH Malayalam Extra" w:cs="BRH Malayalam Extra"/>
-                <w:sz w:val="32"/>
-                <w:szCs w:val="32"/>
-                <w:lang w:val="en-IN" w:eastAsia="en-IN"/>
-              </w:rPr>
-              <w:t>i¥dx—R</w:t>
+            <w:proofErr w:type="spellStart"/>
+            <w:r>
+              <w:rPr>
+                <w:rFonts w:ascii="BRH Malayalam Extra" w:hAnsi="BRH Malayalam Extra" w:cs="BRH Malayalam Extra"/>
+                <w:sz w:val="32"/>
+                <w:szCs w:val="32"/>
+                <w:lang w:val="en-IN" w:eastAsia="en-IN"/>
+              </w:rPr>
+              <w:t>i¥dx</w:t>
+            </w:r>
+            <w:proofErr w:type="spellEnd"/>
+            <w:r>
+              <w:rPr>
+                <w:rFonts w:ascii="BRH Malayalam Extra" w:hAnsi="BRH Malayalam Extra" w:cs="BRH Malayalam Extra"/>
+                <w:sz w:val="32"/>
+                <w:szCs w:val="32"/>
+                <w:lang w:val="en-IN" w:eastAsia="en-IN"/>
+              </w:rPr>
+              <w:t>—</w:t>
+            </w:r>
+            <w:proofErr w:type="spellStart"/>
+            <w:r>
+              <w:rPr>
+                <w:rFonts w:ascii="BRH Malayalam Extra" w:hAnsi="BRH Malayalam Extra" w:cs="BRH Malayalam Extra"/>
+                <w:sz w:val="32"/>
+                <w:szCs w:val="32"/>
+                <w:lang w:val="en-IN" w:eastAsia="en-IN"/>
+              </w:rPr>
+              <w:t>R</w:t>
             </w:r>
             <w:r>
               <w:rPr>
@@ -6372,16 +11275,67 @@
                 <w:highlight w:val="yellow"/>
                 <w:lang w:val="en-IN" w:eastAsia="en-IN"/>
               </w:rPr>
-              <w:t>px–J</w:t>
-            </w:r>
-            <w:r>
-              <w:rPr>
-                <w:rFonts w:ascii="BRH Malayalam Extra" w:hAnsi="BRH Malayalam Extra" w:cs="BRH Malayalam Extra"/>
-                <w:sz w:val="32"/>
-                <w:szCs w:val="32"/>
-                <w:lang w:val="en-IN" w:eastAsia="en-IN"/>
-              </w:rPr>
-              <w:t xml:space="preserve"> CZy–  id—J-R–px–J</w:t>
+              <w:t>px</w:t>
+            </w:r>
+            <w:proofErr w:type="spellEnd"/>
+            <w:r>
+              <w:rPr>
+                <w:rFonts w:ascii="BRH Malayalam Extra" w:hAnsi="BRH Malayalam Extra" w:cs="BRH Malayalam Extra"/>
+                <w:sz w:val="32"/>
+                <w:szCs w:val="32"/>
+                <w:highlight w:val="yellow"/>
+                <w:lang w:val="en-IN" w:eastAsia="en-IN"/>
+              </w:rPr>
+              <w:t>–J</w:t>
+            </w:r>
+            <w:r>
+              <w:rPr>
+                <w:rFonts w:ascii="BRH Malayalam Extra" w:hAnsi="BRH Malayalam Extra" w:cs="BRH Malayalam Extra"/>
+                <w:sz w:val="32"/>
+                <w:szCs w:val="32"/>
+                <w:lang w:val="en-IN" w:eastAsia="en-IN"/>
+              </w:rPr>
+              <w:t xml:space="preserve"> </w:t>
+            </w:r>
+            <w:proofErr w:type="spellStart"/>
+            <w:r>
+              <w:rPr>
+                <w:rFonts w:ascii="BRH Malayalam Extra" w:hAnsi="BRH Malayalam Extra" w:cs="BRH Malayalam Extra"/>
+                <w:sz w:val="32"/>
+                <w:szCs w:val="32"/>
+                <w:lang w:val="en-IN" w:eastAsia="en-IN"/>
+              </w:rPr>
+              <w:t>CZy</w:t>
+            </w:r>
+            <w:proofErr w:type="spellEnd"/>
+            <w:r>
+              <w:rPr>
+                <w:rFonts w:ascii="BRH Malayalam Extra" w:hAnsi="BRH Malayalam Extra" w:cs="BRH Malayalam Extra"/>
+                <w:sz w:val="32"/>
+                <w:szCs w:val="32"/>
+                <w:lang w:val="en-IN" w:eastAsia="en-IN"/>
+              </w:rPr>
+              <w:t>–  id—J-R–</w:t>
+            </w:r>
+            <w:proofErr w:type="spellStart"/>
+            <w:r>
+              <w:rPr>
+                <w:rFonts w:ascii="BRH Malayalam Extra" w:hAnsi="BRH Malayalam Extra" w:cs="BRH Malayalam Extra"/>
+                <w:sz w:val="32"/>
+                <w:szCs w:val="32"/>
+                <w:lang w:val="en-IN" w:eastAsia="en-IN"/>
+              </w:rPr>
+              <w:t>px</w:t>
+            </w:r>
+            <w:proofErr w:type="spellEnd"/>
+            <w:r>
+              <w:rPr>
+                <w:rFonts w:ascii="BRH Malayalam Extra" w:hAnsi="BRH Malayalam Extra" w:cs="BRH Malayalam Extra"/>
+                <w:sz w:val="32"/>
+                <w:szCs w:val="32"/>
+                <w:lang w:val="en-IN" w:eastAsia="en-IN"/>
+              </w:rPr>
+              <w:t>–J</w:t>
             </w:r>
           </w:p>
         </w:tc>
@@ -6399,14 +11353,35 @@
                 <w:lang w:val="en-IN" w:eastAsia="en-IN"/>
               </w:rPr>
             </w:pPr>
-            <w:r>
-              <w:rPr>
-                <w:rFonts w:ascii="BRH Malayalam Extra" w:hAnsi="BRH Malayalam Extra" w:cs="BRH Malayalam Extra"/>
-                <w:sz w:val="32"/>
-                <w:szCs w:val="32"/>
-                <w:lang w:val="en-IN" w:eastAsia="en-IN"/>
-              </w:rPr>
-              <w:t>i¥dx—R</w:t>
+            <w:proofErr w:type="spellStart"/>
+            <w:r>
+              <w:rPr>
+                <w:rFonts w:ascii="BRH Malayalam Extra" w:hAnsi="BRH Malayalam Extra" w:cs="BRH Malayalam Extra"/>
+                <w:sz w:val="32"/>
+                <w:szCs w:val="32"/>
+                <w:lang w:val="en-IN" w:eastAsia="en-IN"/>
+              </w:rPr>
+              <w:t>i¥dx</w:t>
+            </w:r>
+            <w:proofErr w:type="spellEnd"/>
+            <w:r>
+              <w:rPr>
+                <w:rFonts w:ascii="BRH Malayalam Extra" w:hAnsi="BRH Malayalam Extra" w:cs="BRH Malayalam Extra"/>
+                <w:sz w:val="32"/>
+                <w:szCs w:val="32"/>
+                <w:lang w:val="en-IN" w:eastAsia="en-IN"/>
+              </w:rPr>
+              <w:t>—</w:t>
+            </w:r>
+            <w:proofErr w:type="spellStart"/>
+            <w:r>
+              <w:rPr>
+                <w:rFonts w:ascii="BRH Malayalam Extra" w:hAnsi="BRH Malayalam Extra" w:cs="BRH Malayalam Extra"/>
+                <w:sz w:val="32"/>
+                <w:szCs w:val="32"/>
+                <w:lang w:val="en-IN" w:eastAsia="en-IN"/>
+              </w:rPr>
+              <w:t>R</w:t>
             </w:r>
             <w:r>
               <w:rPr>
@@ -6416,33 +11391,102 @@
                 <w:highlight w:val="green"/>
                 <w:lang w:val="en-IN" w:eastAsia="en-IN"/>
               </w:rPr>
-              <w:t>px–</w:t>
-            </w:r>
-            <w:r>
-              <w:rPr>
-                <w:rFonts w:ascii="BRH Malayalam Extra" w:hAnsi="BRH Malayalam Extra" w:cs="BRH Malayalam Extra"/>
-                <w:sz w:val="32"/>
-                <w:szCs w:val="32"/>
-                <w:lang w:val="en-IN" w:eastAsia="en-IN"/>
-              </w:rPr>
-              <w:t xml:space="preserve"> CZy–  id—J - R–px–J</w:t>
-            </w:r>
-          </w:p>
-          <w:p>
-            <w:pPr>
-              <w:spacing w:before="0" w:line="240" w:lineRule="auto"/>
-              <w:rPr>
-                <w:sz w:val="32"/>
-                <w:szCs w:val="32"/>
-              </w:rPr>
-            </w:pPr>
-            <w:r>
-              <w:rPr>
-                <w:rFonts w:cs="Arial"/>
-                <w:sz w:val="32"/>
-                <w:szCs w:val="32"/>
-              </w:rPr>
-              <w:t>(No visargam before vowel ‘e’)</w:t>
+              <w:t>px</w:t>
+            </w:r>
+            <w:proofErr w:type="spellEnd"/>
+            <w:r>
+              <w:rPr>
+                <w:rFonts w:ascii="BRH Malayalam Extra" w:hAnsi="BRH Malayalam Extra" w:cs="BRH Malayalam Extra"/>
+                <w:sz w:val="32"/>
+                <w:szCs w:val="32"/>
+                <w:highlight w:val="green"/>
+                <w:lang w:val="en-IN" w:eastAsia="en-IN"/>
+              </w:rPr>
+              <w:t>–</w:t>
+            </w:r>
+            <w:r>
+              <w:rPr>
+                <w:rFonts w:ascii="BRH Malayalam Extra" w:hAnsi="BRH Malayalam Extra" w:cs="BRH Malayalam Extra"/>
+                <w:sz w:val="32"/>
+                <w:szCs w:val="32"/>
+                <w:lang w:val="en-IN" w:eastAsia="en-IN"/>
+              </w:rPr>
+              <w:t xml:space="preserve"> </w:t>
+            </w:r>
+            <w:proofErr w:type="spellStart"/>
+            <w:r>
+              <w:rPr>
+                <w:rFonts w:ascii="BRH Malayalam Extra" w:hAnsi="BRH Malayalam Extra" w:cs="BRH Malayalam Extra"/>
+                <w:sz w:val="32"/>
+                <w:szCs w:val="32"/>
+                <w:lang w:val="en-IN" w:eastAsia="en-IN"/>
+              </w:rPr>
+              <w:t>CZy</w:t>
+            </w:r>
+            <w:proofErr w:type="spellEnd"/>
+            <w:r>
+              <w:rPr>
+                <w:rFonts w:ascii="BRH Malayalam Extra" w:hAnsi="BRH Malayalam Extra" w:cs="BRH Malayalam Extra"/>
+                <w:sz w:val="32"/>
+                <w:szCs w:val="32"/>
+                <w:lang w:val="en-IN" w:eastAsia="en-IN"/>
+              </w:rPr>
+              <w:t>–  id—J - R–</w:t>
+            </w:r>
+            <w:proofErr w:type="spellStart"/>
+            <w:r>
+              <w:rPr>
+                <w:rFonts w:ascii="BRH Malayalam Extra" w:hAnsi="BRH Malayalam Extra" w:cs="BRH Malayalam Extra"/>
+                <w:sz w:val="32"/>
+                <w:szCs w:val="32"/>
+                <w:lang w:val="en-IN" w:eastAsia="en-IN"/>
+              </w:rPr>
+              <w:t>px</w:t>
+            </w:r>
+            <w:proofErr w:type="spellEnd"/>
+            <w:r>
+              <w:rPr>
+                <w:rFonts w:ascii="BRH Malayalam Extra" w:hAnsi="BRH Malayalam Extra" w:cs="BRH Malayalam Extra"/>
+                <w:sz w:val="32"/>
+                <w:szCs w:val="32"/>
+                <w:lang w:val="en-IN" w:eastAsia="en-IN"/>
+              </w:rPr>
+              <w:t>–J</w:t>
+            </w:r>
+          </w:p>
+          <w:p>
+            <w:pPr>
+              <w:spacing w:before="0" w:line="240" w:lineRule="auto"/>
+              <w:rPr>
+                <w:sz w:val="32"/>
+                <w:szCs w:val="32"/>
+              </w:rPr>
+            </w:pPr>
+            <w:r>
+              <w:rPr>
+                <w:rFonts w:cs="Arial"/>
+                <w:sz w:val="32"/>
+                <w:szCs w:val="32"/>
+              </w:rPr>
+              <w:t xml:space="preserve">(No </w:t>
+            </w:r>
+            <w:proofErr w:type="spellStart"/>
+            <w:r>
+              <w:rPr>
+                <w:rFonts w:cs="Arial"/>
+                <w:sz w:val="32"/>
+                <w:szCs w:val="32"/>
+              </w:rPr>
+              <w:t>visargam</w:t>
+            </w:r>
+            <w:proofErr w:type="spellEnd"/>
+            <w:r>
+              <w:rPr>
+                <w:rFonts w:cs="Arial"/>
+                <w:sz w:val="32"/>
+                <w:szCs w:val="32"/>
+              </w:rPr>
+              <w:t xml:space="preserve"> before vowel ‘e’)</w:t>
             </w:r>
           </w:p>
         </w:tc>
@@ -6488,14 +11532,25 @@
                 <w:lang w:val="en-IN" w:eastAsia="en-IN"/>
               </w:rPr>
             </w:pPr>
-            <w:r>
-              <w:rPr>
-                <w:rFonts w:ascii="BRH Malayalam Extra" w:hAnsi="BRH Malayalam Extra" w:cs="BRH Malayalam Extra"/>
-                <w:sz w:val="32"/>
-                <w:szCs w:val="32"/>
-              </w:rPr>
-              <w:t xml:space="preserve">py¥rêx–J </w:t>
-            </w:r>
+            <w:proofErr w:type="spellStart"/>
+            <w:r>
+              <w:rPr>
+                <w:rFonts w:ascii="BRH Malayalam Extra" w:hAnsi="BRH Malayalam Extra" w:cs="BRH Malayalam Extra"/>
+                <w:sz w:val="32"/>
+                <w:szCs w:val="32"/>
+              </w:rPr>
+              <w:t>py¥rêx</w:t>
+            </w:r>
+            <w:proofErr w:type="spellEnd"/>
+            <w:r>
+              <w:rPr>
+                <w:rFonts w:ascii="BRH Malayalam Extra" w:hAnsi="BRH Malayalam Extra" w:cs="BRH Malayalam Extra"/>
+                <w:sz w:val="32"/>
+                <w:szCs w:val="32"/>
+              </w:rPr>
+              <w:t xml:space="preserve">–J </w:t>
+            </w:r>
+            <w:proofErr w:type="spellStart"/>
             <w:r>
               <w:rPr>
                 <w:rFonts w:ascii="BRH Malayalam Extra" w:hAnsi="BRH Malayalam Extra" w:cs="BRH Malayalam Extra"/>
@@ -6505,6 +11560,7 @@
               </w:rPr>
               <w:t>qï</w:t>
             </w:r>
+            <w:proofErr w:type="spellEnd"/>
             <w:r>
               <w:rPr>
                 <w:rFonts w:ascii="BRH Malayalam Extra" w:hAnsi="BRH Malayalam Extra" w:cs="BRH Malayalam Extra"/>
@@ -6522,15 +11578,53 @@
                 <w:szCs w:val="32"/>
                 <w:highlight w:val="yellow"/>
               </w:rPr>
-              <w:t>¥öeë˜</w:t>
-            </w:r>
-            <w:r>
-              <w:rPr>
-                <w:rFonts w:ascii="BRH Malayalam Extra" w:hAnsi="BRH Malayalam Extra" w:cs="BRH Malayalam Extra"/>
-                <w:sz w:val="32"/>
-                <w:szCs w:val="32"/>
-              </w:rPr>
-              <w:t xml:space="preserve"> ¥Óx–</w:t>
+              <w:t>¥</w:t>
+            </w:r>
+            <w:proofErr w:type="spellStart"/>
+            <w:r>
+              <w:rPr>
+                <w:rFonts w:ascii="BRH Malayalam Extra" w:hAnsi="BRH Malayalam Extra" w:cs="BRH Malayalam Extra"/>
+                <w:sz w:val="32"/>
+                <w:szCs w:val="32"/>
+                <w:highlight w:val="yellow"/>
+              </w:rPr>
+              <w:t>öeë</w:t>
+            </w:r>
+            <w:proofErr w:type="spellEnd"/>
+            <w:r>
+              <w:rPr>
+                <w:rFonts w:ascii="BRH Malayalam Extra" w:hAnsi="BRH Malayalam Extra" w:cs="BRH Malayalam Extra"/>
+                <w:sz w:val="32"/>
+                <w:szCs w:val="32"/>
+                <w:highlight w:val="yellow"/>
+              </w:rPr>
+              <w:t>˜</w:t>
+            </w:r>
+            <w:r>
+              <w:rPr>
+                <w:rFonts w:ascii="BRH Malayalam Extra" w:hAnsi="BRH Malayalam Extra" w:cs="BRH Malayalam Extra"/>
+                <w:sz w:val="32"/>
+                <w:szCs w:val="32"/>
+              </w:rPr>
+              <w:t xml:space="preserve"> ¥</w:t>
+            </w:r>
+            <w:proofErr w:type="spellStart"/>
+            <w:r>
+              <w:rPr>
+                <w:rFonts w:ascii="BRH Malayalam Extra" w:hAnsi="BRH Malayalam Extra" w:cs="BRH Malayalam Extra"/>
+                <w:sz w:val="32"/>
+                <w:szCs w:val="32"/>
+              </w:rPr>
+              <w:t>Óx</w:t>
+            </w:r>
+            <w:proofErr w:type="spellEnd"/>
+            <w:r>
+              <w:rPr>
+                <w:rFonts w:ascii="BRH Malayalam Extra" w:hAnsi="BRH Malayalam Extra" w:cs="BRH Malayalam Extra"/>
+                <w:sz w:val="32"/>
+                <w:szCs w:val="32"/>
+              </w:rPr>
+              <w:t>–</w:t>
             </w:r>
           </w:p>
         </w:tc>
@@ -6548,14 +11642,25 @@
                 <w:lang w:val="en-IN" w:eastAsia="en-IN"/>
               </w:rPr>
             </w:pPr>
-            <w:r>
-              <w:rPr>
-                <w:rFonts w:ascii="BRH Malayalam Extra" w:hAnsi="BRH Malayalam Extra" w:cs="BRH Malayalam Extra"/>
-                <w:sz w:val="32"/>
-                <w:szCs w:val="32"/>
-              </w:rPr>
-              <w:t xml:space="preserve">py¥rêx–J </w:t>
-            </w:r>
+            <w:proofErr w:type="spellStart"/>
+            <w:r>
+              <w:rPr>
+                <w:rFonts w:ascii="BRH Malayalam Extra" w:hAnsi="BRH Malayalam Extra" w:cs="BRH Malayalam Extra"/>
+                <w:sz w:val="32"/>
+                <w:szCs w:val="32"/>
+              </w:rPr>
+              <w:t>py¥rêx</w:t>
+            </w:r>
+            <w:proofErr w:type="spellEnd"/>
+            <w:r>
+              <w:rPr>
+                <w:rFonts w:ascii="BRH Malayalam Extra" w:hAnsi="BRH Malayalam Extra" w:cs="BRH Malayalam Extra"/>
+                <w:sz w:val="32"/>
+                <w:szCs w:val="32"/>
+              </w:rPr>
+              <w:t xml:space="preserve">–J </w:t>
+            </w:r>
+            <w:proofErr w:type="spellStart"/>
             <w:r>
               <w:rPr>
                 <w:rFonts w:ascii="BRH Malayalam Extra" w:hAnsi="BRH Malayalam Extra" w:cs="BRH Malayalam Extra"/>
@@ -6563,15 +11668,43 @@
                 <w:szCs w:val="32"/>
                 <w:highlight w:val="green"/>
               </w:rPr>
-              <w:t>qï¥öeë˜</w:t>
-            </w:r>
-            <w:r>
-              <w:rPr>
-                <w:rFonts w:ascii="BRH Malayalam Extra" w:hAnsi="BRH Malayalam Extra" w:cs="BRH Malayalam Extra"/>
-                <w:sz w:val="32"/>
-                <w:szCs w:val="32"/>
-              </w:rPr>
-              <w:t xml:space="preserve"> ¥Óx–</w:t>
+              <w:t>qï¥öeë</w:t>
+            </w:r>
+            <w:proofErr w:type="spellEnd"/>
+            <w:r>
+              <w:rPr>
+                <w:rFonts w:ascii="BRH Malayalam Extra" w:hAnsi="BRH Malayalam Extra" w:cs="BRH Malayalam Extra"/>
+                <w:sz w:val="32"/>
+                <w:szCs w:val="32"/>
+                <w:highlight w:val="green"/>
+              </w:rPr>
+              <w:t>˜</w:t>
+            </w:r>
+            <w:r>
+              <w:rPr>
+                <w:rFonts w:ascii="BRH Malayalam Extra" w:hAnsi="BRH Malayalam Extra" w:cs="BRH Malayalam Extra"/>
+                <w:sz w:val="32"/>
+                <w:szCs w:val="32"/>
+              </w:rPr>
+              <w:t xml:space="preserve"> ¥</w:t>
+            </w:r>
+            <w:proofErr w:type="spellStart"/>
+            <w:r>
+              <w:rPr>
+                <w:rFonts w:ascii="BRH Malayalam Extra" w:hAnsi="BRH Malayalam Extra" w:cs="BRH Malayalam Extra"/>
+                <w:sz w:val="32"/>
+                <w:szCs w:val="32"/>
+              </w:rPr>
+              <w:t>Óx</w:t>
+            </w:r>
+            <w:proofErr w:type="spellEnd"/>
+            <w:r>
+              <w:rPr>
+                <w:rFonts w:ascii="BRH Malayalam Extra" w:hAnsi="BRH Malayalam Extra" w:cs="BRH Malayalam Extra"/>
+                <w:sz w:val="32"/>
+                <w:szCs w:val="32"/>
+              </w:rPr>
+              <w:t>–</w:t>
             </w:r>
           </w:p>
         </w:tc>
@@ -6603,7 +11736,24 @@
                 <w:szCs w:val="24"/>
               </w:rPr>
               <w:br/>
-              <w:t>Padam 50</w:t>
+            </w:r>
+            <w:proofErr w:type="spellStart"/>
+            <w:r>
+              <w:rPr>
+                <w:b/>
+                <w:bCs/>
+                <w:szCs w:val="24"/>
+              </w:rPr>
+              <w:t>Padam</w:t>
+            </w:r>
+            <w:proofErr w:type="spellEnd"/>
+            <w:r>
+              <w:rPr>
+                <w:b/>
+                <w:bCs/>
+                <w:szCs w:val="24"/>
+              </w:rPr>
+              <w:t xml:space="preserve"> 50</w:t>
             </w:r>
           </w:p>
         </w:tc>
@@ -6628,6 +11778,7 @@
               </w:rPr>
               <w:t>A–Nq</w:t>
             </w:r>
+            <w:proofErr w:type="spellStart"/>
             <w:r>
               <w:rPr>
                 <w:rFonts w:ascii="BRH Devanagari Extra" w:hAnsi="BRH Devanagari Extra" w:cs="BRH Devanagari Extra"/>
@@ -6647,6 +11798,7 @@
               </w:rPr>
               <w:t>è</w:t>
             </w:r>
+            <w:proofErr w:type="spellEnd"/>
             <w:r>
               <w:rPr>
                 <w:rFonts w:ascii="BRH Malayalam Extra" w:hAnsi="BRH Malayalam Extra" w:cs="BRH Malayalam Extra"/>
@@ -6664,7 +11816,27 @@
                 <w:szCs w:val="32"/>
                 <w:lang w:val="en-IN" w:eastAsia="en-IN"/>
               </w:rPr>
-              <w:t xml:space="preserve"> CZõ–N</w:t>
+              <w:t xml:space="preserve"> </w:t>
+            </w:r>
+            <w:proofErr w:type="spellStart"/>
+            <w:r>
+              <w:rPr>
+                <w:rFonts w:ascii="BRH Malayalam Extra" w:hAnsi="BRH Malayalam Extra" w:cs="BRH Malayalam Extra"/>
+                <w:sz w:val="32"/>
+                <w:szCs w:val="32"/>
+                <w:lang w:val="en-IN" w:eastAsia="en-IN"/>
+              </w:rPr>
+              <w:t>CZõ</w:t>
+            </w:r>
+            <w:proofErr w:type="spellEnd"/>
+            <w:r>
+              <w:rPr>
+                <w:rFonts w:ascii="BRH Malayalam Extra" w:hAnsi="BRH Malayalam Extra" w:cs="BRH Malayalam Extra"/>
+                <w:sz w:val="32"/>
+                <w:szCs w:val="32"/>
+                <w:lang w:val="en-IN" w:eastAsia="en-IN"/>
+              </w:rPr>
+              <w:t>–N</w:t>
             </w:r>
             <w:r>
               <w:rPr>
@@ -6684,6 +11856,7 @@
               </w:rPr>
               <w:t>q–</w:t>
             </w:r>
+            <w:proofErr w:type="spellStart"/>
             <w:r>
               <w:rPr>
                 <w:rFonts w:ascii="BRH Devanagari Extra" w:hAnsi="BRH Devanagari Extra" w:cs="BRH Malayalam Extra"/>
@@ -6693,6 +11866,7 @@
               </w:rPr>
               <w:t>óè</w:t>
             </w:r>
+            <w:proofErr w:type="spellEnd"/>
             <w:r>
               <w:rPr>
                 <w:rFonts w:ascii="BRH Malayalam Extra" w:hAnsi="BRH Malayalam Extra" w:cs="BRH Malayalam Extra"/>
@@ -6727,6 +11901,7 @@
               </w:rPr>
               <w:t>A–Nq</w:t>
             </w:r>
+            <w:proofErr w:type="spellStart"/>
             <w:r>
               <w:rPr>
                 <w:rFonts w:ascii="BRH Devanagari Extra" w:hAnsi="BRH Devanagari Extra" w:cs="BRH Devanagari Extra"/>
@@ -6736,6 +11911,7 @@
               </w:rPr>
               <w:t>óè</w:t>
             </w:r>
+            <w:proofErr w:type="spellEnd"/>
             <w:r>
               <w:rPr>
                 <w:rFonts w:ascii="BRH Malayalam Extra" w:hAnsi="BRH Malayalam Extra" w:cs="BRH Malayalam Extra"/>
@@ -6762,8 +11938,29 @@
                 <w:szCs w:val="32"/>
                 <w:lang w:val="en-IN" w:eastAsia="en-IN"/>
               </w:rPr>
-              <w:t xml:space="preserve"> CZõ–N- q–</w:t>
-            </w:r>
+              <w:t xml:space="preserve"> </w:t>
+            </w:r>
+            <w:proofErr w:type="spellStart"/>
+            <w:r>
+              <w:rPr>
+                <w:rFonts w:ascii="BRH Malayalam Extra" w:hAnsi="BRH Malayalam Extra" w:cs="BRH Malayalam Extra"/>
+                <w:sz w:val="32"/>
+                <w:szCs w:val="32"/>
+                <w:lang w:val="en-IN" w:eastAsia="en-IN"/>
+              </w:rPr>
+              <w:t>CZõ</w:t>
+            </w:r>
+            <w:proofErr w:type="spellEnd"/>
+            <w:r>
+              <w:rPr>
+                <w:rFonts w:ascii="BRH Malayalam Extra" w:hAnsi="BRH Malayalam Extra" w:cs="BRH Malayalam Extra"/>
+                <w:sz w:val="32"/>
+                <w:szCs w:val="32"/>
+                <w:lang w:val="en-IN" w:eastAsia="en-IN"/>
+              </w:rPr>
+              <w:t>–N- q–</w:t>
+            </w:r>
+            <w:proofErr w:type="spellStart"/>
             <w:r>
               <w:rPr>
                 <w:rFonts w:ascii="BRH Devanagari Extra" w:hAnsi="BRH Devanagari Extra" w:cs="BRH Malayalam Extra"/>
@@ -6773,6 +11970,7 @@
               </w:rPr>
               <w:t>óè</w:t>
             </w:r>
+            <w:proofErr w:type="spellEnd"/>
             <w:r>
               <w:rPr>
                 <w:rFonts w:ascii="BRH Malayalam Extra" w:hAnsi="BRH Malayalam Extra" w:cs="BRH Malayalam Extra"/>
@@ -6797,7 +11995,25 @@
                 <w:sz w:val="32"/>
                 <w:szCs w:val="32"/>
               </w:rPr>
-              <w:t>(No visargam before vowel ‘e’)</w:t>
+              <w:t xml:space="preserve">(No </w:t>
+            </w:r>
+            <w:proofErr w:type="spellStart"/>
+            <w:r>
+              <w:rPr>
+                <w:rFonts w:cs="Arial"/>
+                <w:sz w:val="32"/>
+                <w:szCs w:val="32"/>
+              </w:rPr>
+              <w:t>visargam</w:t>
+            </w:r>
+            <w:proofErr w:type="spellEnd"/>
+            <w:r>
+              <w:rPr>
+                <w:rFonts w:cs="Arial"/>
+                <w:sz w:val="32"/>
+                <w:szCs w:val="32"/>
+              </w:rPr>
+              <w:t xml:space="preserve"> before vowel ‘e’)</w:t>
             </w:r>
           </w:p>
         </w:tc>
@@ -6834,7 +12050,7 @@
 </file>
 
 <file path=word/endnotes.xml><?xml version="1.0" encoding="utf-8"?>
-<w:endnotes xmlns:wpc="http://schemas.microsoft.com/office/word/2010/wordprocessingCanvas" xmlns:cx="http://schemas.microsoft.com/office/drawing/2014/chartex" xmlns:cx1="http://schemas.microsoft.com/office/drawing/2015/9/8/chartex" xmlns:cx2="http://schemas.microsoft.com/office/drawing/2015/10/21/chartex" xmlns:cx3="http://schemas.microsoft.com/office/drawing/2016/5/9/chartex" xmlns:cx4="http://schemas.microsoft.com/office/drawing/2016/5/10/chartex" xmlns:cx5="http://schemas.microsoft.com/office/drawing/2016/5/11/chartex" xmlns:cx6="http://schemas.microsoft.com/office/drawing/2016/5/12/chartex" xmlns:cx7="http://schemas.microsoft.com/office/drawing/2016/5/13/chartex" xmlns:cx8="http://schemas.microsoft.com/office/drawing/2016/5/14/chartex" xmlns:mc="http://schemas.openxmlformats.org/markup-compatibility/2006" xmlns:aink="http://schemas.microsoft.com/office/drawing/2016/ink" xmlns:am3d="http://schemas.microsoft.com/office/drawing/2017/model3d" xmlns:o="urn:schemas-microsoft-com:office:office" xmlns:r="http://schemas.openxmlformats.org/officeDocument/2006/relationships" xmlns:m="http://schemas.openxmlformats.org/officeDocument/2006/math" xmlns:v="urn:schemas-microsoft-com:vml" xmlns:wp14="http://schemas.microsoft.com/office/word/2010/wordprocessingDrawing" xmlns:wp="http://schemas.openxmlformats.org/drawingml/2006/wordprocessingDrawing" xmlns:w10="urn:schemas-microsoft-com:office:word" xmlns:w="http://schemas.openxmlformats.org/wordprocessingml/2006/main" xmlns:w14="http://schemas.microsoft.com/office/word/2010/wordml" xmlns:w15="http://schemas.microsoft.com/office/word/2012/wordml" xmlns:w16cex="http://schemas.microsoft.com/office/word/2018/wordml/cex" xmlns:w16cid="http://schemas.microsoft.com/office/word/2016/wordml/cid" xmlns:w16="http://schemas.microsoft.com/office/word/2018/wordml" xmlns:w16se="http://schemas.microsoft.com/office/word/2015/wordml/symex" xmlns:wpg="http://schemas.microsoft.com/office/word/2010/wordprocessingGroup" xmlns:wpi="http://schemas.microsoft.com/office/word/2010/wordprocessingInk" xmlns:wne="http://schemas.microsoft.com/office/word/2006/wordml" xmlns:wps="http://schemas.microsoft.com/office/word/2010/wordprocessingShape" mc:Ignorable="w14 w15 w16se w16cid w16 w16cex wp14">
+<w:endnotes xmlns:wpc="http://schemas.microsoft.com/office/word/2010/wordprocessingCanvas" xmlns:cx="http://schemas.microsoft.com/office/drawing/2014/chartex" xmlns:cx1="http://schemas.microsoft.com/office/drawing/2015/9/8/chartex" xmlns:mc="http://schemas.openxmlformats.org/markup-compatibility/2006" xmlns:o="urn:schemas-microsoft-com:office:office" xmlns:r="http://schemas.openxmlformats.org/officeDocument/2006/relationships" xmlns:m="http://schemas.openxmlformats.org/officeDocument/2006/math" xmlns:v="urn:schemas-microsoft-com:vml" xmlns:wp14="http://schemas.microsoft.com/office/word/2010/wordprocessingDrawing" xmlns:wp="http://schemas.openxmlformats.org/drawingml/2006/wordprocessingDrawing" xmlns:w10="urn:schemas-microsoft-com:office:word" xmlns:w="http://schemas.openxmlformats.org/wordprocessingml/2006/main" xmlns:w14="http://schemas.microsoft.com/office/word/2010/wordml" xmlns:w15="http://schemas.microsoft.com/office/word/2012/wordml" xmlns:w16se="http://schemas.microsoft.com/office/word/2015/wordml/symex" xmlns:wpg="http://schemas.microsoft.com/office/word/2010/wordprocessingGroup" xmlns:wpi="http://schemas.microsoft.com/office/word/2010/wordprocessingInk" xmlns:wne="http://schemas.microsoft.com/office/word/2006/wordml" xmlns:wps="http://schemas.microsoft.com/office/word/2010/wordprocessingShape" mc:Ignorable="w14 w15 w16se wp14">
   <w:endnote w:type="separator" w:id="-1">
     <w:p>
       <w:pPr>
@@ -6859,7 +12075,7 @@
 </file>
 
 <file path=word/footer1.xml><?xml version="1.0" encoding="utf-8"?>
-<w:ftr xmlns:wpc="http://schemas.microsoft.com/office/word/2010/wordprocessingCanvas" xmlns:cx="http://schemas.microsoft.com/office/drawing/2014/chartex" xmlns:cx1="http://schemas.microsoft.com/office/drawing/2015/9/8/chartex" xmlns:cx2="http://schemas.microsoft.com/office/drawing/2015/10/21/chartex" xmlns:cx3="http://schemas.microsoft.com/office/drawing/2016/5/9/chartex" xmlns:cx4="http://schemas.microsoft.com/office/drawing/2016/5/10/chartex" xmlns:cx5="http://schemas.microsoft.com/office/drawing/2016/5/11/chartex" xmlns:cx6="http://schemas.microsoft.com/office/drawing/2016/5/12/chartex" xmlns:cx7="http://schemas.microsoft.com/office/drawing/2016/5/13/chartex" xmlns:cx8="http://schemas.microsoft.com/office/drawing/2016/5/14/chartex" xmlns:mc="http://schemas.openxmlformats.org/markup-compatibility/2006" xmlns:aink="http://schemas.microsoft.com/office/drawing/2016/ink" xmlns:am3d="http://schemas.microsoft.com/office/drawing/2017/model3d" xmlns:o="urn:schemas-microsoft-com:office:office" xmlns:r="http://schemas.openxmlformats.org/officeDocument/2006/relationships" xmlns:m="http://schemas.openxmlformats.org/officeDocument/2006/math" xmlns:v="urn:schemas-microsoft-com:vml" xmlns:wp14="http://schemas.microsoft.com/office/word/2010/wordprocessingDrawing" xmlns:wp="http://schemas.openxmlformats.org/drawingml/2006/wordprocessingDrawing" xmlns:w10="urn:schemas-microsoft-com:office:word" xmlns:w="http://schemas.openxmlformats.org/wordprocessingml/2006/main" xmlns:w14="http://schemas.microsoft.com/office/word/2010/wordml" xmlns:w15="http://schemas.microsoft.com/office/word/2012/wordml" xmlns:w16cex="http://schemas.microsoft.com/office/word/2018/wordml/cex" xmlns:w16cid="http://schemas.microsoft.com/office/word/2016/wordml/cid" xmlns:w16="http://schemas.microsoft.com/office/word/2018/wordml" xmlns:w16se="http://schemas.microsoft.com/office/word/2015/wordml/symex" xmlns:wpg="http://schemas.microsoft.com/office/word/2010/wordprocessingGroup" xmlns:wpi="http://schemas.microsoft.com/office/word/2010/wordprocessingInk" xmlns:wne="http://schemas.microsoft.com/office/word/2006/wordml" xmlns:wps="http://schemas.microsoft.com/office/word/2010/wordprocessingShape" mc:Ignorable="w14 w15 w16se w16cid w16 w16cex wp14">
+<w:ftr xmlns:wpc="http://schemas.microsoft.com/office/word/2010/wordprocessingCanvas" xmlns:cx="http://schemas.microsoft.com/office/drawing/2014/chartex" xmlns:cx1="http://schemas.microsoft.com/office/drawing/2015/9/8/chartex" xmlns:mc="http://schemas.openxmlformats.org/markup-compatibility/2006" xmlns:o="urn:schemas-microsoft-com:office:office" xmlns:r="http://schemas.openxmlformats.org/officeDocument/2006/relationships" xmlns:m="http://schemas.openxmlformats.org/officeDocument/2006/math" xmlns:v="urn:schemas-microsoft-com:vml" xmlns:wp14="http://schemas.microsoft.com/office/word/2010/wordprocessingDrawing" xmlns:wp="http://schemas.openxmlformats.org/drawingml/2006/wordprocessingDrawing" xmlns:w10="urn:schemas-microsoft-com:office:word" xmlns:w="http://schemas.openxmlformats.org/wordprocessingml/2006/main" xmlns:w14="http://schemas.microsoft.com/office/word/2010/wordml" xmlns:w15="http://schemas.microsoft.com/office/word/2012/wordml" xmlns:w16se="http://schemas.microsoft.com/office/word/2015/wordml/symex" xmlns:wpg="http://schemas.microsoft.com/office/word/2010/wordprocessingGroup" xmlns:wpi="http://schemas.microsoft.com/office/word/2010/wordprocessingInk" xmlns:wne="http://schemas.microsoft.com/office/word/2006/wordml" xmlns:wps="http://schemas.microsoft.com/office/word/2010/wordprocessingShape" mc:Ignorable="w14 w15 w16se wp14">
   <w:p>
     <w:pPr>
       <w:pBdr>
@@ -6930,7 +12146,7 @@
         <w:bCs/>
         <w:noProof/>
       </w:rPr>
-      <w:t>2</w:t>
+      <w:t>6</w:t>
     </w:r>
     <w:r>
       <w:rPr>
@@ -6973,7 +12189,7 @@
         <w:bCs/>
         <w:noProof/>
       </w:rPr>
-      <w:t>5</w:t>
+      <w:t>6</w:t>
     </w:r>
     <w:r>
       <w:rPr>
@@ -7005,7 +12221,7 @@
 </file>
 
 <file path=word/footer2.xml><?xml version="1.0" encoding="utf-8"?>
-<w:ftr xmlns:wpc="http://schemas.microsoft.com/office/word/2010/wordprocessingCanvas" xmlns:cx="http://schemas.microsoft.com/office/drawing/2014/chartex" xmlns:cx1="http://schemas.microsoft.com/office/drawing/2015/9/8/chartex" xmlns:cx2="http://schemas.microsoft.com/office/drawing/2015/10/21/chartex" xmlns:cx3="http://schemas.microsoft.com/office/drawing/2016/5/9/chartex" xmlns:cx4="http://schemas.microsoft.com/office/drawing/2016/5/10/chartex" xmlns:cx5="http://schemas.microsoft.com/office/drawing/2016/5/11/chartex" xmlns:cx6="http://schemas.microsoft.com/office/drawing/2016/5/12/chartex" xmlns:cx7="http://schemas.microsoft.com/office/drawing/2016/5/13/chartex" xmlns:cx8="http://schemas.microsoft.com/office/drawing/2016/5/14/chartex" xmlns:mc="http://schemas.openxmlformats.org/markup-compatibility/2006" xmlns:aink="http://schemas.microsoft.com/office/drawing/2016/ink" xmlns:am3d="http://schemas.microsoft.com/office/drawing/2017/model3d" xmlns:o="urn:schemas-microsoft-com:office:office" xmlns:r="http://schemas.openxmlformats.org/officeDocument/2006/relationships" xmlns:m="http://schemas.openxmlformats.org/officeDocument/2006/math" xmlns:v="urn:schemas-microsoft-com:vml" xmlns:wp14="http://schemas.microsoft.com/office/word/2010/wordprocessingDrawing" xmlns:wp="http://schemas.openxmlformats.org/drawingml/2006/wordprocessingDrawing" xmlns:w10="urn:schemas-microsoft-com:office:word" xmlns:w="http://schemas.openxmlformats.org/wordprocessingml/2006/main" xmlns:w14="http://schemas.microsoft.com/office/word/2010/wordml" xmlns:w15="http://schemas.microsoft.com/office/word/2012/wordml" xmlns:w16cex="http://schemas.microsoft.com/office/word/2018/wordml/cex" xmlns:w16cid="http://schemas.microsoft.com/office/word/2016/wordml/cid" xmlns:w16="http://schemas.microsoft.com/office/word/2018/wordml" xmlns:w16se="http://schemas.microsoft.com/office/word/2015/wordml/symex" xmlns:wpg="http://schemas.microsoft.com/office/word/2010/wordprocessingGroup" xmlns:wpi="http://schemas.microsoft.com/office/word/2010/wordprocessingInk" xmlns:wne="http://schemas.microsoft.com/office/word/2006/wordml" xmlns:wps="http://schemas.microsoft.com/office/word/2010/wordprocessingShape" mc:Ignorable="w14 w15 w16se w16cid w16 w16cex wp14">
+<w:ftr xmlns:wpc="http://schemas.microsoft.com/office/word/2010/wordprocessingCanvas" xmlns:cx="http://schemas.microsoft.com/office/drawing/2014/chartex" xmlns:cx1="http://schemas.microsoft.com/office/drawing/2015/9/8/chartex" xmlns:mc="http://schemas.openxmlformats.org/markup-compatibility/2006" xmlns:o="urn:schemas-microsoft-com:office:office" xmlns:r="http://schemas.openxmlformats.org/officeDocument/2006/relationships" xmlns:m="http://schemas.openxmlformats.org/officeDocument/2006/math" xmlns:v="urn:schemas-microsoft-com:vml" xmlns:wp14="http://schemas.microsoft.com/office/word/2010/wordprocessingDrawing" xmlns:wp="http://schemas.openxmlformats.org/drawingml/2006/wordprocessingDrawing" xmlns:w10="urn:schemas-microsoft-com:office:word" xmlns:w="http://schemas.openxmlformats.org/wordprocessingml/2006/main" xmlns:w14="http://schemas.microsoft.com/office/word/2010/wordml" xmlns:w15="http://schemas.microsoft.com/office/word/2012/wordml" xmlns:w16se="http://schemas.microsoft.com/office/word/2015/wordml/symex" xmlns:wpg="http://schemas.microsoft.com/office/word/2010/wordprocessingGroup" xmlns:wpi="http://schemas.microsoft.com/office/word/2010/wordprocessingInk" xmlns:wne="http://schemas.microsoft.com/office/word/2006/wordml" xmlns:wps="http://schemas.microsoft.com/office/word/2010/wordprocessingShape" mc:Ignorable="w14 w15 w16se wp14">
   <w:p>
     <w:pPr>
       <w:pBdr>
@@ -7144,7 +12360,7 @@
         <w:bCs/>
         <w:noProof/>
       </w:rPr>
-      <w:t>1</w:t>
+      <w:t>5</w:t>
     </w:r>
     <w:r>
       <w:rPr>
@@ -7187,7 +12403,7 @@
         <w:bCs/>
         <w:noProof/>
       </w:rPr>
-      <w:t>5</w:t>
+      <w:t>6</w:t>
     </w:r>
     <w:r>
       <w:rPr>
@@ -7214,7 +12430,7 @@
 </file>
 
 <file path=word/footnotes.xml><?xml version="1.0" encoding="utf-8"?>
-<w:footnotes xmlns:wpc="http://schemas.microsoft.com/office/word/2010/wordprocessingCanvas" xmlns:cx="http://schemas.microsoft.com/office/drawing/2014/chartex" xmlns:cx1="http://schemas.microsoft.com/office/drawing/2015/9/8/chartex" xmlns:cx2="http://schemas.microsoft.com/office/drawing/2015/10/21/chartex" xmlns:cx3="http://schemas.microsoft.com/office/drawing/2016/5/9/chartex" xmlns:cx4="http://schemas.microsoft.com/office/drawing/2016/5/10/chartex" xmlns:cx5="http://schemas.microsoft.com/office/drawing/2016/5/11/chartex" xmlns:cx6="http://schemas.microsoft.com/office/drawing/2016/5/12/chartex" xmlns:cx7="http://schemas.microsoft.com/office/drawing/2016/5/13/chartex" xmlns:cx8="http://schemas.microsoft.com/office/drawing/2016/5/14/chartex" xmlns:mc="http://schemas.openxmlformats.org/markup-compatibility/2006" xmlns:aink="http://schemas.microsoft.com/office/drawing/2016/ink" xmlns:am3d="http://schemas.microsoft.com/office/drawing/2017/model3d" xmlns:o="urn:schemas-microsoft-com:office:office" xmlns:r="http://schemas.openxmlformats.org/officeDocument/2006/relationships" xmlns:m="http://schemas.openxmlformats.org/officeDocument/2006/math" xmlns:v="urn:schemas-microsoft-com:vml" xmlns:wp14="http://schemas.microsoft.com/office/word/2010/wordprocessingDrawing" xmlns:wp="http://schemas.openxmlformats.org/drawingml/2006/wordprocessingDrawing" xmlns:w10="urn:schemas-microsoft-com:office:word" xmlns:w="http://schemas.openxmlformats.org/wordprocessingml/2006/main" xmlns:w14="http://schemas.microsoft.com/office/word/2010/wordml" xmlns:w15="http://schemas.microsoft.com/office/word/2012/wordml" xmlns:w16cex="http://schemas.microsoft.com/office/word/2018/wordml/cex" xmlns:w16cid="http://schemas.microsoft.com/office/word/2016/wordml/cid" xmlns:w16="http://schemas.microsoft.com/office/word/2018/wordml" xmlns:w16se="http://schemas.microsoft.com/office/word/2015/wordml/symex" xmlns:wpg="http://schemas.microsoft.com/office/word/2010/wordprocessingGroup" xmlns:wpi="http://schemas.microsoft.com/office/word/2010/wordprocessingInk" xmlns:wne="http://schemas.microsoft.com/office/word/2006/wordml" xmlns:wps="http://schemas.microsoft.com/office/word/2010/wordprocessingShape" mc:Ignorable="w14 w15 w16se w16cid w16 w16cex wp14">
+<w:footnotes xmlns:wpc="http://schemas.microsoft.com/office/word/2010/wordprocessingCanvas" xmlns:cx="http://schemas.microsoft.com/office/drawing/2014/chartex" xmlns:cx1="http://schemas.microsoft.com/office/drawing/2015/9/8/chartex" xmlns:mc="http://schemas.openxmlformats.org/markup-compatibility/2006" xmlns:o="urn:schemas-microsoft-com:office:office" xmlns:r="http://schemas.openxmlformats.org/officeDocument/2006/relationships" xmlns:m="http://schemas.openxmlformats.org/officeDocument/2006/math" xmlns:v="urn:schemas-microsoft-com:vml" xmlns:wp14="http://schemas.microsoft.com/office/word/2010/wordprocessingDrawing" xmlns:wp="http://schemas.openxmlformats.org/drawingml/2006/wordprocessingDrawing" xmlns:w10="urn:schemas-microsoft-com:office:word" xmlns:w="http://schemas.openxmlformats.org/wordprocessingml/2006/main" xmlns:w14="http://schemas.microsoft.com/office/word/2010/wordml" xmlns:w15="http://schemas.microsoft.com/office/word/2012/wordml" xmlns:w16se="http://schemas.microsoft.com/office/word/2015/wordml/symex" xmlns:wpg="http://schemas.microsoft.com/office/word/2010/wordprocessingGroup" xmlns:wpi="http://schemas.microsoft.com/office/word/2010/wordprocessingInk" xmlns:wne="http://schemas.microsoft.com/office/word/2006/wordml" xmlns:wps="http://schemas.microsoft.com/office/word/2010/wordprocessingShape" mc:Ignorable="w14 w15 w16se wp14">
   <w:footnote w:type="separator" w:id="-1">
     <w:p>
       <w:pPr>
@@ -7239,7 +12455,7 @@
 </file>
 
 <file path=word/header1.xml><?xml version="1.0" encoding="utf-8"?>
-<w:hdr xmlns:wpc="http://schemas.microsoft.com/office/word/2010/wordprocessingCanvas" xmlns:cx="http://schemas.microsoft.com/office/drawing/2014/chartex" xmlns:cx1="http://schemas.microsoft.com/office/drawing/2015/9/8/chartex" xmlns:cx2="http://schemas.microsoft.com/office/drawing/2015/10/21/chartex" xmlns:cx3="http://schemas.microsoft.com/office/drawing/2016/5/9/chartex" xmlns:cx4="http://schemas.microsoft.com/office/drawing/2016/5/10/chartex" xmlns:cx5="http://schemas.microsoft.com/office/drawing/2016/5/11/chartex" xmlns:cx6="http://schemas.microsoft.com/office/drawing/2016/5/12/chartex" xmlns:cx7="http://schemas.microsoft.com/office/drawing/2016/5/13/chartex" xmlns:cx8="http://schemas.microsoft.com/office/drawing/2016/5/14/chartex" xmlns:mc="http://schemas.openxmlformats.org/markup-compatibility/2006" xmlns:aink="http://schemas.microsoft.com/office/drawing/2016/ink" xmlns:am3d="http://schemas.microsoft.com/office/drawing/2017/model3d" xmlns:o="urn:schemas-microsoft-com:office:office" xmlns:r="http://schemas.openxmlformats.org/officeDocument/2006/relationships" xmlns:m="http://schemas.openxmlformats.org/officeDocument/2006/math" xmlns:v="urn:schemas-microsoft-com:vml" xmlns:wp14="http://schemas.microsoft.com/office/word/2010/wordprocessingDrawing" xmlns:wp="http://schemas.openxmlformats.org/drawingml/2006/wordprocessingDrawing" xmlns:w10="urn:schemas-microsoft-com:office:word" xmlns:w="http://schemas.openxmlformats.org/wordprocessingml/2006/main" xmlns:w14="http://schemas.microsoft.com/office/word/2010/wordml" xmlns:w15="http://schemas.microsoft.com/office/word/2012/wordml" xmlns:w16cex="http://schemas.microsoft.com/office/word/2018/wordml/cex" xmlns:w16cid="http://schemas.microsoft.com/office/word/2016/wordml/cid" xmlns:w16="http://schemas.microsoft.com/office/word/2018/wordml" xmlns:w16se="http://schemas.microsoft.com/office/word/2015/wordml/symex" xmlns:wpg="http://schemas.microsoft.com/office/word/2010/wordprocessingGroup" xmlns:wpi="http://schemas.microsoft.com/office/word/2010/wordprocessingInk" xmlns:wne="http://schemas.microsoft.com/office/word/2006/wordml" xmlns:wps="http://schemas.microsoft.com/office/word/2010/wordprocessingShape" mc:Ignorable="w14 w15 w16se w16cid w16 w16cex wp14">
+<w:hdr xmlns:wpc="http://schemas.microsoft.com/office/word/2010/wordprocessingCanvas" xmlns:cx="http://schemas.microsoft.com/office/drawing/2014/chartex" xmlns:cx1="http://schemas.microsoft.com/office/drawing/2015/9/8/chartex" xmlns:mc="http://schemas.openxmlformats.org/markup-compatibility/2006" xmlns:o="urn:schemas-microsoft-com:office:office" xmlns:r="http://schemas.openxmlformats.org/officeDocument/2006/relationships" xmlns:m="http://schemas.openxmlformats.org/officeDocument/2006/math" xmlns:v="urn:schemas-microsoft-com:vml" xmlns:wp14="http://schemas.microsoft.com/office/word/2010/wordprocessingDrawing" xmlns:wp="http://schemas.openxmlformats.org/drawingml/2006/wordprocessingDrawing" xmlns:w10="urn:schemas-microsoft-com:office:word" xmlns:w="http://schemas.openxmlformats.org/wordprocessingml/2006/main" xmlns:w14="http://schemas.microsoft.com/office/word/2010/wordml" xmlns:w15="http://schemas.microsoft.com/office/word/2012/wordml" xmlns:w16se="http://schemas.microsoft.com/office/word/2015/wordml/symex" xmlns:wpg="http://schemas.microsoft.com/office/word/2010/wordprocessingGroup" xmlns:wpi="http://schemas.microsoft.com/office/word/2010/wordprocessingInk" xmlns:wne="http://schemas.microsoft.com/office/word/2006/wordml" xmlns:wps="http://schemas.microsoft.com/office/word/2010/wordprocessingShape" mc:Ignorable="w14 w15 w16se wp14">
   <w:p>
     <w:pPr>
       <w:pStyle w:val="Header"/>
@@ -7260,7 +12476,7 @@
 </file>
 
 <file path=word/header2.xml><?xml version="1.0" encoding="utf-8"?>
-<w:hdr xmlns:wpc="http://schemas.microsoft.com/office/word/2010/wordprocessingCanvas" xmlns:cx="http://schemas.microsoft.com/office/drawing/2014/chartex" xmlns:cx1="http://schemas.microsoft.com/office/drawing/2015/9/8/chartex" xmlns:cx2="http://schemas.microsoft.com/office/drawing/2015/10/21/chartex" xmlns:cx3="http://schemas.microsoft.com/office/drawing/2016/5/9/chartex" xmlns:cx4="http://schemas.microsoft.com/office/drawing/2016/5/10/chartex" xmlns:cx5="http://schemas.microsoft.com/office/drawing/2016/5/11/chartex" xmlns:cx6="http://schemas.microsoft.com/office/drawing/2016/5/12/chartex" xmlns:cx7="http://schemas.microsoft.com/office/drawing/2016/5/13/chartex" xmlns:cx8="http://schemas.microsoft.com/office/drawing/2016/5/14/chartex" xmlns:mc="http://schemas.openxmlformats.org/markup-compatibility/2006" xmlns:aink="http://schemas.microsoft.com/office/drawing/2016/ink" xmlns:am3d="http://schemas.microsoft.com/office/drawing/2017/model3d" xmlns:o="urn:schemas-microsoft-com:office:office" xmlns:r="http://schemas.openxmlformats.org/officeDocument/2006/relationships" xmlns:m="http://schemas.openxmlformats.org/officeDocument/2006/math" xmlns:v="urn:schemas-microsoft-com:vml" xmlns:wp14="http://schemas.microsoft.com/office/word/2010/wordprocessingDrawing" xmlns:wp="http://schemas.openxmlformats.org/drawingml/2006/wordprocessingDrawing" xmlns:w10="urn:schemas-microsoft-com:office:word" xmlns:w="http://schemas.openxmlformats.org/wordprocessingml/2006/main" xmlns:w14="http://schemas.microsoft.com/office/word/2010/wordml" xmlns:w15="http://schemas.microsoft.com/office/word/2012/wordml" xmlns:w16cex="http://schemas.microsoft.com/office/word/2018/wordml/cex" xmlns:w16cid="http://schemas.microsoft.com/office/word/2016/wordml/cid" xmlns:w16="http://schemas.microsoft.com/office/word/2018/wordml" xmlns:w16se="http://schemas.microsoft.com/office/word/2015/wordml/symex" xmlns:wpg="http://schemas.microsoft.com/office/word/2010/wordprocessingGroup" xmlns:wpi="http://schemas.microsoft.com/office/word/2010/wordprocessingInk" xmlns:wne="http://schemas.microsoft.com/office/word/2006/wordml" xmlns:wps="http://schemas.microsoft.com/office/word/2010/wordprocessingShape" mc:Ignorable="w14 w15 w16se w16cid w16 w16cex wp14">
+<w:hdr xmlns:wpc="http://schemas.microsoft.com/office/word/2010/wordprocessingCanvas" xmlns:cx="http://schemas.microsoft.com/office/drawing/2014/chartex" xmlns:cx1="http://schemas.microsoft.com/office/drawing/2015/9/8/chartex" xmlns:mc="http://schemas.openxmlformats.org/markup-compatibility/2006" xmlns:o="urn:schemas-microsoft-com:office:office" xmlns:r="http://schemas.openxmlformats.org/officeDocument/2006/relationships" xmlns:m="http://schemas.openxmlformats.org/officeDocument/2006/math" xmlns:v="urn:schemas-microsoft-com:vml" xmlns:wp14="http://schemas.microsoft.com/office/word/2010/wordprocessingDrawing" xmlns:wp="http://schemas.openxmlformats.org/drawingml/2006/wordprocessingDrawing" xmlns:w10="urn:schemas-microsoft-com:office:word" xmlns:w="http://schemas.openxmlformats.org/wordprocessingml/2006/main" xmlns:w14="http://schemas.microsoft.com/office/word/2010/wordml" xmlns:w15="http://schemas.microsoft.com/office/word/2012/wordml" xmlns:w16se="http://schemas.microsoft.com/office/word/2015/wordml/symex" xmlns:wpg="http://schemas.microsoft.com/office/word/2010/wordprocessingGroup" xmlns:wpi="http://schemas.microsoft.com/office/word/2010/wordprocessingInk" xmlns:wne="http://schemas.microsoft.com/office/word/2006/wordml" xmlns:wps="http://schemas.microsoft.com/office/word/2010/wordprocessingShape" mc:Ignorable="w14 w15 w16se wp14">
   <w:p>
     <w:pPr>
       <w:pStyle w:val="Header"/>
@@ -7281,7 +12497,7 @@
 </file>
 
 <file path=word/styles.xml><?xml version="1.0" encoding="utf-8"?>
-<w:styles xmlns:mc="http://schemas.openxmlformats.org/markup-compatibility/2006" xmlns:r="http://schemas.openxmlformats.org/officeDocument/2006/relationships" xmlns:w="http://schemas.openxmlformats.org/wordprocessingml/2006/main" xmlns:w14="http://schemas.microsoft.com/office/word/2010/wordml" xmlns:w15="http://schemas.microsoft.com/office/word/2012/wordml" xmlns:w16cex="http://schemas.microsoft.com/office/word/2018/wordml/cex" xmlns:w16cid="http://schemas.microsoft.com/office/word/2016/wordml/cid" xmlns:w16="http://schemas.microsoft.com/office/word/2018/wordml" xmlns:w16se="http://schemas.microsoft.com/office/word/2015/wordml/symex" mc:Ignorable="w14 w15 w16se w16cid w16 w16cex">
+<w:styles xmlns:mc="http://schemas.openxmlformats.org/markup-compatibility/2006" xmlns:r="http://schemas.openxmlformats.org/officeDocument/2006/relationships" xmlns:w="http://schemas.openxmlformats.org/wordprocessingml/2006/main" xmlns:w14="http://schemas.microsoft.com/office/word/2010/wordml" xmlns:w15="http://schemas.microsoft.com/office/word/2012/wordml" xmlns:w16se="http://schemas.microsoft.com/office/word/2015/wordml/symex" mc:Ignorable="w14 w15 w16se">
   <w:docDefaults>
     <w:rPrDefault>
       <w:rPr>
@@ -7291,7 +12507,7 @@
     </w:rPrDefault>
     <w:pPrDefault/>
   </w:docDefaults>
-  <w:latentStyles w:defLockedState="0" w:defUIPriority="99" w:defSemiHidden="0" w:defUnhideWhenUsed="0" w:defQFormat="0" w:count="376">
+  <w:latentStyles w:defLockedState="0" w:defUIPriority="99" w:defSemiHidden="0" w:defUnhideWhenUsed="0" w:defQFormat="0" w:count="371">
     <w:lsdException w:name="Normal" w:uiPriority="0" w:qFormat="1"/>
     <w:lsdException w:name="heading 1" w:uiPriority="9" w:qFormat="1"/>
     <w:lsdException w:name="heading 2" w:semiHidden="1" w:uiPriority="9" w:unhideWhenUsed="1" w:qFormat="1"/>
@@ -7663,11 +12879,6 @@
     <w:lsdException w:name="List Table 5 Dark Accent 6" w:uiPriority="50"/>
     <w:lsdException w:name="List Table 6 Colorful Accent 6" w:uiPriority="51"/>
     <w:lsdException w:name="List Table 7 Colorful Accent 6" w:uiPriority="52"/>
-    <w:lsdException w:name="Mention" w:semiHidden="1" w:unhideWhenUsed="1"/>
-    <w:lsdException w:name="Smart Hyperlink" w:semiHidden="1" w:unhideWhenUsed="1"/>
-    <w:lsdException w:name="Hashtag" w:semiHidden="1" w:unhideWhenUsed="1"/>
-    <w:lsdException w:name="Unresolved Mention" w:semiHidden="1" w:unhideWhenUsed="1"/>
-    <w:lsdException w:name="Smart Link" w:semiHidden="1" w:unhideWhenUsed="1"/>
   </w:latentStyles>
   <w:style w:type="paragraph" w:default="1" w:styleId="Normal">
     <w:name w:val="Normal"/>
@@ -7694,7 +12905,6 @@
     <w:uiPriority w:val="99"/>
     <w:semiHidden/>
     <w:unhideWhenUsed/>
-    <w:qFormat/>
     <w:tblPr>
       <w:tblInd w:w="0" w:type="dxa"/>
       <w:tblCellMar>
@@ -8118,7 +13328,7 @@
 </file>
 
 <file path=customXml/itemProps1.xml><?xml version="1.0" encoding="utf-8"?>
-<ds:datastoreItem xmlns:ds="http://schemas.openxmlformats.org/officeDocument/2006/customXml" ds:itemID="{11E811BC-D57B-484D-96F0-2D2E8C27346A}">
+<ds:datastoreItem xmlns:ds="http://schemas.openxmlformats.org/officeDocument/2006/customXml" ds:itemID="{E03B6E90-D3CC-4681-9806-C7DBC40E8B4A}">
   <ds:schemaRefs>
     <ds:schemaRef ds:uri="http://schemas.openxmlformats.org/officeDocument/2006/bibliography"/>
   </ds:schemaRefs>

--- a/TS-Padam/TS-1.2/TS 1.2 Malayalam Pada Paatam Corrections.docx
+++ b/TS-Padam/TS-1.2/TS 1.2 Malayalam Pada Paatam Corrections.docx
@@ -85,9 +85,8 @@
           <w:szCs w:val="32"/>
           <w:u w:val="single"/>
         </w:rPr>
-        <w:t xml:space="preserve">Observed </w:t>
+        <w:t xml:space="preserve">Observed till </w:t>
       </w:r>
-      <w:proofErr w:type="gramStart"/>
       <w:r>
         <w:rPr>
           <w:b/>
@@ -96,20 +95,8 @@
           <w:szCs w:val="32"/>
           <w:u w:val="single"/>
         </w:rPr>
-        <w:t xml:space="preserve">till </w:t>
+        <w:t>30th June 2021</w:t>
       </w:r>
-      <w:r>
-        <w:rPr>
-          <w:b/>
-          <w:bCs/>
-          <w:sz w:val="32"/>
-          <w:szCs w:val="32"/>
-          <w:highlight w:val="red"/>
-          <w:u w:val="single"/>
-        </w:rPr>
-        <w:t>?????</w:t>
-      </w:r>
-      <w:proofErr w:type="gramEnd"/>
     </w:p>
     <w:p>
       <w:pPr>
@@ -286,8 +273,9 @@
                 <w:sz w:val="32"/>
                 <w:szCs w:val="32"/>
               </w:rPr>
-              <w:t>1.2.1.</w:t>
-            </w:r>
+              <w:t xml:space="preserve">1.2.1.1 – </w:t>
+            </w:r>
+            <w:proofErr w:type="spellStart"/>
             <w:r>
               <w:rPr>
                 <w:rFonts w:cs="Arial"/>
@@ -296,9 +284,14 @@
                 <w:sz w:val="32"/>
                 <w:szCs w:val="32"/>
               </w:rPr>
-              <w:t>1</w:t>
-            </w:r>
-            <w:r>
+              <w:t>Padam</w:t>
+            </w:r>
+            <w:proofErr w:type="spellEnd"/>
+          </w:p>
+          <w:p>
+            <w:pPr>
+              <w:spacing w:before="0" w:line="240" w:lineRule="auto"/>
+              <w:ind w:left="29"/>
               <w:rPr>
                 <w:rFonts w:cs="Arial"/>
                 <w:b/>
@@ -306,8 +299,7 @@
                 <w:sz w:val="32"/>
                 <w:szCs w:val="32"/>
               </w:rPr>
-              <w:t xml:space="preserve"> – </w:t>
-            </w:r>
+            </w:pPr>
             <w:proofErr w:type="spellStart"/>
             <w:r>
               <w:rPr>
@@ -320,6 +312,16 @@
               <w:t>Padam</w:t>
             </w:r>
             <w:proofErr w:type="spellEnd"/>
+            <w:r>
+              <w:rPr>
+                <w:rFonts w:cs="Arial"/>
+                <w:b/>
+                <w:color w:val="000000"/>
+                <w:sz w:val="32"/>
+                <w:szCs w:val="32"/>
+              </w:rPr>
+              <w:t xml:space="preserve"> No. - 48</w:t>
+            </w:r>
           </w:p>
           <w:p>
             <w:pPr>
@@ -327,13 +329,23 @@
               <w:ind w:left="29"/>
               <w:rPr>
                 <w:rFonts w:cs="Arial"/>
+                <w:color w:val="000000"/>
+                <w:sz w:val="32"/>
+                <w:szCs w:val="32"/>
+              </w:rPr>
+            </w:pPr>
+            <w:proofErr w:type="spellStart"/>
+            <w:r>
+              <w:rPr>
+                <w:rFonts w:cs="Arial"/>
                 <w:b/>
                 <w:color w:val="000000"/>
                 <w:sz w:val="32"/>
                 <w:szCs w:val="32"/>
               </w:rPr>
-            </w:pPr>
-            <w:proofErr w:type="spellStart"/>
+              <w:t>Panchaati</w:t>
+            </w:r>
+            <w:proofErr w:type="spellEnd"/>
             <w:r>
               <w:rPr>
                 <w:rFonts w:cs="Arial"/>
@@ -342,72 +354,7 @@
                 <w:sz w:val="32"/>
                 <w:szCs w:val="32"/>
               </w:rPr>
-              <w:t>Padam</w:t>
-            </w:r>
-            <w:proofErr w:type="spellEnd"/>
-            <w:r>
-              <w:rPr>
-                <w:rFonts w:cs="Arial"/>
-                <w:b/>
-                <w:color w:val="000000"/>
-                <w:sz w:val="32"/>
-                <w:szCs w:val="32"/>
-              </w:rPr>
-              <w:t xml:space="preserve"> No. </w:t>
-            </w:r>
-            <w:r>
-              <w:rPr>
-                <w:rFonts w:cs="Arial"/>
-                <w:b/>
-                <w:color w:val="000000"/>
-                <w:sz w:val="32"/>
-                <w:szCs w:val="32"/>
-              </w:rPr>
-              <w:t>- 48</w:t>
-            </w:r>
-          </w:p>
-          <w:p>
-            <w:pPr>
-              <w:spacing w:before="0" w:line="240" w:lineRule="auto"/>
-              <w:ind w:left="29"/>
-              <w:rPr>
-                <w:rFonts w:cs="Arial"/>
-                <w:color w:val="000000"/>
-                <w:sz w:val="32"/>
-                <w:szCs w:val="32"/>
-              </w:rPr>
-            </w:pPr>
-            <w:proofErr w:type="spellStart"/>
-            <w:r>
-              <w:rPr>
-                <w:rFonts w:cs="Arial"/>
-                <w:b/>
-                <w:color w:val="000000"/>
-                <w:sz w:val="32"/>
-                <w:szCs w:val="32"/>
-              </w:rPr>
-              <w:t>Panchaati</w:t>
-            </w:r>
-            <w:proofErr w:type="spellEnd"/>
-            <w:r>
-              <w:rPr>
-                <w:rFonts w:cs="Arial"/>
-                <w:b/>
-                <w:color w:val="000000"/>
-                <w:sz w:val="32"/>
-                <w:szCs w:val="32"/>
-              </w:rPr>
-              <w:t xml:space="preserve"> No. </w:t>
-            </w:r>
-            <w:r>
-              <w:rPr>
-                <w:rFonts w:cs="Arial"/>
-                <w:b/>
-                <w:color w:val="000000"/>
-                <w:sz w:val="32"/>
-                <w:szCs w:val="32"/>
-              </w:rPr>
-              <w:t>1</w:t>
+              <w:t xml:space="preserve"> No. 1</w:t>
             </w:r>
           </w:p>
         </w:tc>
@@ -841,7 +788,6 @@
                 <w:szCs w:val="32"/>
               </w:rPr>
             </w:pPr>
-            <w:bookmarkStart w:id="0" w:name="_GoBack"/>
             <w:r>
               <w:rPr>
                 <w:rFonts w:cs="Arial"/>
@@ -973,7 +919,6 @@
               </w:rPr>
               <w:t>9</w:t>
             </w:r>
-            <w:bookmarkEnd w:id="0"/>
           </w:p>
         </w:tc>
         <w:tc>
@@ -8027,6 +7972,40 @@
           <w:u w:val="single"/>
         </w:rPr>
       </w:pPr>
+      <w:r>
+        <w:rPr>
+          <w:b/>
+          <w:bCs/>
+          <w:sz w:val="32"/>
+          <w:szCs w:val="32"/>
+          <w:u w:val="single"/>
+        </w:rPr>
+        <w:t>======================</w:t>
+      </w:r>
+    </w:p>
+    <w:p>
+      <w:pPr>
+        <w:jc w:val="center"/>
+        <w:rPr>
+          <w:b/>
+          <w:bCs/>
+          <w:sz w:val="32"/>
+          <w:szCs w:val="32"/>
+          <w:u w:val="single"/>
+        </w:rPr>
+      </w:pPr>
+    </w:p>
+    <w:p>
+      <w:pPr>
+        <w:jc w:val="center"/>
+        <w:rPr>
+          <w:b/>
+          <w:bCs/>
+          <w:sz w:val="32"/>
+          <w:szCs w:val="32"/>
+          <w:u w:val="single"/>
+        </w:rPr>
+      </w:pPr>
     </w:p>
     <w:p>
       <w:pPr>
@@ -8071,6 +8050,7 @@
           <w:szCs w:val="32"/>
           <w:u w:val="single"/>
         </w:rPr>
+        <w:lastRenderedPageBreak/>
         <w:t xml:space="preserve">TS </w:t>
       </w:r>
       <w:proofErr w:type="spellStart"/>
@@ -8269,7 +8249,6 @@
                 <w:bCs/>
                 <w:szCs w:val="24"/>
               </w:rPr>
-              <w:lastRenderedPageBreak/>
               <w:t>Section, Paragraph</w:t>
             </w:r>
           </w:p>
@@ -9370,66 +9349,6 @@
         </w:rPr>
         <w:t>=============================</w:t>
       </w:r>
-    </w:p>
-    <w:p>
-      <w:pPr>
-        <w:jc w:val="center"/>
-        <w:rPr>
-          <w:b/>
-          <w:bCs/>
-          <w:sz w:val="32"/>
-          <w:szCs w:val="32"/>
-          <w:u w:val="single"/>
-        </w:rPr>
-      </w:pPr>
-    </w:p>
-    <w:p>
-      <w:pPr>
-        <w:jc w:val="center"/>
-        <w:rPr>
-          <w:b/>
-          <w:bCs/>
-          <w:sz w:val="32"/>
-          <w:szCs w:val="32"/>
-          <w:u w:val="single"/>
-        </w:rPr>
-      </w:pPr>
-    </w:p>
-    <w:p>
-      <w:pPr>
-        <w:jc w:val="center"/>
-        <w:rPr>
-          <w:b/>
-          <w:bCs/>
-          <w:sz w:val="32"/>
-          <w:szCs w:val="32"/>
-          <w:u w:val="single"/>
-        </w:rPr>
-      </w:pPr>
-    </w:p>
-    <w:p>
-      <w:pPr>
-        <w:jc w:val="center"/>
-        <w:rPr>
-          <w:b/>
-          <w:bCs/>
-          <w:sz w:val="32"/>
-          <w:szCs w:val="32"/>
-          <w:u w:val="single"/>
-        </w:rPr>
-      </w:pPr>
-    </w:p>
-    <w:p>
-      <w:pPr>
-        <w:jc w:val="center"/>
-        <w:rPr>
-          <w:b/>
-          <w:bCs/>
-          <w:sz w:val="32"/>
-          <w:szCs w:val="32"/>
-          <w:u w:val="single"/>
-        </w:rPr>
-      </w:pPr>
     </w:p>
     <w:p>
       <w:pPr>
@@ -9708,7 +9627,6 @@
                 <w:bCs/>
                 <w:szCs w:val="24"/>
               </w:rPr>
-              <w:lastRenderedPageBreak/>
               <w:t>Section, Paragraph</w:t>
             </w:r>
           </w:p>
@@ -10114,6 +10032,7 @@
                 <w:bCs/>
                 <w:szCs w:val="24"/>
               </w:rPr>
+              <w:lastRenderedPageBreak/>
               <w:t>T.S.1.2.3</w:t>
             </w:r>
             <w:r>
@@ -12032,8 +11951,10 @@
           <w:sz w:val="32"/>
           <w:szCs w:val="32"/>
         </w:rPr>
-        <w:t>===========================</w:t>
+        <w:t>====================</w:t>
       </w:r>
+      <w:bookmarkStart w:id="0" w:name="_GoBack"/>
+      <w:bookmarkEnd w:id="0"/>
     </w:p>
     <w:sectPr>
       <w:headerReference w:type="even" r:id="rId7"/>
@@ -12146,7 +12067,7 @@
         <w:bCs/>
         <w:noProof/>
       </w:rPr>
-      <w:t>6</w:t>
+      <w:t>4</w:t>
     </w:r>
     <w:r>
       <w:rPr>
@@ -13328,7 +13249,7 @@
 </file>
 
 <file path=customXml/itemProps1.xml><?xml version="1.0" encoding="utf-8"?>
-<ds:datastoreItem xmlns:ds="http://schemas.openxmlformats.org/officeDocument/2006/customXml" ds:itemID="{E03B6E90-D3CC-4681-9806-C7DBC40E8B4A}">
+<ds:datastoreItem xmlns:ds="http://schemas.openxmlformats.org/officeDocument/2006/customXml" ds:itemID="{F9816599-991B-4548-8768-BB24416BDD42}">
   <ds:schemaRefs>
     <ds:schemaRef ds:uri="http://schemas.openxmlformats.org/officeDocument/2006/bibliography"/>
   </ds:schemaRefs>

--- a/TS-Padam/TS-1.2/TS 1.2 Malayalam Pada Paatam Corrections.docx
+++ b/TS-Padam/TS-1.2/TS 1.2 Malayalam Pada Paatam Corrections.docx
@@ -2,6 +2,732 @@
 <file path=word/document.xml><?xml version="1.0" encoding="utf-8"?>
 <w:document xmlns:wpc="http://schemas.microsoft.com/office/word/2010/wordprocessingCanvas" xmlns:cx="http://schemas.microsoft.com/office/drawing/2014/chartex" xmlns:cx1="http://schemas.microsoft.com/office/drawing/2015/9/8/chartex" xmlns:mc="http://schemas.openxmlformats.org/markup-compatibility/2006" xmlns:o="urn:schemas-microsoft-com:office:office" xmlns:r="http://schemas.openxmlformats.org/officeDocument/2006/relationships" xmlns:m="http://schemas.openxmlformats.org/officeDocument/2006/math" xmlns:v="urn:schemas-microsoft-com:vml" xmlns:wp14="http://schemas.microsoft.com/office/word/2010/wordprocessingDrawing" xmlns:wp="http://schemas.openxmlformats.org/drawingml/2006/wordprocessingDrawing" xmlns:w10="urn:schemas-microsoft-com:office:word" xmlns:w="http://schemas.openxmlformats.org/wordprocessingml/2006/main" xmlns:w14="http://schemas.microsoft.com/office/word/2010/wordml" xmlns:w15="http://schemas.microsoft.com/office/word/2012/wordml" xmlns:w16se="http://schemas.microsoft.com/office/word/2015/wordml/symex" xmlns:wpg="http://schemas.microsoft.com/office/word/2010/wordprocessingGroup" xmlns:wpi="http://schemas.microsoft.com/office/word/2010/wordprocessingInk" xmlns:wne="http://schemas.microsoft.com/office/word/2006/wordml" xmlns:wps="http://schemas.microsoft.com/office/word/2010/wordprocessingShape" mc:Ignorable="w14 w15 w16se wp14">
   <w:body>
+    <w:p>
+      <w:pPr>
+        <w:jc w:val="center"/>
+        <w:rPr>
+          <w:b/>
+          <w:bCs/>
+          <w:sz w:val="32"/>
+          <w:szCs w:val="32"/>
+          <w:u w:val="single"/>
+        </w:rPr>
+      </w:pPr>
+      <w:bookmarkStart w:id="0" w:name="_GoBack"/>
+      <w:r>
+        <w:rPr>
+          <w:b/>
+          <w:bCs/>
+          <w:sz w:val="32"/>
+          <w:szCs w:val="32"/>
+          <w:u w:val="single"/>
+        </w:rPr>
+        <w:t xml:space="preserve">TS </w:t>
+      </w:r>
+      <w:proofErr w:type="spellStart"/>
+      <w:r>
+        <w:rPr>
+          <w:b/>
+          <w:bCs/>
+          <w:sz w:val="32"/>
+          <w:szCs w:val="32"/>
+          <w:u w:val="single"/>
+        </w:rPr>
+        <w:t>Pada</w:t>
+      </w:r>
+      <w:proofErr w:type="spellEnd"/>
+      <w:r>
+        <w:rPr>
+          <w:b/>
+          <w:bCs/>
+          <w:sz w:val="32"/>
+          <w:szCs w:val="32"/>
+          <w:u w:val="single"/>
+        </w:rPr>
+        <w:t xml:space="preserve"> </w:t>
+      </w:r>
+      <w:proofErr w:type="spellStart"/>
+      <w:r>
+        <w:rPr>
+          <w:b/>
+          <w:bCs/>
+          <w:sz w:val="32"/>
+          <w:szCs w:val="32"/>
+          <w:u w:val="single"/>
+        </w:rPr>
+        <w:t>Paatam</w:t>
+      </w:r>
+      <w:proofErr w:type="spellEnd"/>
+      <w:r>
+        <w:rPr>
+          <w:b/>
+          <w:bCs/>
+          <w:sz w:val="32"/>
+          <w:szCs w:val="32"/>
+          <w:u w:val="single"/>
+        </w:rPr>
+        <w:t xml:space="preserve"> – TS 1.2 Malayalam Corrections –</w:t>
+      </w:r>
+      <w:r>
+        <w:rPr>
+          <w:b/>
+          <w:bCs/>
+          <w:sz w:val="32"/>
+          <w:szCs w:val="32"/>
+          <w:u w:val="single"/>
+        </w:rPr>
+        <w:t xml:space="preserve"> </w:t>
+      </w:r>
+      <w:r>
+        <w:rPr>
+          <w:b/>
+          <w:bCs/>
+          <w:sz w:val="32"/>
+          <w:szCs w:val="32"/>
+          <w:u w:val="single"/>
+        </w:rPr>
+        <w:t xml:space="preserve">Observed </w:t>
+      </w:r>
+      <w:proofErr w:type="gramStart"/>
+      <w:r>
+        <w:rPr>
+          <w:b/>
+          <w:bCs/>
+          <w:sz w:val="32"/>
+          <w:szCs w:val="32"/>
+          <w:u w:val="single"/>
+        </w:rPr>
+        <w:t xml:space="preserve">till </w:t>
+      </w:r>
+      <w:r>
+        <w:rPr>
+          <w:b/>
+          <w:bCs/>
+          <w:sz w:val="32"/>
+          <w:szCs w:val="32"/>
+          <w:highlight w:val="red"/>
+          <w:u w:val="single"/>
+        </w:rPr>
+        <w:t>??????</w:t>
+      </w:r>
+      <w:proofErr w:type="gramEnd"/>
+    </w:p>
+    <w:p>
+      <w:pPr>
+        <w:jc w:val="center"/>
+        <w:rPr>
+          <w:b/>
+          <w:bCs/>
+          <w:sz w:val="32"/>
+          <w:szCs w:val="32"/>
+        </w:rPr>
+      </w:pPr>
+      <w:r>
+        <w:rPr>
+          <w:b/>
+          <w:bCs/>
+          <w:sz w:val="32"/>
+          <w:szCs w:val="32"/>
+        </w:rPr>
+        <w:t>(ignore those which are already incorporated in your book’s version and date)</w:t>
+      </w:r>
+    </w:p>
+    <w:tbl>
+      <w:tblPr>
+        <w:tblW w:w="13301" w:type="dxa"/>
+        <w:tblInd w:w="-176" w:type="dxa"/>
+        <w:tblBorders>
+          <w:top w:val="single" w:sz="4" w:space="0" w:color="000000"/>
+          <w:left w:val="single" w:sz="4" w:space="0" w:color="000000"/>
+          <w:bottom w:val="single" w:sz="4" w:space="0" w:color="000000"/>
+          <w:right w:val="single" w:sz="4" w:space="0" w:color="000000"/>
+          <w:insideH w:val="single" w:sz="4" w:space="0" w:color="000000"/>
+          <w:insideV w:val="single" w:sz="4" w:space="0" w:color="000000"/>
+        </w:tblBorders>
+        <w:tblLook w:val="04A0" w:firstRow="1" w:lastRow="0" w:firstColumn="1" w:lastColumn="0" w:noHBand="0" w:noVBand="1"/>
+      </w:tblPr>
+      <w:tblGrid>
+        <w:gridCol w:w="3092"/>
+        <w:gridCol w:w="4989"/>
+        <w:gridCol w:w="5220"/>
+      </w:tblGrid>
+      <w:tr>
+        <w:trPr>
+          <w:trHeight w:val="1431"/>
+        </w:trPr>
+        <w:tc>
+          <w:tcPr>
+            <w:tcW w:w="3092" w:type="dxa"/>
+          </w:tcPr>
+          <w:p>
+            <w:pPr>
+              <w:spacing w:before="0" w:line="240" w:lineRule="auto"/>
+              <w:ind w:left="29"/>
+              <w:rPr>
+                <w:rFonts w:cs="Arial"/>
+                <w:b/>
+                <w:color w:val="000000"/>
+                <w:sz w:val="32"/>
+                <w:szCs w:val="32"/>
+              </w:rPr>
+            </w:pPr>
+            <w:r>
+              <w:rPr>
+                <w:rFonts w:cs="Arial"/>
+                <w:b/>
+                <w:color w:val="000000"/>
+                <w:sz w:val="32"/>
+                <w:szCs w:val="32"/>
+              </w:rPr>
+              <w:t>1.2.</w:t>
+            </w:r>
+            <w:r>
+              <w:rPr>
+                <w:rFonts w:cs="Arial"/>
+                <w:b/>
+                <w:color w:val="000000"/>
+                <w:sz w:val="32"/>
+                <w:szCs w:val="32"/>
+              </w:rPr>
+              <w:t>4</w:t>
+            </w:r>
+            <w:r>
+              <w:rPr>
+                <w:rFonts w:cs="Arial"/>
+                <w:b/>
+                <w:color w:val="000000"/>
+                <w:sz w:val="32"/>
+                <w:szCs w:val="32"/>
+              </w:rPr>
+              <w:t xml:space="preserve">.2 – </w:t>
+            </w:r>
+            <w:proofErr w:type="spellStart"/>
+            <w:r>
+              <w:rPr>
+                <w:rFonts w:cs="Arial"/>
+                <w:b/>
+                <w:color w:val="000000"/>
+                <w:sz w:val="32"/>
+                <w:szCs w:val="32"/>
+              </w:rPr>
+              <w:t>Padam</w:t>
+            </w:r>
+            <w:proofErr w:type="spellEnd"/>
+          </w:p>
+          <w:p>
+            <w:pPr>
+              <w:spacing w:before="0" w:line="240" w:lineRule="auto"/>
+              <w:ind w:left="29"/>
+              <w:rPr>
+                <w:rFonts w:cs="Arial"/>
+                <w:b/>
+                <w:color w:val="000000"/>
+                <w:sz w:val="32"/>
+                <w:szCs w:val="32"/>
+              </w:rPr>
+            </w:pPr>
+            <w:proofErr w:type="spellStart"/>
+            <w:r>
+              <w:rPr>
+                <w:rFonts w:cs="Arial"/>
+                <w:b/>
+                <w:color w:val="000000"/>
+                <w:sz w:val="32"/>
+                <w:szCs w:val="32"/>
+              </w:rPr>
+              <w:t>Padam</w:t>
+            </w:r>
+            <w:proofErr w:type="spellEnd"/>
+            <w:r>
+              <w:rPr>
+                <w:rFonts w:cs="Arial"/>
+                <w:b/>
+                <w:color w:val="000000"/>
+                <w:sz w:val="32"/>
+                <w:szCs w:val="32"/>
+              </w:rPr>
+              <w:t xml:space="preserve"> No. </w:t>
+            </w:r>
+            <w:r>
+              <w:rPr>
+                <w:rFonts w:cs="Arial"/>
+                <w:b/>
+                <w:color w:val="000000"/>
+                <w:sz w:val="32"/>
+                <w:szCs w:val="32"/>
+              </w:rPr>
+              <w:t xml:space="preserve">- </w:t>
+            </w:r>
+            <w:r>
+              <w:rPr>
+                <w:rFonts w:cs="Arial"/>
+                <w:b/>
+                <w:color w:val="000000"/>
+                <w:sz w:val="32"/>
+                <w:szCs w:val="32"/>
+              </w:rPr>
+              <w:t>35</w:t>
+            </w:r>
+          </w:p>
+          <w:p>
+            <w:pPr>
+              <w:spacing w:before="0" w:line="240" w:lineRule="auto"/>
+              <w:ind w:left="29"/>
+              <w:rPr>
+                <w:rFonts w:cs="Arial"/>
+                <w:color w:val="000000"/>
+                <w:sz w:val="32"/>
+                <w:szCs w:val="32"/>
+              </w:rPr>
+            </w:pPr>
+            <w:proofErr w:type="spellStart"/>
+            <w:r>
+              <w:rPr>
+                <w:rFonts w:cs="Arial"/>
+                <w:b/>
+                <w:color w:val="000000"/>
+                <w:sz w:val="32"/>
+                <w:szCs w:val="32"/>
+              </w:rPr>
+              <w:t>Panchaati</w:t>
+            </w:r>
+            <w:proofErr w:type="spellEnd"/>
+            <w:r>
+              <w:rPr>
+                <w:rFonts w:cs="Arial"/>
+                <w:b/>
+                <w:color w:val="000000"/>
+                <w:sz w:val="32"/>
+                <w:szCs w:val="32"/>
+              </w:rPr>
+              <w:t xml:space="preserve"> No. </w:t>
+            </w:r>
+            <w:r>
+              <w:rPr>
+                <w:rFonts w:cs="Arial"/>
+                <w:b/>
+                <w:color w:val="000000"/>
+                <w:sz w:val="32"/>
+                <w:szCs w:val="32"/>
+              </w:rPr>
+              <w:t xml:space="preserve">- </w:t>
+            </w:r>
+            <w:r>
+              <w:rPr>
+                <w:rFonts w:cs="Arial"/>
+                <w:b/>
+                <w:color w:val="000000"/>
+                <w:sz w:val="32"/>
+                <w:szCs w:val="32"/>
+              </w:rPr>
+              <w:t>10</w:t>
+            </w:r>
+          </w:p>
+        </w:tc>
+        <w:tc>
+          <w:tcPr>
+            <w:tcW w:w="4989" w:type="dxa"/>
+          </w:tcPr>
+          <w:p>
+            <w:pPr>
+              <w:spacing w:before="0" w:line="240" w:lineRule="auto"/>
+              <w:rPr>
+                <w:rFonts w:ascii="BRH Malayalam Extra" w:hAnsi="BRH Malayalam Extra" w:cs="BRH Malayalam Extra"/>
+                <w:sz w:val="40"/>
+                <w:szCs w:val="40"/>
+                <w:lang w:val="en-IN" w:eastAsia="en-IN"/>
+              </w:rPr>
+            </w:pPr>
+            <w:proofErr w:type="spellStart"/>
+            <w:r>
+              <w:rPr>
+                <w:rFonts w:ascii="BRH Malayalam Extra" w:hAnsi="BRH Malayalam Extra" w:cs="BRH Malayalam Extra"/>
+                <w:sz w:val="40"/>
+                <w:szCs w:val="40"/>
+                <w:lang w:val="en-IN" w:eastAsia="en-IN"/>
+              </w:rPr>
+              <w:t>sLx</w:t>
+            </w:r>
+            <w:proofErr w:type="spellEnd"/>
+            <w:r>
+              <w:rPr>
+                <w:rFonts w:ascii="BRH Malayalam Extra" w:hAnsi="BRH Malayalam Extra" w:cs="BRH Malayalam Extra"/>
+                <w:sz w:val="40"/>
+                <w:szCs w:val="40"/>
+                <w:lang w:val="en-IN" w:eastAsia="en-IN"/>
+              </w:rPr>
+              <w:t xml:space="preserve">˜ | </w:t>
+            </w:r>
+          </w:p>
+          <w:p>
+            <w:pPr>
+              <w:spacing w:before="0" w:line="240" w:lineRule="auto"/>
+              <w:rPr>
+                <w:rFonts w:ascii="BRH Malayalam Extra" w:hAnsi="BRH Malayalam Extra" w:cs="BRH Malayalam Extra"/>
+                <w:sz w:val="40"/>
+                <w:szCs w:val="36"/>
+              </w:rPr>
+            </w:pPr>
+            <w:proofErr w:type="spellStart"/>
+            <w:r>
+              <w:rPr>
+                <w:rFonts w:ascii="BRH Malayalam Extra" w:hAnsi="BRH Malayalam Extra" w:cs="BRH Malayalam Extra"/>
+                <w:sz w:val="40"/>
+                <w:szCs w:val="40"/>
+                <w:lang w:val="en-IN" w:eastAsia="en-IN"/>
+              </w:rPr>
+              <w:t>s</w:t>
+            </w:r>
+            <w:r>
+              <w:rPr>
+                <w:rFonts w:ascii="BRH Malayalam Extra" w:hAnsi="BRH Malayalam Extra" w:cs="BRH Malayalam Extra"/>
+                <w:sz w:val="40"/>
+                <w:szCs w:val="40"/>
+                <w:highlight w:val="yellow"/>
+                <w:lang w:val="en-IN" w:eastAsia="en-IN"/>
+              </w:rPr>
+              <w:t>j</w:t>
+            </w:r>
+            <w:proofErr w:type="spellEnd"/>
+            <w:r>
+              <w:rPr>
+                <w:rFonts w:ascii="BRH Malayalam Extra" w:hAnsi="BRH Malayalam Extra" w:cs="BRH Malayalam Extra"/>
+                <w:sz w:val="40"/>
+                <w:szCs w:val="40"/>
+                <w:highlight w:val="yellow"/>
+                <w:lang w:val="en-IN" w:eastAsia="en-IN"/>
+              </w:rPr>
+              <w:t>¢—</w:t>
+            </w:r>
+            <w:proofErr w:type="spellStart"/>
+            <w:r>
+              <w:rPr>
+                <w:rFonts w:ascii="BRH Malayalam Extra" w:hAnsi="BRH Malayalam Extra" w:cs="BRH Malayalam Extra"/>
+                <w:sz w:val="40"/>
+                <w:szCs w:val="40"/>
+                <w:lang w:val="en-IN" w:eastAsia="en-IN"/>
+              </w:rPr>
+              <w:t>aõ</w:t>
+            </w:r>
+            <w:proofErr w:type="spellEnd"/>
+            <w:r>
+              <w:rPr>
+                <w:rFonts w:ascii="BRH Malayalam Extra" w:hAnsi="BRH Malayalam Extra" w:cs="BRH Malayalam Extra"/>
+                <w:sz w:val="32"/>
+                <w:szCs w:val="40"/>
+                <w:lang w:val="en-IN" w:eastAsia="en-IN"/>
+              </w:rPr>
+              <w:t>–</w:t>
+            </w:r>
+            <w:r>
+              <w:rPr>
+                <w:rFonts w:ascii="BRH Malayalam Extra" w:hAnsi="BRH Malayalam Extra" w:cs="BRH Malayalam Extra"/>
+                <w:sz w:val="40"/>
+                <w:szCs w:val="40"/>
+                <w:lang w:val="en-IN" w:eastAsia="en-IN"/>
+              </w:rPr>
+              <w:t xml:space="preserve"> </w:t>
+            </w:r>
+            <w:proofErr w:type="spellStart"/>
+            <w:r>
+              <w:rPr>
+                <w:rFonts w:ascii="BRH Malayalam Extra" w:hAnsi="BRH Malayalam Extra" w:cs="BRH Malayalam Extra"/>
+                <w:sz w:val="40"/>
+                <w:szCs w:val="40"/>
+                <w:lang w:val="en-IN" w:eastAsia="en-IN"/>
+              </w:rPr>
+              <w:t>CZy</w:t>
+            </w:r>
+            <w:proofErr w:type="spellEnd"/>
+            <w:r>
+              <w:rPr>
+                <w:rFonts w:ascii="BRH Malayalam Extra" w:hAnsi="BRH Malayalam Extra" w:cs="BRH Malayalam Extra"/>
+                <w:sz w:val="32"/>
+                <w:szCs w:val="40"/>
+                <w:lang w:val="en-IN" w:eastAsia="en-IN"/>
+              </w:rPr>
+              <w:t>–</w:t>
+            </w:r>
+            <w:r>
+              <w:rPr>
+                <w:rFonts w:ascii="BRH Malayalam Extra" w:hAnsi="BRH Malayalam Extra" w:cs="BRH Malayalam Extra"/>
+                <w:sz w:val="40"/>
+                <w:szCs w:val="40"/>
+                <w:lang w:val="en-IN" w:eastAsia="en-IN"/>
+              </w:rPr>
+              <w:t xml:space="preserve"> s - j¢</w:t>
+            </w:r>
+            <w:r>
+              <w:rPr>
+                <w:rFonts w:ascii="BRH Malayalam Extra" w:hAnsi="BRH Malayalam Extra" w:cs="BRH Malayalam Extra"/>
+                <w:sz w:val="32"/>
+                <w:szCs w:val="40"/>
+                <w:lang w:val="en-IN" w:eastAsia="en-IN"/>
+              </w:rPr>
+              <w:t>–</w:t>
+            </w:r>
+            <w:proofErr w:type="spellStart"/>
+            <w:r>
+              <w:rPr>
+                <w:rFonts w:ascii="BRH Malayalam Extra" w:hAnsi="BRH Malayalam Extra" w:cs="BRH Malayalam Extra"/>
+                <w:sz w:val="40"/>
+                <w:szCs w:val="40"/>
+                <w:lang w:val="en-IN" w:eastAsia="en-IN"/>
+              </w:rPr>
+              <w:t>aõ</w:t>
+            </w:r>
+            <w:proofErr w:type="spellEnd"/>
+            <w:r>
+              <w:rPr>
+                <w:rFonts w:ascii="BRH Malayalam Extra" w:hAnsi="BRH Malayalam Extra" w:cs="BRH Malayalam Extra"/>
+                <w:sz w:val="32"/>
+                <w:szCs w:val="40"/>
+                <w:lang w:val="en-IN" w:eastAsia="en-IN"/>
+              </w:rPr>
+              <w:t>–</w:t>
+            </w:r>
+            <w:r>
+              <w:rPr>
+                <w:rFonts w:ascii="BRH Malayalam Extra" w:hAnsi="BRH Malayalam Extra" w:cs="BRH Malayalam Extra"/>
+                <w:sz w:val="40"/>
+                <w:szCs w:val="40"/>
+                <w:lang w:val="en-IN" w:eastAsia="en-IN"/>
+              </w:rPr>
+              <w:t>J |</w:t>
+            </w:r>
+          </w:p>
+        </w:tc>
+        <w:tc>
+          <w:tcPr>
+            <w:tcW w:w="5220" w:type="dxa"/>
+          </w:tcPr>
+          <w:p>
+            <w:pPr>
+              <w:spacing w:before="0" w:line="240" w:lineRule="auto"/>
+              <w:rPr>
+                <w:rFonts w:ascii="BRH Malayalam Extra" w:hAnsi="BRH Malayalam Extra" w:cs="BRH Malayalam Extra"/>
+                <w:sz w:val="40"/>
+                <w:szCs w:val="40"/>
+                <w:lang w:val="en-IN" w:eastAsia="en-IN"/>
+              </w:rPr>
+            </w:pPr>
+            <w:proofErr w:type="spellStart"/>
+            <w:r>
+              <w:rPr>
+                <w:rFonts w:ascii="BRH Malayalam Extra" w:hAnsi="BRH Malayalam Extra" w:cs="BRH Malayalam Extra"/>
+                <w:sz w:val="40"/>
+                <w:szCs w:val="40"/>
+                <w:lang w:val="en-IN" w:eastAsia="en-IN"/>
+              </w:rPr>
+              <w:t>sLx</w:t>
+            </w:r>
+            <w:proofErr w:type="spellEnd"/>
+            <w:r>
+              <w:rPr>
+                <w:rFonts w:ascii="BRH Malayalam Extra" w:hAnsi="BRH Malayalam Extra" w:cs="BRH Malayalam Extra"/>
+                <w:sz w:val="40"/>
+                <w:szCs w:val="40"/>
+                <w:lang w:val="en-IN" w:eastAsia="en-IN"/>
+              </w:rPr>
+              <w:t xml:space="preserve">˜ | </w:t>
+            </w:r>
+          </w:p>
+          <w:p>
+            <w:pPr>
+              <w:spacing w:before="0" w:line="240" w:lineRule="auto"/>
+              <w:rPr>
+                <w:rFonts w:ascii="BRH Malayalam Extra" w:hAnsi="BRH Malayalam Extra" w:cs="BRH Malayalam Extra"/>
+                <w:sz w:val="40"/>
+                <w:szCs w:val="36"/>
+              </w:rPr>
+            </w:pPr>
+            <w:proofErr w:type="spellStart"/>
+            <w:r>
+              <w:rPr>
+                <w:rFonts w:ascii="BRH Malayalam Extra" w:hAnsi="BRH Malayalam Extra" w:cs="BRH Malayalam Extra"/>
+                <w:sz w:val="40"/>
+                <w:szCs w:val="40"/>
+                <w:lang w:val="en-IN" w:eastAsia="en-IN"/>
+              </w:rPr>
+              <w:t>s</w:t>
+            </w:r>
+            <w:r>
+              <w:rPr>
+                <w:rFonts w:ascii="BRH Malayalam Extra" w:hAnsi="BRH Malayalam Extra" w:cs="BRH Malayalam Extra"/>
+                <w:sz w:val="40"/>
+                <w:szCs w:val="40"/>
+                <w:highlight w:val="green"/>
+                <w:lang w:val="en-IN" w:eastAsia="en-IN"/>
+              </w:rPr>
+              <w:t>j</w:t>
+            </w:r>
+            <w:proofErr w:type="spellEnd"/>
+            <w:r>
+              <w:rPr>
+                <w:rFonts w:ascii="BRH Malayalam Extra" w:hAnsi="BRH Malayalam Extra" w:cs="BRH Malayalam Extra"/>
+                <w:sz w:val="40"/>
+                <w:szCs w:val="40"/>
+                <w:highlight w:val="green"/>
+                <w:lang w:val="en-IN" w:eastAsia="en-IN"/>
+              </w:rPr>
+              <w:t>¢</w:t>
+            </w:r>
+            <w:r>
+              <w:rPr>
+                <w:rFonts w:ascii="BRH Malayalam Extra" w:hAnsi="BRH Malayalam Extra" w:cs="BRH Malayalam Extra"/>
+                <w:sz w:val="40"/>
+                <w:szCs w:val="40"/>
+                <w:lang w:val="en-IN" w:eastAsia="en-IN"/>
+              </w:rPr>
+              <w:t>˜</w:t>
+            </w:r>
+            <w:proofErr w:type="spellStart"/>
+            <w:r>
+              <w:rPr>
+                <w:rFonts w:ascii="BRH Malayalam Extra" w:hAnsi="BRH Malayalam Extra" w:cs="BRH Malayalam Extra"/>
+                <w:sz w:val="40"/>
+                <w:szCs w:val="40"/>
+                <w:lang w:val="en-IN" w:eastAsia="en-IN"/>
+              </w:rPr>
+              <w:t>aõ</w:t>
+            </w:r>
+            <w:proofErr w:type="spellEnd"/>
+            <w:r>
+              <w:rPr>
+                <w:rFonts w:ascii="BRH Malayalam Extra" w:hAnsi="BRH Malayalam Extra" w:cs="BRH Malayalam Extra"/>
+                <w:sz w:val="32"/>
+                <w:szCs w:val="40"/>
+                <w:lang w:val="en-IN" w:eastAsia="en-IN"/>
+              </w:rPr>
+              <w:t>–</w:t>
+            </w:r>
+            <w:r>
+              <w:rPr>
+                <w:rFonts w:ascii="BRH Malayalam Extra" w:hAnsi="BRH Malayalam Extra" w:cs="BRH Malayalam Extra"/>
+                <w:sz w:val="40"/>
+                <w:szCs w:val="40"/>
+                <w:lang w:val="en-IN" w:eastAsia="en-IN"/>
+              </w:rPr>
+              <w:t xml:space="preserve"> </w:t>
+            </w:r>
+            <w:proofErr w:type="spellStart"/>
+            <w:r>
+              <w:rPr>
+                <w:rFonts w:ascii="BRH Malayalam Extra" w:hAnsi="BRH Malayalam Extra" w:cs="BRH Malayalam Extra"/>
+                <w:sz w:val="40"/>
+                <w:szCs w:val="40"/>
+                <w:lang w:val="en-IN" w:eastAsia="en-IN"/>
+              </w:rPr>
+              <w:t>CZy</w:t>
+            </w:r>
+            <w:proofErr w:type="spellEnd"/>
+            <w:r>
+              <w:rPr>
+                <w:rFonts w:ascii="BRH Malayalam Extra" w:hAnsi="BRH Malayalam Extra" w:cs="BRH Malayalam Extra"/>
+                <w:sz w:val="32"/>
+                <w:szCs w:val="40"/>
+                <w:lang w:val="en-IN" w:eastAsia="en-IN"/>
+              </w:rPr>
+              <w:t>–</w:t>
+            </w:r>
+            <w:r>
+              <w:rPr>
+                <w:rFonts w:ascii="BRH Malayalam Extra" w:hAnsi="BRH Malayalam Extra" w:cs="BRH Malayalam Extra"/>
+                <w:sz w:val="40"/>
+                <w:szCs w:val="40"/>
+                <w:lang w:val="en-IN" w:eastAsia="en-IN"/>
+              </w:rPr>
+              <w:t xml:space="preserve"> s - j¢</w:t>
+            </w:r>
+            <w:r>
+              <w:rPr>
+                <w:rFonts w:ascii="BRH Malayalam Extra" w:hAnsi="BRH Malayalam Extra" w:cs="BRH Malayalam Extra"/>
+                <w:sz w:val="32"/>
+                <w:szCs w:val="40"/>
+                <w:lang w:val="en-IN" w:eastAsia="en-IN"/>
+              </w:rPr>
+              <w:t>–</w:t>
+            </w:r>
+            <w:proofErr w:type="spellStart"/>
+            <w:r>
+              <w:rPr>
+                <w:rFonts w:ascii="BRH Malayalam Extra" w:hAnsi="BRH Malayalam Extra" w:cs="BRH Malayalam Extra"/>
+                <w:sz w:val="40"/>
+                <w:szCs w:val="40"/>
+                <w:lang w:val="en-IN" w:eastAsia="en-IN"/>
+              </w:rPr>
+              <w:t>aõ</w:t>
+            </w:r>
+            <w:proofErr w:type="spellEnd"/>
+            <w:r>
+              <w:rPr>
+                <w:rFonts w:ascii="BRH Malayalam Extra" w:hAnsi="BRH Malayalam Extra" w:cs="BRH Malayalam Extra"/>
+                <w:sz w:val="32"/>
+                <w:szCs w:val="40"/>
+                <w:lang w:val="en-IN" w:eastAsia="en-IN"/>
+              </w:rPr>
+              <w:t>–</w:t>
+            </w:r>
+            <w:r>
+              <w:rPr>
+                <w:rFonts w:ascii="BRH Malayalam Extra" w:hAnsi="BRH Malayalam Extra" w:cs="BRH Malayalam Extra"/>
+                <w:sz w:val="40"/>
+                <w:szCs w:val="40"/>
+                <w:lang w:val="en-IN" w:eastAsia="en-IN"/>
+              </w:rPr>
+              <w:t>J |</w:t>
+            </w:r>
+          </w:p>
+        </w:tc>
+      </w:tr>
+    </w:tbl>
+    <w:p>
+      <w:pPr>
+        <w:jc w:val="center"/>
+        <w:rPr>
+          <w:b/>
+          <w:bCs/>
+          <w:sz w:val="32"/>
+          <w:szCs w:val="32"/>
+          <w:u w:val="single"/>
+        </w:rPr>
+      </w:pPr>
+      <w:r>
+        <w:rPr>
+          <w:b/>
+          <w:bCs/>
+          <w:sz w:val="32"/>
+          <w:szCs w:val="32"/>
+          <w:u w:val="single"/>
+        </w:rPr>
+        <w:t>===========================</w:t>
+      </w:r>
+    </w:p>
+    <w:bookmarkEnd w:id="0"/>
+    <w:p>
+      <w:pPr>
+        <w:jc w:val="center"/>
+        <w:rPr>
+          <w:b/>
+          <w:bCs/>
+          <w:sz w:val="32"/>
+          <w:szCs w:val="32"/>
+          <w:u w:val="single"/>
+        </w:rPr>
+      </w:pPr>
+    </w:p>
+    <w:p>
+      <w:pPr>
+        <w:jc w:val="center"/>
+        <w:rPr>
+          <w:b/>
+          <w:bCs/>
+          <w:sz w:val="32"/>
+          <w:szCs w:val="32"/>
+          <w:u w:val="single"/>
+        </w:rPr>
+      </w:pPr>
+    </w:p>
     <w:p>
       <w:pPr>
         <w:jc w:val="center"/>
@@ -1320,6 +2046,7 @@
                 <w:sz w:val="32"/>
                 <w:szCs w:val="32"/>
               </w:rPr>
+              <w:lastRenderedPageBreak/>
               <w:t>1.2.</w:t>
             </w:r>
             <w:r>
@@ -2275,7 +3002,6 @@
           <w:szCs w:val="32"/>
           <w:u w:val="single"/>
         </w:rPr>
-        <w:lastRenderedPageBreak/>
         <w:t xml:space="preserve">TS </w:t>
       </w:r>
       <w:proofErr w:type="spellStart"/>
@@ -2776,6 +3502,7 @@
           <w:szCs w:val="32"/>
           <w:u w:val="single"/>
         </w:rPr>
+        <w:lastRenderedPageBreak/>
         <w:t xml:space="preserve">TS </w:t>
       </w:r>
       <w:proofErr w:type="spellStart"/>
@@ -3787,7 +4514,6 @@
                 <w:sz w:val="32"/>
                 <w:szCs w:val="32"/>
               </w:rPr>
-              <w:lastRenderedPageBreak/>
               <w:t>1.2.6.1</w:t>
             </w:r>
             <w:r>
@@ -4898,6 +5624,7 @@
                 <w:sz w:val="32"/>
                 <w:szCs w:val="32"/>
               </w:rPr>
+              <w:lastRenderedPageBreak/>
               <w:t>1.2.9.1 –</w:t>
             </w:r>
             <w:r>
@@ -6280,7 +7007,6 @@
                 <w:sz w:val="32"/>
                 <w:szCs w:val="32"/>
               </w:rPr>
-              <w:lastRenderedPageBreak/>
               <w:t>1.2.13.2 –</w:t>
             </w:r>
             <w:r>
@@ -7293,6 +8019,7 @@
                 <w:sz w:val="32"/>
                 <w:szCs w:val="32"/>
               </w:rPr>
+              <w:lastRenderedPageBreak/>
               <w:t>1.2.14.5 –</w:t>
             </w:r>
             <w:r>
@@ -8050,7 +8777,6 @@
           <w:szCs w:val="32"/>
           <w:u w:val="single"/>
         </w:rPr>
-        <w:lastRenderedPageBreak/>
         <w:t xml:space="preserve">TS </w:t>
       </w:r>
       <w:proofErr w:type="spellStart"/>
@@ -8839,6 +9565,7 @@
                 <w:sz w:val="32"/>
                 <w:szCs w:val="36"/>
               </w:rPr>
+              <w:lastRenderedPageBreak/>
               <w:t>1.2.9.1</w:t>
             </w:r>
           </w:p>
@@ -10032,7 +10759,6 @@
                 <w:bCs/>
                 <w:szCs w:val="24"/>
               </w:rPr>
-              <w:lastRenderedPageBreak/>
               <w:t>T.S.1.2.3</w:t>
             </w:r>
             <w:r>
@@ -11106,6 +11832,7 @@
                 <w:bCs/>
                 <w:szCs w:val="24"/>
               </w:rPr>
+              <w:lastRenderedPageBreak/>
               <w:t>T.S. 1.2.12.2</w:t>
             </w:r>
           </w:p>
@@ -11953,8 +12680,6 @@
         </w:rPr>
         <w:t>====================</w:t>
       </w:r>
-      <w:bookmarkStart w:id="0" w:name="_GoBack"/>
-      <w:bookmarkEnd w:id="0"/>
     </w:p>
     <w:sectPr>
       <w:headerReference w:type="even" r:id="rId7"/>
@@ -12067,7 +12792,7 @@
         <w:bCs/>
         <w:noProof/>
       </w:rPr>
-      <w:t>4</w:t>
+      <w:t>6</w:t>
     </w:r>
     <w:r>
       <w:rPr>
@@ -12110,7 +12835,7 @@
         <w:bCs/>
         <w:noProof/>
       </w:rPr>
-      <w:t>6</w:t>
+      <w:t>7</w:t>
     </w:r>
     <w:r>
       <w:rPr>
@@ -12281,7 +13006,7 @@
         <w:bCs/>
         <w:noProof/>
       </w:rPr>
-      <w:t>5</w:t>
+      <w:t>7</w:t>
     </w:r>
     <w:r>
       <w:rPr>
@@ -12324,7 +13049,7 @@
         <w:bCs/>
         <w:noProof/>
       </w:rPr>
-      <w:t>6</w:t>
+      <w:t>7</w:t>
     </w:r>
     <w:r>
       <w:rPr>
@@ -13249,7 +13974,7 @@
 </file>
 
 <file path=customXml/itemProps1.xml><?xml version="1.0" encoding="utf-8"?>
-<ds:datastoreItem xmlns:ds="http://schemas.openxmlformats.org/officeDocument/2006/customXml" ds:itemID="{F9816599-991B-4548-8768-BB24416BDD42}">
+<ds:datastoreItem xmlns:ds="http://schemas.openxmlformats.org/officeDocument/2006/customXml" ds:itemID="{9A19BDDC-ACCC-4674-9494-17D20FD6540C}">
   <ds:schemaRefs>
     <ds:schemaRef ds:uri="http://schemas.openxmlformats.org/officeDocument/2006/bibliography"/>
   </ds:schemaRefs>

--- a/TS-Padam/TS-1.2/TS 1.2 Malayalam Pada Paatam Corrections.docx
+++ b/TS-Padam/TS-1.2/TS 1.2 Malayalam Pada Paatam Corrections.docx
@@ -13,7 +13,6 @@
           <w:u w:val="single"/>
         </w:rPr>
       </w:pPr>
-      <w:bookmarkStart w:id="0" w:name="_GoBack"/>
       <w:r>
         <w:rPr>
           <w:b/>
@@ -86,9 +85,8 @@
           <w:szCs w:val="32"/>
           <w:u w:val="single"/>
         </w:rPr>
-        <w:t xml:space="preserve">Observed </w:t>
+        <w:t xml:space="preserve">Observed till </w:t>
       </w:r>
-      <w:proofErr w:type="gramStart"/>
       <w:r>
         <w:rPr>
           <w:b/>
@@ -97,20 +95,8 @@
           <w:szCs w:val="32"/>
           <w:u w:val="single"/>
         </w:rPr>
-        <w:t xml:space="preserve">till </w:t>
+        <w:t>31st Oct 2021</w:t>
       </w:r>
-      <w:r>
-        <w:rPr>
-          <w:b/>
-          <w:bCs/>
-          <w:sz w:val="32"/>
-          <w:szCs w:val="32"/>
-          <w:highlight w:val="red"/>
-          <w:u w:val="single"/>
-        </w:rPr>
-        <w:t>??????</w:t>
-      </w:r>
-      <w:proofErr w:type="gramEnd"/>
     </w:p>
     <w:p>
       <w:pPr>
@@ -179,27 +165,7 @@
                 <w:sz w:val="32"/>
                 <w:szCs w:val="32"/>
               </w:rPr>
-              <w:t>1.2.</w:t>
-            </w:r>
-            <w:r>
-              <w:rPr>
-                <w:rFonts w:cs="Arial"/>
-                <w:b/>
-                <w:color w:val="000000"/>
-                <w:sz w:val="32"/>
-                <w:szCs w:val="32"/>
-              </w:rPr>
-              <w:t>4</w:t>
-            </w:r>
-            <w:r>
-              <w:rPr>
-                <w:rFonts w:cs="Arial"/>
-                <w:b/>
-                <w:color w:val="000000"/>
-                <w:sz w:val="32"/>
-                <w:szCs w:val="32"/>
-              </w:rPr>
-              <w:t xml:space="preserve">.2 – </w:t>
+              <w:t xml:space="preserve">1.2.4.2 – </w:t>
             </w:r>
             <w:proofErr w:type="spellStart"/>
             <w:r>
@@ -246,17 +212,7 @@
                 <w:sz w:val="32"/>
                 <w:szCs w:val="32"/>
               </w:rPr>
-              <w:t xml:space="preserve"> No. </w:t>
-            </w:r>
-            <w:r>
-              <w:rPr>
-                <w:rFonts w:cs="Arial"/>
-                <w:b/>
-                <w:color w:val="000000"/>
-                <w:sz w:val="32"/>
-                <w:szCs w:val="32"/>
-              </w:rPr>
-              <w:t xml:space="preserve">- </w:t>
+              <w:t xml:space="preserve"> No. - </w:t>
             </w:r>
             <w:r>
               <w:rPr>
@@ -300,17 +256,7 @@
                 <w:sz w:val="32"/>
                 <w:szCs w:val="32"/>
               </w:rPr>
-              <w:t xml:space="preserve"> No. </w:t>
-            </w:r>
-            <w:r>
-              <w:rPr>
-                <w:rFonts w:cs="Arial"/>
-                <w:b/>
-                <w:color w:val="000000"/>
-                <w:sz w:val="32"/>
-                <w:szCs w:val="32"/>
-              </w:rPr>
-              <w:t xml:space="preserve">- </w:t>
+              <w:t xml:space="preserve"> No. - </w:t>
             </w:r>
             <w:r>
               <w:rPr>
@@ -702,31 +648,6 @@
         </w:rPr>
         <w:t>===========================</w:t>
       </w:r>
-    </w:p>
-    <w:bookmarkEnd w:id="0"/>
-    <w:p>
-      <w:pPr>
-        <w:jc w:val="center"/>
-        <w:rPr>
-          <w:b/>
-          <w:bCs/>
-          <w:sz w:val="32"/>
-          <w:szCs w:val="32"/>
-          <w:u w:val="single"/>
-        </w:rPr>
-      </w:pPr>
-    </w:p>
-    <w:p>
-      <w:pPr>
-        <w:jc w:val="center"/>
-        <w:rPr>
-          <w:b/>
-          <w:bCs/>
-          <w:sz w:val="32"/>
-          <w:szCs w:val="32"/>
-          <w:u w:val="single"/>
-        </w:rPr>
-      </w:pPr>
     </w:p>
     <w:p>
       <w:pPr>
@@ -2046,7 +1967,6 @@
                 <w:sz w:val="32"/>
                 <w:szCs w:val="32"/>
               </w:rPr>
-              <w:lastRenderedPageBreak/>
               <w:t>1.2.</w:t>
             </w:r>
             <w:r>
@@ -2476,6 +2396,7 @@
                 <w:sz w:val="32"/>
                 <w:szCs w:val="32"/>
               </w:rPr>
+              <w:lastRenderedPageBreak/>
               <w:t>1.2.</w:t>
             </w:r>
             <w:r>
@@ -2958,18 +2879,6 @@
         </w:rPr>
         <w:t>=================</w:t>
       </w:r>
-    </w:p>
-    <w:p>
-      <w:pPr>
-        <w:jc w:val="center"/>
-        <w:rPr>
-          <w:b/>
-          <w:bCs/>
-          <w:sz w:val="32"/>
-          <w:szCs w:val="32"/>
-          <w:u w:val="single"/>
-        </w:rPr>
-      </w:pPr>
     </w:p>
     <w:p>
       <w:pPr>
@@ -3494,6 +3403,54 @@
           <w:u w:val="single"/>
         </w:rPr>
       </w:pPr>
+    </w:p>
+    <w:p>
+      <w:pPr>
+        <w:jc w:val="center"/>
+        <w:rPr>
+          <w:b/>
+          <w:bCs/>
+          <w:sz w:val="32"/>
+          <w:szCs w:val="32"/>
+          <w:u w:val="single"/>
+        </w:rPr>
+      </w:pPr>
+    </w:p>
+    <w:p>
+      <w:pPr>
+        <w:jc w:val="center"/>
+        <w:rPr>
+          <w:b/>
+          <w:bCs/>
+          <w:sz w:val="32"/>
+          <w:szCs w:val="32"/>
+          <w:u w:val="single"/>
+        </w:rPr>
+      </w:pPr>
+    </w:p>
+    <w:p>
+      <w:pPr>
+        <w:jc w:val="center"/>
+        <w:rPr>
+          <w:b/>
+          <w:bCs/>
+          <w:sz w:val="32"/>
+          <w:szCs w:val="32"/>
+          <w:u w:val="single"/>
+        </w:rPr>
+      </w:pPr>
+    </w:p>
+    <w:p>
+      <w:pPr>
+        <w:jc w:val="center"/>
+        <w:rPr>
+          <w:b/>
+          <w:bCs/>
+          <w:sz w:val="32"/>
+          <w:szCs w:val="32"/>
+          <w:u w:val="single"/>
+        </w:rPr>
+      </w:pPr>
       <w:r>
         <w:rPr>
           <w:b/>
@@ -8709,54 +8666,6 @@
         </w:rPr>
         <w:t>======================</w:t>
       </w:r>
-    </w:p>
-    <w:p>
-      <w:pPr>
-        <w:jc w:val="center"/>
-        <w:rPr>
-          <w:b/>
-          <w:bCs/>
-          <w:sz w:val="32"/>
-          <w:szCs w:val="32"/>
-          <w:u w:val="single"/>
-        </w:rPr>
-      </w:pPr>
-    </w:p>
-    <w:p>
-      <w:pPr>
-        <w:jc w:val="center"/>
-        <w:rPr>
-          <w:b/>
-          <w:bCs/>
-          <w:sz w:val="32"/>
-          <w:szCs w:val="32"/>
-          <w:u w:val="single"/>
-        </w:rPr>
-      </w:pPr>
-    </w:p>
-    <w:p>
-      <w:pPr>
-        <w:jc w:val="center"/>
-        <w:rPr>
-          <w:b/>
-          <w:bCs/>
-          <w:sz w:val="32"/>
-          <w:szCs w:val="32"/>
-          <w:u w:val="single"/>
-        </w:rPr>
-      </w:pPr>
-    </w:p>
-    <w:p>
-      <w:pPr>
-        <w:jc w:val="center"/>
-        <w:rPr>
-          <w:b/>
-          <w:bCs/>
-          <w:sz w:val="32"/>
-          <w:szCs w:val="32"/>
-          <w:u w:val="single"/>
-        </w:rPr>
-      </w:pPr>
     </w:p>
     <w:p>
       <w:pPr>
@@ -9565,7 +9474,6 @@
                 <w:sz w:val="32"/>
                 <w:szCs w:val="36"/>
               </w:rPr>
-              <w:lastRenderedPageBreak/>
               <w:t>1.2.9.1</w:t>
             </w:r>
           </w:p>
@@ -10096,6 +10004,7 @@
           <w:szCs w:val="32"/>
           <w:u w:val="single"/>
         </w:rPr>
+        <w:lastRenderedPageBreak/>
         <w:t>TS</w:t>
       </w:r>
       <w:r>
@@ -11832,7 +11741,6 @@
                 <w:bCs/>
                 <w:szCs w:val="24"/>
               </w:rPr>
-              <w:lastRenderedPageBreak/>
               <w:t>T.S. 1.2.12.2</w:t>
             </w:r>
           </w:p>
@@ -12484,6 +12392,8 @@
               </w:rPr>
               <w:t>–N</w:t>
             </w:r>
+            <w:bookmarkStart w:id="0" w:name="_GoBack"/>
+            <w:bookmarkEnd w:id="0"/>
             <w:r>
               <w:rPr>
                 <w:rFonts w:ascii="BRH Malayalam Extra" w:hAnsi="BRH Malayalam Extra" w:cs="BRH Malayalam Extra"/>
@@ -12673,13 +12583,6 @@
           <w:szCs w:val="32"/>
         </w:rPr>
       </w:pPr>
-      <w:r>
-        <w:rPr>
-          <w:sz w:val="32"/>
-          <w:szCs w:val="32"/>
-        </w:rPr>
-        <w:t>====================</w:t>
-      </w:r>
     </w:p>
     <w:sectPr>
       <w:headerReference w:type="even" r:id="rId7"/>
@@ -12792,7 +12695,7 @@
         <w:bCs/>
         <w:noProof/>
       </w:rPr>
-      <w:t>6</w:t>
+      <w:t>4</w:t>
     </w:r>
     <w:r>
       <w:rPr>
@@ -13974,7 +13877,7 @@
 </file>
 
 <file path=customXml/itemProps1.xml><?xml version="1.0" encoding="utf-8"?>
-<ds:datastoreItem xmlns:ds="http://schemas.openxmlformats.org/officeDocument/2006/customXml" ds:itemID="{9A19BDDC-ACCC-4674-9494-17D20FD6540C}">
+<ds:datastoreItem xmlns:ds="http://schemas.openxmlformats.org/officeDocument/2006/customXml" ds:itemID="{DB4A5867-88CC-41DA-967B-E4FC13BDA5D4}">
   <ds:schemaRefs>
     <ds:schemaRef ds:uri="http://schemas.openxmlformats.org/officeDocument/2006/bibliography"/>
   </ds:schemaRefs>

--- a/TS-Padam/TS-1.2/TS 1.2 Malayalam Pada Paatam Corrections.docx
+++ b/TS-Padam/TS-1.2/TS 1.2 Malayalam Pada Paatam Corrections.docx
@@ -2,6 +2,431 @@
 <file path=word/document.xml><?xml version="1.0" encoding="utf-8"?>
 <w:document xmlns:wpc="http://schemas.microsoft.com/office/word/2010/wordprocessingCanvas" xmlns:cx="http://schemas.microsoft.com/office/drawing/2014/chartex" xmlns:cx1="http://schemas.microsoft.com/office/drawing/2015/9/8/chartex" xmlns:mc="http://schemas.openxmlformats.org/markup-compatibility/2006" xmlns:o="urn:schemas-microsoft-com:office:office" xmlns:r="http://schemas.openxmlformats.org/officeDocument/2006/relationships" xmlns:m="http://schemas.openxmlformats.org/officeDocument/2006/math" xmlns:v="urn:schemas-microsoft-com:vml" xmlns:wp14="http://schemas.microsoft.com/office/word/2010/wordprocessingDrawing" xmlns:wp="http://schemas.openxmlformats.org/drawingml/2006/wordprocessingDrawing" xmlns:w10="urn:schemas-microsoft-com:office:word" xmlns:w="http://schemas.openxmlformats.org/wordprocessingml/2006/main" xmlns:w14="http://schemas.microsoft.com/office/word/2010/wordml" xmlns:w15="http://schemas.microsoft.com/office/word/2012/wordml" xmlns:w16se="http://schemas.microsoft.com/office/word/2015/wordml/symex" xmlns:wpg="http://schemas.microsoft.com/office/word/2010/wordprocessingGroup" xmlns:wpi="http://schemas.microsoft.com/office/word/2010/wordprocessingInk" xmlns:wne="http://schemas.microsoft.com/office/word/2006/wordml" xmlns:wps="http://schemas.microsoft.com/office/word/2010/wordprocessingShape" mc:Ignorable="w14 w15 w16se wp14">
   <w:body>
+    <w:p>
+      <w:pPr>
+        <w:jc w:val="center"/>
+        <w:rPr>
+          <w:b/>
+          <w:bCs/>
+          <w:sz w:val="32"/>
+          <w:szCs w:val="32"/>
+          <w:u w:val="single"/>
+        </w:rPr>
+      </w:pPr>
+      <w:r>
+        <w:rPr>
+          <w:b/>
+          <w:bCs/>
+          <w:sz w:val="32"/>
+          <w:szCs w:val="32"/>
+          <w:u w:val="single"/>
+        </w:rPr>
+        <w:t xml:space="preserve">TS </w:t>
+      </w:r>
+      <w:proofErr w:type="spellStart"/>
+      <w:r>
+        <w:rPr>
+          <w:b/>
+          <w:bCs/>
+          <w:sz w:val="32"/>
+          <w:szCs w:val="32"/>
+          <w:u w:val="single"/>
+        </w:rPr>
+        <w:t>Pada</w:t>
+      </w:r>
+      <w:proofErr w:type="spellEnd"/>
+      <w:r>
+        <w:rPr>
+          <w:b/>
+          <w:bCs/>
+          <w:sz w:val="32"/>
+          <w:szCs w:val="32"/>
+          <w:u w:val="single"/>
+        </w:rPr>
+        <w:t xml:space="preserve"> </w:t>
+      </w:r>
+      <w:proofErr w:type="spellStart"/>
+      <w:r>
+        <w:rPr>
+          <w:b/>
+          <w:bCs/>
+          <w:sz w:val="32"/>
+          <w:szCs w:val="32"/>
+          <w:u w:val="single"/>
+        </w:rPr>
+        <w:t>Paatam</w:t>
+      </w:r>
+      <w:proofErr w:type="spellEnd"/>
+      <w:r>
+        <w:rPr>
+          <w:b/>
+          <w:bCs/>
+          <w:sz w:val="32"/>
+          <w:szCs w:val="32"/>
+          <w:u w:val="single"/>
+        </w:rPr>
+        <w:t xml:space="preserve"> – TS 1.</w:t>
+      </w:r>
+      <w:r>
+        <w:rPr>
+          <w:b/>
+          <w:bCs/>
+          <w:sz w:val="32"/>
+          <w:szCs w:val="32"/>
+          <w:u w:val="single"/>
+        </w:rPr>
+        <w:t>2</w:t>
+      </w:r>
+      <w:r>
+        <w:rPr>
+          <w:b/>
+          <w:bCs/>
+          <w:sz w:val="32"/>
+          <w:szCs w:val="32"/>
+          <w:u w:val="single"/>
+        </w:rPr>
+        <w:t xml:space="preserve"> </w:t>
+      </w:r>
+      <w:r>
+        <w:rPr>
+          <w:b/>
+          <w:bCs/>
+          <w:sz w:val="32"/>
+          <w:szCs w:val="32"/>
+          <w:u w:val="single"/>
+        </w:rPr>
+        <w:t>Malayalam</w:t>
+      </w:r>
+      <w:r>
+        <w:rPr>
+          <w:b/>
+          <w:bCs/>
+          <w:sz w:val="32"/>
+          <w:szCs w:val="32"/>
+          <w:u w:val="single"/>
+        </w:rPr>
+        <w:t xml:space="preserve"> Corrections –</w:t>
+      </w:r>
+      <w:r>
+        <w:rPr>
+          <w:b/>
+          <w:bCs/>
+          <w:sz w:val="32"/>
+          <w:szCs w:val="32"/>
+          <w:u w:val="single"/>
+        </w:rPr>
+        <w:t xml:space="preserve"> </w:t>
+      </w:r>
+      <w:r>
+        <w:rPr>
+          <w:b/>
+          <w:bCs/>
+          <w:sz w:val="32"/>
+          <w:szCs w:val="32"/>
+          <w:u w:val="single"/>
+        </w:rPr>
+        <w:t xml:space="preserve">Observed </w:t>
+      </w:r>
+      <w:proofErr w:type="gramStart"/>
+      <w:r>
+        <w:rPr>
+          <w:b/>
+          <w:bCs/>
+          <w:sz w:val="32"/>
+          <w:szCs w:val="32"/>
+          <w:u w:val="single"/>
+        </w:rPr>
+        <w:t xml:space="preserve">till </w:t>
+      </w:r>
+      <w:r>
+        <w:rPr>
+          <w:b/>
+          <w:bCs/>
+          <w:sz w:val="32"/>
+          <w:szCs w:val="32"/>
+          <w:highlight w:val="red"/>
+          <w:u w:val="single"/>
+        </w:rPr>
+        <w:t>????</w:t>
+      </w:r>
+      <w:proofErr w:type="gramEnd"/>
+    </w:p>
+    <w:p>
+      <w:pPr>
+        <w:spacing w:before="0" w:line="240" w:lineRule="auto"/>
+        <w:jc w:val="center"/>
+        <w:rPr>
+          <w:bCs/>
+          <w:sz w:val="32"/>
+          <w:szCs w:val="32"/>
+        </w:rPr>
+      </w:pPr>
+      <w:r>
+        <w:rPr>
+          <w:bCs/>
+          <w:sz w:val="32"/>
+          <w:szCs w:val="32"/>
+        </w:rPr>
+        <w:t>(ignore those which are already incorporated in your book’s version and date)</w:t>
+      </w:r>
+    </w:p>
+    <w:tbl>
+      <w:tblPr>
+        <w:tblW w:w="13353" w:type="dxa"/>
+        <w:tblInd w:w="250" w:type="dxa"/>
+        <w:tblBorders>
+          <w:top w:val="single" w:sz="4" w:space="0" w:color="000000"/>
+          <w:left w:val="single" w:sz="4" w:space="0" w:color="000000"/>
+          <w:bottom w:val="single" w:sz="4" w:space="0" w:color="000000"/>
+          <w:right w:val="single" w:sz="4" w:space="0" w:color="000000"/>
+          <w:insideH w:val="single" w:sz="4" w:space="0" w:color="000000"/>
+          <w:insideV w:val="single" w:sz="4" w:space="0" w:color="000000"/>
+        </w:tblBorders>
+        <w:tblLook w:val="04A0" w:firstRow="1" w:lastRow="0" w:firstColumn="1" w:lastColumn="0" w:noHBand="0" w:noVBand="1"/>
+      </w:tblPr>
+      <w:tblGrid>
+        <w:gridCol w:w="3006"/>
+        <w:gridCol w:w="5244"/>
+        <w:gridCol w:w="5103"/>
+      </w:tblGrid>
+      <w:tr>
+        <w:tc>
+          <w:tcPr>
+            <w:tcW w:w="3006" w:type="dxa"/>
+          </w:tcPr>
+          <w:p>
+            <w:pPr>
+              <w:spacing w:before="0" w:line="240" w:lineRule="auto"/>
+              <w:jc w:val="center"/>
+              <w:rPr>
+                <w:sz w:val="32"/>
+                <w:szCs w:val="32"/>
+              </w:rPr>
+            </w:pPr>
+            <w:r>
+              <w:rPr>
+                <w:sz w:val="32"/>
+                <w:szCs w:val="32"/>
+              </w:rPr>
+              <w:t>Section, Paragraph</w:t>
+            </w:r>
+          </w:p>
+          <w:p>
+            <w:pPr>
+              <w:spacing w:before="0" w:line="240" w:lineRule="auto"/>
+              <w:jc w:val="center"/>
+              <w:rPr>
+                <w:sz w:val="32"/>
+                <w:szCs w:val="32"/>
+              </w:rPr>
+            </w:pPr>
+            <w:r>
+              <w:rPr>
+                <w:sz w:val="32"/>
+                <w:szCs w:val="32"/>
+              </w:rPr>
+              <w:t>Reference</w:t>
+            </w:r>
+          </w:p>
+        </w:tc>
+        <w:tc>
+          <w:tcPr>
+            <w:tcW w:w="5244" w:type="dxa"/>
+          </w:tcPr>
+          <w:p>
+            <w:pPr>
+              <w:spacing w:before="0" w:line="240" w:lineRule="auto"/>
+              <w:jc w:val="center"/>
+              <w:rPr>
+                <w:sz w:val="32"/>
+                <w:szCs w:val="32"/>
+              </w:rPr>
+            </w:pPr>
+            <w:r>
+              <w:rPr>
+                <w:sz w:val="32"/>
+                <w:szCs w:val="32"/>
+              </w:rPr>
+              <w:t>As Printed</w:t>
+            </w:r>
+          </w:p>
+        </w:tc>
+        <w:tc>
+          <w:tcPr>
+            <w:tcW w:w="5103" w:type="dxa"/>
+          </w:tcPr>
+          <w:p>
+            <w:pPr>
+              <w:spacing w:before="0" w:line="240" w:lineRule="auto"/>
+              <w:ind w:left="-183" w:right="-18"/>
+              <w:jc w:val="center"/>
+              <w:rPr>
+                <w:sz w:val="32"/>
+                <w:szCs w:val="32"/>
+              </w:rPr>
+            </w:pPr>
+            <w:r>
+              <w:rPr>
+                <w:sz w:val="32"/>
+                <w:szCs w:val="32"/>
+              </w:rPr>
+              <w:t>To be read as or corrected as</w:t>
+            </w:r>
+          </w:p>
+        </w:tc>
+      </w:tr>
+      <w:tr>
+        <w:trPr>
+          <w:trHeight w:val="1020"/>
+        </w:trPr>
+        <w:tc>
+          <w:tcPr>
+            <w:tcW w:w="3006" w:type="dxa"/>
+            <w:tcBorders>
+              <w:top w:val="single" w:sz="4" w:space="0" w:color="000000"/>
+              <w:left w:val="single" w:sz="4" w:space="0" w:color="000000"/>
+              <w:bottom w:val="single" w:sz="4" w:space="0" w:color="auto"/>
+              <w:right w:val="single" w:sz="4" w:space="0" w:color="000000"/>
+            </w:tcBorders>
+            <w:shd w:val="clear" w:color="auto" w:fill="auto"/>
+          </w:tcPr>
+          <w:p>
+            <w:pPr>
+              <w:spacing w:before="0" w:line="240" w:lineRule="auto"/>
+              <w:ind w:left="29"/>
+              <w:jc w:val="center"/>
+              <w:rPr>
+                <w:rFonts w:cs="Arial"/>
+                <w:color w:val="000000"/>
+                <w:sz w:val="32"/>
+                <w:szCs w:val="32"/>
+              </w:rPr>
+            </w:pPr>
+            <w:r>
+              <w:rPr>
+                <w:rFonts w:cs="Arial"/>
+                <w:color w:val="000000"/>
+                <w:sz w:val="32"/>
+                <w:szCs w:val="32"/>
+              </w:rPr>
+              <w:t>None</w:t>
+            </w:r>
+          </w:p>
+        </w:tc>
+        <w:tc>
+          <w:tcPr>
+            <w:tcW w:w="5244" w:type="dxa"/>
+            <w:tcBorders>
+              <w:top w:val="single" w:sz="4" w:space="0" w:color="000000"/>
+              <w:left w:val="single" w:sz="4" w:space="0" w:color="000000"/>
+              <w:bottom w:val="single" w:sz="4" w:space="0" w:color="auto"/>
+              <w:right w:val="single" w:sz="4" w:space="0" w:color="000000"/>
+            </w:tcBorders>
+            <w:shd w:val="clear" w:color="auto" w:fill="auto"/>
+          </w:tcPr>
+          <w:p>
+            <w:pPr>
+              <w:widowControl w:val="0"/>
+              <w:autoSpaceDE w:val="0"/>
+              <w:autoSpaceDN w:val="0"/>
+              <w:adjustRightInd w:val="0"/>
+              <w:spacing w:line="240" w:lineRule="auto"/>
+              <w:ind w:right="-138"/>
+              <w:jc w:val="center"/>
+              <w:rPr>
+                <w:rFonts w:ascii="BRH Malayalam Extra" w:hAnsi="BRH Malayalam Extra" w:cs="BRH Malayalam Extra"/>
+                <w:color w:val="000000"/>
+                <w:sz w:val="40"/>
+                <w:szCs w:val="40"/>
+                <w:lang w:val="en-IN" w:eastAsia="en-IN"/>
+              </w:rPr>
+            </w:pPr>
+            <w:r>
+              <w:rPr>
+                <w:rFonts w:cs="Arial"/>
+                <w:color w:val="000000"/>
+                <w:sz w:val="32"/>
+                <w:szCs w:val="32"/>
+              </w:rPr>
+              <w:t>None</w:t>
+            </w:r>
+          </w:p>
+        </w:tc>
+        <w:tc>
+          <w:tcPr>
+            <w:tcW w:w="5103" w:type="dxa"/>
+            <w:tcBorders>
+              <w:top w:val="single" w:sz="4" w:space="0" w:color="000000"/>
+              <w:left w:val="single" w:sz="4" w:space="0" w:color="000000"/>
+              <w:bottom w:val="single" w:sz="4" w:space="0" w:color="auto"/>
+              <w:right w:val="single" w:sz="4" w:space="0" w:color="000000"/>
+            </w:tcBorders>
+            <w:shd w:val="clear" w:color="auto" w:fill="auto"/>
+          </w:tcPr>
+          <w:p>
+            <w:pPr>
+              <w:widowControl w:val="0"/>
+              <w:autoSpaceDE w:val="0"/>
+              <w:autoSpaceDN w:val="0"/>
+              <w:adjustRightInd w:val="0"/>
+              <w:spacing w:before="0" w:line="240" w:lineRule="auto"/>
+              <w:rPr>
+                <w:rFonts w:ascii="BRH Malayalam Extra" w:hAnsi="BRH Malayalam Extra" w:cs="BRH Malayalam Extra"/>
+                <w:color w:val="000000"/>
+                <w:sz w:val="40"/>
+                <w:szCs w:val="40"/>
+                <w:lang w:val="en-IN" w:eastAsia="en-IN"/>
+              </w:rPr>
+            </w:pPr>
+            <w:r>
+              <w:rPr>
+                <w:rFonts w:cs="Arial"/>
+                <w:color w:val="000000"/>
+                <w:sz w:val="32"/>
+                <w:szCs w:val="32"/>
+              </w:rPr>
+              <w:t>None</w:t>
+            </w:r>
+          </w:p>
+        </w:tc>
+      </w:tr>
+    </w:tbl>
+    <w:p>
+      <w:pPr>
+        <w:jc w:val="center"/>
+        <w:rPr>
+          <w:b/>
+          <w:bCs/>
+          <w:sz w:val="32"/>
+          <w:szCs w:val="32"/>
+          <w:u w:val="single"/>
+        </w:rPr>
+      </w:pPr>
+      <w:r>
+        <w:rPr>
+          <w:b/>
+          <w:bCs/>
+          <w:sz w:val="32"/>
+          <w:szCs w:val="32"/>
+          <w:u w:val="single"/>
+        </w:rPr>
+        <w:t>================</w:t>
+      </w:r>
+    </w:p>
+    <w:p>
+      <w:pPr>
+        <w:jc w:val="center"/>
+        <w:rPr>
+          <w:b/>
+          <w:bCs/>
+          <w:sz w:val="32"/>
+          <w:szCs w:val="32"/>
+          <w:u w:val="single"/>
+        </w:rPr>
+      </w:pPr>
+      <w:bookmarkStart w:id="0" w:name="_GoBack"/>
+      <w:bookmarkEnd w:id="0"/>
+    </w:p>
     <w:p>
       <w:pPr>
         <w:jc w:val="center"/>
@@ -990,6 +1415,7 @@
                 <w:sz w:val="32"/>
                 <w:szCs w:val="32"/>
               </w:rPr>
+              <w:lastRenderedPageBreak/>
               <w:t>Panchaati</w:t>
             </w:r>
             <w:proofErr w:type="spellEnd"/>
@@ -1033,6 +1459,7 @@
                 <w:szCs w:val="40"/>
                 <w:lang w:val="en-IN" w:eastAsia="en-IN"/>
               </w:rPr>
+              <w:lastRenderedPageBreak/>
               <w:t>p</w:t>
             </w:r>
             <w:r>
@@ -1130,6 +1557,7 @@
                 <w:szCs w:val="40"/>
                 <w:lang w:val="en-IN" w:eastAsia="en-IN"/>
               </w:rPr>
+              <w:lastRenderedPageBreak/>
               <w:t>pªPJ</w:t>
             </w:r>
             <w:proofErr w:type="spellEnd"/>
@@ -1230,6 +1658,7 @@
                 <w:szCs w:val="40"/>
                 <w:lang w:val="en-IN" w:eastAsia="en-IN"/>
               </w:rPr>
+              <w:lastRenderedPageBreak/>
               <w:t>p</w:t>
             </w:r>
             <w:r>
@@ -1336,6 +1765,7 @@
                 <w:szCs w:val="40"/>
                 <w:lang w:val="en-IN" w:eastAsia="en-IN"/>
               </w:rPr>
+              <w:lastRenderedPageBreak/>
               <w:t>pªPJ</w:t>
             </w:r>
             <w:proofErr w:type="spellEnd"/>
@@ -1443,6 +1873,7 @@
                 <w:sz w:val="32"/>
                 <w:szCs w:val="32"/>
               </w:rPr>
+              <w:lastRenderedPageBreak/>
               <w:t>1.2.</w:t>
             </w:r>
             <w:r>
@@ -2396,7 +2827,6 @@
                 <w:sz w:val="32"/>
                 <w:szCs w:val="32"/>
               </w:rPr>
-              <w:lastRenderedPageBreak/>
               <w:t>1.2.</w:t>
             </w:r>
             <w:r>
@@ -3152,6 +3582,7 @@
                 <w:sz w:val="32"/>
                 <w:szCs w:val="32"/>
               </w:rPr>
+              <w:lastRenderedPageBreak/>
               <w:t>Padam</w:t>
             </w:r>
             <w:proofErr w:type="spellEnd"/>
@@ -3459,7 +3890,6 @@
           <w:szCs w:val="32"/>
           <w:u w:val="single"/>
         </w:rPr>
-        <w:lastRenderedPageBreak/>
         <w:t xml:space="preserve">TS </w:t>
       </w:r>
       <w:proofErr w:type="spellStart"/>
@@ -4471,6 +4901,7 @@
                 <w:sz w:val="32"/>
                 <w:szCs w:val="32"/>
               </w:rPr>
+              <w:lastRenderedPageBreak/>
               <w:t>1.2.6.1</w:t>
             </w:r>
             <w:r>
@@ -5581,7 +6012,6 @@
                 <w:sz w:val="32"/>
                 <w:szCs w:val="32"/>
               </w:rPr>
-              <w:lastRenderedPageBreak/>
               <w:t>1.2.9.1 –</w:t>
             </w:r>
             <w:r>
@@ -6475,6 +6905,7 @@
                 <w:sz w:val="32"/>
                 <w:szCs w:val="32"/>
               </w:rPr>
+              <w:lastRenderedPageBreak/>
               <w:t>1.2.12.1 –</w:t>
             </w:r>
             <w:r>
@@ -7976,7 +8407,6 @@
                 <w:sz w:val="32"/>
                 <w:szCs w:val="32"/>
               </w:rPr>
-              <w:lastRenderedPageBreak/>
               <w:t>1.2.14.5 –</w:t>
             </w:r>
             <w:r>
@@ -8884,6 +9314,7 @@
                 <w:bCs/>
                 <w:szCs w:val="24"/>
               </w:rPr>
+              <w:lastRenderedPageBreak/>
               <w:t>Section, Paragraph</w:t>
             </w:r>
           </w:p>
@@ -10004,7 +10435,6 @@
           <w:szCs w:val="32"/>
           <w:u w:val="single"/>
         </w:rPr>
-        <w:lastRenderedPageBreak/>
         <w:t>TS</w:t>
       </w:r>
       <w:r>
@@ -10973,6 +11403,7 @@
                 <w:bCs/>
                 <w:szCs w:val="24"/>
               </w:rPr>
+              <w:lastRenderedPageBreak/>
               <w:t xml:space="preserve">T.S. 1.2.6.1  </w:t>
             </w:r>
             <w:proofErr w:type="spellStart"/>
@@ -12392,8 +12823,6 @@
               </w:rPr>
               <w:t>–N</w:t>
             </w:r>
-            <w:bookmarkStart w:id="0" w:name="_GoBack"/>
-            <w:bookmarkEnd w:id="0"/>
             <w:r>
               <w:rPr>
                 <w:rFonts w:ascii="BRH Malayalam Extra" w:hAnsi="BRH Malayalam Extra" w:cs="BRH Malayalam Extra"/>
@@ -12695,7 +13124,7 @@
         <w:bCs/>
         <w:noProof/>
       </w:rPr>
-      <w:t>4</w:t>
+      <w:t>6</w:t>
     </w:r>
     <w:r>
       <w:rPr>
@@ -13877,7 +14306,7 @@
 </file>
 
 <file path=customXml/itemProps1.xml><?xml version="1.0" encoding="utf-8"?>
-<ds:datastoreItem xmlns:ds="http://schemas.openxmlformats.org/officeDocument/2006/customXml" ds:itemID="{DB4A5867-88CC-41DA-967B-E4FC13BDA5D4}">
+<ds:datastoreItem xmlns:ds="http://schemas.openxmlformats.org/officeDocument/2006/customXml" ds:itemID="{D381CB2E-5EC8-4886-9FA4-A082295177DF}">
   <ds:schemaRefs>
     <ds:schemaRef ds:uri="http://schemas.openxmlformats.org/officeDocument/2006/bibliography"/>
   </ds:schemaRefs>

--- a/TS-Padam/TS-1.2/TS 1.2 Malayalam Pada Paatam Corrections.docx
+++ b/TS-Padam/TS-1.2/TS 1.2 Malayalam Pada Paatam Corrections.docx
@@ -125,9 +125,8 @@
           <w:szCs w:val="32"/>
           <w:u w:val="single"/>
         </w:rPr>
-        <w:t xml:space="preserve">Observed </w:t>
+        <w:t xml:space="preserve">Observed till </w:t>
       </w:r>
-      <w:proofErr w:type="gramStart"/>
       <w:r>
         <w:rPr>
           <w:b/>
@@ -136,20 +135,8 @@
           <w:szCs w:val="32"/>
           <w:u w:val="single"/>
         </w:rPr>
-        <w:t xml:space="preserve">till </w:t>
+        <w:t>31st August 2022</w:t>
       </w:r>
-      <w:r>
-        <w:rPr>
-          <w:b/>
-          <w:bCs/>
-          <w:sz w:val="32"/>
-          <w:szCs w:val="32"/>
-          <w:highlight w:val="red"/>
-          <w:u w:val="single"/>
-        </w:rPr>
-        <w:t>????</w:t>
-      </w:r>
-      <w:proofErr w:type="gramEnd"/>
     </w:p>
     <w:p>
       <w:pPr>
@@ -412,20 +399,6 @@
         </w:rPr>
         <w:t>================</w:t>
       </w:r>
-    </w:p>
-    <w:p>
-      <w:pPr>
-        <w:jc w:val="center"/>
-        <w:rPr>
-          <w:b/>
-          <w:bCs/>
-          <w:sz w:val="32"/>
-          <w:szCs w:val="32"/>
-          <w:u w:val="single"/>
-        </w:rPr>
-      </w:pPr>
-      <w:bookmarkStart w:id="0" w:name="_GoBack"/>
-      <w:bookmarkEnd w:id="0"/>
     </w:p>
     <w:p>
       <w:pPr>
@@ -1085,6 +1058,66 @@
           <w:u w:val="single"/>
         </w:rPr>
       </w:pPr>
+    </w:p>
+    <w:p>
+      <w:pPr>
+        <w:jc w:val="center"/>
+        <w:rPr>
+          <w:b/>
+          <w:bCs/>
+          <w:sz w:val="32"/>
+          <w:szCs w:val="32"/>
+          <w:u w:val="single"/>
+        </w:rPr>
+      </w:pPr>
+    </w:p>
+    <w:p>
+      <w:pPr>
+        <w:jc w:val="center"/>
+        <w:rPr>
+          <w:b/>
+          <w:bCs/>
+          <w:sz w:val="32"/>
+          <w:szCs w:val="32"/>
+          <w:u w:val="single"/>
+        </w:rPr>
+      </w:pPr>
+    </w:p>
+    <w:p>
+      <w:pPr>
+        <w:jc w:val="center"/>
+        <w:rPr>
+          <w:b/>
+          <w:bCs/>
+          <w:sz w:val="32"/>
+          <w:szCs w:val="32"/>
+          <w:u w:val="single"/>
+        </w:rPr>
+      </w:pPr>
+    </w:p>
+    <w:p>
+      <w:pPr>
+        <w:jc w:val="center"/>
+        <w:rPr>
+          <w:b/>
+          <w:bCs/>
+          <w:sz w:val="32"/>
+          <w:szCs w:val="32"/>
+          <w:u w:val="single"/>
+        </w:rPr>
+      </w:pPr>
+    </w:p>
+    <w:p>
+      <w:pPr>
+        <w:jc w:val="center"/>
+        <w:rPr>
+          <w:b/>
+          <w:bCs/>
+          <w:sz w:val="32"/>
+          <w:szCs w:val="32"/>
+          <w:u w:val="single"/>
+        </w:rPr>
+      </w:pPr>
       <w:r>
         <w:rPr>
           <w:b/>
@@ -1093,6 +1126,7 @@
           <w:szCs w:val="32"/>
           <w:u w:val="single"/>
         </w:rPr>
+        <w:lastRenderedPageBreak/>
         <w:t xml:space="preserve">TS </w:t>
       </w:r>
       <w:proofErr w:type="spellStart"/>
@@ -1415,7 +1449,6 @@
                 <w:sz w:val="32"/>
                 <w:szCs w:val="32"/>
               </w:rPr>
-              <w:lastRenderedPageBreak/>
               <w:t>Panchaati</w:t>
             </w:r>
             <w:proofErr w:type="spellEnd"/>
@@ -1459,7 +1492,6 @@
                 <w:szCs w:val="40"/>
                 <w:lang w:val="en-IN" w:eastAsia="en-IN"/>
               </w:rPr>
-              <w:lastRenderedPageBreak/>
               <w:t>p</w:t>
             </w:r>
             <w:r>
@@ -1557,7 +1589,6 @@
                 <w:szCs w:val="40"/>
                 <w:lang w:val="en-IN" w:eastAsia="en-IN"/>
               </w:rPr>
-              <w:lastRenderedPageBreak/>
               <w:t>pªPJ</w:t>
             </w:r>
             <w:proofErr w:type="spellEnd"/>
@@ -1658,7 +1689,6 @@
                 <w:szCs w:val="40"/>
                 <w:lang w:val="en-IN" w:eastAsia="en-IN"/>
               </w:rPr>
-              <w:lastRenderedPageBreak/>
               <w:t>p</w:t>
             </w:r>
             <w:r>
@@ -1765,7 +1795,6 @@
                 <w:szCs w:val="40"/>
                 <w:lang w:val="en-IN" w:eastAsia="en-IN"/>
               </w:rPr>
-              <w:lastRenderedPageBreak/>
               <w:t>pªPJ</w:t>
             </w:r>
             <w:proofErr w:type="spellEnd"/>
@@ -1873,7 +1902,6 @@
                 <w:sz w:val="32"/>
                 <w:szCs w:val="32"/>
               </w:rPr>
-              <w:lastRenderedPageBreak/>
               <w:t>1.2.</w:t>
             </w:r>
             <w:r>
@@ -3333,6 +3361,18 @@
           <w:u w:val="single"/>
         </w:rPr>
       </w:pPr>
+    </w:p>
+    <w:p>
+      <w:pPr>
+        <w:jc w:val="center"/>
+        <w:rPr>
+          <w:b/>
+          <w:bCs/>
+          <w:sz w:val="32"/>
+          <w:szCs w:val="32"/>
+          <w:u w:val="single"/>
+        </w:rPr>
+      </w:pPr>
       <w:r>
         <w:rPr>
           <w:b/>
@@ -3341,6 +3381,7 @@
           <w:szCs w:val="32"/>
           <w:u w:val="single"/>
         </w:rPr>
+        <w:lastRenderedPageBreak/>
         <w:t xml:space="preserve">TS </w:t>
       </w:r>
       <w:proofErr w:type="spellStart"/>
@@ -3582,7 +3623,6 @@
                 <w:sz w:val="32"/>
                 <w:szCs w:val="32"/>
               </w:rPr>
-              <w:lastRenderedPageBreak/>
               <w:t>Padam</w:t>
             </w:r>
             <w:proofErr w:type="spellEnd"/>
@@ -3822,42 +3862,6 @@
         </w:rPr>
         <w:t>==================================</w:t>
       </w:r>
-    </w:p>
-    <w:p>
-      <w:pPr>
-        <w:jc w:val="center"/>
-        <w:rPr>
-          <w:b/>
-          <w:bCs/>
-          <w:sz w:val="32"/>
-          <w:szCs w:val="32"/>
-          <w:u w:val="single"/>
-        </w:rPr>
-      </w:pPr>
-    </w:p>
-    <w:p>
-      <w:pPr>
-        <w:jc w:val="center"/>
-        <w:rPr>
-          <w:b/>
-          <w:bCs/>
-          <w:sz w:val="32"/>
-          <w:szCs w:val="32"/>
-          <w:u w:val="single"/>
-        </w:rPr>
-      </w:pPr>
-    </w:p>
-    <w:p>
-      <w:pPr>
-        <w:jc w:val="center"/>
-        <w:rPr>
-          <w:b/>
-          <w:bCs/>
-          <w:sz w:val="32"/>
-          <w:szCs w:val="32"/>
-          <w:u w:val="single"/>
-        </w:rPr>
-      </w:pPr>
     </w:p>
     <w:p>
       <w:pPr>
@@ -9108,6 +9112,30 @@
           <w:u w:val="single"/>
         </w:rPr>
       </w:pPr>
+    </w:p>
+    <w:p>
+      <w:pPr>
+        <w:jc w:val="center"/>
+        <w:rPr>
+          <w:b/>
+          <w:bCs/>
+          <w:sz w:val="32"/>
+          <w:szCs w:val="32"/>
+          <w:u w:val="single"/>
+        </w:rPr>
+      </w:pPr>
+    </w:p>
+    <w:p>
+      <w:pPr>
+        <w:jc w:val="center"/>
+        <w:rPr>
+          <w:b/>
+          <w:bCs/>
+          <w:sz w:val="32"/>
+          <w:szCs w:val="32"/>
+          <w:u w:val="single"/>
+        </w:rPr>
+      </w:pPr>
       <w:r>
         <w:rPr>
           <w:b/>
@@ -9116,6 +9144,7 @@
           <w:szCs w:val="32"/>
           <w:u w:val="single"/>
         </w:rPr>
+        <w:lastRenderedPageBreak/>
         <w:t xml:space="preserve">TS </w:t>
       </w:r>
       <w:proofErr w:type="spellStart"/>
@@ -9314,7 +9343,6 @@
                 <w:bCs/>
                 <w:szCs w:val="24"/>
               </w:rPr>
-              <w:lastRenderedPageBreak/>
               <w:t>Section, Paragraph</w:t>
             </w:r>
           </w:p>
@@ -10427,6 +10455,68 @@
           <w:u w:val="single"/>
         </w:rPr>
       </w:pPr>
+    </w:p>
+    <w:p>
+      <w:pPr>
+        <w:jc w:val="center"/>
+        <w:rPr>
+          <w:b/>
+          <w:bCs/>
+          <w:sz w:val="32"/>
+          <w:szCs w:val="32"/>
+          <w:u w:val="single"/>
+        </w:rPr>
+      </w:pPr>
+    </w:p>
+    <w:p>
+      <w:pPr>
+        <w:jc w:val="center"/>
+        <w:rPr>
+          <w:b/>
+          <w:bCs/>
+          <w:sz w:val="32"/>
+          <w:szCs w:val="32"/>
+          <w:u w:val="single"/>
+        </w:rPr>
+      </w:pPr>
+    </w:p>
+    <w:p>
+      <w:pPr>
+        <w:jc w:val="center"/>
+        <w:rPr>
+          <w:b/>
+          <w:bCs/>
+          <w:sz w:val="32"/>
+          <w:szCs w:val="32"/>
+          <w:u w:val="single"/>
+        </w:rPr>
+      </w:pPr>
+    </w:p>
+    <w:p>
+      <w:pPr>
+        <w:jc w:val="center"/>
+        <w:rPr>
+          <w:b/>
+          <w:bCs/>
+          <w:sz w:val="32"/>
+          <w:szCs w:val="32"/>
+          <w:u w:val="single"/>
+        </w:rPr>
+      </w:pPr>
+    </w:p>
+    <w:p>
+      <w:pPr>
+        <w:jc w:val="center"/>
+        <w:rPr>
+          <w:b/>
+          <w:bCs/>
+          <w:sz w:val="32"/>
+          <w:szCs w:val="32"/>
+          <w:u w:val="single"/>
+        </w:rPr>
+      </w:pPr>
+      <w:bookmarkStart w:id="0" w:name="_GoBack"/>
+      <w:bookmarkEnd w:id="0"/>
       <w:r>
         <w:rPr>
           <w:b/>
@@ -10435,6 +10525,7 @@
           <w:szCs w:val="32"/>
           <w:u w:val="single"/>
         </w:rPr>
+        <w:lastRenderedPageBreak/>
         <w:t>TS</w:t>
       </w:r>
       <w:r>
@@ -11403,7 +11494,6 @@
                 <w:bCs/>
                 <w:szCs w:val="24"/>
               </w:rPr>
-              <w:lastRenderedPageBreak/>
               <w:t xml:space="preserve">T.S. 1.2.6.1  </w:t>
             </w:r>
             <w:proofErr w:type="spellStart"/>
@@ -13006,12 +13096,22 @@
     </w:tbl>
     <w:p>
       <w:pPr>
+        <w:spacing w:before="0" w:line="240" w:lineRule="auto"/>
         <w:jc w:val="center"/>
         <w:rPr>
-          <w:sz w:val="32"/>
+          <w:b/>
+          <w:sz w:val="36"/>
           <w:szCs w:val="32"/>
         </w:rPr>
       </w:pPr>
+      <w:r>
+        <w:rPr>
+          <w:b/>
+          <w:sz w:val="36"/>
+          <w:szCs w:val="32"/>
+        </w:rPr>
+        <w:t>==================</w:t>
+      </w:r>
     </w:p>
     <w:sectPr>
       <w:headerReference w:type="even" r:id="rId7"/>
@@ -13059,7 +13159,7 @@
       <w:pBdr>
         <w:top w:val="single" w:sz="4" w:space="0" w:color="auto"/>
       </w:pBdr>
-      <w:jc w:val="center"/>
+      <w:jc w:val="right"/>
       <w:rPr>
         <w:b/>
         <w:bCs/>
@@ -13205,6 +13305,7 @@
       <w:pBdr>
         <w:top w:val="single" w:sz="4" w:space="1" w:color="auto"/>
       </w:pBdr>
+      <w:jc w:val="right"/>
       <w:rPr>
         <w:b/>
         <w:bCs/>
@@ -14306,7 +14407,7 @@
 </file>
 
 <file path=customXml/itemProps1.xml><?xml version="1.0" encoding="utf-8"?>
-<ds:datastoreItem xmlns:ds="http://schemas.openxmlformats.org/officeDocument/2006/customXml" ds:itemID="{D381CB2E-5EC8-4886-9FA4-A082295177DF}">
+<ds:datastoreItem xmlns:ds="http://schemas.openxmlformats.org/officeDocument/2006/customXml" ds:itemID="{3AD3BAE1-B24B-4F0F-B990-A720EB20BF70}">
   <ds:schemaRefs>
     <ds:schemaRef ds:uri="http://schemas.openxmlformats.org/officeDocument/2006/bibliography"/>
   </ds:schemaRefs>

--- a/TS-Padam/TS-1.2/TS 1.2 Malayalam Pada Paatam Corrections.docx
+++ b/TS-Padam/TS-1.2/TS 1.2 Malayalam Pada Paatam Corrections.docx
@@ -1,7 +1,961 @@
 
 <file path=word/document.xml><?xml version="1.0" encoding="utf-8"?>
-<w:document xmlns:wpc="http://schemas.microsoft.com/office/word/2010/wordprocessingCanvas" xmlns:cx="http://schemas.microsoft.com/office/drawing/2014/chartex" xmlns:cx1="http://schemas.microsoft.com/office/drawing/2015/9/8/chartex" xmlns:mc="http://schemas.openxmlformats.org/markup-compatibility/2006" xmlns:o="urn:schemas-microsoft-com:office:office" xmlns:r="http://schemas.openxmlformats.org/officeDocument/2006/relationships" xmlns:m="http://schemas.openxmlformats.org/officeDocument/2006/math" xmlns:v="urn:schemas-microsoft-com:vml" xmlns:wp14="http://schemas.microsoft.com/office/word/2010/wordprocessingDrawing" xmlns:wp="http://schemas.openxmlformats.org/drawingml/2006/wordprocessingDrawing" xmlns:w10="urn:schemas-microsoft-com:office:word" xmlns:w="http://schemas.openxmlformats.org/wordprocessingml/2006/main" xmlns:w14="http://schemas.microsoft.com/office/word/2010/wordml" xmlns:w15="http://schemas.microsoft.com/office/word/2012/wordml" xmlns:w16se="http://schemas.microsoft.com/office/word/2015/wordml/symex" xmlns:wpg="http://schemas.microsoft.com/office/word/2010/wordprocessingGroup" xmlns:wpi="http://schemas.microsoft.com/office/word/2010/wordprocessingInk" xmlns:wne="http://schemas.microsoft.com/office/word/2006/wordml" xmlns:wps="http://schemas.microsoft.com/office/word/2010/wordprocessingShape" mc:Ignorable="w14 w15 w16se wp14">
+<w:document xmlns:wpc="http://schemas.microsoft.com/office/word/2010/wordprocessingCanvas" xmlns:cx="http://schemas.microsoft.com/office/drawing/2014/chartex" xmlns:cx1="http://schemas.microsoft.com/office/drawing/2015/9/8/chartex" xmlns:cx2="http://schemas.microsoft.com/office/drawing/2015/10/21/chartex" xmlns:cx3="http://schemas.microsoft.com/office/drawing/2016/5/9/chartex" xmlns:cx4="http://schemas.microsoft.com/office/drawing/2016/5/10/chartex" xmlns:cx5="http://schemas.microsoft.com/office/drawing/2016/5/11/chartex" xmlns:cx6="http://schemas.microsoft.com/office/drawing/2016/5/12/chartex" xmlns:cx7="http://schemas.microsoft.com/office/drawing/2016/5/13/chartex" xmlns:cx8="http://schemas.microsoft.com/office/drawing/2016/5/14/chartex" xmlns:mc="http://schemas.openxmlformats.org/markup-compatibility/2006" xmlns:aink="http://schemas.microsoft.com/office/drawing/2016/ink" xmlns:am3d="http://schemas.microsoft.com/office/drawing/2017/model3d" xmlns:o="urn:schemas-microsoft-com:office:office" xmlns:oel="http://schemas.microsoft.com/office/2019/extlst" xmlns:r="http://schemas.openxmlformats.org/officeDocument/2006/relationships" xmlns:m="http://schemas.openxmlformats.org/officeDocument/2006/math" xmlns:v="urn:schemas-microsoft-com:vml" xmlns:wp14="http://schemas.microsoft.com/office/word/2010/wordprocessingDrawing" xmlns:wp="http://schemas.openxmlformats.org/drawingml/2006/wordprocessingDrawing" xmlns:w10="urn:schemas-microsoft-com:office:word" xmlns:w="http://schemas.openxmlformats.org/wordprocessingml/2006/main" xmlns:w14="http://schemas.microsoft.com/office/word/2010/wordml" xmlns:w15="http://schemas.microsoft.com/office/word/2012/wordml" xmlns:w16cex="http://schemas.microsoft.com/office/word/2018/wordml/cex" xmlns:w16cid="http://schemas.microsoft.com/office/word/2016/wordml/cid" xmlns:w16="http://schemas.microsoft.com/office/word/2018/wordml" xmlns:w16sdtdh="http://schemas.microsoft.com/office/word/2020/wordml/sdtdatahash" xmlns:w16se="http://schemas.microsoft.com/office/word/2015/wordml/symex" xmlns:wpg="http://schemas.microsoft.com/office/word/2010/wordprocessingGroup" xmlns:wpi="http://schemas.microsoft.com/office/word/2010/wordprocessingInk" xmlns:wne="http://schemas.microsoft.com/office/word/2006/wordml" xmlns:wps="http://schemas.microsoft.com/office/word/2010/wordprocessingShape" mc:Ignorable="w14 w15 w16se w16cid w16 w16cex w16sdtdh wp14">
   <w:body>
+    <w:p>
+      <w:pPr>
+        <w:jc w:val="center"/>
+        <w:rPr>
+          <w:b/>
+          <w:bCs/>
+          <w:sz w:val="32"/>
+          <w:szCs w:val="32"/>
+          <w:u w:val="single"/>
+        </w:rPr>
+      </w:pPr>
+      <w:bookmarkStart w:id="0" w:name="_Hlk118199059"/>
+      <w:r>
+        <w:rPr>
+          <w:b/>
+          <w:bCs/>
+          <w:sz w:val="32"/>
+          <w:szCs w:val="32"/>
+          <w:u w:val="single"/>
+        </w:rPr>
+        <w:t>TS Pada Paatam – TS 1.</w:t>
+      </w:r>
+      <w:r>
+        <w:rPr>
+          <w:b/>
+          <w:bCs/>
+          <w:sz w:val="32"/>
+          <w:szCs w:val="32"/>
+          <w:u w:val="single"/>
+        </w:rPr>
+        <w:t>2</w:t>
+      </w:r>
+      <w:r>
+        <w:rPr>
+          <w:b/>
+          <w:bCs/>
+          <w:sz w:val="32"/>
+          <w:szCs w:val="32"/>
+          <w:u w:val="single"/>
+        </w:rPr>
+        <w:t xml:space="preserve"> </w:t>
+      </w:r>
+      <w:r>
+        <w:rPr>
+          <w:b/>
+          <w:bCs/>
+          <w:sz w:val="32"/>
+          <w:szCs w:val="32"/>
+          <w:u w:val="single"/>
+        </w:rPr>
+        <w:t>Malayalam</w:t>
+      </w:r>
+      <w:r>
+        <w:rPr>
+          <w:b/>
+          <w:bCs/>
+          <w:sz w:val="32"/>
+          <w:szCs w:val="32"/>
+          <w:u w:val="single"/>
+        </w:rPr>
+        <w:t xml:space="preserve"> Corrections –</w:t>
+      </w:r>
+      <w:r>
+        <w:rPr>
+          <w:b/>
+          <w:bCs/>
+          <w:sz w:val="32"/>
+          <w:szCs w:val="32"/>
+          <w:u w:val="single"/>
+        </w:rPr>
+        <w:t xml:space="preserve"> </w:t>
+      </w:r>
+      <w:r>
+        <w:rPr>
+          <w:b/>
+          <w:bCs/>
+          <w:sz w:val="32"/>
+          <w:szCs w:val="32"/>
+          <w:u w:val="single"/>
+        </w:rPr>
+        <w:t xml:space="preserve">Observed till </w:t>
+      </w:r>
+      <w:r>
+        <w:rPr>
+          <w:b/>
+          <w:bCs/>
+          <w:sz w:val="32"/>
+          <w:szCs w:val="32"/>
+          <w:highlight w:val="red"/>
+          <w:u w:val="single"/>
+        </w:rPr>
+        <w:t>?????</w:t>
+      </w:r>
+    </w:p>
+    <w:p>
+      <w:pPr>
+        <w:spacing w:before="0" w:line="240" w:lineRule="auto"/>
+        <w:jc w:val="center"/>
+        <w:rPr>
+          <w:b/>
+          <w:szCs w:val="24"/>
+        </w:rPr>
+      </w:pPr>
+      <w:r>
+        <w:rPr>
+          <w:b/>
+          <w:szCs w:val="24"/>
+        </w:rPr>
+        <w:t>(ignore those which are already incorporated in your book’s version and date)</w:t>
+      </w:r>
+    </w:p>
+    <w:tbl>
+      <w:tblPr>
+        <w:tblW w:w="13353" w:type="dxa"/>
+        <w:tblInd w:w="250" w:type="dxa"/>
+        <w:tblBorders>
+          <w:top w:val="single" w:sz="4" w:space="0" w:color="000000"/>
+          <w:left w:val="single" w:sz="4" w:space="0" w:color="000000"/>
+          <w:bottom w:val="single" w:sz="4" w:space="0" w:color="000000"/>
+          <w:right w:val="single" w:sz="4" w:space="0" w:color="000000"/>
+          <w:insideH w:val="single" w:sz="4" w:space="0" w:color="000000"/>
+          <w:insideV w:val="single" w:sz="4" w:space="0" w:color="000000"/>
+        </w:tblBorders>
+        <w:tblLook w:val="04A0" w:firstRow="1" w:lastRow="0" w:firstColumn="1" w:lastColumn="0" w:noHBand="0" w:noVBand="1"/>
+      </w:tblPr>
+      <w:tblGrid>
+        <w:gridCol w:w="3006"/>
+        <w:gridCol w:w="5244"/>
+        <w:gridCol w:w="5103"/>
+      </w:tblGrid>
+      <w:tr>
+        <w:tc>
+          <w:tcPr>
+            <w:tcW w:w="3006" w:type="dxa"/>
+          </w:tcPr>
+          <w:p>
+            <w:pPr>
+              <w:spacing w:before="0" w:line="240" w:lineRule="auto"/>
+              <w:jc w:val="center"/>
+              <w:rPr>
+                <w:b/>
+                <w:bCs/>
+                <w:sz w:val="28"/>
+                <w:szCs w:val="28"/>
+              </w:rPr>
+            </w:pPr>
+            <w:r>
+              <w:rPr>
+                <w:b/>
+                <w:bCs/>
+                <w:sz w:val="28"/>
+                <w:szCs w:val="28"/>
+              </w:rPr>
+              <w:t>Section, Paragraph</w:t>
+            </w:r>
+          </w:p>
+          <w:p>
+            <w:pPr>
+              <w:spacing w:before="0" w:line="240" w:lineRule="auto"/>
+              <w:jc w:val="center"/>
+              <w:rPr>
+                <w:b/>
+                <w:bCs/>
+                <w:sz w:val="28"/>
+                <w:szCs w:val="28"/>
+              </w:rPr>
+            </w:pPr>
+            <w:r>
+              <w:rPr>
+                <w:b/>
+                <w:bCs/>
+                <w:sz w:val="28"/>
+                <w:szCs w:val="28"/>
+              </w:rPr>
+              <w:t>Reference</w:t>
+            </w:r>
+          </w:p>
+        </w:tc>
+        <w:tc>
+          <w:tcPr>
+            <w:tcW w:w="5244" w:type="dxa"/>
+          </w:tcPr>
+          <w:p>
+            <w:pPr>
+              <w:spacing w:before="0" w:line="240" w:lineRule="auto"/>
+              <w:jc w:val="center"/>
+              <w:rPr>
+                <w:b/>
+                <w:bCs/>
+                <w:sz w:val="28"/>
+                <w:szCs w:val="28"/>
+              </w:rPr>
+            </w:pPr>
+            <w:r>
+              <w:rPr>
+                <w:b/>
+                <w:bCs/>
+                <w:sz w:val="28"/>
+                <w:szCs w:val="28"/>
+              </w:rPr>
+              <w:t>As Printed</w:t>
+            </w:r>
+          </w:p>
+        </w:tc>
+        <w:tc>
+          <w:tcPr>
+            <w:tcW w:w="5103" w:type="dxa"/>
+          </w:tcPr>
+          <w:p>
+            <w:pPr>
+              <w:spacing w:before="0" w:line="240" w:lineRule="auto"/>
+              <w:ind w:left="-183" w:right="-18"/>
+              <w:jc w:val="center"/>
+              <w:rPr>
+                <w:b/>
+                <w:bCs/>
+                <w:sz w:val="28"/>
+                <w:szCs w:val="28"/>
+              </w:rPr>
+            </w:pPr>
+            <w:r>
+              <w:rPr>
+                <w:b/>
+                <w:bCs/>
+                <w:sz w:val="28"/>
+                <w:szCs w:val="28"/>
+              </w:rPr>
+              <w:t>To be read as or corrected as</w:t>
+            </w:r>
+          </w:p>
+        </w:tc>
+      </w:tr>
+      <w:tr>
+        <w:trPr>
+          <w:trHeight w:val="1020"/>
+        </w:trPr>
+        <w:tc>
+          <w:tcPr>
+            <w:tcW w:w="3006" w:type="dxa"/>
+            <w:tcBorders>
+              <w:top w:val="single" w:sz="4" w:space="0" w:color="000000"/>
+              <w:left w:val="single" w:sz="4" w:space="0" w:color="000000"/>
+              <w:bottom w:val="single" w:sz="4" w:space="0" w:color="auto"/>
+              <w:right w:val="single" w:sz="4" w:space="0" w:color="000000"/>
+            </w:tcBorders>
+            <w:shd w:val="clear" w:color="auto" w:fill="auto"/>
+          </w:tcPr>
+          <w:p>
+            <w:pPr>
+              <w:spacing w:before="0" w:line="240" w:lineRule="auto"/>
+              <w:ind w:left="29"/>
+              <w:rPr>
+                <w:rFonts w:cs="Arial"/>
+                <w:b/>
+                <w:color w:val="000000"/>
+                <w:sz w:val="32"/>
+                <w:szCs w:val="32"/>
+              </w:rPr>
+            </w:pPr>
+            <w:r>
+              <w:rPr>
+                <w:rFonts w:cs="Arial"/>
+                <w:b/>
+                <w:color w:val="000000"/>
+                <w:sz w:val="32"/>
+                <w:szCs w:val="32"/>
+              </w:rPr>
+              <w:t>1.2.</w:t>
+            </w:r>
+            <w:r>
+              <w:rPr>
+                <w:rFonts w:cs="Arial"/>
+                <w:b/>
+                <w:color w:val="000000"/>
+                <w:sz w:val="32"/>
+                <w:szCs w:val="32"/>
+              </w:rPr>
+              <w:t>1</w:t>
+            </w:r>
+            <w:r>
+              <w:rPr>
+                <w:rFonts w:cs="Arial"/>
+                <w:b/>
+                <w:color w:val="000000"/>
+                <w:sz w:val="32"/>
+                <w:szCs w:val="32"/>
+              </w:rPr>
+              <w:t>4.</w:t>
+            </w:r>
+            <w:r>
+              <w:rPr>
+                <w:rFonts w:cs="Arial"/>
+                <w:b/>
+                <w:color w:val="000000"/>
+                <w:sz w:val="32"/>
+                <w:szCs w:val="32"/>
+              </w:rPr>
+              <w:t>1</w:t>
+            </w:r>
+            <w:r>
+              <w:rPr>
+                <w:rFonts w:cs="Arial"/>
+                <w:b/>
+                <w:color w:val="000000"/>
+                <w:sz w:val="32"/>
+                <w:szCs w:val="32"/>
+              </w:rPr>
+              <w:t xml:space="preserve"> – Padam</w:t>
+            </w:r>
+          </w:p>
+          <w:p>
+            <w:pPr>
+              <w:spacing w:before="0" w:line="240" w:lineRule="auto"/>
+              <w:ind w:left="29"/>
+              <w:rPr>
+                <w:rFonts w:cs="Arial"/>
+                <w:b/>
+                <w:color w:val="000000"/>
+                <w:sz w:val="32"/>
+                <w:szCs w:val="32"/>
+              </w:rPr>
+            </w:pPr>
+            <w:r>
+              <w:rPr>
+                <w:rFonts w:cs="Arial"/>
+                <w:b/>
+                <w:color w:val="000000"/>
+                <w:sz w:val="32"/>
+                <w:szCs w:val="32"/>
+              </w:rPr>
+              <w:t xml:space="preserve">Padam No. - </w:t>
+            </w:r>
+            <w:r>
+              <w:rPr>
+                <w:rFonts w:cs="Arial"/>
+                <w:b/>
+                <w:color w:val="000000"/>
+                <w:sz w:val="32"/>
+                <w:szCs w:val="32"/>
+              </w:rPr>
+              <w:t>46</w:t>
+            </w:r>
+          </w:p>
+          <w:p>
+            <w:pPr>
+              <w:spacing w:before="0" w:line="240" w:lineRule="auto"/>
+              <w:ind w:left="29"/>
+              <w:jc w:val="center"/>
+              <w:rPr>
+                <w:rFonts w:cs="Arial"/>
+                <w:color w:val="000000"/>
+                <w:sz w:val="32"/>
+                <w:szCs w:val="32"/>
+              </w:rPr>
+            </w:pPr>
+            <w:r>
+              <w:rPr>
+                <w:rFonts w:cs="Arial"/>
+                <w:b/>
+                <w:color w:val="000000"/>
+                <w:sz w:val="32"/>
+                <w:szCs w:val="32"/>
+              </w:rPr>
+              <w:t xml:space="preserve">Panchaati No. - </w:t>
+            </w:r>
+            <w:r>
+              <w:rPr>
+                <w:rFonts w:cs="Arial"/>
+                <w:b/>
+                <w:color w:val="000000"/>
+                <w:sz w:val="32"/>
+                <w:szCs w:val="32"/>
+              </w:rPr>
+              <w:t>28</w:t>
+            </w:r>
+          </w:p>
+        </w:tc>
+        <w:tc>
+          <w:tcPr>
+            <w:tcW w:w="5244" w:type="dxa"/>
+            <w:tcBorders>
+              <w:top w:val="single" w:sz="4" w:space="0" w:color="000000"/>
+              <w:left w:val="single" w:sz="4" w:space="0" w:color="000000"/>
+              <w:bottom w:val="single" w:sz="4" w:space="0" w:color="auto"/>
+              <w:right w:val="single" w:sz="4" w:space="0" w:color="000000"/>
+            </w:tcBorders>
+            <w:shd w:val="clear" w:color="auto" w:fill="auto"/>
+          </w:tcPr>
+          <w:p>
+            <w:pPr>
+              <w:widowControl w:val="0"/>
+              <w:autoSpaceDE w:val="0"/>
+              <w:autoSpaceDN w:val="0"/>
+              <w:adjustRightInd w:val="0"/>
+              <w:spacing w:line="240" w:lineRule="auto"/>
+              <w:ind w:right="-138"/>
+              <w:rPr>
+                <w:rFonts w:ascii="BRH Malayalam Extra" w:hAnsi="BRH Malayalam Extra" w:cs="BRH Malayalam Extra"/>
+                <w:color w:val="000000"/>
+                <w:sz w:val="40"/>
+                <w:szCs w:val="40"/>
+                <w:lang w:val="en-IN" w:eastAsia="en-IN"/>
+              </w:rPr>
+            </w:pPr>
+            <w:r>
+              <w:rPr>
+                <w:rFonts w:ascii="BRH Malayalam Extra" w:hAnsi="BRH Malayalam Extra" w:cs="BRH Malayalam Extra"/>
+                <w:sz w:val="40"/>
+                <w:szCs w:val="40"/>
+                <w:lang w:val="en-IN" w:eastAsia="en-IN"/>
+              </w:rPr>
+              <w:t>py</w:t>
+            </w:r>
+            <w:r>
+              <w:rPr>
+                <w:rFonts w:ascii="BRH Malayalam Extra" w:hAnsi="BRH Malayalam Extra" w:cs="BRH Malayalam Extra"/>
+                <w:sz w:val="32"/>
+                <w:szCs w:val="40"/>
+                <w:lang w:val="en-IN" w:eastAsia="en-IN"/>
+              </w:rPr>
+              <w:t>–</w:t>
+            </w:r>
+            <w:r>
+              <w:rPr>
+                <w:rFonts w:ascii="BRH Malayalam Extra" w:hAnsi="BRH Malayalam Extra" w:cs="BRH Malayalam Extra"/>
+                <w:sz w:val="40"/>
+                <w:szCs w:val="40"/>
+                <w:lang w:val="en-IN" w:eastAsia="en-IN"/>
+              </w:rPr>
+              <w:t>qJ | A</w:t>
+            </w:r>
+            <w:r>
+              <w:rPr>
+                <w:rFonts w:ascii="BRH Malayalam Extra" w:hAnsi="BRH Malayalam Extra" w:cs="BRH Malayalam Extra"/>
+                <w:sz w:val="32"/>
+                <w:szCs w:val="40"/>
+                <w:lang w:val="en-IN" w:eastAsia="en-IN"/>
+              </w:rPr>
+              <w:t>–</w:t>
+            </w:r>
+            <w:r>
+              <w:rPr>
+                <w:rFonts w:ascii="BRH Malayalam Extra" w:hAnsi="BRH Malayalam Extra" w:cs="BRH Malayalam Extra"/>
+                <w:sz w:val="40"/>
+                <w:szCs w:val="40"/>
+                <w:lang w:val="en-IN" w:eastAsia="en-IN"/>
+              </w:rPr>
+              <w:t>sõxJ | Ab—</w:t>
+            </w:r>
+            <w:r>
+              <w:rPr>
+                <w:rFonts w:ascii="BRH Malayalam Extra" w:hAnsi="BRH Malayalam Extra" w:cs="BRH Malayalam Extra"/>
+                <w:sz w:val="40"/>
+                <w:szCs w:val="40"/>
+                <w:highlight w:val="yellow"/>
+                <w:lang w:val="en-IN" w:eastAsia="en-IN"/>
+              </w:rPr>
+              <w:t>g</w:t>
+            </w:r>
+            <w:r>
+              <w:rPr>
+                <w:rFonts w:ascii="BRH Malayalam Extra" w:hAnsi="BRH Malayalam Extra" w:cs="BRH Malayalam Extra"/>
+                <w:sz w:val="40"/>
+                <w:szCs w:val="40"/>
+                <w:lang w:val="en-IN" w:eastAsia="en-IN"/>
+              </w:rPr>
+              <w:t>íJ ||</w:t>
+            </w:r>
+          </w:p>
+        </w:tc>
+        <w:tc>
+          <w:tcPr>
+            <w:tcW w:w="5103" w:type="dxa"/>
+            <w:tcBorders>
+              <w:top w:val="single" w:sz="4" w:space="0" w:color="000000"/>
+              <w:left w:val="single" w:sz="4" w:space="0" w:color="000000"/>
+              <w:bottom w:val="single" w:sz="4" w:space="0" w:color="auto"/>
+              <w:right w:val="single" w:sz="4" w:space="0" w:color="000000"/>
+            </w:tcBorders>
+            <w:shd w:val="clear" w:color="auto" w:fill="auto"/>
+          </w:tcPr>
+          <w:p>
+            <w:pPr>
+              <w:widowControl w:val="0"/>
+              <w:autoSpaceDE w:val="0"/>
+              <w:autoSpaceDN w:val="0"/>
+              <w:adjustRightInd w:val="0"/>
+              <w:spacing w:before="0" w:line="240" w:lineRule="auto"/>
+              <w:rPr>
+                <w:rFonts w:ascii="BRH Malayalam Extra" w:hAnsi="BRH Malayalam Extra" w:cs="BRH Malayalam Extra"/>
+                <w:color w:val="000000"/>
+                <w:sz w:val="40"/>
+                <w:szCs w:val="40"/>
+                <w:lang w:val="en-IN" w:eastAsia="en-IN"/>
+              </w:rPr>
+            </w:pPr>
+            <w:r>
+              <w:rPr>
+                <w:rFonts w:ascii="BRH Malayalam Extra" w:hAnsi="BRH Malayalam Extra" w:cs="BRH Malayalam Extra"/>
+                <w:sz w:val="40"/>
+                <w:szCs w:val="40"/>
+                <w:lang w:val="en-IN" w:eastAsia="en-IN"/>
+              </w:rPr>
+              <w:t>py</w:t>
+            </w:r>
+            <w:r>
+              <w:rPr>
+                <w:rFonts w:ascii="BRH Malayalam Extra" w:hAnsi="BRH Malayalam Extra" w:cs="BRH Malayalam Extra"/>
+                <w:sz w:val="32"/>
+                <w:szCs w:val="40"/>
+                <w:lang w:val="en-IN" w:eastAsia="en-IN"/>
+              </w:rPr>
+              <w:t>–</w:t>
+            </w:r>
+            <w:r>
+              <w:rPr>
+                <w:rFonts w:ascii="BRH Malayalam Extra" w:hAnsi="BRH Malayalam Extra" w:cs="BRH Malayalam Extra"/>
+                <w:sz w:val="40"/>
+                <w:szCs w:val="40"/>
+                <w:lang w:val="en-IN" w:eastAsia="en-IN"/>
+              </w:rPr>
+              <w:t>qJ | A</w:t>
+            </w:r>
+            <w:r>
+              <w:rPr>
+                <w:rFonts w:ascii="BRH Malayalam Extra" w:hAnsi="BRH Malayalam Extra" w:cs="BRH Malayalam Extra"/>
+                <w:sz w:val="32"/>
+                <w:szCs w:val="40"/>
+                <w:lang w:val="en-IN" w:eastAsia="en-IN"/>
+              </w:rPr>
+              <w:t>–</w:t>
+            </w:r>
+            <w:r>
+              <w:rPr>
+                <w:rFonts w:ascii="BRH Malayalam Extra" w:hAnsi="BRH Malayalam Extra" w:cs="BRH Malayalam Extra"/>
+                <w:sz w:val="40"/>
+                <w:szCs w:val="40"/>
+                <w:lang w:val="en-IN" w:eastAsia="en-IN"/>
+              </w:rPr>
+              <w:t>sõxJ | Ab—</w:t>
+            </w:r>
+            <w:r>
+              <w:rPr>
+                <w:rFonts w:ascii="BRH Malayalam Extra" w:hAnsi="BRH Malayalam Extra" w:cs="BRH Malayalam Extra"/>
+                <w:sz w:val="40"/>
+                <w:szCs w:val="36"/>
+              </w:rPr>
+              <w:t>—</w:t>
+            </w:r>
+            <w:r>
+              <w:rPr>
+                <w:rFonts w:ascii="BRH Malayalam Extra" w:hAnsi="BRH Malayalam Extra" w:cs="BRH Malayalam Extra"/>
+                <w:sz w:val="40"/>
+                <w:szCs w:val="36"/>
+                <w:highlight w:val="green"/>
+              </w:rPr>
+              <w:t>g</w:t>
+            </w:r>
+            <w:r>
+              <w:rPr>
+                <w:rFonts w:ascii="BRH Malayalam Extra" w:hAnsi="BRH Malayalam Extra" w:cs="BRH Malayalam Extra"/>
+                <w:sz w:val="40"/>
+                <w:szCs w:val="36"/>
+              </w:rPr>
+              <w:t>îJ</w:t>
+            </w:r>
+            <w:r>
+              <w:rPr>
+                <w:rFonts w:ascii="BRH Malayalam Extra" w:hAnsi="BRH Malayalam Extra" w:cs="BRH Malayalam Extra"/>
+                <w:sz w:val="40"/>
+                <w:szCs w:val="40"/>
+                <w:lang w:val="en-IN" w:eastAsia="en-IN"/>
+              </w:rPr>
+              <w:t xml:space="preserve"> ||</w:t>
+            </w:r>
+          </w:p>
+        </w:tc>
+      </w:tr>
+      <w:bookmarkEnd w:id="0"/>
+      <w:tr>
+        <w:trPr>
+          <w:trHeight w:val="1020"/>
+        </w:trPr>
+        <w:tc>
+          <w:tcPr>
+            <w:tcW w:w="3006" w:type="dxa"/>
+            <w:tcBorders>
+              <w:top w:val="single" w:sz="4" w:space="0" w:color="000000"/>
+              <w:left w:val="single" w:sz="4" w:space="0" w:color="000000"/>
+              <w:bottom w:val="single" w:sz="4" w:space="0" w:color="auto"/>
+              <w:right w:val="single" w:sz="4" w:space="0" w:color="000000"/>
+            </w:tcBorders>
+            <w:shd w:val="clear" w:color="auto" w:fill="auto"/>
+          </w:tcPr>
+          <w:p>
+            <w:pPr>
+              <w:spacing w:before="0" w:line="240" w:lineRule="auto"/>
+              <w:ind w:left="29"/>
+              <w:rPr>
+                <w:rFonts w:cs="Arial"/>
+                <w:b/>
+                <w:color w:val="000000"/>
+                <w:sz w:val="32"/>
+                <w:szCs w:val="32"/>
+              </w:rPr>
+            </w:pPr>
+            <w:r>
+              <w:rPr>
+                <w:rFonts w:cs="Arial"/>
+                <w:b/>
+                <w:color w:val="000000"/>
+                <w:sz w:val="32"/>
+                <w:szCs w:val="32"/>
+              </w:rPr>
+              <w:t>1.2.</w:t>
+            </w:r>
+            <w:r>
+              <w:rPr>
+                <w:rFonts w:cs="Arial"/>
+                <w:b/>
+                <w:color w:val="000000"/>
+                <w:sz w:val="32"/>
+                <w:szCs w:val="32"/>
+              </w:rPr>
+              <w:t>1</w:t>
+            </w:r>
+            <w:r>
+              <w:rPr>
+                <w:rFonts w:cs="Arial"/>
+                <w:b/>
+                <w:color w:val="000000"/>
+                <w:sz w:val="32"/>
+                <w:szCs w:val="32"/>
+              </w:rPr>
+              <w:t>4.</w:t>
+            </w:r>
+            <w:r>
+              <w:rPr>
+                <w:rFonts w:cs="Arial"/>
+                <w:b/>
+                <w:color w:val="000000"/>
+                <w:sz w:val="32"/>
+                <w:szCs w:val="32"/>
+              </w:rPr>
+              <w:t>2</w:t>
+            </w:r>
+            <w:r>
+              <w:rPr>
+                <w:rFonts w:cs="Arial"/>
+                <w:b/>
+                <w:color w:val="000000"/>
+                <w:sz w:val="32"/>
+                <w:szCs w:val="32"/>
+              </w:rPr>
+              <w:t xml:space="preserve"> – Padam</w:t>
+            </w:r>
+          </w:p>
+          <w:p>
+            <w:pPr>
+              <w:spacing w:before="0" w:line="240" w:lineRule="auto"/>
+              <w:ind w:left="29"/>
+              <w:rPr>
+                <w:rFonts w:cs="Arial"/>
+                <w:b/>
+                <w:color w:val="000000"/>
+                <w:sz w:val="32"/>
+                <w:szCs w:val="32"/>
+              </w:rPr>
+            </w:pPr>
+            <w:r>
+              <w:rPr>
+                <w:rFonts w:cs="Arial"/>
+                <w:b/>
+                <w:color w:val="000000"/>
+                <w:sz w:val="32"/>
+                <w:szCs w:val="32"/>
+              </w:rPr>
+              <w:t xml:space="preserve">Padam No. - </w:t>
+            </w:r>
+            <w:r>
+              <w:rPr>
+                <w:rFonts w:cs="Arial"/>
+                <w:b/>
+                <w:color w:val="000000"/>
+                <w:sz w:val="32"/>
+                <w:szCs w:val="32"/>
+              </w:rPr>
+              <w:t>38</w:t>
+            </w:r>
+          </w:p>
+          <w:p>
+            <w:pPr>
+              <w:spacing w:before="0" w:line="240" w:lineRule="auto"/>
+              <w:ind w:left="29"/>
+              <w:rPr>
+                <w:rFonts w:cs="Arial"/>
+                <w:b/>
+                <w:color w:val="000000"/>
+                <w:sz w:val="32"/>
+                <w:szCs w:val="32"/>
+              </w:rPr>
+            </w:pPr>
+            <w:r>
+              <w:rPr>
+                <w:rFonts w:cs="Arial"/>
+                <w:b/>
+                <w:color w:val="000000"/>
+                <w:sz w:val="32"/>
+                <w:szCs w:val="32"/>
+              </w:rPr>
+              <w:t xml:space="preserve">Panchaati No. - </w:t>
+            </w:r>
+            <w:r>
+              <w:rPr>
+                <w:rFonts w:cs="Arial"/>
+                <w:b/>
+                <w:color w:val="000000"/>
+                <w:sz w:val="32"/>
+                <w:szCs w:val="32"/>
+              </w:rPr>
+              <w:t>29</w:t>
+            </w:r>
+          </w:p>
+        </w:tc>
+        <w:tc>
+          <w:tcPr>
+            <w:tcW w:w="5244" w:type="dxa"/>
+            <w:tcBorders>
+              <w:top w:val="single" w:sz="4" w:space="0" w:color="000000"/>
+              <w:left w:val="single" w:sz="4" w:space="0" w:color="000000"/>
+              <w:bottom w:val="single" w:sz="4" w:space="0" w:color="auto"/>
+              <w:right w:val="single" w:sz="4" w:space="0" w:color="000000"/>
+            </w:tcBorders>
+            <w:shd w:val="clear" w:color="auto" w:fill="auto"/>
+          </w:tcPr>
+          <w:p>
+            <w:pPr>
+              <w:widowControl w:val="0"/>
+              <w:autoSpaceDE w:val="0"/>
+              <w:autoSpaceDN w:val="0"/>
+              <w:adjustRightInd w:val="0"/>
+              <w:spacing w:line="240" w:lineRule="auto"/>
+              <w:rPr>
+                <w:rFonts w:ascii="BRH Devanagari Extra" w:hAnsi="BRH Devanagari Extra" w:cs="BRH Devanagari Extra"/>
+                <w:sz w:val="40"/>
+                <w:szCs w:val="40"/>
+              </w:rPr>
+            </w:pPr>
+            <w:r>
+              <w:rPr>
+                <w:rFonts w:ascii="BRH Malayalam Extra" w:hAnsi="BRH Malayalam Extra" w:cs="BRH Malayalam Extra"/>
+                <w:sz w:val="40"/>
+                <w:szCs w:val="40"/>
+                <w:lang w:val="en-IN" w:eastAsia="en-IN"/>
+              </w:rPr>
+              <w:t>¤¤bpõx—</w:t>
+            </w:r>
+            <w:r>
+              <w:rPr>
+                <w:rFonts w:ascii="BRH Malayalam Extra" w:hAnsi="BRH Malayalam Extra" w:cs="BRH Malayalam Extra"/>
+                <w:sz w:val="40"/>
+                <w:szCs w:val="40"/>
+                <w:highlight w:val="yellow"/>
+                <w:lang w:val="en-IN" w:eastAsia="en-IN"/>
+              </w:rPr>
+              <w:t>dz</w:t>
+            </w:r>
+            <w:r>
+              <w:rPr>
+                <w:rFonts w:ascii="BRH Malayalam Extra" w:hAnsi="BRH Malayalam Extra" w:cs="BRH Malayalam Extra"/>
+                <w:sz w:val="40"/>
+                <w:szCs w:val="40"/>
+                <w:lang w:val="en-IN" w:eastAsia="en-IN"/>
+              </w:rPr>
+              <w:t xml:space="preserve"> | A</w:t>
+            </w:r>
+            <w:r>
+              <w:rPr>
+                <w:rFonts w:ascii="BRH Malayalam Extra" w:hAnsi="BRH Malayalam Extra" w:cs="BRH Malayalam Extra"/>
+                <w:sz w:val="32"/>
+                <w:szCs w:val="40"/>
+                <w:lang w:val="en-IN" w:eastAsia="en-IN"/>
+              </w:rPr>
+              <w:t>–</w:t>
+            </w:r>
+            <w:r>
+              <w:rPr>
+                <w:rFonts w:ascii="BRH Malayalam Extra" w:hAnsi="BRH Malayalam Extra" w:cs="BRH Malayalam Extra"/>
+                <w:sz w:val="40"/>
+                <w:szCs w:val="40"/>
+                <w:lang w:val="en-IN" w:eastAsia="en-IN"/>
+              </w:rPr>
+              <w:t>¥²</w:t>
+            </w:r>
+            <w:r>
+              <w:rPr>
+                <w:rFonts w:ascii="BRH Malayalam Extra" w:hAnsi="BRH Malayalam Extra" w:cs="BRH Malayalam Extra"/>
+                <w:sz w:val="32"/>
+                <w:szCs w:val="40"/>
+                <w:lang w:val="en-IN" w:eastAsia="en-IN"/>
+              </w:rPr>
+              <w:t>–</w:t>
+            </w:r>
+            <w:r>
+              <w:rPr>
+                <w:rFonts w:ascii="BRH Malayalam Extra" w:hAnsi="BRH Malayalam Extra" w:cs="BRH Malayalam Extra"/>
+                <w:sz w:val="40"/>
+                <w:szCs w:val="40"/>
+                <w:lang w:val="en-IN" w:eastAsia="en-IN"/>
+              </w:rPr>
+              <w:t xml:space="preserve"> ||</w:t>
+            </w:r>
+          </w:p>
+        </w:tc>
+        <w:tc>
+          <w:tcPr>
+            <w:tcW w:w="5103" w:type="dxa"/>
+            <w:tcBorders>
+              <w:top w:val="single" w:sz="4" w:space="0" w:color="000000"/>
+              <w:left w:val="single" w:sz="4" w:space="0" w:color="000000"/>
+              <w:bottom w:val="single" w:sz="4" w:space="0" w:color="auto"/>
+              <w:right w:val="single" w:sz="4" w:space="0" w:color="000000"/>
+            </w:tcBorders>
+            <w:shd w:val="clear" w:color="auto" w:fill="auto"/>
+          </w:tcPr>
+          <w:p>
+            <w:pPr>
+              <w:widowControl w:val="0"/>
+              <w:autoSpaceDE w:val="0"/>
+              <w:autoSpaceDN w:val="0"/>
+              <w:adjustRightInd w:val="0"/>
+              <w:spacing w:line="240" w:lineRule="auto"/>
+              <w:rPr>
+                <w:rFonts w:ascii="BRH Devanagari Extra" w:hAnsi="BRH Devanagari Extra" w:cs="BRH Devanagari Extra"/>
+                <w:sz w:val="40"/>
+                <w:szCs w:val="40"/>
+              </w:rPr>
+            </w:pPr>
+            <w:r>
+              <w:rPr>
+                <w:rFonts w:ascii="BRH Malayalam Extra" w:hAnsi="BRH Malayalam Extra" w:cs="BRH Malayalam Extra"/>
+                <w:sz w:val="40"/>
+                <w:szCs w:val="40"/>
+                <w:lang w:val="en-IN" w:eastAsia="en-IN"/>
+              </w:rPr>
+              <w:t>¤¤bpõx—</w:t>
+            </w:r>
+            <w:r>
+              <w:rPr>
+                <w:rFonts w:ascii="BRH Malayalam Extra" w:hAnsi="BRH Malayalam Extra" w:cs="BRH Malayalam Extra"/>
+                <w:sz w:val="40"/>
+                <w:szCs w:val="40"/>
+                <w:highlight w:val="green"/>
+                <w:lang w:val="en-IN" w:eastAsia="en-IN"/>
+              </w:rPr>
+              <w:t>dy</w:t>
+            </w:r>
+            <w:r>
+              <w:rPr>
+                <w:rFonts w:ascii="BRH Malayalam Extra" w:hAnsi="BRH Malayalam Extra" w:cs="BRH Malayalam Extra"/>
+                <w:sz w:val="40"/>
+                <w:szCs w:val="40"/>
+                <w:lang w:val="en-IN" w:eastAsia="en-IN"/>
+              </w:rPr>
+              <w:t xml:space="preserve"> | A</w:t>
+            </w:r>
+            <w:r>
+              <w:rPr>
+                <w:rFonts w:ascii="BRH Malayalam Extra" w:hAnsi="BRH Malayalam Extra" w:cs="BRH Malayalam Extra"/>
+                <w:sz w:val="32"/>
+                <w:szCs w:val="40"/>
+                <w:lang w:val="en-IN" w:eastAsia="en-IN"/>
+              </w:rPr>
+              <w:t>–</w:t>
+            </w:r>
+            <w:r>
+              <w:rPr>
+                <w:rFonts w:ascii="BRH Malayalam Extra" w:hAnsi="BRH Malayalam Extra" w:cs="BRH Malayalam Extra"/>
+                <w:sz w:val="40"/>
+                <w:szCs w:val="40"/>
+                <w:lang w:val="en-IN" w:eastAsia="en-IN"/>
+              </w:rPr>
+              <w:t>¥²</w:t>
+            </w:r>
+            <w:r>
+              <w:rPr>
+                <w:rFonts w:ascii="BRH Malayalam Extra" w:hAnsi="BRH Malayalam Extra" w:cs="BRH Malayalam Extra"/>
+                <w:sz w:val="32"/>
+                <w:szCs w:val="40"/>
+                <w:lang w:val="en-IN" w:eastAsia="en-IN"/>
+              </w:rPr>
+              <w:t>–</w:t>
+            </w:r>
+            <w:r>
+              <w:rPr>
+                <w:rFonts w:ascii="BRH Malayalam Extra" w:hAnsi="BRH Malayalam Extra" w:cs="BRH Malayalam Extra"/>
+                <w:sz w:val="40"/>
+                <w:szCs w:val="40"/>
+                <w:lang w:val="en-IN" w:eastAsia="en-IN"/>
+              </w:rPr>
+              <w:t xml:space="preserve"> ||</w:t>
+            </w:r>
+          </w:p>
+        </w:tc>
+      </w:tr>
+    </w:tbl>
+    <w:p>
+      <w:pPr>
+        <w:jc w:val="center"/>
+        <w:rPr>
+          <w:b/>
+          <w:bCs/>
+          <w:sz w:val="32"/>
+          <w:szCs w:val="32"/>
+          <w:u w:val="single"/>
+        </w:rPr>
+      </w:pPr>
+    </w:p>
+    <w:p>
+      <w:pPr>
+        <w:jc w:val="center"/>
+        <w:rPr>
+          <w:b/>
+          <w:bCs/>
+          <w:sz w:val="32"/>
+          <w:szCs w:val="32"/>
+          <w:u w:val="single"/>
+        </w:rPr>
+      </w:pPr>
+    </w:p>
+    <w:p>
+      <w:pPr>
+        <w:jc w:val="center"/>
+        <w:rPr>
+          <w:b/>
+          <w:bCs/>
+          <w:sz w:val="32"/>
+          <w:szCs w:val="32"/>
+          <w:u w:val="single"/>
+        </w:rPr>
+      </w:pPr>
+    </w:p>
+    <w:p>
+      <w:pPr>
+        <w:jc w:val="center"/>
+        <w:rPr>
+          <w:b/>
+          <w:bCs/>
+          <w:sz w:val="32"/>
+          <w:szCs w:val="32"/>
+          <w:u w:val="single"/>
+        </w:rPr>
+      </w:pPr>
+    </w:p>
     <w:p>
       <w:pPr>
         <w:jc w:val="center"/>
@@ -21,51 +975,7 @@
           <w:szCs w:val="32"/>
           <w:u w:val="single"/>
         </w:rPr>
-        <w:t xml:space="preserve">TS </w:t>
-      </w:r>
-      <w:proofErr w:type="spellStart"/>
-      <w:r>
-        <w:rPr>
-          <w:b/>
-          <w:bCs/>
-          <w:sz w:val="32"/>
-          <w:szCs w:val="32"/>
-          <w:u w:val="single"/>
-        </w:rPr>
-        <w:t>Pada</w:t>
-      </w:r>
-      <w:proofErr w:type="spellEnd"/>
-      <w:r>
-        <w:rPr>
-          <w:b/>
-          <w:bCs/>
-          <w:sz w:val="32"/>
-          <w:szCs w:val="32"/>
-          <w:u w:val="single"/>
-        </w:rPr>
-        <w:t xml:space="preserve"> </w:t>
-      </w:r>
-      <w:proofErr w:type="spellStart"/>
-      <w:r>
-        <w:rPr>
-          <w:b/>
-          <w:bCs/>
-          <w:sz w:val="32"/>
-          <w:szCs w:val="32"/>
-          <w:u w:val="single"/>
-        </w:rPr>
-        <w:t>Paatam</w:t>
-      </w:r>
-      <w:proofErr w:type="spellEnd"/>
-      <w:r>
-        <w:rPr>
-          <w:b/>
-          <w:bCs/>
-          <w:sz w:val="32"/>
-          <w:szCs w:val="32"/>
-          <w:u w:val="single"/>
-        </w:rPr>
-        <w:t xml:space="preserve"> – TS 1.</w:t>
+        <w:t>TS Pada Paatam – TS 1.</w:t>
       </w:r>
       <w:r>
         <w:rPr>
@@ -419,51 +1329,8 @@
           <w:szCs w:val="32"/>
           <w:u w:val="single"/>
         </w:rPr>
-        <w:t xml:space="preserve">TS </w:t>
-      </w:r>
-      <w:proofErr w:type="spellStart"/>
-      <w:r>
-        <w:rPr>
-          <w:b/>
-          <w:bCs/>
-          <w:sz w:val="32"/>
-          <w:szCs w:val="32"/>
-          <w:u w:val="single"/>
-        </w:rPr>
-        <w:t>Pada</w:t>
-      </w:r>
-      <w:proofErr w:type="spellEnd"/>
-      <w:r>
-        <w:rPr>
-          <w:b/>
-          <w:bCs/>
-          <w:sz w:val="32"/>
-          <w:szCs w:val="32"/>
-          <w:u w:val="single"/>
-        </w:rPr>
-        <w:t xml:space="preserve"> </w:t>
-      </w:r>
-      <w:proofErr w:type="spellStart"/>
-      <w:r>
-        <w:rPr>
-          <w:b/>
-          <w:bCs/>
-          <w:sz w:val="32"/>
-          <w:szCs w:val="32"/>
-          <w:u w:val="single"/>
-        </w:rPr>
-        <w:t>Paatam</w:t>
-      </w:r>
-      <w:proofErr w:type="spellEnd"/>
-      <w:r>
-        <w:rPr>
-          <w:b/>
-          <w:bCs/>
-          <w:sz w:val="32"/>
-          <w:szCs w:val="32"/>
-          <w:u w:val="single"/>
-        </w:rPr>
-        <w:t xml:space="preserve"> – TS 1.2 Malayalam Corrections –</w:t>
+        <w:lastRenderedPageBreak/>
+        <w:t>TS Pada Paatam – TS 1.2 Malayalam Corrections –</w:t>
       </w:r>
       <w:r>
         <w:rPr>
@@ -563,20 +1430,8 @@
                 <w:sz w:val="32"/>
                 <w:szCs w:val="32"/>
               </w:rPr>
-              <w:t xml:space="preserve">1.2.4.2 – </w:t>
-            </w:r>
-            <w:proofErr w:type="spellStart"/>
-            <w:r>
-              <w:rPr>
-                <w:rFonts w:cs="Arial"/>
-                <w:b/>
-                <w:color w:val="000000"/>
-                <w:sz w:val="32"/>
-                <w:szCs w:val="32"/>
-              </w:rPr>
-              <w:t>Padam</w:t>
-            </w:r>
-            <w:proofErr w:type="spellEnd"/>
+              <w:t>1.2.4.2 – Padam</w:t>
+            </w:r>
           </w:p>
           <w:p>
             <w:pPr>
@@ -590,27 +1445,15 @@
                 <w:szCs w:val="32"/>
               </w:rPr>
             </w:pPr>
-            <w:proofErr w:type="spellStart"/>
-            <w:r>
-              <w:rPr>
-                <w:rFonts w:cs="Arial"/>
-                <w:b/>
-                <w:color w:val="000000"/>
-                <w:sz w:val="32"/>
-                <w:szCs w:val="32"/>
-              </w:rPr>
-              <w:t>Padam</w:t>
-            </w:r>
-            <w:proofErr w:type="spellEnd"/>
-            <w:r>
-              <w:rPr>
-                <w:rFonts w:cs="Arial"/>
-                <w:b/>
-                <w:color w:val="000000"/>
-                <w:sz w:val="32"/>
-                <w:szCs w:val="32"/>
-              </w:rPr>
-              <w:t xml:space="preserve"> No. - </w:t>
+            <w:r>
+              <w:rPr>
+                <w:rFonts w:cs="Arial"/>
+                <w:b/>
+                <w:color w:val="000000"/>
+                <w:sz w:val="32"/>
+                <w:szCs w:val="32"/>
+              </w:rPr>
+              <w:t xml:space="preserve">Padam No. - </w:t>
             </w:r>
             <w:r>
               <w:rPr>
@@ -634,27 +1477,15 @@
                 <w:szCs w:val="32"/>
               </w:rPr>
             </w:pPr>
-            <w:proofErr w:type="spellStart"/>
-            <w:r>
-              <w:rPr>
-                <w:rFonts w:cs="Arial"/>
-                <w:b/>
-                <w:color w:val="000000"/>
-                <w:sz w:val="32"/>
-                <w:szCs w:val="32"/>
-              </w:rPr>
-              <w:t>Panchaati</w:t>
-            </w:r>
-            <w:proofErr w:type="spellEnd"/>
-            <w:r>
-              <w:rPr>
-                <w:rFonts w:cs="Arial"/>
-                <w:b/>
-                <w:color w:val="000000"/>
-                <w:sz w:val="32"/>
-                <w:szCs w:val="32"/>
-              </w:rPr>
-              <w:t xml:space="preserve"> No. - </w:t>
+            <w:r>
+              <w:rPr>
+                <w:rFonts w:cs="Arial"/>
+                <w:b/>
+                <w:color w:val="000000"/>
+                <w:sz w:val="32"/>
+                <w:szCs w:val="32"/>
+              </w:rPr>
+              <w:t xml:space="preserve">Panchaati No. - </w:t>
             </w:r>
             <w:r>
               <w:rPr>
@@ -682,37 +1513,25 @@
                 <w:lang w:val="en-IN" w:eastAsia="en-IN"/>
               </w:rPr>
             </w:pPr>
-            <w:proofErr w:type="spellStart"/>
-            <w:r>
-              <w:rPr>
-                <w:rFonts w:ascii="BRH Malayalam Extra" w:hAnsi="BRH Malayalam Extra" w:cs="BRH Malayalam Extra"/>
-                <w:sz w:val="40"/>
-                <w:szCs w:val="40"/>
-                <w:lang w:val="en-IN" w:eastAsia="en-IN"/>
-              </w:rPr>
-              <w:t>sLx</w:t>
-            </w:r>
-            <w:proofErr w:type="spellEnd"/>
-            <w:r>
-              <w:rPr>
-                <w:rFonts w:ascii="BRH Malayalam Extra" w:hAnsi="BRH Malayalam Extra" w:cs="BRH Malayalam Extra"/>
-                <w:sz w:val="40"/>
-                <w:szCs w:val="40"/>
-                <w:lang w:val="en-IN" w:eastAsia="en-IN"/>
-              </w:rPr>
-              <w:t xml:space="preserve">˜ | </w:t>
-            </w:r>
-          </w:p>
-          <w:p>
-            <w:pPr>
-              <w:spacing w:before="0" w:line="240" w:lineRule="auto"/>
-              <w:rPr>
-                <w:rFonts w:ascii="BRH Malayalam Extra" w:hAnsi="BRH Malayalam Extra" w:cs="BRH Malayalam Extra"/>
-                <w:sz w:val="40"/>
-                <w:szCs w:val="36"/>
-              </w:rPr>
-            </w:pPr>
-            <w:proofErr w:type="spellStart"/>
+            <w:r>
+              <w:rPr>
+                <w:rFonts w:ascii="BRH Malayalam Extra" w:hAnsi="BRH Malayalam Extra" w:cs="BRH Malayalam Extra"/>
+                <w:sz w:val="40"/>
+                <w:szCs w:val="40"/>
+                <w:lang w:val="en-IN" w:eastAsia="en-IN"/>
+              </w:rPr>
+              <w:t xml:space="preserve">sLx˜ | </w:t>
+            </w:r>
+          </w:p>
+          <w:p>
+            <w:pPr>
+              <w:spacing w:before="0" w:line="240" w:lineRule="auto"/>
+              <w:rPr>
+                <w:rFonts w:ascii="BRH Malayalam Extra" w:hAnsi="BRH Malayalam Extra" w:cs="BRH Malayalam Extra"/>
+                <w:sz w:val="40"/>
+                <w:szCs w:val="36"/>
+              </w:rPr>
+            </w:pPr>
             <w:r>
               <w:rPr>
                 <w:rFonts w:ascii="BRH Malayalam Extra" w:hAnsi="BRH Malayalam Extra" w:cs="BRH Malayalam Extra"/>
@@ -730,20 +1549,8 @@
                 <w:highlight w:val="yellow"/>
                 <w:lang w:val="en-IN" w:eastAsia="en-IN"/>
               </w:rPr>
-              <w:t>j</w:t>
-            </w:r>
-            <w:proofErr w:type="spellEnd"/>
-            <w:r>
-              <w:rPr>
-                <w:rFonts w:ascii="BRH Malayalam Extra" w:hAnsi="BRH Malayalam Extra" w:cs="BRH Malayalam Extra"/>
-                <w:sz w:val="40"/>
-                <w:szCs w:val="40"/>
-                <w:highlight w:val="yellow"/>
-                <w:lang w:val="en-IN" w:eastAsia="en-IN"/>
-              </w:rPr>
-              <w:t>¢—</w:t>
-            </w:r>
-            <w:proofErr w:type="spellStart"/>
+              <w:t>j¢—</w:t>
+            </w:r>
             <w:r>
               <w:rPr>
                 <w:rFonts w:ascii="BRH Malayalam Extra" w:hAnsi="BRH Malayalam Extra" w:cs="BRH Malayalam Extra"/>
@@ -753,7 +1560,6 @@
               </w:rPr>
               <w:t>aõ</w:t>
             </w:r>
-            <w:proofErr w:type="spellEnd"/>
             <w:r>
               <w:rPr>
                 <w:rFonts w:ascii="BRH Malayalam Extra" w:hAnsi="BRH Malayalam Extra" w:cs="BRH Malayalam Extra"/>
@@ -770,19 +1576,8 @@
                 <w:szCs w:val="40"/>
                 <w:lang w:val="en-IN" w:eastAsia="en-IN"/>
               </w:rPr>
-              <w:t xml:space="preserve"> </w:t>
-            </w:r>
-            <w:proofErr w:type="spellStart"/>
-            <w:r>
-              <w:rPr>
-                <w:rFonts w:ascii="BRH Malayalam Extra" w:hAnsi="BRH Malayalam Extra" w:cs="BRH Malayalam Extra"/>
-                <w:sz w:val="40"/>
-                <w:szCs w:val="40"/>
-                <w:lang w:val="en-IN" w:eastAsia="en-IN"/>
-              </w:rPr>
-              <w:t>CZy</w:t>
-            </w:r>
-            <w:proofErr w:type="spellEnd"/>
+              <w:t xml:space="preserve"> CZy</w:t>
+            </w:r>
             <w:r>
               <w:rPr>
                 <w:rFonts w:ascii="BRH Malayalam Extra" w:hAnsi="BRH Malayalam Extra" w:cs="BRH Malayalam Extra"/>
@@ -810,7 +1605,6 @@
               </w:rPr>
               <w:t>–</w:t>
             </w:r>
-            <w:proofErr w:type="spellStart"/>
             <w:r>
               <w:rPr>
                 <w:rFonts w:ascii="BRH Malayalam Extra" w:hAnsi="BRH Malayalam Extra" w:cs="BRH Malayalam Extra"/>
@@ -820,7 +1614,6 @@
               </w:rPr>
               <w:t>aõ</w:t>
             </w:r>
-            <w:proofErr w:type="spellEnd"/>
             <w:r>
               <w:rPr>
                 <w:rFonts w:ascii="BRH Malayalam Extra" w:hAnsi="BRH Malayalam Extra" w:cs="BRH Malayalam Extra"/>
@@ -855,37 +1648,25 @@
                 <w:lang w:val="en-IN" w:eastAsia="en-IN"/>
               </w:rPr>
             </w:pPr>
-            <w:proofErr w:type="spellStart"/>
-            <w:r>
-              <w:rPr>
-                <w:rFonts w:ascii="BRH Malayalam Extra" w:hAnsi="BRH Malayalam Extra" w:cs="BRH Malayalam Extra"/>
-                <w:sz w:val="40"/>
-                <w:szCs w:val="40"/>
-                <w:lang w:val="en-IN" w:eastAsia="en-IN"/>
-              </w:rPr>
-              <w:t>sLx</w:t>
-            </w:r>
-            <w:proofErr w:type="spellEnd"/>
-            <w:r>
-              <w:rPr>
-                <w:rFonts w:ascii="BRH Malayalam Extra" w:hAnsi="BRH Malayalam Extra" w:cs="BRH Malayalam Extra"/>
-                <w:sz w:val="40"/>
-                <w:szCs w:val="40"/>
-                <w:lang w:val="en-IN" w:eastAsia="en-IN"/>
-              </w:rPr>
-              <w:t xml:space="preserve">˜ | </w:t>
-            </w:r>
-          </w:p>
-          <w:p>
-            <w:pPr>
-              <w:spacing w:before="0" w:line="240" w:lineRule="auto"/>
-              <w:rPr>
-                <w:rFonts w:ascii="BRH Malayalam Extra" w:hAnsi="BRH Malayalam Extra" w:cs="BRH Malayalam Extra"/>
-                <w:sz w:val="40"/>
-                <w:szCs w:val="36"/>
-              </w:rPr>
-            </w:pPr>
-            <w:proofErr w:type="spellStart"/>
+            <w:r>
+              <w:rPr>
+                <w:rFonts w:ascii="BRH Malayalam Extra" w:hAnsi="BRH Malayalam Extra" w:cs="BRH Malayalam Extra"/>
+                <w:sz w:val="40"/>
+                <w:szCs w:val="40"/>
+                <w:lang w:val="en-IN" w:eastAsia="en-IN"/>
+              </w:rPr>
+              <w:t xml:space="preserve">sLx˜ | </w:t>
+            </w:r>
+          </w:p>
+          <w:p>
+            <w:pPr>
+              <w:spacing w:before="0" w:line="240" w:lineRule="auto"/>
+              <w:rPr>
+                <w:rFonts w:ascii="BRH Malayalam Extra" w:hAnsi="BRH Malayalam Extra" w:cs="BRH Malayalam Extra"/>
+                <w:sz w:val="40"/>
+                <w:szCs w:val="36"/>
+              </w:rPr>
+            </w:pPr>
             <w:r>
               <w:rPr>
                 <w:rFonts w:ascii="BRH Malayalam Extra" w:hAnsi="BRH Malayalam Extra" w:cs="BRH Malayalam Extra"/>
@@ -903,29 +1684,62 @@
                 <w:highlight w:val="green"/>
                 <w:lang w:val="en-IN" w:eastAsia="en-IN"/>
               </w:rPr>
-              <w:t>j</w:t>
-            </w:r>
-            <w:proofErr w:type="spellEnd"/>
-            <w:r>
-              <w:rPr>
-                <w:rFonts w:ascii="BRH Malayalam Extra" w:hAnsi="BRH Malayalam Extra" w:cs="BRH Malayalam Extra"/>
-                <w:sz w:val="40"/>
-                <w:szCs w:val="40"/>
-                <w:highlight w:val="green"/>
-                <w:lang w:val="en-IN" w:eastAsia="en-IN"/>
-              </w:rPr>
-              <w:t>¢</w:t>
-            </w:r>
-            <w:r>
-              <w:rPr>
-                <w:rFonts w:ascii="BRH Malayalam Extra" w:hAnsi="BRH Malayalam Extra" w:cs="BRH Malayalam Extra"/>
-                <w:sz w:val="40"/>
-                <w:szCs w:val="40"/>
-                <w:lang w:val="en-IN" w:eastAsia="en-IN"/>
-              </w:rPr>
-              <w:t>˜</w:t>
-            </w:r>
-            <w:proofErr w:type="spellStart"/>
+              <w:t>j¢</w:t>
+            </w:r>
+            <w:r>
+              <w:rPr>
+                <w:rFonts w:ascii="BRH Malayalam Extra" w:hAnsi="BRH Malayalam Extra" w:cs="BRH Malayalam Extra"/>
+                <w:sz w:val="40"/>
+                <w:szCs w:val="40"/>
+                <w:lang w:val="en-IN" w:eastAsia="en-IN"/>
+              </w:rPr>
+              <w:t>˜aõ</w:t>
+            </w:r>
+            <w:r>
+              <w:rPr>
+                <w:rFonts w:ascii="BRH Malayalam Extra" w:hAnsi="BRH Malayalam Extra" w:cs="BRH Malayalam Extra"/>
+                <w:sz w:val="32"/>
+                <w:szCs w:val="40"/>
+                <w:lang w:val="en-IN" w:eastAsia="en-IN"/>
+              </w:rPr>
+              <w:t>–</w:t>
+            </w:r>
+            <w:r>
+              <w:rPr>
+                <w:rFonts w:ascii="BRH Malayalam Extra" w:hAnsi="BRH Malayalam Extra" w:cs="BRH Malayalam Extra"/>
+                <w:sz w:val="40"/>
+                <w:szCs w:val="40"/>
+                <w:lang w:val="en-IN" w:eastAsia="en-IN"/>
+              </w:rPr>
+              <w:t xml:space="preserve"> CZy</w:t>
+            </w:r>
+            <w:r>
+              <w:rPr>
+                <w:rFonts w:ascii="BRH Malayalam Extra" w:hAnsi="BRH Malayalam Extra" w:cs="BRH Malayalam Extra"/>
+                <w:sz w:val="32"/>
+                <w:szCs w:val="40"/>
+                <w:lang w:val="en-IN" w:eastAsia="en-IN"/>
+              </w:rPr>
+              <w:t>–</w:t>
+            </w:r>
+            <w:r>
+              <w:rPr>
+                <w:rFonts w:ascii="BRH Malayalam Extra" w:hAnsi="BRH Malayalam Extra" w:cs="BRH Malayalam Extra"/>
+                <w:sz w:val="40"/>
+                <w:szCs w:val="40"/>
+                <w:lang w:val="en-IN" w:eastAsia="en-IN"/>
+              </w:rPr>
+              <w:t xml:space="preserve"> s - j¢</w:t>
+            </w:r>
+            <w:r>
+              <w:rPr>
+                <w:rFonts w:ascii="BRH Malayalam Extra" w:hAnsi="BRH Malayalam Extra" w:cs="BRH Malayalam Extra"/>
+                <w:sz w:val="32"/>
+                <w:szCs w:val="40"/>
+                <w:lang w:val="en-IN" w:eastAsia="en-IN"/>
+              </w:rPr>
+              <w:t>–</w:t>
+            </w:r>
             <w:r>
               <w:rPr>
                 <w:rFonts w:ascii="BRH Malayalam Extra" w:hAnsi="BRH Malayalam Extra" w:cs="BRH Malayalam Extra"/>
@@ -935,74 +1749,6 @@
               </w:rPr>
               <w:t>aõ</w:t>
             </w:r>
-            <w:proofErr w:type="spellEnd"/>
-            <w:r>
-              <w:rPr>
-                <w:rFonts w:ascii="BRH Malayalam Extra" w:hAnsi="BRH Malayalam Extra" w:cs="BRH Malayalam Extra"/>
-                <w:sz w:val="32"/>
-                <w:szCs w:val="40"/>
-                <w:lang w:val="en-IN" w:eastAsia="en-IN"/>
-              </w:rPr>
-              <w:t>–</w:t>
-            </w:r>
-            <w:r>
-              <w:rPr>
-                <w:rFonts w:ascii="BRH Malayalam Extra" w:hAnsi="BRH Malayalam Extra" w:cs="BRH Malayalam Extra"/>
-                <w:sz w:val="40"/>
-                <w:szCs w:val="40"/>
-                <w:lang w:val="en-IN" w:eastAsia="en-IN"/>
-              </w:rPr>
-              <w:t xml:space="preserve"> </w:t>
-            </w:r>
-            <w:proofErr w:type="spellStart"/>
-            <w:r>
-              <w:rPr>
-                <w:rFonts w:ascii="BRH Malayalam Extra" w:hAnsi="BRH Malayalam Extra" w:cs="BRH Malayalam Extra"/>
-                <w:sz w:val="40"/>
-                <w:szCs w:val="40"/>
-                <w:lang w:val="en-IN" w:eastAsia="en-IN"/>
-              </w:rPr>
-              <w:t>CZy</w:t>
-            </w:r>
-            <w:proofErr w:type="spellEnd"/>
-            <w:r>
-              <w:rPr>
-                <w:rFonts w:ascii="BRH Malayalam Extra" w:hAnsi="BRH Malayalam Extra" w:cs="BRH Malayalam Extra"/>
-                <w:sz w:val="32"/>
-                <w:szCs w:val="40"/>
-                <w:lang w:val="en-IN" w:eastAsia="en-IN"/>
-              </w:rPr>
-              <w:t>–</w:t>
-            </w:r>
-            <w:r>
-              <w:rPr>
-                <w:rFonts w:ascii="BRH Malayalam Extra" w:hAnsi="BRH Malayalam Extra" w:cs="BRH Malayalam Extra"/>
-                <w:sz w:val="40"/>
-                <w:szCs w:val="40"/>
-                <w:lang w:val="en-IN" w:eastAsia="en-IN"/>
-              </w:rPr>
-              <w:t xml:space="preserve"> s - j¢</w:t>
-            </w:r>
-            <w:r>
-              <w:rPr>
-                <w:rFonts w:ascii="BRH Malayalam Extra" w:hAnsi="BRH Malayalam Extra" w:cs="BRH Malayalam Extra"/>
-                <w:sz w:val="32"/>
-                <w:szCs w:val="40"/>
-                <w:lang w:val="en-IN" w:eastAsia="en-IN"/>
-              </w:rPr>
-              <w:t>–</w:t>
-            </w:r>
-            <w:proofErr w:type="spellStart"/>
-            <w:r>
-              <w:rPr>
-                <w:rFonts w:ascii="BRH Malayalam Extra" w:hAnsi="BRH Malayalam Extra" w:cs="BRH Malayalam Extra"/>
-                <w:sz w:val="40"/>
-                <w:szCs w:val="40"/>
-                <w:lang w:val="en-IN" w:eastAsia="en-IN"/>
-              </w:rPr>
-              <w:t>aõ</w:t>
-            </w:r>
-            <w:proofErr w:type="spellEnd"/>
             <w:r>
               <w:rPr>
                 <w:rFonts w:ascii="BRH Malayalam Extra" w:hAnsi="BRH Malayalam Extra" w:cs="BRH Malayalam Extra"/>
@@ -1126,52 +1872,7 @@
           <w:szCs w:val="32"/>
           <w:u w:val="single"/>
         </w:rPr>
-        <w:lastRenderedPageBreak/>
-        <w:t xml:space="preserve">TS </w:t>
-      </w:r>
-      <w:proofErr w:type="spellStart"/>
-      <w:r>
-        <w:rPr>
-          <w:b/>
-          <w:bCs/>
-          <w:sz w:val="32"/>
-          <w:szCs w:val="32"/>
-          <w:u w:val="single"/>
-        </w:rPr>
-        <w:t>Pada</w:t>
-      </w:r>
-      <w:proofErr w:type="spellEnd"/>
-      <w:r>
-        <w:rPr>
-          <w:b/>
-          <w:bCs/>
-          <w:sz w:val="32"/>
-          <w:szCs w:val="32"/>
-          <w:u w:val="single"/>
-        </w:rPr>
-        <w:t xml:space="preserve"> </w:t>
-      </w:r>
-      <w:proofErr w:type="spellStart"/>
-      <w:r>
-        <w:rPr>
-          <w:b/>
-          <w:bCs/>
-          <w:sz w:val="32"/>
-          <w:szCs w:val="32"/>
-          <w:u w:val="single"/>
-        </w:rPr>
-        <w:t>Paatam</w:t>
-      </w:r>
-      <w:proofErr w:type="spellEnd"/>
-      <w:r>
-        <w:rPr>
-          <w:b/>
-          <w:bCs/>
-          <w:sz w:val="32"/>
-          <w:szCs w:val="32"/>
-          <w:u w:val="single"/>
-        </w:rPr>
-        <w:t xml:space="preserve"> – TS 1.2 Malayalam Corrections –</w:t>
+        <w:t>TS Pada Paatam – TS 1.2 Malayalam Corrections –</w:t>
       </w:r>
       <w:r>
         <w:rPr>
@@ -1379,20 +2080,8 @@
                 <w:sz w:val="32"/>
                 <w:szCs w:val="32"/>
               </w:rPr>
-              <w:t xml:space="preserve">1.2.1.1 – </w:t>
-            </w:r>
-            <w:proofErr w:type="spellStart"/>
-            <w:r>
-              <w:rPr>
-                <w:rFonts w:cs="Arial"/>
-                <w:b/>
-                <w:color w:val="000000"/>
-                <w:sz w:val="32"/>
-                <w:szCs w:val="32"/>
-              </w:rPr>
-              <w:t>Padam</w:t>
-            </w:r>
-            <w:proofErr w:type="spellEnd"/>
+              <w:t>1.2.1.1 – Padam</w:t>
+            </w:r>
           </w:p>
           <w:p>
             <w:pPr>
@@ -1406,27 +2095,15 @@
                 <w:szCs w:val="32"/>
               </w:rPr>
             </w:pPr>
-            <w:proofErr w:type="spellStart"/>
-            <w:r>
-              <w:rPr>
-                <w:rFonts w:cs="Arial"/>
-                <w:b/>
-                <w:color w:val="000000"/>
-                <w:sz w:val="32"/>
-                <w:szCs w:val="32"/>
-              </w:rPr>
-              <w:t>Padam</w:t>
-            </w:r>
-            <w:proofErr w:type="spellEnd"/>
-            <w:r>
-              <w:rPr>
-                <w:rFonts w:cs="Arial"/>
-                <w:b/>
-                <w:color w:val="000000"/>
-                <w:sz w:val="32"/>
-                <w:szCs w:val="32"/>
-              </w:rPr>
-              <w:t xml:space="preserve"> No. - 48</w:t>
+            <w:r>
+              <w:rPr>
+                <w:rFonts w:cs="Arial"/>
+                <w:b/>
+                <w:color w:val="000000"/>
+                <w:sz w:val="32"/>
+                <w:szCs w:val="32"/>
+              </w:rPr>
+              <w:t>Padam No. - 48</w:t>
             </w:r>
           </w:p>
           <w:p>
@@ -1440,27 +2117,15 @@
                 <w:szCs w:val="32"/>
               </w:rPr>
             </w:pPr>
-            <w:proofErr w:type="spellStart"/>
-            <w:r>
-              <w:rPr>
-                <w:rFonts w:cs="Arial"/>
-                <w:b/>
-                <w:color w:val="000000"/>
-                <w:sz w:val="32"/>
-                <w:szCs w:val="32"/>
-              </w:rPr>
-              <w:t>Panchaati</w:t>
-            </w:r>
-            <w:proofErr w:type="spellEnd"/>
-            <w:r>
-              <w:rPr>
-                <w:rFonts w:cs="Arial"/>
-                <w:b/>
-                <w:color w:val="000000"/>
-                <w:sz w:val="32"/>
-                <w:szCs w:val="32"/>
-              </w:rPr>
-              <w:t xml:space="preserve"> No. 1</w:t>
+            <w:r>
+              <w:rPr>
+                <w:rFonts w:cs="Arial"/>
+                <w:b/>
+                <w:color w:val="000000"/>
+                <w:sz w:val="32"/>
+                <w:szCs w:val="32"/>
+              </w:rPr>
+              <w:t>Panchaati No. 1</w:t>
             </w:r>
           </w:p>
         </w:tc>
@@ -1510,19 +2175,8 @@
                 <w:szCs w:val="40"/>
                 <w:lang w:val="en-IN" w:eastAsia="en-IN"/>
               </w:rPr>
-              <w:t>ª¥</w:t>
-            </w:r>
-            <w:proofErr w:type="spellStart"/>
-            <w:r>
-              <w:rPr>
-                <w:rFonts w:ascii="BRH Malayalam Extra" w:hAnsi="BRH Malayalam Extra" w:cs="BRH Malayalam Extra"/>
-                <w:sz w:val="40"/>
-                <w:szCs w:val="40"/>
-                <w:lang w:val="en-IN" w:eastAsia="en-IN"/>
-              </w:rPr>
-              <w:t>Px</w:t>
-            </w:r>
-            <w:proofErr w:type="spellEnd"/>
+              <w:t>ª¥Px</w:t>
+            </w:r>
             <w:r>
               <w:rPr>
                 <w:rFonts w:ascii="BRH Malayalam Extra" w:hAnsi="BRH Malayalam Extra" w:cs="BRH Malayalam Extra"/>
@@ -1539,17 +2193,7 @@
                 <w:szCs w:val="40"/>
                 <w:lang w:val="en-IN" w:eastAsia="en-IN"/>
               </w:rPr>
-              <w:t xml:space="preserve">cx </w:t>
-            </w:r>
-            <w:proofErr w:type="spellStart"/>
-            <w:r>
-              <w:rPr>
-                <w:rFonts w:ascii="BRH Malayalam Extra" w:hAnsi="BRH Malayalam Extra" w:cs="BRH Malayalam Extra"/>
-                <w:sz w:val="40"/>
-                <w:szCs w:val="40"/>
-                <w:lang w:val="en-IN" w:eastAsia="en-IN"/>
-              </w:rPr>
-              <w:t>C</w:t>
+              <w:t>cx C</w:t>
             </w:r>
             <w:r>
               <w:rPr>
@@ -1561,7 +2205,6 @@
               </w:rPr>
               <w:t>Zy</w:t>
             </w:r>
-            <w:proofErr w:type="spellEnd"/>
             <w:r>
               <w:rPr>
                 <w:rFonts w:ascii="BRH Malayalam Extra" w:hAnsi="BRH Malayalam Extra" w:cs="BRH Malayalam Extra"/>
@@ -1581,45 +2224,14 @@
                 <w:szCs w:val="36"/>
               </w:rPr>
             </w:pPr>
-            <w:proofErr w:type="spellStart"/>
-            <w:r>
-              <w:rPr>
-                <w:rFonts w:ascii="BRH Malayalam Extra" w:hAnsi="BRH Malayalam Extra" w:cs="BRH Malayalam Extra"/>
-                <w:sz w:val="40"/>
-                <w:szCs w:val="40"/>
-                <w:lang w:val="en-IN" w:eastAsia="en-IN"/>
-              </w:rPr>
-              <w:t>pªPJ</w:t>
-            </w:r>
-            <w:proofErr w:type="spellEnd"/>
-            <w:r>
-              <w:rPr>
-                <w:rFonts w:ascii="BRH Malayalam Extra" w:hAnsi="BRH Malayalam Extra" w:cs="BRH Malayalam Extra"/>
-                <w:sz w:val="40"/>
-                <w:szCs w:val="40"/>
-                <w:lang w:val="en-IN" w:eastAsia="en-IN"/>
-              </w:rPr>
-              <w:t xml:space="preserve"> - </w:t>
-            </w:r>
-            <w:proofErr w:type="spellStart"/>
-            <w:r>
-              <w:rPr>
-                <w:rFonts w:ascii="BRH Malayalam Extra" w:hAnsi="BRH Malayalam Extra" w:cs="BRH Malayalam Extra"/>
-                <w:sz w:val="40"/>
-                <w:szCs w:val="40"/>
-                <w:lang w:val="en-IN" w:eastAsia="en-IN"/>
-              </w:rPr>
-              <w:t>cxJ</w:t>
-            </w:r>
-            <w:proofErr w:type="spellEnd"/>
-            <w:r>
-              <w:rPr>
-                <w:rFonts w:ascii="BRH Malayalam Extra" w:hAnsi="BRH Malayalam Extra" w:cs="BRH Malayalam Extra"/>
-                <w:sz w:val="40"/>
-                <w:szCs w:val="40"/>
-                <w:lang w:val="en-IN" w:eastAsia="en-IN"/>
-              </w:rPr>
-              <w:t xml:space="preserve"> | A</w:t>
+            <w:r>
+              <w:rPr>
+                <w:rFonts w:ascii="BRH Malayalam Extra" w:hAnsi="BRH Malayalam Extra" w:cs="BRH Malayalam Extra"/>
+                <w:sz w:val="40"/>
+                <w:szCs w:val="40"/>
+                <w:lang w:val="en-IN" w:eastAsia="en-IN"/>
+              </w:rPr>
+              <w:t>pªPJ - cxJ | A</w:t>
             </w:r>
             <w:r>
               <w:rPr>
@@ -1630,7 +2242,6 @@
               </w:rPr>
               <w:t>–</w:t>
             </w:r>
-            <w:proofErr w:type="spellStart"/>
             <w:r>
               <w:rPr>
                 <w:rFonts w:ascii="BRH Malayalam Extra" w:hAnsi="BRH Malayalam Extra" w:cs="BRH Malayalam Extra"/>
@@ -1640,7 +2251,6 @@
               </w:rPr>
               <w:t>sy</w:t>
             </w:r>
-            <w:proofErr w:type="spellEnd"/>
             <w:r>
               <w:rPr>
                 <w:rFonts w:ascii="BRH Malayalam Extra" w:hAnsi="BRH Malayalam Extra" w:cs="BRH Malayalam Extra"/>
@@ -1707,19 +2317,8 @@
                 <w:szCs w:val="40"/>
                 <w:lang w:val="en-IN" w:eastAsia="en-IN"/>
               </w:rPr>
-              <w:t>ª¥</w:t>
-            </w:r>
-            <w:proofErr w:type="spellStart"/>
-            <w:r>
-              <w:rPr>
-                <w:rFonts w:ascii="BRH Malayalam Extra" w:hAnsi="BRH Malayalam Extra" w:cs="BRH Malayalam Extra"/>
-                <w:sz w:val="40"/>
-                <w:szCs w:val="40"/>
-                <w:lang w:val="en-IN" w:eastAsia="en-IN"/>
-              </w:rPr>
-              <w:t>Px</w:t>
-            </w:r>
-            <w:proofErr w:type="spellEnd"/>
+              <w:t>ª¥Px</w:t>
+            </w:r>
             <w:r>
               <w:rPr>
                 <w:rFonts w:ascii="BRH Malayalam Extra" w:hAnsi="BRH Malayalam Extra" w:cs="BRH Malayalam Extra"/>
@@ -1736,17 +2335,7 @@
                 <w:szCs w:val="40"/>
                 <w:lang w:val="en-IN" w:eastAsia="en-IN"/>
               </w:rPr>
-              <w:t xml:space="preserve">cx </w:t>
-            </w:r>
-            <w:proofErr w:type="spellStart"/>
-            <w:r>
-              <w:rPr>
-                <w:rFonts w:ascii="BRH Malayalam Extra" w:hAnsi="BRH Malayalam Extra" w:cs="BRH Malayalam Extra"/>
-                <w:sz w:val="40"/>
-                <w:szCs w:val="40"/>
-                <w:lang w:val="en-IN" w:eastAsia="en-IN"/>
-              </w:rPr>
-              <w:t>C</w:t>
+              <w:t>cx C</w:t>
             </w:r>
             <w:r>
               <w:rPr>
@@ -1758,7 +2347,6 @@
               </w:rPr>
               <w:t>Zy</w:t>
             </w:r>
-            <w:proofErr w:type="spellEnd"/>
             <w:r>
               <w:rPr>
                 <w:rFonts w:ascii="BRH Malayalam Extra" w:hAnsi="BRH Malayalam Extra" w:cs="BRH Malayalam Extra"/>
@@ -1787,45 +2375,14 @@
                 <w:szCs w:val="36"/>
               </w:rPr>
             </w:pPr>
-            <w:proofErr w:type="spellStart"/>
-            <w:r>
-              <w:rPr>
-                <w:rFonts w:ascii="BRH Malayalam Extra" w:hAnsi="BRH Malayalam Extra" w:cs="BRH Malayalam Extra"/>
-                <w:sz w:val="40"/>
-                <w:szCs w:val="40"/>
-                <w:lang w:val="en-IN" w:eastAsia="en-IN"/>
-              </w:rPr>
-              <w:t>pªPJ</w:t>
-            </w:r>
-            <w:proofErr w:type="spellEnd"/>
-            <w:r>
-              <w:rPr>
-                <w:rFonts w:ascii="BRH Malayalam Extra" w:hAnsi="BRH Malayalam Extra" w:cs="BRH Malayalam Extra"/>
-                <w:sz w:val="40"/>
-                <w:szCs w:val="40"/>
-                <w:lang w:val="en-IN" w:eastAsia="en-IN"/>
-              </w:rPr>
-              <w:t xml:space="preserve"> - </w:t>
-            </w:r>
-            <w:proofErr w:type="spellStart"/>
-            <w:r>
-              <w:rPr>
-                <w:rFonts w:ascii="BRH Malayalam Extra" w:hAnsi="BRH Malayalam Extra" w:cs="BRH Malayalam Extra"/>
-                <w:sz w:val="40"/>
-                <w:szCs w:val="40"/>
-                <w:lang w:val="en-IN" w:eastAsia="en-IN"/>
-              </w:rPr>
-              <w:t>cxJ</w:t>
-            </w:r>
-            <w:proofErr w:type="spellEnd"/>
-            <w:r>
-              <w:rPr>
-                <w:rFonts w:ascii="BRH Malayalam Extra" w:hAnsi="BRH Malayalam Extra" w:cs="BRH Malayalam Extra"/>
-                <w:sz w:val="40"/>
-                <w:szCs w:val="40"/>
-                <w:lang w:val="en-IN" w:eastAsia="en-IN"/>
-              </w:rPr>
-              <w:t xml:space="preserve"> | A</w:t>
+            <w:r>
+              <w:rPr>
+                <w:rFonts w:ascii="BRH Malayalam Extra" w:hAnsi="BRH Malayalam Extra" w:cs="BRH Malayalam Extra"/>
+                <w:sz w:val="40"/>
+                <w:szCs w:val="40"/>
+                <w:lang w:val="en-IN" w:eastAsia="en-IN"/>
+              </w:rPr>
+              <w:t>pªPJ - cxJ | A</w:t>
             </w:r>
             <w:r>
               <w:rPr>
@@ -1836,7 +2393,6 @@
               </w:rPr>
               <w:t>–</w:t>
             </w:r>
-            <w:proofErr w:type="spellStart"/>
             <w:r>
               <w:rPr>
                 <w:rFonts w:ascii="BRH Malayalam Extra" w:hAnsi="BRH Malayalam Extra" w:cs="BRH Malayalam Extra"/>
@@ -1846,7 +2402,6 @@
               </w:rPr>
               <w:t>sy</w:t>
             </w:r>
-            <w:proofErr w:type="spellEnd"/>
             <w:r>
               <w:rPr>
                 <w:rFonts w:ascii="BRH Malayalam Extra" w:hAnsi="BRH Malayalam Extra" w:cs="BRH Malayalam Extra"/>
@@ -1902,6 +2457,7 @@
                 <w:sz w:val="32"/>
                 <w:szCs w:val="32"/>
               </w:rPr>
+              <w:lastRenderedPageBreak/>
               <w:t>1.2.</w:t>
             </w:r>
             <w:r>
@@ -1922,20 +2478,8 @@
                 <w:sz w:val="32"/>
                 <w:szCs w:val="32"/>
               </w:rPr>
-              <w:t xml:space="preserve">.1 – </w:t>
-            </w:r>
-            <w:proofErr w:type="spellStart"/>
-            <w:r>
-              <w:rPr>
-                <w:rFonts w:cs="Arial"/>
-                <w:b/>
-                <w:color w:val="000000"/>
-                <w:sz w:val="32"/>
-                <w:szCs w:val="32"/>
-              </w:rPr>
-              <w:t>Padam</w:t>
-            </w:r>
-            <w:proofErr w:type="spellEnd"/>
+              <w:t>.1 – Padam</w:t>
+            </w:r>
           </w:p>
           <w:p>
             <w:pPr>
@@ -1949,27 +2493,15 @@
                 <w:szCs w:val="32"/>
               </w:rPr>
             </w:pPr>
-            <w:proofErr w:type="spellStart"/>
-            <w:r>
-              <w:rPr>
-                <w:rFonts w:cs="Arial"/>
-                <w:b/>
-                <w:color w:val="000000"/>
-                <w:sz w:val="32"/>
-                <w:szCs w:val="32"/>
-              </w:rPr>
-              <w:t>Padam</w:t>
-            </w:r>
-            <w:proofErr w:type="spellEnd"/>
-            <w:r>
-              <w:rPr>
-                <w:rFonts w:cs="Arial"/>
-                <w:b/>
-                <w:color w:val="000000"/>
-                <w:sz w:val="32"/>
-                <w:szCs w:val="32"/>
-              </w:rPr>
-              <w:t xml:space="preserve"> No. - </w:t>
+            <w:r>
+              <w:rPr>
+                <w:rFonts w:cs="Arial"/>
+                <w:b/>
+                <w:color w:val="000000"/>
+                <w:sz w:val="32"/>
+                <w:szCs w:val="32"/>
+              </w:rPr>
+              <w:t xml:space="preserve">Padam No. - </w:t>
             </w:r>
             <w:r>
               <w:rPr>
@@ -1993,27 +2525,15 @@
                 <w:szCs w:val="32"/>
               </w:rPr>
             </w:pPr>
-            <w:proofErr w:type="spellStart"/>
-            <w:r>
-              <w:rPr>
-                <w:rFonts w:cs="Arial"/>
-                <w:b/>
-                <w:color w:val="000000"/>
-                <w:sz w:val="32"/>
-                <w:szCs w:val="32"/>
-              </w:rPr>
-              <w:t>Panchaati</w:t>
-            </w:r>
-            <w:proofErr w:type="spellEnd"/>
-            <w:r>
-              <w:rPr>
-                <w:rFonts w:cs="Arial"/>
-                <w:b/>
-                <w:color w:val="000000"/>
-                <w:sz w:val="32"/>
-                <w:szCs w:val="32"/>
-              </w:rPr>
-              <w:t xml:space="preserve"> No. </w:t>
+            <w:r>
+              <w:rPr>
+                <w:rFonts w:cs="Arial"/>
+                <w:b/>
+                <w:color w:val="000000"/>
+                <w:sz w:val="32"/>
+                <w:szCs w:val="32"/>
+              </w:rPr>
+              <w:t xml:space="preserve">Panchaati No. </w:t>
             </w:r>
             <w:r>
               <w:rPr>
@@ -2050,7 +2570,6 @@
                 <w:szCs w:val="36"/>
               </w:rPr>
             </w:pPr>
-            <w:proofErr w:type="spellStart"/>
             <w:r>
               <w:rPr>
                 <w:rFonts w:ascii="BRH Malayalam Extra" w:hAnsi="BRH Malayalam Extra" w:cs="BRH Malayalam Extra"/>
@@ -2060,7 +2579,6 @@
               </w:rPr>
               <w:t>öe</w:t>
             </w:r>
-            <w:proofErr w:type="spellEnd"/>
             <w:r>
               <w:rPr>
                 <w:rFonts w:ascii="BRH Malayalam Extra" w:hAnsi="BRH Malayalam Extra" w:cs="BRH Malayalam Extra"/>
@@ -2106,47 +2624,7 @@
                 <w:szCs w:val="40"/>
                 <w:lang w:val="en-IN" w:eastAsia="en-IN"/>
               </w:rPr>
-              <w:t xml:space="preserve"> </w:t>
-            </w:r>
-            <w:proofErr w:type="spellStart"/>
-            <w:r>
-              <w:rPr>
-                <w:rFonts w:ascii="BRH Malayalam Extra" w:hAnsi="BRH Malayalam Extra" w:cs="BRH Malayalam Extra"/>
-                <w:sz w:val="40"/>
-                <w:szCs w:val="40"/>
-                <w:lang w:val="en-IN" w:eastAsia="en-IN"/>
-              </w:rPr>
-              <w:t>CZy</w:t>
-            </w:r>
-            <w:proofErr w:type="spellEnd"/>
-            <w:r>
-              <w:rPr>
-                <w:rFonts w:ascii="BRH Malayalam Extra" w:hAnsi="BRH Malayalam Extra" w:cs="BRH Malayalam Extra"/>
-                <w:sz w:val="40"/>
-                <w:szCs w:val="40"/>
-                <w:lang w:val="en-IN" w:eastAsia="en-IN"/>
-              </w:rPr>
-              <w:t xml:space="preserve">— </w:t>
-            </w:r>
-            <w:proofErr w:type="spellStart"/>
-            <w:r>
-              <w:rPr>
-                <w:rFonts w:ascii="BRH Malayalam Extra" w:hAnsi="BRH Malayalam Extra" w:cs="BRH Malayalam Extra"/>
-                <w:sz w:val="40"/>
-                <w:szCs w:val="40"/>
-                <w:lang w:val="en-IN" w:eastAsia="en-IN"/>
-              </w:rPr>
-              <w:t>öe</w:t>
-            </w:r>
-            <w:proofErr w:type="spellEnd"/>
-            <w:r>
-              <w:rPr>
-                <w:rFonts w:ascii="BRH Malayalam Extra" w:hAnsi="BRH Malayalam Extra" w:cs="BRH Malayalam Extra"/>
-                <w:sz w:val="40"/>
-                <w:szCs w:val="40"/>
-                <w:lang w:val="en-IN" w:eastAsia="en-IN"/>
-              </w:rPr>
-              <w:t xml:space="preserve"> - s</w:t>
+              <w:t xml:space="preserve"> CZy— öe - s</w:t>
             </w:r>
             <w:r>
               <w:rPr>
@@ -2164,19 +2642,8 @@
                 <w:szCs w:val="40"/>
                 <w:lang w:val="en-IN" w:eastAsia="en-IN"/>
               </w:rPr>
-              <w:t xml:space="preserve">¥p | </w:t>
-            </w:r>
-            <w:proofErr w:type="spellStart"/>
-            <w:r>
-              <w:rPr>
-                <w:rFonts w:ascii="BRH Malayalam Extra" w:hAnsi="BRH Malayalam Extra" w:cs="BRH Malayalam Extra"/>
-                <w:sz w:val="40"/>
-                <w:szCs w:val="40"/>
-                <w:lang w:val="en-IN" w:eastAsia="en-IN"/>
-              </w:rPr>
-              <w:t>px</w:t>
-            </w:r>
-            <w:proofErr w:type="spellEnd"/>
+              <w:t>¥p | px</w:t>
+            </w:r>
             <w:r>
               <w:rPr>
                 <w:rFonts w:ascii="BRH Malayalam Extra" w:hAnsi="BRH Malayalam Extra" w:cs="BRH Malayalam Extra"/>
@@ -2217,7 +2684,6 @@
                 <w:lang w:val="en-IN" w:eastAsia="en-IN"/>
               </w:rPr>
             </w:pPr>
-            <w:proofErr w:type="spellStart"/>
             <w:r>
               <w:rPr>
                 <w:rFonts w:ascii="BRH Malayalam Extra" w:hAnsi="BRH Malayalam Extra" w:cs="BRH Malayalam Extra"/>
@@ -2227,7 +2693,6 @@
               </w:rPr>
               <w:t>öe</w:t>
             </w:r>
-            <w:proofErr w:type="spellEnd"/>
             <w:r>
               <w:rPr>
                 <w:rFonts w:ascii="BRH Malayalam Extra" w:hAnsi="BRH Malayalam Extra" w:cs="BRH Malayalam Extra"/>
@@ -2272,47 +2737,7 @@
                 <w:szCs w:val="40"/>
                 <w:lang w:val="en-IN" w:eastAsia="en-IN"/>
               </w:rPr>
-              <w:t xml:space="preserve"> </w:t>
-            </w:r>
-            <w:proofErr w:type="spellStart"/>
-            <w:r>
-              <w:rPr>
-                <w:rFonts w:ascii="BRH Malayalam Extra" w:hAnsi="BRH Malayalam Extra" w:cs="BRH Malayalam Extra"/>
-                <w:sz w:val="40"/>
-                <w:szCs w:val="40"/>
-                <w:lang w:val="en-IN" w:eastAsia="en-IN"/>
-              </w:rPr>
-              <w:t>CZy</w:t>
-            </w:r>
-            <w:proofErr w:type="spellEnd"/>
-            <w:r>
-              <w:rPr>
-                <w:rFonts w:ascii="BRH Malayalam Extra" w:hAnsi="BRH Malayalam Extra" w:cs="BRH Malayalam Extra"/>
-                <w:sz w:val="40"/>
-                <w:szCs w:val="40"/>
-                <w:lang w:val="en-IN" w:eastAsia="en-IN"/>
-              </w:rPr>
-              <w:t xml:space="preserve">— </w:t>
-            </w:r>
-            <w:proofErr w:type="spellStart"/>
-            <w:r>
-              <w:rPr>
-                <w:rFonts w:ascii="BRH Malayalam Extra" w:hAnsi="BRH Malayalam Extra" w:cs="BRH Malayalam Extra"/>
-                <w:sz w:val="40"/>
-                <w:szCs w:val="40"/>
-                <w:lang w:val="en-IN" w:eastAsia="en-IN"/>
-              </w:rPr>
-              <w:t>öe</w:t>
-            </w:r>
-            <w:proofErr w:type="spellEnd"/>
-            <w:r>
-              <w:rPr>
-                <w:rFonts w:ascii="BRH Malayalam Extra" w:hAnsi="BRH Malayalam Extra" w:cs="BRH Malayalam Extra"/>
-                <w:sz w:val="40"/>
-                <w:szCs w:val="40"/>
-                <w:lang w:val="en-IN" w:eastAsia="en-IN"/>
-              </w:rPr>
-              <w:t xml:space="preserve"> - s</w:t>
+              <w:t xml:space="preserve"> CZy— öe - s</w:t>
             </w:r>
             <w:r>
               <w:rPr>
@@ -2342,7 +2767,6 @@
                 <w:szCs w:val="36"/>
               </w:rPr>
             </w:pPr>
-            <w:proofErr w:type="spellStart"/>
             <w:r>
               <w:rPr>
                 <w:rFonts w:ascii="BRH Malayalam Extra" w:hAnsi="BRH Malayalam Extra" w:cs="BRH Malayalam Extra"/>
@@ -2352,7 +2776,6 @@
               </w:rPr>
               <w:t>px</w:t>
             </w:r>
-            <w:proofErr w:type="spellEnd"/>
             <w:r>
               <w:rPr>
                 <w:rFonts w:ascii="BRH Malayalam Extra" w:hAnsi="BRH Malayalam Extra" w:cs="BRH Malayalam Extra"/>
@@ -2446,20 +2869,8 @@
                 <w:sz w:val="32"/>
                 <w:szCs w:val="32"/>
               </w:rPr>
-              <w:t xml:space="preserve">.1 – </w:t>
-            </w:r>
-            <w:proofErr w:type="spellStart"/>
-            <w:r>
-              <w:rPr>
-                <w:rFonts w:cs="Arial"/>
-                <w:b/>
-                <w:color w:val="000000"/>
-                <w:sz w:val="32"/>
-                <w:szCs w:val="32"/>
-              </w:rPr>
-              <w:t>Padam</w:t>
-            </w:r>
-            <w:proofErr w:type="spellEnd"/>
+              <w:t>.1 – Padam</w:t>
+            </w:r>
           </w:p>
           <w:p>
             <w:pPr>
@@ -2473,27 +2884,15 @@
                 <w:szCs w:val="32"/>
               </w:rPr>
             </w:pPr>
-            <w:proofErr w:type="spellStart"/>
-            <w:r>
-              <w:rPr>
-                <w:rFonts w:cs="Arial"/>
-                <w:b/>
-                <w:color w:val="000000"/>
-                <w:sz w:val="32"/>
-                <w:szCs w:val="32"/>
-              </w:rPr>
-              <w:t>Padam</w:t>
-            </w:r>
-            <w:proofErr w:type="spellEnd"/>
-            <w:r>
-              <w:rPr>
-                <w:rFonts w:cs="Arial"/>
-                <w:b/>
-                <w:color w:val="000000"/>
-                <w:sz w:val="32"/>
-                <w:szCs w:val="32"/>
-              </w:rPr>
-              <w:t xml:space="preserve"> No. - </w:t>
+            <w:r>
+              <w:rPr>
+                <w:rFonts w:cs="Arial"/>
+                <w:b/>
+                <w:color w:val="000000"/>
+                <w:sz w:val="32"/>
+                <w:szCs w:val="32"/>
+              </w:rPr>
+              <w:t xml:space="preserve">Padam No. - </w:t>
             </w:r>
             <w:r>
               <w:rPr>
@@ -2517,27 +2916,15 @@
                 <w:szCs w:val="32"/>
               </w:rPr>
             </w:pPr>
-            <w:proofErr w:type="spellStart"/>
-            <w:r>
-              <w:rPr>
-                <w:rFonts w:cs="Arial"/>
-                <w:b/>
-                <w:color w:val="000000"/>
-                <w:sz w:val="32"/>
-                <w:szCs w:val="32"/>
-              </w:rPr>
-              <w:t>Panchaati</w:t>
-            </w:r>
-            <w:proofErr w:type="spellEnd"/>
-            <w:r>
-              <w:rPr>
-                <w:rFonts w:cs="Arial"/>
-                <w:b/>
-                <w:color w:val="000000"/>
-                <w:sz w:val="32"/>
-                <w:szCs w:val="32"/>
-              </w:rPr>
-              <w:t xml:space="preserve"> No. </w:t>
+            <w:r>
+              <w:rPr>
+                <w:rFonts w:cs="Arial"/>
+                <w:b/>
+                <w:color w:val="000000"/>
+                <w:sz w:val="32"/>
+                <w:szCs w:val="32"/>
+              </w:rPr>
+              <w:t xml:space="preserve">Panchaati No. </w:t>
             </w:r>
             <w:r>
               <w:rPr>
@@ -2588,7 +2975,6 @@
               </w:rPr>
               <w:t>–</w:t>
             </w:r>
-            <w:proofErr w:type="spellStart"/>
             <w:r>
               <w:rPr>
                 <w:rFonts w:ascii="BRH Malayalam Extra" w:hAnsi="BRH Malayalam Extra" w:cs="BRH Malayalam Extra"/>
@@ -2608,75 +2994,14 @@
               </w:rPr>
               <w:t>Zy</w:t>
             </w:r>
-            <w:proofErr w:type="spellEnd"/>
-            <w:r>
-              <w:rPr>
-                <w:rFonts w:ascii="BRH Malayalam Extra" w:hAnsi="BRH Malayalam Extra" w:cs="BRH Malayalam Extra"/>
-                <w:sz w:val="40"/>
-                <w:szCs w:val="40"/>
-                <w:lang w:val="en-IN" w:eastAsia="en-IN"/>
-              </w:rPr>
-              <w:t xml:space="preserve"> </w:t>
-            </w:r>
-            <w:proofErr w:type="spellStart"/>
-            <w:r>
-              <w:rPr>
-                <w:rFonts w:ascii="BRH Malayalam Extra" w:hAnsi="BRH Malayalam Extra" w:cs="BRH Malayalam Extra"/>
-                <w:sz w:val="40"/>
-                <w:szCs w:val="40"/>
-                <w:lang w:val="en-IN" w:eastAsia="en-IN"/>
-              </w:rPr>
-              <w:t>sI</w:t>
-            </w:r>
-            <w:proofErr w:type="spellEnd"/>
-            <w:r>
-              <w:rPr>
-                <w:rFonts w:ascii="BRH Malayalam Extra" w:hAnsi="BRH Malayalam Extra" w:cs="BRH Malayalam Extra"/>
-                <w:sz w:val="40"/>
-                <w:szCs w:val="40"/>
-                <w:lang w:val="en-IN" w:eastAsia="en-IN"/>
-              </w:rPr>
-              <w:t xml:space="preserve"> - </w:t>
-            </w:r>
-            <w:proofErr w:type="spellStart"/>
-            <w:r>
-              <w:rPr>
-                <w:rFonts w:ascii="BRH Malayalam Extra" w:hAnsi="BRH Malayalam Extra" w:cs="BRH Malayalam Extra"/>
-                <w:sz w:val="40"/>
-                <w:szCs w:val="40"/>
-                <w:lang w:val="en-IN" w:eastAsia="en-IN"/>
-              </w:rPr>
-              <w:t>kxU</w:t>
-            </w:r>
-            <w:proofErr w:type="spellEnd"/>
-            <w:r>
-              <w:rPr>
-                <w:rFonts w:ascii="BRH Malayalam Extra" w:hAnsi="BRH Malayalam Extra" w:cs="BRH Malayalam Extra"/>
-                <w:sz w:val="40"/>
-                <w:szCs w:val="40"/>
-                <w:lang w:val="en-IN" w:eastAsia="en-IN"/>
-              </w:rPr>
-              <w:t xml:space="preserve">§ | </w:t>
-            </w:r>
-            <w:proofErr w:type="spellStart"/>
-            <w:r>
-              <w:rPr>
-                <w:rFonts w:ascii="BRH Malayalam Extra" w:hAnsi="BRH Malayalam Extra" w:cs="BRH Malayalam Extra"/>
-                <w:sz w:val="40"/>
-                <w:szCs w:val="40"/>
-                <w:lang w:val="en-IN" w:eastAsia="en-IN"/>
-              </w:rPr>
-              <w:t>pyqûx</w:t>
-            </w:r>
-            <w:proofErr w:type="spellEnd"/>
-            <w:r>
-              <w:rPr>
-                <w:rFonts w:ascii="BRH Malayalam Extra" w:hAnsi="BRH Malayalam Extra" w:cs="BRH Malayalam Extra"/>
-                <w:sz w:val="40"/>
-                <w:szCs w:val="40"/>
-                <w:lang w:val="en-IN" w:eastAsia="en-IN"/>
-              </w:rPr>
-              <w:t>˜ |</w:t>
+            <w:r>
+              <w:rPr>
+                <w:rFonts w:ascii="BRH Malayalam Extra" w:hAnsi="BRH Malayalam Extra" w:cs="BRH Malayalam Extra"/>
+                <w:sz w:val="40"/>
+                <w:szCs w:val="40"/>
+                <w:lang w:val="en-IN" w:eastAsia="en-IN"/>
+              </w:rPr>
+              <w:t xml:space="preserve"> sI - kxU§ | pyqûx˜ |</w:t>
             </w:r>
           </w:p>
         </w:tc>
@@ -2717,7 +3042,6 @@
               </w:rPr>
               <w:t>–</w:t>
             </w:r>
-            <w:proofErr w:type="spellStart"/>
             <w:r>
               <w:rPr>
                 <w:rFonts w:ascii="BRH Malayalam Extra" w:hAnsi="BRH Malayalam Extra" w:cs="BRH Malayalam Extra"/>
@@ -2737,7 +3061,6 @@
               </w:rPr>
               <w:t>Zy</w:t>
             </w:r>
-            <w:proofErr w:type="spellEnd"/>
             <w:r>
               <w:rPr>
                 <w:rFonts w:ascii="BRH Malayalam Extra" w:hAnsi="BRH Malayalam Extra" w:cs="BRH Malayalam Extra"/>
@@ -2754,67 +3077,7 @@
                 <w:szCs w:val="40"/>
                 <w:lang w:val="en-IN" w:eastAsia="en-IN"/>
               </w:rPr>
-              <w:t xml:space="preserve"> </w:t>
-            </w:r>
-            <w:proofErr w:type="spellStart"/>
-            <w:r>
-              <w:rPr>
-                <w:rFonts w:ascii="BRH Malayalam Extra" w:hAnsi="BRH Malayalam Extra" w:cs="BRH Malayalam Extra"/>
-                <w:sz w:val="40"/>
-                <w:szCs w:val="40"/>
-                <w:lang w:val="en-IN" w:eastAsia="en-IN"/>
-              </w:rPr>
-              <w:t>sI</w:t>
-            </w:r>
-            <w:proofErr w:type="spellEnd"/>
-            <w:r>
-              <w:rPr>
-                <w:rFonts w:ascii="BRH Malayalam Extra" w:hAnsi="BRH Malayalam Extra" w:cs="BRH Malayalam Extra"/>
-                <w:sz w:val="40"/>
-                <w:szCs w:val="40"/>
-                <w:lang w:val="en-IN" w:eastAsia="en-IN"/>
-              </w:rPr>
-              <w:t xml:space="preserve"> - </w:t>
-            </w:r>
-            <w:proofErr w:type="spellStart"/>
-            <w:r>
-              <w:rPr>
-                <w:rFonts w:ascii="BRH Malayalam Extra" w:hAnsi="BRH Malayalam Extra" w:cs="BRH Malayalam Extra"/>
-                <w:sz w:val="40"/>
-                <w:szCs w:val="40"/>
-                <w:lang w:val="en-IN" w:eastAsia="en-IN"/>
-              </w:rPr>
-              <w:t>kxU</w:t>
-            </w:r>
-            <w:proofErr w:type="spellEnd"/>
-            <w:r>
-              <w:rPr>
-                <w:rFonts w:ascii="BRH Malayalam Extra" w:hAnsi="BRH Malayalam Extra" w:cs="BRH Malayalam Extra"/>
-                <w:sz w:val="40"/>
-                <w:szCs w:val="40"/>
-                <w:lang w:val="en-IN" w:eastAsia="en-IN"/>
-              </w:rPr>
-              <w:t xml:space="preserve">§ | </w:t>
-            </w:r>
-            <w:proofErr w:type="spellStart"/>
-            <w:r>
-              <w:rPr>
-                <w:rFonts w:ascii="BRH Malayalam Extra" w:hAnsi="BRH Malayalam Extra" w:cs="BRH Malayalam Extra"/>
-                <w:sz w:val="40"/>
-                <w:szCs w:val="40"/>
-                <w:lang w:val="en-IN" w:eastAsia="en-IN"/>
-              </w:rPr>
-              <w:t>pyqûx</w:t>
-            </w:r>
-            <w:proofErr w:type="spellEnd"/>
-            <w:r>
-              <w:rPr>
-                <w:rFonts w:ascii="BRH Malayalam Extra" w:hAnsi="BRH Malayalam Extra" w:cs="BRH Malayalam Extra"/>
-                <w:sz w:val="40"/>
-                <w:szCs w:val="40"/>
-                <w:lang w:val="en-IN" w:eastAsia="en-IN"/>
-              </w:rPr>
-              <w:t>˜ |</w:t>
+              <w:t xml:space="preserve"> sI - kxU§ | pyqûx˜ |</w:t>
             </w:r>
           </w:p>
         </w:tc>
@@ -2897,7 +3160,6 @@
               </w:rPr>
               <w:t xml:space="preserve"> – </w:t>
             </w:r>
-            <w:proofErr w:type="spellStart"/>
             <w:r>
               <w:rPr>
                 <w:rFonts w:cs="Arial"/>
@@ -2908,7 +3170,6 @@
               </w:rPr>
               <w:t>Vaakyam</w:t>
             </w:r>
-            <w:proofErr w:type="spellEnd"/>
           </w:p>
           <w:p>
             <w:pPr>
@@ -2964,27 +3225,15 @@
                 <w:szCs w:val="32"/>
               </w:rPr>
             </w:pPr>
-            <w:proofErr w:type="spellStart"/>
-            <w:r>
-              <w:rPr>
-                <w:rFonts w:cs="Arial"/>
-                <w:b/>
-                <w:color w:val="000000"/>
-                <w:sz w:val="32"/>
-                <w:szCs w:val="32"/>
-              </w:rPr>
-              <w:t>Panchaati</w:t>
-            </w:r>
-            <w:proofErr w:type="spellEnd"/>
-            <w:r>
-              <w:rPr>
-                <w:rFonts w:cs="Arial"/>
-                <w:b/>
-                <w:color w:val="000000"/>
-                <w:sz w:val="32"/>
-                <w:szCs w:val="32"/>
-              </w:rPr>
-              <w:t xml:space="preserve"> No. </w:t>
+            <w:r>
+              <w:rPr>
+                <w:rFonts w:cs="Arial"/>
+                <w:b/>
+                <w:color w:val="000000"/>
+                <w:sz w:val="32"/>
+                <w:szCs w:val="32"/>
+              </w:rPr>
+              <w:t xml:space="preserve">Panchaati No. </w:t>
             </w:r>
             <w:r>
               <w:rPr>
@@ -3023,18 +3272,8 @@
                 <w:sz w:val="40"/>
                 <w:szCs w:val="36"/>
               </w:rPr>
-              <w:t>k¡—</w:t>
-            </w:r>
-            <w:proofErr w:type="spellStart"/>
-            <w:r>
-              <w:rPr>
-                <w:rFonts w:ascii="BRH Malayalam Extra" w:hAnsi="BRH Malayalam Extra" w:cs="BRH Malayalam Extra"/>
-                <w:sz w:val="40"/>
-                <w:szCs w:val="36"/>
-              </w:rPr>
-              <w:t>Àk</w:t>
-            </w:r>
-            <w:proofErr w:type="spellEnd"/>
+              <w:t>k¡—Àk</w:t>
+            </w:r>
             <w:r>
               <w:rPr>
                 <w:rFonts w:ascii="BRH Malayalam Extra" w:hAnsi="BRH Malayalam Extra" w:cs="BRH Malayalam Extra"/>
@@ -3094,7 +3333,6 @@
                 <w:szCs w:val="36"/>
               </w:rPr>
             </w:pPr>
-            <w:proofErr w:type="spellStart"/>
             <w:r>
               <w:rPr>
                 <w:rFonts w:ascii="BRH Malayalam Extra" w:hAnsi="BRH Malayalam Extra" w:cs="BRH Malayalam Extra"/>
@@ -3103,7 +3341,6 @@
               </w:rPr>
               <w:t>sy</w:t>
             </w:r>
-            <w:proofErr w:type="spellEnd"/>
             <w:r>
               <w:rPr>
                 <w:rFonts w:ascii="BRH Malayalam Extra" w:hAnsi="BRH Malayalam Extra" w:cs="BRH Malayalam Extra"/>
@@ -3112,7 +3349,6 @@
               </w:rPr>
               <w:t>–</w:t>
             </w:r>
-            <w:proofErr w:type="spellStart"/>
             <w:r>
               <w:rPr>
                 <w:rFonts w:ascii="BRH Devanagari Extra" w:hAnsi="BRH Devanagari Extra" w:cs="BRH Malayalam Extra"/>
@@ -3121,7 +3357,6 @@
               </w:rPr>
               <w:t>óè</w:t>
             </w:r>
-            <w:proofErr w:type="spellEnd"/>
             <w:r>
               <w:rPr>
                 <w:rFonts w:ascii="BRH Malayalam Extra" w:hAnsi="BRH Malayalam Extra" w:cs="BRH Malayalam Extra"/>
@@ -3130,34 +3365,14 @@
               </w:rPr>
               <w:t>–</w:t>
             </w:r>
-            <w:proofErr w:type="spellStart"/>
-            <w:r>
-              <w:rPr>
-                <w:rFonts w:ascii="BRH Malayalam Extra" w:hAnsi="BRH Malayalam Extra" w:cs="BRH Malayalam Extra"/>
-                <w:sz w:val="40"/>
-                <w:szCs w:val="36"/>
-              </w:rPr>
-              <w:t>tzk</w:t>
-            </w:r>
-            <w:proofErr w:type="spellEnd"/>
-            <w:r>
-              <w:rPr>
-                <w:rFonts w:ascii="BRH Malayalam Extra" w:hAnsi="BRH Malayalam Extra" w:cs="BRH Malayalam Extra"/>
-                <w:sz w:val="40"/>
-                <w:szCs w:val="36"/>
-              </w:rPr>
-              <w:t>—</w:t>
-            </w:r>
-            <w:proofErr w:type="spellStart"/>
-            <w:r>
-              <w:rPr>
-                <w:rFonts w:ascii="BRH Malayalam Extra" w:hAnsi="BRH Malayalam Extra" w:cs="BRH Malayalam Extra"/>
-                <w:sz w:val="40"/>
-                <w:szCs w:val="36"/>
-              </w:rPr>
-              <w:t>sy</w:t>
-            </w:r>
-            <w:proofErr w:type="spellEnd"/>
+            <w:r>
+              <w:rPr>
+                <w:rFonts w:ascii="BRH Malayalam Extra" w:hAnsi="BRH Malayalam Extra" w:cs="BRH Malayalam Extra"/>
+                <w:sz w:val="40"/>
+                <w:szCs w:val="36"/>
+              </w:rPr>
+              <w:t>tzk—sy</w:t>
+            </w:r>
           </w:p>
         </w:tc>
         <w:tc>
@@ -3185,18 +3400,8 @@
                 <w:sz w:val="40"/>
                 <w:szCs w:val="36"/>
               </w:rPr>
-              <w:t>k¡—</w:t>
-            </w:r>
-            <w:proofErr w:type="spellStart"/>
-            <w:r>
-              <w:rPr>
-                <w:rFonts w:ascii="BRH Malayalam Extra" w:hAnsi="BRH Malayalam Extra" w:cs="BRH Malayalam Extra"/>
-                <w:sz w:val="40"/>
-                <w:szCs w:val="36"/>
-              </w:rPr>
-              <w:t>Àk</w:t>
-            </w:r>
-            <w:proofErr w:type="spellEnd"/>
+              <w:t>k¡—Àk</w:t>
+            </w:r>
             <w:r>
               <w:rPr>
                 <w:rFonts w:ascii="BRH Malayalam Extra" w:hAnsi="BRH Malayalam Extra" w:cs="BRH Malayalam Extra"/>
@@ -3248,7 +3453,6 @@
                 <w:szCs w:val="36"/>
               </w:rPr>
             </w:pPr>
-            <w:proofErr w:type="spellStart"/>
             <w:r>
               <w:rPr>
                 <w:rFonts w:ascii="BRH Malayalam Extra" w:hAnsi="BRH Malayalam Extra" w:cs="BRH Malayalam Extra"/>
@@ -3257,7 +3461,6 @@
               </w:rPr>
               <w:t>sy</w:t>
             </w:r>
-            <w:proofErr w:type="spellEnd"/>
             <w:r>
               <w:rPr>
                 <w:rFonts w:ascii="BRH Malayalam Extra" w:hAnsi="BRH Malayalam Extra" w:cs="BRH Malayalam Extra"/>
@@ -3266,7 +3469,6 @@
               </w:rPr>
               <w:t>–</w:t>
             </w:r>
-            <w:proofErr w:type="spellStart"/>
             <w:r>
               <w:rPr>
                 <w:rFonts w:ascii="BRH Devanagari Extra" w:hAnsi="BRH Devanagari Extra" w:cs="BRH Malayalam Extra"/>
@@ -3275,7 +3477,6 @@
               </w:rPr>
               <w:t>óè</w:t>
             </w:r>
-            <w:proofErr w:type="spellEnd"/>
             <w:r>
               <w:rPr>
                 <w:rFonts w:ascii="BRH Malayalam Extra" w:hAnsi="BRH Malayalam Extra" w:cs="BRH Malayalam Extra"/>
@@ -3284,34 +3485,14 @@
               </w:rPr>
               <w:t>–</w:t>
             </w:r>
-            <w:proofErr w:type="spellStart"/>
-            <w:r>
-              <w:rPr>
-                <w:rFonts w:ascii="BRH Malayalam Extra" w:hAnsi="BRH Malayalam Extra" w:cs="BRH Malayalam Extra"/>
-                <w:sz w:val="40"/>
-                <w:szCs w:val="36"/>
-              </w:rPr>
-              <w:t>tzk</w:t>
-            </w:r>
-            <w:proofErr w:type="spellEnd"/>
-            <w:r>
-              <w:rPr>
-                <w:rFonts w:ascii="BRH Malayalam Extra" w:hAnsi="BRH Malayalam Extra" w:cs="BRH Malayalam Extra"/>
-                <w:sz w:val="40"/>
-                <w:szCs w:val="36"/>
-              </w:rPr>
-              <w:t>—</w:t>
-            </w:r>
-            <w:proofErr w:type="spellStart"/>
-            <w:r>
-              <w:rPr>
-                <w:rFonts w:ascii="BRH Malayalam Extra" w:hAnsi="BRH Malayalam Extra" w:cs="BRH Malayalam Extra"/>
-                <w:sz w:val="40"/>
-                <w:szCs w:val="36"/>
-              </w:rPr>
-              <w:t>sy</w:t>
-            </w:r>
-            <w:proofErr w:type="spellEnd"/>
+            <w:r>
+              <w:rPr>
+                <w:rFonts w:ascii="BRH Malayalam Extra" w:hAnsi="BRH Malayalam Extra" w:cs="BRH Malayalam Extra"/>
+                <w:sz w:val="40"/>
+                <w:szCs w:val="36"/>
+              </w:rPr>
+              <w:t>tzk—sy</w:t>
+            </w:r>
           </w:p>
         </w:tc>
       </w:tr>
@@ -3381,52 +3562,7 @@
           <w:szCs w:val="32"/>
           <w:u w:val="single"/>
         </w:rPr>
-        <w:lastRenderedPageBreak/>
-        <w:t xml:space="preserve">TS </w:t>
-      </w:r>
-      <w:proofErr w:type="spellStart"/>
-      <w:r>
-        <w:rPr>
-          <w:b/>
-          <w:bCs/>
-          <w:sz w:val="32"/>
-          <w:szCs w:val="32"/>
-          <w:u w:val="single"/>
-        </w:rPr>
-        <w:t>Pada</w:t>
-      </w:r>
-      <w:proofErr w:type="spellEnd"/>
-      <w:r>
-        <w:rPr>
-          <w:b/>
-          <w:bCs/>
-          <w:sz w:val="32"/>
-          <w:szCs w:val="32"/>
-          <w:u w:val="single"/>
-        </w:rPr>
-        <w:t xml:space="preserve"> </w:t>
-      </w:r>
-      <w:proofErr w:type="spellStart"/>
-      <w:r>
-        <w:rPr>
-          <w:b/>
-          <w:bCs/>
-          <w:sz w:val="32"/>
-          <w:szCs w:val="32"/>
-          <w:u w:val="single"/>
-        </w:rPr>
-        <w:t>Paatam</w:t>
-      </w:r>
-      <w:proofErr w:type="spellEnd"/>
-      <w:r>
-        <w:rPr>
-          <w:b/>
-          <w:bCs/>
-          <w:sz w:val="32"/>
-          <w:szCs w:val="32"/>
-          <w:u w:val="single"/>
-        </w:rPr>
-        <w:t xml:space="preserve"> – TS 1.2 Malayalam Corrections –</w:t>
+        <w:t>TS Pada Paatam – TS 1.2 Malayalam Corrections –</w:t>
       </w:r>
       <w:r>
         <w:rPr>
@@ -3615,25 +3751,14 @@
                 <w:szCs w:val="32"/>
               </w:rPr>
             </w:pPr>
-            <w:proofErr w:type="spellStart"/>
-            <w:r>
-              <w:rPr>
-                <w:rFonts w:cs="Arial"/>
-                <w:color w:val="000000"/>
-                <w:sz w:val="32"/>
-                <w:szCs w:val="32"/>
-              </w:rPr>
-              <w:t>Padam</w:t>
-            </w:r>
-            <w:proofErr w:type="spellEnd"/>
-            <w:r>
-              <w:rPr>
-                <w:rFonts w:cs="Arial"/>
-                <w:color w:val="000000"/>
-                <w:sz w:val="32"/>
-                <w:szCs w:val="32"/>
-              </w:rPr>
-              <w:t xml:space="preserve"> Correction = None</w:t>
+            <w:r>
+              <w:rPr>
+                <w:rFonts w:cs="Arial"/>
+                <w:color w:val="000000"/>
+                <w:sz w:val="32"/>
+                <w:szCs w:val="32"/>
+              </w:rPr>
+              <w:t>Padam Correction = None</w:t>
             </w:r>
           </w:p>
           <w:p>
@@ -3659,25 +3784,15 @@
                 <w:szCs w:val="32"/>
               </w:rPr>
             </w:pPr>
-            <w:proofErr w:type="spellStart"/>
-            <w:r>
-              <w:rPr>
-                <w:rFonts w:cs="Arial"/>
-                <w:color w:val="000000"/>
-                <w:sz w:val="32"/>
-                <w:szCs w:val="32"/>
-              </w:rPr>
-              <w:t>Vaakyam</w:t>
-            </w:r>
-            <w:proofErr w:type="spellEnd"/>
-            <w:r>
-              <w:rPr>
-                <w:rFonts w:cs="Arial"/>
-                <w:color w:val="000000"/>
-                <w:sz w:val="32"/>
-                <w:szCs w:val="32"/>
-              </w:rPr>
-              <w:t xml:space="preserve"> Corrections = None</w:t>
+            <w:r>
+              <w:rPr>
+                <w:rFonts w:cs="Arial"/>
+                <w:color w:val="000000"/>
+                <w:sz w:val="32"/>
+                <w:szCs w:val="32"/>
+              </w:rPr>
+              <w:lastRenderedPageBreak/>
+              <w:t>Vaakyam Corrections = None</w:t>
             </w:r>
           </w:p>
         </w:tc>
@@ -3696,25 +3811,15 @@
                 <w:szCs w:val="32"/>
               </w:rPr>
             </w:pPr>
-            <w:proofErr w:type="spellStart"/>
-            <w:r>
-              <w:rPr>
-                <w:rFonts w:cs="Arial"/>
-                <w:color w:val="000000"/>
-                <w:sz w:val="32"/>
-                <w:szCs w:val="32"/>
-              </w:rPr>
-              <w:t>Padam</w:t>
-            </w:r>
-            <w:proofErr w:type="spellEnd"/>
-            <w:r>
-              <w:rPr>
-                <w:rFonts w:cs="Arial"/>
-                <w:color w:val="000000"/>
-                <w:sz w:val="32"/>
-                <w:szCs w:val="32"/>
-              </w:rPr>
-              <w:t xml:space="preserve"> Correction = None</w:t>
+            <w:r>
+              <w:rPr>
+                <w:rFonts w:cs="Arial"/>
+                <w:color w:val="000000"/>
+                <w:sz w:val="32"/>
+                <w:szCs w:val="32"/>
+              </w:rPr>
+              <w:lastRenderedPageBreak/>
+              <w:t>Padam Correction = None</w:t>
             </w:r>
           </w:p>
           <w:p>
@@ -3738,25 +3843,14 @@
                 <w:szCs w:val="36"/>
               </w:rPr>
             </w:pPr>
-            <w:proofErr w:type="spellStart"/>
-            <w:r>
-              <w:rPr>
-                <w:rFonts w:cs="Arial"/>
-                <w:color w:val="000000"/>
-                <w:sz w:val="32"/>
-                <w:szCs w:val="32"/>
-              </w:rPr>
-              <w:t>Vaakyam</w:t>
-            </w:r>
-            <w:proofErr w:type="spellEnd"/>
-            <w:r>
-              <w:rPr>
-                <w:rFonts w:cs="Arial"/>
-                <w:color w:val="000000"/>
-                <w:sz w:val="32"/>
-                <w:szCs w:val="32"/>
-              </w:rPr>
-              <w:t xml:space="preserve"> Corrections = None</w:t>
+            <w:r>
+              <w:rPr>
+                <w:rFonts w:cs="Arial"/>
+                <w:color w:val="000000"/>
+                <w:sz w:val="32"/>
+                <w:szCs w:val="32"/>
+              </w:rPr>
+              <w:t>Vaakyam Corrections = None</w:t>
             </w:r>
           </w:p>
         </w:tc>
@@ -3775,25 +3869,14 @@
                 <w:szCs w:val="32"/>
               </w:rPr>
             </w:pPr>
-            <w:proofErr w:type="spellStart"/>
-            <w:r>
-              <w:rPr>
-                <w:rFonts w:cs="Arial"/>
-                <w:color w:val="000000"/>
-                <w:sz w:val="32"/>
-                <w:szCs w:val="32"/>
-              </w:rPr>
-              <w:t>Padam</w:t>
-            </w:r>
-            <w:proofErr w:type="spellEnd"/>
-            <w:r>
-              <w:rPr>
-                <w:rFonts w:cs="Arial"/>
-                <w:color w:val="000000"/>
-                <w:sz w:val="32"/>
-                <w:szCs w:val="32"/>
-              </w:rPr>
-              <w:t xml:space="preserve"> Correction = None</w:t>
+            <w:r>
+              <w:rPr>
+                <w:rFonts w:cs="Arial"/>
+                <w:color w:val="000000"/>
+                <w:sz w:val="32"/>
+                <w:szCs w:val="32"/>
+              </w:rPr>
+              <w:t>Padam Correction = None</w:t>
             </w:r>
           </w:p>
           <w:p>
@@ -3817,25 +3900,14 @@
                 <w:szCs w:val="36"/>
               </w:rPr>
             </w:pPr>
-            <w:proofErr w:type="spellStart"/>
-            <w:r>
-              <w:rPr>
-                <w:rFonts w:cs="Arial"/>
-                <w:color w:val="000000"/>
-                <w:sz w:val="32"/>
-                <w:szCs w:val="32"/>
-              </w:rPr>
-              <w:t>Vaakyam</w:t>
-            </w:r>
-            <w:proofErr w:type="spellEnd"/>
-            <w:r>
-              <w:rPr>
-                <w:rFonts w:cs="Arial"/>
-                <w:color w:val="000000"/>
-                <w:sz w:val="32"/>
-                <w:szCs w:val="32"/>
-              </w:rPr>
-              <w:t xml:space="preserve"> Corrections = None</w:t>
+            <w:r>
+              <w:rPr>
+                <w:rFonts w:cs="Arial"/>
+                <w:color w:val="000000"/>
+                <w:sz w:val="32"/>
+                <w:szCs w:val="32"/>
+              </w:rPr>
+              <w:t>Vaakyam Corrections = None</w:t>
             </w:r>
           </w:p>
         </w:tc>
@@ -3894,51 +3966,7 @@
           <w:szCs w:val="32"/>
           <w:u w:val="single"/>
         </w:rPr>
-        <w:t xml:space="preserve">TS </w:t>
-      </w:r>
-      <w:proofErr w:type="spellStart"/>
-      <w:r>
-        <w:rPr>
-          <w:b/>
-          <w:bCs/>
-          <w:sz w:val="32"/>
-          <w:szCs w:val="32"/>
-          <w:u w:val="single"/>
-        </w:rPr>
-        <w:t>Pada</w:t>
-      </w:r>
-      <w:proofErr w:type="spellEnd"/>
-      <w:r>
-        <w:rPr>
-          <w:b/>
-          <w:bCs/>
-          <w:sz w:val="32"/>
-          <w:szCs w:val="32"/>
-          <w:u w:val="single"/>
-        </w:rPr>
-        <w:t xml:space="preserve"> </w:t>
-      </w:r>
-      <w:proofErr w:type="spellStart"/>
-      <w:r>
-        <w:rPr>
-          <w:b/>
-          <w:bCs/>
-          <w:sz w:val="32"/>
-          <w:szCs w:val="32"/>
-          <w:u w:val="single"/>
-        </w:rPr>
-        <w:t>Paatam</w:t>
-      </w:r>
-      <w:proofErr w:type="spellEnd"/>
-      <w:r>
-        <w:rPr>
-          <w:b/>
-          <w:bCs/>
-          <w:sz w:val="32"/>
-          <w:szCs w:val="32"/>
-          <w:u w:val="single"/>
-        </w:rPr>
-        <w:t xml:space="preserve"> – TS 1.2 Malayalam Corrections –</w:t>
+        <w:t>TS Pada Paatam – TS 1.2 Malayalam Corrections –</w:t>
       </w:r>
       <w:r>
         <w:rPr>
@@ -4145,7 +4173,6 @@
               </w:rPr>
               <w:t xml:space="preserve"> </w:t>
             </w:r>
-            <w:proofErr w:type="spellStart"/>
             <w:r>
               <w:rPr>
                 <w:rFonts w:cs="Arial"/>
@@ -4155,7 +4182,6 @@
               </w:rPr>
               <w:t>Padam</w:t>
             </w:r>
-            <w:proofErr w:type="spellEnd"/>
           </w:p>
           <w:p>
             <w:pPr>
@@ -4168,25 +4194,14 @@
                 <w:szCs w:val="32"/>
               </w:rPr>
             </w:pPr>
-            <w:proofErr w:type="spellStart"/>
-            <w:r>
-              <w:rPr>
-                <w:rFonts w:cs="Arial"/>
-                <w:color w:val="000000"/>
-                <w:sz w:val="32"/>
-                <w:szCs w:val="32"/>
-              </w:rPr>
-              <w:t>Padam</w:t>
-            </w:r>
-            <w:proofErr w:type="spellEnd"/>
-            <w:r>
-              <w:rPr>
-                <w:rFonts w:cs="Arial"/>
-                <w:color w:val="000000"/>
-                <w:sz w:val="32"/>
-                <w:szCs w:val="32"/>
-              </w:rPr>
-              <w:t xml:space="preserve"> No. 47</w:t>
+            <w:r>
+              <w:rPr>
+                <w:rFonts w:cs="Arial"/>
+                <w:color w:val="000000"/>
+                <w:sz w:val="32"/>
+                <w:szCs w:val="32"/>
+              </w:rPr>
+              <w:t>Padam No. 47</w:t>
             </w:r>
           </w:p>
           <w:p>
@@ -4200,25 +4215,14 @@
                 <w:szCs w:val="32"/>
               </w:rPr>
             </w:pPr>
-            <w:proofErr w:type="spellStart"/>
-            <w:r>
-              <w:rPr>
-                <w:rFonts w:cs="Arial"/>
-                <w:color w:val="000000"/>
-                <w:sz w:val="32"/>
-                <w:szCs w:val="32"/>
-              </w:rPr>
-              <w:t>Panchaati</w:t>
-            </w:r>
-            <w:proofErr w:type="spellEnd"/>
-            <w:r>
-              <w:rPr>
-                <w:rFonts w:cs="Arial"/>
-                <w:color w:val="000000"/>
-                <w:sz w:val="32"/>
-                <w:szCs w:val="32"/>
-              </w:rPr>
-              <w:t xml:space="preserve"> No. 2</w:t>
+            <w:r>
+              <w:rPr>
+                <w:rFonts w:cs="Arial"/>
+                <w:color w:val="000000"/>
+                <w:sz w:val="32"/>
+                <w:szCs w:val="32"/>
+              </w:rPr>
+              <w:t>Panchaati No. 2</w:t>
             </w:r>
           </w:p>
         </w:tc>
@@ -4236,45 +4240,14 @@
                 <w:lang w:val="en-IN" w:eastAsia="en-IN"/>
               </w:rPr>
             </w:pPr>
-            <w:proofErr w:type="spellStart"/>
-            <w:r>
-              <w:rPr>
-                <w:rFonts w:ascii="BRH Malayalam Extra" w:hAnsi="BRH Malayalam Extra" w:cs="BRH Malayalam Extra"/>
-                <w:sz w:val="40"/>
-                <w:szCs w:val="40"/>
-                <w:lang w:val="en-IN" w:eastAsia="en-IN"/>
-              </w:rPr>
-              <w:t>tpx</w:t>
-            </w:r>
-            <w:proofErr w:type="spellEnd"/>
-            <w:r>
-              <w:rPr>
-                <w:rFonts w:ascii="BRH Malayalam Extra" w:hAnsi="BRH Malayalam Extra" w:cs="BRH Malayalam Extra"/>
-                <w:sz w:val="40"/>
-                <w:szCs w:val="40"/>
-                <w:lang w:val="en-IN" w:eastAsia="en-IN"/>
-              </w:rPr>
-              <w:t>—</w:t>
-            </w:r>
-            <w:proofErr w:type="spellStart"/>
-            <w:r>
-              <w:rPr>
-                <w:rFonts w:ascii="BRH Malayalam Extra" w:hAnsi="BRH Malayalam Extra" w:cs="BRH Malayalam Extra"/>
-                <w:sz w:val="40"/>
-                <w:szCs w:val="40"/>
-                <w:lang w:val="en-IN" w:eastAsia="en-IN"/>
-              </w:rPr>
-              <w:t>i¥t</w:t>
-            </w:r>
-            <w:proofErr w:type="spellEnd"/>
-            <w:r>
-              <w:rPr>
-                <w:rFonts w:ascii="BRH Malayalam Extra" w:hAnsi="BRH Malayalam Extra" w:cs="BRH Malayalam Extra"/>
-                <w:sz w:val="40"/>
-                <w:szCs w:val="40"/>
-                <w:lang w:val="en-IN" w:eastAsia="en-IN"/>
-              </w:rPr>
-              <w:t xml:space="preserve"> | </w:t>
+            <w:r>
+              <w:rPr>
+                <w:rFonts w:ascii="BRH Malayalam Extra" w:hAnsi="BRH Malayalam Extra" w:cs="BRH Malayalam Extra"/>
+                <w:sz w:val="40"/>
+                <w:szCs w:val="40"/>
+                <w:lang w:val="en-IN" w:eastAsia="en-IN"/>
+              </w:rPr>
+              <w:t xml:space="preserve">tpx—i¥t | </w:t>
             </w:r>
           </w:p>
           <w:p>
@@ -4311,27 +4284,7 @@
                 <w:szCs w:val="40"/>
                 <w:lang w:val="en-IN" w:eastAsia="en-IN"/>
               </w:rPr>
-              <w:t xml:space="preserve"> </w:t>
-            </w:r>
-            <w:proofErr w:type="spellStart"/>
-            <w:r>
-              <w:rPr>
-                <w:rFonts w:ascii="BRH Malayalam Extra" w:hAnsi="BRH Malayalam Extra" w:cs="BRH Malayalam Extra"/>
-                <w:sz w:val="40"/>
-                <w:szCs w:val="40"/>
-                <w:lang w:val="en-IN" w:eastAsia="en-IN"/>
-              </w:rPr>
-              <w:t>CZzöÉ</w:t>
-            </w:r>
-            <w:proofErr w:type="spellEnd"/>
-            <w:r>
-              <w:rPr>
-                <w:rFonts w:ascii="BRH Malayalam Extra" w:hAnsi="BRH Malayalam Extra" w:cs="BRH Malayalam Extra"/>
-                <w:sz w:val="40"/>
-                <w:szCs w:val="40"/>
-                <w:lang w:val="en-IN" w:eastAsia="en-IN"/>
-              </w:rPr>
-              <w:t>— - A</w:t>
+              <w:t xml:space="preserve"> CZzöÉ— - A</w:t>
             </w:r>
             <w:r>
               <w:rPr>
@@ -4388,45 +4341,14 @@
                 <w:lang w:val="en-IN" w:eastAsia="en-IN"/>
               </w:rPr>
             </w:pPr>
-            <w:proofErr w:type="spellStart"/>
-            <w:r>
-              <w:rPr>
-                <w:rFonts w:ascii="BRH Malayalam Extra" w:hAnsi="BRH Malayalam Extra" w:cs="BRH Malayalam Extra"/>
-                <w:sz w:val="40"/>
-                <w:szCs w:val="40"/>
-                <w:lang w:val="en-IN" w:eastAsia="en-IN"/>
-              </w:rPr>
-              <w:t>tpx</w:t>
-            </w:r>
-            <w:proofErr w:type="spellEnd"/>
-            <w:r>
-              <w:rPr>
-                <w:rFonts w:ascii="BRH Malayalam Extra" w:hAnsi="BRH Malayalam Extra" w:cs="BRH Malayalam Extra"/>
-                <w:sz w:val="40"/>
-                <w:szCs w:val="40"/>
-                <w:lang w:val="en-IN" w:eastAsia="en-IN"/>
-              </w:rPr>
-              <w:t>—</w:t>
-            </w:r>
-            <w:proofErr w:type="spellStart"/>
-            <w:r>
-              <w:rPr>
-                <w:rFonts w:ascii="BRH Malayalam Extra" w:hAnsi="BRH Malayalam Extra" w:cs="BRH Malayalam Extra"/>
-                <w:sz w:val="40"/>
-                <w:szCs w:val="40"/>
-                <w:lang w:val="en-IN" w:eastAsia="en-IN"/>
-              </w:rPr>
-              <w:t>i¥t</w:t>
-            </w:r>
-            <w:proofErr w:type="spellEnd"/>
-            <w:r>
-              <w:rPr>
-                <w:rFonts w:ascii="BRH Malayalam Extra" w:hAnsi="BRH Malayalam Extra" w:cs="BRH Malayalam Extra"/>
-                <w:sz w:val="40"/>
-                <w:szCs w:val="40"/>
-                <w:lang w:val="en-IN" w:eastAsia="en-IN"/>
-              </w:rPr>
-              <w:t xml:space="preserve"> | </w:t>
+            <w:r>
+              <w:rPr>
+                <w:rFonts w:ascii="BRH Malayalam Extra" w:hAnsi="BRH Malayalam Extra" w:cs="BRH Malayalam Extra"/>
+                <w:sz w:val="40"/>
+                <w:szCs w:val="40"/>
+                <w:lang w:val="en-IN" w:eastAsia="en-IN"/>
+              </w:rPr>
+              <w:t xml:space="preserve">tpx—i¥t | </w:t>
             </w:r>
           </w:p>
           <w:p>
@@ -4463,27 +4385,7 @@
                 <w:szCs w:val="40"/>
                 <w:lang w:val="en-IN" w:eastAsia="en-IN"/>
               </w:rPr>
-              <w:t xml:space="preserve"> </w:t>
-            </w:r>
-            <w:proofErr w:type="spellStart"/>
-            <w:r>
-              <w:rPr>
-                <w:rFonts w:ascii="BRH Malayalam Extra" w:hAnsi="BRH Malayalam Extra" w:cs="BRH Malayalam Extra"/>
-                <w:sz w:val="40"/>
-                <w:szCs w:val="40"/>
-                <w:lang w:val="en-IN" w:eastAsia="en-IN"/>
-              </w:rPr>
-              <w:t>CZzöÉ</w:t>
-            </w:r>
-            <w:proofErr w:type="spellEnd"/>
-            <w:r>
-              <w:rPr>
-                <w:rFonts w:ascii="BRH Malayalam Extra" w:hAnsi="BRH Malayalam Extra" w:cs="BRH Malayalam Extra"/>
-                <w:sz w:val="40"/>
-                <w:szCs w:val="40"/>
-                <w:lang w:val="en-IN" w:eastAsia="en-IN"/>
-              </w:rPr>
-              <w:t>— - A</w:t>
+              <w:t xml:space="preserve"> CZzöÉ— - A</w:t>
             </w:r>
             <w:r>
               <w:rPr>
@@ -4574,7 +4476,6 @@
               </w:rPr>
               <w:t xml:space="preserve"> </w:t>
             </w:r>
-            <w:proofErr w:type="spellStart"/>
             <w:r>
               <w:rPr>
                 <w:rFonts w:cs="Arial"/>
@@ -4584,7 +4485,6 @@
               </w:rPr>
               <w:t>Padam</w:t>
             </w:r>
-            <w:proofErr w:type="spellEnd"/>
           </w:p>
           <w:p>
             <w:pPr>
@@ -4597,25 +4497,14 @@
                 <w:szCs w:val="32"/>
               </w:rPr>
             </w:pPr>
-            <w:proofErr w:type="spellStart"/>
-            <w:r>
-              <w:rPr>
-                <w:rFonts w:cs="Arial"/>
-                <w:color w:val="000000"/>
-                <w:sz w:val="32"/>
-                <w:szCs w:val="32"/>
-              </w:rPr>
-              <w:t>Padam</w:t>
-            </w:r>
-            <w:proofErr w:type="spellEnd"/>
-            <w:r>
-              <w:rPr>
-                <w:rFonts w:cs="Arial"/>
-                <w:color w:val="000000"/>
-                <w:sz w:val="32"/>
-                <w:szCs w:val="32"/>
-              </w:rPr>
-              <w:t xml:space="preserve"> No. 5</w:t>
+            <w:r>
+              <w:rPr>
+                <w:rFonts w:cs="Arial"/>
+                <w:color w:val="000000"/>
+                <w:sz w:val="32"/>
+                <w:szCs w:val="32"/>
+              </w:rPr>
+              <w:t>Padam No. 5</w:t>
             </w:r>
           </w:p>
           <w:p>
@@ -4629,25 +4518,14 @@
                 <w:szCs w:val="32"/>
               </w:rPr>
             </w:pPr>
-            <w:proofErr w:type="spellStart"/>
-            <w:r>
-              <w:rPr>
-                <w:rFonts w:cs="Arial"/>
-                <w:color w:val="000000"/>
-                <w:sz w:val="32"/>
-                <w:szCs w:val="32"/>
-              </w:rPr>
-              <w:t>Panchaati</w:t>
-            </w:r>
-            <w:proofErr w:type="spellEnd"/>
-            <w:r>
-              <w:rPr>
-                <w:rFonts w:cs="Arial"/>
-                <w:color w:val="000000"/>
-                <w:sz w:val="32"/>
-                <w:szCs w:val="32"/>
-              </w:rPr>
-              <w:t xml:space="preserve"> No. 7</w:t>
+            <w:r>
+              <w:rPr>
+                <w:rFonts w:cs="Arial"/>
+                <w:color w:val="000000"/>
+                <w:sz w:val="32"/>
+                <w:szCs w:val="32"/>
+              </w:rPr>
+              <w:t>Panchaati No. 7</w:t>
             </w:r>
           </w:p>
         </w:tc>
@@ -4683,25 +4561,14 @@
               </w:rPr>
               <w:t>–</w:t>
             </w:r>
-            <w:proofErr w:type="spellStart"/>
-            <w:r>
-              <w:rPr>
-                <w:rFonts w:ascii="BRH Malayalam Extra" w:hAnsi="BRH Malayalam Extra" w:cs="BRH Malayalam Extra"/>
-                <w:sz w:val="40"/>
-                <w:szCs w:val="40"/>
-                <w:lang w:val="en-IN" w:eastAsia="en-IN"/>
-              </w:rPr>
-              <w:t>pxJ</w:t>
-            </w:r>
-            <w:proofErr w:type="spellEnd"/>
-            <w:r>
-              <w:rPr>
-                <w:rFonts w:ascii="BRH Malayalam Extra" w:hAnsi="BRH Malayalam Extra" w:cs="BRH Malayalam Extra"/>
-                <w:sz w:val="40"/>
-                <w:szCs w:val="40"/>
-                <w:lang w:val="en-IN" w:eastAsia="en-IN"/>
-              </w:rPr>
-              <w:t xml:space="preserve"> | A</w:t>
+            <w:r>
+              <w:rPr>
+                <w:rFonts w:ascii="BRH Malayalam Extra" w:hAnsi="BRH Malayalam Extra" w:cs="BRH Malayalam Extra"/>
+                <w:sz w:val="40"/>
+                <w:szCs w:val="40"/>
+                <w:lang w:val="en-IN" w:eastAsia="en-IN"/>
+              </w:rPr>
+              <w:t>pxJ | A</w:t>
             </w:r>
             <w:r>
               <w:rPr>
@@ -4713,7 +4580,6 @@
               </w:rPr>
               <w:t>–</w:t>
             </w:r>
-            <w:proofErr w:type="spellStart"/>
             <w:r>
               <w:rPr>
                 <w:rFonts w:ascii="BRH Malayalam Extra" w:hAnsi="BRH Malayalam Extra" w:cs="BRH Malayalam Extra"/>
@@ -4731,37 +4597,7 @@
                 <w:szCs w:val="40"/>
                 <w:lang w:val="en-IN" w:eastAsia="en-IN"/>
               </w:rPr>
-              <w:t>Zy</w:t>
-            </w:r>
-            <w:proofErr w:type="spellEnd"/>
-            <w:r>
-              <w:rPr>
-                <w:rFonts w:ascii="BRH Malayalam Extra" w:hAnsi="BRH Malayalam Extra" w:cs="BRH Malayalam Extra"/>
-                <w:sz w:val="40"/>
-                <w:szCs w:val="40"/>
-                <w:lang w:val="en-IN" w:eastAsia="en-IN"/>
-              </w:rPr>
-              <w:t xml:space="preserve">— | </w:t>
-            </w:r>
-            <w:proofErr w:type="spellStart"/>
-            <w:r>
-              <w:rPr>
-                <w:rFonts w:ascii="BRH Malayalam Extra" w:hAnsi="BRH Malayalam Extra" w:cs="BRH Malayalam Extra"/>
-                <w:sz w:val="40"/>
-                <w:szCs w:val="40"/>
-                <w:lang w:val="en-IN" w:eastAsia="en-IN"/>
-              </w:rPr>
-              <w:t>ixI</w:t>
-            </w:r>
-            <w:proofErr w:type="spellEnd"/>
-            <w:r>
-              <w:rPr>
-                <w:rFonts w:ascii="BRH Malayalam Extra" w:hAnsi="BRH Malayalam Extra" w:cs="BRH Malayalam Extra"/>
-                <w:sz w:val="40"/>
-                <w:szCs w:val="40"/>
-                <w:lang w:val="en-IN" w:eastAsia="en-IN"/>
-              </w:rPr>
-              <w:t xml:space="preserve"> |</w:t>
+              <w:t>Zy— | ixI |</w:t>
             </w:r>
           </w:p>
         </w:tc>
@@ -4796,25 +4632,14 @@
               </w:rPr>
               <w:t>–</w:t>
             </w:r>
-            <w:proofErr w:type="spellStart"/>
-            <w:r>
-              <w:rPr>
-                <w:rFonts w:ascii="BRH Malayalam Extra" w:hAnsi="BRH Malayalam Extra" w:cs="BRH Malayalam Extra"/>
-                <w:sz w:val="40"/>
-                <w:szCs w:val="40"/>
-                <w:lang w:val="en-IN" w:eastAsia="en-IN"/>
-              </w:rPr>
-              <w:t>pxJ</w:t>
-            </w:r>
-            <w:proofErr w:type="spellEnd"/>
-            <w:r>
-              <w:rPr>
-                <w:rFonts w:ascii="BRH Malayalam Extra" w:hAnsi="BRH Malayalam Extra" w:cs="BRH Malayalam Extra"/>
-                <w:sz w:val="40"/>
-                <w:szCs w:val="40"/>
-                <w:lang w:val="en-IN" w:eastAsia="en-IN"/>
-              </w:rPr>
-              <w:t xml:space="preserve"> | A</w:t>
+            <w:r>
+              <w:rPr>
+                <w:rFonts w:ascii="BRH Malayalam Extra" w:hAnsi="BRH Malayalam Extra" w:cs="BRH Malayalam Extra"/>
+                <w:sz w:val="40"/>
+                <w:szCs w:val="40"/>
+                <w:lang w:val="en-IN" w:eastAsia="en-IN"/>
+              </w:rPr>
+              <w:t>pxJ | A</w:t>
             </w:r>
             <w:r>
               <w:rPr>
@@ -4826,7 +4651,6 @@
               </w:rPr>
               <w:t>–</w:t>
             </w:r>
-            <w:proofErr w:type="spellStart"/>
             <w:r>
               <w:rPr>
                 <w:rFonts w:ascii="BRH Malayalam Extra" w:hAnsi="BRH Malayalam Extra" w:cs="BRH Malayalam Extra"/>
@@ -4844,37 +4668,7 @@
                 <w:szCs w:val="40"/>
                 <w:lang w:val="en-IN" w:eastAsia="en-IN"/>
               </w:rPr>
-              <w:t>Zy</w:t>
-            </w:r>
-            <w:proofErr w:type="spellEnd"/>
-            <w:r>
-              <w:rPr>
-                <w:rFonts w:ascii="BRH Malayalam Extra" w:hAnsi="BRH Malayalam Extra" w:cs="BRH Malayalam Extra"/>
-                <w:sz w:val="40"/>
-                <w:szCs w:val="40"/>
-                <w:lang w:val="en-IN" w:eastAsia="en-IN"/>
-              </w:rPr>
-              <w:t xml:space="preserve">— | </w:t>
-            </w:r>
-            <w:proofErr w:type="spellStart"/>
-            <w:r>
-              <w:rPr>
-                <w:rFonts w:ascii="BRH Malayalam Extra" w:hAnsi="BRH Malayalam Extra" w:cs="BRH Malayalam Extra"/>
-                <w:sz w:val="40"/>
-                <w:szCs w:val="40"/>
-                <w:lang w:val="en-IN" w:eastAsia="en-IN"/>
-              </w:rPr>
-              <w:t>ixI</w:t>
-            </w:r>
-            <w:proofErr w:type="spellEnd"/>
-            <w:r>
-              <w:rPr>
-                <w:rFonts w:ascii="BRH Malayalam Extra" w:hAnsi="BRH Malayalam Extra" w:cs="BRH Malayalam Extra"/>
-                <w:sz w:val="40"/>
-                <w:szCs w:val="40"/>
-                <w:lang w:val="en-IN" w:eastAsia="en-IN"/>
-              </w:rPr>
-              <w:t xml:space="preserve"> |</w:t>
+              <w:t>Zy— | ixI |</w:t>
             </w:r>
           </w:p>
         </w:tc>
@@ -4905,7 +4699,6 @@
                 <w:sz w:val="32"/>
                 <w:szCs w:val="32"/>
               </w:rPr>
-              <w:lastRenderedPageBreak/>
               <w:t>1.2.6.1</w:t>
             </w:r>
             <w:r>
@@ -4926,7 +4719,6 @@
               </w:rPr>
               <w:t xml:space="preserve"> </w:t>
             </w:r>
-            <w:proofErr w:type="spellStart"/>
             <w:r>
               <w:rPr>
                 <w:rFonts w:cs="Arial"/>
@@ -4936,7 +4728,6 @@
               </w:rPr>
               <w:t>Vaakyam</w:t>
             </w:r>
-            <w:proofErr w:type="spellEnd"/>
           </w:p>
           <w:p>
             <w:pPr>
@@ -4993,25 +4784,14 @@
                 <w:szCs w:val="24"/>
               </w:rPr>
             </w:pPr>
-            <w:proofErr w:type="spellStart"/>
-            <w:r>
-              <w:rPr>
-                <w:rFonts w:cs="Arial"/>
-                <w:color w:val="000000"/>
-                <w:sz w:val="32"/>
-                <w:szCs w:val="32"/>
-              </w:rPr>
-              <w:t>Panchaati</w:t>
-            </w:r>
-            <w:proofErr w:type="spellEnd"/>
-            <w:r>
-              <w:rPr>
-                <w:rFonts w:cs="Arial"/>
-                <w:color w:val="000000"/>
-                <w:sz w:val="32"/>
-                <w:szCs w:val="32"/>
-              </w:rPr>
-              <w:t xml:space="preserve"> No. </w:t>
+            <w:r>
+              <w:rPr>
+                <w:rFonts w:cs="Arial"/>
+                <w:color w:val="000000"/>
+                <w:sz w:val="32"/>
+                <w:szCs w:val="32"/>
+              </w:rPr>
+              <w:t xml:space="preserve">Panchaati No. </w:t>
             </w:r>
             <w:r>
               <w:rPr>
@@ -5046,7 +4826,6 @@
                 <w:szCs w:val="36"/>
               </w:rPr>
             </w:pPr>
-            <w:proofErr w:type="spellStart"/>
             <w:r>
               <w:rPr>
                 <w:rFonts w:ascii="BRH Malayalam Extra" w:hAnsi="BRH Malayalam Extra" w:cs="BRH Malayalam Extra"/>
@@ -5055,7 +4834,6 @@
               </w:rPr>
               <w:t>kÙ</w:t>
             </w:r>
-            <w:proofErr w:type="spellEnd"/>
             <w:r>
               <w:rPr>
                 <w:rFonts w:ascii="BRH Malayalam Extra" w:hAnsi="BRH Malayalam Extra" w:cs="BRH Malayalam Extra"/>
@@ -5080,34 +4858,23 @@
               </w:rPr>
               <w:t>–</w:t>
             </w:r>
-            <w:proofErr w:type="spellStart"/>
-            <w:r>
-              <w:rPr>
-                <w:rFonts w:ascii="BRH Malayalam Extra" w:hAnsi="BRH Malayalam Extra" w:cs="BRH Malayalam Extra"/>
-                <w:sz w:val="40"/>
-                <w:szCs w:val="36"/>
-              </w:rPr>
-              <w:t>hy</w:t>
-            </w:r>
-            <w:proofErr w:type="spellEnd"/>
-            <w:r>
-              <w:rPr>
-                <w:rFonts w:ascii="BRH Malayalam Extra" w:hAnsi="BRH Malayalam Extra" w:cs="BRH Malayalam Extra"/>
-                <w:sz w:val="40"/>
-                <w:szCs w:val="36"/>
-              </w:rPr>
-              <w:t xml:space="preserve"> </w:t>
-            </w:r>
-          </w:p>
-          <w:p>
-            <w:pPr>
-              <w:spacing w:before="0" w:line="240" w:lineRule="auto"/>
-              <w:rPr>
-                <w:sz w:val="32"/>
-                <w:szCs w:val="32"/>
-              </w:rPr>
-            </w:pPr>
-            <w:proofErr w:type="spellStart"/>
+            <w:r>
+              <w:rPr>
+                <w:rFonts w:ascii="BRH Malayalam Extra" w:hAnsi="BRH Malayalam Extra" w:cs="BRH Malayalam Extra"/>
+                <w:sz w:val="40"/>
+                <w:szCs w:val="36"/>
+              </w:rPr>
+              <w:t xml:space="preserve">hy </w:t>
+            </w:r>
+          </w:p>
+          <w:p>
+            <w:pPr>
+              <w:spacing w:before="0" w:line="240" w:lineRule="auto"/>
+              <w:rPr>
+                <w:sz w:val="32"/>
+                <w:szCs w:val="32"/>
+              </w:rPr>
+            </w:pPr>
             <w:r>
               <w:rPr>
                 <w:rFonts w:ascii="BRH Malayalam Extra" w:hAnsi="BRH Malayalam Extra" w:cs="BRH Malayalam Extra"/>
@@ -5117,7 +4884,6 @@
               </w:rPr>
               <w:t>öey</w:t>
             </w:r>
-            <w:proofErr w:type="spellEnd"/>
             <w:r>
               <w:rPr>
                 <w:rFonts w:ascii="BRH Malayalam Extra" w:hAnsi="BRH Malayalam Extra" w:cs="BRH Malayalam Extra"/>
@@ -5142,9 +4908,145 @@
                 <w:sz w:val="40"/>
                 <w:szCs w:val="36"/>
               </w:rPr>
-              <w:t xml:space="preserve"> </w:t>
-            </w:r>
-            <w:proofErr w:type="spellStart"/>
+              <w:t xml:space="preserve"> i</w:t>
+            </w:r>
+            <w:r>
+              <w:rPr>
+                <w:rFonts w:ascii="BRH Malayalam Extra" w:hAnsi="BRH Malayalam Extra" w:cs="BRH Malayalam Extra"/>
+                <w:sz w:val="32"/>
+                <w:szCs w:val="36"/>
+              </w:rPr>
+              <w:t>–</w:t>
+            </w:r>
+            <w:r>
+              <w:rPr>
+                <w:rFonts w:ascii="BRH Malayalam Extra" w:hAnsi="BRH Malayalam Extra" w:cs="BRH Malayalam Extra"/>
+                <w:sz w:val="40"/>
+                <w:szCs w:val="36"/>
+              </w:rPr>
+              <w:t>Zyi¢</w:t>
+            </w:r>
+            <w:r>
+              <w:rPr>
+                <w:rFonts w:ascii="BRH Malayalam Extra" w:hAnsi="BRH Malayalam Extra" w:cs="BRH Malayalam Extra"/>
+                <w:sz w:val="32"/>
+                <w:szCs w:val="36"/>
+              </w:rPr>
+              <w:t>–</w:t>
+            </w:r>
+            <w:r>
+              <w:rPr>
+                <w:rFonts w:ascii="BRH Malayalam Extra" w:hAnsi="BRH Malayalam Extra" w:cs="BRH Malayalam Extra"/>
+                <w:sz w:val="40"/>
+                <w:szCs w:val="36"/>
+              </w:rPr>
+              <w:t>ª</w:t>
+            </w:r>
+            <w:r>
+              <w:rPr>
+                <w:rFonts w:ascii="BRH Malayalam Extra" w:hAnsi="BRH Malayalam Extra" w:cs="BRH Malayalam Extra"/>
+                <w:sz w:val="40"/>
+                <w:szCs w:val="36"/>
+              </w:rPr>
+              <w:t>Æ</w:t>
+            </w:r>
+            <w:r>
+              <w:rPr>
+                <w:rFonts w:ascii="BRH Malayalam Extra" w:hAnsi="BRH Malayalam Extra" w:cs="BRH Malayalam Extra"/>
+                <w:sz w:val="40"/>
+                <w:szCs w:val="36"/>
+              </w:rPr>
+              <w:t>ûx</w:t>
+            </w:r>
+          </w:p>
+        </w:tc>
+        <w:tc>
+          <w:tcPr>
+            <w:tcW w:w="5220" w:type="dxa"/>
+          </w:tcPr>
+          <w:p>
+            <w:pPr>
+              <w:spacing w:before="0" w:line="240" w:lineRule="auto"/>
+              <w:rPr>
+                <w:rFonts w:ascii="BRH Malayalam Extra" w:hAnsi="BRH Malayalam Extra" w:cs="BRH Malayalam Extra"/>
+                <w:sz w:val="40"/>
+                <w:szCs w:val="36"/>
+              </w:rPr>
+            </w:pPr>
+            <w:r>
+              <w:rPr>
+                <w:rFonts w:ascii="BRH Malayalam Extra" w:hAnsi="BRH Malayalam Extra" w:cs="BRH Malayalam Extra"/>
+                <w:sz w:val="40"/>
+                <w:szCs w:val="36"/>
+              </w:rPr>
+              <w:t>kÙ</w:t>
+            </w:r>
+            <w:r>
+              <w:rPr>
+                <w:rFonts w:ascii="BRH Malayalam Extra" w:hAnsi="BRH Malayalam Extra" w:cs="BRH Malayalam Extra"/>
+                <w:sz w:val="32"/>
+                <w:szCs w:val="36"/>
+              </w:rPr>
+              <w:t>–</w:t>
+            </w:r>
+            <w:r>
+              <w:rPr>
+                <w:rFonts w:ascii="BRH Malayalam Extra" w:hAnsi="BRH Malayalam Extra" w:cs="BRH Malayalam Extra"/>
+                <w:sz w:val="40"/>
+                <w:szCs w:val="36"/>
+              </w:rPr>
+              <w:t>cxi</w:t>
+            </w:r>
+            <w:r>
+              <w:rPr>
+                <w:rFonts w:ascii="BRH Malayalam Extra" w:hAnsi="BRH Malayalam Extra" w:cs="BRH Malayalam Extra"/>
+                <w:sz w:val="32"/>
+                <w:szCs w:val="36"/>
+              </w:rPr>
+              <w:t>–</w:t>
+            </w:r>
+            <w:r>
+              <w:rPr>
+                <w:rFonts w:ascii="BRH Malayalam Extra" w:hAnsi="BRH Malayalam Extra" w:cs="BRH Malayalam Extra"/>
+                <w:sz w:val="40"/>
+                <w:szCs w:val="36"/>
+              </w:rPr>
+              <w:t xml:space="preserve">hy </w:t>
+            </w:r>
+          </w:p>
+          <w:p>
+            <w:pPr>
+              <w:spacing w:before="0" w:line="240" w:lineRule="auto"/>
+              <w:rPr>
+                <w:sz w:val="32"/>
+                <w:szCs w:val="32"/>
+              </w:rPr>
+            </w:pPr>
+            <w:r>
+              <w:rPr>
+                <w:rFonts w:ascii="BRH Malayalam Extra" w:hAnsi="BRH Malayalam Extra" w:cs="BRH Malayalam Extra"/>
+                <w:sz w:val="40"/>
+                <w:szCs w:val="36"/>
+              </w:rPr>
+              <w:t>öey</w:t>
+            </w:r>
+            <w:r>
+              <w:rPr>
+                <w:rFonts w:ascii="BRH Malayalam Extra" w:hAnsi="BRH Malayalam Extra" w:cs="BRH Malayalam Extra"/>
+                <w:sz w:val="32"/>
+                <w:szCs w:val="36"/>
+              </w:rPr>
+              <w:t>–</w:t>
+            </w:r>
+            <w:r>
+              <w:rPr>
+                <w:rFonts w:ascii="BRH Malayalam Extra" w:hAnsi="BRH Malayalam Extra" w:cs="BRH Malayalam Extra"/>
+                <w:sz w:val="40"/>
+                <w:szCs w:val="36"/>
+                <w:highlight w:val="green"/>
+              </w:rPr>
+              <w:t>j</w:t>
+            </w:r>
             <w:r>
               <w:rPr>
                 <w:rFonts w:ascii="BRH Malayalam Extra" w:hAnsi="BRH Malayalam Extra" w:cs="BRH Malayalam Extra"/>
@@ -5153,7 +5055,6 @@
               </w:rPr>
               <w:t>i</w:t>
             </w:r>
-            <w:proofErr w:type="spellEnd"/>
             <w:r>
               <w:rPr>
                 <w:rFonts w:ascii="BRH Malayalam Extra" w:hAnsi="BRH Malayalam Extra" w:cs="BRH Malayalam Extra"/>
@@ -5162,23 +5063,13 @@
               </w:rPr>
               <w:t>–</w:t>
             </w:r>
-            <w:proofErr w:type="spellStart"/>
-            <w:r>
-              <w:rPr>
-                <w:rFonts w:ascii="BRH Malayalam Extra" w:hAnsi="BRH Malayalam Extra" w:cs="BRH Malayalam Extra"/>
-                <w:sz w:val="40"/>
-                <w:szCs w:val="36"/>
-              </w:rPr>
-              <w:t>Zyi</w:t>
-            </w:r>
-            <w:proofErr w:type="spellEnd"/>
-            <w:r>
-              <w:rPr>
-                <w:rFonts w:ascii="BRH Malayalam Extra" w:hAnsi="BRH Malayalam Extra" w:cs="BRH Malayalam Extra"/>
-                <w:sz w:val="40"/>
-                <w:szCs w:val="36"/>
-              </w:rPr>
-              <w:t>¢</w:t>
+            <w:r>
+              <w:rPr>
+                <w:rFonts w:ascii="BRH Malayalam Extra" w:hAnsi="BRH Malayalam Extra" w:cs="BRH Malayalam Extra"/>
+                <w:sz w:val="40"/>
+                <w:szCs w:val="36"/>
+              </w:rPr>
+              <w:t>Zyi¢</w:t>
             </w:r>
             <w:r>
               <w:rPr>
@@ -5196,7 +5087,6 @@
               </w:rPr>
               <w:t>ª</w:t>
             </w:r>
-            <w:proofErr w:type="spellStart"/>
             <w:r>
               <w:rPr>
                 <w:rFonts w:ascii="BRH Malayalam Extra" w:hAnsi="BRH Malayalam Extra" w:cs="BRH Malayalam Extra"/>
@@ -5213,180 +5103,6 @@
               </w:rPr>
               <w:t>ûx</w:t>
             </w:r>
-            <w:proofErr w:type="spellEnd"/>
-          </w:p>
-        </w:tc>
-        <w:tc>
-          <w:tcPr>
-            <w:tcW w:w="5220" w:type="dxa"/>
-          </w:tcPr>
-          <w:p>
-            <w:pPr>
-              <w:spacing w:before="0" w:line="240" w:lineRule="auto"/>
-              <w:rPr>
-                <w:rFonts w:ascii="BRH Malayalam Extra" w:hAnsi="BRH Malayalam Extra" w:cs="BRH Malayalam Extra"/>
-                <w:sz w:val="40"/>
-                <w:szCs w:val="36"/>
-              </w:rPr>
-            </w:pPr>
-            <w:proofErr w:type="spellStart"/>
-            <w:r>
-              <w:rPr>
-                <w:rFonts w:ascii="BRH Malayalam Extra" w:hAnsi="BRH Malayalam Extra" w:cs="BRH Malayalam Extra"/>
-                <w:sz w:val="40"/>
-                <w:szCs w:val="36"/>
-              </w:rPr>
-              <w:t>kÙ</w:t>
-            </w:r>
-            <w:proofErr w:type="spellEnd"/>
-            <w:r>
-              <w:rPr>
-                <w:rFonts w:ascii="BRH Malayalam Extra" w:hAnsi="BRH Malayalam Extra" w:cs="BRH Malayalam Extra"/>
-                <w:sz w:val="32"/>
-                <w:szCs w:val="36"/>
-              </w:rPr>
-              <w:t>–</w:t>
-            </w:r>
-            <w:r>
-              <w:rPr>
-                <w:rFonts w:ascii="BRH Malayalam Extra" w:hAnsi="BRH Malayalam Extra" w:cs="BRH Malayalam Extra"/>
-                <w:sz w:val="40"/>
-                <w:szCs w:val="36"/>
-              </w:rPr>
-              <w:t>cxi</w:t>
-            </w:r>
-            <w:r>
-              <w:rPr>
-                <w:rFonts w:ascii="BRH Malayalam Extra" w:hAnsi="BRH Malayalam Extra" w:cs="BRH Malayalam Extra"/>
-                <w:sz w:val="32"/>
-                <w:szCs w:val="36"/>
-              </w:rPr>
-              <w:t>–</w:t>
-            </w:r>
-            <w:proofErr w:type="spellStart"/>
-            <w:r>
-              <w:rPr>
-                <w:rFonts w:ascii="BRH Malayalam Extra" w:hAnsi="BRH Malayalam Extra" w:cs="BRH Malayalam Extra"/>
-                <w:sz w:val="40"/>
-                <w:szCs w:val="36"/>
-              </w:rPr>
-              <w:t>hy</w:t>
-            </w:r>
-            <w:proofErr w:type="spellEnd"/>
-            <w:r>
-              <w:rPr>
-                <w:rFonts w:ascii="BRH Malayalam Extra" w:hAnsi="BRH Malayalam Extra" w:cs="BRH Malayalam Extra"/>
-                <w:sz w:val="40"/>
-                <w:szCs w:val="36"/>
-              </w:rPr>
-              <w:t xml:space="preserve"> </w:t>
-            </w:r>
-          </w:p>
-          <w:p>
-            <w:pPr>
-              <w:spacing w:before="0" w:line="240" w:lineRule="auto"/>
-              <w:rPr>
-                <w:sz w:val="32"/>
-                <w:szCs w:val="32"/>
-              </w:rPr>
-            </w:pPr>
-            <w:proofErr w:type="spellStart"/>
-            <w:r>
-              <w:rPr>
-                <w:rFonts w:ascii="BRH Malayalam Extra" w:hAnsi="BRH Malayalam Extra" w:cs="BRH Malayalam Extra"/>
-                <w:sz w:val="40"/>
-                <w:szCs w:val="36"/>
-              </w:rPr>
-              <w:t>öey</w:t>
-            </w:r>
-            <w:proofErr w:type="spellEnd"/>
-            <w:r>
-              <w:rPr>
-                <w:rFonts w:ascii="BRH Malayalam Extra" w:hAnsi="BRH Malayalam Extra" w:cs="BRH Malayalam Extra"/>
-                <w:sz w:val="32"/>
-                <w:szCs w:val="36"/>
-              </w:rPr>
-              <w:t>–</w:t>
-            </w:r>
-            <w:proofErr w:type="spellStart"/>
-            <w:r>
-              <w:rPr>
-                <w:rFonts w:ascii="BRH Malayalam Extra" w:hAnsi="BRH Malayalam Extra" w:cs="BRH Malayalam Extra"/>
-                <w:sz w:val="40"/>
-                <w:szCs w:val="36"/>
-                <w:highlight w:val="green"/>
-              </w:rPr>
-              <w:t>j</w:t>
-            </w:r>
-            <w:r>
-              <w:rPr>
-                <w:rFonts w:ascii="BRH Malayalam Extra" w:hAnsi="BRH Malayalam Extra" w:cs="BRH Malayalam Extra"/>
-                <w:sz w:val="40"/>
-                <w:szCs w:val="36"/>
-              </w:rPr>
-              <w:t>i</w:t>
-            </w:r>
-            <w:proofErr w:type="spellEnd"/>
-            <w:r>
-              <w:rPr>
-                <w:rFonts w:ascii="BRH Malayalam Extra" w:hAnsi="BRH Malayalam Extra" w:cs="BRH Malayalam Extra"/>
-                <w:sz w:val="32"/>
-                <w:szCs w:val="36"/>
-              </w:rPr>
-              <w:t>–</w:t>
-            </w:r>
-            <w:proofErr w:type="spellStart"/>
-            <w:r>
-              <w:rPr>
-                <w:rFonts w:ascii="BRH Malayalam Extra" w:hAnsi="BRH Malayalam Extra" w:cs="BRH Malayalam Extra"/>
-                <w:sz w:val="40"/>
-                <w:szCs w:val="36"/>
-              </w:rPr>
-              <w:t>Zyi</w:t>
-            </w:r>
-            <w:proofErr w:type="spellEnd"/>
-            <w:r>
-              <w:rPr>
-                <w:rFonts w:ascii="BRH Malayalam Extra" w:hAnsi="BRH Malayalam Extra" w:cs="BRH Malayalam Extra"/>
-                <w:sz w:val="40"/>
-                <w:szCs w:val="36"/>
-              </w:rPr>
-              <w:t>¢</w:t>
-            </w:r>
-            <w:r>
-              <w:rPr>
-                <w:rFonts w:ascii="BRH Malayalam Extra" w:hAnsi="BRH Malayalam Extra" w:cs="BRH Malayalam Extra"/>
-                <w:sz w:val="32"/>
-                <w:szCs w:val="36"/>
-              </w:rPr>
-              <w:t>–</w:t>
-            </w:r>
-            <w:r>
-              <w:rPr>
-                <w:rFonts w:ascii="BRH Malayalam Extra" w:hAnsi="BRH Malayalam Extra" w:cs="BRH Malayalam Extra"/>
-                <w:sz w:val="40"/>
-                <w:szCs w:val="36"/>
-              </w:rPr>
-              <w:t>ª</w:t>
-            </w:r>
-            <w:proofErr w:type="spellStart"/>
-            <w:r>
-              <w:rPr>
-                <w:rFonts w:ascii="BRH Malayalam Extra" w:hAnsi="BRH Malayalam Extra" w:cs="BRH Malayalam Extra"/>
-                <w:sz w:val="40"/>
-                <w:szCs w:val="36"/>
-              </w:rPr>
-              <w:t>Æ</w:t>
-            </w:r>
-            <w:r>
-              <w:rPr>
-                <w:rFonts w:ascii="BRH Malayalam Extra" w:hAnsi="BRH Malayalam Extra" w:cs="BRH Malayalam Extra"/>
-                <w:sz w:val="40"/>
-                <w:szCs w:val="36"/>
-              </w:rPr>
-              <w:t>ûx</w:t>
-            </w:r>
-            <w:proofErr w:type="spellEnd"/>
           </w:p>
         </w:tc>
       </w:tr>
@@ -5416,6 +5132,7 @@
                 <w:sz w:val="32"/>
                 <w:szCs w:val="32"/>
               </w:rPr>
+              <w:lastRenderedPageBreak/>
               <w:t>1.2.8.1 –</w:t>
             </w:r>
             <w:r>
@@ -5427,7 +5144,6 @@
               </w:rPr>
               <w:t xml:space="preserve"> </w:t>
             </w:r>
-            <w:proofErr w:type="spellStart"/>
             <w:r>
               <w:rPr>
                 <w:rFonts w:cs="Arial"/>
@@ -5437,7 +5153,6 @@
               </w:rPr>
               <w:t>Padam</w:t>
             </w:r>
-            <w:proofErr w:type="spellEnd"/>
           </w:p>
           <w:p>
             <w:pPr>
@@ -5450,25 +5165,14 @@
                 <w:szCs w:val="32"/>
               </w:rPr>
             </w:pPr>
-            <w:proofErr w:type="spellStart"/>
-            <w:r>
-              <w:rPr>
-                <w:rFonts w:cs="Arial"/>
-                <w:color w:val="000000"/>
-                <w:sz w:val="32"/>
-                <w:szCs w:val="32"/>
-              </w:rPr>
-              <w:t>Padam</w:t>
-            </w:r>
-            <w:proofErr w:type="spellEnd"/>
-            <w:r>
-              <w:rPr>
-                <w:rFonts w:cs="Arial"/>
-                <w:color w:val="000000"/>
-                <w:sz w:val="32"/>
-                <w:szCs w:val="32"/>
-              </w:rPr>
-              <w:t xml:space="preserve"> No. 50</w:t>
+            <w:r>
+              <w:rPr>
+                <w:rFonts w:cs="Arial"/>
+                <w:color w:val="000000"/>
+                <w:sz w:val="32"/>
+                <w:szCs w:val="32"/>
+              </w:rPr>
+              <w:t>Padam No. 50</w:t>
             </w:r>
           </w:p>
           <w:p>
@@ -5482,25 +5186,14 @@
                 <w:szCs w:val="32"/>
               </w:rPr>
             </w:pPr>
-            <w:proofErr w:type="spellStart"/>
-            <w:r>
-              <w:rPr>
-                <w:rFonts w:cs="Arial"/>
-                <w:color w:val="000000"/>
-                <w:sz w:val="32"/>
-                <w:szCs w:val="32"/>
-              </w:rPr>
-              <w:t>Panchaati</w:t>
-            </w:r>
-            <w:proofErr w:type="spellEnd"/>
-            <w:r>
-              <w:rPr>
-                <w:rFonts w:cs="Arial"/>
-                <w:color w:val="000000"/>
-                <w:sz w:val="32"/>
-                <w:szCs w:val="32"/>
-              </w:rPr>
-              <w:t xml:space="preserve"> No. 15</w:t>
+            <w:r>
+              <w:rPr>
+                <w:rFonts w:cs="Arial"/>
+                <w:color w:val="000000"/>
+                <w:sz w:val="32"/>
+                <w:szCs w:val="32"/>
+              </w:rPr>
+              <w:t>Panchaati No. 15</w:t>
             </w:r>
           </w:p>
         </w:tc>
@@ -5535,25 +5228,14 @@
               </w:rPr>
               <w:t>–</w:t>
             </w:r>
-            <w:proofErr w:type="spellStart"/>
-            <w:r>
-              <w:rPr>
-                <w:rFonts w:ascii="BRH Malayalam Extra" w:hAnsi="BRH Malayalam Extra" w:cs="BRH Malayalam Extra"/>
-                <w:sz w:val="40"/>
-                <w:szCs w:val="40"/>
-                <w:lang w:val="en-IN" w:eastAsia="en-IN"/>
-              </w:rPr>
-              <w:t>a§sûyZy</w:t>
-            </w:r>
-            <w:proofErr w:type="spellEnd"/>
-            <w:r>
-              <w:rPr>
-                <w:rFonts w:ascii="BRH Malayalam Extra" w:hAnsi="BRH Malayalam Extra" w:cs="BRH Malayalam Extra"/>
-                <w:sz w:val="40"/>
-                <w:szCs w:val="40"/>
-                <w:lang w:val="en-IN" w:eastAsia="en-IN"/>
-              </w:rPr>
-              <w:t xml:space="preserve">— </w:t>
+            <w:r>
+              <w:rPr>
+                <w:rFonts w:ascii="BRH Malayalam Extra" w:hAnsi="BRH Malayalam Extra" w:cs="BRH Malayalam Extra"/>
+                <w:sz w:val="40"/>
+                <w:szCs w:val="40"/>
+                <w:lang w:val="en-IN" w:eastAsia="en-IN"/>
+              </w:rPr>
+              <w:t xml:space="preserve">a§sûyZy— </w:t>
             </w:r>
             <w:r>
               <w:rPr>
@@ -5627,27 +5309,15 @@
               </w:rPr>
               <w:t>–</w:t>
             </w:r>
-            <w:proofErr w:type="spellStart"/>
-            <w:r>
-              <w:rPr>
-                <w:rFonts w:ascii="BRH Malayalam Extra" w:hAnsi="BRH Malayalam Extra" w:cs="BRH Malayalam Extra"/>
-                <w:sz w:val="40"/>
-                <w:szCs w:val="40"/>
-                <w:lang w:val="en-IN" w:eastAsia="en-IN"/>
-              </w:rPr>
-              <w:t>a§sûyZy</w:t>
-            </w:r>
-            <w:proofErr w:type="spellEnd"/>
-            <w:r>
-              <w:rPr>
-                <w:rFonts w:ascii="BRH Malayalam Extra" w:hAnsi="BRH Malayalam Extra" w:cs="BRH Malayalam Extra"/>
-                <w:sz w:val="40"/>
-                <w:szCs w:val="40"/>
-                <w:lang w:val="en-IN" w:eastAsia="en-IN"/>
-              </w:rPr>
-              <w:t xml:space="preserve">— </w:t>
-            </w:r>
-            <w:proofErr w:type="spellStart"/>
+            <w:r>
+              <w:rPr>
+                <w:rFonts w:ascii="BRH Malayalam Extra" w:hAnsi="BRH Malayalam Extra" w:cs="BRH Malayalam Extra"/>
+                <w:sz w:val="40"/>
+                <w:szCs w:val="40"/>
+                <w:lang w:val="en-IN" w:eastAsia="en-IN"/>
+              </w:rPr>
+              <w:t xml:space="preserve">a§sûyZy— </w:t>
+            </w:r>
             <w:r>
               <w:rPr>
                 <w:rFonts w:ascii="BRH Malayalam Extra" w:hAnsi="BRH Malayalam Extra" w:cs="BRH Malayalam Extra"/>
@@ -5665,17 +5335,7 @@
                 <w:szCs w:val="40"/>
                 <w:lang w:val="en-IN" w:eastAsia="en-IN"/>
               </w:rPr>
-              <w:t>Z</w:t>
-            </w:r>
-            <w:proofErr w:type="spellEnd"/>
-            <w:r>
-              <w:rPr>
-                <w:rFonts w:ascii="BRH Malayalam Extra" w:hAnsi="BRH Malayalam Extra" w:cs="BRH Malayalam Extra"/>
-                <w:sz w:val="40"/>
-                <w:szCs w:val="40"/>
-                <w:lang w:val="en-IN" w:eastAsia="en-IN"/>
-              </w:rPr>
-              <w:t xml:space="preserve">§ - s¡ | </w:t>
+              <w:t xml:space="preserve">Z§ - s¡ | </w:t>
             </w:r>
             <w:r>
               <w:rPr>
@@ -5728,7 +5388,6 @@
               </w:rPr>
               <w:t xml:space="preserve"> </w:t>
             </w:r>
-            <w:proofErr w:type="spellStart"/>
             <w:r>
               <w:rPr>
                 <w:rFonts w:cs="Arial"/>
@@ -5738,7 +5397,6 @@
               </w:rPr>
               <w:t>Padam</w:t>
             </w:r>
-            <w:proofErr w:type="spellEnd"/>
           </w:p>
           <w:p>
             <w:pPr>
@@ -5751,25 +5409,14 @@
                 <w:szCs w:val="32"/>
               </w:rPr>
             </w:pPr>
-            <w:proofErr w:type="spellStart"/>
-            <w:r>
-              <w:rPr>
-                <w:rFonts w:cs="Arial"/>
-                <w:color w:val="000000"/>
-                <w:sz w:val="32"/>
-                <w:szCs w:val="32"/>
-              </w:rPr>
-              <w:t>Padam</w:t>
-            </w:r>
-            <w:proofErr w:type="spellEnd"/>
-            <w:r>
-              <w:rPr>
-                <w:rFonts w:cs="Arial"/>
-                <w:color w:val="000000"/>
-                <w:sz w:val="32"/>
-                <w:szCs w:val="32"/>
-              </w:rPr>
-              <w:t xml:space="preserve"> No. </w:t>
+            <w:r>
+              <w:rPr>
+                <w:rFonts w:cs="Arial"/>
+                <w:color w:val="000000"/>
+                <w:sz w:val="32"/>
+                <w:szCs w:val="32"/>
+              </w:rPr>
+              <w:t xml:space="preserve">Padam No. </w:t>
             </w:r>
             <w:r>
               <w:rPr>
@@ -5792,25 +5439,14 @@
                 <w:szCs w:val="32"/>
               </w:rPr>
             </w:pPr>
-            <w:proofErr w:type="spellStart"/>
-            <w:r>
-              <w:rPr>
-                <w:rFonts w:cs="Arial"/>
-                <w:color w:val="000000"/>
-                <w:sz w:val="32"/>
-                <w:szCs w:val="32"/>
-              </w:rPr>
-              <w:t>Panchaati</w:t>
-            </w:r>
-            <w:proofErr w:type="spellEnd"/>
-            <w:r>
-              <w:rPr>
-                <w:rFonts w:cs="Arial"/>
-                <w:color w:val="000000"/>
-                <w:sz w:val="32"/>
-                <w:szCs w:val="32"/>
-              </w:rPr>
-              <w:t xml:space="preserve"> No. 16</w:t>
+            <w:r>
+              <w:rPr>
+                <w:rFonts w:cs="Arial"/>
+                <w:color w:val="000000"/>
+                <w:sz w:val="32"/>
+                <w:szCs w:val="32"/>
+              </w:rPr>
+              <w:t>Panchaati No. 16</w:t>
             </w:r>
           </w:p>
         </w:tc>
@@ -5834,27 +5470,7 @@
                 <w:szCs w:val="40"/>
                 <w:lang w:val="en-IN" w:eastAsia="en-IN"/>
               </w:rPr>
-              <w:t>¥</w:t>
-            </w:r>
-            <w:proofErr w:type="spellStart"/>
-            <w:r>
-              <w:rPr>
-                <w:rFonts w:ascii="BRH Malayalam Extra" w:hAnsi="BRH Malayalam Extra" w:cs="BRH Malayalam Extra"/>
-                <w:sz w:val="40"/>
-                <w:szCs w:val="40"/>
-                <w:lang w:val="en-IN" w:eastAsia="en-IN"/>
-              </w:rPr>
-              <w:t>sxi˜I</w:t>
-            </w:r>
-            <w:proofErr w:type="spellEnd"/>
-            <w:r>
-              <w:rPr>
-                <w:rFonts w:ascii="BRH Malayalam Extra" w:hAnsi="BRH Malayalam Extra" w:cs="BRH Malayalam Extra"/>
-                <w:sz w:val="40"/>
-                <w:szCs w:val="40"/>
-                <w:lang w:val="en-IN" w:eastAsia="en-IN"/>
-              </w:rPr>
-              <w:t xml:space="preserve"> | A</w:t>
+              <w:t>¥sxi˜I | A</w:t>
             </w:r>
             <w:r>
               <w:rPr>
@@ -5873,27 +5489,7 @@
                 <w:szCs w:val="40"/>
                 <w:lang w:val="en-IN" w:eastAsia="en-IN"/>
               </w:rPr>
-              <w:t xml:space="preserve"> | </w:t>
-            </w:r>
-            <w:proofErr w:type="spellStart"/>
-            <w:r>
-              <w:rPr>
-                <w:rFonts w:ascii="BRH Malayalam Extra" w:hAnsi="BRH Malayalam Extra" w:cs="BRH Malayalam Extra"/>
-                <w:sz w:val="40"/>
-                <w:szCs w:val="40"/>
-                <w:lang w:val="en-IN" w:eastAsia="en-IN"/>
-              </w:rPr>
-              <w:t>DbyZy</w:t>
-            </w:r>
-            <w:proofErr w:type="spellEnd"/>
-            <w:r>
-              <w:rPr>
-                <w:rFonts w:ascii="BRH Malayalam Extra" w:hAnsi="BRH Malayalam Extra" w:cs="BRH Malayalam Extra"/>
-                <w:sz w:val="40"/>
-                <w:szCs w:val="40"/>
-                <w:lang w:val="en-IN" w:eastAsia="en-IN"/>
-              </w:rPr>
-              <w:t>— |</w:t>
+              <w:t xml:space="preserve"> | DbyZy— |</w:t>
             </w:r>
           </w:p>
         </w:tc>
@@ -5917,27 +5513,7 @@
                 <w:szCs w:val="40"/>
                 <w:lang w:val="en-IN" w:eastAsia="en-IN"/>
               </w:rPr>
-              <w:t>¥</w:t>
-            </w:r>
-            <w:proofErr w:type="spellStart"/>
-            <w:r>
-              <w:rPr>
-                <w:rFonts w:ascii="BRH Malayalam Extra" w:hAnsi="BRH Malayalam Extra" w:cs="BRH Malayalam Extra"/>
-                <w:sz w:val="40"/>
-                <w:szCs w:val="40"/>
-                <w:lang w:val="en-IN" w:eastAsia="en-IN"/>
-              </w:rPr>
-              <w:t>sxi˜I</w:t>
-            </w:r>
-            <w:proofErr w:type="spellEnd"/>
-            <w:r>
-              <w:rPr>
-                <w:rFonts w:ascii="BRH Malayalam Extra" w:hAnsi="BRH Malayalam Extra" w:cs="BRH Malayalam Extra"/>
-                <w:sz w:val="40"/>
-                <w:szCs w:val="40"/>
-                <w:lang w:val="en-IN" w:eastAsia="en-IN"/>
-              </w:rPr>
-              <w:t xml:space="preserve"> | A</w:t>
+              <w:t>¥sxi˜I | A</w:t>
             </w:r>
             <w:r>
               <w:rPr>
@@ -5965,27 +5541,7 @@
                 <w:szCs w:val="40"/>
                 <w:lang w:val="en-IN" w:eastAsia="en-IN"/>
               </w:rPr>
-              <w:t xml:space="preserve">¦˜ | </w:t>
-            </w:r>
-            <w:proofErr w:type="spellStart"/>
-            <w:r>
-              <w:rPr>
-                <w:rFonts w:ascii="BRH Malayalam Extra" w:hAnsi="BRH Malayalam Extra" w:cs="BRH Malayalam Extra"/>
-                <w:sz w:val="40"/>
-                <w:szCs w:val="40"/>
-                <w:lang w:val="en-IN" w:eastAsia="en-IN"/>
-              </w:rPr>
-              <w:t>DbyZy</w:t>
-            </w:r>
-            <w:proofErr w:type="spellEnd"/>
-            <w:r>
-              <w:rPr>
-                <w:rFonts w:ascii="BRH Malayalam Extra" w:hAnsi="BRH Malayalam Extra" w:cs="BRH Malayalam Extra"/>
-                <w:sz w:val="40"/>
-                <w:szCs w:val="40"/>
-                <w:lang w:val="en-IN" w:eastAsia="en-IN"/>
-              </w:rPr>
-              <w:t>— |</w:t>
+              <w:t>¦˜ | DbyZy— |</w:t>
             </w:r>
           </w:p>
         </w:tc>
@@ -6027,7 +5583,6 @@
               </w:rPr>
               <w:t xml:space="preserve"> </w:t>
             </w:r>
-            <w:proofErr w:type="spellStart"/>
             <w:r>
               <w:rPr>
                 <w:rFonts w:cs="Arial"/>
@@ -6037,7 +5592,6 @@
               </w:rPr>
               <w:t>Vaakyam</w:t>
             </w:r>
-            <w:proofErr w:type="spellEnd"/>
           </w:p>
           <w:p>
             <w:pPr>
@@ -6071,25 +5625,14 @@
                 <w:szCs w:val="32"/>
               </w:rPr>
             </w:pPr>
-            <w:proofErr w:type="spellStart"/>
-            <w:r>
-              <w:rPr>
-                <w:rFonts w:cs="Arial"/>
-                <w:color w:val="000000"/>
-                <w:sz w:val="32"/>
-                <w:szCs w:val="32"/>
-              </w:rPr>
-              <w:t>Panchaati</w:t>
-            </w:r>
-            <w:proofErr w:type="spellEnd"/>
-            <w:r>
-              <w:rPr>
-                <w:rFonts w:cs="Arial"/>
-                <w:color w:val="000000"/>
-                <w:sz w:val="32"/>
-                <w:szCs w:val="32"/>
-              </w:rPr>
-              <w:t xml:space="preserve"> No. 17</w:t>
+            <w:r>
+              <w:rPr>
+                <w:rFonts w:cs="Arial"/>
+                <w:color w:val="000000"/>
+                <w:sz w:val="32"/>
+                <w:szCs w:val="32"/>
+              </w:rPr>
+              <w:t>Panchaati No. 17</w:t>
             </w:r>
           </w:p>
         </w:tc>
@@ -6106,7 +5649,6 @@
                 <w:szCs w:val="36"/>
               </w:rPr>
             </w:pPr>
-            <w:proofErr w:type="spellStart"/>
             <w:r>
               <w:rPr>
                 <w:rFonts w:ascii="BRH Malayalam Extra" w:hAnsi="BRH Malayalam Extra" w:cs="BRH Malayalam Extra"/>
@@ -6115,7 +5657,6 @@
               </w:rPr>
               <w:t>py</w:t>
             </w:r>
-            <w:proofErr w:type="spellEnd"/>
             <w:r>
               <w:rPr>
                 <w:rFonts w:ascii="BRH Malayalam Extra" w:hAnsi="BRH Malayalam Extra" w:cs="BRH Malayalam Extra"/>
@@ -6124,23 +5665,13 @@
               </w:rPr>
               <w:t>–</w:t>
             </w:r>
-            <w:proofErr w:type="spellStart"/>
-            <w:r>
-              <w:rPr>
-                <w:rFonts w:ascii="BRH Malayalam Extra" w:hAnsi="BRH Malayalam Extra" w:cs="BRH Malayalam Extra"/>
-                <w:sz w:val="40"/>
-                <w:szCs w:val="36"/>
-              </w:rPr>
-              <w:t>qûxp</w:t>
-            </w:r>
-            <w:proofErr w:type="spellEnd"/>
-            <w:r>
-              <w:rPr>
-                <w:rFonts w:ascii="BRH Malayalam Extra" w:hAnsi="BRH Malayalam Extra" w:cs="BRH Malayalam Extra"/>
-                <w:sz w:val="40"/>
-                <w:szCs w:val="36"/>
-              </w:rPr>
-              <w:t>—s¡</w:t>
+            <w:r>
+              <w:rPr>
+                <w:rFonts w:ascii="BRH Malayalam Extra" w:hAnsi="BRH Malayalam Extra" w:cs="BRH Malayalam Extra"/>
+                <w:sz w:val="40"/>
+                <w:szCs w:val="36"/>
+              </w:rPr>
+              <w:t>qûxp—s¡</w:t>
             </w:r>
             <w:r>
               <w:rPr>
@@ -6150,32 +5681,13 @@
               </w:rPr>
               <w:t>–</w:t>
             </w:r>
-            <w:proofErr w:type="spellStart"/>
-            <w:r>
-              <w:rPr>
-                <w:rFonts w:ascii="BRH Malayalam Extra" w:hAnsi="BRH Malayalam Extra" w:cs="BRH Malayalam Extra"/>
-                <w:sz w:val="40"/>
-                <w:szCs w:val="36"/>
-              </w:rPr>
-              <w:t>kx</w:t>
-            </w:r>
-            <w:proofErr w:type="spellEnd"/>
-            <w:r>
-              <w:rPr>
-                <w:rFonts w:ascii="BRH Malayalam Extra" w:hAnsi="BRH Malayalam Extra" w:cs="BRH Malayalam Extra"/>
-                <w:sz w:val="40"/>
-                <w:szCs w:val="36"/>
-              </w:rPr>
-              <w:t xml:space="preserve"> b—</w:t>
-            </w:r>
-            <w:proofErr w:type="spellStart"/>
-            <w:r>
-              <w:rPr>
-                <w:rFonts w:ascii="BRH Malayalam Extra" w:hAnsi="BRH Malayalam Extra" w:cs="BRH Malayalam Extra"/>
-                <w:sz w:val="40"/>
-                <w:szCs w:val="36"/>
-              </w:rPr>
-              <w:t>N</w:t>
+            <w:r>
+              <w:rPr>
+                <w:rFonts w:ascii="BRH Malayalam Extra" w:hAnsi="BRH Malayalam Extra" w:cs="BRH Malayalam Extra"/>
+                <w:sz w:val="40"/>
+                <w:szCs w:val="36"/>
+              </w:rPr>
+              <w:t>kx b—N</w:t>
             </w:r>
             <w:r>
               <w:rPr>
@@ -6184,17 +5696,7 @@
                 <w:szCs w:val="36"/>
                 <w:highlight w:val="yellow"/>
               </w:rPr>
-              <w:t>Pâ</w:t>
-            </w:r>
-            <w:proofErr w:type="spellEnd"/>
-            <w:r>
-              <w:rPr>
-                <w:rFonts w:ascii="BRH Malayalam Extra" w:hAnsi="BRH Malayalam Extra" w:cs="BRH Malayalam Extra"/>
-                <w:sz w:val="40"/>
-                <w:szCs w:val="36"/>
-                <w:highlight w:val="yellow"/>
-              </w:rPr>
-              <w:t>§¥j</w:t>
+              <w:t>Pâ§¥j</w:t>
             </w:r>
             <w:r>
               <w:rPr>
@@ -6227,7 +5729,6 @@
                 <w:szCs w:val="36"/>
               </w:rPr>
             </w:pPr>
-            <w:proofErr w:type="spellStart"/>
             <w:r>
               <w:rPr>
                 <w:rFonts w:ascii="BRH Malayalam Extra" w:hAnsi="BRH Malayalam Extra" w:cs="BRH Malayalam Extra"/>
@@ -6236,7 +5737,6 @@
               </w:rPr>
               <w:t>py</w:t>
             </w:r>
-            <w:proofErr w:type="spellEnd"/>
             <w:r>
               <w:rPr>
                 <w:rFonts w:ascii="BRH Malayalam Extra" w:hAnsi="BRH Malayalam Extra" w:cs="BRH Malayalam Extra"/>
@@ -6245,23 +5745,13 @@
               </w:rPr>
               <w:t>–</w:t>
             </w:r>
-            <w:proofErr w:type="spellStart"/>
-            <w:r>
-              <w:rPr>
-                <w:rFonts w:ascii="BRH Malayalam Extra" w:hAnsi="BRH Malayalam Extra" w:cs="BRH Malayalam Extra"/>
-                <w:sz w:val="40"/>
-                <w:szCs w:val="36"/>
-              </w:rPr>
-              <w:t>qûxp</w:t>
-            </w:r>
-            <w:proofErr w:type="spellEnd"/>
-            <w:r>
-              <w:rPr>
-                <w:rFonts w:ascii="BRH Malayalam Extra" w:hAnsi="BRH Malayalam Extra" w:cs="BRH Malayalam Extra"/>
-                <w:sz w:val="40"/>
-                <w:szCs w:val="36"/>
-              </w:rPr>
-              <w:t>—s¡</w:t>
+            <w:r>
+              <w:rPr>
+                <w:rFonts w:ascii="BRH Malayalam Extra" w:hAnsi="BRH Malayalam Extra" w:cs="BRH Malayalam Extra"/>
+                <w:sz w:val="40"/>
+                <w:szCs w:val="36"/>
+              </w:rPr>
+              <w:t>qûxp—s¡</w:t>
             </w:r>
             <w:r>
               <w:rPr>
@@ -6271,32 +5761,13 @@
               </w:rPr>
               <w:t>–</w:t>
             </w:r>
-            <w:proofErr w:type="spellStart"/>
-            <w:r>
-              <w:rPr>
-                <w:rFonts w:ascii="BRH Malayalam Extra" w:hAnsi="BRH Malayalam Extra" w:cs="BRH Malayalam Extra"/>
-                <w:sz w:val="40"/>
-                <w:szCs w:val="36"/>
-              </w:rPr>
-              <w:t>kx</w:t>
-            </w:r>
-            <w:proofErr w:type="spellEnd"/>
-            <w:r>
-              <w:rPr>
-                <w:rFonts w:ascii="BRH Malayalam Extra" w:hAnsi="BRH Malayalam Extra" w:cs="BRH Malayalam Extra"/>
-                <w:sz w:val="40"/>
-                <w:szCs w:val="36"/>
-              </w:rPr>
-              <w:t xml:space="preserve"> b—</w:t>
-            </w:r>
-            <w:proofErr w:type="spellStart"/>
-            <w:r>
-              <w:rPr>
-                <w:rFonts w:ascii="BRH Malayalam Extra" w:hAnsi="BRH Malayalam Extra" w:cs="BRH Malayalam Extra"/>
-                <w:sz w:val="40"/>
-                <w:szCs w:val="36"/>
-              </w:rPr>
-              <w:t>N</w:t>
+            <w:r>
+              <w:rPr>
+                <w:rFonts w:ascii="BRH Malayalam Extra" w:hAnsi="BRH Malayalam Extra" w:cs="BRH Malayalam Extra"/>
+                <w:sz w:val="40"/>
+                <w:szCs w:val="36"/>
+              </w:rPr>
+              <w:t>kx b—N</w:t>
             </w:r>
             <w:r>
               <w:rPr>
@@ -6307,7 +5778,6 @@
               </w:rPr>
               <w:t>¥Pâõ</w:t>
             </w:r>
-            <w:proofErr w:type="spellEnd"/>
             <w:r>
               <w:rPr>
                 <w:rFonts w:ascii="BRH Malayalam Extra" w:hAnsi="BRH Malayalam Extra" w:cs="BRH Malayalam Extra"/>
@@ -6399,7 +5869,6 @@
               </w:rPr>
               <w:t xml:space="preserve"> </w:t>
             </w:r>
-            <w:proofErr w:type="spellStart"/>
             <w:r>
               <w:rPr>
                 <w:rFonts w:cs="Arial"/>
@@ -6409,7 +5878,6 @@
               </w:rPr>
               <w:t>Padam</w:t>
             </w:r>
-            <w:proofErr w:type="spellEnd"/>
           </w:p>
           <w:p>
             <w:pPr>
@@ -6422,25 +5890,14 @@
                 <w:szCs w:val="32"/>
               </w:rPr>
             </w:pPr>
-            <w:proofErr w:type="spellStart"/>
-            <w:r>
-              <w:rPr>
-                <w:rFonts w:cs="Arial"/>
-                <w:color w:val="000000"/>
-                <w:sz w:val="32"/>
-                <w:szCs w:val="32"/>
-              </w:rPr>
-              <w:t>Padam</w:t>
-            </w:r>
-            <w:proofErr w:type="spellEnd"/>
-            <w:r>
-              <w:rPr>
-                <w:rFonts w:cs="Arial"/>
-                <w:color w:val="000000"/>
-                <w:sz w:val="32"/>
-                <w:szCs w:val="32"/>
-              </w:rPr>
-              <w:t xml:space="preserve"> No. 35</w:t>
+            <w:r>
+              <w:rPr>
+                <w:rFonts w:cs="Arial"/>
+                <w:color w:val="000000"/>
+                <w:sz w:val="32"/>
+                <w:szCs w:val="32"/>
+              </w:rPr>
+              <w:t>Padam No. 35</w:t>
             </w:r>
           </w:p>
           <w:p>
@@ -6454,25 +5911,14 @@
                 <w:szCs w:val="32"/>
               </w:rPr>
             </w:pPr>
-            <w:proofErr w:type="spellStart"/>
-            <w:r>
-              <w:rPr>
-                <w:rFonts w:cs="Arial"/>
-                <w:color w:val="000000"/>
-                <w:sz w:val="32"/>
-                <w:szCs w:val="32"/>
-              </w:rPr>
-              <w:t>Panchaati</w:t>
-            </w:r>
-            <w:proofErr w:type="spellEnd"/>
-            <w:r>
-              <w:rPr>
-                <w:rFonts w:cs="Arial"/>
-                <w:color w:val="000000"/>
-                <w:sz w:val="32"/>
-                <w:szCs w:val="32"/>
-              </w:rPr>
-              <w:t xml:space="preserve"> No. 19</w:t>
+            <w:r>
+              <w:rPr>
+                <w:rFonts w:cs="Arial"/>
+                <w:color w:val="000000"/>
+                <w:sz w:val="32"/>
+                <w:szCs w:val="32"/>
+              </w:rPr>
+              <w:t>Panchaati No. 19</w:t>
             </w:r>
           </w:p>
         </w:tc>
@@ -6494,25 +5940,14 @@
                 <w:lang w:val="en-IN" w:eastAsia="en-IN"/>
               </w:rPr>
             </w:pPr>
-            <w:proofErr w:type="spellStart"/>
-            <w:r>
-              <w:rPr>
-                <w:rFonts w:ascii="BRH Malayalam Extra" w:hAnsi="BRH Malayalam Extra" w:cs="BRH Malayalam Extra"/>
-                <w:sz w:val="40"/>
-                <w:szCs w:val="40"/>
-                <w:lang w:val="en-IN" w:eastAsia="en-IN"/>
-              </w:rPr>
-              <w:t>HxR</w:t>
-            </w:r>
-            <w:proofErr w:type="spellEnd"/>
-            <w:r>
-              <w:rPr>
-                <w:rFonts w:ascii="BRH Malayalam Extra" w:hAnsi="BRH Malayalam Extra" w:cs="BRH Malayalam Extra"/>
-                <w:sz w:val="40"/>
-                <w:szCs w:val="40"/>
-                <w:lang w:val="en-IN" w:eastAsia="en-IN"/>
-              </w:rPr>
-              <w:t>—J | A</w:t>
+            <w:r>
+              <w:rPr>
+                <w:rFonts w:ascii="BRH Malayalam Extra" w:hAnsi="BRH Malayalam Extra" w:cs="BRH Malayalam Extra"/>
+                <w:sz w:val="40"/>
+                <w:szCs w:val="40"/>
+                <w:lang w:val="en-IN" w:eastAsia="en-IN"/>
+              </w:rPr>
+              <w:t>HxR—J | A</w:t>
             </w:r>
             <w:r>
               <w:rPr>
@@ -6523,7 +5958,6 @@
               </w:rPr>
               <w:t>–</w:t>
             </w:r>
-            <w:proofErr w:type="spellStart"/>
             <w:r>
               <w:rPr>
                 <w:rFonts w:ascii="BRH Malayalam Extra" w:hAnsi="BRH Malayalam Extra" w:cs="BRH Malayalam Extra"/>
@@ -6533,7 +5967,6 @@
               </w:rPr>
               <w:t>hy</w:t>
             </w:r>
-            <w:proofErr w:type="spellEnd"/>
             <w:r>
               <w:rPr>
                 <w:rFonts w:ascii="BRH Malayalam Extra" w:hAnsi="BRH Malayalam Extra" w:cs="BRH Malayalam Extra"/>
@@ -6561,7 +5994,6 @@
               </w:rPr>
               <w:t>–</w:t>
             </w:r>
-            <w:proofErr w:type="spellStart"/>
             <w:r>
               <w:rPr>
                 <w:rFonts w:ascii="BRH Malayalam Extra" w:hAnsi="BRH Malayalam Extra" w:cs="BRH Malayalam Extra"/>
@@ -6571,7 +6003,6 @@
               </w:rPr>
               <w:t>sëy</w:t>
             </w:r>
-            <w:proofErr w:type="spellEnd"/>
             <w:r>
               <w:rPr>
                 <w:rFonts w:ascii="BRH Malayalam Extra" w:hAnsi="BRH Malayalam Extra" w:cs="BRH Malayalam Extra"/>
@@ -6604,35 +6035,14 @@
                 <w:szCs w:val="36"/>
               </w:rPr>
             </w:pPr>
-            <w:proofErr w:type="spellStart"/>
-            <w:r>
-              <w:rPr>
-                <w:rFonts w:ascii="BRH Malayalam Extra" w:hAnsi="BRH Malayalam Extra" w:cs="BRH Malayalam Extra"/>
-                <w:sz w:val="40"/>
-                <w:szCs w:val="40"/>
-                <w:lang w:val="en-IN" w:eastAsia="en-IN"/>
-              </w:rPr>
-              <w:t>CZõ</w:t>
-            </w:r>
-            <w:proofErr w:type="spellEnd"/>
-            <w:r>
-              <w:rPr>
-                <w:rFonts w:ascii="BRH Malayalam Extra" w:hAnsi="BRH Malayalam Extra" w:cs="BRH Malayalam Extra"/>
-                <w:sz w:val="40"/>
-                <w:szCs w:val="40"/>
-                <w:lang w:val="en-IN" w:eastAsia="en-IN"/>
-              </w:rPr>
-              <w:t>—</w:t>
-            </w:r>
-            <w:proofErr w:type="spellStart"/>
-            <w:r>
-              <w:rPr>
-                <w:rFonts w:ascii="BRH Malayalam Extra" w:hAnsi="BRH Malayalam Extra" w:cs="BRH Malayalam Extra"/>
-                <w:sz w:val="40"/>
-                <w:szCs w:val="40"/>
-                <w:lang w:val="en-IN" w:eastAsia="en-IN"/>
-              </w:rPr>
-              <w:t>hyq</w:t>
+            <w:r>
+              <w:rPr>
+                <w:rFonts w:ascii="BRH Malayalam Extra" w:hAnsi="BRH Malayalam Extra" w:cs="BRH Malayalam Extra"/>
+                <w:sz w:val="40"/>
+                <w:szCs w:val="40"/>
+                <w:lang w:val="en-IN" w:eastAsia="en-IN"/>
+              </w:rPr>
+              <w:t>CZõ—hyq</w:t>
             </w:r>
             <w:r>
               <w:rPr>
@@ -6644,7 +6054,6 @@
               </w:rPr>
               <w:t>sëy</w:t>
             </w:r>
-            <w:proofErr w:type="spellEnd"/>
             <w:r>
               <w:rPr>
                 <w:rFonts w:ascii="BRH Malayalam Extra" w:hAnsi="BRH Malayalam Extra" w:cs="BRH Malayalam Extra"/>
@@ -6662,27 +6071,7 @@
                 <w:szCs w:val="40"/>
                 <w:lang w:val="en-IN" w:eastAsia="en-IN"/>
               </w:rPr>
-              <w:t xml:space="preserve"> - </w:t>
-            </w:r>
-            <w:proofErr w:type="spellStart"/>
-            <w:r>
-              <w:rPr>
-                <w:rFonts w:ascii="BRH Malayalam Extra" w:hAnsi="BRH Malayalam Extra" w:cs="BRH Malayalam Extra"/>
-                <w:sz w:val="40"/>
-                <w:szCs w:val="40"/>
-                <w:lang w:val="en-IN" w:eastAsia="en-IN"/>
-              </w:rPr>
-              <w:t>exJ</w:t>
-            </w:r>
-            <w:proofErr w:type="spellEnd"/>
-            <w:r>
-              <w:rPr>
-                <w:rFonts w:ascii="BRH Malayalam Extra" w:hAnsi="BRH Malayalam Extra" w:cs="BRH Malayalam Extra"/>
-                <w:sz w:val="40"/>
-                <w:szCs w:val="40"/>
-                <w:lang w:val="en-IN" w:eastAsia="en-IN"/>
-              </w:rPr>
-              <w:t xml:space="preserve"> |</w:t>
+              <w:t xml:space="preserve"> - exJ |</w:t>
             </w:r>
           </w:p>
         </w:tc>
@@ -6704,25 +6093,14 @@
                 <w:lang w:val="en-IN" w:eastAsia="en-IN"/>
               </w:rPr>
             </w:pPr>
-            <w:proofErr w:type="spellStart"/>
-            <w:r>
-              <w:rPr>
-                <w:rFonts w:ascii="BRH Malayalam Extra" w:hAnsi="BRH Malayalam Extra" w:cs="BRH Malayalam Extra"/>
-                <w:sz w:val="40"/>
-                <w:szCs w:val="40"/>
-                <w:lang w:val="en-IN" w:eastAsia="en-IN"/>
-              </w:rPr>
-              <w:t>HxR</w:t>
-            </w:r>
-            <w:proofErr w:type="spellEnd"/>
-            <w:r>
-              <w:rPr>
-                <w:rFonts w:ascii="BRH Malayalam Extra" w:hAnsi="BRH Malayalam Extra" w:cs="BRH Malayalam Extra"/>
-                <w:sz w:val="40"/>
-                <w:szCs w:val="40"/>
-                <w:lang w:val="en-IN" w:eastAsia="en-IN"/>
-              </w:rPr>
-              <w:t>—J | A</w:t>
+            <w:r>
+              <w:rPr>
+                <w:rFonts w:ascii="BRH Malayalam Extra" w:hAnsi="BRH Malayalam Extra" w:cs="BRH Malayalam Extra"/>
+                <w:sz w:val="40"/>
+                <w:szCs w:val="40"/>
+                <w:lang w:val="en-IN" w:eastAsia="en-IN"/>
+              </w:rPr>
+              <w:t>HxR—J | A</w:t>
             </w:r>
             <w:r>
               <w:rPr>
@@ -6733,7 +6111,6 @@
               </w:rPr>
               <w:t>–</w:t>
             </w:r>
-            <w:proofErr w:type="spellStart"/>
             <w:r>
               <w:rPr>
                 <w:rFonts w:ascii="BRH Malayalam Extra" w:hAnsi="BRH Malayalam Extra" w:cs="BRH Malayalam Extra"/>
@@ -6743,7 +6120,6 @@
               </w:rPr>
               <w:t>hy</w:t>
             </w:r>
-            <w:proofErr w:type="spellEnd"/>
             <w:r>
               <w:rPr>
                 <w:rFonts w:ascii="BRH Malayalam Extra" w:hAnsi="BRH Malayalam Extra" w:cs="BRH Malayalam Extra"/>
@@ -6771,7 +6147,6 @@
               </w:rPr>
               <w:t>–</w:t>
             </w:r>
-            <w:proofErr w:type="spellStart"/>
             <w:r>
               <w:rPr>
                 <w:rFonts w:ascii="BRH Malayalam Extra" w:hAnsi="BRH Malayalam Extra" w:cs="BRH Malayalam Extra"/>
@@ -6781,7 +6156,6 @@
               </w:rPr>
               <w:t>sëy</w:t>
             </w:r>
-            <w:proofErr w:type="spellEnd"/>
             <w:r>
               <w:rPr>
                 <w:rFonts w:ascii="BRH Malayalam Extra" w:hAnsi="BRH Malayalam Extra" w:cs="BRH Malayalam Extra"/>
@@ -6810,35 +6184,14 @@
                 <w:szCs w:val="36"/>
               </w:rPr>
             </w:pPr>
-            <w:proofErr w:type="spellStart"/>
-            <w:r>
-              <w:rPr>
-                <w:rFonts w:ascii="BRH Malayalam Extra" w:hAnsi="BRH Malayalam Extra" w:cs="BRH Malayalam Extra"/>
-                <w:sz w:val="40"/>
-                <w:szCs w:val="40"/>
-                <w:lang w:val="en-IN" w:eastAsia="en-IN"/>
-              </w:rPr>
-              <w:t>CZõ</w:t>
-            </w:r>
-            <w:proofErr w:type="spellEnd"/>
-            <w:r>
-              <w:rPr>
-                <w:rFonts w:ascii="BRH Malayalam Extra" w:hAnsi="BRH Malayalam Extra" w:cs="BRH Malayalam Extra"/>
-                <w:sz w:val="40"/>
-                <w:szCs w:val="40"/>
-                <w:lang w:val="en-IN" w:eastAsia="en-IN"/>
-              </w:rPr>
-              <w:t>—</w:t>
-            </w:r>
-            <w:proofErr w:type="spellStart"/>
-            <w:r>
-              <w:rPr>
-                <w:rFonts w:ascii="BRH Malayalam Extra" w:hAnsi="BRH Malayalam Extra" w:cs="BRH Malayalam Extra"/>
-                <w:sz w:val="40"/>
-                <w:szCs w:val="40"/>
-                <w:lang w:val="en-IN" w:eastAsia="en-IN"/>
-              </w:rPr>
-              <w:t>hyq</w:t>
+            <w:r>
+              <w:rPr>
+                <w:rFonts w:ascii="BRH Malayalam Extra" w:hAnsi="BRH Malayalam Extra" w:cs="BRH Malayalam Extra"/>
+                <w:sz w:val="40"/>
+                <w:szCs w:val="40"/>
+                <w:lang w:val="en-IN" w:eastAsia="en-IN"/>
+              </w:rPr>
+              <w:t>CZõ—hyq</w:t>
             </w:r>
             <w:r>
               <w:rPr>
@@ -6850,35 +6203,14 @@
               </w:rPr>
               <w:t>sëy</w:t>
             </w:r>
-            <w:proofErr w:type="spellEnd"/>
-            <w:r>
-              <w:rPr>
-                <w:rFonts w:ascii="BRH Malayalam Extra" w:hAnsi="BRH Malayalam Extra" w:cs="BRH Malayalam Extra"/>
-                <w:sz w:val="40"/>
-                <w:szCs w:val="40"/>
-                <w:lang w:val="en-IN" w:eastAsia="en-IN"/>
-              </w:rPr>
-              <w:t xml:space="preserve"> - </w:t>
-            </w:r>
-            <w:proofErr w:type="spellStart"/>
-            <w:r>
-              <w:rPr>
-                <w:rFonts w:ascii="BRH Malayalam Extra" w:hAnsi="BRH Malayalam Extra" w:cs="BRH Malayalam Extra"/>
-                <w:sz w:val="40"/>
-                <w:szCs w:val="40"/>
-                <w:lang w:val="en-IN" w:eastAsia="en-IN"/>
-              </w:rPr>
-              <w:t>exJ</w:t>
-            </w:r>
-            <w:proofErr w:type="spellEnd"/>
-            <w:r>
-              <w:rPr>
-                <w:rFonts w:ascii="BRH Malayalam Extra" w:hAnsi="BRH Malayalam Extra" w:cs="BRH Malayalam Extra"/>
-                <w:sz w:val="40"/>
-                <w:szCs w:val="40"/>
-                <w:lang w:val="en-IN" w:eastAsia="en-IN"/>
-              </w:rPr>
-              <w:t xml:space="preserve"> |</w:t>
+            <w:r>
+              <w:rPr>
+                <w:rFonts w:ascii="BRH Malayalam Extra" w:hAnsi="BRH Malayalam Extra" w:cs="BRH Malayalam Extra"/>
+                <w:sz w:val="40"/>
+                <w:szCs w:val="40"/>
+                <w:lang w:val="en-IN" w:eastAsia="en-IN"/>
+              </w:rPr>
+              <w:t xml:space="preserve"> - exJ |</w:t>
             </w:r>
           </w:p>
         </w:tc>
@@ -6909,7 +6241,6 @@
                 <w:sz w:val="32"/>
                 <w:szCs w:val="32"/>
               </w:rPr>
-              <w:lastRenderedPageBreak/>
               <w:t>1.2.12.1 –</w:t>
             </w:r>
             <w:r>
@@ -6921,7 +6252,6 @@
               </w:rPr>
               <w:t xml:space="preserve"> </w:t>
             </w:r>
-            <w:proofErr w:type="spellStart"/>
             <w:r>
               <w:rPr>
                 <w:rFonts w:cs="Arial"/>
@@ -6931,7 +6261,6 @@
               </w:rPr>
               <w:t>Padam</w:t>
             </w:r>
-            <w:proofErr w:type="spellEnd"/>
           </w:p>
           <w:p>
             <w:pPr>
@@ -6944,25 +6273,14 @@
                 <w:szCs w:val="32"/>
               </w:rPr>
             </w:pPr>
-            <w:proofErr w:type="spellStart"/>
-            <w:r>
-              <w:rPr>
-                <w:rFonts w:cs="Arial"/>
-                <w:color w:val="000000"/>
-                <w:sz w:val="32"/>
-                <w:szCs w:val="32"/>
-              </w:rPr>
-              <w:t>Padam</w:t>
-            </w:r>
-            <w:proofErr w:type="spellEnd"/>
-            <w:r>
-              <w:rPr>
-                <w:rFonts w:cs="Arial"/>
-                <w:color w:val="000000"/>
-                <w:sz w:val="32"/>
-                <w:szCs w:val="32"/>
-              </w:rPr>
-              <w:t xml:space="preserve"> No. 1</w:t>
+            <w:r>
+              <w:rPr>
+                <w:rFonts w:cs="Arial"/>
+                <w:color w:val="000000"/>
+                <w:sz w:val="32"/>
+                <w:szCs w:val="32"/>
+              </w:rPr>
+              <w:t>Padam No. 1</w:t>
             </w:r>
           </w:p>
           <w:p>
@@ -6976,25 +6294,14 @@
                 <w:szCs w:val="32"/>
               </w:rPr>
             </w:pPr>
-            <w:proofErr w:type="spellStart"/>
-            <w:r>
-              <w:rPr>
-                <w:rFonts w:cs="Arial"/>
-                <w:color w:val="000000"/>
-                <w:sz w:val="32"/>
-                <w:szCs w:val="32"/>
-              </w:rPr>
-              <w:t>Panchaati</w:t>
-            </w:r>
-            <w:proofErr w:type="spellEnd"/>
-            <w:r>
-              <w:rPr>
-                <w:rFonts w:cs="Arial"/>
-                <w:color w:val="000000"/>
-                <w:sz w:val="32"/>
-                <w:szCs w:val="32"/>
-              </w:rPr>
-              <w:t xml:space="preserve"> No. 22</w:t>
+            <w:r>
+              <w:rPr>
+                <w:rFonts w:cs="Arial"/>
+                <w:color w:val="000000"/>
+                <w:sz w:val="32"/>
+                <w:szCs w:val="32"/>
+              </w:rPr>
+              <w:t>Panchaati No. 22</w:t>
             </w:r>
           </w:p>
         </w:tc>
@@ -7016,7 +6323,6 @@
                 <w:lang w:val="en-IN" w:eastAsia="en-IN"/>
               </w:rPr>
             </w:pPr>
-            <w:proofErr w:type="spellStart"/>
             <w:r>
               <w:rPr>
                 <w:rFonts w:ascii="BRH Malayalam Extra" w:hAnsi="BRH Malayalam Extra" w:cs="BRH Malayalam Extra"/>
@@ -7026,7 +6332,6 @@
               </w:rPr>
               <w:t>py</w:t>
             </w:r>
-            <w:proofErr w:type="spellEnd"/>
             <w:r>
               <w:rPr>
                 <w:rFonts w:ascii="BRH Malayalam Extra" w:hAnsi="BRH Malayalam Extra" w:cs="BRH Malayalam Extra"/>
@@ -7036,7 +6341,6 @@
               </w:rPr>
               <w:t>–</w:t>
             </w:r>
-            <w:proofErr w:type="spellStart"/>
             <w:r>
               <w:rPr>
                 <w:rFonts w:ascii="BRH Malayalam Extra" w:hAnsi="BRH Malayalam Extra" w:cs="BRH Malayalam Extra"/>
@@ -7046,7 +6350,6 @@
               </w:rPr>
               <w:t>Àxj</w:t>
             </w:r>
-            <w:proofErr w:type="spellEnd"/>
             <w:r>
               <w:rPr>
                 <w:rFonts w:ascii="BRH Malayalam Extra" w:hAnsi="BRH Malayalam Extra" w:cs="BRH Malayalam Extra"/>
@@ -7056,27 +6359,15 @@
               </w:rPr>
               <w:t>–</w:t>
             </w:r>
-            <w:proofErr w:type="spellStart"/>
-            <w:r>
-              <w:rPr>
-                <w:rFonts w:ascii="BRH Malayalam Extra" w:hAnsi="BRH Malayalam Extra" w:cs="BRH Malayalam Extra"/>
-                <w:sz w:val="40"/>
-                <w:szCs w:val="40"/>
-                <w:lang w:val="en-IN" w:eastAsia="en-IN"/>
-              </w:rPr>
-              <w:t>dzZy</w:t>
-            </w:r>
-            <w:proofErr w:type="spellEnd"/>
-            <w:r>
-              <w:rPr>
-                <w:rFonts w:ascii="BRH Malayalam Extra" w:hAnsi="BRH Malayalam Extra" w:cs="BRH Malayalam Extra"/>
-                <w:sz w:val="40"/>
-                <w:szCs w:val="40"/>
-                <w:lang w:val="en-IN" w:eastAsia="en-IN"/>
-              </w:rPr>
-              <w:t xml:space="preserve">— </w:t>
-            </w:r>
-            <w:proofErr w:type="spellStart"/>
+            <w:r>
+              <w:rPr>
+                <w:rFonts w:ascii="BRH Malayalam Extra" w:hAnsi="BRH Malayalam Extra" w:cs="BRH Malayalam Extra"/>
+                <w:sz w:val="40"/>
+                <w:szCs w:val="40"/>
+                <w:lang w:val="en-IN" w:eastAsia="en-IN"/>
+              </w:rPr>
+              <w:t xml:space="preserve">dzZy— </w:t>
+            </w:r>
             <w:r>
               <w:rPr>
                 <w:rFonts w:ascii="BRH Malayalam Extra" w:hAnsi="BRH Malayalam Extra" w:cs="BRH Malayalam Extra"/>
@@ -7087,7 +6378,6 @@
               </w:rPr>
               <w:t>py</w:t>
             </w:r>
-            <w:proofErr w:type="spellEnd"/>
             <w:r>
               <w:rPr>
                 <w:rFonts w:ascii="BRH Malayalam Extra" w:hAnsi="BRH Malayalam Extra" w:cs="BRH Malayalam Extra"/>
@@ -7105,59 +6395,8 @@
                 <w:szCs w:val="40"/>
                 <w:lang w:val="en-IN" w:eastAsia="en-IN"/>
               </w:rPr>
-              <w:t xml:space="preserve">À - </w:t>
-            </w:r>
-            <w:proofErr w:type="spellStart"/>
-            <w:r>
-              <w:rPr>
-                <w:rFonts w:ascii="BRH Malayalam Extra" w:hAnsi="BRH Malayalam Extra" w:cs="BRH Malayalam Extra"/>
-                <w:sz w:val="40"/>
-                <w:szCs w:val="40"/>
-                <w:lang w:val="en-IN" w:eastAsia="en-IN"/>
-              </w:rPr>
-              <w:t>Aj</w:t>
-            </w:r>
-            <w:proofErr w:type="spellEnd"/>
-            <w:r>
-              <w:rPr>
-                <w:rFonts w:ascii="BRH Malayalam Extra" w:hAnsi="BRH Malayalam Extra" w:cs="BRH Malayalam Extra"/>
-                <w:sz w:val="40"/>
-                <w:szCs w:val="40"/>
-                <w:lang w:val="en-IN" w:eastAsia="en-IN"/>
-              </w:rPr>
-              <w:t>—</w:t>
-            </w:r>
-            <w:proofErr w:type="spellStart"/>
-            <w:r>
-              <w:rPr>
-                <w:rFonts w:ascii="BRH Malayalam Extra" w:hAnsi="BRH Malayalam Extra" w:cs="BRH Malayalam Extra"/>
-                <w:sz w:val="40"/>
-                <w:szCs w:val="40"/>
-                <w:lang w:val="en-IN" w:eastAsia="en-IN"/>
-              </w:rPr>
-              <w:t>dz</w:t>
-            </w:r>
-            <w:proofErr w:type="spellEnd"/>
-            <w:r>
-              <w:rPr>
-                <w:rFonts w:ascii="BRH Malayalam Extra" w:hAnsi="BRH Malayalam Extra" w:cs="BRH Malayalam Extra"/>
-                <w:sz w:val="40"/>
-                <w:szCs w:val="40"/>
-                <w:lang w:val="en-IN" w:eastAsia="en-IN"/>
-              </w:rPr>
-              <w:t xml:space="preserve"> | ¥</w:t>
-            </w:r>
-            <w:proofErr w:type="spellStart"/>
-            <w:r>
-              <w:rPr>
-                <w:rFonts w:ascii="BRH Malayalam Extra" w:hAnsi="BRH Malayalam Extra" w:cs="BRH Malayalam Extra"/>
-                <w:sz w:val="40"/>
-                <w:szCs w:val="40"/>
-                <w:lang w:val="en-IN" w:eastAsia="en-IN"/>
-              </w:rPr>
-              <w:t>i</w:t>
-            </w:r>
-            <w:proofErr w:type="spellEnd"/>
+              <w:t>À - Aj—dz | ¥i</w:t>
+            </w:r>
             <w:r>
               <w:rPr>
                 <w:rFonts w:ascii="BRH Malayalam Extra" w:hAnsi="BRH Malayalam Extra" w:cs="BRH Malayalam Extra"/>
@@ -7196,7 +6435,6 @@
                 <w:lang w:val="en-IN" w:eastAsia="en-IN"/>
               </w:rPr>
             </w:pPr>
-            <w:proofErr w:type="spellStart"/>
             <w:r>
               <w:rPr>
                 <w:rFonts w:ascii="BRH Malayalam Extra" w:hAnsi="BRH Malayalam Extra" w:cs="BRH Malayalam Extra"/>
@@ -7206,7 +6444,6 @@
               </w:rPr>
               <w:t>py</w:t>
             </w:r>
-            <w:proofErr w:type="spellEnd"/>
             <w:r>
               <w:rPr>
                 <w:rFonts w:ascii="BRH Malayalam Extra" w:hAnsi="BRH Malayalam Extra" w:cs="BRH Malayalam Extra"/>
@@ -7216,7 +6453,6 @@
               </w:rPr>
               <w:t>–</w:t>
             </w:r>
-            <w:proofErr w:type="spellStart"/>
             <w:r>
               <w:rPr>
                 <w:rFonts w:ascii="BRH Malayalam Extra" w:hAnsi="BRH Malayalam Extra" w:cs="BRH Malayalam Extra"/>
@@ -7226,7 +6462,6 @@
               </w:rPr>
               <w:t>Àxj</w:t>
             </w:r>
-            <w:proofErr w:type="spellEnd"/>
             <w:r>
               <w:rPr>
                 <w:rFonts w:ascii="BRH Malayalam Extra" w:hAnsi="BRH Malayalam Extra" w:cs="BRH Malayalam Extra"/>
@@ -7236,27 +6471,15 @@
               </w:rPr>
               <w:t>–</w:t>
             </w:r>
-            <w:proofErr w:type="spellStart"/>
-            <w:r>
-              <w:rPr>
-                <w:rFonts w:ascii="BRH Malayalam Extra" w:hAnsi="BRH Malayalam Extra" w:cs="BRH Malayalam Extra"/>
-                <w:sz w:val="40"/>
-                <w:szCs w:val="40"/>
-                <w:lang w:val="en-IN" w:eastAsia="en-IN"/>
-              </w:rPr>
-              <w:t>dzZy</w:t>
-            </w:r>
-            <w:proofErr w:type="spellEnd"/>
-            <w:r>
-              <w:rPr>
-                <w:rFonts w:ascii="BRH Malayalam Extra" w:hAnsi="BRH Malayalam Extra" w:cs="BRH Malayalam Extra"/>
-                <w:sz w:val="40"/>
-                <w:szCs w:val="40"/>
-                <w:lang w:val="en-IN" w:eastAsia="en-IN"/>
-              </w:rPr>
-              <w:t xml:space="preserve">— </w:t>
-            </w:r>
-            <w:proofErr w:type="spellStart"/>
+            <w:r>
+              <w:rPr>
+                <w:rFonts w:ascii="BRH Malayalam Extra" w:hAnsi="BRH Malayalam Extra" w:cs="BRH Malayalam Extra"/>
+                <w:sz w:val="40"/>
+                <w:szCs w:val="40"/>
+                <w:lang w:val="en-IN" w:eastAsia="en-IN"/>
+              </w:rPr>
+              <w:t xml:space="preserve">dzZy— </w:t>
+            </w:r>
             <w:r>
               <w:rPr>
                 <w:rFonts w:ascii="BRH Malayalam Extra" w:hAnsi="BRH Malayalam Extra" w:cs="BRH Malayalam Extra"/>
@@ -7274,17 +6497,7 @@
                 <w:szCs w:val="40"/>
                 <w:lang w:val="en-IN" w:eastAsia="en-IN"/>
               </w:rPr>
-              <w:t>À</w:t>
-            </w:r>
-            <w:proofErr w:type="spellEnd"/>
-            <w:r>
-              <w:rPr>
-                <w:rFonts w:ascii="BRH Malayalam Extra" w:hAnsi="BRH Malayalam Extra" w:cs="BRH Malayalam Extra"/>
-                <w:sz w:val="40"/>
-                <w:szCs w:val="40"/>
-                <w:lang w:val="en-IN" w:eastAsia="en-IN"/>
-              </w:rPr>
-              <w:t xml:space="preserve"> - </w:t>
+              <w:t xml:space="preserve">À - </w:t>
             </w:r>
           </w:p>
           <w:p>
@@ -7301,57 +6514,15 @@
                 <w:lang w:val="en-IN" w:eastAsia="en-IN"/>
               </w:rPr>
             </w:pPr>
-            <w:proofErr w:type="spellStart"/>
-            <w:r>
-              <w:rPr>
-                <w:rFonts w:ascii="BRH Malayalam Extra" w:hAnsi="BRH Malayalam Extra" w:cs="BRH Malayalam Extra"/>
-                <w:sz w:val="40"/>
-                <w:szCs w:val="40"/>
-                <w:lang w:val="en-IN" w:eastAsia="en-IN"/>
-              </w:rPr>
-              <w:t>Aj</w:t>
-            </w:r>
-            <w:proofErr w:type="spellEnd"/>
-            <w:r>
-              <w:rPr>
-                <w:rFonts w:ascii="BRH Malayalam Extra" w:hAnsi="BRH Malayalam Extra" w:cs="BRH Malayalam Extra"/>
-                <w:sz w:val="40"/>
-                <w:szCs w:val="40"/>
-                <w:lang w:val="en-IN" w:eastAsia="en-IN"/>
-              </w:rPr>
-              <w:t>—</w:t>
-            </w:r>
-            <w:proofErr w:type="spellStart"/>
-            <w:r>
-              <w:rPr>
-                <w:rFonts w:ascii="BRH Malayalam Extra" w:hAnsi="BRH Malayalam Extra" w:cs="BRH Malayalam Extra"/>
-                <w:sz w:val="40"/>
-                <w:szCs w:val="40"/>
-                <w:lang w:val="en-IN" w:eastAsia="en-IN"/>
-              </w:rPr>
-              <w:t>dz</w:t>
-            </w:r>
-            <w:proofErr w:type="spellEnd"/>
-            <w:r>
-              <w:rPr>
-                <w:rFonts w:ascii="BRH Malayalam Extra" w:hAnsi="BRH Malayalam Extra" w:cs="BRH Malayalam Extra"/>
-                <w:sz w:val="40"/>
-                <w:szCs w:val="40"/>
-                <w:lang w:val="en-IN" w:eastAsia="en-IN"/>
-              </w:rPr>
-              <w:t xml:space="preserve"> | ¥</w:t>
-            </w:r>
-            <w:proofErr w:type="spellStart"/>
-            <w:r>
-              <w:rPr>
-                <w:rFonts w:ascii="BRH Malayalam Extra" w:hAnsi="BRH Malayalam Extra" w:cs="BRH Malayalam Extra"/>
-                <w:sz w:val="40"/>
-                <w:szCs w:val="40"/>
-                <w:lang w:val="en-IN" w:eastAsia="en-IN"/>
-              </w:rPr>
-              <w:t>i</w:t>
-            </w:r>
-            <w:proofErr w:type="spellEnd"/>
+            <w:r>
+              <w:rPr>
+                <w:rFonts w:ascii="BRH Malayalam Extra" w:hAnsi="BRH Malayalam Extra" w:cs="BRH Malayalam Extra"/>
+                <w:sz w:val="40"/>
+                <w:szCs w:val="40"/>
+                <w:lang w:val="en-IN" w:eastAsia="en-IN"/>
+              </w:rPr>
+              <w:t>Aj—dz | ¥i</w:t>
+            </w:r>
             <w:r>
               <w:rPr>
                 <w:rFonts w:ascii="BRH Malayalam Extra" w:hAnsi="BRH Malayalam Extra" w:cs="BRH Malayalam Extra"/>
@@ -7410,7 +6581,6 @@
               </w:rPr>
               <w:t xml:space="preserve"> </w:t>
             </w:r>
-            <w:proofErr w:type="spellStart"/>
             <w:r>
               <w:rPr>
                 <w:rFonts w:cs="Arial"/>
@@ -7420,7 +6590,6 @@
               </w:rPr>
               <w:t>Padam</w:t>
             </w:r>
-            <w:proofErr w:type="spellEnd"/>
           </w:p>
           <w:p>
             <w:pPr>
@@ -7433,25 +6602,14 @@
                 <w:szCs w:val="32"/>
               </w:rPr>
             </w:pPr>
-            <w:proofErr w:type="spellStart"/>
-            <w:r>
-              <w:rPr>
-                <w:rFonts w:cs="Arial"/>
-                <w:color w:val="000000"/>
-                <w:sz w:val="32"/>
-                <w:szCs w:val="32"/>
-              </w:rPr>
-              <w:t>Padam</w:t>
-            </w:r>
-            <w:proofErr w:type="spellEnd"/>
-            <w:r>
-              <w:rPr>
-                <w:rFonts w:cs="Arial"/>
-                <w:color w:val="000000"/>
-                <w:sz w:val="32"/>
-                <w:szCs w:val="32"/>
-              </w:rPr>
-              <w:t xml:space="preserve"> No. 6</w:t>
+            <w:r>
+              <w:rPr>
+                <w:rFonts w:cs="Arial"/>
+                <w:color w:val="000000"/>
+                <w:sz w:val="32"/>
+                <w:szCs w:val="32"/>
+              </w:rPr>
+              <w:t>Padam No. 6</w:t>
             </w:r>
           </w:p>
           <w:p>
@@ -7465,25 +6623,14 @@
                 <w:szCs w:val="32"/>
               </w:rPr>
             </w:pPr>
-            <w:proofErr w:type="spellStart"/>
-            <w:r>
-              <w:rPr>
-                <w:rFonts w:cs="Arial"/>
-                <w:color w:val="000000"/>
-                <w:sz w:val="32"/>
-                <w:szCs w:val="32"/>
-              </w:rPr>
-              <w:t>Panchaati</w:t>
-            </w:r>
-            <w:proofErr w:type="spellEnd"/>
-            <w:r>
-              <w:rPr>
-                <w:rFonts w:cs="Arial"/>
-                <w:color w:val="000000"/>
-                <w:sz w:val="32"/>
-                <w:szCs w:val="32"/>
-              </w:rPr>
-              <w:t xml:space="preserve"> No. 26</w:t>
+            <w:r>
+              <w:rPr>
+                <w:rFonts w:cs="Arial"/>
+                <w:color w:val="000000"/>
+                <w:sz w:val="32"/>
+                <w:szCs w:val="32"/>
+              </w:rPr>
+              <w:t>Panchaati No. 26</w:t>
             </w:r>
           </w:p>
         </w:tc>
@@ -7559,7 +6706,6 @@
               </w:rPr>
               <w:t>–</w:t>
             </w:r>
-            <w:proofErr w:type="spellStart"/>
             <w:r>
               <w:rPr>
                 <w:rFonts w:ascii="BRH Malayalam Extra" w:hAnsi="BRH Malayalam Extra" w:cs="BRH Malayalam Extra"/>
@@ -7569,7 +6715,6 @@
               </w:rPr>
               <w:t>sydz</w:t>
             </w:r>
-            <w:proofErr w:type="spellEnd"/>
             <w:r>
               <w:rPr>
                 <w:rFonts w:ascii="BRH Malayalam Extra" w:hAnsi="BRH Malayalam Extra" w:cs="BRH Malayalam Extra"/>
@@ -7586,27 +6731,7 @@
                 <w:szCs w:val="40"/>
                 <w:lang w:val="en-IN" w:eastAsia="en-IN"/>
               </w:rPr>
-              <w:t xml:space="preserve"> </w:t>
-            </w:r>
-            <w:proofErr w:type="spellStart"/>
-            <w:r>
-              <w:rPr>
-                <w:rFonts w:ascii="BRH Malayalam Extra" w:hAnsi="BRH Malayalam Extra" w:cs="BRH Malayalam Extra"/>
-                <w:sz w:val="40"/>
-                <w:szCs w:val="40"/>
-                <w:lang w:val="en-IN" w:eastAsia="en-IN"/>
-              </w:rPr>
-              <w:t>CZy</w:t>
-            </w:r>
-            <w:proofErr w:type="spellEnd"/>
-            <w:r>
-              <w:rPr>
-                <w:rFonts w:ascii="BRH Malayalam Extra" w:hAnsi="BRH Malayalam Extra" w:cs="BRH Malayalam Extra"/>
-                <w:sz w:val="40"/>
-                <w:szCs w:val="40"/>
-                <w:lang w:val="en-IN" w:eastAsia="en-IN"/>
-              </w:rPr>
-              <w:t xml:space="preserve">— </w:t>
+              <w:t xml:space="preserve"> CZy— </w:t>
             </w:r>
           </w:p>
           <w:p>
@@ -7669,25 +6794,14 @@
               </w:rPr>
               <w:t>–</w:t>
             </w:r>
-            <w:proofErr w:type="spellStart"/>
-            <w:r>
-              <w:rPr>
-                <w:rFonts w:ascii="BRH Malayalam Extra" w:hAnsi="BRH Malayalam Extra" w:cs="BRH Malayalam Extra"/>
-                <w:sz w:val="40"/>
-                <w:szCs w:val="40"/>
-                <w:lang w:val="en-IN" w:eastAsia="en-IN"/>
-              </w:rPr>
-              <w:t>sydz</w:t>
-            </w:r>
-            <w:proofErr w:type="spellEnd"/>
-            <w:r>
-              <w:rPr>
-                <w:rFonts w:ascii="BRH Malayalam Extra" w:hAnsi="BRH Malayalam Extra" w:cs="BRH Malayalam Extra"/>
-                <w:sz w:val="40"/>
-                <w:szCs w:val="40"/>
-                <w:lang w:val="en-IN" w:eastAsia="en-IN"/>
-              </w:rPr>
-              <w:t>˜ | id—¥p |</w:t>
+            <w:r>
+              <w:rPr>
+                <w:rFonts w:ascii="BRH Malayalam Extra" w:hAnsi="BRH Malayalam Extra" w:cs="BRH Malayalam Extra"/>
+                <w:sz w:val="40"/>
+                <w:szCs w:val="40"/>
+                <w:lang w:val="en-IN" w:eastAsia="en-IN"/>
+              </w:rPr>
+              <w:t>sydz˜ | id—¥p |</w:t>
             </w:r>
           </w:p>
         </w:tc>
@@ -7763,7 +6877,6 @@
               </w:rPr>
               <w:t>–</w:t>
             </w:r>
-            <w:proofErr w:type="spellStart"/>
             <w:r>
               <w:rPr>
                 <w:rFonts w:ascii="BRH Malayalam Extra" w:hAnsi="BRH Malayalam Extra" w:cs="BRH Malayalam Extra"/>
@@ -7773,7 +6886,6 @@
               </w:rPr>
               <w:t>sydz</w:t>
             </w:r>
-            <w:proofErr w:type="spellEnd"/>
             <w:r>
               <w:rPr>
                 <w:rFonts w:ascii="BRH Malayalam Extra" w:hAnsi="BRH Malayalam Extra" w:cs="BRH Malayalam Extra"/>
@@ -7790,27 +6902,7 @@
                 <w:szCs w:val="40"/>
                 <w:lang w:val="en-IN" w:eastAsia="en-IN"/>
               </w:rPr>
-              <w:t xml:space="preserve"> </w:t>
-            </w:r>
-            <w:proofErr w:type="spellStart"/>
-            <w:r>
-              <w:rPr>
-                <w:rFonts w:ascii="BRH Malayalam Extra" w:hAnsi="BRH Malayalam Extra" w:cs="BRH Malayalam Extra"/>
-                <w:sz w:val="40"/>
-                <w:szCs w:val="40"/>
-                <w:lang w:val="en-IN" w:eastAsia="en-IN"/>
-              </w:rPr>
-              <w:t>CZy</w:t>
-            </w:r>
-            <w:proofErr w:type="spellEnd"/>
-            <w:r>
-              <w:rPr>
-                <w:rFonts w:ascii="BRH Malayalam Extra" w:hAnsi="BRH Malayalam Extra" w:cs="BRH Malayalam Extra"/>
-                <w:sz w:val="40"/>
-                <w:szCs w:val="40"/>
-                <w:lang w:val="en-IN" w:eastAsia="en-IN"/>
-              </w:rPr>
-              <w:t xml:space="preserve">— </w:t>
+              <w:t xml:space="preserve"> CZy— </w:t>
             </w:r>
           </w:p>
           <w:p>
@@ -7882,25 +6974,14 @@
               </w:rPr>
               <w:t>–</w:t>
             </w:r>
-            <w:proofErr w:type="spellStart"/>
-            <w:r>
-              <w:rPr>
-                <w:rFonts w:ascii="BRH Malayalam Extra" w:hAnsi="BRH Malayalam Extra" w:cs="BRH Malayalam Extra"/>
-                <w:sz w:val="40"/>
-                <w:szCs w:val="40"/>
-                <w:lang w:val="en-IN" w:eastAsia="en-IN"/>
-              </w:rPr>
-              <w:t>sydz</w:t>
-            </w:r>
-            <w:proofErr w:type="spellEnd"/>
-            <w:r>
-              <w:rPr>
-                <w:rFonts w:ascii="BRH Malayalam Extra" w:hAnsi="BRH Malayalam Extra" w:cs="BRH Malayalam Extra"/>
-                <w:sz w:val="40"/>
-                <w:szCs w:val="40"/>
-                <w:lang w:val="en-IN" w:eastAsia="en-IN"/>
-              </w:rPr>
-              <w:t>˜ | id—¥p |</w:t>
+            <w:r>
+              <w:rPr>
+                <w:rFonts w:ascii="BRH Malayalam Extra" w:hAnsi="BRH Malayalam Extra" w:cs="BRH Malayalam Extra"/>
+                <w:sz w:val="40"/>
+                <w:szCs w:val="40"/>
+                <w:lang w:val="en-IN" w:eastAsia="en-IN"/>
+              </w:rPr>
+              <w:t>sydz˜ | id—¥p |</w:t>
             </w:r>
           </w:p>
         </w:tc>
@@ -7931,6 +7012,7 @@
                 <w:sz w:val="32"/>
                 <w:szCs w:val="32"/>
               </w:rPr>
+              <w:lastRenderedPageBreak/>
               <w:t>1.2.</w:t>
             </w:r>
             <w:r>
@@ -7960,7 +7042,6 @@
               </w:rPr>
               <w:t xml:space="preserve"> </w:t>
             </w:r>
-            <w:proofErr w:type="spellStart"/>
             <w:r>
               <w:rPr>
                 <w:rFonts w:cs="Arial"/>
@@ -7970,7 +7051,6 @@
               </w:rPr>
               <w:t>Vaakyam</w:t>
             </w:r>
-            <w:proofErr w:type="spellEnd"/>
           </w:p>
           <w:p>
             <w:pPr>
@@ -8022,25 +7102,14 @@
                 <w:szCs w:val="32"/>
               </w:rPr>
             </w:pPr>
-            <w:proofErr w:type="spellStart"/>
-            <w:r>
-              <w:rPr>
-                <w:rFonts w:cs="Arial"/>
-                <w:color w:val="000000"/>
-                <w:sz w:val="32"/>
-                <w:szCs w:val="32"/>
-              </w:rPr>
-              <w:t>Panchaati</w:t>
-            </w:r>
-            <w:proofErr w:type="spellEnd"/>
-            <w:r>
-              <w:rPr>
-                <w:rFonts w:cs="Arial"/>
-                <w:color w:val="000000"/>
-                <w:sz w:val="32"/>
-                <w:szCs w:val="32"/>
-              </w:rPr>
-              <w:t xml:space="preserve"> No. </w:t>
+            <w:r>
+              <w:rPr>
+                <w:rFonts w:cs="Arial"/>
+                <w:color w:val="000000"/>
+                <w:sz w:val="32"/>
+                <w:szCs w:val="32"/>
+              </w:rPr>
+              <w:t xml:space="preserve">Panchaati No. </w:t>
             </w:r>
             <w:r>
               <w:rPr>
@@ -8080,7 +7149,6 @@
                 <w:lang w:val="en-IN" w:eastAsia="en-IN"/>
               </w:rPr>
             </w:pPr>
-            <w:proofErr w:type="spellStart"/>
             <w:r>
               <w:rPr>
                 <w:rFonts w:ascii="BRH Malayalam Extra" w:hAnsi="BRH Malayalam Extra" w:cs="BRH Malayalam Extra"/>
@@ -8089,7 +7157,6 @@
               </w:rPr>
               <w:t>py¥rêx</w:t>
             </w:r>
-            <w:proofErr w:type="spellEnd"/>
             <w:r>
               <w:rPr>
                 <w:rFonts w:ascii="BRH Malayalam Extra" w:hAnsi="BRH Malayalam Extra" w:cs="BRH Malayalam Extra"/>
@@ -8106,7 +7173,6 @@
               </w:rPr>
               <w:t xml:space="preserve">J </w:t>
             </w:r>
-            <w:proofErr w:type="spellStart"/>
             <w:r>
               <w:rPr>
                 <w:rFonts w:ascii="BRH Malayalam Extra" w:hAnsi="BRH Malayalam Extra" w:cs="BRH Malayalam Extra"/>
@@ -8122,27 +7188,8 @@
                 <w:sz w:val="40"/>
                 <w:szCs w:val="36"/>
               </w:rPr>
-              <w:t>¥öeë</w:t>
-            </w:r>
-            <w:proofErr w:type="spellEnd"/>
-            <w:r>
-              <w:rPr>
-                <w:rFonts w:ascii="BRH Malayalam Extra" w:hAnsi="BRH Malayalam Extra" w:cs="BRH Malayalam Extra"/>
-                <w:sz w:val="40"/>
-                <w:szCs w:val="36"/>
-              </w:rPr>
-              <w:t>˜ ¥</w:t>
-            </w:r>
-            <w:proofErr w:type="spellStart"/>
-            <w:r>
-              <w:rPr>
-                <w:rFonts w:ascii="BRH Malayalam Extra" w:hAnsi="BRH Malayalam Extra" w:cs="BRH Malayalam Extra"/>
-                <w:sz w:val="40"/>
-                <w:szCs w:val="36"/>
-              </w:rPr>
-              <w:t>Óx</w:t>
-            </w:r>
-            <w:proofErr w:type="spellEnd"/>
+              <w:t>¥öeë˜ ¥Óx</w:t>
+            </w:r>
             <w:r>
               <w:rPr>
                 <w:rFonts w:ascii="BRH Malayalam Extra" w:hAnsi="BRH Malayalam Extra" w:cs="BRH Malayalam Extra"/>
@@ -8170,7 +7217,6 @@
                 <w:szCs w:val="36"/>
               </w:rPr>
             </w:pPr>
-            <w:proofErr w:type="spellStart"/>
             <w:r>
               <w:rPr>
                 <w:rFonts w:ascii="BRH Malayalam Extra" w:hAnsi="BRH Malayalam Extra" w:cs="BRH Malayalam Extra"/>
@@ -8179,7 +7225,6 @@
               </w:rPr>
               <w:t>py¥rêx</w:t>
             </w:r>
-            <w:proofErr w:type="spellEnd"/>
             <w:r>
               <w:rPr>
                 <w:rFonts w:ascii="BRH Malayalam Extra" w:hAnsi="BRH Malayalam Extra" w:cs="BRH Malayalam Extra"/>
@@ -8196,7 +7241,6 @@
               </w:rPr>
               <w:t xml:space="preserve">J </w:t>
             </w:r>
-            <w:proofErr w:type="spellStart"/>
             <w:r>
               <w:rPr>
                 <w:rFonts w:ascii="BRH Malayalam" w:hAnsi="BRH Malayalam" w:cs="BRH Malayalam"/>
@@ -8213,27 +7257,8 @@
                 <w:sz w:val="40"/>
                 <w:szCs w:val="36"/>
               </w:rPr>
-              <w:t>¥öeë</w:t>
-            </w:r>
-            <w:proofErr w:type="spellEnd"/>
-            <w:r>
-              <w:rPr>
-                <w:rFonts w:ascii="BRH Malayalam Extra" w:hAnsi="BRH Malayalam Extra" w:cs="BRH Malayalam Extra"/>
-                <w:sz w:val="40"/>
-                <w:szCs w:val="36"/>
-              </w:rPr>
-              <w:t>˜ ¥</w:t>
-            </w:r>
-            <w:proofErr w:type="spellStart"/>
-            <w:r>
-              <w:rPr>
-                <w:rFonts w:ascii="BRH Malayalam Extra" w:hAnsi="BRH Malayalam Extra" w:cs="BRH Malayalam Extra"/>
-                <w:sz w:val="40"/>
-                <w:szCs w:val="36"/>
-              </w:rPr>
-              <w:t>Óx</w:t>
-            </w:r>
-            <w:proofErr w:type="spellEnd"/>
+              <w:t>¥öeë˜ ¥Óx</w:t>
+            </w:r>
             <w:r>
               <w:rPr>
                 <w:rFonts w:ascii="BRH Malayalam Extra" w:hAnsi="BRH Malayalam Extra" w:cs="BRH Malayalam Extra"/>
@@ -8260,27 +7285,7 @@
                 <w:sz w:val="32"/>
                 <w:szCs w:val="32"/>
               </w:rPr>
-              <w:t>(“</w:t>
-            </w:r>
-            <w:proofErr w:type="spellStart"/>
-            <w:r>
-              <w:rPr>
-                <w:rFonts w:cs="Arial"/>
-                <w:color w:val="000000"/>
-                <w:sz w:val="32"/>
-                <w:szCs w:val="32"/>
-              </w:rPr>
-              <w:t>ya</w:t>
-            </w:r>
-            <w:proofErr w:type="spellEnd"/>
-            <w:r>
-              <w:rPr>
-                <w:rFonts w:cs="Arial"/>
-                <w:color w:val="000000"/>
-                <w:sz w:val="32"/>
-                <w:szCs w:val="32"/>
-              </w:rPr>
-              <w:t>” deleted</w:t>
+              <w:t>(“ya” deleted</w:t>
             </w:r>
             <w:r>
               <w:rPr>
@@ -8327,16 +7332,23 @@
               </w:rPr>
               <w:t xml:space="preserve"> </w:t>
             </w:r>
-            <w:proofErr w:type="spellStart"/>
-            <w:r>
-              <w:rPr>
-                <w:rFonts w:ascii="BRH Malayalam Extra" w:hAnsi="BRH Malayalam Extra" w:cs="BRH Malayalam Extra"/>
-                <w:sz w:val="40"/>
-                <w:szCs w:val="36"/>
-              </w:rPr>
-              <w:t>qï</w:t>
-            </w:r>
-            <w:proofErr w:type="spellEnd"/>
+            <w:r>
+              <w:rPr>
+                <w:rFonts w:ascii="BRH Malayalam Extra" w:hAnsi="BRH Malayalam Extra" w:cs="BRH Malayalam Extra"/>
+                <w:sz w:val="40"/>
+                <w:szCs w:val="36"/>
+              </w:rPr>
+              <w:t xml:space="preserve">qï </w:t>
+            </w:r>
+            <w:r>
+              <w:rPr>
+                <w:rFonts w:cs="Arial"/>
+                <w:color w:val="000000"/>
+                <w:sz w:val="32"/>
+                <w:szCs w:val="32"/>
+              </w:rPr>
+              <w:t>to</w:t>
+            </w:r>
             <w:r>
               <w:rPr>
                 <w:rFonts w:ascii="BRH Malayalam Extra" w:hAnsi="BRH Malayalam Extra" w:cs="BRH Malayalam Extra"/>
@@ -8347,24 +7359,6 @@
             </w:r>
             <w:r>
               <w:rPr>
-                <w:rFonts w:cs="Arial"/>
-                <w:color w:val="000000"/>
-                <w:sz w:val="32"/>
-                <w:szCs w:val="32"/>
-              </w:rPr>
-              <w:t>to</w:t>
-            </w:r>
-            <w:r>
-              <w:rPr>
-                <w:rFonts w:ascii="BRH Malayalam Extra" w:hAnsi="BRH Malayalam Extra" w:cs="BRH Malayalam Extra"/>
-                <w:sz w:val="40"/>
-                <w:szCs w:val="36"/>
-              </w:rPr>
-              <w:t xml:space="preserve"> </w:t>
-            </w:r>
-            <w:proofErr w:type="spellStart"/>
-            <w:r>
-              <w:rPr>
                 <w:rFonts w:ascii="BRH Malayalam" w:hAnsi="BRH Malayalam" w:cs="BRH Malayalam"/>
                 <w:color w:val="000000"/>
                 <w:sz w:val="40"/>
@@ -8372,7 +7366,6 @@
               </w:rPr>
               <w:t>q§T</w:t>
             </w:r>
-            <w:proofErr w:type="spellEnd"/>
             <w:r>
               <w:rPr>
                 <w:rFonts w:ascii="BRH Malayalam" w:hAnsi="BRH Malayalam" w:cs="BRH Malayalam"/>
@@ -8422,7 +7415,6 @@
               </w:rPr>
               <w:t xml:space="preserve"> </w:t>
             </w:r>
-            <w:proofErr w:type="spellStart"/>
             <w:r>
               <w:rPr>
                 <w:rFonts w:cs="Arial"/>
@@ -8432,7 +7424,6 @@
               </w:rPr>
               <w:t>Vaakyam</w:t>
             </w:r>
-            <w:proofErr w:type="spellEnd"/>
           </w:p>
           <w:p>
             <w:pPr>
@@ -8466,25 +7457,14 @@
                 <w:szCs w:val="32"/>
               </w:rPr>
             </w:pPr>
-            <w:proofErr w:type="spellStart"/>
-            <w:r>
-              <w:rPr>
-                <w:rFonts w:cs="Arial"/>
-                <w:color w:val="000000"/>
-                <w:sz w:val="32"/>
-                <w:szCs w:val="32"/>
-              </w:rPr>
-              <w:t>Panchaati</w:t>
-            </w:r>
-            <w:proofErr w:type="spellEnd"/>
-            <w:r>
-              <w:rPr>
-                <w:rFonts w:cs="Arial"/>
-                <w:color w:val="000000"/>
-                <w:sz w:val="32"/>
-                <w:szCs w:val="32"/>
-              </w:rPr>
-              <w:t xml:space="preserve"> No. 32</w:t>
+            <w:r>
+              <w:rPr>
+                <w:rFonts w:cs="Arial"/>
+                <w:color w:val="000000"/>
+                <w:sz w:val="32"/>
+                <w:szCs w:val="32"/>
+              </w:rPr>
+              <w:t>Panchaati No. 32</w:t>
             </w:r>
           </w:p>
         </w:tc>
@@ -8505,7 +7485,6 @@
                 <w:szCs w:val="36"/>
               </w:rPr>
             </w:pPr>
-            <w:proofErr w:type="spellStart"/>
             <w:r>
               <w:rPr>
                 <w:rFonts w:ascii="BRH Malayalam Extra" w:hAnsi="BRH Malayalam Extra" w:cs="BRH Malayalam Extra"/>
@@ -8514,7 +7493,6 @@
               </w:rPr>
               <w:t>Asû</w:t>
             </w:r>
-            <w:proofErr w:type="spellEnd"/>
             <w:r>
               <w:rPr>
                 <w:rFonts w:ascii="BRH Malayalam Extra" w:hAnsi="BRH Malayalam Extra" w:cs="BRH Malayalam Extra"/>
@@ -8522,45 +7500,16 @@
                 <w:szCs w:val="36"/>
                 <w:highlight w:val="yellow"/>
               </w:rPr>
-              <w:t>—</w:t>
-            </w:r>
-            <w:proofErr w:type="spellStart"/>
-            <w:r>
-              <w:rPr>
-                <w:rFonts w:ascii="BRH Malayalam Extra" w:hAnsi="BRH Malayalam Extra" w:cs="BRH Malayalam Extra"/>
-                <w:sz w:val="40"/>
-                <w:szCs w:val="36"/>
-                <w:highlight w:val="yellow"/>
-              </w:rPr>
-              <w:t>öe</w:t>
-            </w:r>
-            <w:r>
-              <w:rPr>
-                <w:rFonts w:ascii="BRH Malayalam Extra" w:hAnsi="BRH Malayalam Extra" w:cs="BRH Malayalam Extra"/>
-                <w:sz w:val="40"/>
-                <w:szCs w:val="36"/>
-              </w:rPr>
-              <w:t>R</w:t>
-            </w:r>
-            <w:proofErr w:type="spellEnd"/>
-            <w:r>
-              <w:rPr>
-                <w:rFonts w:ascii="BRH Malayalam Extra" w:hAnsi="BRH Malayalam Extra" w:cs="BRH Malayalam Extra"/>
-                <w:sz w:val="40"/>
-                <w:szCs w:val="36"/>
-              </w:rPr>
-              <w:t xml:space="preserve"> </w:t>
-            </w:r>
-            <w:proofErr w:type="spellStart"/>
-            <w:r>
-              <w:rPr>
-                <w:rFonts w:ascii="BRH Malayalam Extra" w:hAnsi="BRH Malayalam Extra" w:cs="BRH Malayalam Extra"/>
-                <w:sz w:val="40"/>
-                <w:szCs w:val="36"/>
-              </w:rPr>
-              <w:t>së</w:t>
-            </w:r>
-            <w:proofErr w:type="spellEnd"/>
+              <w:t>—öe</w:t>
+            </w:r>
+            <w:r>
+              <w:rPr>
+                <w:rFonts w:ascii="BRH Malayalam Extra" w:hAnsi="BRH Malayalam Extra" w:cs="BRH Malayalam Extra"/>
+                <w:sz w:val="40"/>
+                <w:szCs w:val="36"/>
+              </w:rPr>
+              <w:t>R së</w:t>
+            </w:r>
             <w:r>
               <w:rPr>
                 <w:rFonts w:ascii="BRH Malayalam Extra" w:hAnsi="BRH Malayalam Extra" w:cs="BRH Malayalam Extra"/>
@@ -8569,34 +7518,14 @@
               </w:rPr>
               <w:t>–</w:t>
             </w:r>
-            <w:proofErr w:type="spellStart"/>
-            <w:r>
-              <w:rPr>
-                <w:rFonts w:ascii="BRH Malayalam Extra" w:hAnsi="BRH Malayalam Extra" w:cs="BRH Malayalam Extra"/>
-                <w:sz w:val="40"/>
-                <w:szCs w:val="36"/>
-              </w:rPr>
-              <w:t>kY</w:t>
-            </w:r>
-            <w:proofErr w:type="spellEnd"/>
-            <w:r>
-              <w:rPr>
-                <w:rFonts w:ascii="BRH Malayalam Extra" w:hAnsi="BRH Malayalam Extra" w:cs="BRH Malayalam Extra"/>
-                <w:sz w:val="40"/>
-                <w:szCs w:val="36"/>
-              </w:rPr>
-              <w:t>—</w:t>
-            </w:r>
-            <w:proofErr w:type="spellStart"/>
-            <w:r>
-              <w:rPr>
-                <w:rFonts w:ascii="BRH Malayalam Extra" w:hAnsi="BRH Malayalam Extra" w:cs="BRH Malayalam Extra"/>
-                <w:sz w:val="40"/>
-                <w:szCs w:val="36"/>
-              </w:rPr>
-              <w:t>jJ</w:t>
-            </w:r>
-            <w:proofErr w:type="spellEnd"/>
+            <w:r>
+              <w:rPr>
+                <w:rFonts w:ascii="BRH Malayalam Extra" w:hAnsi="BRH Malayalam Extra" w:cs="BRH Malayalam Extra"/>
+                <w:sz w:val="40"/>
+                <w:szCs w:val="36"/>
+              </w:rPr>
+              <w:t>kY—jJ</w:t>
+            </w:r>
           </w:p>
         </w:tc>
         <w:tc>
@@ -8616,25 +7545,14 @@
                 <w:szCs w:val="36"/>
               </w:rPr>
             </w:pPr>
-            <w:proofErr w:type="spellStart"/>
-            <w:r>
-              <w:rPr>
-                <w:rFonts w:ascii="BRH Malayalam Extra" w:hAnsi="BRH Malayalam Extra" w:cs="BRH Malayalam Extra"/>
-                <w:sz w:val="40"/>
-                <w:szCs w:val="36"/>
-              </w:rPr>
-              <w:t>Asû</w:t>
-            </w:r>
-            <w:proofErr w:type="spellEnd"/>
-            <w:r>
-              <w:rPr>
-                <w:rFonts w:ascii="BRH Malayalam Extra" w:hAnsi="BRH Malayalam Extra" w:cs="BRH Malayalam Extra"/>
-                <w:sz w:val="40"/>
-                <w:szCs w:val="36"/>
-              </w:rPr>
-              <w:t>—</w:t>
-            </w:r>
-            <w:proofErr w:type="spellStart"/>
+            <w:r>
+              <w:rPr>
+                <w:rFonts w:ascii="BRH Malayalam Extra" w:hAnsi="BRH Malayalam Extra" w:cs="BRH Malayalam Extra"/>
+                <w:sz w:val="40"/>
+                <w:szCs w:val="36"/>
+              </w:rPr>
+              <w:t>Asû—</w:t>
+            </w:r>
             <w:r>
               <w:rPr>
                 <w:rFonts w:ascii="BRH Malayalam Extra" w:hAnsi="BRH Malayalam Extra" w:cs="BRH Malayalam Extra"/>
@@ -8645,25 +7563,14 @@
               </w:rPr>
               <w:t>eï</w:t>
             </w:r>
-            <w:proofErr w:type="spellEnd"/>
-            <w:r>
-              <w:rPr>
-                <w:rFonts w:ascii="BRH Malayalam Extra" w:hAnsi="BRH Malayalam Extra" w:cs="BRH Malayalam Extra"/>
-                <w:sz w:val="40"/>
-                <w:szCs w:val="36"/>
-              </w:rPr>
-              <w:t xml:space="preserve">R </w:t>
-            </w:r>
-            <w:proofErr w:type="spellStart"/>
-            <w:r>
-              <w:rPr>
-                <w:rFonts w:ascii="BRH Malayalam Extra" w:hAnsi="BRH Malayalam Extra" w:cs="BRH Malayalam Extra"/>
-                <w:sz w:val="40"/>
-                <w:szCs w:val="36"/>
-              </w:rPr>
-              <w:t>së</w:t>
-            </w:r>
-            <w:proofErr w:type="spellEnd"/>
+            <w:r>
+              <w:rPr>
+                <w:rFonts w:ascii="BRH Malayalam Extra" w:hAnsi="BRH Malayalam Extra" w:cs="BRH Malayalam Extra"/>
+                <w:sz w:val="40"/>
+                <w:szCs w:val="36"/>
+              </w:rPr>
+              <w:t>R së</w:t>
+            </w:r>
             <w:r>
               <w:rPr>
                 <w:rFonts w:ascii="BRH Malayalam Extra" w:hAnsi="BRH Malayalam Extra" w:cs="BRH Malayalam Extra"/>
@@ -8672,34 +7579,14 @@
               </w:rPr>
               <w:t>–</w:t>
             </w:r>
-            <w:proofErr w:type="spellStart"/>
-            <w:r>
-              <w:rPr>
-                <w:rFonts w:ascii="BRH Malayalam Extra" w:hAnsi="BRH Malayalam Extra" w:cs="BRH Malayalam Extra"/>
-                <w:sz w:val="40"/>
-                <w:szCs w:val="36"/>
-              </w:rPr>
-              <w:t>kY</w:t>
-            </w:r>
-            <w:proofErr w:type="spellEnd"/>
-            <w:r>
-              <w:rPr>
-                <w:rFonts w:ascii="BRH Malayalam Extra" w:hAnsi="BRH Malayalam Extra" w:cs="BRH Malayalam Extra"/>
-                <w:sz w:val="40"/>
-                <w:szCs w:val="36"/>
-              </w:rPr>
-              <w:t>—</w:t>
-            </w:r>
-            <w:proofErr w:type="spellStart"/>
-            <w:r>
-              <w:rPr>
-                <w:rFonts w:ascii="BRH Malayalam Extra" w:hAnsi="BRH Malayalam Extra" w:cs="BRH Malayalam Extra"/>
-                <w:sz w:val="40"/>
-                <w:szCs w:val="36"/>
-              </w:rPr>
-              <w:t>jJ</w:t>
-            </w:r>
-            <w:proofErr w:type="spellEnd"/>
+            <w:r>
+              <w:rPr>
+                <w:rFonts w:ascii="BRH Malayalam Extra" w:hAnsi="BRH Malayalam Extra" w:cs="BRH Malayalam Extra"/>
+                <w:sz w:val="40"/>
+                <w:szCs w:val="36"/>
+              </w:rPr>
+              <w:t>kY—jJ</w:t>
+            </w:r>
           </w:p>
         </w:tc>
       </w:tr>
@@ -8740,7 +7627,6 @@
               </w:rPr>
               <w:t xml:space="preserve"> </w:t>
             </w:r>
-            <w:proofErr w:type="spellStart"/>
             <w:r>
               <w:rPr>
                 <w:rFonts w:cs="Arial"/>
@@ -8750,7 +7636,6 @@
               </w:rPr>
               <w:t>Padam</w:t>
             </w:r>
-            <w:proofErr w:type="spellEnd"/>
           </w:p>
           <w:p>
             <w:pPr>
@@ -8763,25 +7648,14 @@
                 <w:szCs w:val="32"/>
               </w:rPr>
             </w:pPr>
-            <w:proofErr w:type="spellStart"/>
-            <w:r>
-              <w:rPr>
-                <w:rFonts w:cs="Arial"/>
-                <w:color w:val="000000"/>
-                <w:sz w:val="32"/>
-                <w:szCs w:val="32"/>
-              </w:rPr>
-              <w:t>Padam</w:t>
-            </w:r>
-            <w:proofErr w:type="spellEnd"/>
-            <w:r>
-              <w:rPr>
-                <w:rFonts w:cs="Arial"/>
-                <w:color w:val="000000"/>
-                <w:sz w:val="32"/>
-                <w:szCs w:val="32"/>
-              </w:rPr>
-              <w:t xml:space="preserve"> No. 12</w:t>
+            <w:r>
+              <w:rPr>
+                <w:rFonts w:cs="Arial"/>
+                <w:color w:val="000000"/>
+                <w:sz w:val="32"/>
+                <w:szCs w:val="32"/>
+              </w:rPr>
+              <w:t>Padam No. 12</w:t>
             </w:r>
           </w:p>
           <w:p>
@@ -8795,25 +7669,14 @@
                 <w:szCs w:val="32"/>
               </w:rPr>
             </w:pPr>
-            <w:proofErr w:type="spellStart"/>
-            <w:r>
-              <w:rPr>
-                <w:rFonts w:cs="Arial"/>
-                <w:color w:val="000000"/>
-                <w:sz w:val="32"/>
-                <w:szCs w:val="32"/>
-              </w:rPr>
-              <w:t>Panchaati</w:t>
-            </w:r>
-            <w:proofErr w:type="spellEnd"/>
-            <w:r>
-              <w:rPr>
-                <w:rFonts w:cs="Arial"/>
-                <w:color w:val="000000"/>
-                <w:sz w:val="32"/>
-                <w:szCs w:val="32"/>
-              </w:rPr>
-              <w:t xml:space="preserve"> No. 29</w:t>
+            <w:r>
+              <w:rPr>
+                <w:rFonts w:cs="Arial"/>
+                <w:color w:val="000000"/>
+                <w:sz w:val="32"/>
+                <w:szCs w:val="32"/>
+              </w:rPr>
+              <w:t>Panchaati No. 29</w:t>
             </w:r>
           </w:p>
         </w:tc>
@@ -8842,57 +7705,16 @@
                 <w:highlight w:val="yellow"/>
                 <w:lang w:val="en-IN" w:eastAsia="en-IN"/>
               </w:rPr>
-              <w:t>¥</w:t>
-            </w:r>
-            <w:proofErr w:type="spellStart"/>
-            <w:r>
-              <w:rPr>
-                <w:rFonts w:ascii="BRH Malayalam Extra" w:hAnsi="BRH Malayalam Extra" w:cs="BRH Malayalam Extra"/>
-                <w:sz w:val="40"/>
-                <w:szCs w:val="40"/>
-                <w:highlight w:val="yellow"/>
-                <w:lang w:val="en-IN" w:eastAsia="en-IN"/>
-              </w:rPr>
-              <w:t>öe</w:t>
-            </w:r>
-            <w:r>
-              <w:rPr>
-                <w:rFonts w:ascii="BRH Malayalam Extra" w:hAnsi="BRH Malayalam Extra" w:cs="BRH Malayalam Extra"/>
-                <w:sz w:val="40"/>
-                <w:szCs w:val="40"/>
-                <w:lang w:val="en-IN" w:eastAsia="en-IN"/>
-              </w:rPr>
-              <w:t>Zy</w:t>
-            </w:r>
-            <w:proofErr w:type="spellEnd"/>
-            <w:r>
-              <w:rPr>
-                <w:rFonts w:ascii="BRH Malayalam Extra" w:hAnsi="BRH Malayalam Extra" w:cs="BRH Malayalam Extra"/>
-                <w:sz w:val="40"/>
-                <w:szCs w:val="40"/>
-                <w:lang w:val="en-IN" w:eastAsia="en-IN"/>
-              </w:rPr>
-              <w:t xml:space="preserve">— | </w:t>
-            </w:r>
-            <w:proofErr w:type="spellStart"/>
-            <w:r>
-              <w:rPr>
-                <w:rFonts w:ascii="BRH Malayalam Extra" w:hAnsi="BRH Malayalam Extra" w:cs="BRH Malayalam Extra"/>
-                <w:sz w:val="40"/>
-                <w:szCs w:val="40"/>
-                <w:lang w:val="en-IN" w:eastAsia="en-IN"/>
-              </w:rPr>
-              <w:t>GZy</w:t>
-            </w:r>
-            <w:proofErr w:type="spellEnd"/>
-            <w:r>
-              <w:rPr>
-                <w:rFonts w:ascii="BRH Malayalam Extra" w:hAnsi="BRH Malayalam Extra" w:cs="BRH Malayalam Extra"/>
-                <w:sz w:val="40"/>
-                <w:szCs w:val="40"/>
-                <w:lang w:val="en-IN" w:eastAsia="en-IN"/>
-              </w:rPr>
-              <w:t>— | Z</w:t>
+              <w:t>¥öe</w:t>
+            </w:r>
+            <w:r>
+              <w:rPr>
+                <w:rFonts w:ascii="BRH Malayalam Extra" w:hAnsi="BRH Malayalam Extra" w:cs="BRH Malayalam Extra"/>
+                <w:sz w:val="40"/>
+                <w:szCs w:val="40"/>
+                <w:lang w:val="en-IN" w:eastAsia="en-IN"/>
+              </w:rPr>
+              <w:t>Zy— | GZy— | Z</w:t>
             </w:r>
             <w:r>
               <w:rPr>
@@ -8921,7 +7743,6 @@
               </w:rPr>
               <w:t>–</w:t>
             </w:r>
-            <w:proofErr w:type="spellStart"/>
             <w:r>
               <w:rPr>
                 <w:rFonts w:ascii="BRH Malayalam Extra" w:hAnsi="BRH Malayalam Extra" w:cs="BRH Malayalam Extra"/>
@@ -8931,7 +7752,6 @@
               </w:rPr>
               <w:t>rû</w:t>
             </w:r>
-            <w:proofErr w:type="spellEnd"/>
             <w:r>
               <w:rPr>
                 <w:rFonts w:ascii="BRH Malayalam Extra" w:hAnsi="BRH Malayalam Extra" w:cs="BRH Malayalam Extra"/>
@@ -8969,7 +7789,6 @@
                 <w:szCs w:val="40"/>
               </w:rPr>
             </w:pPr>
-            <w:proofErr w:type="spellStart"/>
             <w:r>
               <w:rPr>
                 <w:rFonts w:ascii="BRH Malayalam Extra" w:hAnsi="BRH Malayalam Extra" w:cs="BRH Malayalam Extra"/>
@@ -8987,37 +7806,7 @@
                 <w:szCs w:val="40"/>
                 <w:lang w:val="en-IN" w:eastAsia="en-IN"/>
               </w:rPr>
-              <w:t>Zy</w:t>
-            </w:r>
-            <w:proofErr w:type="spellEnd"/>
-            <w:r>
-              <w:rPr>
-                <w:rFonts w:ascii="BRH Malayalam Extra" w:hAnsi="BRH Malayalam Extra" w:cs="BRH Malayalam Extra"/>
-                <w:sz w:val="40"/>
-                <w:szCs w:val="40"/>
-                <w:lang w:val="en-IN" w:eastAsia="en-IN"/>
-              </w:rPr>
-              <w:t xml:space="preserve">— | </w:t>
-            </w:r>
-            <w:proofErr w:type="spellStart"/>
-            <w:r>
-              <w:rPr>
-                <w:rFonts w:ascii="BRH Malayalam Extra" w:hAnsi="BRH Malayalam Extra" w:cs="BRH Malayalam Extra"/>
-                <w:sz w:val="40"/>
-                <w:szCs w:val="40"/>
-                <w:lang w:val="en-IN" w:eastAsia="en-IN"/>
-              </w:rPr>
-              <w:t>GZy</w:t>
-            </w:r>
-            <w:proofErr w:type="spellEnd"/>
-            <w:r>
-              <w:rPr>
-                <w:rFonts w:ascii="BRH Malayalam Extra" w:hAnsi="BRH Malayalam Extra" w:cs="BRH Malayalam Extra"/>
-                <w:sz w:val="40"/>
-                <w:szCs w:val="40"/>
-                <w:lang w:val="en-IN" w:eastAsia="en-IN"/>
-              </w:rPr>
-              <w:t>— | Z</w:t>
+              <w:t>Zy— | GZy— | Z</w:t>
             </w:r>
             <w:r>
               <w:rPr>
@@ -9046,7 +7835,6 @@
               </w:rPr>
               <w:t>–</w:t>
             </w:r>
-            <w:proofErr w:type="spellStart"/>
             <w:r>
               <w:rPr>
                 <w:rFonts w:ascii="BRH Malayalam Extra" w:hAnsi="BRH Malayalam Extra" w:cs="BRH Malayalam Extra"/>
@@ -9056,7 +7844,6 @@
               </w:rPr>
               <w:t>rû</w:t>
             </w:r>
-            <w:proofErr w:type="spellEnd"/>
             <w:r>
               <w:rPr>
                 <w:rFonts w:ascii="BRH Malayalam Extra" w:hAnsi="BRH Malayalam Extra" w:cs="BRH Malayalam Extra"/>
@@ -9144,52 +7931,7 @@
           <w:szCs w:val="32"/>
           <w:u w:val="single"/>
         </w:rPr>
-        <w:lastRenderedPageBreak/>
-        <w:t xml:space="preserve">TS </w:t>
-      </w:r>
-      <w:proofErr w:type="spellStart"/>
-      <w:r>
-        <w:rPr>
-          <w:b/>
-          <w:bCs/>
-          <w:sz w:val="32"/>
-          <w:szCs w:val="32"/>
-          <w:u w:val="single"/>
-        </w:rPr>
-        <w:t>Pada</w:t>
-      </w:r>
-      <w:proofErr w:type="spellEnd"/>
-      <w:r>
-        <w:rPr>
-          <w:b/>
-          <w:bCs/>
-          <w:sz w:val="32"/>
-          <w:szCs w:val="32"/>
-          <w:u w:val="single"/>
-        </w:rPr>
-        <w:t xml:space="preserve"> </w:t>
-      </w:r>
-      <w:proofErr w:type="spellStart"/>
-      <w:r>
-        <w:rPr>
-          <w:b/>
-          <w:bCs/>
-          <w:sz w:val="32"/>
-          <w:szCs w:val="32"/>
-          <w:u w:val="single"/>
-        </w:rPr>
-        <w:t>Paatam</w:t>
-      </w:r>
-      <w:proofErr w:type="spellEnd"/>
-      <w:r>
-        <w:rPr>
-          <w:b/>
-          <w:bCs/>
-          <w:sz w:val="32"/>
-          <w:szCs w:val="32"/>
-          <w:u w:val="single"/>
-        </w:rPr>
-        <w:t xml:space="preserve"> – TS 1.2 Malayalam Corrections –</w:t>
+        <w:t>TS Pada Paatam – TS 1.2 Malayalam Corrections –</w:t>
       </w:r>
       <w:r>
         <w:rPr>
@@ -9498,20 +8240,8 @@
                 <w:sz w:val="32"/>
                 <w:szCs w:val="36"/>
               </w:rPr>
-              <w:t xml:space="preserve"> </w:t>
-            </w:r>
-            <w:proofErr w:type="spellStart"/>
-            <w:r>
-              <w:rPr>
-                <w:rFonts w:cs="Arial"/>
-                <w:b/>
-                <w:bCs/>
-                <w:sz w:val="32"/>
-                <w:szCs w:val="36"/>
-              </w:rPr>
-              <w:t>Panchati</w:t>
-            </w:r>
-            <w:proofErr w:type="spellEnd"/>
+              <w:t xml:space="preserve"> Panchati</w:t>
+            </w:r>
           </w:p>
         </w:tc>
         <w:tc>
@@ -9526,47 +8256,15 @@
                 <w:szCs w:val="32"/>
               </w:rPr>
             </w:pPr>
-            <w:proofErr w:type="spellStart"/>
-            <w:r>
-              <w:rPr>
-                <w:rFonts w:ascii="BRH Malayalam Extra" w:hAnsi="BRH Malayalam Extra" w:cs="BRH Malayalam Extra"/>
-                <w:sz w:val="40"/>
-                <w:szCs w:val="40"/>
-                <w:lang w:val="en-IN" w:eastAsia="en-IN"/>
-              </w:rPr>
-              <w:t>öKz</w:t>
-            </w:r>
-            <w:proofErr w:type="spellEnd"/>
-            <w:r>
-              <w:rPr>
-                <w:rFonts w:ascii="BRH Malayalam Extra" w:hAnsi="BRH Malayalam Extra" w:cs="BRH Malayalam Extra"/>
-                <w:sz w:val="40"/>
-                <w:szCs w:val="40"/>
-                <w:lang w:val="en-IN" w:eastAsia="en-IN"/>
-              </w:rPr>
-              <w:t>–</w:t>
-            </w:r>
-            <w:proofErr w:type="spellStart"/>
-            <w:r>
-              <w:rPr>
-                <w:rFonts w:ascii="BRH Malayalam Extra" w:hAnsi="BRH Malayalam Extra" w:cs="BRH Malayalam Extra"/>
-                <w:sz w:val="40"/>
-                <w:szCs w:val="40"/>
-                <w:lang w:val="en-IN" w:eastAsia="en-IN"/>
-              </w:rPr>
-              <w:t>Yx</w:t>
-            </w:r>
-            <w:proofErr w:type="spellEnd"/>
-            <w:r>
-              <w:rPr>
-                <w:rFonts w:ascii="BRH Malayalam Extra" w:hAnsi="BRH Malayalam Extra" w:cs="BRH Malayalam Extra"/>
-                <w:sz w:val="40"/>
-                <w:szCs w:val="40"/>
-                <w:lang w:val="en-IN" w:eastAsia="en-IN"/>
-              </w:rPr>
-              <w:t>–</w:t>
-            </w:r>
-            <w:proofErr w:type="spellStart"/>
+            <w:r>
+              <w:rPr>
+                <w:rFonts w:ascii="BRH Malayalam Extra" w:hAnsi="BRH Malayalam Extra" w:cs="BRH Malayalam Extra"/>
+                <w:sz w:val="40"/>
+                <w:szCs w:val="40"/>
+                <w:lang w:val="en-IN" w:eastAsia="en-IN"/>
+              </w:rPr>
+              <w:t>öKz–Yx–</w:t>
+            </w:r>
             <w:r>
               <w:rPr>
                 <w:rFonts w:ascii="BRH Malayalam Extra" w:hAnsi="BRH Malayalam Extra" w:cs="BRH Malayalam Extra"/>
@@ -9575,18 +8273,7 @@
                 <w:highlight w:val="yellow"/>
                 <w:lang w:val="en-IN" w:eastAsia="en-IN"/>
               </w:rPr>
-              <w:t>iz</w:t>
-            </w:r>
-            <w:proofErr w:type="spellEnd"/>
-            <w:r>
-              <w:rPr>
-                <w:rFonts w:ascii="BRH Malayalam Extra" w:hAnsi="BRH Malayalam Extra" w:cs="BRH Malayalam Extra"/>
-                <w:sz w:val="40"/>
-                <w:szCs w:val="40"/>
-                <w:highlight w:val="yellow"/>
-                <w:lang w:val="en-IN" w:eastAsia="en-IN"/>
-              </w:rPr>
-              <w:t>–</w:t>
+              <w:t>iz–</w:t>
             </w:r>
           </w:p>
         </w:tc>
@@ -9602,37 +8289,15 @@
                 <w:szCs w:val="32"/>
               </w:rPr>
             </w:pPr>
-            <w:proofErr w:type="spellStart"/>
-            <w:r>
-              <w:rPr>
-                <w:rFonts w:ascii="BRH Malayalam Extra" w:hAnsi="BRH Malayalam Extra" w:cs="BRH Malayalam Extra"/>
-                <w:sz w:val="40"/>
-                <w:szCs w:val="40"/>
-                <w:lang w:val="en-IN" w:eastAsia="en-IN"/>
-              </w:rPr>
-              <w:t>öKz</w:t>
-            </w:r>
-            <w:proofErr w:type="spellEnd"/>
-            <w:r>
-              <w:rPr>
-                <w:rFonts w:ascii="BRH Malayalam Extra" w:hAnsi="BRH Malayalam Extra" w:cs="BRH Malayalam Extra"/>
-                <w:sz w:val="40"/>
-                <w:szCs w:val="40"/>
-                <w:lang w:val="en-IN" w:eastAsia="en-IN"/>
-              </w:rPr>
-              <w:t>–</w:t>
-            </w:r>
-            <w:proofErr w:type="spellStart"/>
-            <w:r>
-              <w:rPr>
-                <w:rFonts w:ascii="BRH Malayalam Extra" w:hAnsi="BRH Malayalam Extra" w:cs="BRH Malayalam Extra"/>
-                <w:sz w:val="40"/>
-                <w:szCs w:val="40"/>
-                <w:lang w:val="en-IN" w:eastAsia="en-IN"/>
-              </w:rPr>
-              <w:t>Yx</w:t>
-            </w:r>
-            <w:proofErr w:type="spellEnd"/>
+            <w:r>
+              <w:rPr>
+                <w:rFonts w:ascii="BRH Malayalam Extra" w:hAnsi="BRH Malayalam Extra" w:cs="BRH Malayalam Extra"/>
+                <w:sz w:val="40"/>
+                <w:szCs w:val="40"/>
+                <w:lang w:val="en-IN" w:eastAsia="en-IN"/>
+              </w:rPr>
+              <w:t>öKz–Yx</w:t>
+            </w:r>
             <w:r>
               <w:rPr>
                 <w:rFonts w:ascii="BRH Malayalam Extra" w:hAnsi="BRH Malayalam Extra" w:cs="BRH Malayalam Extra"/>
@@ -9641,20 +8306,8 @@
                 <w:highlight w:val="green"/>
                 <w:lang w:val="en-IN" w:eastAsia="en-IN"/>
               </w:rPr>
-              <w:t>–</w:t>
-            </w:r>
-            <w:proofErr w:type="spellStart"/>
-            <w:r>
-              <w:rPr>
-                <w:rFonts w:ascii="BRH Malayalam Extra" w:hAnsi="BRH Malayalam Extra" w:cs="BRH Malayalam Extra"/>
-                <w:sz w:val="40"/>
-                <w:szCs w:val="40"/>
-                <w:highlight w:val="green"/>
-                <w:lang w:val="en-IN" w:eastAsia="en-IN"/>
-              </w:rPr>
-              <w:t>i</w:t>
-            </w:r>
-            <w:proofErr w:type="spellEnd"/>
+              <w:t>–i</w:t>
+            </w:r>
             <w:r>
               <w:rPr>
                 <w:rFonts w:ascii="BRH Malayalam Extra" w:hAnsi="BRH Malayalam Extra" w:cs="BRH Malayalam Extra"/>
@@ -9709,6 +8362,7 @@
                 <w:sz w:val="32"/>
                 <w:szCs w:val="36"/>
               </w:rPr>
+              <w:lastRenderedPageBreak/>
               <w:t>1.2.9.1</w:t>
             </w:r>
           </w:p>
@@ -9743,18 +8397,8 @@
                 <w:bCs/>
                 <w:szCs w:val="24"/>
               </w:rPr>
-              <w:t xml:space="preserve"> </w:t>
-            </w:r>
-            <w:proofErr w:type="spellStart"/>
-            <w:r>
-              <w:rPr>
-                <w:b/>
-                <w:bCs/>
-                <w:szCs w:val="24"/>
-              </w:rPr>
-              <w:t>Panchati</w:t>
-            </w:r>
-            <w:proofErr w:type="spellEnd"/>
+              <w:t xml:space="preserve"> Panchati</w:t>
+            </w:r>
           </w:p>
         </w:tc>
         <w:tc>
@@ -9872,7 +8516,6 @@
               </w:rPr>
               <w:t>“</w:t>
             </w:r>
-            <w:proofErr w:type="spellStart"/>
             <w:r>
               <w:rPr>
                 <w:rFonts w:cs="Arial"/>
@@ -9881,7 +8524,6 @@
               </w:rPr>
               <w:t>gha</w:t>
             </w:r>
-            <w:proofErr w:type="spellEnd"/>
             <w:r>
               <w:rPr>
                 <w:rFonts w:cs="Arial"/>
@@ -9968,18 +8610,8 @@
                 <w:bCs/>
                 <w:szCs w:val="24"/>
               </w:rPr>
-              <w:t xml:space="preserve"> </w:t>
-            </w:r>
-            <w:proofErr w:type="spellStart"/>
-            <w:r>
-              <w:rPr>
-                <w:b/>
-                <w:bCs/>
-                <w:szCs w:val="24"/>
-              </w:rPr>
-              <w:t>Panchati</w:t>
-            </w:r>
-            <w:proofErr w:type="spellEnd"/>
+              <w:t xml:space="preserve"> Panchati</w:t>
+            </w:r>
           </w:p>
         </w:tc>
         <w:tc>
@@ -10002,87 +8634,15 @@
                 <w:lang w:bidi="ta-IN"/>
               </w:rPr>
             </w:pPr>
-            <w:proofErr w:type="spellStart"/>
-            <w:r>
-              <w:rPr>
-                <w:rFonts w:ascii="BRH Malayalam Extra" w:hAnsi="BRH Malayalam Extra" w:cs="BRH Malayalam Extra"/>
-                <w:sz w:val="32"/>
-                <w:szCs w:val="32"/>
-                <w:lang w:val="en-IN" w:eastAsia="en-IN"/>
-              </w:rPr>
-              <w:t>sû</w:t>
-            </w:r>
-            <w:proofErr w:type="spellEnd"/>
-            <w:r>
-              <w:rPr>
-                <w:rFonts w:ascii="BRH Malayalam Extra" w:hAnsi="BRH Malayalam Extra" w:cs="BRH Malayalam Extra"/>
-                <w:sz w:val="32"/>
-                <w:szCs w:val="32"/>
-                <w:lang w:val="en-IN" w:eastAsia="en-IN"/>
-              </w:rPr>
-              <w:t>–</w:t>
-            </w:r>
-            <w:proofErr w:type="spellStart"/>
-            <w:r>
-              <w:rPr>
-                <w:rFonts w:ascii="BRH Malayalam Extra" w:hAnsi="BRH Malayalam Extra" w:cs="BRH Malayalam Extra"/>
-                <w:sz w:val="32"/>
-                <w:szCs w:val="32"/>
-                <w:lang w:val="en-IN" w:eastAsia="en-IN"/>
-              </w:rPr>
-              <w:t>sëõj</w:t>
-            </w:r>
-            <w:proofErr w:type="spellEnd"/>
-            <w:r>
-              <w:rPr>
-                <w:rFonts w:ascii="BRH Malayalam Extra" w:hAnsi="BRH Malayalam Extra" w:cs="BRH Malayalam Extra"/>
-                <w:sz w:val="32"/>
-                <w:szCs w:val="32"/>
-                <w:lang w:val="en-IN" w:eastAsia="en-IN"/>
-              </w:rPr>
-              <w:t>–</w:t>
-            </w:r>
-            <w:proofErr w:type="spellStart"/>
-            <w:r>
-              <w:rPr>
-                <w:rFonts w:ascii="BRH Malayalam Extra" w:hAnsi="BRH Malayalam Extra" w:cs="BRH Malayalam Extra"/>
-                <w:sz w:val="32"/>
-                <w:szCs w:val="32"/>
-                <w:lang w:val="en-IN" w:eastAsia="en-IN"/>
-              </w:rPr>
-              <w:t>dzZy</w:t>
-            </w:r>
-            <w:proofErr w:type="spellEnd"/>
-            <w:r>
-              <w:rPr>
-                <w:rFonts w:ascii="BRH Malayalam Extra" w:hAnsi="BRH Malayalam Extra" w:cs="BRH Malayalam Extra"/>
-                <w:sz w:val="32"/>
-                <w:szCs w:val="32"/>
-                <w:lang w:val="en-IN" w:eastAsia="en-IN"/>
-              </w:rPr>
-              <w:t xml:space="preserve">— </w:t>
-            </w:r>
-            <w:proofErr w:type="spellStart"/>
-            <w:r>
-              <w:rPr>
-                <w:rFonts w:ascii="BRH Malayalam Extra" w:hAnsi="BRH Malayalam Extra" w:cs="BRH Malayalam Extra"/>
-                <w:sz w:val="32"/>
-                <w:szCs w:val="32"/>
-                <w:lang w:val="en-IN" w:eastAsia="en-IN"/>
-              </w:rPr>
-              <w:t>sûsëy-Aj</w:t>
-            </w:r>
-            <w:proofErr w:type="spellEnd"/>
-            <w:r>
-              <w:rPr>
-                <w:rFonts w:ascii="BRH Malayalam Extra" w:hAnsi="BRH Malayalam Extra" w:cs="BRH Malayalam Extra"/>
-                <w:sz w:val="32"/>
-                <w:szCs w:val="32"/>
-                <w:lang w:val="en-IN" w:eastAsia="en-IN"/>
-              </w:rPr>
-              <w:t>—</w:t>
-            </w:r>
-            <w:proofErr w:type="spellStart"/>
+            <w:r>
+              <w:rPr>
+                <w:rFonts w:ascii="BRH Malayalam Extra" w:hAnsi="BRH Malayalam Extra" w:cs="BRH Malayalam Extra"/>
+                <w:sz w:val="32"/>
+                <w:szCs w:val="32"/>
+                <w:lang w:val="en-IN" w:eastAsia="en-IN"/>
+              </w:rPr>
+              <w:t>sû–sëõj–dzZy— sûsëy-Aj—</w:t>
+            </w:r>
             <w:r>
               <w:rPr>
                 <w:rFonts w:ascii="BRH Malayalam Extra" w:hAnsi="BRH Malayalam Extra" w:cs="BRH Malayalam Extra"/>
@@ -10093,7 +8653,6 @@
               </w:rPr>
               <w:t>dy</w:t>
             </w:r>
-            <w:proofErr w:type="spellEnd"/>
           </w:p>
         </w:tc>
         <w:tc>
@@ -10112,7 +8671,6 @@
                 <w:lang w:bidi="ta-IN"/>
               </w:rPr>
             </w:pPr>
-            <w:proofErr w:type="spellStart"/>
             <w:r>
               <w:rPr>
                 <w:rFonts w:ascii="BRH Malayalam Extra" w:hAnsi="BRH Malayalam Extra" w:cs="BRH Malayalam Extra"/>
@@ -10120,84 +8678,13 @@
                 <w:szCs w:val="36"/>
                 <w:lang w:val="en-IN" w:eastAsia="en-IN"/>
               </w:rPr>
-              <w:t>sû</w:t>
-            </w:r>
-            <w:proofErr w:type="spellEnd"/>
+              <w:t>sû–sëõj–dzZy— sûsëy-Aj—</w:t>
+            </w:r>
             <w:r>
               <w:rPr>
                 <w:rFonts w:ascii="BRH Malayalam Extra" w:hAnsi="BRH Malayalam Extra" w:cs="BRH Malayalam Extra"/>
                 <w:sz w:val="36"/>
                 <w:szCs w:val="36"/>
-                <w:lang w:val="en-IN" w:eastAsia="en-IN"/>
-              </w:rPr>
-              <w:t>–</w:t>
-            </w:r>
-            <w:proofErr w:type="spellStart"/>
-            <w:r>
-              <w:rPr>
-                <w:rFonts w:ascii="BRH Malayalam Extra" w:hAnsi="BRH Malayalam Extra" w:cs="BRH Malayalam Extra"/>
-                <w:sz w:val="36"/>
-                <w:szCs w:val="36"/>
-                <w:lang w:val="en-IN" w:eastAsia="en-IN"/>
-              </w:rPr>
-              <w:t>sëõj</w:t>
-            </w:r>
-            <w:proofErr w:type="spellEnd"/>
-            <w:r>
-              <w:rPr>
-                <w:rFonts w:ascii="BRH Malayalam Extra" w:hAnsi="BRH Malayalam Extra" w:cs="BRH Malayalam Extra"/>
-                <w:sz w:val="36"/>
-                <w:szCs w:val="36"/>
-                <w:lang w:val="en-IN" w:eastAsia="en-IN"/>
-              </w:rPr>
-              <w:t>–</w:t>
-            </w:r>
-            <w:proofErr w:type="spellStart"/>
-            <w:r>
-              <w:rPr>
-                <w:rFonts w:ascii="BRH Malayalam Extra" w:hAnsi="BRH Malayalam Extra" w:cs="BRH Malayalam Extra"/>
-                <w:sz w:val="36"/>
-                <w:szCs w:val="36"/>
-                <w:lang w:val="en-IN" w:eastAsia="en-IN"/>
-              </w:rPr>
-              <w:t>dzZy</w:t>
-            </w:r>
-            <w:proofErr w:type="spellEnd"/>
-            <w:r>
-              <w:rPr>
-                <w:rFonts w:ascii="BRH Malayalam Extra" w:hAnsi="BRH Malayalam Extra" w:cs="BRH Malayalam Extra"/>
-                <w:sz w:val="36"/>
-                <w:szCs w:val="36"/>
-                <w:lang w:val="en-IN" w:eastAsia="en-IN"/>
-              </w:rPr>
-              <w:t xml:space="preserve">— </w:t>
-            </w:r>
-            <w:proofErr w:type="spellStart"/>
-            <w:r>
-              <w:rPr>
-                <w:rFonts w:ascii="BRH Malayalam Extra" w:hAnsi="BRH Malayalam Extra" w:cs="BRH Malayalam Extra"/>
-                <w:sz w:val="36"/>
-                <w:szCs w:val="36"/>
-                <w:lang w:val="en-IN" w:eastAsia="en-IN"/>
-              </w:rPr>
-              <w:t>sûsëy-Aj</w:t>
-            </w:r>
-            <w:proofErr w:type="spellEnd"/>
-            <w:r>
-              <w:rPr>
-                <w:rFonts w:ascii="BRH Malayalam Extra" w:hAnsi="BRH Malayalam Extra" w:cs="BRH Malayalam Extra"/>
-                <w:sz w:val="36"/>
-                <w:szCs w:val="36"/>
-                <w:lang w:val="en-IN" w:eastAsia="en-IN"/>
-              </w:rPr>
-              <w:t>—</w:t>
-            </w:r>
-            <w:proofErr w:type="spellStart"/>
-            <w:r>
-              <w:rPr>
-                <w:rFonts w:ascii="BRH Malayalam Extra" w:hAnsi="BRH Malayalam Extra" w:cs="BRH Malayalam Extra"/>
-                <w:sz w:val="36"/>
-                <w:szCs w:val="36"/>
                 <w:highlight w:val="green"/>
                 <w:lang w:val="en-IN" w:eastAsia="en-IN"/>
               </w:rPr>
@@ -10213,7 +8700,6 @@
               </w:rPr>
               <w:t>z</w:t>
             </w:r>
-            <w:proofErr w:type="spellEnd"/>
           </w:p>
         </w:tc>
       </w:tr>
@@ -10269,19 +8755,8 @@
                 <w:sz w:val="28"/>
                 <w:szCs w:val="28"/>
               </w:rPr>
-              <w:t xml:space="preserve">33rd </w:t>
-            </w:r>
-            <w:proofErr w:type="spellStart"/>
-            <w:r>
-              <w:rPr>
-                <w:rFonts w:cs="Arial"/>
-                <w:bCs/>
-                <w:sz w:val="28"/>
-                <w:szCs w:val="28"/>
-              </w:rPr>
-              <w:t>Panchati</w:t>
-            </w:r>
-            <w:proofErr w:type="spellEnd"/>
+              <w:t>33rd Panchati</w:t>
+            </w:r>
           </w:p>
         </w:tc>
         <w:tc>
@@ -10305,17 +8780,7 @@
                 <w:szCs w:val="40"/>
                 <w:lang w:val="en-IN" w:eastAsia="en-IN"/>
               </w:rPr>
-              <w:t>¥</w:t>
-            </w:r>
-            <w:proofErr w:type="spellStart"/>
-            <w:r>
-              <w:rPr>
-                <w:rFonts w:ascii="BRH Malayalam Extra" w:hAnsi="BRH Malayalam Extra" w:cs="BRH Malayalam Extra"/>
-                <w:sz w:val="40"/>
-                <w:szCs w:val="40"/>
-                <w:lang w:val="en-IN" w:eastAsia="en-IN"/>
-              </w:rPr>
-              <w:t>Zûx</w:t>
+              <w:t>¥Zûx</w:t>
             </w:r>
             <w:r>
               <w:rPr>
@@ -10327,7 +8792,6 @@
               </w:rPr>
               <w:t>Zx</w:t>
             </w:r>
-            <w:proofErr w:type="spellEnd"/>
             <w:r>
               <w:rPr>
                 <w:rFonts w:ascii="BRH Malayalam Extra" w:hAnsi="BRH Malayalam Extra" w:cs="BRH Malayalam Extra"/>
@@ -10360,17 +8824,7 @@
                 <w:szCs w:val="40"/>
                 <w:lang w:val="en-IN" w:eastAsia="en-IN"/>
               </w:rPr>
-              <w:t>¥</w:t>
-            </w:r>
-            <w:proofErr w:type="spellStart"/>
-            <w:r>
-              <w:rPr>
-                <w:rFonts w:ascii="BRH Malayalam Extra" w:hAnsi="BRH Malayalam Extra" w:cs="BRH Malayalam Extra"/>
-                <w:sz w:val="40"/>
-                <w:szCs w:val="40"/>
-                <w:lang w:val="en-IN" w:eastAsia="en-IN"/>
-              </w:rPr>
-              <w:t>Zûx</w:t>
+              <w:t>¥Zûx</w:t>
             </w:r>
             <w:r>
               <w:rPr>
@@ -10382,7 +8836,6 @@
               </w:rPr>
               <w:t>Zx˜J</w:t>
             </w:r>
-            <w:proofErr w:type="spellEnd"/>
             <w:r>
               <w:rPr>
                 <w:rFonts w:ascii="BRH Malayalam Extra" w:hAnsi="BRH Malayalam Extra" w:cs="BRH Malayalam Extra"/>
@@ -10398,25 +8851,7 @@
                 <w:sz w:val="32"/>
                 <w:szCs w:val="32"/>
               </w:rPr>
-              <w:t xml:space="preserve">(missing </w:t>
-            </w:r>
-            <w:proofErr w:type="spellStart"/>
-            <w:r>
-              <w:rPr>
-                <w:rFonts w:cs="Arial"/>
-                <w:sz w:val="32"/>
-                <w:szCs w:val="32"/>
-              </w:rPr>
-              <w:t>visargam</w:t>
-            </w:r>
-            <w:proofErr w:type="spellEnd"/>
-            <w:r>
-              <w:rPr>
-                <w:rFonts w:cs="Arial"/>
-                <w:sz w:val="32"/>
-                <w:szCs w:val="32"/>
-              </w:rPr>
-              <w:t xml:space="preserve"> added)</w:t>
+              <w:t>(missing visargam added)</w:t>
             </w:r>
           </w:p>
         </w:tc>
@@ -10515,8 +8950,6 @@
           <w:u w:val="single"/>
         </w:rPr>
       </w:pPr>
-      <w:bookmarkStart w:id="0" w:name="_GoBack"/>
-      <w:bookmarkEnd w:id="0"/>
       <w:r>
         <w:rPr>
           <w:b/>
@@ -10525,7 +8958,6 @@
           <w:szCs w:val="32"/>
           <w:u w:val="single"/>
         </w:rPr>
-        <w:lastRenderedPageBreak/>
         <w:t>TS</w:t>
       </w:r>
       <w:r>
@@ -10536,42 +8968,8 @@
           <w:szCs w:val="32"/>
           <w:u w:val="single"/>
         </w:rPr>
-        <w:t xml:space="preserve"> </w:t>
+        <w:t xml:space="preserve"> Pada Paatam</w:t>
       </w:r>
-      <w:proofErr w:type="spellStart"/>
-      <w:r>
-        <w:rPr>
-          <w:b/>
-          <w:bCs/>
-          <w:sz w:val="32"/>
-          <w:szCs w:val="32"/>
-          <w:u w:val="single"/>
-        </w:rPr>
-        <w:t>Pada</w:t>
-      </w:r>
-      <w:proofErr w:type="spellEnd"/>
-      <w:r>
-        <w:rPr>
-          <w:b/>
-          <w:bCs/>
-          <w:sz w:val="32"/>
-          <w:szCs w:val="32"/>
-          <w:u w:val="single"/>
-        </w:rPr>
-        <w:t xml:space="preserve"> </w:t>
-      </w:r>
-      <w:proofErr w:type="spellStart"/>
-      <w:r>
-        <w:rPr>
-          <w:b/>
-          <w:bCs/>
-          <w:sz w:val="32"/>
-          <w:szCs w:val="32"/>
-          <w:u w:val="single"/>
-        </w:rPr>
-        <w:t>Paatam</w:t>
-      </w:r>
-      <w:proofErr w:type="spellEnd"/>
       <w:r>
         <w:rPr>
           <w:b/>
@@ -10879,25 +9277,7 @@
                 <w:bCs/>
                 <w:szCs w:val="24"/>
               </w:rPr>
-              <w:t xml:space="preserve">T.S.1.2.2.3 </w:t>
-            </w:r>
-            <w:proofErr w:type="spellStart"/>
-            <w:r>
-              <w:rPr>
-                <w:b/>
-                <w:bCs/>
-                <w:szCs w:val="24"/>
-              </w:rPr>
-              <w:t>Padam</w:t>
-            </w:r>
-            <w:proofErr w:type="spellEnd"/>
-            <w:r>
-              <w:rPr>
-                <w:b/>
-                <w:bCs/>
-                <w:szCs w:val="24"/>
-              </w:rPr>
-              <w:t xml:space="preserve"> 9</w:t>
+              <w:t>T.S.1.2.2.3 Padam 9</w:t>
             </w:r>
           </w:p>
         </w:tc>
@@ -10913,35 +9293,14 @@
                 <w:szCs w:val="32"/>
               </w:rPr>
             </w:pPr>
-            <w:proofErr w:type="spellStart"/>
-            <w:r>
-              <w:rPr>
-                <w:rFonts w:ascii="BRH Malayalam Extra" w:hAnsi="BRH Malayalam Extra" w:cs="BRH Malayalam Extra"/>
-                <w:sz w:val="32"/>
-                <w:szCs w:val="32"/>
-                <w:lang w:val="en-IN" w:eastAsia="en-IN"/>
-              </w:rPr>
-              <w:t>Hxr</w:t>
-            </w:r>
-            <w:proofErr w:type="spellEnd"/>
-            <w:r>
-              <w:rPr>
-                <w:rFonts w:ascii="BRH Malayalam Extra" w:hAnsi="BRH Malayalam Extra" w:cs="BRH Malayalam Extra"/>
-                <w:sz w:val="32"/>
-                <w:szCs w:val="32"/>
-                <w:lang w:val="en-IN" w:eastAsia="en-IN"/>
-              </w:rPr>
-              <w:t>—</w:t>
-            </w:r>
-            <w:proofErr w:type="spellStart"/>
-            <w:r>
-              <w:rPr>
-                <w:rFonts w:ascii="BRH Malayalam Extra" w:hAnsi="BRH Malayalam Extra" w:cs="BRH Malayalam Extra"/>
-                <w:sz w:val="32"/>
-                <w:szCs w:val="32"/>
-                <w:lang w:val="en-IN" w:eastAsia="en-IN"/>
-              </w:rPr>
-              <w:t>cz</w:t>
+            <w:r>
+              <w:rPr>
+                <w:rFonts w:ascii="BRH Malayalam Extra" w:hAnsi="BRH Malayalam Extra" w:cs="BRH Malayalam Extra"/>
+                <w:sz w:val="32"/>
+                <w:szCs w:val="32"/>
+                <w:lang w:val="en-IN" w:eastAsia="en-IN"/>
+              </w:rPr>
+              <w:t>Hxr—cz</w:t>
             </w:r>
             <w:r>
               <w:rPr>
@@ -10951,67 +9310,16 @@
                 <w:highlight w:val="yellow"/>
                 <w:lang w:val="en-IN" w:eastAsia="en-IN"/>
               </w:rPr>
-              <w:t>hõ</w:t>
-            </w:r>
-            <w:proofErr w:type="spellEnd"/>
-            <w:r>
-              <w:rPr>
-                <w:rFonts w:ascii="BRH Malayalam Extra" w:hAnsi="BRH Malayalam Extra" w:cs="BRH Malayalam Extra"/>
-                <w:sz w:val="32"/>
-                <w:szCs w:val="32"/>
-                <w:highlight w:val="yellow"/>
-                <w:lang w:val="en-IN" w:eastAsia="en-IN"/>
-              </w:rPr>
-              <w:t>–J</w:t>
-            </w:r>
-            <w:r>
-              <w:rPr>
-                <w:rFonts w:ascii="BRH Malayalam Extra" w:hAnsi="BRH Malayalam Extra" w:cs="BRH Malayalam Extra"/>
-                <w:sz w:val="32"/>
-                <w:szCs w:val="32"/>
-                <w:lang w:val="en-IN" w:eastAsia="en-IN"/>
-              </w:rPr>
-              <w:t xml:space="preserve"> </w:t>
-            </w:r>
-            <w:proofErr w:type="spellStart"/>
-            <w:r>
-              <w:rPr>
-                <w:rFonts w:ascii="BRH Malayalam Extra" w:hAnsi="BRH Malayalam Extra" w:cs="BRH Malayalam Extra"/>
-                <w:sz w:val="32"/>
-                <w:szCs w:val="32"/>
-                <w:lang w:val="en-IN" w:eastAsia="en-IN"/>
-              </w:rPr>
-              <w:t>C¥Zõxr</w:t>
-            </w:r>
-            <w:proofErr w:type="spellEnd"/>
-            <w:r>
-              <w:rPr>
-                <w:rFonts w:ascii="BRH Malayalam Extra" w:hAnsi="BRH Malayalam Extra" w:cs="BRH Malayalam Extra"/>
-                <w:sz w:val="32"/>
-                <w:szCs w:val="32"/>
-                <w:lang w:val="en-IN" w:eastAsia="en-IN"/>
-              </w:rPr>
-              <w:t xml:space="preserve">—cy - </w:t>
-            </w:r>
-            <w:proofErr w:type="spellStart"/>
-            <w:r>
-              <w:rPr>
-                <w:rFonts w:ascii="BRH Malayalam Extra" w:hAnsi="BRH Malayalam Extra" w:cs="BRH Malayalam Extra"/>
-                <w:sz w:val="32"/>
-                <w:szCs w:val="32"/>
-                <w:lang w:val="en-IN" w:eastAsia="en-IN"/>
-              </w:rPr>
-              <w:t>hõ</w:t>
-            </w:r>
-            <w:proofErr w:type="spellEnd"/>
-            <w:r>
-              <w:rPr>
-                <w:rFonts w:ascii="BRH Malayalam Extra" w:hAnsi="BRH Malayalam Extra" w:cs="BRH Malayalam Extra"/>
-                <w:sz w:val="32"/>
-                <w:szCs w:val="32"/>
-                <w:lang w:val="en-IN" w:eastAsia="en-IN"/>
-              </w:rPr>
-              <w:t>–J</w:t>
+              <w:t>hõ–J</w:t>
+            </w:r>
+            <w:r>
+              <w:rPr>
+                <w:rFonts w:ascii="BRH Malayalam Extra" w:hAnsi="BRH Malayalam Extra" w:cs="BRH Malayalam Extra"/>
+                <w:sz w:val="32"/>
+                <w:szCs w:val="32"/>
+                <w:lang w:val="en-IN" w:eastAsia="en-IN"/>
+              </w:rPr>
+              <w:t xml:space="preserve"> C¥Zõxr—cy - hõ–J</w:t>
             </w:r>
           </w:p>
         </w:tc>
@@ -11029,35 +9337,14 @@
                 <w:lang w:val="en-IN" w:eastAsia="en-IN"/>
               </w:rPr>
             </w:pPr>
-            <w:proofErr w:type="spellStart"/>
-            <w:r>
-              <w:rPr>
-                <w:rFonts w:ascii="BRH Malayalam Extra" w:hAnsi="BRH Malayalam Extra" w:cs="BRH Malayalam Extra"/>
-                <w:sz w:val="32"/>
-                <w:szCs w:val="32"/>
-                <w:lang w:val="en-IN" w:eastAsia="en-IN"/>
-              </w:rPr>
-              <w:t>Hxr</w:t>
-            </w:r>
-            <w:proofErr w:type="spellEnd"/>
-            <w:r>
-              <w:rPr>
-                <w:rFonts w:ascii="BRH Malayalam Extra" w:hAnsi="BRH Malayalam Extra" w:cs="BRH Malayalam Extra"/>
-                <w:sz w:val="32"/>
-                <w:szCs w:val="32"/>
-                <w:lang w:val="en-IN" w:eastAsia="en-IN"/>
-              </w:rPr>
-              <w:t>—</w:t>
-            </w:r>
-            <w:proofErr w:type="spellStart"/>
-            <w:r>
-              <w:rPr>
-                <w:rFonts w:ascii="BRH Malayalam Extra" w:hAnsi="BRH Malayalam Extra" w:cs="BRH Malayalam Extra"/>
-                <w:sz w:val="32"/>
-                <w:szCs w:val="32"/>
-                <w:lang w:val="en-IN" w:eastAsia="en-IN"/>
-              </w:rPr>
-              <w:t>cz</w:t>
+            <w:r>
+              <w:rPr>
+                <w:rFonts w:ascii="BRH Malayalam Extra" w:hAnsi="BRH Malayalam Extra" w:cs="BRH Malayalam Extra"/>
+                <w:sz w:val="32"/>
+                <w:szCs w:val="32"/>
+                <w:lang w:val="en-IN" w:eastAsia="en-IN"/>
+              </w:rPr>
+              <w:t>Hxr—cz</w:t>
             </w:r>
             <w:r>
               <w:rPr>
@@ -11067,102 +9354,33 @@
                 <w:highlight w:val="green"/>
                 <w:lang w:val="en-IN" w:eastAsia="en-IN"/>
               </w:rPr>
-              <w:t>hõ</w:t>
-            </w:r>
-            <w:proofErr w:type="spellEnd"/>
-            <w:r>
-              <w:rPr>
-                <w:rFonts w:ascii="BRH Malayalam Extra" w:hAnsi="BRH Malayalam Extra" w:cs="BRH Malayalam Extra"/>
-                <w:sz w:val="32"/>
-                <w:szCs w:val="32"/>
-                <w:highlight w:val="green"/>
-                <w:lang w:val="en-IN" w:eastAsia="en-IN"/>
-              </w:rPr>
-              <w:t>–</w:t>
-            </w:r>
-            <w:r>
-              <w:rPr>
-                <w:rFonts w:ascii="BRH Malayalam Extra" w:hAnsi="BRH Malayalam Extra" w:cs="BRH Malayalam Extra"/>
-                <w:sz w:val="32"/>
-                <w:szCs w:val="32"/>
-                <w:lang w:val="en-IN" w:eastAsia="en-IN"/>
-              </w:rPr>
-              <w:t xml:space="preserve"> </w:t>
-            </w:r>
-            <w:proofErr w:type="spellStart"/>
-            <w:r>
-              <w:rPr>
-                <w:rFonts w:ascii="BRH Malayalam Extra" w:hAnsi="BRH Malayalam Extra" w:cs="BRH Malayalam Extra"/>
-                <w:sz w:val="32"/>
-                <w:szCs w:val="32"/>
-                <w:lang w:val="en-IN" w:eastAsia="en-IN"/>
-              </w:rPr>
-              <w:t>C¥Zõxr</w:t>
-            </w:r>
-            <w:proofErr w:type="spellEnd"/>
-            <w:r>
-              <w:rPr>
-                <w:rFonts w:ascii="BRH Malayalam Extra" w:hAnsi="BRH Malayalam Extra" w:cs="BRH Malayalam Extra"/>
-                <w:sz w:val="32"/>
-                <w:szCs w:val="32"/>
-                <w:lang w:val="en-IN" w:eastAsia="en-IN"/>
-              </w:rPr>
-              <w:t xml:space="preserve">—cy - </w:t>
-            </w:r>
-            <w:proofErr w:type="spellStart"/>
-            <w:r>
-              <w:rPr>
-                <w:rFonts w:ascii="BRH Malayalam Extra" w:hAnsi="BRH Malayalam Extra" w:cs="BRH Malayalam Extra"/>
-                <w:sz w:val="32"/>
-                <w:szCs w:val="32"/>
-                <w:lang w:val="en-IN" w:eastAsia="en-IN"/>
-              </w:rPr>
-              <w:t>hõ</w:t>
-            </w:r>
-            <w:proofErr w:type="spellEnd"/>
-            <w:r>
-              <w:rPr>
-                <w:rFonts w:ascii="BRH Malayalam Extra" w:hAnsi="BRH Malayalam Extra" w:cs="BRH Malayalam Extra"/>
-                <w:sz w:val="32"/>
-                <w:szCs w:val="32"/>
-                <w:lang w:val="en-IN" w:eastAsia="en-IN"/>
-              </w:rPr>
-              <w:t>–J</w:t>
-            </w:r>
-          </w:p>
-          <w:p>
-            <w:pPr>
-              <w:spacing w:before="0" w:line="240" w:lineRule="auto"/>
-              <w:rPr>
-                <w:sz w:val="32"/>
-                <w:szCs w:val="32"/>
-              </w:rPr>
-            </w:pPr>
-            <w:r>
-              <w:rPr>
-                <w:rFonts w:cs="Arial"/>
-                <w:sz w:val="32"/>
-                <w:szCs w:val="32"/>
-              </w:rPr>
-              <w:t xml:space="preserve">(No </w:t>
-            </w:r>
-            <w:proofErr w:type="spellStart"/>
-            <w:r>
-              <w:rPr>
-                <w:rFonts w:cs="Arial"/>
-                <w:sz w:val="32"/>
-                <w:szCs w:val="32"/>
-              </w:rPr>
-              <w:t>visargam</w:t>
-            </w:r>
-            <w:proofErr w:type="spellEnd"/>
-            <w:r>
-              <w:rPr>
-                <w:rFonts w:cs="Arial"/>
-                <w:sz w:val="32"/>
-                <w:szCs w:val="32"/>
-              </w:rPr>
-              <w:t xml:space="preserve"> before vowel ‘e’)</w:t>
+              <w:t>hõ–</w:t>
+            </w:r>
+            <w:r>
+              <w:rPr>
+                <w:rFonts w:ascii="BRH Malayalam Extra" w:hAnsi="BRH Malayalam Extra" w:cs="BRH Malayalam Extra"/>
+                <w:sz w:val="32"/>
+                <w:szCs w:val="32"/>
+                <w:lang w:val="en-IN" w:eastAsia="en-IN"/>
+              </w:rPr>
+              <w:t xml:space="preserve"> C¥Zõxr—cy - hõ–J</w:t>
+            </w:r>
+          </w:p>
+          <w:p>
+            <w:pPr>
+              <w:spacing w:before="0" w:line="240" w:lineRule="auto"/>
+              <w:rPr>
+                <w:sz w:val="32"/>
+                <w:szCs w:val="32"/>
+              </w:rPr>
+            </w:pPr>
+            <w:r>
+              <w:rPr>
+                <w:rFonts w:cs="Arial"/>
+                <w:sz w:val="32"/>
+                <w:szCs w:val="32"/>
+              </w:rPr>
+              <w:t>(No visargam before vowel ‘e’)</w:t>
             </w:r>
           </w:p>
         </w:tc>
@@ -11189,6 +9407,7 @@
                 <w:bCs/>
                 <w:szCs w:val="24"/>
               </w:rPr>
+              <w:lastRenderedPageBreak/>
               <w:t>T.S.1.2.3</w:t>
             </w:r>
             <w:r>
@@ -11235,7 +9454,6 @@
                 <w:lang w:val="en-IN" w:eastAsia="en-IN"/>
               </w:rPr>
             </w:pPr>
-            <w:proofErr w:type="spellStart"/>
             <w:r>
               <w:rPr>
                 <w:rFonts w:ascii="BRH Malayalam Extra" w:hAnsi="BRH Malayalam Extra" w:cs="BRH Malayalam Extra"/>
@@ -11255,95 +9473,14 @@
               </w:rPr>
               <w:t>ªE</w:t>
             </w:r>
-            <w:proofErr w:type="spellEnd"/>
-            <w:r>
-              <w:rPr>
-                <w:rFonts w:ascii="BRH Malayalam Extra" w:hAnsi="BRH Malayalam Extra" w:cs="BRH Malayalam Extra"/>
-                <w:sz w:val="32"/>
-                <w:szCs w:val="32"/>
-                <w:lang w:val="en-IN" w:eastAsia="en-IN"/>
-              </w:rPr>
-              <w:t>—</w:t>
-            </w:r>
-            <w:proofErr w:type="spellStart"/>
-            <w:r>
-              <w:rPr>
-                <w:rFonts w:ascii="BRH Malayalam Extra" w:hAnsi="BRH Malayalam Extra" w:cs="BRH Malayalam Extra"/>
-                <w:sz w:val="32"/>
-                <w:szCs w:val="32"/>
-                <w:lang w:val="en-IN" w:eastAsia="en-IN"/>
-              </w:rPr>
-              <w:t>Zõx</w:t>
-            </w:r>
-            <w:proofErr w:type="spellEnd"/>
-            <w:r>
-              <w:rPr>
-                <w:rFonts w:ascii="BRH Malayalam Extra" w:hAnsi="BRH Malayalam Extra" w:cs="BRH Malayalam Extra"/>
-                <w:sz w:val="32"/>
-                <w:szCs w:val="32"/>
-                <w:lang w:val="en-IN" w:eastAsia="en-IN"/>
-              </w:rPr>
-              <w:t xml:space="preserve">– </w:t>
-            </w:r>
-            <w:proofErr w:type="spellStart"/>
-            <w:r>
-              <w:rPr>
-                <w:rFonts w:ascii="BRH Malayalam Extra" w:hAnsi="BRH Malayalam Extra" w:cs="BRH Malayalam Extra"/>
-                <w:sz w:val="32"/>
-                <w:szCs w:val="32"/>
-                <w:lang w:val="en-IN" w:eastAsia="en-IN"/>
-              </w:rPr>
-              <w:t>CZy</w:t>
-            </w:r>
-            <w:proofErr w:type="spellEnd"/>
-            <w:r>
-              <w:rPr>
-                <w:rFonts w:ascii="BRH Malayalam Extra" w:hAnsi="BRH Malayalam Extra" w:cs="BRH Malayalam Extra"/>
-                <w:sz w:val="32"/>
-                <w:szCs w:val="32"/>
-                <w:lang w:val="en-IN" w:eastAsia="en-IN"/>
-              </w:rPr>
-              <w:t xml:space="preserve">– </w:t>
-            </w:r>
-            <w:proofErr w:type="spellStart"/>
-            <w:r>
-              <w:rPr>
-                <w:rFonts w:ascii="BRH Malayalam Extra" w:hAnsi="BRH Malayalam Extra" w:cs="BRH Malayalam Extra"/>
-                <w:sz w:val="32"/>
-                <w:szCs w:val="32"/>
-                <w:lang w:val="en-IN" w:eastAsia="en-IN"/>
-              </w:rPr>
-              <w:t>dyJ</w:t>
-            </w:r>
-            <w:proofErr w:type="spellEnd"/>
-            <w:r>
-              <w:rPr>
-                <w:rFonts w:ascii="BRH Malayalam Extra" w:hAnsi="BRH Malayalam Extra" w:cs="BRH Malayalam Extra"/>
-                <w:sz w:val="32"/>
-                <w:szCs w:val="32"/>
-                <w:lang w:val="en-IN" w:eastAsia="en-IN"/>
-              </w:rPr>
-              <w:t xml:space="preserve"> - E–¤¤</w:t>
-            </w:r>
-            <w:proofErr w:type="spellStart"/>
-            <w:r>
-              <w:rPr>
-                <w:rFonts w:ascii="BRH Malayalam Extra" w:hAnsi="BRH Malayalam Extra" w:cs="BRH Malayalam Extra"/>
-                <w:sz w:val="32"/>
-                <w:szCs w:val="32"/>
-                <w:lang w:val="en-IN" w:eastAsia="en-IN"/>
-              </w:rPr>
-              <w:t>Zõ</w:t>
-            </w:r>
-            <w:proofErr w:type="spellEnd"/>
-            <w:r>
-              <w:rPr>
-                <w:rFonts w:ascii="BRH Malayalam Extra" w:hAnsi="BRH Malayalam Extra" w:cs="BRH Malayalam Extra"/>
-                <w:sz w:val="32"/>
-                <w:szCs w:val="32"/>
-                <w:lang w:val="en-IN" w:eastAsia="en-IN"/>
-              </w:rPr>
-              <w:t>–</w:t>
+            <w:r>
+              <w:rPr>
+                <w:rFonts w:ascii="BRH Malayalam Extra" w:hAnsi="BRH Malayalam Extra" w:cs="BRH Malayalam Extra"/>
+                <w:sz w:val="32"/>
+                <w:szCs w:val="32"/>
+                <w:lang w:val="en-IN" w:eastAsia="en-IN"/>
+              </w:rPr>
+              <w:t>—Zõx– CZy– dyJ - E–¤¤Zõ–</w:t>
             </w:r>
           </w:p>
         </w:tc>
@@ -11361,7 +9498,6 @@
                 <w:lang w:val="en-IN" w:eastAsia="en-IN"/>
               </w:rPr>
             </w:pPr>
-            <w:proofErr w:type="spellStart"/>
             <w:r>
               <w:rPr>
                 <w:rFonts w:ascii="BRH Malayalam Extra" w:hAnsi="BRH Malayalam Extra" w:cs="BRH Malayalam Extra"/>
@@ -11371,7 +9507,6 @@
               </w:rPr>
               <w:t>dy</w:t>
             </w:r>
-            <w:proofErr w:type="spellEnd"/>
             <w:r>
               <w:rPr>
                 <w:rFonts w:ascii="BRH Malayalam Extra" w:hAnsi="BRH Malayalam Extra" w:cs="BRH Malayalam Extra"/>
@@ -11389,87 +9524,7 @@
                 <w:szCs w:val="32"/>
                 <w:lang w:val="en-IN" w:eastAsia="en-IN"/>
               </w:rPr>
-              <w:t>—</w:t>
-            </w:r>
-            <w:proofErr w:type="spellStart"/>
-            <w:r>
-              <w:rPr>
-                <w:rFonts w:ascii="BRH Malayalam Extra" w:hAnsi="BRH Malayalam Extra" w:cs="BRH Malayalam Extra"/>
-                <w:sz w:val="32"/>
-                <w:szCs w:val="32"/>
-                <w:lang w:val="en-IN" w:eastAsia="en-IN"/>
-              </w:rPr>
-              <w:t>Zõx</w:t>
-            </w:r>
-            <w:proofErr w:type="spellEnd"/>
-            <w:r>
-              <w:rPr>
-                <w:rFonts w:ascii="BRH Malayalam Extra" w:hAnsi="BRH Malayalam Extra" w:cs="BRH Malayalam Extra"/>
-                <w:sz w:val="32"/>
-                <w:szCs w:val="32"/>
-                <w:lang w:val="en-IN" w:eastAsia="en-IN"/>
-              </w:rPr>
-              <w:t xml:space="preserve">– </w:t>
-            </w:r>
-            <w:proofErr w:type="spellStart"/>
-            <w:r>
-              <w:rPr>
-                <w:rFonts w:ascii="BRH Malayalam Extra" w:hAnsi="BRH Malayalam Extra" w:cs="BRH Malayalam Extra"/>
-                <w:sz w:val="32"/>
-                <w:szCs w:val="32"/>
-                <w:lang w:val="en-IN" w:eastAsia="en-IN"/>
-              </w:rPr>
-              <w:t>CZy</w:t>
-            </w:r>
-            <w:proofErr w:type="spellEnd"/>
-            <w:r>
-              <w:rPr>
-                <w:rFonts w:ascii="BRH Malayalam Extra" w:hAnsi="BRH Malayalam Extra" w:cs="BRH Malayalam Extra"/>
-                <w:sz w:val="32"/>
-                <w:szCs w:val="32"/>
-                <w:lang w:val="en-IN" w:eastAsia="en-IN"/>
-              </w:rPr>
-              <w:t xml:space="preserve">– </w:t>
-            </w:r>
-            <w:proofErr w:type="spellStart"/>
-            <w:r>
-              <w:rPr>
-                <w:rFonts w:ascii="BRH Malayalam Extra" w:hAnsi="BRH Malayalam Extra" w:cs="BRH Malayalam Extra"/>
-                <w:sz w:val="32"/>
-                <w:szCs w:val="32"/>
-                <w:lang w:val="en-IN" w:eastAsia="en-IN"/>
-              </w:rPr>
-              <w:t>dyJ</w:t>
-            </w:r>
-            <w:proofErr w:type="spellEnd"/>
-            <w:r>
-              <w:rPr>
-                <w:rFonts w:ascii="BRH Malayalam Extra" w:hAnsi="BRH Malayalam Extra" w:cs="BRH Malayalam Extra"/>
-                <w:sz w:val="32"/>
-                <w:szCs w:val="32"/>
-                <w:lang w:val="en-IN" w:eastAsia="en-IN"/>
-              </w:rPr>
-              <w:t xml:space="preserve"> - E–¤¤</w:t>
-            </w:r>
-            <w:proofErr w:type="spellStart"/>
-            <w:r>
-              <w:rPr>
-                <w:rFonts w:ascii="BRH Malayalam Extra" w:hAnsi="BRH Malayalam Extra" w:cs="BRH Malayalam Extra"/>
-                <w:sz w:val="32"/>
-                <w:szCs w:val="32"/>
-                <w:lang w:val="en-IN" w:eastAsia="en-IN"/>
-              </w:rPr>
-              <w:t>Zõ</w:t>
-            </w:r>
-            <w:proofErr w:type="spellEnd"/>
-            <w:r>
-              <w:rPr>
-                <w:rFonts w:ascii="BRH Malayalam Extra" w:hAnsi="BRH Malayalam Extra" w:cs="BRH Malayalam Extra"/>
-                <w:sz w:val="32"/>
-                <w:szCs w:val="32"/>
-                <w:lang w:val="en-IN" w:eastAsia="en-IN"/>
-              </w:rPr>
-              <w:t>–</w:t>
+              <w:t>—Zõx– CZy– dyJ - E–¤¤Zõ–</w:t>
             </w:r>
           </w:p>
         </w:tc>
@@ -11494,25 +9549,7 @@
                 <w:bCs/>
                 <w:szCs w:val="24"/>
               </w:rPr>
-              <w:t xml:space="preserve">T.S. 1.2.6.1  </w:t>
-            </w:r>
-            <w:proofErr w:type="spellStart"/>
-            <w:r>
-              <w:rPr>
-                <w:b/>
-                <w:bCs/>
-                <w:szCs w:val="24"/>
-              </w:rPr>
-              <w:t>Padam</w:t>
-            </w:r>
-            <w:proofErr w:type="spellEnd"/>
-            <w:r>
-              <w:rPr>
-                <w:b/>
-                <w:bCs/>
-                <w:szCs w:val="24"/>
-              </w:rPr>
-              <w:t xml:space="preserve"> 42</w:t>
+              <w:t>T.S. 1.2.6.1  Padam 42</w:t>
             </w:r>
           </w:p>
         </w:tc>
@@ -11536,35 +9573,14 @@
                 <w:lang w:bidi="ta-IN"/>
               </w:rPr>
             </w:pPr>
-            <w:proofErr w:type="spellStart"/>
-            <w:r>
-              <w:rPr>
-                <w:rFonts w:ascii="BRH Malayalam Extra" w:hAnsi="BRH Malayalam Extra" w:cs="BRH Malayalam Extra"/>
-                <w:sz w:val="32"/>
-                <w:szCs w:val="32"/>
-                <w:lang w:val="en-IN" w:eastAsia="en-IN"/>
-              </w:rPr>
-              <w:t>öe</w:t>
-            </w:r>
-            <w:proofErr w:type="spellEnd"/>
-            <w:r>
-              <w:rPr>
-                <w:rFonts w:ascii="BRH Malayalam Extra" w:hAnsi="BRH Malayalam Extra" w:cs="BRH Malayalam Extra"/>
-                <w:sz w:val="32"/>
-                <w:szCs w:val="32"/>
-                <w:lang w:val="en-IN" w:eastAsia="en-IN"/>
-              </w:rPr>
-              <w:t>–</w:t>
-            </w:r>
-            <w:proofErr w:type="spellStart"/>
-            <w:r>
-              <w:rPr>
-                <w:rFonts w:ascii="BRH Malayalam Extra" w:hAnsi="BRH Malayalam Extra" w:cs="BRH Malayalam Extra"/>
-                <w:sz w:val="32"/>
-                <w:szCs w:val="32"/>
-                <w:lang w:val="en-IN" w:eastAsia="en-IN"/>
-              </w:rPr>
-              <w:t>Rx</w:t>
+            <w:r>
+              <w:rPr>
+                <w:rFonts w:ascii="BRH Malayalam Extra" w:hAnsi="BRH Malayalam Extra" w:cs="BRH Malayalam Extra"/>
+                <w:sz w:val="32"/>
+                <w:szCs w:val="32"/>
+                <w:lang w:val="en-IN" w:eastAsia="en-IN"/>
+              </w:rPr>
+              <w:t>öe–Rx</w:t>
             </w:r>
             <w:r>
               <w:rPr>
@@ -11574,87 +9590,16 @@
                 <w:highlight w:val="yellow"/>
                 <w:lang w:val="en-IN" w:eastAsia="en-IN"/>
               </w:rPr>
-              <w:t>hõ</w:t>
-            </w:r>
-            <w:proofErr w:type="spellEnd"/>
-            <w:r>
-              <w:rPr>
-                <w:rFonts w:ascii="BRH Malayalam Extra" w:hAnsi="BRH Malayalam Extra" w:cs="BRH Malayalam Extra"/>
-                <w:sz w:val="32"/>
-                <w:szCs w:val="32"/>
-                <w:highlight w:val="yellow"/>
-                <w:lang w:val="en-IN" w:eastAsia="en-IN"/>
-              </w:rPr>
-              <w:t>–J</w:t>
-            </w:r>
-            <w:r>
-              <w:rPr>
-                <w:rFonts w:ascii="BRH Malayalam Extra" w:hAnsi="BRH Malayalam Extra" w:cs="BRH Malayalam Extra"/>
-                <w:sz w:val="32"/>
-                <w:szCs w:val="32"/>
-                <w:lang w:val="en-IN" w:eastAsia="en-IN"/>
-              </w:rPr>
-              <w:t xml:space="preserve"> </w:t>
-            </w:r>
-            <w:proofErr w:type="spellStart"/>
-            <w:r>
-              <w:rPr>
-                <w:rFonts w:ascii="BRH Malayalam Extra" w:hAnsi="BRH Malayalam Extra" w:cs="BRH Malayalam Extra"/>
-                <w:sz w:val="32"/>
-                <w:szCs w:val="32"/>
-                <w:lang w:val="en-IN" w:eastAsia="en-IN"/>
-              </w:rPr>
-              <w:t>CZy</w:t>
-            </w:r>
-            <w:proofErr w:type="spellEnd"/>
-            <w:r>
-              <w:rPr>
-                <w:rFonts w:ascii="BRH Malayalam Extra" w:hAnsi="BRH Malayalam Extra" w:cs="BRH Malayalam Extra"/>
-                <w:sz w:val="32"/>
-                <w:szCs w:val="32"/>
-                <w:lang w:val="en-IN" w:eastAsia="en-IN"/>
-              </w:rPr>
-              <w:t xml:space="preserve">— </w:t>
-            </w:r>
-            <w:proofErr w:type="spellStart"/>
-            <w:r>
-              <w:rPr>
-                <w:rFonts w:ascii="BRH Malayalam Extra" w:hAnsi="BRH Malayalam Extra" w:cs="BRH Malayalam Extra"/>
-                <w:sz w:val="32"/>
-                <w:szCs w:val="32"/>
-                <w:lang w:val="en-IN" w:eastAsia="en-IN"/>
-              </w:rPr>
-              <w:t>öe</w:t>
-            </w:r>
-            <w:proofErr w:type="spellEnd"/>
-            <w:r>
-              <w:rPr>
-                <w:rFonts w:ascii="BRH Malayalam Extra" w:hAnsi="BRH Malayalam Extra" w:cs="BRH Malayalam Extra"/>
-                <w:sz w:val="32"/>
-                <w:szCs w:val="32"/>
-                <w:lang w:val="en-IN" w:eastAsia="en-IN"/>
-              </w:rPr>
-              <w:t xml:space="preserve"> - </w:t>
-            </w:r>
-            <w:proofErr w:type="spellStart"/>
-            <w:r>
-              <w:rPr>
-                <w:rFonts w:ascii="BRH Malayalam Extra" w:hAnsi="BRH Malayalam Extra" w:cs="BRH Malayalam Extra"/>
-                <w:sz w:val="32"/>
-                <w:szCs w:val="32"/>
-                <w:lang w:val="en-IN" w:eastAsia="en-IN"/>
-              </w:rPr>
-              <w:t>Rxhõ</w:t>
-            </w:r>
-            <w:proofErr w:type="spellEnd"/>
-            <w:r>
-              <w:rPr>
-                <w:rFonts w:ascii="BRH Malayalam Extra" w:hAnsi="BRH Malayalam Extra" w:cs="BRH Malayalam Extra"/>
-                <w:sz w:val="32"/>
-                <w:szCs w:val="32"/>
-                <w:lang w:val="en-IN" w:eastAsia="en-IN"/>
-              </w:rPr>
-              <w:t>—J</w:t>
+              <w:t>hõ–J</w:t>
+            </w:r>
+            <w:r>
+              <w:rPr>
+                <w:rFonts w:ascii="BRH Malayalam Extra" w:hAnsi="BRH Malayalam Extra" w:cs="BRH Malayalam Extra"/>
+                <w:sz w:val="32"/>
+                <w:szCs w:val="32"/>
+                <w:lang w:val="en-IN" w:eastAsia="en-IN"/>
+              </w:rPr>
+              <w:t xml:space="preserve"> CZy— öe - Rxhõ—J</w:t>
             </w:r>
           </w:p>
         </w:tc>
@@ -11672,35 +9617,14 @@
                 <w:lang w:val="en-IN" w:eastAsia="en-IN"/>
               </w:rPr>
             </w:pPr>
-            <w:proofErr w:type="spellStart"/>
-            <w:r>
-              <w:rPr>
-                <w:rFonts w:ascii="BRH Malayalam Extra" w:hAnsi="BRH Malayalam Extra" w:cs="BRH Malayalam Extra"/>
-                <w:sz w:val="32"/>
-                <w:szCs w:val="32"/>
-                <w:lang w:val="en-IN" w:eastAsia="en-IN"/>
-              </w:rPr>
-              <w:t>öe</w:t>
-            </w:r>
-            <w:proofErr w:type="spellEnd"/>
-            <w:r>
-              <w:rPr>
-                <w:rFonts w:ascii="BRH Malayalam Extra" w:hAnsi="BRH Malayalam Extra" w:cs="BRH Malayalam Extra"/>
-                <w:sz w:val="32"/>
-                <w:szCs w:val="32"/>
-                <w:lang w:val="en-IN" w:eastAsia="en-IN"/>
-              </w:rPr>
-              <w:t>–</w:t>
-            </w:r>
-            <w:proofErr w:type="spellStart"/>
-            <w:r>
-              <w:rPr>
-                <w:rFonts w:ascii="BRH Malayalam Extra" w:hAnsi="BRH Malayalam Extra" w:cs="BRH Malayalam Extra"/>
-                <w:sz w:val="32"/>
-                <w:szCs w:val="32"/>
-                <w:lang w:val="en-IN" w:eastAsia="en-IN"/>
-              </w:rPr>
-              <w:t>Rx</w:t>
+            <w:r>
+              <w:rPr>
+                <w:rFonts w:ascii="BRH Malayalam Extra" w:hAnsi="BRH Malayalam Extra" w:cs="BRH Malayalam Extra"/>
+                <w:sz w:val="32"/>
+                <w:szCs w:val="32"/>
+                <w:lang w:val="en-IN" w:eastAsia="en-IN"/>
+              </w:rPr>
+              <w:t>öe–Rx</w:t>
             </w:r>
             <w:r>
               <w:rPr>
@@ -11710,87 +9634,16 @@
                 <w:highlight w:val="green"/>
                 <w:lang w:val="en-IN" w:eastAsia="en-IN"/>
               </w:rPr>
-              <w:t>hõ</w:t>
-            </w:r>
-            <w:proofErr w:type="spellEnd"/>
-            <w:r>
-              <w:rPr>
-                <w:rFonts w:ascii="BRH Malayalam Extra" w:hAnsi="BRH Malayalam Extra" w:cs="BRH Malayalam Extra"/>
-                <w:sz w:val="32"/>
-                <w:szCs w:val="32"/>
-                <w:highlight w:val="green"/>
-                <w:lang w:val="en-IN" w:eastAsia="en-IN"/>
-              </w:rPr>
-              <w:t>–</w:t>
-            </w:r>
-            <w:r>
-              <w:rPr>
-                <w:rFonts w:ascii="BRH Malayalam Extra" w:hAnsi="BRH Malayalam Extra" w:cs="BRH Malayalam Extra"/>
-                <w:sz w:val="32"/>
-                <w:szCs w:val="32"/>
-                <w:lang w:val="en-IN" w:eastAsia="en-IN"/>
-              </w:rPr>
-              <w:t xml:space="preserve"> </w:t>
-            </w:r>
-            <w:proofErr w:type="spellStart"/>
-            <w:r>
-              <w:rPr>
-                <w:rFonts w:ascii="BRH Malayalam Extra" w:hAnsi="BRH Malayalam Extra" w:cs="BRH Malayalam Extra"/>
-                <w:sz w:val="32"/>
-                <w:szCs w:val="32"/>
-                <w:lang w:val="en-IN" w:eastAsia="en-IN"/>
-              </w:rPr>
-              <w:t>CZy</w:t>
-            </w:r>
-            <w:proofErr w:type="spellEnd"/>
-            <w:r>
-              <w:rPr>
-                <w:rFonts w:ascii="BRH Malayalam Extra" w:hAnsi="BRH Malayalam Extra" w:cs="BRH Malayalam Extra"/>
-                <w:sz w:val="32"/>
-                <w:szCs w:val="32"/>
-                <w:lang w:val="en-IN" w:eastAsia="en-IN"/>
-              </w:rPr>
-              <w:t xml:space="preserve">— </w:t>
-            </w:r>
-            <w:proofErr w:type="spellStart"/>
-            <w:r>
-              <w:rPr>
-                <w:rFonts w:ascii="BRH Malayalam Extra" w:hAnsi="BRH Malayalam Extra" w:cs="BRH Malayalam Extra"/>
-                <w:sz w:val="32"/>
-                <w:szCs w:val="32"/>
-                <w:lang w:val="en-IN" w:eastAsia="en-IN"/>
-              </w:rPr>
-              <w:t>öe</w:t>
-            </w:r>
-            <w:proofErr w:type="spellEnd"/>
-            <w:r>
-              <w:rPr>
-                <w:rFonts w:ascii="BRH Malayalam Extra" w:hAnsi="BRH Malayalam Extra" w:cs="BRH Malayalam Extra"/>
-                <w:sz w:val="32"/>
-                <w:szCs w:val="32"/>
-                <w:lang w:val="en-IN" w:eastAsia="en-IN"/>
-              </w:rPr>
-              <w:t xml:space="preserve"> - </w:t>
-            </w:r>
-            <w:proofErr w:type="spellStart"/>
-            <w:r>
-              <w:rPr>
-                <w:rFonts w:ascii="BRH Malayalam Extra" w:hAnsi="BRH Malayalam Extra" w:cs="BRH Malayalam Extra"/>
-                <w:sz w:val="32"/>
-                <w:szCs w:val="32"/>
-                <w:lang w:val="en-IN" w:eastAsia="en-IN"/>
-              </w:rPr>
-              <w:t>Rxhõ</w:t>
-            </w:r>
-            <w:proofErr w:type="spellEnd"/>
-            <w:r>
-              <w:rPr>
-                <w:rFonts w:ascii="BRH Malayalam Extra" w:hAnsi="BRH Malayalam Extra" w:cs="BRH Malayalam Extra"/>
-                <w:sz w:val="32"/>
-                <w:szCs w:val="32"/>
-                <w:lang w:val="en-IN" w:eastAsia="en-IN"/>
-              </w:rPr>
-              <w:t>—J</w:t>
+              <w:t>hõ–</w:t>
+            </w:r>
+            <w:r>
+              <w:rPr>
+                <w:rFonts w:ascii="BRH Malayalam Extra" w:hAnsi="BRH Malayalam Extra" w:cs="BRH Malayalam Extra"/>
+                <w:sz w:val="32"/>
+                <w:szCs w:val="32"/>
+                <w:lang w:val="en-IN" w:eastAsia="en-IN"/>
+              </w:rPr>
+              <w:t xml:space="preserve"> CZy— öe - Rxhõ—J</w:t>
             </w:r>
           </w:p>
           <w:p>
@@ -11811,25 +9664,7 @@
                 <w:sz w:val="32"/>
                 <w:szCs w:val="32"/>
               </w:rPr>
-              <w:t xml:space="preserve">(No </w:t>
-            </w:r>
-            <w:proofErr w:type="spellStart"/>
-            <w:r>
-              <w:rPr>
-                <w:rFonts w:cs="Arial"/>
-                <w:sz w:val="32"/>
-                <w:szCs w:val="32"/>
-              </w:rPr>
-              <w:t>visargam</w:t>
-            </w:r>
-            <w:proofErr w:type="spellEnd"/>
-            <w:r>
-              <w:rPr>
-                <w:rFonts w:cs="Arial"/>
-                <w:sz w:val="32"/>
-                <w:szCs w:val="32"/>
-              </w:rPr>
-              <w:t xml:space="preserve"> before vowel ‘e’)</w:t>
+              <w:t>(No visargam before vowel ‘e’)</w:t>
             </w:r>
           </w:p>
         </w:tc>
@@ -11879,7 +9714,6 @@
                 <w:lang w:bidi="ml-IN"/>
               </w:rPr>
             </w:pPr>
-            <w:proofErr w:type="spellStart"/>
             <w:r>
               <w:rPr>
                 <w:rFonts w:ascii="BRH Malayalam Extra" w:eastAsia="Times New Roman" w:hAnsi="BRH Malayalam Extra" w:cs="BRH Malayalam Extra"/>
@@ -11887,9 +9721,19 @@
                 <w:szCs w:val="32"/>
                 <w:lang w:bidi="ml-IN"/>
               </w:rPr>
-              <w:t>sÜIh</w:t>
-            </w:r>
-            <w:proofErr w:type="spellEnd"/>
+              <w:t xml:space="preserve">sÜIh—disy– </w:t>
+            </w:r>
+          </w:p>
+          <w:p>
+            <w:pPr>
+              <w:spacing w:before="0" w:line="240" w:lineRule="auto"/>
+              <w:rPr>
+                <w:rFonts w:ascii="BRH Malayalam Extra" w:hAnsi="BRH Malayalam Extra" w:cs="BRH Malayalam Extra"/>
+                <w:sz w:val="32"/>
+                <w:szCs w:val="32"/>
+                <w:lang w:val="en-IN" w:eastAsia="en-IN"/>
+              </w:rPr>
+            </w:pPr>
             <w:r>
               <w:rPr>
                 <w:rFonts w:ascii="BRH Malayalam Extra" w:eastAsia="Times New Roman" w:hAnsi="BRH Malayalam Extra" w:cs="BRH Malayalam Extra"/>
@@ -11897,80 +9741,8 @@
                 <w:szCs w:val="32"/>
                 <w:lang w:bidi="ml-IN"/>
               </w:rPr>
-              <w:t>—</w:t>
-            </w:r>
-            <w:proofErr w:type="spellStart"/>
-            <w:r>
-              <w:rPr>
-                <w:rFonts w:ascii="BRH Malayalam Extra" w:eastAsia="Times New Roman" w:hAnsi="BRH Malayalam Extra" w:cs="BRH Malayalam Extra"/>
-                <w:sz w:val="32"/>
-                <w:szCs w:val="32"/>
-                <w:lang w:bidi="ml-IN"/>
-              </w:rPr>
-              <w:t>disy</w:t>
-            </w:r>
-            <w:proofErr w:type="spellEnd"/>
-            <w:r>
-              <w:rPr>
-                <w:rFonts w:ascii="BRH Malayalam Extra" w:eastAsia="Times New Roman" w:hAnsi="BRH Malayalam Extra" w:cs="BRH Malayalam Extra"/>
-                <w:sz w:val="32"/>
-                <w:szCs w:val="32"/>
-                <w:lang w:bidi="ml-IN"/>
-              </w:rPr>
-              <w:t xml:space="preserve">– </w:t>
-            </w:r>
-          </w:p>
-          <w:p>
-            <w:pPr>
-              <w:spacing w:before="0" w:line="240" w:lineRule="auto"/>
-              <w:rPr>
-                <w:rFonts w:ascii="BRH Malayalam Extra" w:hAnsi="BRH Malayalam Extra" w:cs="BRH Malayalam Extra"/>
-                <w:sz w:val="32"/>
-                <w:szCs w:val="32"/>
-                <w:lang w:val="en-IN" w:eastAsia="en-IN"/>
-              </w:rPr>
-            </w:pPr>
-            <w:proofErr w:type="spellStart"/>
-            <w:r>
-              <w:rPr>
-                <w:rFonts w:ascii="BRH Malayalam Extra" w:eastAsia="Times New Roman" w:hAnsi="BRH Malayalam Extra" w:cs="BRH Malayalam Extra"/>
-                <w:sz w:val="32"/>
-                <w:szCs w:val="32"/>
-                <w:lang w:bidi="ml-IN"/>
-              </w:rPr>
-              <w:t>pk</w:t>
-            </w:r>
-            <w:proofErr w:type="spellEnd"/>
-            <w:r>
-              <w:rPr>
-                <w:rFonts w:ascii="BRH Malayalam Extra" w:eastAsia="Times New Roman" w:hAnsi="BRH Malayalam Extra" w:cs="BRH Malayalam Extra"/>
-                <w:sz w:val="32"/>
-                <w:szCs w:val="32"/>
-                <w:lang w:bidi="ml-IN"/>
-              </w:rPr>
-              <w:t>¡—</w:t>
-            </w:r>
-            <w:proofErr w:type="spellStart"/>
-            <w:r>
-              <w:rPr>
-                <w:rFonts w:ascii="BRH Malayalam Extra" w:eastAsia="Times New Roman" w:hAnsi="BRH Malayalam Extra" w:cs="BRH Malayalam Extra"/>
-                <w:sz w:val="32"/>
-                <w:szCs w:val="32"/>
-                <w:lang w:bidi="ml-IN"/>
-              </w:rPr>
-              <w:t>Ysõ</w:t>
-            </w:r>
-            <w:proofErr w:type="spellEnd"/>
-            <w:r>
-              <w:rPr>
-                <w:rFonts w:ascii="BRH Malayalam Extra" w:eastAsia="Times New Roman" w:hAnsi="BRH Malayalam Extra" w:cs="BRH Malayalam Extra"/>
-                <w:sz w:val="32"/>
-                <w:szCs w:val="32"/>
-                <w:lang w:bidi="ml-IN"/>
-              </w:rPr>
-              <w:t xml:space="preserve"> </w:t>
-            </w:r>
-            <w:proofErr w:type="spellStart"/>
+              <w:t xml:space="preserve">pk¡—Ysõ </w:t>
+            </w:r>
             <w:r>
               <w:rPr>
                 <w:rFonts w:ascii="BRH Malayalam Extra" w:hAnsi="BRH Malayalam Extra" w:cs="BRH Malayalam Extra"/>
@@ -11988,50 +9760,17 @@
                 <w:highlight w:val="yellow"/>
                 <w:lang w:bidi="ml-IN"/>
               </w:rPr>
-              <w:t>Ih</w:t>
-            </w:r>
-            <w:proofErr w:type="spellEnd"/>
+              <w:t>Ih–</w:t>
+            </w:r>
             <w:r>
               <w:rPr>
                 <w:rFonts w:ascii="BRH Malayalam Extra" w:eastAsia="Times New Roman" w:hAnsi="BRH Malayalam Extra" w:cs="BRH Malayalam Extra"/>
                 <w:sz w:val="32"/>
                 <w:szCs w:val="32"/>
-                <w:highlight w:val="yellow"/>
                 <w:lang w:bidi="ml-IN"/>
               </w:rPr>
-              <w:t>–</w:t>
-            </w:r>
-            <w:proofErr w:type="spellStart"/>
-            <w:r>
-              <w:rPr>
-                <w:rFonts w:ascii="BRH Malayalam Extra" w:eastAsia="Times New Roman" w:hAnsi="BRH Malayalam Extra" w:cs="BRH Malayalam Extra"/>
-                <w:sz w:val="32"/>
-                <w:szCs w:val="32"/>
-                <w:lang w:bidi="ml-IN"/>
-              </w:rPr>
-              <w:t>sªR</w:t>
-            </w:r>
-            <w:proofErr w:type="spellEnd"/>
-            <w:r>
-              <w:rPr>
-                <w:rFonts w:ascii="BRH Malayalam Extra" w:eastAsia="Times New Roman" w:hAnsi="BRH Malayalam Extra" w:cs="BRH Malayalam Extra"/>
-                <w:sz w:val="32"/>
-                <w:szCs w:val="32"/>
-                <w:lang w:bidi="ml-IN"/>
-              </w:rPr>
-              <w:t>—</w:t>
-            </w:r>
-            <w:proofErr w:type="spellStart"/>
-            <w:r>
-              <w:rPr>
-                <w:rFonts w:ascii="BRH Malayalam Extra" w:eastAsia="Times New Roman" w:hAnsi="BRH Malayalam Extra" w:cs="BRH Malayalam Extra"/>
-                <w:sz w:val="32"/>
-                <w:szCs w:val="32"/>
-                <w:lang w:bidi="ml-IN"/>
-              </w:rPr>
-              <w:t>disy</w:t>
-            </w:r>
-            <w:proofErr w:type="spellEnd"/>
+              <w:t>sªR—disy</w:t>
+            </w:r>
           </w:p>
         </w:tc>
         <w:tc>
@@ -12052,7 +9791,6 @@
                 <w:lang w:bidi="ml-IN"/>
               </w:rPr>
             </w:pPr>
-            <w:proofErr w:type="spellStart"/>
             <w:r>
               <w:rPr>
                 <w:rFonts w:ascii="BRH Malayalam Extra" w:eastAsia="Times New Roman" w:hAnsi="BRH Malayalam Extra" w:cs="BRH Malayalam Extra"/>
@@ -12060,19 +9798,19 @@
                 <w:szCs w:val="32"/>
                 <w:lang w:bidi="ml-IN"/>
               </w:rPr>
-              <w:t>sÜIh</w:t>
-            </w:r>
-            <w:proofErr w:type="spellEnd"/>
-            <w:r>
+              <w:t xml:space="preserve">sÜIh—disy– </w:t>
+            </w:r>
+          </w:p>
+          <w:p>
+            <w:pPr>
+              <w:spacing w:before="0" w:line="240" w:lineRule="auto"/>
               <w:rPr>
                 <w:rFonts w:ascii="BRH Malayalam Extra" w:eastAsia="Times New Roman" w:hAnsi="BRH Malayalam Extra" w:cs="BRH Malayalam Extra"/>
                 <w:sz w:val="32"/>
                 <w:szCs w:val="32"/>
                 <w:lang w:bidi="ml-IN"/>
               </w:rPr>
-              <w:t>—</w:t>
-            </w:r>
-            <w:proofErr w:type="spellStart"/>
+            </w:pPr>
             <w:r>
               <w:rPr>
                 <w:rFonts w:ascii="BRH Malayalam Extra" w:eastAsia="Times New Roman" w:hAnsi="BRH Malayalam Extra" w:cs="BRH Malayalam Extra"/>
@@ -12080,70 +9818,8 @@
                 <w:szCs w:val="32"/>
                 <w:lang w:bidi="ml-IN"/>
               </w:rPr>
-              <w:t>disy</w:t>
-            </w:r>
-            <w:proofErr w:type="spellEnd"/>
-            <w:r>
-              <w:rPr>
-                <w:rFonts w:ascii="BRH Malayalam Extra" w:eastAsia="Times New Roman" w:hAnsi="BRH Malayalam Extra" w:cs="BRH Malayalam Extra"/>
-                <w:sz w:val="32"/>
-                <w:szCs w:val="32"/>
-                <w:lang w:bidi="ml-IN"/>
-              </w:rPr>
-              <w:t xml:space="preserve">– </w:t>
-            </w:r>
-          </w:p>
-          <w:p>
-            <w:pPr>
-              <w:spacing w:before="0" w:line="240" w:lineRule="auto"/>
-              <w:rPr>
-                <w:rFonts w:ascii="BRH Malayalam Extra" w:eastAsia="Times New Roman" w:hAnsi="BRH Malayalam Extra" w:cs="BRH Malayalam Extra"/>
-                <w:sz w:val="32"/>
-                <w:szCs w:val="32"/>
-                <w:lang w:bidi="ml-IN"/>
-              </w:rPr>
-            </w:pPr>
-            <w:proofErr w:type="spellStart"/>
-            <w:r>
-              <w:rPr>
-                <w:rFonts w:ascii="BRH Malayalam Extra" w:eastAsia="Times New Roman" w:hAnsi="BRH Malayalam Extra" w:cs="BRH Malayalam Extra"/>
-                <w:sz w:val="32"/>
-                <w:szCs w:val="32"/>
-                <w:lang w:bidi="ml-IN"/>
-              </w:rPr>
-              <w:t>pk</w:t>
-            </w:r>
-            <w:proofErr w:type="spellEnd"/>
-            <w:r>
-              <w:rPr>
-                <w:rFonts w:ascii="BRH Malayalam Extra" w:eastAsia="Times New Roman" w:hAnsi="BRH Malayalam Extra" w:cs="BRH Malayalam Extra"/>
-                <w:sz w:val="32"/>
-                <w:szCs w:val="32"/>
-                <w:lang w:bidi="ml-IN"/>
-              </w:rPr>
-              <w:t>¡—</w:t>
-            </w:r>
-            <w:proofErr w:type="spellStart"/>
-            <w:r>
-              <w:rPr>
-                <w:rFonts w:ascii="BRH Malayalam Extra" w:eastAsia="Times New Roman" w:hAnsi="BRH Malayalam Extra" w:cs="BRH Malayalam Extra"/>
-                <w:sz w:val="32"/>
-                <w:szCs w:val="32"/>
-                <w:lang w:bidi="ml-IN"/>
-              </w:rPr>
-              <w:t>Ysõ</w:t>
-            </w:r>
-            <w:proofErr w:type="spellEnd"/>
-            <w:r>
-              <w:rPr>
-                <w:rFonts w:ascii="BRH Malayalam Extra" w:eastAsia="Times New Roman" w:hAnsi="BRH Malayalam Extra" w:cs="BRH Malayalam Extra"/>
-                <w:sz w:val="32"/>
-                <w:szCs w:val="32"/>
-                <w:lang w:bidi="ml-IN"/>
-              </w:rPr>
-              <w:t xml:space="preserve"> </w:t>
-            </w:r>
-            <w:proofErr w:type="spellStart"/>
+              <w:t xml:space="preserve">pk¡—Ysõ </w:t>
+            </w:r>
             <w:r>
               <w:rPr>
                 <w:rFonts w:ascii="BRH Malayalam Extra" w:eastAsia="Times New Roman" w:hAnsi="BRH Malayalam Extra" w:cs="BRH Malayalam Extra"/>
@@ -12152,89 +9828,36 @@
                 <w:highlight w:val="green"/>
                 <w:lang w:bidi="ml-IN"/>
               </w:rPr>
-              <w:t>sÜIh</w:t>
-            </w:r>
-            <w:proofErr w:type="spellEnd"/>
+              <w:t>sÜIh–</w:t>
+            </w:r>
             <w:r>
               <w:rPr>
                 <w:rFonts w:ascii="BRH Malayalam Extra" w:eastAsia="Times New Roman" w:hAnsi="BRH Malayalam Extra" w:cs="BRH Malayalam Extra"/>
                 <w:sz w:val="32"/>
                 <w:szCs w:val="32"/>
-                <w:highlight w:val="green"/>
                 <w:lang w:bidi="ml-IN"/>
               </w:rPr>
-              <w:t>–</w:t>
-            </w:r>
-            <w:proofErr w:type="spellStart"/>
-            <w:r>
-              <w:rPr>
-                <w:rFonts w:ascii="BRH Malayalam Extra" w:eastAsia="Times New Roman" w:hAnsi="BRH Malayalam Extra" w:cs="BRH Malayalam Extra"/>
+              <w:t>sªR—disy</w:t>
+            </w:r>
+          </w:p>
+          <w:p>
+            <w:pPr>
+              <w:spacing w:before="0" w:line="240" w:lineRule="auto"/>
+              <w:rPr>
+                <w:rFonts w:ascii="BRH Malayalam Extra" w:hAnsi="BRH Malayalam Extra" w:cs="BRH Malayalam Extra"/>
+                <w:sz w:val="32"/>
+                <w:szCs w:val="32"/>
+                <w:lang w:val="en-IN" w:eastAsia="en-IN"/>
+              </w:rPr>
+            </w:pPr>
+            <w:r>
+              <w:rPr>
+                <w:rFonts w:ascii="Times New Roman" w:eastAsia="Times New Roman" w:hAnsi="Times New Roman" w:cs="Times New Roman"/>
                 <w:sz w:val="32"/>
                 <w:szCs w:val="32"/>
                 <w:lang w:bidi="ml-IN"/>
               </w:rPr>
-              <w:t>sªR</w:t>
-            </w:r>
-            <w:proofErr w:type="spellEnd"/>
-            <w:r>
-              <w:rPr>
-                <w:rFonts w:ascii="BRH Malayalam Extra" w:eastAsia="Times New Roman" w:hAnsi="BRH Malayalam Extra" w:cs="BRH Malayalam Extra"/>
-                <w:sz w:val="32"/>
-                <w:szCs w:val="32"/>
-                <w:lang w:bidi="ml-IN"/>
-              </w:rPr>
-              <w:t>—</w:t>
-            </w:r>
-            <w:proofErr w:type="spellStart"/>
-            <w:r>
-              <w:rPr>
-                <w:rFonts w:ascii="BRH Malayalam Extra" w:eastAsia="Times New Roman" w:hAnsi="BRH Malayalam Extra" w:cs="BRH Malayalam Extra"/>
-                <w:sz w:val="32"/>
-                <w:szCs w:val="32"/>
-                <w:lang w:bidi="ml-IN"/>
-              </w:rPr>
-              <w:t>disy</w:t>
-            </w:r>
-            <w:proofErr w:type="spellEnd"/>
-          </w:p>
-          <w:p>
-            <w:pPr>
-              <w:spacing w:before="0" w:line="240" w:lineRule="auto"/>
-              <w:rPr>
-                <w:rFonts w:ascii="BRH Malayalam Extra" w:hAnsi="BRH Malayalam Extra" w:cs="BRH Malayalam Extra"/>
-                <w:sz w:val="32"/>
-                <w:szCs w:val="32"/>
-                <w:lang w:val="en-IN" w:eastAsia="en-IN"/>
-              </w:rPr>
-            </w:pPr>
-            <w:r>
-              <w:rPr>
-                <w:rFonts w:ascii="Times New Roman" w:eastAsia="Times New Roman" w:hAnsi="Times New Roman" w:cs="Times New Roman"/>
-                <w:sz w:val="32"/>
-                <w:szCs w:val="32"/>
-                <w:lang w:bidi="ml-IN"/>
-              </w:rPr>
-              <w:t>‘</w:t>
-            </w:r>
-            <w:proofErr w:type="spellStart"/>
-            <w:r>
-              <w:rPr>
-                <w:rFonts w:ascii="Times New Roman" w:eastAsia="Times New Roman" w:hAnsi="Times New Roman" w:cs="Times New Roman"/>
-                <w:sz w:val="32"/>
-                <w:szCs w:val="32"/>
-                <w:lang w:bidi="ml-IN"/>
-              </w:rPr>
-              <w:t>sa</w:t>
-            </w:r>
-            <w:proofErr w:type="spellEnd"/>
-            <w:r>
-              <w:rPr>
-                <w:rFonts w:ascii="Times New Roman" w:eastAsia="Times New Roman" w:hAnsi="Times New Roman" w:cs="Times New Roman"/>
-                <w:sz w:val="32"/>
-                <w:szCs w:val="32"/>
-                <w:lang w:bidi="ml-IN"/>
-              </w:rPr>
-              <w:t>” deleted only in Sanskrit version</w:t>
+              <w:t>‘sa” deleted only in Sanskrit version</w:t>
             </w:r>
           </w:p>
         </w:tc>
@@ -12278,25 +9901,7 @@
                 <w:bCs/>
                 <w:szCs w:val="24"/>
               </w:rPr>
-              <w:t xml:space="preserve">  </w:t>
-            </w:r>
-            <w:proofErr w:type="spellStart"/>
-            <w:r>
-              <w:rPr>
-                <w:b/>
-                <w:bCs/>
-                <w:szCs w:val="24"/>
-              </w:rPr>
-              <w:t>Padam</w:t>
-            </w:r>
-            <w:proofErr w:type="spellEnd"/>
-            <w:r>
-              <w:rPr>
-                <w:b/>
-                <w:bCs/>
-                <w:szCs w:val="24"/>
-              </w:rPr>
-              <w:t xml:space="preserve"> 27</w:t>
+              <w:t xml:space="preserve">  Padam 27</w:t>
             </w:r>
           </w:p>
         </w:tc>
@@ -12312,35 +9917,14 @@
                 <w:szCs w:val="32"/>
               </w:rPr>
             </w:pPr>
-            <w:proofErr w:type="spellStart"/>
-            <w:r>
-              <w:rPr>
-                <w:rFonts w:ascii="BRH Malayalam Extra" w:hAnsi="BRH Malayalam Extra" w:cs="BRH Malayalam Extra"/>
-                <w:sz w:val="32"/>
-                <w:szCs w:val="32"/>
-                <w:lang w:val="en-IN" w:eastAsia="en-IN"/>
-              </w:rPr>
-              <w:t>i¥dx</w:t>
-            </w:r>
-            <w:proofErr w:type="spellEnd"/>
-            <w:r>
-              <w:rPr>
-                <w:rFonts w:ascii="BRH Malayalam Extra" w:hAnsi="BRH Malayalam Extra" w:cs="BRH Malayalam Extra"/>
-                <w:sz w:val="32"/>
-                <w:szCs w:val="32"/>
-                <w:lang w:val="en-IN" w:eastAsia="en-IN"/>
-              </w:rPr>
-              <w:t>—</w:t>
-            </w:r>
-            <w:proofErr w:type="spellStart"/>
-            <w:r>
-              <w:rPr>
-                <w:rFonts w:ascii="BRH Malayalam Extra" w:hAnsi="BRH Malayalam Extra" w:cs="BRH Malayalam Extra"/>
-                <w:sz w:val="32"/>
-                <w:szCs w:val="32"/>
-                <w:lang w:val="en-IN" w:eastAsia="en-IN"/>
-              </w:rPr>
-              <w:t>R</w:t>
+            <w:r>
+              <w:rPr>
+                <w:rFonts w:ascii="BRH Malayalam Extra" w:hAnsi="BRH Malayalam Extra" w:cs="BRH Malayalam Extra"/>
+                <w:sz w:val="32"/>
+                <w:szCs w:val="32"/>
+                <w:lang w:val="en-IN" w:eastAsia="en-IN"/>
+              </w:rPr>
+              <w:t>i¥dx—R</w:t>
             </w:r>
             <w:r>
               <w:rPr>
@@ -12350,67 +9934,16 @@
                 <w:highlight w:val="yellow"/>
                 <w:lang w:val="en-IN" w:eastAsia="en-IN"/>
               </w:rPr>
-              <w:t>px</w:t>
-            </w:r>
-            <w:proofErr w:type="spellEnd"/>
-            <w:r>
-              <w:rPr>
-                <w:rFonts w:ascii="BRH Malayalam Extra" w:hAnsi="BRH Malayalam Extra" w:cs="BRH Malayalam Extra"/>
-                <w:sz w:val="32"/>
-                <w:szCs w:val="32"/>
-                <w:highlight w:val="yellow"/>
-                <w:lang w:val="en-IN" w:eastAsia="en-IN"/>
-              </w:rPr>
-              <w:t>–J</w:t>
-            </w:r>
-            <w:r>
-              <w:rPr>
-                <w:rFonts w:ascii="BRH Malayalam Extra" w:hAnsi="BRH Malayalam Extra" w:cs="BRH Malayalam Extra"/>
-                <w:sz w:val="32"/>
-                <w:szCs w:val="32"/>
-                <w:lang w:val="en-IN" w:eastAsia="en-IN"/>
-              </w:rPr>
-              <w:t xml:space="preserve"> </w:t>
-            </w:r>
-            <w:proofErr w:type="spellStart"/>
-            <w:r>
-              <w:rPr>
-                <w:rFonts w:ascii="BRH Malayalam Extra" w:hAnsi="BRH Malayalam Extra" w:cs="BRH Malayalam Extra"/>
-                <w:sz w:val="32"/>
-                <w:szCs w:val="32"/>
-                <w:lang w:val="en-IN" w:eastAsia="en-IN"/>
-              </w:rPr>
-              <w:t>CZy</w:t>
-            </w:r>
-            <w:proofErr w:type="spellEnd"/>
-            <w:r>
-              <w:rPr>
-                <w:rFonts w:ascii="BRH Malayalam Extra" w:hAnsi="BRH Malayalam Extra" w:cs="BRH Malayalam Extra"/>
-                <w:sz w:val="32"/>
-                <w:szCs w:val="32"/>
-                <w:lang w:val="en-IN" w:eastAsia="en-IN"/>
-              </w:rPr>
-              <w:t>–  id—J-R–</w:t>
-            </w:r>
-            <w:proofErr w:type="spellStart"/>
-            <w:r>
-              <w:rPr>
-                <w:rFonts w:ascii="BRH Malayalam Extra" w:hAnsi="BRH Malayalam Extra" w:cs="BRH Malayalam Extra"/>
-                <w:sz w:val="32"/>
-                <w:szCs w:val="32"/>
-                <w:lang w:val="en-IN" w:eastAsia="en-IN"/>
-              </w:rPr>
-              <w:t>px</w:t>
-            </w:r>
-            <w:proofErr w:type="spellEnd"/>
-            <w:r>
-              <w:rPr>
-                <w:rFonts w:ascii="BRH Malayalam Extra" w:hAnsi="BRH Malayalam Extra" w:cs="BRH Malayalam Extra"/>
-                <w:sz w:val="32"/>
-                <w:szCs w:val="32"/>
-                <w:lang w:val="en-IN" w:eastAsia="en-IN"/>
-              </w:rPr>
-              <w:t>–J</w:t>
+              <w:t>px–J</w:t>
+            </w:r>
+            <w:r>
+              <w:rPr>
+                <w:rFonts w:ascii="BRH Malayalam Extra" w:hAnsi="BRH Malayalam Extra" w:cs="BRH Malayalam Extra"/>
+                <w:sz w:val="32"/>
+                <w:szCs w:val="32"/>
+                <w:lang w:val="en-IN" w:eastAsia="en-IN"/>
+              </w:rPr>
+              <w:t xml:space="preserve"> CZy–  id—J-R–px–J</w:t>
             </w:r>
           </w:p>
         </w:tc>
@@ -12428,35 +9961,14 @@
                 <w:lang w:val="en-IN" w:eastAsia="en-IN"/>
               </w:rPr>
             </w:pPr>
-            <w:proofErr w:type="spellStart"/>
-            <w:r>
-              <w:rPr>
-                <w:rFonts w:ascii="BRH Malayalam Extra" w:hAnsi="BRH Malayalam Extra" w:cs="BRH Malayalam Extra"/>
-                <w:sz w:val="32"/>
-                <w:szCs w:val="32"/>
-                <w:lang w:val="en-IN" w:eastAsia="en-IN"/>
-              </w:rPr>
-              <w:t>i¥dx</w:t>
-            </w:r>
-            <w:proofErr w:type="spellEnd"/>
-            <w:r>
-              <w:rPr>
-                <w:rFonts w:ascii="BRH Malayalam Extra" w:hAnsi="BRH Malayalam Extra" w:cs="BRH Malayalam Extra"/>
-                <w:sz w:val="32"/>
-                <w:szCs w:val="32"/>
-                <w:lang w:val="en-IN" w:eastAsia="en-IN"/>
-              </w:rPr>
-              <w:t>—</w:t>
-            </w:r>
-            <w:proofErr w:type="spellStart"/>
-            <w:r>
-              <w:rPr>
-                <w:rFonts w:ascii="BRH Malayalam Extra" w:hAnsi="BRH Malayalam Extra" w:cs="BRH Malayalam Extra"/>
-                <w:sz w:val="32"/>
-                <w:szCs w:val="32"/>
-                <w:lang w:val="en-IN" w:eastAsia="en-IN"/>
-              </w:rPr>
-              <w:t>R</w:t>
+            <w:r>
+              <w:rPr>
+                <w:rFonts w:ascii="BRH Malayalam Extra" w:hAnsi="BRH Malayalam Extra" w:cs="BRH Malayalam Extra"/>
+                <w:sz w:val="32"/>
+                <w:szCs w:val="32"/>
+                <w:lang w:val="en-IN" w:eastAsia="en-IN"/>
+              </w:rPr>
+              <w:t>i¥dx—R</w:t>
             </w:r>
             <w:r>
               <w:rPr>
@@ -12466,102 +9978,33 @@
                 <w:highlight w:val="green"/>
                 <w:lang w:val="en-IN" w:eastAsia="en-IN"/>
               </w:rPr>
-              <w:t>px</w:t>
-            </w:r>
-            <w:proofErr w:type="spellEnd"/>
-            <w:r>
-              <w:rPr>
-                <w:rFonts w:ascii="BRH Malayalam Extra" w:hAnsi="BRH Malayalam Extra" w:cs="BRH Malayalam Extra"/>
-                <w:sz w:val="32"/>
-                <w:szCs w:val="32"/>
-                <w:highlight w:val="green"/>
-                <w:lang w:val="en-IN" w:eastAsia="en-IN"/>
-              </w:rPr>
-              <w:t>–</w:t>
-            </w:r>
-            <w:r>
-              <w:rPr>
-                <w:rFonts w:ascii="BRH Malayalam Extra" w:hAnsi="BRH Malayalam Extra" w:cs="BRH Malayalam Extra"/>
-                <w:sz w:val="32"/>
-                <w:szCs w:val="32"/>
-                <w:lang w:val="en-IN" w:eastAsia="en-IN"/>
-              </w:rPr>
-              <w:t xml:space="preserve"> </w:t>
-            </w:r>
-            <w:proofErr w:type="spellStart"/>
-            <w:r>
-              <w:rPr>
-                <w:rFonts w:ascii="BRH Malayalam Extra" w:hAnsi="BRH Malayalam Extra" w:cs="BRH Malayalam Extra"/>
-                <w:sz w:val="32"/>
-                <w:szCs w:val="32"/>
-                <w:lang w:val="en-IN" w:eastAsia="en-IN"/>
-              </w:rPr>
-              <w:t>CZy</w:t>
-            </w:r>
-            <w:proofErr w:type="spellEnd"/>
-            <w:r>
-              <w:rPr>
-                <w:rFonts w:ascii="BRH Malayalam Extra" w:hAnsi="BRH Malayalam Extra" w:cs="BRH Malayalam Extra"/>
-                <w:sz w:val="32"/>
-                <w:szCs w:val="32"/>
-                <w:lang w:val="en-IN" w:eastAsia="en-IN"/>
-              </w:rPr>
-              <w:t>–  id—J - R–</w:t>
-            </w:r>
-            <w:proofErr w:type="spellStart"/>
-            <w:r>
-              <w:rPr>
-                <w:rFonts w:ascii="BRH Malayalam Extra" w:hAnsi="BRH Malayalam Extra" w:cs="BRH Malayalam Extra"/>
-                <w:sz w:val="32"/>
-                <w:szCs w:val="32"/>
-                <w:lang w:val="en-IN" w:eastAsia="en-IN"/>
-              </w:rPr>
-              <w:t>px</w:t>
-            </w:r>
-            <w:proofErr w:type="spellEnd"/>
-            <w:r>
-              <w:rPr>
-                <w:rFonts w:ascii="BRH Malayalam Extra" w:hAnsi="BRH Malayalam Extra" w:cs="BRH Malayalam Extra"/>
-                <w:sz w:val="32"/>
-                <w:szCs w:val="32"/>
-                <w:lang w:val="en-IN" w:eastAsia="en-IN"/>
-              </w:rPr>
-              <w:t>–J</w:t>
-            </w:r>
-          </w:p>
-          <w:p>
-            <w:pPr>
-              <w:spacing w:before="0" w:line="240" w:lineRule="auto"/>
-              <w:rPr>
-                <w:sz w:val="32"/>
-                <w:szCs w:val="32"/>
-              </w:rPr>
-            </w:pPr>
-            <w:r>
-              <w:rPr>
-                <w:rFonts w:cs="Arial"/>
-                <w:sz w:val="32"/>
-                <w:szCs w:val="32"/>
-              </w:rPr>
-              <w:t xml:space="preserve">(No </w:t>
-            </w:r>
-            <w:proofErr w:type="spellStart"/>
-            <w:r>
-              <w:rPr>
-                <w:rFonts w:cs="Arial"/>
-                <w:sz w:val="32"/>
-                <w:szCs w:val="32"/>
-              </w:rPr>
-              <w:t>visargam</w:t>
-            </w:r>
-            <w:proofErr w:type="spellEnd"/>
-            <w:r>
-              <w:rPr>
-                <w:rFonts w:cs="Arial"/>
-                <w:sz w:val="32"/>
-                <w:szCs w:val="32"/>
-              </w:rPr>
-              <w:t xml:space="preserve"> before vowel ‘e’)</w:t>
+              <w:t>px–</w:t>
+            </w:r>
+            <w:r>
+              <w:rPr>
+                <w:rFonts w:ascii="BRH Malayalam Extra" w:hAnsi="BRH Malayalam Extra" w:cs="BRH Malayalam Extra"/>
+                <w:sz w:val="32"/>
+                <w:szCs w:val="32"/>
+                <w:lang w:val="en-IN" w:eastAsia="en-IN"/>
+              </w:rPr>
+              <w:t xml:space="preserve"> CZy–  id—J - R–px–J</w:t>
+            </w:r>
+          </w:p>
+          <w:p>
+            <w:pPr>
+              <w:spacing w:before="0" w:line="240" w:lineRule="auto"/>
+              <w:rPr>
+                <w:sz w:val="32"/>
+                <w:szCs w:val="32"/>
+              </w:rPr>
+            </w:pPr>
+            <w:r>
+              <w:rPr>
+                <w:rFonts w:cs="Arial"/>
+                <w:sz w:val="32"/>
+                <w:szCs w:val="32"/>
+              </w:rPr>
+              <w:t>(No visargam before vowel ‘e’)</w:t>
             </w:r>
           </w:p>
         </w:tc>
@@ -12607,25 +10050,14 @@
                 <w:lang w:val="en-IN" w:eastAsia="en-IN"/>
               </w:rPr>
             </w:pPr>
-            <w:proofErr w:type="spellStart"/>
-            <w:r>
-              <w:rPr>
-                <w:rFonts w:ascii="BRH Malayalam Extra" w:hAnsi="BRH Malayalam Extra" w:cs="BRH Malayalam Extra"/>
-                <w:sz w:val="32"/>
-                <w:szCs w:val="32"/>
-              </w:rPr>
-              <w:t>py¥rêx</w:t>
-            </w:r>
-            <w:proofErr w:type="spellEnd"/>
-            <w:r>
-              <w:rPr>
-                <w:rFonts w:ascii="BRH Malayalam Extra" w:hAnsi="BRH Malayalam Extra" w:cs="BRH Malayalam Extra"/>
-                <w:sz w:val="32"/>
-                <w:szCs w:val="32"/>
-              </w:rPr>
-              <w:t xml:space="preserve">–J </w:t>
-            </w:r>
-            <w:proofErr w:type="spellStart"/>
+            <w:r>
+              <w:rPr>
+                <w:rFonts w:ascii="BRH Malayalam Extra" w:hAnsi="BRH Malayalam Extra" w:cs="BRH Malayalam Extra"/>
+                <w:sz w:val="32"/>
+                <w:szCs w:val="32"/>
+              </w:rPr>
+              <w:t xml:space="preserve">py¥rêx–J </w:t>
+            </w:r>
             <w:r>
               <w:rPr>
                 <w:rFonts w:ascii="BRH Malayalam Extra" w:hAnsi="BRH Malayalam Extra" w:cs="BRH Malayalam Extra"/>
@@ -12635,7 +10067,6 @@
               </w:rPr>
               <w:t>qï</w:t>
             </w:r>
-            <w:proofErr w:type="spellEnd"/>
             <w:r>
               <w:rPr>
                 <w:rFonts w:ascii="BRH Malayalam Extra" w:hAnsi="BRH Malayalam Extra" w:cs="BRH Malayalam Extra"/>
@@ -12653,53 +10084,15 @@
                 <w:szCs w:val="32"/>
                 <w:highlight w:val="yellow"/>
               </w:rPr>
-              <w:t>¥</w:t>
-            </w:r>
-            <w:proofErr w:type="spellStart"/>
-            <w:r>
-              <w:rPr>
-                <w:rFonts w:ascii="BRH Malayalam Extra" w:hAnsi="BRH Malayalam Extra" w:cs="BRH Malayalam Extra"/>
-                <w:sz w:val="32"/>
-                <w:szCs w:val="32"/>
-                <w:highlight w:val="yellow"/>
-              </w:rPr>
-              <w:t>öeë</w:t>
-            </w:r>
-            <w:proofErr w:type="spellEnd"/>
-            <w:r>
-              <w:rPr>
-                <w:rFonts w:ascii="BRH Malayalam Extra" w:hAnsi="BRH Malayalam Extra" w:cs="BRH Malayalam Extra"/>
-                <w:sz w:val="32"/>
-                <w:szCs w:val="32"/>
-                <w:highlight w:val="yellow"/>
-              </w:rPr>
-              <w:t>˜</w:t>
-            </w:r>
-            <w:r>
-              <w:rPr>
-                <w:rFonts w:ascii="BRH Malayalam Extra" w:hAnsi="BRH Malayalam Extra" w:cs="BRH Malayalam Extra"/>
-                <w:sz w:val="32"/>
-                <w:szCs w:val="32"/>
-              </w:rPr>
-              <w:t xml:space="preserve"> ¥</w:t>
-            </w:r>
-            <w:proofErr w:type="spellStart"/>
-            <w:r>
-              <w:rPr>
-                <w:rFonts w:ascii="BRH Malayalam Extra" w:hAnsi="BRH Malayalam Extra" w:cs="BRH Malayalam Extra"/>
-                <w:sz w:val="32"/>
-                <w:szCs w:val="32"/>
-              </w:rPr>
-              <w:t>Óx</w:t>
-            </w:r>
-            <w:proofErr w:type="spellEnd"/>
-            <w:r>
-              <w:rPr>
-                <w:rFonts w:ascii="BRH Malayalam Extra" w:hAnsi="BRH Malayalam Extra" w:cs="BRH Malayalam Extra"/>
-                <w:sz w:val="32"/>
-                <w:szCs w:val="32"/>
-              </w:rPr>
-              <w:t>–</w:t>
+              <w:t>¥öeë˜</w:t>
+            </w:r>
+            <w:r>
+              <w:rPr>
+                <w:rFonts w:ascii="BRH Malayalam Extra" w:hAnsi="BRH Malayalam Extra" w:cs="BRH Malayalam Extra"/>
+                <w:sz w:val="32"/>
+                <w:szCs w:val="32"/>
+              </w:rPr>
+              <w:t xml:space="preserve"> ¥Óx–</w:t>
             </w:r>
           </w:p>
         </w:tc>
@@ -12717,25 +10110,14 @@
                 <w:lang w:val="en-IN" w:eastAsia="en-IN"/>
               </w:rPr>
             </w:pPr>
-            <w:proofErr w:type="spellStart"/>
-            <w:r>
-              <w:rPr>
-                <w:rFonts w:ascii="BRH Malayalam Extra" w:hAnsi="BRH Malayalam Extra" w:cs="BRH Malayalam Extra"/>
-                <w:sz w:val="32"/>
-                <w:szCs w:val="32"/>
-              </w:rPr>
-              <w:t>py¥rêx</w:t>
-            </w:r>
-            <w:proofErr w:type="spellEnd"/>
-            <w:r>
-              <w:rPr>
-                <w:rFonts w:ascii="BRH Malayalam Extra" w:hAnsi="BRH Malayalam Extra" w:cs="BRH Malayalam Extra"/>
-                <w:sz w:val="32"/>
-                <w:szCs w:val="32"/>
-              </w:rPr>
-              <w:t xml:space="preserve">–J </w:t>
-            </w:r>
-            <w:proofErr w:type="spellStart"/>
+            <w:r>
+              <w:rPr>
+                <w:rFonts w:ascii="BRH Malayalam Extra" w:hAnsi="BRH Malayalam Extra" w:cs="BRH Malayalam Extra"/>
+                <w:sz w:val="32"/>
+                <w:szCs w:val="32"/>
+              </w:rPr>
+              <w:t xml:space="preserve">py¥rêx–J </w:t>
+            </w:r>
             <w:r>
               <w:rPr>
                 <w:rFonts w:ascii="BRH Malayalam Extra" w:hAnsi="BRH Malayalam Extra" w:cs="BRH Malayalam Extra"/>
@@ -12743,43 +10125,15 @@
                 <w:szCs w:val="32"/>
                 <w:highlight w:val="green"/>
               </w:rPr>
-              <w:t>qï¥öeë</w:t>
-            </w:r>
-            <w:proofErr w:type="spellEnd"/>
-            <w:r>
-              <w:rPr>
-                <w:rFonts w:ascii="BRH Malayalam Extra" w:hAnsi="BRH Malayalam Extra" w:cs="BRH Malayalam Extra"/>
-                <w:sz w:val="32"/>
-                <w:szCs w:val="32"/>
-                <w:highlight w:val="green"/>
-              </w:rPr>
-              <w:t>˜</w:t>
-            </w:r>
-            <w:r>
-              <w:rPr>
-                <w:rFonts w:ascii="BRH Malayalam Extra" w:hAnsi="BRH Malayalam Extra" w:cs="BRH Malayalam Extra"/>
-                <w:sz w:val="32"/>
-                <w:szCs w:val="32"/>
-              </w:rPr>
-              <w:t xml:space="preserve"> ¥</w:t>
-            </w:r>
-            <w:proofErr w:type="spellStart"/>
-            <w:r>
-              <w:rPr>
-                <w:rFonts w:ascii="BRH Malayalam Extra" w:hAnsi="BRH Malayalam Extra" w:cs="BRH Malayalam Extra"/>
-                <w:sz w:val="32"/>
-                <w:szCs w:val="32"/>
-              </w:rPr>
-              <w:t>Óx</w:t>
-            </w:r>
-            <w:proofErr w:type="spellEnd"/>
-            <w:r>
-              <w:rPr>
-                <w:rFonts w:ascii="BRH Malayalam Extra" w:hAnsi="BRH Malayalam Extra" w:cs="BRH Malayalam Extra"/>
-                <w:sz w:val="32"/>
-                <w:szCs w:val="32"/>
-              </w:rPr>
-              <w:t>–</w:t>
+              <w:t>qï¥öeë˜</w:t>
+            </w:r>
+            <w:r>
+              <w:rPr>
+                <w:rFonts w:ascii="BRH Malayalam Extra" w:hAnsi="BRH Malayalam Extra" w:cs="BRH Malayalam Extra"/>
+                <w:sz w:val="32"/>
+                <w:szCs w:val="32"/>
+              </w:rPr>
+              <w:t xml:space="preserve"> ¥Óx–</w:t>
             </w:r>
           </w:p>
         </w:tc>
@@ -12811,24 +10165,7 @@
                 <w:szCs w:val="24"/>
               </w:rPr>
               <w:br/>
-            </w:r>
-            <w:proofErr w:type="spellStart"/>
-            <w:r>
-              <w:rPr>
-                <w:b/>
-                <w:bCs/>
-                <w:szCs w:val="24"/>
-              </w:rPr>
-              <w:t>Padam</w:t>
-            </w:r>
-            <w:proofErr w:type="spellEnd"/>
-            <w:r>
-              <w:rPr>
-                <w:b/>
-                <w:bCs/>
-                <w:szCs w:val="24"/>
-              </w:rPr>
-              <w:t xml:space="preserve"> 50</w:t>
+              <w:t>Padam 50</w:t>
             </w:r>
           </w:p>
         </w:tc>
@@ -12853,7 +10190,6 @@
               </w:rPr>
               <w:t>A–Nq</w:t>
             </w:r>
-            <w:proofErr w:type="spellStart"/>
             <w:r>
               <w:rPr>
                 <w:rFonts w:ascii="BRH Devanagari Extra" w:hAnsi="BRH Devanagari Extra" w:cs="BRH Devanagari Extra"/>
@@ -12873,7 +10209,6 @@
               </w:rPr>
               <w:t>è</w:t>
             </w:r>
-            <w:proofErr w:type="spellEnd"/>
             <w:r>
               <w:rPr>
                 <w:rFonts w:ascii="BRH Malayalam Extra" w:hAnsi="BRH Malayalam Extra" w:cs="BRH Malayalam Extra"/>
@@ -12891,27 +10226,7 @@
                 <w:szCs w:val="32"/>
                 <w:lang w:val="en-IN" w:eastAsia="en-IN"/>
               </w:rPr>
-              <w:t xml:space="preserve"> </w:t>
-            </w:r>
-            <w:proofErr w:type="spellStart"/>
-            <w:r>
-              <w:rPr>
-                <w:rFonts w:ascii="BRH Malayalam Extra" w:hAnsi="BRH Malayalam Extra" w:cs="BRH Malayalam Extra"/>
-                <w:sz w:val="32"/>
-                <w:szCs w:val="32"/>
-                <w:lang w:val="en-IN" w:eastAsia="en-IN"/>
-              </w:rPr>
-              <w:t>CZõ</w:t>
-            </w:r>
-            <w:proofErr w:type="spellEnd"/>
-            <w:r>
-              <w:rPr>
-                <w:rFonts w:ascii="BRH Malayalam Extra" w:hAnsi="BRH Malayalam Extra" w:cs="BRH Malayalam Extra"/>
-                <w:sz w:val="32"/>
-                <w:szCs w:val="32"/>
-                <w:lang w:val="en-IN" w:eastAsia="en-IN"/>
-              </w:rPr>
-              <w:t>–N</w:t>
+              <w:t xml:space="preserve"> CZõ–N</w:t>
             </w:r>
             <w:r>
               <w:rPr>
@@ -12931,7 +10246,6 @@
               </w:rPr>
               <w:t>q–</w:t>
             </w:r>
-            <w:proofErr w:type="spellStart"/>
             <w:r>
               <w:rPr>
                 <w:rFonts w:ascii="BRH Devanagari Extra" w:hAnsi="BRH Devanagari Extra" w:cs="BRH Malayalam Extra"/>
@@ -12941,7 +10255,6 @@
               </w:rPr>
               <w:t>óè</w:t>
             </w:r>
-            <w:proofErr w:type="spellEnd"/>
             <w:r>
               <w:rPr>
                 <w:rFonts w:ascii="BRH Malayalam Extra" w:hAnsi="BRH Malayalam Extra" w:cs="BRH Malayalam Extra"/>
@@ -12976,7 +10289,6 @@
               </w:rPr>
               <w:t>A–Nq</w:t>
             </w:r>
-            <w:proofErr w:type="spellStart"/>
             <w:r>
               <w:rPr>
                 <w:rFonts w:ascii="BRH Devanagari Extra" w:hAnsi="BRH Devanagari Extra" w:cs="BRH Devanagari Extra"/>
@@ -12986,7 +10298,6 @@
               </w:rPr>
               <w:t>óè</w:t>
             </w:r>
-            <w:proofErr w:type="spellEnd"/>
             <w:r>
               <w:rPr>
                 <w:rFonts w:ascii="BRH Malayalam Extra" w:hAnsi="BRH Malayalam Extra" w:cs="BRH Malayalam Extra"/>
@@ -13013,29 +10324,8 @@
                 <w:szCs w:val="32"/>
                 <w:lang w:val="en-IN" w:eastAsia="en-IN"/>
               </w:rPr>
-              <w:t xml:space="preserve"> </w:t>
-            </w:r>
-            <w:proofErr w:type="spellStart"/>
-            <w:r>
-              <w:rPr>
-                <w:rFonts w:ascii="BRH Malayalam Extra" w:hAnsi="BRH Malayalam Extra" w:cs="BRH Malayalam Extra"/>
-                <w:sz w:val="32"/>
-                <w:szCs w:val="32"/>
-                <w:lang w:val="en-IN" w:eastAsia="en-IN"/>
-              </w:rPr>
-              <w:t>CZõ</w:t>
-            </w:r>
-            <w:proofErr w:type="spellEnd"/>
-            <w:r>
-              <w:rPr>
-                <w:rFonts w:ascii="BRH Malayalam Extra" w:hAnsi="BRH Malayalam Extra" w:cs="BRH Malayalam Extra"/>
-                <w:sz w:val="32"/>
-                <w:szCs w:val="32"/>
-                <w:lang w:val="en-IN" w:eastAsia="en-IN"/>
-              </w:rPr>
-              <w:t>–N- q–</w:t>
-            </w:r>
-            <w:proofErr w:type="spellStart"/>
+              <w:t xml:space="preserve"> CZõ–N- q–</w:t>
+            </w:r>
             <w:r>
               <w:rPr>
                 <w:rFonts w:ascii="BRH Devanagari Extra" w:hAnsi="BRH Devanagari Extra" w:cs="BRH Malayalam Extra"/>
@@ -13045,7 +10335,6 @@
               </w:rPr>
               <w:t>óè</w:t>
             </w:r>
-            <w:proofErr w:type="spellEnd"/>
             <w:r>
               <w:rPr>
                 <w:rFonts w:ascii="BRH Malayalam Extra" w:hAnsi="BRH Malayalam Extra" w:cs="BRH Malayalam Extra"/>
@@ -13070,25 +10359,7 @@
                 <w:sz w:val="32"/>
                 <w:szCs w:val="32"/>
               </w:rPr>
-              <w:t xml:space="preserve">(No </w:t>
-            </w:r>
-            <w:proofErr w:type="spellStart"/>
-            <w:r>
-              <w:rPr>
-                <w:rFonts w:cs="Arial"/>
-                <w:sz w:val="32"/>
-                <w:szCs w:val="32"/>
-              </w:rPr>
-              <w:t>visargam</w:t>
-            </w:r>
-            <w:proofErr w:type="spellEnd"/>
-            <w:r>
-              <w:rPr>
-                <w:rFonts w:cs="Arial"/>
-                <w:sz w:val="32"/>
-                <w:szCs w:val="32"/>
-              </w:rPr>
-              <w:t xml:space="preserve"> before vowel ‘e’)</w:t>
+              <w:t>(No visargam before vowel ‘e’)</w:t>
             </w:r>
           </w:p>
         </w:tc>
@@ -13128,7 +10399,7 @@
 </file>
 
 <file path=word/endnotes.xml><?xml version="1.0" encoding="utf-8"?>
-<w:endnotes xmlns:wpc="http://schemas.microsoft.com/office/word/2010/wordprocessingCanvas" xmlns:cx="http://schemas.microsoft.com/office/drawing/2014/chartex" xmlns:cx1="http://schemas.microsoft.com/office/drawing/2015/9/8/chartex" xmlns:mc="http://schemas.openxmlformats.org/markup-compatibility/2006" xmlns:o="urn:schemas-microsoft-com:office:office" xmlns:r="http://schemas.openxmlformats.org/officeDocument/2006/relationships" xmlns:m="http://schemas.openxmlformats.org/officeDocument/2006/math" xmlns:v="urn:schemas-microsoft-com:vml" xmlns:wp14="http://schemas.microsoft.com/office/word/2010/wordprocessingDrawing" xmlns:wp="http://schemas.openxmlformats.org/drawingml/2006/wordprocessingDrawing" xmlns:w10="urn:schemas-microsoft-com:office:word" xmlns:w="http://schemas.openxmlformats.org/wordprocessingml/2006/main" xmlns:w14="http://schemas.microsoft.com/office/word/2010/wordml" xmlns:w15="http://schemas.microsoft.com/office/word/2012/wordml" xmlns:w16se="http://schemas.microsoft.com/office/word/2015/wordml/symex" xmlns:wpg="http://schemas.microsoft.com/office/word/2010/wordprocessingGroup" xmlns:wpi="http://schemas.microsoft.com/office/word/2010/wordprocessingInk" xmlns:wne="http://schemas.microsoft.com/office/word/2006/wordml" xmlns:wps="http://schemas.microsoft.com/office/word/2010/wordprocessingShape" mc:Ignorable="w14 w15 w16se wp14">
+<w:endnotes xmlns:wpc="http://schemas.microsoft.com/office/word/2010/wordprocessingCanvas" xmlns:cx="http://schemas.microsoft.com/office/drawing/2014/chartex" xmlns:cx1="http://schemas.microsoft.com/office/drawing/2015/9/8/chartex" xmlns:cx2="http://schemas.microsoft.com/office/drawing/2015/10/21/chartex" xmlns:cx3="http://schemas.microsoft.com/office/drawing/2016/5/9/chartex" xmlns:cx4="http://schemas.microsoft.com/office/drawing/2016/5/10/chartex" xmlns:cx5="http://schemas.microsoft.com/office/drawing/2016/5/11/chartex" xmlns:cx6="http://schemas.microsoft.com/office/drawing/2016/5/12/chartex" xmlns:cx7="http://schemas.microsoft.com/office/drawing/2016/5/13/chartex" xmlns:cx8="http://schemas.microsoft.com/office/drawing/2016/5/14/chartex" xmlns:mc="http://schemas.openxmlformats.org/markup-compatibility/2006" xmlns:aink="http://schemas.microsoft.com/office/drawing/2016/ink" xmlns:am3d="http://schemas.microsoft.com/office/drawing/2017/model3d" xmlns:o="urn:schemas-microsoft-com:office:office" xmlns:oel="http://schemas.microsoft.com/office/2019/extlst" xmlns:r="http://schemas.openxmlformats.org/officeDocument/2006/relationships" xmlns:m="http://schemas.openxmlformats.org/officeDocument/2006/math" xmlns:v="urn:schemas-microsoft-com:vml" xmlns:wp14="http://schemas.microsoft.com/office/word/2010/wordprocessingDrawing" xmlns:wp="http://schemas.openxmlformats.org/drawingml/2006/wordprocessingDrawing" xmlns:w10="urn:schemas-microsoft-com:office:word" xmlns:w="http://schemas.openxmlformats.org/wordprocessingml/2006/main" xmlns:w14="http://schemas.microsoft.com/office/word/2010/wordml" xmlns:w15="http://schemas.microsoft.com/office/word/2012/wordml" xmlns:w16cex="http://schemas.microsoft.com/office/word/2018/wordml/cex" xmlns:w16cid="http://schemas.microsoft.com/office/word/2016/wordml/cid" xmlns:w16="http://schemas.microsoft.com/office/word/2018/wordml" xmlns:w16sdtdh="http://schemas.microsoft.com/office/word/2020/wordml/sdtdatahash" xmlns:w16se="http://schemas.microsoft.com/office/word/2015/wordml/symex" xmlns:wpg="http://schemas.microsoft.com/office/word/2010/wordprocessingGroup" xmlns:wpi="http://schemas.microsoft.com/office/word/2010/wordprocessingInk" xmlns:wne="http://schemas.microsoft.com/office/word/2006/wordml" xmlns:wps="http://schemas.microsoft.com/office/word/2010/wordprocessingShape" mc:Ignorable="w14 w15 w16se w16cid w16 w16cex w16sdtdh wp14">
   <w:endnote w:type="separator" w:id="-1">
     <w:p>
       <w:pPr>
@@ -13153,7 +10424,7 @@
 </file>
 
 <file path=word/footer1.xml><?xml version="1.0" encoding="utf-8"?>
-<w:ftr xmlns:wpc="http://schemas.microsoft.com/office/word/2010/wordprocessingCanvas" xmlns:cx="http://schemas.microsoft.com/office/drawing/2014/chartex" xmlns:cx1="http://schemas.microsoft.com/office/drawing/2015/9/8/chartex" xmlns:mc="http://schemas.openxmlformats.org/markup-compatibility/2006" xmlns:o="urn:schemas-microsoft-com:office:office" xmlns:r="http://schemas.openxmlformats.org/officeDocument/2006/relationships" xmlns:m="http://schemas.openxmlformats.org/officeDocument/2006/math" xmlns:v="urn:schemas-microsoft-com:vml" xmlns:wp14="http://schemas.microsoft.com/office/word/2010/wordprocessingDrawing" xmlns:wp="http://schemas.openxmlformats.org/drawingml/2006/wordprocessingDrawing" xmlns:w10="urn:schemas-microsoft-com:office:word" xmlns:w="http://schemas.openxmlformats.org/wordprocessingml/2006/main" xmlns:w14="http://schemas.microsoft.com/office/word/2010/wordml" xmlns:w15="http://schemas.microsoft.com/office/word/2012/wordml" xmlns:w16se="http://schemas.microsoft.com/office/word/2015/wordml/symex" xmlns:wpg="http://schemas.microsoft.com/office/word/2010/wordprocessingGroup" xmlns:wpi="http://schemas.microsoft.com/office/word/2010/wordprocessingInk" xmlns:wne="http://schemas.microsoft.com/office/word/2006/wordml" xmlns:wps="http://schemas.microsoft.com/office/word/2010/wordprocessingShape" mc:Ignorable="w14 w15 w16se wp14">
+<w:ftr xmlns:wpc="http://schemas.microsoft.com/office/word/2010/wordprocessingCanvas" xmlns:cx="http://schemas.microsoft.com/office/drawing/2014/chartex" xmlns:cx1="http://schemas.microsoft.com/office/drawing/2015/9/8/chartex" xmlns:cx2="http://schemas.microsoft.com/office/drawing/2015/10/21/chartex" xmlns:cx3="http://schemas.microsoft.com/office/drawing/2016/5/9/chartex" xmlns:cx4="http://schemas.microsoft.com/office/drawing/2016/5/10/chartex" xmlns:cx5="http://schemas.microsoft.com/office/drawing/2016/5/11/chartex" xmlns:cx6="http://schemas.microsoft.com/office/drawing/2016/5/12/chartex" xmlns:cx7="http://schemas.microsoft.com/office/drawing/2016/5/13/chartex" xmlns:cx8="http://schemas.microsoft.com/office/drawing/2016/5/14/chartex" xmlns:mc="http://schemas.openxmlformats.org/markup-compatibility/2006" xmlns:aink="http://schemas.microsoft.com/office/drawing/2016/ink" xmlns:am3d="http://schemas.microsoft.com/office/drawing/2017/model3d" xmlns:o="urn:schemas-microsoft-com:office:office" xmlns:oel="http://schemas.microsoft.com/office/2019/extlst" xmlns:r="http://schemas.openxmlformats.org/officeDocument/2006/relationships" xmlns:m="http://schemas.openxmlformats.org/officeDocument/2006/math" xmlns:v="urn:schemas-microsoft-com:vml" xmlns:wp14="http://schemas.microsoft.com/office/word/2010/wordprocessingDrawing" xmlns:wp="http://schemas.openxmlformats.org/drawingml/2006/wordprocessingDrawing" xmlns:w10="urn:schemas-microsoft-com:office:word" xmlns:w="http://schemas.openxmlformats.org/wordprocessingml/2006/main" xmlns:w14="http://schemas.microsoft.com/office/word/2010/wordml" xmlns:w15="http://schemas.microsoft.com/office/word/2012/wordml" xmlns:w16cex="http://schemas.microsoft.com/office/word/2018/wordml/cex" xmlns:w16cid="http://schemas.microsoft.com/office/word/2016/wordml/cid" xmlns:w16="http://schemas.microsoft.com/office/word/2018/wordml" xmlns:w16sdtdh="http://schemas.microsoft.com/office/word/2020/wordml/sdtdatahash" xmlns:w16se="http://schemas.microsoft.com/office/word/2015/wordml/symex" xmlns:wpg="http://schemas.microsoft.com/office/word/2010/wordprocessingGroup" xmlns:wpi="http://schemas.microsoft.com/office/word/2010/wordprocessingInk" xmlns:wne="http://schemas.microsoft.com/office/word/2006/wordml" xmlns:wps="http://schemas.microsoft.com/office/word/2010/wordprocessingShape" mc:Ignorable="w14 w15 w16se w16cid w16 w16cex w16sdtdh wp14">
   <w:p>
     <w:pPr>
       <w:pBdr>
@@ -13299,7 +10570,7 @@
 </file>
 
 <file path=word/footer2.xml><?xml version="1.0" encoding="utf-8"?>
-<w:ftr xmlns:wpc="http://schemas.microsoft.com/office/word/2010/wordprocessingCanvas" xmlns:cx="http://schemas.microsoft.com/office/drawing/2014/chartex" xmlns:cx1="http://schemas.microsoft.com/office/drawing/2015/9/8/chartex" xmlns:mc="http://schemas.openxmlformats.org/markup-compatibility/2006" xmlns:o="urn:schemas-microsoft-com:office:office" xmlns:r="http://schemas.openxmlformats.org/officeDocument/2006/relationships" xmlns:m="http://schemas.openxmlformats.org/officeDocument/2006/math" xmlns:v="urn:schemas-microsoft-com:vml" xmlns:wp14="http://schemas.microsoft.com/office/word/2010/wordprocessingDrawing" xmlns:wp="http://schemas.openxmlformats.org/drawingml/2006/wordprocessingDrawing" xmlns:w10="urn:schemas-microsoft-com:office:word" xmlns:w="http://schemas.openxmlformats.org/wordprocessingml/2006/main" xmlns:w14="http://schemas.microsoft.com/office/word/2010/wordml" xmlns:w15="http://schemas.microsoft.com/office/word/2012/wordml" xmlns:w16se="http://schemas.microsoft.com/office/word/2015/wordml/symex" xmlns:wpg="http://schemas.microsoft.com/office/word/2010/wordprocessingGroup" xmlns:wpi="http://schemas.microsoft.com/office/word/2010/wordprocessingInk" xmlns:wne="http://schemas.microsoft.com/office/word/2006/wordml" xmlns:wps="http://schemas.microsoft.com/office/word/2010/wordprocessingShape" mc:Ignorable="w14 w15 w16se wp14">
+<w:ftr xmlns:wpc="http://schemas.microsoft.com/office/word/2010/wordprocessingCanvas" xmlns:cx="http://schemas.microsoft.com/office/drawing/2014/chartex" xmlns:cx1="http://schemas.microsoft.com/office/drawing/2015/9/8/chartex" xmlns:cx2="http://schemas.microsoft.com/office/drawing/2015/10/21/chartex" xmlns:cx3="http://schemas.microsoft.com/office/drawing/2016/5/9/chartex" xmlns:cx4="http://schemas.microsoft.com/office/drawing/2016/5/10/chartex" xmlns:cx5="http://schemas.microsoft.com/office/drawing/2016/5/11/chartex" xmlns:cx6="http://schemas.microsoft.com/office/drawing/2016/5/12/chartex" xmlns:cx7="http://schemas.microsoft.com/office/drawing/2016/5/13/chartex" xmlns:cx8="http://schemas.microsoft.com/office/drawing/2016/5/14/chartex" xmlns:mc="http://schemas.openxmlformats.org/markup-compatibility/2006" xmlns:aink="http://schemas.microsoft.com/office/drawing/2016/ink" xmlns:am3d="http://schemas.microsoft.com/office/drawing/2017/model3d" xmlns:o="urn:schemas-microsoft-com:office:office" xmlns:oel="http://schemas.microsoft.com/office/2019/extlst" xmlns:r="http://schemas.openxmlformats.org/officeDocument/2006/relationships" xmlns:m="http://schemas.openxmlformats.org/officeDocument/2006/math" xmlns:v="urn:schemas-microsoft-com:vml" xmlns:wp14="http://schemas.microsoft.com/office/word/2010/wordprocessingDrawing" xmlns:wp="http://schemas.openxmlformats.org/drawingml/2006/wordprocessingDrawing" xmlns:w10="urn:schemas-microsoft-com:office:word" xmlns:w="http://schemas.openxmlformats.org/wordprocessingml/2006/main" xmlns:w14="http://schemas.microsoft.com/office/word/2010/wordml" xmlns:w15="http://schemas.microsoft.com/office/word/2012/wordml" xmlns:w16cex="http://schemas.microsoft.com/office/word/2018/wordml/cex" xmlns:w16cid="http://schemas.microsoft.com/office/word/2016/wordml/cid" xmlns:w16="http://schemas.microsoft.com/office/word/2018/wordml" xmlns:w16sdtdh="http://schemas.microsoft.com/office/word/2020/wordml/sdtdatahash" xmlns:w16se="http://schemas.microsoft.com/office/word/2015/wordml/symex" xmlns:wpg="http://schemas.microsoft.com/office/word/2010/wordprocessingGroup" xmlns:wpi="http://schemas.microsoft.com/office/word/2010/wordprocessingInk" xmlns:wne="http://schemas.microsoft.com/office/word/2006/wordml" xmlns:wps="http://schemas.microsoft.com/office/word/2010/wordprocessingShape" mc:Ignorable="w14 w15 w16se w16cid w16 w16cex w16sdtdh wp14">
   <w:p>
     <w:pPr>
       <w:pBdr>
@@ -13509,7 +10780,7 @@
 </file>
 
 <file path=word/footnotes.xml><?xml version="1.0" encoding="utf-8"?>
-<w:footnotes xmlns:wpc="http://schemas.microsoft.com/office/word/2010/wordprocessingCanvas" xmlns:cx="http://schemas.microsoft.com/office/drawing/2014/chartex" xmlns:cx1="http://schemas.microsoft.com/office/drawing/2015/9/8/chartex" xmlns:mc="http://schemas.openxmlformats.org/markup-compatibility/2006" xmlns:o="urn:schemas-microsoft-com:office:office" xmlns:r="http://schemas.openxmlformats.org/officeDocument/2006/relationships" xmlns:m="http://schemas.openxmlformats.org/officeDocument/2006/math" xmlns:v="urn:schemas-microsoft-com:vml" xmlns:wp14="http://schemas.microsoft.com/office/word/2010/wordprocessingDrawing" xmlns:wp="http://schemas.openxmlformats.org/drawingml/2006/wordprocessingDrawing" xmlns:w10="urn:schemas-microsoft-com:office:word" xmlns:w="http://schemas.openxmlformats.org/wordprocessingml/2006/main" xmlns:w14="http://schemas.microsoft.com/office/word/2010/wordml" xmlns:w15="http://schemas.microsoft.com/office/word/2012/wordml" xmlns:w16se="http://schemas.microsoft.com/office/word/2015/wordml/symex" xmlns:wpg="http://schemas.microsoft.com/office/word/2010/wordprocessingGroup" xmlns:wpi="http://schemas.microsoft.com/office/word/2010/wordprocessingInk" xmlns:wne="http://schemas.microsoft.com/office/word/2006/wordml" xmlns:wps="http://schemas.microsoft.com/office/word/2010/wordprocessingShape" mc:Ignorable="w14 w15 w16se wp14">
+<w:footnotes xmlns:wpc="http://schemas.microsoft.com/office/word/2010/wordprocessingCanvas" xmlns:cx="http://schemas.microsoft.com/office/drawing/2014/chartex" xmlns:cx1="http://schemas.microsoft.com/office/drawing/2015/9/8/chartex" xmlns:cx2="http://schemas.microsoft.com/office/drawing/2015/10/21/chartex" xmlns:cx3="http://schemas.microsoft.com/office/drawing/2016/5/9/chartex" xmlns:cx4="http://schemas.microsoft.com/office/drawing/2016/5/10/chartex" xmlns:cx5="http://schemas.microsoft.com/office/drawing/2016/5/11/chartex" xmlns:cx6="http://schemas.microsoft.com/office/drawing/2016/5/12/chartex" xmlns:cx7="http://schemas.microsoft.com/office/drawing/2016/5/13/chartex" xmlns:cx8="http://schemas.microsoft.com/office/drawing/2016/5/14/chartex" xmlns:mc="http://schemas.openxmlformats.org/markup-compatibility/2006" xmlns:aink="http://schemas.microsoft.com/office/drawing/2016/ink" xmlns:am3d="http://schemas.microsoft.com/office/drawing/2017/model3d" xmlns:o="urn:schemas-microsoft-com:office:office" xmlns:oel="http://schemas.microsoft.com/office/2019/extlst" xmlns:r="http://schemas.openxmlformats.org/officeDocument/2006/relationships" xmlns:m="http://schemas.openxmlformats.org/officeDocument/2006/math" xmlns:v="urn:schemas-microsoft-com:vml" xmlns:wp14="http://schemas.microsoft.com/office/word/2010/wordprocessingDrawing" xmlns:wp="http://schemas.openxmlformats.org/drawingml/2006/wordprocessingDrawing" xmlns:w10="urn:schemas-microsoft-com:office:word" xmlns:w="http://schemas.openxmlformats.org/wordprocessingml/2006/main" xmlns:w14="http://schemas.microsoft.com/office/word/2010/wordml" xmlns:w15="http://schemas.microsoft.com/office/word/2012/wordml" xmlns:w16cex="http://schemas.microsoft.com/office/word/2018/wordml/cex" xmlns:w16cid="http://schemas.microsoft.com/office/word/2016/wordml/cid" xmlns:w16="http://schemas.microsoft.com/office/word/2018/wordml" xmlns:w16sdtdh="http://schemas.microsoft.com/office/word/2020/wordml/sdtdatahash" xmlns:w16se="http://schemas.microsoft.com/office/word/2015/wordml/symex" xmlns:wpg="http://schemas.microsoft.com/office/word/2010/wordprocessingGroup" xmlns:wpi="http://schemas.microsoft.com/office/word/2010/wordprocessingInk" xmlns:wne="http://schemas.microsoft.com/office/word/2006/wordml" xmlns:wps="http://schemas.microsoft.com/office/word/2010/wordprocessingShape" mc:Ignorable="w14 w15 w16se w16cid w16 w16cex w16sdtdh wp14">
   <w:footnote w:type="separator" w:id="-1">
     <w:p>
       <w:pPr>
@@ -13534,7 +10805,7 @@
 </file>
 
 <file path=word/header1.xml><?xml version="1.0" encoding="utf-8"?>
-<w:hdr xmlns:wpc="http://schemas.microsoft.com/office/word/2010/wordprocessingCanvas" xmlns:cx="http://schemas.microsoft.com/office/drawing/2014/chartex" xmlns:cx1="http://schemas.microsoft.com/office/drawing/2015/9/8/chartex" xmlns:mc="http://schemas.openxmlformats.org/markup-compatibility/2006" xmlns:o="urn:schemas-microsoft-com:office:office" xmlns:r="http://schemas.openxmlformats.org/officeDocument/2006/relationships" xmlns:m="http://schemas.openxmlformats.org/officeDocument/2006/math" xmlns:v="urn:schemas-microsoft-com:vml" xmlns:wp14="http://schemas.microsoft.com/office/word/2010/wordprocessingDrawing" xmlns:wp="http://schemas.openxmlformats.org/drawingml/2006/wordprocessingDrawing" xmlns:w10="urn:schemas-microsoft-com:office:word" xmlns:w="http://schemas.openxmlformats.org/wordprocessingml/2006/main" xmlns:w14="http://schemas.microsoft.com/office/word/2010/wordml" xmlns:w15="http://schemas.microsoft.com/office/word/2012/wordml" xmlns:w16se="http://schemas.microsoft.com/office/word/2015/wordml/symex" xmlns:wpg="http://schemas.microsoft.com/office/word/2010/wordprocessingGroup" xmlns:wpi="http://schemas.microsoft.com/office/word/2010/wordprocessingInk" xmlns:wne="http://schemas.microsoft.com/office/word/2006/wordml" xmlns:wps="http://schemas.microsoft.com/office/word/2010/wordprocessingShape" mc:Ignorable="w14 w15 w16se wp14">
+<w:hdr xmlns:wpc="http://schemas.microsoft.com/office/word/2010/wordprocessingCanvas" xmlns:cx="http://schemas.microsoft.com/office/drawing/2014/chartex" xmlns:cx1="http://schemas.microsoft.com/office/drawing/2015/9/8/chartex" xmlns:cx2="http://schemas.microsoft.com/office/drawing/2015/10/21/chartex" xmlns:cx3="http://schemas.microsoft.com/office/drawing/2016/5/9/chartex" xmlns:cx4="http://schemas.microsoft.com/office/drawing/2016/5/10/chartex" xmlns:cx5="http://schemas.microsoft.com/office/drawing/2016/5/11/chartex" xmlns:cx6="http://schemas.microsoft.com/office/drawing/2016/5/12/chartex" xmlns:cx7="http://schemas.microsoft.com/office/drawing/2016/5/13/chartex" xmlns:cx8="http://schemas.microsoft.com/office/drawing/2016/5/14/chartex" xmlns:mc="http://schemas.openxmlformats.org/markup-compatibility/2006" xmlns:aink="http://schemas.microsoft.com/office/drawing/2016/ink" xmlns:am3d="http://schemas.microsoft.com/office/drawing/2017/model3d" xmlns:o="urn:schemas-microsoft-com:office:office" xmlns:oel="http://schemas.microsoft.com/office/2019/extlst" xmlns:r="http://schemas.openxmlformats.org/officeDocument/2006/relationships" xmlns:m="http://schemas.openxmlformats.org/officeDocument/2006/math" xmlns:v="urn:schemas-microsoft-com:vml" xmlns:wp14="http://schemas.microsoft.com/office/word/2010/wordprocessingDrawing" xmlns:wp="http://schemas.openxmlformats.org/drawingml/2006/wordprocessingDrawing" xmlns:w10="urn:schemas-microsoft-com:office:word" xmlns:w="http://schemas.openxmlformats.org/wordprocessingml/2006/main" xmlns:w14="http://schemas.microsoft.com/office/word/2010/wordml" xmlns:w15="http://schemas.microsoft.com/office/word/2012/wordml" xmlns:w16cex="http://schemas.microsoft.com/office/word/2018/wordml/cex" xmlns:w16cid="http://schemas.microsoft.com/office/word/2016/wordml/cid" xmlns:w16="http://schemas.microsoft.com/office/word/2018/wordml" xmlns:w16sdtdh="http://schemas.microsoft.com/office/word/2020/wordml/sdtdatahash" xmlns:w16se="http://schemas.microsoft.com/office/word/2015/wordml/symex" xmlns:wpg="http://schemas.microsoft.com/office/word/2010/wordprocessingGroup" xmlns:wpi="http://schemas.microsoft.com/office/word/2010/wordprocessingInk" xmlns:wne="http://schemas.microsoft.com/office/word/2006/wordml" xmlns:wps="http://schemas.microsoft.com/office/word/2010/wordprocessingShape" mc:Ignorable="w14 w15 w16se w16cid w16 w16cex w16sdtdh wp14">
   <w:p>
     <w:pPr>
       <w:pStyle w:val="Header"/>
@@ -13555,7 +10826,7 @@
 </file>
 
 <file path=word/header2.xml><?xml version="1.0" encoding="utf-8"?>
-<w:hdr xmlns:wpc="http://schemas.microsoft.com/office/word/2010/wordprocessingCanvas" xmlns:cx="http://schemas.microsoft.com/office/drawing/2014/chartex" xmlns:cx1="http://schemas.microsoft.com/office/drawing/2015/9/8/chartex" xmlns:mc="http://schemas.openxmlformats.org/markup-compatibility/2006" xmlns:o="urn:schemas-microsoft-com:office:office" xmlns:r="http://schemas.openxmlformats.org/officeDocument/2006/relationships" xmlns:m="http://schemas.openxmlformats.org/officeDocument/2006/math" xmlns:v="urn:schemas-microsoft-com:vml" xmlns:wp14="http://schemas.microsoft.com/office/word/2010/wordprocessingDrawing" xmlns:wp="http://schemas.openxmlformats.org/drawingml/2006/wordprocessingDrawing" xmlns:w10="urn:schemas-microsoft-com:office:word" xmlns:w="http://schemas.openxmlformats.org/wordprocessingml/2006/main" xmlns:w14="http://schemas.microsoft.com/office/word/2010/wordml" xmlns:w15="http://schemas.microsoft.com/office/word/2012/wordml" xmlns:w16se="http://schemas.microsoft.com/office/word/2015/wordml/symex" xmlns:wpg="http://schemas.microsoft.com/office/word/2010/wordprocessingGroup" xmlns:wpi="http://schemas.microsoft.com/office/word/2010/wordprocessingInk" xmlns:wne="http://schemas.microsoft.com/office/word/2006/wordml" xmlns:wps="http://schemas.microsoft.com/office/word/2010/wordprocessingShape" mc:Ignorable="w14 w15 w16se wp14">
+<w:hdr xmlns:wpc="http://schemas.microsoft.com/office/word/2010/wordprocessingCanvas" xmlns:cx="http://schemas.microsoft.com/office/drawing/2014/chartex" xmlns:cx1="http://schemas.microsoft.com/office/drawing/2015/9/8/chartex" xmlns:cx2="http://schemas.microsoft.com/office/drawing/2015/10/21/chartex" xmlns:cx3="http://schemas.microsoft.com/office/drawing/2016/5/9/chartex" xmlns:cx4="http://schemas.microsoft.com/office/drawing/2016/5/10/chartex" xmlns:cx5="http://schemas.microsoft.com/office/drawing/2016/5/11/chartex" xmlns:cx6="http://schemas.microsoft.com/office/drawing/2016/5/12/chartex" xmlns:cx7="http://schemas.microsoft.com/office/drawing/2016/5/13/chartex" xmlns:cx8="http://schemas.microsoft.com/office/drawing/2016/5/14/chartex" xmlns:mc="http://schemas.openxmlformats.org/markup-compatibility/2006" xmlns:aink="http://schemas.microsoft.com/office/drawing/2016/ink" xmlns:am3d="http://schemas.microsoft.com/office/drawing/2017/model3d" xmlns:o="urn:schemas-microsoft-com:office:office" xmlns:oel="http://schemas.microsoft.com/office/2019/extlst" xmlns:r="http://schemas.openxmlformats.org/officeDocument/2006/relationships" xmlns:m="http://schemas.openxmlformats.org/officeDocument/2006/math" xmlns:v="urn:schemas-microsoft-com:vml" xmlns:wp14="http://schemas.microsoft.com/office/word/2010/wordprocessingDrawing" xmlns:wp="http://schemas.openxmlformats.org/drawingml/2006/wordprocessingDrawing" xmlns:w10="urn:schemas-microsoft-com:office:word" xmlns:w="http://schemas.openxmlformats.org/wordprocessingml/2006/main" xmlns:w14="http://schemas.microsoft.com/office/word/2010/wordml" xmlns:w15="http://schemas.microsoft.com/office/word/2012/wordml" xmlns:w16cex="http://schemas.microsoft.com/office/word/2018/wordml/cex" xmlns:w16cid="http://schemas.microsoft.com/office/word/2016/wordml/cid" xmlns:w16="http://schemas.microsoft.com/office/word/2018/wordml" xmlns:w16sdtdh="http://schemas.microsoft.com/office/word/2020/wordml/sdtdatahash" xmlns:w16se="http://schemas.microsoft.com/office/word/2015/wordml/symex" xmlns:wpg="http://schemas.microsoft.com/office/word/2010/wordprocessingGroup" xmlns:wpi="http://schemas.microsoft.com/office/word/2010/wordprocessingInk" xmlns:wne="http://schemas.microsoft.com/office/word/2006/wordml" xmlns:wps="http://schemas.microsoft.com/office/word/2010/wordprocessingShape" mc:Ignorable="w14 w15 w16se w16cid w16 w16cex w16sdtdh wp14">
   <w:p>
     <w:pPr>
       <w:pStyle w:val="Header"/>
@@ -13576,7 +10847,7 @@
 </file>
 
 <file path=word/styles.xml><?xml version="1.0" encoding="utf-8"?>
-<w:styles xmlns:mc="http://schemas.openxmlformats.org/markup-compatibility/2006" xmlns:r="http://schemas.openxmlformats.org/officeDocument/2006/relationships" xmlns:w="http://schemas.openxmlformats.org/wordprocessingml/2006/main" xmlns:w14="http://schemas.microsoft.com/office/word/2010/wordml" xmlns:w15="http://schemas.microsoft.com/office/word/2012/wordml" xmlns:w16se="http://schemas.microsoft.com/office/word/2015/wordml/symex" mc:Ignorable="w14 w15 w16se">
+<w:styles xmlns:mc="http://schemas.openxmlformats.org/markup-compatibility/2006" xmlns:r="http://schemas.openxmlformats.org/officeDocument/2006/relationships" xmlns:w="http://schemas.openxmlformats.org/wordprocessingml/2006/main" xmlns:w14="http://schemas.microsoft.com/office/word/2010/wordml" xmlns:w15="http://schemas.microsoft.com/office/word/2012/wordml" xmlns:w16cex="http://schemas.microsoft.com/office/word/2018/wordml/cex" xmlns:w16cid="http://schemas.microsoft.com/office/word/2016/wordml/cid" xmlns:w16="http://schemas.microsoft.com/office/word/2018/wordml" xmlns:w16sdtdh="http://schemas.microsoft.com/office/word/2020/wordml/sdtdatahash" xmlns:w16se="http://schemas.microsoft.com/office/word/2015/wordml/symex" mc:Ignorable="w14 w15 w16se w16cid w16 w16cex w16sdtdh">
   <w:docDefaults>
     <w:rPrDefault>
       <w:rPr>
@@ -13586,7 +10857,7 @@
     </w:rPrDefault>
     <w:pPrDefault/>
   </w:docDefaults>
-  <w:latentStyles w:defLockedState="0" w:defUIPriority="99" w:defSemiHidden="0" w:defUnhideWhenUsed="0" w:defQFormat="0" w:count="371">
+  <w:latentStyles w:defLockedState="0" w:defUIPriority="99" w:defSemiHidden="0" w:defUnhideWhenUsed="0" w:defQFormat="0" w:count="376">
     <w:lsdException w:name="Normal" w:uiPriority="0" w:qFormat="1"/>
     <w:lsdException w:name="heading 1" w:uiPriority="9" w:qFormat="1"/>
     <w:lsdException w:name="heading 2" w:semiHidden="1" w:uiPriority="9" w:unhideWhenUsed="1" w:qFormat="1"/>
@@ -13958,6 +11229,11 @@
     <w:lsdException w:name="List Table 5 Dark Accent 6" w:uiPriority="50"/>
     <w:lsdException w:name="List Table 6 Colorful Accent 6" w:uiPriority="51"/>
     <w:lsdException w:name="List Table 7 Colorful Accent 6" w:uiPriority="52"/>
+    <w:lsdException w:name="Mention" w:semiHidden="1" w:unhideWhenUsed="1"/>
+    <w:lsdException w:name="Smart Hyperlink" w:semiHidden="1" w:unhideWhenUsed="1"/>
+    <w:lsdException w:name="Hashtag" w:semiHidden="1" w:unhideWhenUsed="1"/>
+    <w:lsdException w:name="Unresolved Mention" w:semiHidden="1" w:unhideWhenUsed="1"/>
+    <w:lsdException w:name="Smart Link" w:semiHidden="1" w:unhideWhenUsed="1"/>
   </w:latentStyles>
   <w:style w:type="paragraph" w:default="1" w:styleId="Normal">
     <w:name w:val="Normal"/>

--- a/TS-Padam/TS-1.2/TS 1.2 Malayalam Pada Paatam Corrections.docx
+++ b/TS-Padam/TS-1.2/TS 1.2 Malayalam Pada Paatam Corrections.docx
@@ -1,6 +1,6 @@
 
 <file path=word/document.xml><?xml version="1.0" encoding="utf-8"?>
-<w:document xmlns:wpc="http://schemas.microsoft.com/office/word/2010/wordprocessingCanvas" xmlns:cx="http://schemas.microsoft.com/office/drawing/2014/chartex" xmlns:cx1="http://schemas.microsoft.com/office/drawing/2015/9/8/chartex" xmlns:cx2="http://schemas.microsoft.com/office/drawing/2015/10/21/chartex" xmlns:cx3="http://schemas.microsoft.com/office/drawing/2016/5/9/chartex" xmlns:cx4="http://schemas.microsoft.com/office/drawing/2016/5/10/chartex" xmlns:cx5="http://schemas.microsoft.com/office/drawing/2016/5/11/chartex" xmlns:cx6="http://schemas.microsoft.com/office/drawing/2016/5/12/chartex" xmlns:cx7="http://schemas.microsoft.com/office/drawing/2016/5/13/chartex" xmlns:cx8="http://schemas.microsoft.com/office/drawing/2016/5/14/chartex" xmlns:mc="http://schemas.openxmlformats.org/markup-compatibility/2006" xmlns:aink="http://schemas.microsoft.com/office/drawing/2016/ink" xmlns:am3d="http://schemas.microsoft.com/office/drawing/2017/model3d" xmlns:o="urn:schemas-microsoft-com:office:office" xmlns:oel="http://schemas.microsoft.com/office/2019/extlst" xmlns:r="http://schemas.openxmlformats.org/officeDocument/2006/relationships" xmlns:m="http://schemas.openxmlformats.org/officeDocument/2006/math" xmlns:v="urn:schemas-microsoft-com:vml" xmlns:wp14="http://schemas.microsoft.com/office/word/2010/wordprocessingDrawing" xmlns:wp="http://schemas.openxmlformats.org/drawingml/2006/wordprocessingDrawing" xmlns:w10="urn:schemas-microsoft-com:office:word" xmlns:w="http://schemas.openxmlformats.org/wordprocessingml/2006/main" xmlns:w14="http://schemas.microsoft.com/office/word/2010/wordml" xmlns:w15="http://schemas.microsoft.com/office/word/2012/wordml" xmlns:w16cex="http://schemas.microsoft.com/office/word/2018/wordml/cex" xmlns:w16cid="http://schemas.microsoft.com/office/word/2016/wordml/cid" xmlns:w16="http://schemas.microsoft.com/office/word/2018/wordml" xmlns:w16sdtdh="http://schemas.microsoft.com/office/word/2020/wordml/sdtdatahash" xmlns:w16se="http://schemas.microsoft.com/office/word/2015/wordml/symex" xmlns:wpg="http://schemas.microsoft.com/office/word/2010/wordprocessingGroup" xmlns:wpi="http://schemas.microsoft.com/office/word/2010/wordprocessingInk" xmlns:wne="http://schemas.microsoft.com/office/word/2006/wordml" xmlns:wps="http://schemas.microsoft.com/office/word/2010/wordprocessingShape" mc:Ignorable="w14 w15 w16se w16cid w16 w16cex w16sdtdh wp14">
+<w:document xmlns:wpc="http://schemas.microsoft.com/office/word/2010/wordprocessingCanvas" xmlns:cx="http://schemas.microsoft.com/office/drawing/2014/chartex" xmlns:cx1="http://schemas.microsoft.com/office/drawing/2015/9/8/chartex" xmlns:cx2="http://schemas.microsoft.com/office/drawing/2015/10/21/chartex" xmlns:cx3="http://schemas.microsoft.com/office/drawing/2016/5/9/chartex" xmlns:cx4="http://schemas.microsoft.com/office/drawing/2016/5/10/chartex" xmlns:cx5="http://schemas.microsoft.com/office/drawing/2016/5/11/chartex" xmlns:cx6="http://schemas.microsoft.com/office/drawing/2016/5/12/chartex" xmlns:cx7="http://schemas.microsoft.com/office/drawing/2016/5/13/chartex" xmlns:cx8="http://schemas.microsoft.com/office/drawing/2016/5/14/chartex" xmlns:mc="http://schemas.openxmlformats.org/markup-compatibility/2006" xmlns:aink="http://schemas.microsoft.com/office/drawing/2016/ink" xmlns:am3d="http://schemas.microsoft.com/office/drawing/2017/model3d" xmlns:o="urn:schemas-microsoft-com:office:office" xmlns:oel="http://schemas.microsoft.com/office/2019/extlst" xmlns:r="http://schemas.openxmlformats.org/officeDocument/2006/relationships" xmlns:m="http://schemas.openxmlformats.org/officeDocument/2006/math" xmlns:v="urn:schemas-microsoft-com:vml" xmlns:wp14="http://schemas.microsoft.com/office/word/2010/wordprocessingDrawing" xmlns:wp="http://schemas.openxmlformats.org/drawingml/2006/wordprocessingDrawing" xmlns:w10="urn:schemas-microsoft-com:office:word" xmlns:w="http://schemas.openxmlformats.org/wordprocessingml/2006/main" xmlns:w14="http://schemas.microsoft.com/office/word/2010/wordml" xmlns:w15="http://schemas.microsoft.com/office/word/2012/wordml" xmlns:w16cex="http://schemas.microsoft.com/office/word/2018/wordml/cex" xmlns:w16cid="http://schemas.microsoft.com/office/word/2016/wordml/cid" xmlns:w16="http://schemas.microsoft.com/office/word/2018/wordml" xmlns:w16du="http://schemas.microsoft.com/office/word/2023/wordml/word16du" xmlns:w16sdtdh="http://schemas.microsoft.com/office/word/2020/wordml/sdtdatahash" xmlns:w16se="http://schemas.microsoft.com/office/word/2015/wordml/symex" xmlns:wpg="http://schemas.microsoft.com/office/word/2010/wordprocessingGroup" xmlns:wpi="http://schemas.microsoft.com/office/word/2010/wordprocessingInk" xmlns:wne="http://schemas.microsoft.com/office/word/2006/wordml" xmlns:wps="http://schemas.microsoft.com/office/word/2010/wordprocessingShape" mc:Ignorable="w14 w15 w16se w16cid w16 w16cex w16sdtdh wp14">
   <w:body>
     <w:p>
       <w:pPr>
@@ -259,15 +259,17 @@
                 <w:color w:val="000000"/>
                 <w:sz w:val="32"/>
                 <w:szCs w:val="32"/>
-              </w:rPr>
-            </w:pPr>
-            <w:r>
-              <w:rPr>
-                <w:rFonts w:cs="Arial"/>
-                <w:b/>
-                <w:color w:val="000000"/>
-                <w:sz w:val="32"/>
-                <w:szCs w:val="32"/>
+                <w:lang w:val="it-IT"/>
+              </w:rPr>
+            </w:pPr>
+            <w:r>
+              <w:rPr>
+                <w:rFonts w:cs="Arial"/>
+                <w:b/>
+                <w:color w:val="000000"/>
+                <w:sz w:val="32"/>
+                <w:szCs w:val="32"/>
+                <w:lang w:val="it-IT"/>
               </w:rPr>
               <w:t>1.2.</w:t>
             </w:r>
@@ -278,36 +280,18 @@
                 <w:color w:val="000000"/>
                 <w:sz w:val="32"/>
                 <w:szCs w:val="32"/>
-              </w:rPr>
-              <w:t>1</w:t>
-            </w:r>
-            <w:r>
-              <w:rPr>
-                <w:rFonts w:cs="Arial"/>
-                <w:b/>
-                <w:color w:val="000000"/>
-                <w:sz w:val="32"/>
-                <w:szCs w:val="32"/>
-              </w:rPr>
-              <w:t>4.</w:t>
-            </w:r>
-            <w:r>
-              <w:rPr>
-                <w:rFonts w:cs="Arial"/>
-                <w:b/>
-                <w:color w:val="000000"/>
-                <w:sz w:val="32"/>
-                <w:szCs w:val="32"/>
-              </w:rPr>
-              <w:t>1</w:t>
-            </w:r>
-            <w:r>
-              <w:rPr>
-                <w:rFonts w:cs="Arial"/>
-                <w:b/>
-                <w:color w:val="000000"/>
-                <w:sz w:val="32"/>
-                <w:szCs w:val="32"/>
+                <w:lang w:val="it-IT"/>
+              </w:rPr>
+              <w:t>5.2</w:t>
+            </w:r>
+            <w:r>
+              <w:rPr>
+                <w:rFonts w:cs="Arial"/>
+                <w:b/>
+                <w:color w:val="000000"/>
+                <w:sz w:val="32"/>
+                <w:szCs w:val="32"/>
+                <w:lang w:val="it-IT"/>
               </w:rPr>
               <w:t xml:space="preserve"> – Padam</w:t>
             </w:r>
@@ -322,15 +306,17 @@
                 <w:color w:val="000000"/>
                 <w:sz w:val="32"/>
                 <w:szCs w:val="32"/>
-              </w:rPr>
-            </w:pPr>
-            <w:r>
-              <w:rPr>
-                <w:rFonts w:cs="Arial"/>
-                <w:b/>
-                <w:color w:val="000000"/>
-                <w:sz w:val="32"/>
-                <w:szCs w:val="32"/>
+                <w:lang w:val="it-IT"/>
+              </w:rPr>
+            </w:pPr>
+            <w:r>
+              <w:rPr>
+                <w:rFonts w:cs="Arial"/>
+                <w:b/>
+                <w:color w:val="000000"/>
+                <w:sz w:val="32"/>
+                <w:szCs w:val="32"/>
+                <w:lang w:val="it-IT"/>
               </w:rPr>
               <w:t xml:space="preserve">Padam No. - </w:t>
             </w:r>
@@ -341,29 +327,32 @@
                 <w:color w:val="000000"/>
                 <w:sz w:val="32"/>
                 <w:szCs w:val="32"/>
-              </w:rPr>
-              <w:t>46</w:t>
+                <w:lang w:val="it-IT"/>
+              </w:rPr>
+              <w:t>24</w:t>
             </w:r>
           </w:p>
           <w:p>
             <w:pPr>
               <w:spacing w:before="0" w:line="240" w:lineRule="auto"/>
               <w:ind w:left="29"/>
-              <w:jc w:val="center"/>
-              <w:rPr>
-                <w:rFonts w:cs="Arial"/>
-                <w:color w:val="000000"/>
-                <w:sz w:val="32"/>
-                <w:szCs w:val="32"/>
-              </w:rPr>
-            </w:pPr>
-            <w:r>
-              <w:rPr>
-                <w:rFonts w:cs="Arial"/>
-                <w:b/>
-                <w:color w:val="000000"/>
-                <w:sz w:val="32"/>
-                <w:szCs w:val="32"/>
+              <w:rPr>
+                <w:rFonts w:cs="Arial"/>
+                <w:b/>
+                <w:color w:val="000000"/>
+                <w:sz w:val="32"/>
+                <w:szCs w:val="32"/>
+                <w:lang w:val="it-IT"/>
+              </w:rPr>
+            </w:pPr>
+            <w:r>
+              <w:rPr>
+                <w:rFonts w:cs="Arial"/>
+                <w:b/>
+                <w:color w:val="000000"/>
+                <w:sz w:val="32"/>
+                <w:szCs w:val="32"/>
+                <w:lang w:val="it-IT"/>
               </w:rPr>
               <w:t xml:space="preserve">Panchaati No. - </w:t>
             </w:r>
@@ -374,8 +363,9 @@
                 <w:color w:val="000000"/>
                 <w:sz w:val="32"/>
                 <w:szCs w:val="32"/>
-              </w:rPr>
-              <w:t>28</w:t>
+                <w:lang w:val="it-IT"/>
+              </w:rPr>
+              <w:t>12</w:t>
             </w:r>
           </w:p>
         </w:tc>
@@ -400,27 +390,27 @@
               <w:ind w:right="-138"/>
               <w:rPr>
                 <w:rFonts w:ascii="BRH Malayalam Extra" w:hAnsi="BRH Malayalam Extra" w:cs="BRH Malayalam Extra"/>
-                <w:color w:val="000000"/>
-                <w:sz w:val="40"/>
-                <w:szCs w:val="40"/>
-                <w:lang w:val="en-IN" w:eastAsia="en-IN"/>
-              </w:rPr>
-            </w:pPr>
-            <w:r>
-              <w:rPr>
-                <w:rFonts w:ascii="BRH Malayalam Extra" w:hAnsi="BRH Malayalam Extra" w:cs="BRH Malayalam Extra"/>
-                <w:sz w:val="40"/>
-                <w:szCs w:val="40"/>
-                <w:lang w:val="en-IN" w:eastAsia="en-IN"/>
-              </w:rPr>
-              <w:t>py</w:t>
-            </w:r>
-            <w:r>
-              <w:rPr>
-                <w:rFonts w:ascii="BRH Malayalam Extra" w:hAnsi="BRH Malayalam Extra" w:cs="BRH Malayalam Extra"/>
-                <w:sz w:val="32"/>
-                <w:szCs w:val="40"/>
-                <w:lang w:val="en-IN" w:eastAsia="en-IN"/>
+                <w:sz w:val="40"/>
+                <w:szCs w:val="40"/>
+                <w:lang w:val="it-IT" w:eastAsia="en-IN"/>
+              </w:rPr>
+            </w:pPr>
+            <w:r>
+              <w:rPr>
+                <w:rFonts w:ascii="BRH Malayalam Extra" w:hAnsi="BRH Malayalam Extra" w:cs="BRH Malayalam Extra"/>
+                <w:sz w:val="40"/>
+                <w:szCs w:val="40"/>
+                <w:highlight w:val="yellow"/>
+                <w:lang w:val="it-IT" w:eastAsia="en-IN"/>
+              </w:rPr>
+              <w:t>ix</w:t>
+            </w:r>
+            <w:r>
+              <w:rPr>
+                <w:rFonts w:ascii="BRH Malayalam Extra" w:hAnsi="BRH Malayalam Extra" w:cs="BRH Malayalam Extra"/>
+                <w:sz w:val="32"/>
+                <w:szCs w:val="40"/>
+                <w:lang w:val="it-IT" w:eastAsia="en-IN"/>
               </w:rPr>
               <w:t>–</w:t>
             </w:r>
@@ -429,16 +419,16 @@
                 <w:rFonts w:ascii="BRH Malayalam Extra" w:hAnsi="BRH Malayalam Extra" w:cs="BRH Malayalam Extra"/>
                 <w:sz w:val="40"/>
                 <w:szCs w:val="40"/>
-                <w:lang w:val="en-IN" w:eastAsia="en-IN"/>
-              </w:rPr>
-              <w:t>qJ | A</w:t>
-            </w:r>
-            <w:r>
-              <w:rPr>
-                <w:rFonts w:ascii="BRH Malayalam Extra" w:hAnsi="BRH Malayalam Extra" w:cs="BRH Malayalam Extra"/>
-                <w:sz w:val="32"/>
-                <w:szCs w:val="40"/>
-                <w:lang w:val="en-IN" w:eastAsia="en-IN"/>
+                <w:lang w:val="it-IT" w:eastAsia="en-IN"/>
+              </w:rPr>
+              <w:t xml:space="preserve"> | A</w:t>
+            </w:r>
+            <w:r>
+              <w:rPr>
+                <w:rFonts w:ascii="BRH Malayalam Extra" w:hAnsi="BRH Malayalam Extra" w:cs="BRH Malayalam Extra"/>
+                <w:sz w:val="32"/>
+                <w:szCs w:val="40"/>
+                <w:lang w:val="it-IT" w:eastAsia="en-IN"/>
               </w:rPr>
               <w:t>–</w:t>
             </w:r>
@@ -447,28 +437,27 @@
                 <w:rFonts w:ascii="BRH Malayalam Extra" w:hAnsi="BRH Malayalam Extra" w:cs="BRH Malayalam Extra"/>
                 <w:sz w:val="40"/>
                 <w:szCs w:val="40"/>
-                <w:lang w:val="en-IN" w:eastAsia="en-IN"/>
-              </w:rPr>
-              <w:t>sõxJ | Ab—</w:t>
-            </w:r>
-            <w:r>
-              <w:rPr>
-                <w:rFonts w:ascii="BRH Malayalam Extra" w:hAnsi="BRH Malayalam Extra" w:cs="BRH Malayalam Extra"/>
-                <w:sz w:val="40"/>
-                <w:szCs w:val="40"/>
-                <w:highlight w:val="yellow"/>
-                <w:lang w:val="en-IN" w:eastAsia="en-IN"/>
-              </w:rPr>
-              <w:t>g</w:t>
-            </w:r>
-            <w:r>
-              <w:rPr>
-                <w:rFonts w:ascii="BRH Malayalam Extra" w:hAnsi="BRH Malayalam Extra" w:cs="BRH Malayalam Extra"/>
-                <w:sz w:val="40"/>
-                <w:szCs w:val="40"/>
-                <w:lang w:val="en-IN" w:eastAsia="en-IN"/>
-              </w:rPr>
-              <w:t>íJ ||</w:t>
+                <w:lang w:val="it-IT" w:eastAsia="en-IN"/>
+              </w:rPr>
+              <w:t>tI | kx</w:t>
+            </w:r>
+            <w:r>
+              <w:rPr>
+                <w:rFonts w:ascii="BRH Malayalam Extra" w:hAnsi="BRH Malayalam Extra" w:cs="BRH Malayalam Extra"/>
+                <w:sz w:val="32"/>
+                <w:szCs w:val="40"/>
+                <w:lang w:val="it-IT" w:eastAsia="en-IN"/>
+              </w:rPr>
+              <w:t>–</w:t>
+            </w:r>
+            <w:r>
+              <w:rPr>
+                <w:rFonts w:ascii="BRH Malayalam Extra" w:hAnsi="BRH Malayalam Extra" w:cs="BRH Malayalam Extra"/>
+                <w:sz w:val="40"/>
+                <w:szCs w:val="40"/>
+                <w:lang w:val="it-IT" w:eastAsia="en-IN"/>
+              </w:rPr>
+              <w:t>jJ |</w:t>
             </w:r>
           </w:p>
         </w:tc>
@@ -492,27 +481,36 @@
               <w:spacing w:before="0" w:line="240" w:lineRule="auto"/>
               <w:rPr>
                 <w:rFonts w:ascii="BRH Malayalam Extra" w:hAnsi="BRH Malayalam Extra" w:cs="BRH Malayalam Extra"/>
-                <w:color w:val="000000"/>
-                <w:sz w:val="40"/>
-                <w:szCs w:val="40"/>
-                <w:lang w:val="en-IN" w:eastAsia="en-IN"/>
-              </w:rPr>
-            </w:pPr>
-            <w:r>
-              <w:rPr>
-                <w:rFonts w:ascii="BRH Malayalam Extra" w:hAnsi="BRH Malayalam Extra" w:cs="BRH Malayalam Extra"/>
-                <w:sz w:val="40"/>
-                <w:szCs w:val="40"/>
-                <w:lang w:val="en-IN" w:eastAsia="en-IN"/>
-              </w:rPr>
-              <w:t>py</w:t>
-            </w:r>
-            <w:r>
-              <w:rPr>
-                <w:rFonts w:ascii="BRH Malayalam Extra" w:hAnsi="BRH Malayalam Extra" w:cs="BRH Malayalam Extra"/>
-                <w:sz w:val="32"/>
-                <w:szCs w:val="40"/>
-                <w:lang w:val="en-IN" w:eastAsia="en-IN"/>
+                <w:sz w:val="40"/>
+                <w:szCs w:val="40"/>
+                <w:lang w:val="it-IT" w:eastAsia="en-IN"/>
+              </w:rPr>
+            </w:pPr>
+            <w:r>
+              <w:rPr>
+                <w:rFonts w:ascii="BRH Malayalam Extra" w:hAnsi="BRH Malayalam Extra" w:cs="BRH Malayalam Extra"/>
+                <w:sz w:val="40"/>
+                <w:szCs w:val="40"/>
+                <w:highlight w:val="green"/>
+                <w:lang w:val="it-IT" w:eastAsia="en-IN"/>
+              </w:rPr>
+              <w:t>ix</w:t>
+            </w:r>
+            <w:r>
+              <w:rPr>
+                <w:rFonts w:ascii="BRH Malayalam Extra" w:hAnsi="BRH Malayalam Extra" w:cs="BRH Malayalam Extra"/>
+                <w:sz w:val="40"/>
+                <w:szCs w:val="40"/>
+                <w:lang w:val="it-IT" w:eastAsia="en-IN"/>
+              </w:rPr>
+              <w:t xml:space="preserve"> | A</w:t>
+            </w:r>
+            <w:r>
+              <w:rPr>
+                <w:rFonts w:ascii="BRH Malayalam Extra" w:hAnsi="BRH Malayalam Extra" w:cs="BRH Malayalam Extra"/>
+                <w:sz w:val="32"/>
+                <w:szCs w:val="40"/>
+                <w:lang w:val="it-IT" w:eastAsia="en-IN"/>
               </w:rPr>
               <w:t>–</w:t>
             </w:r>
@@ -521,16 +519,16 @@
                 <w:rFonts w:ascii="BRH Malayalam Extra" w:hAnsi="BRH Malayalam Extra" w:cs="BRH Malayalam Extra"/>
                 <w:sz w:val="40"/>
                 <w:szCs w:val="40"/>
-                <w:lang w:val="en-IN" w:eastAsia="en-IN"/>
-              </w:rPr>
-              <w:t>qJ | A</w:t>
-            </w:r>
-            <w:r>
-              <w:rPr>
-                <w:rFonts w:ascii="BRH Malayalam Extra" w:hAnsi="BRH Malayalam Extra" w:cs="BRH Malayalam Extra"/>
-                <w:sz w:val="32"/>
-                <w:szCs w:val="40"/>
-                <w:lang w:val="en-IN" w:eastAsia="en-IN"/>
+                <w:lang w:val="it-IT" w:eastAsia="en-IN"/>
+              </w:rPr>
+              <w:t>tI | kx</w:t>
+            </w:r>
+            <w:r>
+              <w:rPr>
+                <w:rFonts w:ascii="BRH Malayalam Extra" w:hAnsi="BRH Malayalam Extra" w:cs="BRH Malayalam Extra"/>
+                <w:sz w:val="32"/>
+                <w:szCs w:val="40"/>
+                <w:lang w:val="it-IT" w:eastAsia="en-IN"/>
               </w:rPr>
               <w:t>–</w:t>
             </w:r>
@@ -539,48 +537,13 @@
                 <w:rFonts w:ascii="BRH Malayalam Extra" w:hAnsi="BRH Malayalam Extra" w:cs="BRH Malayalam Extra"/>
                 <w:sz w:val="40"/>
                 <w:szCs w:val="40"/>
-                <w:lang w:val="en-IN" w:eastAsia="en-IN"/>
-              </w:rPr>
-              <w:t>sõxJ | Ab—</w:t>
-            </w:r>
-            <w:r>
-              <w:rPr>
-                <w:rFonts w:ascii="BRH Malayalam Extra" w:hAnsi="BRH Malayalam Extra" w:cs="BRH Malayalam Extra"/>
-                <w:sz w:val="40"/>
-                <w:szCs w:val="36"/>
-              </w:rPr>
-              <w:t>—</w:t>
-            </w:r>
-            <w:r>
-              <w:rPr>
-                <w:rFonts w:ascii="BRH Malayalam Extra" w:hAnsi="BRH Malayalam Extra" w:cs="BRH Malayalam Extra"/>
-                <w:sz w:val="40"/>
-                <w:szCs w:val="36"/>
-                <w:highlight w:val="green"/>
-              </w:rPr>
-              <w:t>g</w:t>
-            </w:r>
-            <w:r>
-              <w:rPr>
-                <w:rFonts w:ascii="BRH Malayalam Extra" w:hAnsi="BRH Malayalam Extra" w:cs="BRH Malayalam Extra"/>
-                <w:sz w:val="40"/>
-                <w:szCs w:val="36"/>
-              </w:rPr>
-              <w:t>îJ</w:t>
-            </w:r>
-            <w:r>
-              <w:rPr>
-                <w:rFonts w:ascii="BRH Malayalam Extra" w:hAnsi="BRH Malayalam Extra" w:cs="BRH Malayalam Extra"/>
-                <w:sz w:val="40"/>
-                <w:szCs w:val="40"/>
-                <w:lang w:val="en-IN" w:eastAsia="en-IN"/>
-              </w:rPr>
-              <w:t xml:space="preserve"> ||</w:t>
+                <w:lang w:val="it-IT" w:eastAsia="en-IN"/>
+              </w:rPr>
+              <w:t>jJ |</w:t>
             </w:r>
           </w:p>
         </w:tc>
       </w:tr>
-      <w:bookmarkEnd w:id="0"/>
       <w:tr>
         <w:trPr>
           <w:trHeight w:val="1020"/>
@@ -606,57 +569,19 @@
                 <w:color w:val="000000"/>
                 <w:sz w:val="32"/>
                 <w:szCs w:val="32"/>
-              </w:rPr>
-            </w:pPr>
-            <w:r>
-              <w:rPr>
-                <w:rFonts w:cs="Arial"/>
-                <w:b/>
-                <w:color w:val="000000"/>
-                <w:sz w:val="32"/>
-                <w:szCs w:val="32"/>
-              </w:rPr>
-              <w:t>1.2.</w:t>
-            </w:r>
-            <w:r>
-              <w:rPr>
-                <w:rFonts w:cs="Arial"/>
-                <w:b/>
-                <w:color w:val="000000"/>
-                <w:sz w:val="32"/>
-                <w:szCs w:val="32"/>
-              </w:rPr>
-              <w:t>1</w:t>
-            </w:r>
-            <w:r>
-              <w:rPr>
-                <w:rFonts w:cs="Arial"/>
-                <w:b/>
-                <w:color w:val="000000"/>
-                <w:sz w:val="32"/>
-                <w:szCs w:val="32"/>
-              </w:rPr>
-              <w:t>4.</w:t>
-            </w:r>
-            <w:r>
-              <w:rPr>
-                <w:rFonts w:cs="Arial"/>
-                <w:b/>
-                <w:color w:val="000000"/>
-                <w:sz w:val="32"/>
-                <w:szCs w:val="32"/>
-              </w:rPr>
-              <w:t>2</w:t>
-            </w:r>
-            <w:r>
-              <w:rPr>
-                <w:rFonts w:cs="Arial"/>
-                <w:b/>
-                <w:color w:val="000000"/>
-                <w:sz w:val="32"/>
-                <w:szCs w:val="32"/>
-              </w:rPr>
-              <w:t xml:space="preserve"> – Padam</w:t>
+                <w:lang w:val="it-IT"/>
+              </w:rPr>
+            </w:pPr>
+            <w:r>
+              <w:rPr>
+                <w:rFonts w:cs="Arial"/>
+                <w:b/>
+                <w:color w:val="000000"/>
+                <w:sz w:val="32"/>
+                <w:szCs w:val="32"/>
+                <w:lang w:val="it-IT"/>
+              </w:rPr>
+              <w:t>1.2.14.1 – Padam</w:t>
             </w:r>
           </w:p>
           <w:p>
@@ -669,60 +594,340 @@
                 <w:color w:val="000000"/>
                 <w:sz w:val="32"/>
                 <w:szCs w:val="32"/>
-              </w:rPr>
-            </w:pPr>
-            <w:r>
-              <w:rPr>
-                <w:rFonts w:cs="Arial"/>
-                <w:b/>
-                <w:color w:val="000000"/>
-                <w:sz w:val="32"/>
-                <w:szCs w:val="32"/>
-              </w:rPr>
-              <w:t xml:space="preserve">Padam No. - </w:t>
-            </w:r>
-            <w:r>
-              <w:rPr>
-                <w:rFonts w:cs="Arial"/>
-                <w:b/>
-                <w:color w:val="000000"/>
-                <w:sz w:val="32"/>
-                <w:szCs w:val="32"/>
-              </w:rPr>
-              <w:t>38</w:t>
+                <w:lang w:val="it-IT"/>
+              </w:rPr>
+            </w:pPr>
+            <w:r>
+              <w:rPr>
+                <w:rFonts w:cs="Arial"/>
+                <w:b/>
+                <w:color w:val="000000"/>
+                <w:sz w:val="32"/>
+                <w:szCs w:val="32"/>
+                <w:lang w:val="it-IT"/>
+              </w:rPr>
+              <w:t>Padam No. - 46</w:t>
             </w:r>
           </w:p>
           <w:p>
             <w:pPr>
               <w:spacing w:before="0" w:line="240" w:lineRule="auto"/>
               <w:ind w:left="29"/>
-              <w:rPr>
-                <w:rFonts w:cs="Arial"/>
-                <w:b/>
-                <w:color w:val="000000"/>
-                <w:sz w:val="32"/>
-                <w:szCs w:val="32"/>
-              </w:rPr>
-            </w:pPr>
-            <w:r>
-              <w:rPr>
-                <w:rFonts w:cs="Arial"/>
-                <w:b/>
-                <w:color w:val="000000"/>
-                <w:sz w:val="32"/>
-                <w:szCs w:val="32"/>
-              </w:rPr>
-              <w:t xml:space="preserve">Panchaati No. - </w:t>
-            </w:r>
-            <w:r>
-              <w:rPr>
-                <w:rFonts w:cs="Arial"/>
-                <w:b/>
-                <w:color w:val="000000"/>
-                <w:sz w:val="32"/>
-                <w:szCs w:val="32"/>
-              </w:rPr>
-              <w:t>29</w:t>
+              <w:jc w:val="center"/>
+              <w:rPr>
+                <w:rFonts w:cs="Arial"/>
+                <w:color w:val="000000"/>
+                <w:sz w:val="32"/>
+                <w:szCs w:val="32"/>
+                <w:lang w:val="it-IT"/>
+              </w:rPr>
+            </w:pPr>
+            <w:r>
+              <w:rPr>
+                <w:rFonts w:cs="Arial"/>
+                <w:b/>
+                <w:color w:val="000000"/>
+                <w:sz w:val="32"/>
+                <w:szCs w:val="32"/>
+                <w:lang w:val="it-IT"/>
+              </w:rPr>
+              <w:t>Panchaati No. - 28</w:t>
+            </w:r>
+          </w:p>
+        </w:tc>
+        <w:tc>
+          <w:tcPr>
+            <w:tcW w:w="5244" w:type="dxa"/>
+            <w:tcBorders>
+              <w:top w:val="single" w:sz="4" w:space="0" w:color="000000"/>
+              <w:left w:val="single" w:sz="4" w:space="0" w:color="000000"/>
+              <w:bottom w:val="single" w:sz="4" w:space="0" w:color="auto"/>
+              <w:right w:val="single" w:sz="4" w:space="0" w:color="000000"/>
+            </w:tcBorders>
+            <w:shd w:val="clear" w:color="auto" w:fill="auto"/>
+          </w:tcPr>
+          <w:p>
+            <w:pPr>
+              <w:widowControl w:val="0"/>
+              <w:autoSpaceDE w:val="0"/>
+              <w:autoSpaceDN w:val="0"/>
+              <w:adjustRightInd w:val="0"/>
+              <w:spacing w:line="240" w:lineRule="auto"/>
+              <w:ind w:right="-138"/>
+              <w:rPr>
+                <w:rFonts w:ascii="BRH Malayalam Extra" w:hAnsi="BRH Malayalam Extra" w:cs="BRH Malayalam Extra"/>
+                <w:color w:val="000000"/>
+                <w:sz w:val="40"/>
+                <w:szCs w:val="40"/>
+                <w:lang w:val="it-IT" w:eastAsia="en-IN"/>
+              </w:rPr>
+            </w:pPr>
+            <w:r>
+              <w:rPr>
+                <w:rFonts w:ascii="BRH Malayalam Extra" w:hAnsi="BRH Malayalam Extra" w:cs="BRH Malayalam Extra"/>
+                <w:sz w:val="40"/>
+                <w:szCs w:val="40"/>
+                <w:lang w:val="it-IT" w:eastAsia="en-IN"/>
+              </w:rPr>
+              <w:t>py</w:t>
+            </w:r>
+            <w:r>
+              <w:rPr>
+                <w:rFonts w:ascii="BRH Malayalam Extra" w:hAnsi="BRH Malayalam Extra" w:cs="BRH Malayalam Extra"/>
+                <w:sz w:val="32"/>
+                <w:szCs w:val="40"/>
+                <w:lang w:val="it-IT" w:eastAsia="en-IN"/>
+              </w:rPr>
+              <w:t>–</w:t>
+            </w:r>
+            <w:r>
+              <w:rPr>
+                <w:rFonts w:ascii="BRH Malayalam Extra" w:hAnsi="BRH Malayalam Extra" w:cs="BRH Malayalam Extra"/>
+                <w:sz w:val="40"/>
+                <w:szCs w:val="40"/>
+                <w:lang w:val="it-IT" w:eastAsia="en-IN"/>
+              </w:rPr>
+              <w:t>qJ | A</w:t>
+            </w:r>
+            <w:r>
+              <w:rPr>
+                <w:rFonts w:ascii="BRH Malayalam Extra" w:hAnsi="BRH Malayalam Extra" w:cs="BRH Malayalam Extra"/>
+                <w:sz w:val="32"/>
+                <w:szCs w:val="40"/>
+                <w:lang w:val="it-IT" w:eastAsia="en-IN"/>
+              </w:rPr>
+              <w:t>–</w:t>
+            </w:r>
+            <w:r>
+              <w:rPr>
+                <w:rFonts w:ascii="BRH Malayalam Extra" w:hAnsi="BRH Malayalam Extra" w:cs="BRH Malayalam Extra"/>
+                <w:sz w:val="40"/>
+                <w:szCs w:val="40"/>
+                <w:lang w:val="it-IT" w:eastAsia="en-IN"/>
+              </w:rPr>
+              <w:t>sõxJ | Ab—</w:t>
+            </w:r>
+            <w:r>
+              <w:rPr>
+                <w:rFonts w:ascii="BRH Malayalam Extra" w:hAnsi="BRH Malayalam Extra" w:cs="BRH Malayalam Extra"/>
+                <w:sz w:val="40"/>
+                <w:szCs w:val="40"/>
+                <w:highlight w:val="yellow"/>
+                <w:lang w:val="it-IT" w:eastAsia="en-IN"/>
+              </w:rPr>
+              <w:t>g</w:t>
+            </w:r>
+            <w:r>
+              <w:rPr>
+                <w:rFonts w:ascii="BRH Malayalam Extra" w:hAnsi="BRH Malayalam Extra" w:cs="BRH Malayalam Extra"/>
+                <w:sz w:val="40"/>
+                <w:szCs w:val="40"/>
+                <w:lang w:val="it-IT" w:eastAsia="en-IN"/>
+              </w:rPr>
+              <w:t>íJ ||</w:t>
+            </w:r>
+          </w:p>
+        </w:tc>
+        <w:tc>
+          <w:tcPr>
+            <w:tcW w:w="5103" w:type="dxa"/>
+            <w:tcBorders>
+              <w:top w:val="single" w:sz="4" w:space="0" w:color="000000"/>
+              <w:left w:val="single" w:sz="4" w:space="0" w:color="000000"/>
+              <w:bottom w:val="single" w:sz="4" w:space="0" w:color="auto"/>
+              <w:right w:val="single" w:sz="4" w:space="0" w:color="000000"/>
+            </w:tcBorders>
+            <w:shd w:val="clear" w:color="auto" w:fill="auto"/>
+          </w:tcPr>
+          <w:p>
+            <w:pPr>
+              <w:widowControl w:val="0"/>
+              <w:autoSpaceDE w:val="0"/>
+              <w:autoSpaceDN w:val="0"/>
+              <w:adjustRightInd w:val="0"/>
+              <w:spacing w:before="0" w:line="240" w:lineRule="auto"/>
+              <w:rPr>
+                <w:rFonts w:ascii="BRH Malayalam Extra" w:hAnsi="BRH Malayalam Extra" w:cs="BRH Malayalam Extra"/>
+                <w:color w:val="000000"/>
+                <w:sz w:val="40"/>
+                <w:szCs w:val="40"/>
+                <w:lang w:val="it-IT" w:eastAsia="en-IN"/>
+              </w:rPr>
+            </w:pPr>
+            <w:r>
+              <w:rPr>
+                <w:rFonts w:ascii="BRH Malayalam Extra" w:hAnsi="BRH Malayalam Extra" w:cs="BRH Malayalam Extra"/>
+                <w:sz w:val="40"/>
+                <w:szCs w:val="40"/>
+                <w:lang w:val="it-IT" w:eastAsia="en-IN"/>
+              </w:rPr>
+              <w:t>py</w:t>
+            </w:r>
+            <w:r>
+              <w:rPr>
+                <w:rFonts w:ascii="BRH Malayalam Extra" w:hAnsi="BRH Malayalam Extra" w:cs="BRH Malayalam Extra"/>
+                <w:sz w:val="32"/>
+                <w:szCs w:val="40"/>
+                <w:lang w:val="it-IT" w:eastAsia="en-IN"/>
+              </w:rPr>
+              <w:t>–</w:t>
+            </w:r>
+            <w:r>
+              <w:rPr>
+                <w:rFonts w:ascii="BRH Malayalam Extra" w:hAnsi="BRH Malayalam Extra" w:cs="BRH Malayalam Extra"/>
+                <w:sz w:val="40"/>
+                <w:szCs w:val="40"/>
+                <w:lang w:val="it-IT" w:eastAsia="en-IN"/>
+              </w:rPr>
+              <w:t>qJ | A</w:t>
+            </w:r>
+            <w:r>
+              <w:rPr>
+                <w:rFonts w:ascii="BRH Malayalam Extra" w:hAnsi="BRH Malayalam Extra" w:cs="BRH Malayalam Extra"/>
+                <w:sz w:val="32"/>
+                <w:szCs w:val="40"/>
+                <w:lang w:val="it-IT" w:eastAsia="en-IN"/>
+              </w:rPr>
+              <w:t>–</w:t>
+            </w:r>
+            <w:r>
+              <w:rPr>
+                <w:rFonts w:ascii="BRH Malayalam Extra" w:hAnsi="BRH Malayalam Extra" w:cs="BRH Malayalam Extra"/>
+                <w:sz w:val="40"/>
+                <w:szCs w:val="40"/>
+                <w:lang w:val="it-IT" w:eastAsia="en-IN"/>
+              </w:rPr>
+              <w:t>sõxJ | Ab—</w:t>
+            </w:r>
+            <w:r>
+              <w:rPr>
+                <w:rFonts w:ascii="BRH Malayalam Extra" w:hAnsi="BRH Malayalam Extra" w:cs="BRH Malayalam Extra"/>
+                <w:sz w:val="40"/>
+                <w:szCs w:val="36"/>
+                <w:lang w:val="it-IT"/>
+              </w:rPr>
+              <w:t>—</w:t>
+            </w:r>
+            <w:r>
+              <w:rPr>
+                <w:rFonts w:ascii="BRH Malayalam Extra" w:hAnsi="BRH Malayalam Extra" w:cs="BRH Malayalam Extra"/>
+                <w:sz w:val="40"/>
+                <w:szCs w:val="36"/>
+                <w:highlight w:val="green"/>
+                <w:lang w:val="it-IT"/>
+              </w:rPr>
+              <w:t>g</w:t>
+            </w:r>
+            <w:r>
+              <w:rPr>
+                <w:rFonts w:ascii="BRH Malayalam Extra" w:hAnsi="BRH Malayalam Extra" w:cs="BRH Malayalam Extra"/>
+                <w:sz w:val="40"/>
+                <w:szCs w:val="36"/>
+                <w:lang w:val="it-IT"/>
+              </w:rPr>
+              <w:t>îJ</w:t>
+            </w:r>
+            <w:r>
+              <w:rPr>
+                <w:rFonts w:ascii="BRH Malayalam Extra" w:hAnsi="BRH Malayalam Extra" w:cs="BRH Malayalam Extra"/>
+                <w:sz w:val="40"/>
+                <w:szCs w:val="40"/>
+                <w:lang w:val="it-IT" w:eastAsia="en-IN"/>
+              </w:rPr>
+              <w:t xml:space="preserve"> ||</w:t>
+            </w:r>
+          </w:p>
+        </w:tc>
+      </w:tr>
+      <w:bookmarkEnd w:id="0"/>
+      <w:tr>
+        <w:trPr>
+          <w:trHeight w:val="1020"/>
+        </w:trPr>
+        <w:tc>
+          <w:tcPr>
+            <w:tcW w:w="3006" w:type="dxa"/>
+            <w:tcBorders>
+              <w:top w:val="single" w:sz="4" w:space="0" w:color="000000"/>
+              <w:left w:val="single" w:sz="4" w:space="0" w:color="000000"/>
+              <w:bottom w:val="single" w:sz="4" w:space="0" w:color="auto"/>
+              <w:right w:val="single" w:sz="4" w:space="0" w:color="000000"/>
+            </w:tcBorders>
+            <w:shd w:val="clear" w:color="auto" w:fill="auto"/>
+          </w:tcPr>
+          <w:p>
+            <w:pPr>
+              <w:spacing w:before="0" w:line="240" w:lineRule="auto"/>
+              <w:ind w:left="29"/>
+              <w:rPr>
+                <w:rFonts w:cs="Arial"/>
+                <w:b/>
+                <w:color w:val="000000"/>
+                <w:sz w:val="32"/>
+                <w:szCs w:val="32"/>
+                <w:lang w:val="it-IT"/>
+              </w:rPr>
+            </w:pPr>
+            <w:r>
+              <w:rPr>
+                <w:rFonts w:cs="Arial"/>
+                <w:b/>
+                <w:color w:val="000000"/>
+                <w:sz w:val="32"/>
+                <w:szCs w:val="32"/>
+                <w:lang w:val="it-IT"/>
+              </w:rPr>
+              <w:t>1.2.14.2 – Padam</w:t>
+            </w:r>
+          </w:p>
+          <w:p>
+            <w:pPr>
+              <w:spacing w:before="0" w:line="240" w:lineRule="auto"/>
+              <w:ind w:left="29"/>
+              <w:rPr>
+                <w:rFonts w:cs="Arial"/>
+                <w:b/>
+                <w:color w:val="000000"/>
+                <w:sz w:val="32"/>
+                <w:szCs w:val="32"/>
+                <w:lang w:val="it-IT"/>
+              </w:rPr>
+            </w:pPr>
+            <w:r>
+              <w:rPr>
+                <w:rFonts w:cs="Arial"/>
+                <w:b/>
+                <w:color w:val="000000"/>
+                <w:sz w:val="32"/>
+                <w:szCs w:val="32"/>
+                <w:lang w:val="it-IT"/>
+              </w:rPr>
+              <w:t>Padam No. - 38</w:t>
+            </w:r>
+          </w:p>
+          <w:p>
+            <w:pPr>
+              <w:spacing w:before="0" w:line="240" w:lineRule="auto"/>
+              <w:ind w:left="29"/>
+              <w:rPr>
+                <w:rFonts w:cs="Arial"/>
+                <w:b/>
+                <w:color w:val="000000"/>
+                <w:sz w:val="32"/>
+                <w:szCs w:val="32"/>
+                <w:lang w:val="it-IT"/>
+              </w:rPr>
+            </w:pPr>
+            <w:r>
+              <w:rPr>
+                <w:rFonts w:cs="Arial"/>
+                <w:b/>
+                <w:color w:val="000000"/>
+                <w:sz w:val="32"/>
+                <w:szCs w:val="32"/>
+                <w:lang w:val="it-IT"/>
+              </w:rPr>
+              <w:t>Panchaati No. - 29</w:t>
             </w:r>
           </w:p>
         </w:tc>
@@ -1206,6 +1411,7 @@
                 <w:sz w:val="32"/>
                 <w:szCs w:val="32"/>
               </w:rPr>
+              <w:lastRenderedPageBreak/>
               <w:t>None</w:t>
             </w:r>
           </w:p>
@@ -1329,7 +1535,6 @@
           <w:szCs w:val="32"/>
           <w:u w:val="single"/>
         </w:rPr>
-        <w:lastRenderedPageBreak/>
         <w:t>TS Pada Paatam – TS 1.2 Malayalam Corrections –</w:t>
       </w:r>
       <w:r>
@@ -1420,15 +1625,17 @@
                 <w:color w:val="000000"/>
                 <w:sz w:val="32"/>
                 <w:szCs w:val="32"/>
-              </w:rPr>
-            </w:pPr>
-            <w:r>
-              <w:rPr>
-                <w:rFonts w:cs="Arial"/>
-                <w:b/>
-                <w:color w:val="000000"/>
-                <w:sz w:val="32"/>
-                <w:szCs w:val="32"/>
+                <w:lang w:val="it-IT"/>
+              </w:rPr>
+            </w:pPr>
+            <w:r>
+              <w:rPr>
+                <w:rFonts w:cs="Arial"/>
+                <w:b/>
+                <w:color w:val="000000"/>
+                <w:sz w:val="32"/>
+                <w:szCs w:val="32"/>
+                <w:lang w:val="it-IT"/>
               </w:rPr>
               <w:t>1.2.4.2 – Padam</w:t>
             </w:r>
@@ -1443,27 +1650,19 @@
                 <w:color w:val="000000"/>
                 <w:sz w:val="32"/>
                 <w:szCs w:val="32"/>
-              </w:rPr>
-            </w:pPr>
-            <w:r>
-              <w:rPr>
-                <w:rFonts w:cs="Arial"/>
-                <w:b/>
-                <w:color w:val="000000"/>
-                <w:sz w:val="32"/>
-                <w:szCs w:val="32"/>
-              </w:rPr>
-              <w:t xml:space="preserve">Padam No. - </w:t>
-            </w:r>
-            <w:r>
-              <w:rPr>
-                <w:rFonts w:cs="Arial"/>
-                <w:b/>
-                <w:color w:val="000000"/>
-                <w:sz w:val="32"/>
-                <w:szCs w:val="32"/>
-              </w:rPr>
-              <w:t>35</w:t>
+                <w:lang w:val="it-IT"/>
+              </w:rPr>
+            </w:pPr>
+            <w:r>
+              <w:rPr>
+                <w:rFonts w:cs="Arial"/>
+                <w:b/>
+                <w:color w:val="000000"/>
+                <w:sz w:val="32"/>
+                <w:szCs w:val="32"/>
+                <w:lang w:val="it-IT"/>
+              </w:rPr>
+              <w:t>Padam No. - 35</w:t>
             </w:r>
           </w:p>
           <w:p>
@@ -1475,27 +1674,19 @@
                 <w:color w:val="000000"/>
                 <w:sz w:val="32"/>
                 <w:szCs w:val="32"/>
-              </w:rPr>
-            </w:pPr>
-            <w:r>
-              <w:rPr>
-                <w:rFonts w:cs="Arial"/>
-                <w:b/>
-                <w:color w:val="000000"/>
-                <w:sz w:val="32"/>
-                <w:szCs w:val="32"/>
-              </w:rPr>
-              <w:t xml:space="preserve">Panchaati No. - </w:t>
-            </w:r>
-            <w:r>
-              <w:rPr>
-                <w:rFonts w:cs="Arial"/>
-                <w:b/>
-                <w:color w:val="000000"/>
-                <w:sz w:val="32"/>
-                <w:szCs w:val="32"/>
-              </w:rPr>
-              <w:t>10</w:t>
+                <w:lang w:val="it-IT"/>
+              </w:rPr>
+            </w:pPr>
+            <w:r>
+              <w:rPr>
+                <w:rFonts w:cs="Arial"/>
+                <w:b/>
+                <w:color w:val="000000"/>
+                <w:sz w:val="32"/>
+                <w:szCs w:val="32"/>
+                <w:lang w:val="it-IT"/>
+              </w:rPr>
+              <w:t>Panchaati No. - 10</w:t>
             </w:r>
           </w:p>
         </w:tc>
@@ -1510,15 +1701,15 @@
                 <w:rFonts w:ascii="BRH Malayalam Extra" w:hAnsi="BRH Malayalam Extra" w:cs="BRH Malayalam Extra"/>
                 <w:sz w:val="40"/>
                 <w:szCs w:val="40"/>
-                <w:lang w:val="en-IN" w:eastAsia="en-IN"/>
-              </w:rPr>
-            </w:pPr>
-            <w:r>
-              <w:rPr>
-                <w:rFonts w:ascii="BRH Malayalam Extra" w:hAnsi="BRH Malayalam Extra" w:cs="BRH Malayalam Extra"/>
-                <w:sz w:val="40"/>
-                <w:szCs w:val="40"/>
-                <w:lang w:val="en-IN" w:eastAsia="en-IN"/>
+                <w:lang w:val="it-IT" w:eastAsia="en-IN"/>
+              </w:rPr>
+            </w:pPr>
+            <w:r>
+              <w:rPr>
+                <w:rFonts w:ascii="BRH Malayalam Extra" w:hAnsi="BRH Malayalam Extra" w:cs="BRH Malayalam Extra"/>
+                <w:sz w:val="40"/>
+                <w:szCs w:val="40"/>
+                <w:lang w:val="it-IT" w:eastAsia="en-IN"/>
               </w:rPr>
               <w:t xml:space="preserve">sLx˜ | </w:t>
             </w:r>
@@ -1530,14 +1721,15 @@
                 <w:rFonts w:ascii="BRH Malayalam Extra" w:hAnsi="BRH Malayalam Extra" w:cs="BRH Malayalam Extra"/>
                 <w:sz w:val="40"/>
                 <w:szCs w:val="36"/>
-              </w:rPr>
-            </w:pPr>
-            <w:r>
-              <w:rPr>
-                <w:rFonts w:ascii="BRH Malayalam Extra" w:hAnsi="BRH Malayalam Extra" w:cs="BRH Malayalam Extra"/>
-                <w:sz w:val="40"/>
-                <w:szCs w:val="40"/>
-                <w:lang w:val="en-IN" w:eastAsia="en-IN"/>
+                <w:lang w:val="it-IT"/>
+              </w:rPr>
+            </w:pPr>
+            <w:r>
+              <w:rPr>
+                <w:rFonts w:ascii="BRH Malayalam Extra" w:hAnsi="BRH Malayalam Extra" w:cs="BRH Malayalam Extra"/>
+                <w:sz w:val="40"/>
+                <w:szCs w:val="40"/>
+                <w:lang w:val="it-IT" w:eastAsia="en-IN"/>
               </w:rPr>
               <w:t>s</w:t>
             </w:r>
@@ -1547,7 +1739,7 @@
                 <w:sz w:val="40"/>
                 <w:szCs w:val="40"/>
                 <w:highlight w:val="yellow"/>
-                <w:lang w:val="en-IN" w:eastAsia="en-IN"/>
+                <w:lang w:val="it-IT" w:eastAsia="en-IN"/>
               </w:rPr>
               <w:t>j¢—</w:t>
             </w:r>
@@ -1556,7 +1748,7 @@
                 <w:rFonts w:ascii="BRH Malayalam Extra" w:hAnsi="BRH Malayalam Extra" w:cs="BRH Malayalam Extra"/>
                 <w:sz w:val="40"/>
                 <w:szCs w:val="40"/>
-                <w:lang w:val="en-IN" w:eastAsia="en-IN"/>
+                <w:lang w:val="it-IT" w:eastAsia="en-IN"/>
               </w:rPr>
               <w:t>aõ</w:t>
             </w:r>
@@ -1565,7 +1757,7 @@
                 <w:rFonts w:ascii="BRH Malayalam Extra" w:hAnsi="BRH Malayalam Extra" w:cs="BRH Malayalam Extra"/>
                 <w:sz w:val="32"/>
                 <w:szCs w:val="40"/>
-                <w:lang w:val="en-IN" w:eastAsia="en-IN"/>
+                <w:lang w:val="it-IT" w:eastAsia="en-IN"/>
               </w:rPr>
               <w:t>–</w:t>
             </w:r>
@@ -1574,7 +1766,7 @@
                 <w:rFonts w:ascii="BRH Malayalam Extra" w:hAnsi="BRH Malayalam Extra" w:cs="BRH Malayalam Extra"/>
                 <w:sz w:val="40"/>
                 <w:szCs w:val="40"/>
-                <w:lang w:val="en-IN" w:eastAsia="en-IN"/>
+                <w:lang w:val="it-IT" w:eastAsia="en-IN"/>
               </w:rPr>
               <w:t xml:space="preserve"> CZy</w:t>
             </w:r>
@@ -1583,7 +1775,7 @@
                 <w:rFonts w:ascii="BRH Malayalam Extra" w:hAnsi="BRH Malayalam Extra" w:cs="BRH Malayalam Extra"/>
                 <w:sz w:val="32"/>
                 <w:szCs w:val="40"/>
-                <w:lang w:val="en-IN" w:eastAsia="en-IN"/>
+                <w:lang w:val="it-IT" w:eastAsia="en-IN"/>
               </w:rPr>
               <w:t>–</w:t>
             </w:r>
@@ -1592,7 +1784,7 @@
                 <w:rFonts w:ascii="BRH Malayalam Extra" w:hAnsi="BRH Malayalam Extra" w:cs="BRH Malayalam Extra"/>
                 <w:sz w:val="40"/>
                 <w:szCs w:val="40"/>
-                <w:lang w:val="en-IN" w:eastAsia="en-IN"/>
+                <w:lang w:val="it-IT" w:eastAsia="en-IN"/>
               </w:rPr>
               <w:t xml:space="preserve"> s - j¢</w:t>
             </w:r>
@@ -1601,7 +1793,7 @@
                 <w:rFonts w:ascii="BRH Malayalam Extra" w:hAnsi="BRH Malayalam Extra" w:cs="BRH Malayalam Extra"/>
                 <w:sz w:val="32"/>
                 <w:szCs w:val="40"/>
-                <w:lang w:val="en-IN" w:eastAsia="en-IN"/>
+                <w:lang w:val="it-IT" w:eastAsia="en-IN"/>
               </w:rPr>
               <w:t>–</w:t>
             </w:r>
@@ -1610,7 +1802,7 @@
                 <w:rFonts w:ascii="BRH Malayalam Extra" w:hAnsi="BRH Malayalam Extra" w:cs="BRH Malayalam Extra"/>
                 <w:sz w:val="40"/>
                 <w:szCs w:val="40"/>
-                <w:lang w:val="en-IN" w:eastAsia="en-IN"/>
+                <w:lang w:val="it-IT" w:eastAsia="en-IN"/>
               </w:rPr>
               <w:t>aõ</w:t>
             </w:r>
@@ -1619,7 +1811,7 @@
                 <w:rFonts w:ascii="BRH Malayalam Extra" w:hAnsi="BRH Malayalam Extra" w:cs="BRH Malayalam Extra"/>
                 <w:sz w:val="32"/>
                 <w:szCs w:val="40"/>
-                <w:lang w:val="en-IN" w:eastAsia="en-IN"/>
+                <w:lang w:val="it-IT" w:eastAsia="en-IN"/>
               </w:rPr>
               <w:t>–</w:t>
             </w:r>
@@ -1628,7 +1820,7 @@
                 <w:rFonts w:ascii="BRH Malayalam Extra" w:hAnsi="BRH Malayalam Extra" w:cs="BRH Malayalam Extra"/>
                 <w:sz w:val="40"/>
                 <w:szCs w:val="40"/>
-                <w:lang w:val="en-IN" w:eastAsia="en-IN"/>
+                <w:lang w:val="it-IT" w:eastAsia="en-IN"/>
               </w:rPr>
               <w:t>J |</w:t>
             </w:r>
@@ -1645,15 +1837,15 @@
                 <w:rFonts w:ascii="BRH Malayalam Extra" w:hAnsi="BRH Malayalam Extra" w:cs="BRH Malayalam Extra"/>
                 <w:sz w:val="40"/>
                 <w:szCs w:val="40"/>
-                <w:lang w:val="en-IN" w:eastAsia="en-IN"/>
-              </w:rPr>
-            </w:pPr>
-            <w:r>
-              <w:rPr>
-                <w:rFonts w:ascii="BRH Malayalam Extra" w:hAnsi="BRH Malayalam Extra" w:cs="BRH Malayalam Extra"/>
-                <w:sz w:val="40"/>
-                <w:szCs w:val="40"/>
-                <w:lang w:val="en-IN" w:eastAsia="en-IN"/>
+                <w:lang w:val="it-IT" w:eastAsia="en-IN"/>
+              </w:rPr>
+            </w:pPr>
+            <w:r>
+              <w:rPr>
+                <w:rFonts w:ascii="BRH Malayalam Extra" w:hAnsi="BRH Malayalam Extra" w:cs="BRH Malayalam Extra"/>
+                <w:sz w:val="40"/>
+                <w:szCs w:val="40"/>
+                <w:lang w:val="it-IT" w:eastAsia="en-IN"/>
               </w:rPr>
               <w:t xml:space="preserve">sLx˜ | </w:t>
             </w:r>
@@ -1665,14 +1857,15 @@
                 <w:rFonts w:ascii="BRH Malayalam Extra" w:hAnsi="BRH Malayalam Extra" w:cs="BRH Malayalam Extra"/>
                 <w:sz w:val="40"/>
                 <w:szCs w:val="36"/>
-              </w:rPr>
-            </w:pPr>
-            <w:r>
-              <w:rPr>
-                <w:rFonts w:ascii="BRH Malayalam Extra" w:hAnsi="BRH Malayalam Extra" w:cs="BRH Malayalam Extra"/>
-                <w:sz w:val="40"/>
-                <w:szCs w:val="40"/>
-                <w:lang w:val="en-IN" w:eastAsia="en-IN"/>
+                <w:lang w:val="it-IT"/>
+              </w:rPr>
+            </w:pPr>
+            <w:r>
+              <w:rPr>
+                <w:rFonts w:ascii="BRH Malayalam Extra" w:hAnsi="BRH Malayalam Extra" w:cs="BRH Malayalam Extra"/>
+                <w:sz w:val="40"/>
+                <w:szCs w:val="40"/>
+                <w:lang w:val="it-IT" w:eastAsia="en-IN"/>
               </w:rPr>
               <w:t>s</w:t>
             </w:r>
@@ -1682,7 +1875,7 @@
                 <w:sz w:val="40"/>
                 <w:szCs w:val="40"/>
                 <w:highlight w:val="green"/>
-                <w:lang w:val="en-IN" w:eastAsia="en-IN"/>
+                <w:lang w:val="it-IT" w:eastAsia="en-IN"/>
               </w:rPr>
               <w:t>j¢</w:t>
             </w:r>
@@ -1691,7 +1884,7 @@
                 <w:rFonts w:ascii="BRH Malayalam Extra" w:hAnsi="BRH Malayalam Extra" w:cs="BRH Malayalam Extra"/>
                 <w:sz w:val="40"/>
                 <w:szCs w:val="40"/>
-                <w:lang w:val="en-IN" w:eastAsia="en-IN"/>
+                <w:lang w:val="it-IT" w:eastAsia="en-IN"/>
               </w:rPr>
               <w:t>˜aõ</w:t>
             </w:r>
@@ -1700,7 +1893,7 @@
                 <w:rFonts w:ascii="BRH Malayalam Extra" w:hAnsi="BRH Malayalam Extra" w:cs="BRH Malayalam Extra"/>
                 <w:sz w:val="32"/>
                 <w:szCs w:val="40"/>
-                <w:lang w:val="en-IN" w:eastAsia="en-IN"/>
+                <w:lang w:val="it-IT" w:eastAsia="en-IN"/>
               </w:rPr>
               <w:t>–</w:t>
             </w:r>
@@ -1709,7 +1902,7 @@
                 <w:rFonts w:ascii="BRH Malayalam Extra" w:hAnsi="BRH Malayalam Extra" w:cs="BRH Malayalam Extra"/>
                 <w:sz w:val="40"/>
                 <w:szCs w:val="40"/>
-                <w:lang w:val="en-IN" w:eastAsia="en-IN"/>
+                <w:lang w:val="it-IT" w:eastAsia="en-IN"/>
               </w:rPr>
               <w:t xml:space="preserve"> CZy</w:t>
             </w:r>
@@ -1718,7 +1911,7 @@
                 <w:rFonts w:ascii="BRH Malayalam Extra" w:hAnsi="BRH Malayalam Extra" w:cs="BRH Malayalam Extra"/>
                 <w:sz w:val="32"/>
                 <w:szCs w:val="40"/>
-                <w:lang w:val="en-IN" w:eastAsia="en-IN"/>
+                <w:lang w:val="it-IT" w:eastAsia="en-IN"/>
               </w:rPr>
               <w:t>–</w:t>
             </w:r>
@@ -1727,7 +1920,7 @@
                 <w:rFonts w:ascii="BRH Malayalam Extra" w:hAnsi="BRH Malayalam Extra" w:cs="BRH Malayalam Extra"/>
                 <w:sz w:val="40"/>
                 <w:szCs w:val="40"/>
-                <w:lang w:val="en-IN" w:eastAsia="en-IN"/>
+                <w:lang w:val="it-IT" w:eastAsia="en-IN"/>
               </w:rPr>
               <w:t xml:space="preserve"> s - j¢</w:t>
             </w:r>
@@ -1736,7 +1929,7 @@
                 <w:rFonts w:ascii="BRH Malayalam Extra" w:hAnsi="BRH Malayalam Extra" w:cs="BRH Malayalam Extra"/>
                 <w:sz w:val="32"/>
                 <w:szCs w:val="40"/>
-                <w:lang w:val="en-IN" w:eastAsia="en-IN"/>
+                <w:lang w:val="it-IT" w:eastAsia="en-IN"/>
               </w:rPr>
               <w:t>–</w:t>
             </w:r>
@@ -1745,7 +1938,7 @@
                 <w:rFonts w:ascii="BRH Malayalam Extra" w:hAnsi="BRH Malayalam Extra" w:cs="BRH Malayalam Extra"/>
                 <w:sz w:val="40"/>
                 <w:szCs w:val="40"/>
-                <w:lang w:val="en-IN" w:eastAsia="en-IN"/>
+                <w:lang w:val="it-IT" w:eastAsia="en-IN"/>
               </w:rPr>
               <w:t>aõ</w:t>
             </w:r>
@@ -1754,7 +1947,7 @@
                 <w:rFonts w:ascii="BRH Malayalam Extra" w:hAnsi="BRH Malayalam Extra" w:cs="BRH Malayalam Extra"/>
                 <w:sz w:val="32"/>
                 <w:szCs w:val="40"/>
-                <w:lang w:val="en-IN" w:eastAsia="en-IN"/>
+                <w:lang w:val="it-IT" w:eastAsia="en-IN"/>
               </w:rPr>
               <w:t>–</w:t>
             </w:r>
@@ -1763,7 +1956,7 @@
                 <w:rFonts w:ascii="BRH Malayalam Extra" w:hAnsi="BRH Malayalam Extra" w:cs="BRH Malayalam Extra"/>
                 <w:sz w:val="40"/>
                 <w:szCs w:val="40"/>
-                <w:lang w:val="en-IN" w:eastAsia="en-IN"/>
+                <w:lang w:val="it-IT" w:eastAsia="en-IN"/>
               </w:rPr>
               <w:t>J |</w:t>
             </w:r>
@@ -1989,6 +2182,7 @@
                 <w:bCs/>
                 <w:szCs w:val="24"/>
               </w:rPr>
+              <w:lastRenderedPageBreak/>
               <w:t>Reference</w:t>
             </w:r>
           </w:p>
@@ -2015,6 +2209,7 @@
                 <w:sz w:val="32"/>
                 <w:szCs w:val="32"/>
               </w:rPr>
+              <w:lastRenderedPageBreak/>
               <w:t>As Printed</w:t>
             </w:r>
           </w:p>
@@ -2070,15 +2265,17 @@
                 <w:color w:val="000000"/>
                 <w:sz w:val="32"/>
                 <w:szCs w:val="32"/>
-              </w:rPr>
-            </w:pPr>
-            <w:r>
-              <w:rPr>
-                <w:rFonts w:cs="Arial"/>
-                <w:b/>
-                <w:color w:val="000000"/>
-                <w:sz w:val="32"/>
-                <w:szCs w:val="32"/>
+                <w:lang w:val="it-IT"/>
+              </w:rPr>
+            </w:pPr>
+            <w:r>
+              <w:rPr>
+                <w:rFonts w:cs="Arial"/>
+                <w:b/>
+                <w:color w:val="000000"/>
+                <w:sz w:val="32"/>
+                <w:szCs w:val="32"/>
+                <w:lang w:val="it-IT"/>
               </w:rPr>
               <w:t>1.2.1.1 – Padam</w:t>
             </w:r>
@@ -2093,15 +2290,17 @@
                 <w:color w:val="000000"/>
                 <w:sz w:val="32"/>
                 <w:szCs w:val="32"/>
-              </w:rPr>
-            </w:pPr>
-            <w:r>
-              <w:rPr>
-                <w:rFonts w:cs="Arial"/>
-                <w:b/>
-                <w:color w:val="000000"/>
-                <w:sz w:val="32"/>
-                <w:szCs w:val="32"/>
+                <w:lang w:val="it-IT"/>
+              </w:rPr>
+            </w:pPr>
+            <w:r>
+              <w:rPr>
+                <w:rFonts w:cs="Arial"/>
+                <w:b/>
+                <w:color w:val="000000"/>
+                <w:sz w:val="32"/>
+                <w:szCs w:val="32"/>
+                <w:lang w:val="it-IT"/>
               </w:rPr>
               <w:t>Padam No. - 48</w:t>
             </w:r>
@@ -2115,15 +2314,17 @@
                 <w:color w:val="000000"/>
                 <w:sz w:val="32"/>
                 <w:szCs w:val="32"/>
-              </w:rPr>
-            </w:pPr>
-            <w:r>
-              <w:rPr>
-                <w:rFonts w:cs="Arial"/>
-                <w:b/>
-                <w:color w:val="000000"/>
-                <w:sz w:val="32"/>
-                <w:szCs w:val="32"/>
+                <w:lang w:val="it-IT"/>
+              </w:rPr>
+            </w:pPr>
+            <w:r>
+              <w:rPr>
+                <w:rFonts w:cs="Arial"/>
+                <w:b/>
+                <w:color w:val="000000"/>
+                <w:sz w:val="32"/>
+                <w:szCs w:val="32"/>
+                <w:lang w:val="it-IT"/>
               </w:rPr>
               <w:t>Panchaati No. 1</w:t>
             </w:r>
@@ -2147,15 +2348,15 @@
                 <w:rFonts w:ascii="BRH Malayalam Extra" w:hAnsi="BRH Malayalam Extra" w:cs="BRH Malayalam Extra"/>
                 <w:sz w:val="40"/>
                 <w:szCs w:val="40"/>
-                <w:lang w:val="en-IN" w:eastAsia="en-IN"/>
-              </w:rPr>
-            </w:pPr>
-            <w:r>
-              <w:rPr>
-                <w:rFonts w:ascii="BRH Malayalam Extra" w:hAnsi="BRH Malayalam Extra" w:cs="BRH Malayalam Extra"/>
-                <w:sz w:val="40"/>
-                <w:szCs w:val="40"/>
-                <w:lang w:val="en-IN" w:eastAsia="en-IN"/>
+                <w:lang w:val="it-IT" w:eastAsia="en-IN"/>
+              </w:rPr>
+            </w:pPr>
+            <w:r>
+              <w:rPr>
+                <w:rFonts w:ascii="BRH Malayalam Extra" w:hAnsi="BRH Malayalam Extra" w:cs="BRH Malayalam Extra"/>
+                <w:sz w:val="40"/>
+                <w:szCs w:val="40"/>
+                <w:lang w:val="it-IT" w:eastAsia="en-IN"/>
               </w:rPr>
               <w:t>p</w:t>
             </w:r>
@@ -2164,7 +2365,7 @@
                 <w:rFonts w:ascii="BRH Malayalam Extra" w:hAnsi="BRH Malayalam Extra" w:cs="BRH Malayalam Extra"/>
                 <w:sz w:val="32"/>
                 <w:szCs w:val="40"/>
-                <w:lang w:val="en-IN" w:eastAsia="en-IN"/>
+                <w:lang w:val="it-IT" w:eastAsia="en-IN"/>
               </w:rPr>
               <w:t>–</w:t>
             </w:r>
@@ -2173,7 +2374,7 @@
                 <w:rFonts w:ascii="BRH Malayalam Extra" w:hAnsi="BRH Malayalam Extra" w:cs="BRH Malayalam Extra"/>
                 <w:sz w:val="40"/>
                 <w:szCs w:val="40"/>
-                <w:lang w:val="en-IN" w:eastAsia="en-IN"/>
+                <w:lang w:val="it-IT" w:eastAsia="en-IN"/>
               </w:rPr>
               <w:t>ª¥Px</w:t>
             </w:r>
@@ -2182,7 +2383,7 @@
                 <w:rFonts w:ascii="BRH Malayalam Extra" w:hAnsi="BRH Malayalam Extra" w:cs="BRH Malayalam Extra"/>
                 <w:sz w:val="32"/>
                 <w:szCs w:val="40"/>
-                <w:lang w:val="en-IN" w:eastAsia="en-IN"/>
+                <w:lang w:val="it-IT" w:eastAsia="en-IN"/>
               </w:rPr>
               <w:t>–</w:t>
             </w:r>
@@ -2191,7 +2392,7 @@
                 <w:rFonts w:ascii="BRH Malayalam Extra" w:hAnsi="BRH Malayalam Extra" w:cs="BRH Malayalam Extra"/>
                 <w:sz w:val="40"/>
                 <w:szCs w:val="40"/>
-                <w:lang w:val="en-IN" w:eastAsia="en-IN"/>
+                <w:lang w:val="it-IT" w:eastAsia="en-IN"/>
               </w:rPr>
               <w:t>cx C</w:t>
             </w:r>
@@ -2201,7 +2402,7 @@
                 <w:sz w:val="40"/>
                 <w:szCs w:val="40"/>
                 <w:highlight w:val="yellow"/>
-                <w:lang w:val="en-IN" w:eastAsia="en-IN"/>
+                <w:lang w:val="it-IT" w:eastAsia="en-IN"/>
               </w:rPr>
               <w:t>Zy</w:t>
             </w:r>
@@ -2210,7 +2411,7 @@
                 <w:rFonts w:ascii="BRH Malayalam Extra" w:hAnsi="BRH Malayalam Extra" w:cs="BRH Malayalam Extra"/>
                 <w:sz w:val="40"/>
                 <w:szCs w:val="40"/>
-                <w:lang w:val="en-IN" w:eastAsia="en-IN"/>
+                <w:lang w:val="it-IT" w:eastAsia="en-IN"/>
               </w:rPr>
               <w:t xml:space="preserve"> </w:t>
             </w:r>
@@ -2222,14 +2423,15 @@
                 <w:rFonts w:ascii="BRH Malayalam Extra" w:hAnsi="BRH Malayalam Extra" w:cs="BRH Malayalam Extra"/>
                 <w:sz w:val="40"/>
                 <w:szCs w:val="36"/>
-              </w:rPr>
-            </w:pPr>
-            <w:r>
-              <w:rPr>
-                <w:rFonts w:ascii="BRH Malayalam Extra" w:hAnsi="BRH Malayalam Extra" w:cs="BRH Malayalam Extra"/>
-                <w:sz w:val="40"/>
-                <w:szCs w:val="40"/>
-                <w:lang w:val="en-IN" w:eastAsia="en-IN"/>
+                <w:lang w:val="it-IT"/>
+              </w:rPr>
+            </w:pPr>
+            <w:r>
+              <w:rPr>
+                <w:rFonts w:ascii="BRH Malayalam Extra" w:hAnsi="BRH Malayalam Extra" w:cs="BRH Malayalam Extra"/>
+                <w:sz w:val="40"/>
+                <w:szCs w:val="40"/>
+                <w:lang w:val="it-IT" w:eastAsia="en-IN"/>
               </w:rPr>
               <w:t>pªPJ - cxJ | A</w:t>
             </w:r>
@@ -2238,7 +2440,7 @@
                 <w:rFonts w:ascii="BRH Malayalam Extra" w:hAnsi="BRH Malayalam Extra" w:cs="BRH Malayalam Extra"/>
                 <w:sz w:val="32"/>
                 <w:szCs w:val="40"/>
-                <w:lang w:val="en-IN" w:eastAsia="en-IN"/>
+                <w:lang w:val="it-IT" w:eastAsia="en-IN"/>
               </w:rPr>
               <w:t>–</w:t>
             </w:r>
@@ -2247,7 +2449,7 @@
                 <w:rFonts w:ascii="BRH Malayalam Extra" w:hAnsi="BRH Malayalam Extra" w:cs="BRH Malayalam Extra"/>
                 <w:sz w:val="40"/>
                 <w:szCs w:val="40"/>
-                <w:lang w:val="en-IN" w:eastAsia="en-IN"/>
+                <w:lang w:val="it-IT" w:eastAsia="en-IN"/>
               </w:rPr>
               <w:t>sy</w:t>
             </w:r>
@@ -2256,7 +2458,7 @@
                 <w:rFonts w:ascii="BRH Malayalam Extra" w:hAnsi="BRH Malayalam Extra" w:cs="BRH Malayalam Extra"/>
                 <w:sz w:val="32"/>
                 <w:szCs w:val="40"/>
-                <w:lang w:val="en-IN" w:eastAsia="en-IN"/>
+                <w:lang w:val="it-IT" w:eastAsia="en-IN"/>
               </w:rPr>
               <w:t>–</w:t>
             </w:r>
@@ -2265,7 +2467,7 @@
                 <w:rFonts w:ascii="BRH Malayalam Extra" w:hAnsi="BRH Malayalam Extra" w:cs="BRH Malayalam Extra"/>
                 <w:sz w:val="40"/>
                 <w:szCs w:val="40"/>
-                <w:lang w:val="en-IN" w:eastAsia="en-IN"/>
+                <w:lang w:val="it-IT" w:eastAsia="en-IN"/>
               </w:rPr>
               <w:t xml:space="preserve"> |</w:t>
             </w:r>
@@ -2289,15 +2491,15 @@
                 <w:rFonts w:ascii="BRH Malayalam Extra" w:hAnsi="BRH Malayalam Extra" w:cs="BRH Malayalam Extra"/>
                 <w:sz w:val="40"/>
                 <w:szCs w:val="40"/>
-                <w:lang w:val="en-IN" w:eastAsia="en-IN"/>
-              </w:rPr>
-            </w:pPr>
-            <w:r>
-              <w:rPr>
-                <w:rFonts w:ascii="BRH Malayalam Extra" w:hAnsi="BRH Malayalam Extra" w:cs="BRH Malayalam Extra"/>
-                <w:sz w:val="40"/>
-                <w:szCs w:val="40"/>
-                <w:lang w:val="en-IN" w:eastAsia="en-IN"/>
+                <w:lang w:val="it-IT" w:eastAsia="en-IN"/>
+              </w:rPr>
+            </w:pPr>
+            <w:r>
+              <w:rPr>
+                <w:rFonts w:ascii="BRH Malayalam Extra" w:hAnsi="BRH Malayalam Extra" w:cs="BRH Malayalam Extra"/>
+                <w:sz w:val="40"/>
+                <w:szCs w:val="40"/>
+                <w:lang w:val="it-IT" w:eastAsia="en-IN"/>
               </w:rPr>
               <w:t>p</w:t>
             </w:r>
@@ -2306,7 +2508,7 @@
                 <w:rFonts w:ascii="BRH Malayalam Extra" w:hAnsi="BRH Malayalam Extra" w:cs="BRH Malayalam Extra"/>
                 <w:sz w:val="32"/>
                 <w:szCs w:val="40"/>
-                <w:lang w:val="en-IN" w:eastAsia="en-IN"/>
+                <w:lang w:val="it-IT" w:eastAsia="en-IN"/>
               </w:rPr>
               <w:t>–</w:t>
             </w:r>
@@ -2315,7 +2517,7 @@
                 <w:rFonts w:ascii="BRH Malayalam Extra" w:hAnsi="BRH Malayalam Extra" w:cs="BRH Malayalam Extra"/>
                 <w:sz w:val="40"/>
                 <w:szCs w:val="40"/>
-                <w:lang w:val="en-IN" w:eastAsia="en-IN"/>
+                <w:lang w:val="it-IT" w:eastAsia="en-IN"/>
               </w:rPr>
               <w:t>ª¥Px</w:t>
             </w:r>
@@ -2324,7 +2526,7 @@
                 <w:rFonts w:ascii="BRH Malayalam Extra" w:hAnsi="BRH Malayalam Extra" w:cs="BRH Malayalam Extra"/>
                 <w:sz w:val="32"/>
                 <w:szCs w:val="40"/>
-                <w:lang w:val="en-IN" w:eastAsia="en-IN"/>
+                <w:lang w:val="it-IT" w:eastAsia="en-IN"/>
               </w:rPr>
               <w:t>–</w:t>
             </w:r>
@@ -2333,7 +2535,7 @@
                 <w:rFonts w:ascii="BRH Malayalam Extra" w:hAnsi="BRH Malayalam Extra" w:cs="BRH Malayalam Extra"/>
                 <w:sz w:val="40"/>
                 <w:szCs w:val="40"/>
-                <w:lang w:val="en-IN" w:eastAsia="en-IN"/>
+                <w:lang w:val="it-IT" w:eastAsia="en-IN"/>
               </w:rPr>
               <w:t>cx C</w:t>
             </w:r>
@@ -2343,7 +2545,7 @@
                 <w:sz w:val="40"/>
                 <w:szCs w:val="40"/>
                 <w:highlight w:val="green"/>
-                <w:lang w:val="en-IN" w:eastAsia="en-IN"/>
+                <w:lang w:val="it-IT" w:eastAsia="en-IN"/>
               </w:rPr>
               <w:t>Zy</w:t>
             </w:r>
@@ -2352,35 +2554,27 @@
                 <w:rFonts w:ascii="BRH Malayalam Extra" w:hAnsi="BRH Malayalam Extra" w:cs="BRH Malayalam Extra"/>
                 <w:sz w:val="40"/>
                 <w:szCs w:val="40"/>
-                <w:lang w:val="en-IN" w:eastAsia="en-IN"/>
-              </w:rPr>
-              <w:t>—</w:t>
-            </w:r>
-            <w:r>
-              <w:rPr>
-                <w:rFonts w:ascii="BRH Malayalam Extra" w:hAnsi="BRH Malayalam Extra" w:cs="BRH Malayalam Extra"/>
-                <w:sz w:val="40"/>
-                <w:szCs w:val="40"/>
-                <w:lang w:val="en-IN" w:eastAsia="en-IN"/>
-              </w:rPr>
-              <w:t xml:space="preserve"> </w:t>
-            </w:r>
-          </w:p>
-          <w:p>
-            <w:pPr>
-              <w:spacing w:before="0" w:line="240" w:lineRule="auto"/>
-              <w:rPr>
-                <w:rFonts w:ascii="BRH Malayalam Extra" w:hAnsi="BRH Malayalam Extra" w:cs="BRH Malayalam Extra"/>
-                <w:sz w:val="40"/>
-                <w:szCs w:val="36"/>
-              </w:rPr>
-            </w:pPr>
-            <w:r>
-              <w:rPr>
-                <w:rFonts w:ascii="BRH Malayalam Extra" w:hAnsi="BRH Malayalam Extra" w:cs="BRH Malayalam Extra"/>
-                <w:sz w:val="40"/>
-                <w:szCs w:val="40"/>
-                <w:lang w:val="en-IN" w:eastAsia="en-IN"/>
+                <w:lang w:val="it-IT" w:eastAsia="en-IN"/>
+              </w:rPr>
+              <w:t xml:space="preserve">— </w:t>
+            </w:r>
+          </w:p>
+          <w:p>
+            <w:pPr>
+              <w:spacing w:before="0" w:line="240" w:lineRule="auto"/>
+              <w:rPr>
+                <w:rFonts w:ascii="BRH Malayalam Extra" w:hAnsi="BRH Malayalam Extra" w:cs="BRH Malayalam Extra"/>
+                <w:sz w:val="40"/>
+                <w:szCs w:val="36"/>
+                <w:lang w:val="it-IT"/>
+              </w:rPr>
+            </w:pPr>
+            <w:r>
+              <w:rPr>
+                <w:rFonts w:ascii="BRH Malayalam Extra" w:hAnsi="BRH Malayalam Extra" w:cs="BRH Malayalam Extra"/>
+                <w:sz w:val="40"/>
+                <w:szCs w:val="40"/>
+                <w:lang w:val="it-IT" w:eastAsia="en-IN"/>
               </w:rPr>
               <w:t>pªPJ - cxJ | A</w:t>
             </w:r>
@@ -2389,7 +2583,7 @@
                 <w:rFonts w:ascii="BRH Malayalam Extra" w:hAnsi="BRH Malayalam Extra" w:cs="BRH Malayalam Extra"/>
                 <w:sz w:val="32"/>
                 <w:szCs w:val="40"/>
-                <w:lang w:val="en-IN" w:eastAsia="en-IN"/>
+                <w:lang w:val="it-IT" w:eastAsia="en-IN"/>
               </w:rPr>
               <w:t>–</w:t>
             </w:r>
@@ -2398,7 +2592,7 @@
                 <w:rFonts w:ascii="BRH Malayalam Extra" w:hAnsi="BRH Malayalam Extra" w:cs="BRH Malayalam Extra"/>
                 <w:sz w:val="40"/>
                 <w:szCs w:val="40"/>
-                <w:lang w:val="en-IN" w:eastAsia="en-IN"/>
+                <w:lang w:val="it-IT" w:eastAsia="en-IN"/>
               </w:rPr>
               <w:t>sy</w:t>
             </w:r>
@@ -2407,7 +2601,7 @@
                 <w:rFonts w:ascii="BRH Malayalam Extra" w:hAnsi="BRH Malayalam Extra" w:cs="BRH Malayalam Extra"/>
                 <w:sz w:val="32"/>
                 <w:szCs w:val="40"/>
-                <w:lang w:val="en-IN" w:eastAsia="en-IN"/>
+                <w:lang w:val="it-IT" w:eastAsia="en-IN"/>
               </w:rPr>
               <w:t>–</w:t>
             </w:r>
@@ -2416,7 +2610,7 @@
                 <w:rFonts w:ascii="BRH Malayalam Extra" w:hAnsi="BRH Malayalam Extra" w:cs="BRH Malayalam Extra"/>
                 <w:sz w:val="40"/>
                 <w:szCs w:val="40"/>
-                <w:lang w:val="en-IN" w:eastAsia="en-IN"/>
+                <w:lang w:val="it-IT" w:eastAsia="en-IN"/>
               </w:rPr>
               <w:t xml:space="preserve"> |</w:t>
             </w:r>
@@ -2447,38 +2641,19 @@
                 <w:color w:val="000000"/>
                 <w:sz w:val="32"/>
                 <w:szCs w:val="32"/>
-              </w:rPr>
-            </w:pPr>
-            <w:r>
-              <w:rPr>
-                <w:rFonts w:cs="Arial"/>
-                <w:b/>
-                <w:color w:val="000000"/>
-                <w:sz w:val="32"/>
-                <w:szCs w:val="32"/>
-              </w:rPr>
-              <w:lastRenderedPageBreak/>
-              <w:t>1.2.</w:t>
-            </w:r>
-            <w:r>
-              <w:rPr>
-                <w:rFonts w:cs="Arial"/>
-                <w:b/>
-                <w:color w:val="000000"/>
-                <w:sz w:val="32"/>
-                <w:szCs w:val="32"/>
-              </w:rPr>
-              <w:t>4</w:t>
-            </w:r>
-            <w:r>
-              <w:rPr>
-                <w:rFonts w:cs="Arial"/>
-                <w:b/>
-                <w:color w:val="000000"/>
-                <w:sz w:val="32"/>
-                <w:szCs w:val="32"/>
-              </w:rPr>
-              <w:t>.1 – Padam</w:t>
+                <w:lang w:val="it-IT"/>
+              </w:rPr>
+            </w:pPr>
+            <w:r>
+              <w:rPr>
+                <w:rFonts w:cs="Arial"/>
+                <w:b/>
+                <w:color w:val="000000"/>
+                <w:sz w:val="32"/>
+                <w:szCs w:val="32"/>
+                <w:lang w:val="it-IT"/>
+              </w:rPr>
+              <w:t>1.2.4.1 – Padam</w:t>
             </w:r>
           </w:p>
           <w:p>
@@ -2491,27 +2666,19 @@
                 <w:color w:val="000000"/>
                 <w:sz w:val="32"/>
                 <w:szCs w:val="32"/>
-              </w:rPr>
-            </w:pPr>
-            <w:r>
-              <w:rPr>
-                <w:rFonts w:cs="Arial"/>
-                <w:b/>
-                <w:color w:val="000000"/>
-                <w:sz w:val="32"/>
-                <w:szCs w:val="32"/>
-              </w:rPr>
-              <w:t xml:space="preserve">Padam No. - </w:t>
-            </w:r>
-            <w:r>
-              <w:rPr>
-                <w:rFonts w:cs="Arial"/>
-                <w:b/>
-                <w:color w:val="000000"/>
-                <w:sz w:val="32"/>
-                <w:szCs w:val="32"/>
-              </w:rPr>
-              <w:t>21</w:t>
+                <w:lang w:val="it-IT"/>
+              </w:rPr>
+            </w:pPr>
+            <w:r>
+              <w:rPr>
+                <w:rFonts w:cs="Arial"/>
+                <w:b/>
+                <w:color w:val="000000"/>
+                <w:sz w:val="32"/>
+                <w:szCs w:val="32"/>
+                <w:lang w:val="it-IT"/>
+              </w:rPr>
+              <w:t>Padam No. - 21</w:t>
             </w:r>
           </w:p>
           <w:p>
@@ -2523,27 +2690,19 @@
                 <w:color w:val="000000"/>
                 <w:sz w:val="32"/>
                 <w:szCs w:val="32"/>
-              </w:rPr>
-            </w:pPr>
-            <w:r>
-              <w:rPr>
-                <w:rFonts w:cs="Arial"/>
-                <w:b/>
-                <w:color w:val="000000"/>
-                <w:sz w:val="32"/>
-                <w:szCs w:val="32"/>
-              </w:rPr>
-              <w:t xml:space="preserve">Panchaati No. </w:t>
-            </w:r>
-            <w:r>
-              <w:rPr>
-                <w:rFonts w:cs="Arial"/>
-                <w:b/>
-                <w:color w:val="000000"/>
-                <w:sz w:val="32"/>
-                <w:szCs w:val="32"/>
-              </w:rPr>
-              <w:t>9</w:t>
+                <w:lang w:val="it-IT"/>
+              </w:rPr>
+            </w:pPr>
+            <w:r>
+              <w:rPr>
+                <w:rFonts w:cs="Arial"/>
+                <w:b/>
+                <w:color w:val="000000"/>
+                <w:sz w:val="32"/>
+                <w:szCs w:val="32"/>
+                <w:lang w:val="it-IT"/>
+              </w:rPr>
+              <w:t>Panchaati No. 9</w:t>
             </w:r>
           </w:p>
         </w:tc>
@@ -2839,37 +2998,19 @@
                 <w:color w:val="000000"/>
                 <w:sz w:val="32"/>
                 <w:szCs w:val="32"/>
-              </w:rPr>
-            </w:pPr>
-            <w:r>
-              <w:rPr>
-                <w:rFonts w:cs="Arial"/>
-                <w:b/>
-                <w:color w:val="000000"/>
-                <w:sz w:val="32"/>
-                <w:szCs w:val="32"/>
-              </w:rPr>
-              <w:t>1.2.</w:t>
-            </w:r>
-            <w:r>
-              <w:rPr>
-                <w:rFonts w:cs="Arial"/>
-                <w:b/>
-                <w:color w:val="000000"/>
-                <w:sz w:val="32"/>
-                <w:szCs w:val="32"/>
-              </w:rPr>
-              <w:t>8</w:t>
-            </w:r>
-            <w:r>
-              <w:rPr>
-                <w:rFonts w:cs="Arial"/>
-                <w:b/>
-                <w:color w:val="000000"/>
-                <w:sz w:val="32"/>
-                <w:szCs w:val="32"/>
-              </w:rPr>
-              <w:t>.1 – Padam</w:t>
+                <w:lang w:val="it-IT"/>
+              </w:rPr>
+            </w:pPr>
+            <w:r>
+              <w:rPr>
+                <w:rFonts w:cs="Arial"/>
+                <w:b/>
+                <w:color w:val="000000"/>
+                <w:sz w:val="32"/>
+                <w:szCs w:val="32"/>
+                <w:lang w:val="it-IT"/>
+              </w:rPr>
+              <w:t>1.2.8.1 – Padam</w:t>
             </w:r>
           </w:p>
           <w:p>
@@ -2882,27 +3023,19 @@
                 <w:color w:val="000000"/>
                 <w:sz w:val="32"/>
                 <w:szCs w:val="32"/>
-              </w:rPr>
-            </w:pPr>
-            <w:r>
-              <w:rPr>
-                <w:rFonts w:cs="Arial"/>
-                <w:b/>
-                <w:color w:val="000000"/>
-                <w:sz w:val="32"/>
-                <w:szCs w:val="32"/>
-              </w:rPr>
-              <w:t xml:space="preserve">Padam No. - </w:t>
-            </w:r>
-            <w:r>
-              <w:rPr>
-                <w:rFonts w:cs="Arial"/>
-                <w:b/>
-                <w:color w:val="000000"/>
-                <w:sz w:val="32"/>
-                <w:szCs w:val="32"/>
-              </w:rPr>
-              <w:t>37</w:t>
+                <w:lang w:val="it-IT"/>
+              </w:rPr>
+            </w:pPr>
+            <w:r>
+              <w:rPr>
+                <w:rFonts w:cs="Arial"/>
+                <w:b/>
+                <w:color w:val="000000"/>
+                <w:sz w:val="32"/>
+                <w:szCs w:val="32"/>
+                <w:lang w:val="it-IT"/>
+              </w:rPr>
+              <w:t>Padam No. - 37</w:t>
             </w:r>
           </w:p>
           <w:p>
@@ -2914,27 +3047,19 @@
                 <w:color w:val="000000"/>
                 <w:sz w:val="32"/>
                 <w:szCs w:val="32"/>
-              </w:rPr>
-            </w:pPr>
-            <w:r>
-              <w:rPr>
-                <w:rFonts w:cs="Arial"/>
-                <w:b/>
-                <w:color w:val="000000"/>
-                <w:sz w:val="32"/>
-                <w:szCs w:val="32"/>
-              </w:rPr>
-              <w:t xml:space="preserve">Panchaati No. </w:t>
-            </w:r>
-            <w:r>
-              <w:rPr>
-                <w:rFonts w:cs="Arial"/>
-                <w:b/>
-                <w:color w:val="000000"/>
-                <w:sz w:val="32"/>
-                <w:szCs w:val="32"/>
-              </w:rPr>
-              <w:t>15</w:t>
+                <w:lang w:val="it-IT"/>
+              </w:rPr>
+            </w:pPr>
+            <w:r>
+              <w:rPr>
+                <w:rFonts w:cs="Arial"/>
+                <w:b/>
+                <w:color w:val="000000"/>
+                <w:sz w:val="32"/>
+                <w:szCs w:val="32"/>
+                <w:lang w:val="it-IT"/>
+              </w:rPr>
+              <w:t>Panchaati No. 15</w:t>
             </w:r>
           </w:p>
         </w:tc>
@@ -2955,14 +3080,15 @@
                 <w:rFonts w:ascii="BRH Malayalam Extra" w:hAnsi="BRH Malayalam Extra" w:cs="BRH Malayalam Extra"/>
                 <w:sz w:val="40"/>
                 <w:szCs w:val="36"/>
-              </w:rPr>
-            </w:pPr>
-            <w:r>
-              <w:rPr>
-                <w:rFonts w:ascii="BRH Malayalam Extra" w:hAnsi="BRH Malayalam Extra" w:cs="BRH Malayalam Extra"/>
-                <w:sz w:val="40"/>
-                <w:szCs w:val="40"/>
-                <w:lang w:val="en-IN" w:eastAsia="en-IN"/>
+                <w:lang w:val="it-IT"/>
+              </w:rPr>
+            </w:pPr>
+            <w:r>
+              <w:rPr>
+                <w:rFonts w:ascii="BRH Malayalam Extra" w:hAnsi="BRH Malayalam Extra" w:cs="BRH Malayalam Extra"/>
+                <w:sz w:val="40"/>
+                <w:szCs w:val="40"/>
+                <w:lang w:val="it-IT" w:eastAsia="en-IN"/>
               </w:rPr>
               <w:t>s</w:t>
             </w:r>
@@ -2971,7 +3097,7 @@
                 <w:rFonts w:ascii="BRH Malayalam Extra" w:hAnsi="BRH Malayalam Extra" w:cs="BRH Malayalam Extra"/>
                 <w:sz w:val="32"/>
                 <w:szCs w:val="40"/>
-                <w:lang w:val="en-IN" w:eastAsia="en-IN"/>
+                <w:lang w:val="it-IT" w:eastAsia="en-IN"/>
               </w:rPr>
               <w:t>–</w:t>
             </w:r>
@@ -2980,7 +3106,7 @@
                 <w:rFonts w:ascii="BRH Malayalam Extra" w:hAnsi="BRH Malayalam Extra" w:cs="BRH Malayalam Extra"/>
                 <w:sz w:val="40"/>
                 <w:szCs w:val="40"/>
-                <w:lang w:val="en-IN" w:eastAsia="en-IN"/>
+                <w:lang w:val="it-IT" w:eastAsia="en-IN"/>
               </w:rPr>
               <w:t>öixWy</w:t>
             </w:r>
@@ -2990,7 +3116,7 @@
                 <w:sz w:val="40"/>
                 <w:szCs w:val="40"/>
                 <w:highlight w:val="yellow"/>
-                <w:lang w:val="en-IN" w:eastAsia="en-IN"/>
+                <w:lang w:val="it-IT" w:eastAsia="en-IN"/>
               </w:rPr>
               <w:t>Zy</w:t>
             </w:r>
@@ -2999,7 +3125,7 @@
                 <w:rFonts w:ascii="BRH Malayalam Extra" w:hAnsi="BRH Malayalam Extra" w:cs="BRH Malayalam Extra"/>
                 <w:sz w:val="40"/>
                 <w:szCs w:val="40"/>
-                <w:lang w:val="en-IN" w:eastAsia="en-IN"/>
+                <w:lang w:val="it-IT" w:eastAsia="en-IN"/>
               </w:rPr>
               <w:t xml:space="preserve"> sI - kxU§ | pyqûx˜ |</w:t>
             </w:r>
@@ -3022,14 +3148,15 @@
                 <w:rFonts w:ascii="BRH Malayalam Extra" w:hAnsi="BRH Malayalam Extra" w:cs="BRH Malayalam Extra"/>
                 <w:sz w:val="40"/>
                 <w:szCs w:val="36"/>
-              </w:rPr>
-            </w:pPr>
-            <w:r>
-              <w:rPr>
-                <w:rFonts w:ascii="BRH Malayalam Extra" w:hAnsi="BRH Malayalam Extra" w:cs="BRH Malayalam Extra"/>
-                <w:sz w:val="40"/>
-                <w:szCs w:val="40"/>
-                <w:lang w:val="en-IN" w:eastAsia="en-IN"/>
+                <w:lang w:val="it-IT"/>
+              </w:rPr>
+            </w:pPr>
+            <w:r>
+              <w:rPr>
+                <w:rFonts w:ascii="BRH Malayalam Extra" w:hAnsi="BRH Malayalam Extra" w:cs="BRH Malayalam Extra"/>
+                <w:sz w:val="40"/>
+                <w:szCs w:val="40"/>
+                <w:lang w:val="it-IT" w:eastAsia="en-IN"/>
               </w:rPr>
               <w:t>s</w:t>
             </w:r>
@@ -3038,7 +3165,7 @@
                 <w:rFonts w:ascii="BRH Malayalam Extra" w:hAnsi="BRH Malayalam Extra" w:cs="BRH Malayalam Extra"/>
                 <w:sz w:val="32"/>
                 <w:szCs w:val="40"/>
-                <w:lang w:val="en-IN" w:eastAsia="en-IN"/>
+                <w:lang w:val="it-IT" w:eastAsia="en-IN"/>
               </w:rPr>
               <w:t>–</w:t>
             </w:r>
@@ -3047,7 +3174,7 @@
                 <w:rFonts w:ascii="BRH Malayalam Extra" w:hAnsi="BRH Malayalam Extra" w:cs="BRH Malayalam Extra"/>
                 <w:sz w:val="40"/>
                 <w:szCs w:val="40"/>
-                <w:lang w:val="en-IN" w:eastAsia="en-IN"/>
+                <w:lang w:val="it-IT" w:eastAsia="en-IN"/>
               </w:rPr>
               <w:t>öixWy</w:t>
             </w:r>
@@ -3057,7 +3184,7 @@
                 <w:sz w:val="40"/>
                 <w:szCs w:val="40"/>
                 <w:highlight w:val="green"/>
-                <w:lang w:val="en-IN" w:eastAsia="en-IN"/>
+                <w:lang w:val="it-IT" w:eastAsia="en-IN"/>
               </w:rPr>
               <w:t>Zy</w:t>
             </w:r>
@@ -3066,18 +3193,9 @@
                 <w:rFonts w:ascii="BRH Malayalam Extra" w:hAnsi="BRH Malayalam Extra" w:cs="BRH Malayalam Extra"/>
                 <w:sz w:val="40"/>
                 <w:szCs w:val="40"/>
-                <w:lang w:val="en-IN" w:eastAsia="en-IN"/>
-              </w:rPr>
-              <w:t>—</w:t>
-            </w:r>
-            <w:r>
-              <w:rPr>
-                <w:rFonts w:ascii="BRH Malayalam Extra" w:hAnsi="BRH Malayalam Extra" w:cs="BRH Malayalam Extra"/>
-                <w:sz w:val="40"/>
-                <w:szCs w:val="40"/>
-                <w:lang w:val="en-IN" w:eastAsia="en-IN"/>
-              </w:rPr>
-              <w:t xml:space="preserve"> sI - kxU§ | pyqûx˜ |</w:t>
+                <w:lang w:val="it-IT" w:eastAsia="en-IN"/>
+              </w:rPr>
+              <w:t>— sI - kxU§ | pyqûx˜ |</w:t>
             </w:r>
           </w:p>
         </w:tc>
@@ -3758,6 +3876,7 @@
                 <w:sz w:val="32"/>
                 <w:szCs w:val="32"/>
               </w:rPr>
+              <w:lastRenderedPageBreak/>
               <w:t>Padam Correction = None</w:t>
             </w:r>
           </w:p>
@@ -3791,7 +3910,6 @@
                 <w:sz w:val="32"/>
                 <w:szCs w:val="32"/>
               </w:rPr>
-              <w:lastRenderedPageBreak/>
               <w:t>Vaakyam Corrections = None</w:t>
             </w:r>
           </w:p>
@@ -3818,7 +3936,6 @@
                 <w:sz w:val="32"/>
                 <w:szCs w:val="32"/>
               </w:rPr>
-              <w:lastRenderedPageBreak/>
               <w:t>Padam Correction = None</w:t>
             </w:r>
           </w:p>
@@ -4153,34 +4270,18 @@
                 <w:color w:val="000000"/>
                 <w:sz w:val="32"/>
                 <w:szCs w:val="32"/>
-              </w:rPr>
-            </w:pPr>
-            <w:r>
-              <w:rPr>
-                <w:rFonts w:cs="Arial"/>
-                <w:color w:val="000000"/>
-                <w:sz w:val="32"/>
-                <w:szCs w:val="32"/>
-              </w:rPr>
-              <w:t>1.2.1.2 –</w:t>
-            </w:r>
-            <w:r>
-              <w:rPr>
-                <w:rFonts w:cs="Arial"/>
-                <w:color w:val="000000"/>
-                <w:sz w:val="32"/>
-                <w:szCs w:val="32"/>
-              </w:rPr>
-              <w:t xml:space="preserve"> </w:t>
-            </w:r>
-            <w:r>
-              <w:rPr>
-                <w:rFonts w:cs="Arial"/>
-                <w:color w:val="000000"/>
-                <w:sz w:val="32"/>
-                <w:szCs w:val="32"/>
-              </w:rPr>
-              <w:t>Padam</w:t>
+                <w:lang w:val="it-IT"/>
+              </w:rPr>
+            </w:pPr>
+            <w:r>
+              <w:rPr>
+                <w:rFonts w:cs="Arial"/>
+                <w:color w:val="000000"/>
+                <w:sz w:val="32"/>
+                <w:szCs w:val="32"/>
+                <w:lang w:val="it-IT"/>
+              </w:rPr>
+              <w:t>1.2.1.2 – Padam</w:t>
             </w:r>
           </w:p>
           <w:p>
@@ -4192,14 +4293,16 @@
                 <w:color w:val="000000"/>
                 <w:sz w:val="32"/>
                 <w:szCs w:val="32"/>
-              </w:rPr>
-            </w:pPr>
-            <w:r>
-              <w:rPr>
-                <w:rFonts w:cs="Arial"/>
-                <w:color w:val="000000"/>
-                <w:sz w:val="32"/>
-                <w:szCs w:val="32"/>
+                <w:lang w:val="it-IT"/>
+              </w:rPr>
+            </w:pPr>
+            <w:r>
+              <w:rPr>
+                <w:rFonts w:cs="Arial"/>
+                <w:color w:val="000000"/>
+                <w:sz w:val="32"/>
+                <w:szCs w:val="32"/>
+                <w:lang w:val="it-IT"/>
               </w:rPr>
               <w:t>Padam No. 47</w:t>
             </w:r>
@@ -4213,14 +4316,16 @@
                 <w:color w:val="000000"/>
                 <w:sz w:val="32"/>
                 <w:szCs w:val="32"/>
-              </w:rPr>
-            </w:pPr>
-            <w:r>
-              <w:rPr>
-                <w:rFonts w:cs="Arial"/>
-                <w:color w:val="000000"/>
-                <w:sz w:val="32"/>
-                <w:szCs w:val="32"/>
+                <w:lang w:val="it-IT"/>
+              </w:rPr>
+            </w:pPr>
+            <w:r>
+              <w:rPr>
+                <w:rFonts w:cs="Arial"/>
+                <w:color w:val="000000"/>
+                <w:sz w:val="32"/>
+                <w:szCs w:val="32"/>
+                <w:lang w:val="it-IT"/>
               </w:rPr>
               <w:t>Panchaati No. 2</w:t>
             </w:r>
@@ -4338,15 +4443,15 @@
                 <w:rFonts w:ascii="BRH Malayalam Extra" w:hAnsi="BRH Malayalam Extra" w:cs="BRH Malayalam Extra"/>
                 <w:sz w:val="40"/>
                 <w:szCs w:val="40"/>
-                <w:lang w:val="en-IN" w:eastAsia="en-IN"/>
-              </w:rPr>
-            </w:pPr>
-            <w:r>
-              <w:rPr>
-                <w:rFonts w:ascii="BRH Malayalam Extra" w:hAnsi="BRH Malayalam Extra" w:cs="BRH Malayalam Extra"/>
-                <w:sz w:val="40"/>
-                <w:szCs w:val="40"/>
-                <w:lang w:val="en-IN" w:eastAsia="en-IN"/>
+                <w:lang w:val="it-IT" w:eastAsia="en-IN"/>
+              </w:rPr>
+            </w:pPr>
+            <w:r>
+              <w:rPr>
+                <w:rFonts w:ascii="BRH Malayalam Extra" w:hAnsi="BRH Malayalam Extra" w:cs="BRH Malayalam Extra"/>
+                <w:sz w:val="40"/>
+                <w:szCs w:val="40"/>
+                <w:lang w:val="it-IT" w:eastAsia="en-IN"/>
               </w:rPr>
               <w:t xml:space="preserve">tpx—i¥t | </w:t>
             </w:r>
@@ -4358,14 +4463,15 @@
                 <w:rFonts w:ascii="BRH Malayalam Extra" w:hAnsi="BRH Malayalam Extra" w:cs="BRH Malayalam Extra"/>
                 <w:sz w:val="40"/>
                 <w:szCs w:val="36"/>
-              </w:rPr>
-            </w:pPr>
-            <w:r>
-              <w:rPr>
-                <w:rFonts w:ascii="BRH Malayalam Extra" w:hAnsi="BRH Malayalam Extra" w:cs="BRH Malayalam Extra"/>
-                <w:sz w:val="40"/>
-                <w:szCs w:val="40"/>
-                <w:lang w:val="en-IN" w:eastAsia="en-IN"/>
+                <w:lang w:val="it-IT"/>
+              </w:rPr>
+            </w:pPr>
+            <w:r>
+              <w:rPr>
+                <w:rFonts w:ascii="BRH Malayalam Extra" w:hAnsi="BRH Malayalam Extra" w:cs="BRH Malayalam Extra"/>
+                <w:sz w:val="40"/>
+                <w:szCs w:val="40"/>
+                <w:lang w:val="it-IT" w:eastAsia="en-IN"/>
               </w:rPr>
               <w:t>CöÉx˜²z</w:t>
             </w:r>
@@ -4374,7 +4480,7 @@
                 <w:rFonts w:ascii="BRH Malayalam Extra" w:hAnsi="BRH Malayalam Extra" w:cs="BRH Malayalam Extra"/>
                 <w:sz w:val="32"/>
                 <w:szCs w:val="40"/>
-                <w:lang w:val="en-IN" w:eastAsia="en-IN"/>
+                <w:lang w:val="it-IT" w:eastAsia="en-IN"/>
               </w:rPr>
               <w:t>–</w:t>
             </w:r>
@@ -4383,7 +4489,7 @@
                 <w:rFonts w:ascii="BRH Malayalam Extra" w:hAnsi="BRH Malayalam Extra" w:cs="BRH Malayalam Extra"/>
                 <w:sz w:val="40"/>
                 <w:szCs w:val="40"/>
-                <w:lang w:val="en-IN" w:eastAsia="en-IN"/>
+                <w:lang w:val="it-IT" w:eastAsia="en-IN"/>
               </w:rPr>
               <w:t xml:space="preserve"> CZzöÉ— - A</w:t>
             </w:r>
@@ -4393,7 +4499,7 @@
                 <w:sz w:val="32"/>
                 <w:szCs w:val="40"/>
                 <w:highlight w:val="green"/>
-                <w:lang w:val="en-IN" w:eastAsia="en-IN"/>
+                <w:lang w:val="it-IT" w:eastAsia="en-IN"/>
               </w:rPr>
               <w:t>–</w:t>
             </w:r>
@@ -4403,7 +4509,7 @@
                 <w:sz w:val="40"/>
                 <w:szCs w:val="40"/>
                 <w:highlight w:val="green"/>
-                <w:lang w:val="en-IN" w:eastAsia="en-IN"/>
+                <w:lang w:val="it-IT" w:eastAsia="en-IN"/>
               </w:rPr>
               <w:t>²</w:t>
             </w:r>
@@ -4413,7 +4519,7 @@
                 <w:sz w:val="32"/>
                 <w:szCs w:val="40"/>
                 <w:highlight w:val="green"/>
-                <w:lang w:val="en-IN" w:eastAsia="en-IN"/>
+                <w:lang w:val="it-IT" w:eastAsia="en-IN"/>
               </w:rPr>
               <w:t>–</w:t>
             </w:r>
@@ -4423,7 +4529,7 @@
                 <w:sz w:val="40"/>
                 <w:szCs w:val="40"/>
                 <w:highlight w:val="green"/>
-                <w:lang w:val="en-IN" w:eastAsia="en-IN"/>
+                <w:lang w:val="it-IT" w:eastAsia="en-IN"/>
               </w:rPr>
               <w:t>z</w:t>
             </w:r>
@@ -4432,7 +4538,7 @@
                 <w:rFonts w:ascii="BRH Malayalam Extra" w:hAnsi="BRH Malayalam Extra" w:cs="BRH Malayalam Extra"/>
                 <w:sz w:val="40"/>
                 <w:szCs w:val="40"/>
-                <w:lang w:val="en-IN" w:eastAsia="en-IN"/>
+                <w:lang w:val="it-IT" w:eastAsia="en-IN"/>
               </w:rPr>
               <w:t xml:space="preserve"> |</w:t>
             </w:r>
@@ -4456,34 +4562,18 @@
                 <w:color w:val="000000"/>
                 <w:sz w:val="32"/>
                 <w:szCs w:val="32"/>
-              </w:rPr>
-            </w:pPr>
-            <w:r>
-              <w:rPr>
-                <w:rFonts w:cs="Arial"/>
-                <w:color w:val="000000"/>
-                <w:sz w:val="32"/>
-                <w:szCs w:val="32"/>
-              </w:rPr>
-              <w:t>1.2.3.2 –</w:t>
-            </w:r>
-            <w:r>
-              <w:rPr>
-                <w:rFonts w:cs="Arial"/>
-                <w:color w:val="000000"/>
-                <w:sz w:val="32"/>
-                <w:szCs w:val="32"/>
-              </w:rPr>
-              <w:t xml:space="preserve"> </w:t>
-            </w:r>
-            <w:r>
-              <w:rPr>
-                <w:rFonts w:cs="Arial"/>
-                <w:color w:val="000000"/>
-                <w:sz w:val="32"/>
-                <w:szCs w:val="32"/>
-              </w:rPr>
-              <w:t>Padam</w:t>
+                <w:lang w:val="it-IT"/>
+              </w:rPr>
+            </w:pPr>
+            <w:r>
+              <w:rPr>
+                <w:rFonts w:cs="Arial"/>
+                <w:color w:val="000000"/>
+                <w:sz w:val="32"/>
+                <w:szCs w:val="32"/>
+                <w:lang w:val="it-IT"/>
+              </w:rPr>
+              <w:t>1.2.3.2 – Padam</w:t>
             </w:r>
           </w:p>
           <w:p>
@@ -4495,14 +4585,16 @@
                 <w:color w:val="000000"/>
                 <w:sz w:val="32"/>
                 <w:szCs w:val="32"/>
-              </w:rPr>
-            </w:pPr>
-            <w:r>
-              <w:rPr>
-                <w:rFonts w:cs="Arial"/>
-                <w:color w:val="000000"/>
-                <w:sz w:val="32"/>
-                <w:szCs w:val="32"/>
+                <w:lang w:val="it-IT"/>
+              </w:rPr>
+            </w:pPr>
+            <w:r>
+              <w:rPr>
+                <w:rFonts w:cs="Arial"/>
+                <w:color w:val="000000"/>
+                <w:sz w:val="32"/>
+                <w:szCs w:val="32"/>
+                <w:lang w:val="it-IT"/>
               </w:rPr>
               <w:t>Padam No. 5</w:t>
             </w:r>
@@ -4516,14 +4608,16 @@
                 <w:color w:val="000000"/>
                 <w:sz w:val="32"/>
                 <w:szCs w:val="32"/>
-              </w:rPr>
-            </w:pPr>
-            <w:r>
-              <w:rPr>
-                <w:rFonts w:cs="Arial"/>
-                <w:color w:val="000000"/>
-                <w:sz w:val="32"/>
-                <w:szCs w:val="32"/>
+                <w:lang w:val="it-IT"/>
+              </w:rPr>
+            </w:pPr>
+            <w:r>
+              <w:rPr>
+                <w:rFonts w:cs="Arial"/>
+                <w:color w:val="000000"/>
+                <w:sz w:val="32"/>
+                <w:szCs w:val="32"/>
+                <w:lang w:val="it-IT"/>
               </w:rPr>
               <w:t>Panchaati No. 7</w:t>
             </w:r>
@@ -4699,6 +4793,7 @@
                 <w:sz w:val="32"/>
                 <w:szCs w:val="32"/>
               </w:rPr>
+              <w:lastRenderedPageBreak/>
               <w:t>1.2.6.1</w:t>
             </w:r>
             <w:r>
@@ -5123,35 +5218,18 @@
                 <w:color w:val="000000"/>
                 <w:sz w:val="32"/>
                 <w:szCs w:val="32"/>
-              </w:rPr>
-            </w:pPr>
-            <w:r>
-              <w:rPr>
-                <w:rFonts w:cs="Arial"/>
-                <w:color w:val="000000"/>
-                <w:sz w:val="32"/>
-                <w:szCs w:val="32"/>
-              </w:rPr>
-              <w:lastRenderedPageBreak/>
-              <w:t>1.2.8.1 –</w:t>
-            </w:r>
-            <w:r>
-              <w:rPr>
-                <w:rFonts w:cs="Arial"/>
-                <w:color w:val="000000"/>
-                <w:sz w:val="32"/>
-                <w:szCs w:val="32"/>
-              </w:rPr>
-              <w:t xml:space="preserve"> </w:t>
-            </w:r>
-            <w:r>
-              <w:rPr>
-                <w:rFonts w:cs="Arial"/>
-                <w:color w:val="000000"/>
-                <w:sz w:val="32"/>
-                <w:szCs w:val="32"/>
-              </w:rPr>
-              <w:t>Padam</w:t>
+                <w:lang w:val="it-IT"/>
+              </w:rPr>
+            </w:pPr>
+            <w:r>
+              <w:rPr>
+                <w:rFonts w:cs="Arial"/>
+                <w:color w:val="000000"/>
+                <w:sz w:val="32"/>
+                <w:szCs w:val="32"/>
+                <w:lang w:val="it-IT"/>
+              </w:rPr>
+              <w:t>1.2.8.1 – Padam</w:t>
             </w:r>
           </w:p>
           <w:p>
@@ -5163,14 +5241,16 @@
                 <w:color w:val="000000"/>
                 <w:sz w:val="32"/>
                 <w:szCs w:val="32"/>
-              </w:rPr>
-            </w:pPr>
-            <w:r>
-              <w:rPr>
-                <w:rFonts w:cs="Arial"/>
-                <w:color w:val="000000"/>
-                <w:sz w:val="32"/>
-                <w:szCs w:val="32"/>
+                <w:lang w:val="it-IT"/>
+              </w:rPr>
+            </w:pPr>
+            <w:r>
+              <w:rPr>
+                <w:rFonts w:cs="Arial"/>
+                <w:color w:val="000000"/>
+                <w:sz w:val="32"/>
+                <w:szCs w:val="32"/>
+                <w:lang w:val="it-IT"/>
               </w:rPr>
               <w:t>Padam No. 50</w:t>
             </w:r>
@@ -5184,14 +5264,16 @@
                 <w:color w:val="000000"/>
                 <w:sz w:val="32"/>
                 <w:szCs w:val="32"/>
-              </w:rPr>
-            </w:pPr>
-            <w:r>
-              <w:rPr>
-                <w:rFonts w:cs="Arial"/>
-                <w:color w:val="000000"/>
-                <w:sz w:val="32"/>
-                <w:szCs w:val="32"/>
+                <w:lang w:val="it-IT"/>
+              </w:rPr>
+            </w:pPr>
+            <w:r>
+              <w:rPr>
+                <w:rFonts w:cs="Arial"/>
+                <w:color w:val="000000"/>
+                <w:sz w:val="32"/>
+                <w:szCs w:val="32"/>
+                <w:lang w:val="it-IT"/>
               </w:rPr>
               <w:t>Panchaati No. 15</w:t>
             </w:r>
@@ -5368,34 +5450,18 @@
                 <w:color w:val="000000"/>
                 <w:sz w:val="32"/>
                 <w:szCs w:val="32"/>
-              </w:rPr>
-            </w:pPr>
-            <w:r>
-              <w:rPr>
-                <w:rFonts w:cs="Arial"/>
-                <w:color w:val="000000"/>
-                <w:sz w:val="32"/>
-                <w:szCs w:val="32"/>
-              </w:rPr>
-              <w:t>1.2.8.2 –</w:t>
-            </w:r>
-            <w:r>
-              <w:rPr>
-                <w:rFonts w:cs="Arial"/>
-                <w:color w:val="000000"/>
-                <w:sz w:val="32"/>
-                <w:szCs w:val="32"/>
-              </w:rPr>
-              <w:t xml:space="preserve"> </w:t>
-            </w:r>
-            <w:r>
-              <w:rPr>
-                <w:rFonts w:cs="Arial"/>
-                <w:color w:val="000000"/>
-                <w:sz w:val="32"/>
-                <w:szCs w:val="32"/>
-              </w:rPr>
-              <w:t>Padam</w:t>
+                <w:lang w:val="it-IT"/>
+              </w:rPr>
+            </w:pPr>
+            <w:r>
+              <w:rPr>
+                <w:rFonts w:cs="Arial"/>
+                <w:color w:val="000000"/>
+                <w:sz w:val="32"/>
+                <w:szCs w:val="32"/>
+                <w:lang w:val="it-IT"/>
+              </w:rPr>
+              <w:t>1.2.8.2 – Padam</w:t>
             </w:r>
           </w:p>
           <w:p>
@@ -5407,14 +5473,16 @@
                 <w:color w:val="000000"/>
                 <w:sz w:val="32"/>
                 <w:szCs w:val="32"/>
-              </w:rPr>
-            </w:pPr>
-            <w:r>
-              <w:rPr>
-                <w:rFonts w:cs="Arial"/>
-                <w:color w:val="000000"/>
-                <w:sz w:val="32"/>
-                <w:szCs w:val="32"/>
+                <w:lang w:val="it-IT"/>
+              </w:rPr>
+            </w:pPr>
+            <w:r>
+              <w:rPr>
+                <w:rFonts w:cs="Arial"/>
+                <w:color w:val="000000"/>
+                <w:sz w:val="32"/>
+                <w:szCs w:val="32"/>
+                <w:lang w:val="it-IT"/>
               </w:rPr>
               <w:t xml:space="preserve">Padam No. </w:t>
             </w:r>
@@ -5424,6 +5492,7 @@
                 <w:color w:val="000000"/>
                 <w:sz w:val="32"/>
                 <w:szCs w:val="32"/>
+                <w:lang w:val="it-IT"/>
               </w:rPr>
               <w:t>9</w:t>
             </w:r>
@@ -5437,14 +5506,16 @@
                 <w:color w:val="000000"/>
                 <w:sz w:val="32"/>
                 <w:szCs w:val="32"/>
-              </w:rPr>
-            </w:pPr>
-            <w:r>
-              <w:rPr>
-                <w:rFonts w:cs="Arial"/>
-                <w:color w:val="000000"/>
-                <w:sz w:val="32"/>
-                <w:szCs w:val="32"/>
+                <w:lang w:val="it-IT"/>
+              </w:rPr>
+            </w:pPr>
+            <w:r>
+              <w:rPr>
+                <w:rFonts w:cs="Arial"/>
+                <w:color w:val="000000"/>
+                <w:sz w:val="32"/>
+                <w:szCs w:val="32"/>
+                <w:lang w:val="it-IT"/>
               </w:rPr>
               <w:t>Panchaati No. 16</w:t>
             </w:r>
@@ -5849,34 +5920,18 @@
                 <w:color w:val="000000"/>
                 <w:sz w:val="32"/>
                 <w:szCs w:val="32"/>
-              </w:rPr>
-            </w:pPr>
-            <w:r>
-              <w:rPr>
-                <w:rFonts w:cs="Arial"/>
-                <w:color w:val="000000"/>
-                <w:sz w:val="32"/>
-                <w:szCs w:val="32"/>
-              </w:rPr>
-              <w:t>1.2.10.2 –</w:t>
-            </w:r>
-            <w:r>
-              <w:rPr>
-                <w:rFonts w:cs="Arial"/>
-                <w:color w:val="000000"/>
-                <w:sz w:val="32"/>
-                <w:szCs w:val="32"/>
-              </w:rPr>
-              <w:t xml:space="preserve"> </w:t>
-            </w:r>
-            <w:r>
-              <w:rPr>
-                <w:rFonts w:cs="Arial"/>
-                <w:color w:val="000000"/>
-                <w:sz w:val="32"/>
-                <w:szCs w:val="32"/>
-              </w:rPr>
-              <w:t>Padam</w:t>
+                <w:lang w:val="it-IT"/>
+              </w:rPr>
+            </w:pPr>
+            <w:r>
+              <w:rPr>
+                <w:rFonts w:cs="Arial"/>
+                <w:color w:val="000000"/>
+                <w:sz w:val="32"/>
+                <w:szCs w:val="32"/>
+                <w:lang w:val="it-IT"/>
+              </w:rPr>
+              <w:t>1.2.10.2 – Padam</w:t>
             </w:r>
           </w:p>
           <w:p>
@@ -5888,14 +5943,16 @@
                 <w:color w:val="000000"/>
                 <w:sz w:val="32"/>
                 <w:szCs w:val="32"/>
-              </w:rPr>
-            </w:pPr>
-            <w:r>
-              <w:rPr>
-                <w:rFonts w:cs="Arial"/>
-                <w:color w:val="000000"/>
-                <w:sz w:val="32"/>
-                <w:szCs w:val="32"/>
+                <w:lang w:val="it-IT"/>
+              </w:rPr>
+            </w:pPr>
+            <w:r>
+              <w:rPr>
+                <w:rFonts w:cs="Arial"/>
+                <w:color w:val="000000"/>
+                <w:sz w:val="32"/>
+                <w:szCs w:val="32"/>
+                <w:lang w:val="it-IT"/>
               </w:rPr>
               <w:t>Padam No. 35</w:t>
             </w:r>
@@ -5909,14 +5966,16 @@
                 <w:color w:val="000000"/>
                 <w:sz w:val="32"/>
                 <w:szCs w:val="32"/>
-              </w:rPr>
-            </w:pPr>
-            <w:r>
-              <w:rPr>
-                <w:rFonts w:cs="Arial"/>
-                <w:color w:val="000000"/>
-                <w:sz w:val="32"/>
-                <w:szCs w:val="32"/>
+                <w:lang w:val="it-IT"/>
+              </w:rPr>
+            </w:pPr>
+            <w:r>
+              <w:rPr>
+                <w:rFonts w:cs="Arial"/>
+                <w:color w:val="000000"/>
+                <w:sz w:val="32"/>
+                <w:szCs w:val="32"/>
+                <w:lang w:val="it-IT"/>
               </w:rPr>
               <w:t>Panchaati No. 19</w:t>
             </w:r>
@@ -5937,15 +5996,15 @@
                 <w:rFonts w:ascii="BRH Malayalam Extra" w:hAnsi="BRH Malayalam Extra" w:cs="BRH Malayalam Extra"/>
                 <w:sz w:val="40"/>
                 <w:szCs w:val="40"/>
-                <w:lang w:val="en-IN" w:eastAsia="en-IN"/>
-              </w:rPr>
-            </w:pPr>
-            <w:r>
-              <w:rPr>
-                <w:rFonts w:ascii="BRH Malayalam Extra" w:hAnsi="BRH Malayalam Extra" w:cs="BRH Malayalam Extra"/>
-                <w:sz w:val="40"/>
-                <w:szCs w:val="40"/>
-                <w:lang w:val="en-IN" w:eastAsia="en-IN"/>
+                <w:lang w:val="it-IT" w:eastAsia="en-IN"/>
+              </w:rPr>
+            </w:pPr>
+            <w:r>
+              <w:rPr>
+                <w:rFonts w:ascii="BRH Malayalam Extra" w:hAnsi="BRH Malayalam Extra" w:cs="BRH Malayalam Extra"/>
+                <w:sz w:val="40"/>
+                <w:szCs w:val="40"/>
+                <w:lang w:val="it-IT" w:eastAsia="en-IN"/>
               </w:rPr>
               <w:t>HxR—J | A</w:t>
             </w:r>
@@ -5954,7 +6013,7 @@
                 <w:rFonts w:ascii="BRH Malayalam Extra" w:hAnsi="BRH Malayalam Extra" w:cs="BRH Malayalam Extra"/>
                 <w:sz w:val="32"/>
                 <w:szCs w:val="40"/>
-                <w:lang w:val="en-IN" w:eastAsia="en-IN"/>
+                <w:lang w:val="it-IT" w:eastAsia="en-IN"/>
               </w:rPr>
               <w:t>–</w:t>
             </w:r>
@@ -5963,7 +6022,7 @@
                 <w:rFonts w:ascii="BRH Malayalam Extra" w:hAnsi="BRH Malayalam Extra" w:cs="BRH Malayalam Extra"/>
                 <w:sz w:val="40"/>
                 <w:szCs w:val="40"/>
-                <w:lang w:val="en-IN" w:eastAsia="en-IN"/>
+                <w:lang w:val="it-IT" w:eastAsia="en-IN"/>
               </w:rPr>
               <w:t>hy</w:t>
             </w:r>
@@ -5972,7 +6031,7 @@
                 <w:rFonts w:ascii="BRH Malayalam Extra" w:hAnsi="BRH Malayalam Extra" w:cs="BRH Malayalam Extra"/>
                 <w:sz w:val="32"/>
                 <w:szCs w:val="40"/>
-                <w:lang w:val="en-IN" w:eastAsia="en-IN"/>
+                <w:lang w:val="it-IT" w:eastAsia="en-IN"/>
               </w:rPr>
               <w:t>–</w:t>
             </w:r>
@@ -5981,7 +6040,7 @@
                 <w:rFonts w:ascii="BRH Malayalam Extra" w:hAnsi="BRH Malayalam Extra" w:cs="BRH Malayalam Extra"/>
                 <w:sz w:val="40"/>
                 <w:szCs w:val="40"/>
-                <w:lang w:val="en-IN" w:eastAsia="en-IN"/>
+                <w:lang w:val="it-IT" w:eastAsia="en-IN"/>
               </w:rPr>
               <w:t>q</w:t>
             </w:r>
@@ -5990,7 +6049,7 @@
                 <w:rFonts w:ascii="BRH Malayalam Extra" w:hAnsi="BRH Malayalam Extra" w:cs="BRH Malayalam Extra"/>
                 <w:sz w:val="32"/>
                 <w:szCs w:val="40"/>
-                <w:lang w:val="en-IN" w:eastAsia="en-IN"/>
+                <w:lang w:val="it-IT" w:eastAsia="en-IN"/>
               </w:rPr>
               <w:t>–</w:t>
             </w:r>
@@ -5999,7 +6058,7 @@
                 <w:rFonts w:ascii="BRH Malayalam Extra" w:hAnsi="BRH Malayalam Extra" w:cs="BRH Malayalam Extra"/>
                 <w:sz w:val="40"/>
                 <w:szCs w:val="40"/>
-                <w:lang w:val="en-IN" w:eastAsia="en-IN"/>
+                <w:lang w:val="it-IT" w:eastAsia="en-IN"/>
               </w:rPr>
               <w:t>sëy</w:t>
             </w:r>
@@ -6008,7 +6067,7 @@
                 <w:rFonts w:ascii="BRH Malayalam Extra" w:hAnsi="BRH Malayalam Extra" w:cs="BRH Malayalam Extra"/>
                 <w:sz w:val="32"/>
                 <w:szCs w:val="40"/>
-                <w:lang w:val="en-IN" w:eastAsia="en-IN"/>
+                <w:lang w:val="it-IT" w:eastAsia="en-IN"/>
               </w:rPr>
               <w:t>–</w:t>
             </w:r>
@@ -6017,7 +6076,7 @@
                 <w:rFonts w:ascii="BRH Malayalam Extra" w:hAnsi="BRH Malayalam Extra" w:cs="BRH Malayalam Extra"/>
                 <w:sz w:val="40"/>
                 <w:szCs w:val="40"/>
-                <w:lang w:val="en-IN" w:eastAsia="en-IN"/>
+                <w:lang w:val="it-IT" w:eastAsia="en-IN"/>
               </w:rPr>
               <w:t xml:space="preserve">ex </w:t>
             </w:r>
@@ -6090,15 +6149,15 @@
                 <w:rFonts w:ascii="BRH Malayalam Extra" w:hAnsi="BRH Malayalam Extra" w:cs="BRH Malayalam Extra"/>
                 <w:sz w:val="40"/>
                 <w:szCs w:val="40"/>
-                <w:lang w:val="en-IN" w:eastAsia="en-IN"/>
-              </w:rPr>
-            </w:pPr>
-            <w:r>
-              <w:rPr>
-                <w:rFonts w:ascii="BRH Malayalam Extra" w:hAnsi="BRH Malayalam Extra" w:cs="BRH Malayalam Extra"/>
-                <w:sz w:val="40"/>
-                <w:szCs w:val="40"/>
-                <w:lang w:val="en-IN" w:eastAsia="en-IN"/>
+                <w:lang w:val="it-IT" w:eastAsia="en-IN"/>
+              </w:rPr>
+            </w:pPr>
+            <w:r>
+              <w:rPr>
+                <w:rFonts w:ascii="BRH Malayalam Extra" w:hAnsi="BRH Malayalam Extra" w:cs="BRH Malayalam Extra"/>
+                <w:sz w:val="40"/>
+                <w:szCs w:val="40"/>
+                <w:lang w:val="it-IT" w:eastAsia="en-IN"/>
               </w:rPr>
               <w:t>HxR—J | A</w:t>
             </w:r>
@@ -6107,7 +6166,7 @@
                 <w:rFonts w:ascii="BRH Malayalam Extra" w:hAnsi="BRH Malayalam Extra" w:cs="BRH Malayalam Extra"/>
                 <w:sz w:val="32"/>
                 <w:szCs w:val="40"/>
-                <w:lang w:val="en-IN" w:eastAsia="en-IN"/>
+                <w:lang w:val="it-IT" w:eastAsia="en-IN"/>
               </w:rPr>
               <w:t>–</w:t>
             </w:r>
@@ -6116,7 +6175,7 @@
                 <w:rFonts w:ascii="BRH Malayalam Extra" w:hAnsi="BRH Malayalam Extra" w:cs="BRH Malayalam Extra"/>
                 <w:sz w:val="40"/>
                 <w:szCs w:val="40"/>
-                <w:lang w:val="en-IN" w:eastAsia="en-IN"/>
+                <w:lang w:val="it-IT" w:eastAsia="en-IN"/>
               </w:rPr>
               <w:t>hy</w:t>
             </w:r>
@@ -6125,7 +6184,7 @@
                 <w:rFonts w:ascii="BRH Malayalam Extra" w:hAnsi="BRH Malayalam Extra" w:cs="BRH Malayalam Extra"/>
                 <w:sz w:val="32"/>
                 <w:szCs w:val="40"/>
-                <w:lang w:val="en-IN" w:eastAsia="en-IN"/>
+                <w:lang w:val="it-IT" w:eastAsia="en-IN"/>
               </w:rPr>
               <w:t>–</w:t>
             </w:r>
@@ -6134,7 +6193,7 @@
                 <w:rFonts w:ascii="BRH Malayalam Extra" w:hAnsi="BRH Malayalam Extra" w:cs="BRH Malayalam Extra"/>
                 <w:sz w:val="40"/>
                 <w:szCs w:val="40"/>
-                <w:lang w:val="en-IN" w:eastAsia="en-IN"/>
+                <w:lang w:val="it-IT" w:eastAsia="en-IN"/>
               </w:rPr>
               <w:t>q</w:t>
             </w:r>
@@ -6143,7 +6202,7 @@
                 <w:rFonts w:ascii="BRH Malayalam Extra" w:hAnsi="BRH Malayalam Extra" w:cs="BRH Malayalam Extra"/>
                 <w:sz w:val="32"/>
                 <w:szCs w:val="40"/>
-                <w:lang w:val="en-IN" w:eastAsia="en-IN"/>
+                <w:lang w:val="it-IT" w:eastAsia="en-IN"/>
               </w:rPr>
               <w:t>–</w:t>
             </w:r>
@@ -6152,7 +6211,7 @@
                 <w:rFonts w:ascii="BRH Malayalam Extra" w:hAnsi="BRH Malayalam Extra" w:cs="BRH Malayalam Extra"/>
                 <w:sz w:val="40"/>
                 <w:szCs w:val="40"/>
-                <w:lang w:val="en-IN" w:eastAsia="en-IN"/>
+                <w:lang w:val="it-IT" w:eastAsia="en-IN"/>
               </w:rPr>
               <w:t>sëy</w:t>
             </w:r>
@@ -6161,7 +6220,7 @@
                 <w:rFonts w:ascii="BRH Malayalam Extra" w:hAnsi="BRH Malayalam Extra" w:cs="BRH Malayalam Extra"/>
                 <w:sz w:val="32"/>
                 <w:szCs w:val="40"/>
-                <w:lang w:val="en-IN" w:eastAsia="en-IN"/>
+                <w:lang w:val="it-IT" w:eastAsia="en-IN"/>
               </w:rPr>
               <w:t>–</w:t>
             </w:r>
@@ -6170,7 +6229,7 @@
                 <w:rFonts w:ascii="BRH Malayalam Extra" w:hAnsi="BRH Malayalam Extra" w:cs="BRH Malayalam Extra"/>
                 <w:sz w:val="40"/>
                 <w:szCs w:val="40"/>
-                <w:lang w:val="en-IN" w:eastAsia="en-IN"/>
+                <w:lang w:val="it-IT" w:eastAsia="en-IN"/>
               </w:rPr>
               <w:t xml:space="preserve">ex </w:t>
             </w:r>
@@ -6232,34 +6291,18 @@
                 <w:color w:val="000000"/>
                 <w:sz w:val="32"/>
                 <w:szCs w:val="32"/>
-              </w:rPr>
-            </w:pPr>
-            <w:r>
-              <w:rPr>
-                <w:rFonts w:cs="Arial"/>
-                <w:color w:val="000000"/>
-                <w:sz w:val="32"/>
-                <w:szCs w:val="32"/>
-              </w:rPr>
-              <w:t>1.2.12.1 –</w:t>
-            </w:r>
-            <w:r>
-              <w:rPr>
-                <w:rFonts w:cs="Arial"/>
-                <w:color w:val="000000"/>
-                <w:sz w:val="32"/>
-                <w:szCs w:val="32"/>
-              </w:rPr>
-              <w:t xml:space="preserve"> </w:t>
-            </w:r>
-            <w:r>
-              <w:rPr>
-                <w:rFonts w:cs="Arial"/>
-                <w:color w:val="000000"/>
-                <w:sz w:val="32"/>
-                <w:szCs w:val="32"/>
-              </w:rPr>
-              <w:t>Padam</w:t>
+                <w:lang w:val="it-IT"/>
+              </w:rPr>
+            </w:pPr>
+            <w:r>
+              <w:rPr>
+                <w:rFonts w:cs="Arial"/>
+                <w:color w:val="000000"/>
+                <w:sz w:val="32"/>
+                <w:szCs w:val="32"/>
+                <w:lang w:val="it-IT"/>
+              </w:rPr>
+              <w:t>1.2.12.1 – Padam</w:t>
             </w:r>
           </w:p>
           <w:p>
@@ -6271,14 +6314,16 @@
                 <w:color w:val="000000"/>
                 <w:sz w:val="32"/>
                 <w:szCs w:val="32"/>
-              </w:rPr>
-            </w:pPr>
-            <w:r>
-              <w:rPr>
-                <w:rFonts w:cs="Arial"/>
-                <w:color w:val="000000"/>
-                <w:sz w:val="32"/>
-                <w:szCs w:val="32"/>
+                <w:lang w:val="it-IT"/>
+              </w:rPr>
+            </w:pPr>
+            <w:r>
+              <w:rPr>
+                <w:rFonts w:cs="Arial"/>
+                <w:color w:val="000000"/>
+                <w:sz w:val="32"/>
+                <w:szCs w:val="32"/>
+                <w:lang w:val="it-IT"/>
               </w:rPr>
               <w:t>Padam No. 1</w:t>
             </w:r>
@@ -6292,14 +6337,16 @@
                 <w:color w:val="000000"/>
                 <w:sz w:val="32"/>
                 <w:szCs w:val="32"/>
-              </w:rPr>
-            </w:pPr>
-            <w:r>
-              <w:rPr>
-                <w:rFonts w:cs="Arial"/>
-                <w:color w:val="000000"/>
-                <w:sz w:val="32"/>
-                <w:szCs w:val="32"/>
+                <w:lang w:val="it-IT"/>
+              </w:rPr>
+            </w:pPr>
+            <w:r>
+              <w:rPr>
+                <w:rFonts w:cs="Arial"/>
+                <w:color w:val="000000"/>
+                <w:sz w:val="32"/>
+                <w:szCs w:val="32"/>
+                <w:lang w:val="it-IT"/>
               </w:rPr>
               <w:t>Panchaati No. 22</w:t>
             </w:r>
@@ -6320,15 +6367,15 @@
                 <w:rFonts w:ascii="BRH Malayalam Extra" w:hAnsi="BRH Malayalam Extra" w:cs="BRH Malayalam Extra"/>
                 <w:sz w:val="40"/>
                 <w:szCs w:val="40"/>
-                <w:lang w:val="en-IN" w:eastAsia="en-IN"/>
-              </w:rPr>
-            </w:pPr>
-            <w:r>
-              <w:rPr>
-                <w:rFonts w:ascii="BRH Malayalam Extra" w:hAnsi="BRH Malayalam Extra" w:cs="BRH Malayalam Extra"/>
-                <w:sz w:val="40"/>
-                <w:szCs w:val="40"/>
-                <w:lang w:val="en-IN" w:eastAsia="en-IN"/>
+                <w:lang w:val="it-IT" w:eastAsia="en-IN"/>
+              </w:rPr>
+            </w:pPr>
+            <w:r>
+              <w:rPr>
+                <w:rFonts w:ascii="BRH Malayalam Extra" w:hAnsi="BRH Malayalam Extra" w:cs="BRH Malayalam Extra"/>
+                <w:sz w:val="40"/>
+                <w:szCs w:val="40"/>
+                <w:lang w:val="it-IT" w:eastAsia="en-IN"/>
               </w:rPr>
               <w:t>py</w:t>
             </w:r>
@@ -6337,7 +6384,7 @@
                 <w:rFonts w:ascii="BRH Malayalam Extra" w:hAnsi="BRH Malayalam Extra" w:cs="BRH Malayalam Extra"/>
                 <w:sz w:val="32"/>
                 <w:szCs w:val="40"/>
-                <w:lang w:val="en-IN" w:eastAsia="en-IN"/>
+                <w:lang w:val="it-IT" w:eastAsia="en-IN"/>
               </w:rPr>
               <w:t>–</w:t>
             </w:r>
@@ -6346,7 +6393,7 @@
                 <w:rFonts w:ascii="BRH Malayalam Extra" w:hAnsi="BRH Malayalam Extra" w:cs="BRH Malayalam Extra"/>
                 <w:sz w:val="40"/>
                 <w:szCs w:val="40"/>
-                <w:lang w:val="en-IN" w:eastAsia="en-IN"/>
+                <w:lang w:val="it-IT" w:eastAsia="en-IN"/>
               </w:rPr>
               <w:t>Àxj</w:t>
             </w:r>
@@ -6355,7 +6402,7 @@
                 <w:rFonts w:ascii="BRH Malayalam Extra" w:hAnsi="BRH Malayalam Extra" w:cs="BRH Malayalam Extra"/>
                 <w:sz w:val="32"/>
                 <w:szCs w:val="40"/>
-                <w:lang w:val="en-IN" w:eastAsia="en-IN"/>
+                <w:lang w:val="it-IT" w:eastAsia="en-IN"/>
               </w:rPr>
               <w:t>–</w:t>
             </w:r>
@@ -6364,7 +6411,7 @@
                 <w:rFonts w:ascii="BRH Malayalam Extra" w:hAnsi="BRH Malayalam Extra" w:cs="BRH Malayalam Extra"/>
                 <w:sz w:val="40"/>
                 <w:szCs w:val="40"/>
-                <w:lang w:val="en-IN" w:eastAsia="en-IN"/>
+                <w:lang w:val="it-IT" w:eastAsia="en-IN"/>
               </w:rPr>
               <w:t xml:space="preserve">dzZy— </w:t>
             </w:r>
@@ -6374,7 +6421,7 @@
                 <w:sz w:val="40"/>
                 <w:szCs w:val="40"/>
                 <w:highlight w:val="yellow"/>
-                <w:lang w:val="en-IN" w:eastAsia="en-IN"/>
+                <w:lang w:val="it-IT" w:eastAsia="en-IN"/>
               </w:rPr>
               <w:t>py</w:t>
             </w:r>
@@ -6384,7 +6431,7 @@
                 <w:sz w:val="32"/>
                 <w:szCs w:val="40"/>
                 <w:highlight w:val="yellow"/>
-                <w:lang w:val="en-IN" w:eastAsia="en-IN"/>
+                <w:lang w:val="it-IT" w:eastAsia="en-IN"/>
               </w:rPr>
               <w:t>–</w:t>
             </w:r>
@@ -6393,7 +6440,7 @@
                 <w:rFonts w:ascii="BRH Malayalam Extra" w:hAnsi="BRH Malayalam Extra" w:cs="BRH Malayalam Extra"/>
                 <w:sz w:val="40"/>
                 <w:szCs w:val="40"/>
-                <w:lang w:val="en-IN" w:eastAsia="en-IN"/>
+                <w:lang w:val="it-IT" w:eastAsia="en-IN"/>
               </w:rPr>
               <w:t>À - Aj—dz | ¥i</w:t>
             </w:r>
@@ -6402,7 +6449,7 @@
                 <w:rFonts w:ascii="BRH Malayalam Extra" w:hAnsi="BRH Malayalam Extra" w:cs="BRH Malayalam Extra"/>
                 <w:sz w:val="32"/>
                 <w:szCs w:val="40"/>
-                <w:lang w:val="en-IN" w:eastAsia="en-IN"/>
+                <w:lang w:val="it-IT" w:eastAsia="en-IN"/>
               </w:rPr>
               <w:t>–</w:t>
             </w:r>
@@ -6411,7 +6458,7 @@
                 <w:rFonts w:ascii="BRH Malayalam Extra" w:hAnsi="BRH Malayalam Extra" w:cs="BRH Malayalam Extra"/>
                 <w:sz w:val="40"/>
                 <w:szCs w:val="40"/>
-                <w:lang w:val="en-IN" w:eastAsia="en-IN"/>
+                <w:lang w:val="it-IT" w:eastAsia="en-IN"/>
               </w:rPr>
               <w:t xml:space="preserve"> |</w:t>
             </w:r>
@@ -6432,15 +6479,15 @@
                 <w:rFonts w:ascii="BRH Malayalam Extra" w:hAnsi="BRH Malayalam Extra" w:cs="BRH Malayalam Extra"/>
                 <w:sz w:val="40"/>
                 <w:szCs w:val="40"/>
-                <w:lang w:val="en-IN" w:eastAsia="en-IN"/>
-              </w:rPr>
-            </w:pPr>
-            <w:r>
-              <w:rPr>
-                <w:rFonts w:ascii="BRH Malayalam Extra" w:hAnsi="BRH Malayalam Extra" w:cs="BRH Malayalam Extra"/>
-                <w:sz w:val="40"/>
-                <w:szCs w:val="40"/>
-                <w:lang w:val="en-IN" w:eastAsia="en-IN"/>
+                <w:lang w:val="it-IT" w:eastAsia="en-IN"/>
+              </w:rPr>
+            </w:pPr>
+            <w:r>
+              <w:rPr>
+                <w:rFonts w:ascii="BRH Malayalam Extra" w:hAnsi="BRH Malayalam Extra" w:cs="BRH Malayalam Extra"/>
+                <w:sz w:val="40"/>
+                <w:szCs w:val="40"/>
+                <w:lang w:val="it-IT" w:eastAsia="en-IN"/>
               </w:rPr>
               <w:t>py</w:t>
             </w:r>
@@ -6449,7 +6496,7 @@
                 <w:rFonts w:ascii="BRH Malayalam Extra" w:hAnsi="BRH Malayalam Extra" w:cs="BRH Malayalam Extra"/>
                 <w:sz w:val="32"/>
                 <w:szCs w:val="40"/>
-                <w:lang w:val="en-IN" w:eastAsia="en-IN"/>
+                <w:lang w:val="it-IT" w:eastAsia="en-IN"/>
               </w:rPr>
               <w:t>–</w:t>
             </w:r>
@@ -6458,7 +6505,7 @@
                 <w:rFonts w:ascii="BRH Malayalam Extra" w:hAnsi="BRH Malayalam Extra" w:cs="BRH Malayalam Extra"/>
                 <w:sz w:val="40"/>
                 <w:szCs w:val="40"/>
-                <w:lang w:val="en-IN" w:eastAsia="en-IN"/>
+                <w:lang w:val="it-IT" w:eastAsia="en-IN"/>
               </w:rPr>
               <w:t>Àxj</w:t>
             </w:r>
@@ -6467,7 +6514,7 @@
                 <w:rFonts w:ascii="BRH Malayalam Extra" w:hAnsi="BRH Malayalam Extra" w:cs="BRH Malayalam Extra"/>
                 <w:sz w:val="32"/>
                 <w:szCs w:val="40"/>
-                <w:lang w:val="en-IN" w:eastAsia="en-IN"/>
+                <w:lang w:val="it-IT" w:eastAsia="en-IN"/>
               </w:rPr>
               <w:t>–</w:t>
             </w:r>
@@ -6476,7 +6523,7 @@
                 <w:rFonts w:ascii="BRH Malayalam Extra" w:hAnsi="BRH Malayalam Extra" w:cs="BRH Malayalam Extra"/>
                 <w:sz w:val="40"/>
                 <w:szCs w:val="40"/>
-                <w:lang w:val="en-IN" w:eastAsia="en-IN"/>
+                <w:lang w:val="it-IT" w:eastAsia="en-IN"/>
               </w:rPr>
               <w:t xml:space="preserve">dzZy— </w:t>
             </w:r>
@@ -6486,7 +6533,7 @@
                 <w:sz w:val="40"/>
                 <w:szCs w:val="40"/>
                 <w:highlight w:val="green"/>
-                <w:lang w:val="en-IN" w:eastAsia="en-IN"/>
+                <w:lang w:val="it-IT" w:eastAsia="en-IN"/>
               </w:rPr>
               <w:t>py</w:t>
             </w:r>
@@ -6495,7 +6542,7 @@
                 <w:rFonts w:ascii="BRH Malayalam Extra" w:hAnsi="BRH Malayalam Extra" w:cs="BRH Malayalam Extra"/>
                 <w:sz w:val="40"/>
                 <w:szCs w:val="40"/>
-                <w:lang w:val="en-IN" w:eastAsia="en-IN"/>
+                <w:lang w:val="it-IT" w:eastAsia="en-IN"/>
               </w:rPr>
               <w:t xml:space="preserve">À - </w:t>
             </w:r>
@@ -6511,15 +6558,15 @@
                 <w:rFonts w:ascii="BRH Malayalam Extra" w:hAnsi="BRH Malayalam Extra" w:cs="BRH Malayalam Extra"/>
                 <w:sz w:val="40"/>
                 <w:szCs w:val="40"/>
-                <w:lang w:val="en-IN" w:eastAsia="en-IN"/>
-              </w:rPr>
-            </w:pPr>
-            <w:r>
-              <w:rPr>
-                <w:rFonts w:ascii="BRH Malayalam Extra" w:hAnsi="BRH Malayalam Extra" w:cs="BRH Malayalam Extra"/>
-                <w:sz w:val="40"/>
-                <w:szCs w:val="40"/>
-                <w:lang w:val="en-IN" w:eastAsia="en-IN"/>
+                <w:lang w:val="it-IT" w:eastAsia="en-IN"/>
+              </w:rPr>
+            </w:pPr>
+            <w:r>
+              <w:rPr>
+                <w:rFonts w:ascii="BRH Malayalam Extra" w:hAnsi="BRH Malayalam Extra" w:cs="BRH Malayalam Extra"/>
+                <w:sz w:val="40"/>
+                <w:szCs w:val="40"/>
+                <w:lang w:val="it-IT" w:eastAsia="en-IN"/>
               </w:rPr>
               <w:t>Aj—dz | ¥i</w:t>
             </w:r>
@@ -6528,7 +6575,7 @@
                 <w:rFonts w:ascii="BRH Malayalam Extra" w:hAnsi="BRH Malayalam Extra" w:cs="BRH Malayalam Extra"/>
                 <w:sz w:val="32"/>
                 <w:szCs w:val="40"/>
-                <w:lang w:val="en-IN" w:eastAsia="en-IN"/>
+                <w:lang w:val="it-IT" w:eastAsia="en-IN"/>
               </w:rPr>
               <w:t>–</w:t>
             </w:r>
@@ -6537,7 +6584,7 @@
                 <w:rFonts w:ascii="BRH Malayalam Extra" w:hAnsi="BRH Malayalam Extra" w:cs="BRH Malayalam Extra"/>
                 <w:sz w:val="40"/>
                 <w:szCs w:val="40"/>
-                <w:lang w:val="en-IN" w:eastAsia="en-IN"/>
+                <w:lang w:val="it-IT" w:eastAsia="en-IN"/>
               </w:rPr>
               <w:t xml:space="preserve"> |</w:t>
             </w:r>
@@ -6561,34 +6608,19 @@
                 <w:color w:val="000000"/>
                 <w:sz w:val="32"/>
                 <w:szCs w:val="32"/>
-              </w:rPr>
-            </w:pPr>
-            <w:r>
-              <w:rPr>
-                <w:rFonts w:cs="Arial"/>
-                <w:color w:val="000000"/>
-                <w:sz w:val="32"/>
-                <w:szCs w:val="32"/>
-              </w:rPr>
-              <w:t>1.2.13.2 –</w:t>
-            </w:r>
-            <w:r>
-              <w:rPr>
-                <w:rFonts w:cs="Arial"/>
-                <w:color w:val="000000"/>
-                <w:sz w:val="32"/>
-                <w:szCs w:val="32"/>
-              </w:rPr>
-              <w:t xml:space="preserve"> </w:t>
-            </w:r>
-            <w:r>
-              <w:rPr>
-                <w:rFonts w:cs="Arial"/>
-                <w:color w:val="000000"/>
-                <w:sz w:val="32"/>
-                <w:szCs w:val="32"/>
-              </w:rPr>
-              <w:t>Padam</w:t>
+                <w:lang w:val="it-IT"/>
+              </w:rPr>
+            </w:pPr>
+            <w:r>
+              <w:rPr>
+                <w:rFonts w:cs="Arial"/>
+                <w:color w:val="000000"/>
+                <w:sz w:val="32"/>
+                <w:szCs w:val="32"/>
+                <w:lang w:val="it-IT"/>
+              </w:rPr>
+              <w:lastRenderedPageBreak/>
+              <w:t>1.2.13.2 – Padam</w:t>
             </w:r>
           </w:p>
           <w:p>
@@ -6600,14 +6632,16 @@
                 <w:color w:val="000000"/>
                 <w:sz w:val="32"/>
                 <w:szCs w:val="32"/>
-              </w:rPr>
-            </w:pPr>
-            <w:r>
-              <w:rPr>
-                <w:rFonts w:cs="Arial"/>
-                <w:color w:val="000000"/>
-                <w:sz w:val="32"/>
-                <w:szCs w:val="32"/>
+                <w:lang w:val="it-IT"/>
+              </w:rPr>
+            </w:pPr>
+            <w:r>
+              <w:rPr>
+                <w:rFonts w:cs="Arial"/>
+                <w:color w:val="000000"/>
+                <w:sz w:val="32"/>
+                <w:szCs w:val="32"/>
+                <w:lang w:val="it-IT"/>
               </w:rPr>
               <w:t>Padam No. 6</w:t>
             </w:r>
@@ -6621,14 +6655,16 @@
                 <w:color w:val="000000"/>
                 <w:sz w:val="32"/>
                 <w:szCs w:val="32"/>
-              </w:rPr>
-            </w:pPr>
-            <w:r>
-              <w:rPr>
-                <w:rFonts w:cs="Arial"/>
-                <w:color w:val="000000"/>
-                <w:sz w:val="32"/>
-                <w:szCs w:val="32"/>
+                <w:lang w:val="it-IT"/>
+              </w:rPr>
+            </w:pPr>
+            <w:r>
+              <w:rPr>
+                <w:rFonts w:cs="Arial"/>
+                <w:color w:val="000000"/>
+                <w:sz w:val="32"/>
+                <w:szCs w:val="32"/>
+                <w:lang w:val="it-IT"/>
               </w:rPr>
               <w:t>Panchaati No. 26</w:t>
             </w:r>
@@ -7012,7 +7048,6 @@
                 <w:sz w:val="32"/>
                 <w:szCs w:val="32"/>
               </w:rPr>
-              <w:lastRenderedPageBreak/>
               <w:t>1.2.</w:t>
             </w:r>
             <w:r>
@@ -7607,34 +7642,18 @@
                 <w:color w:val="000000"/>
                 <w:sz w:val="32"/>
                 <w:szCs w:val="32"/>
-              </w:rPr>
-            </w:pPr>
-            <w:r>
-              <w:rPr>
-                <w:rFonts w:cs="Arial"/>
-                <w:color w:val="000000"/>
-                <w:sz w:val="32"/>
-                <w:szCs w:val="32"/>
-              </w:rPr>
-              <w:t>1.2.14.2 –</w:t>
-            </w:r>
-            <w:r>
-              <w:rPr>
-                <w:rFonts w:cs="Arial"/>
-                <w:color w:val="000000"/>
-                <w:sz w:val="32"/>
-                <w:szCs w:val="32"/>
-              </w:rPr>
-              <w:t xml:space="preserve"> </w:t>
-            </w:r>
-            <w:r>
-              <w:rPr>
-                <w:rFonts w:cs="Arial"/>
-                <w:color w:val="000000"/>
-                <w:sz w:val="32"/>
-                <w:szCs w:val="32"/>
-              </w:rPr>
-              <w:t>Padam</w:t>
+                <w:lang w:val="it-IT"/>
+              </w:rPr>
+            </w:pPr>
+            <w:r>
+              <w:rPr>
+                <w:rFonts w:cs="Arial"/>
+                <w:color w:val="000000"/>
+                <w:sz w:val="32"/>
+                <w:szCs w:val="32"/>
+                <w:lang w:val="it-IT"/>
+              </w:rPr>
+              <w:t>1.2.14.2 – Padam</w:t>
             </w:r>
           </w:p>
           <w:p>
@@ -7646,14 +7665,16 @@
                 <w:color w:val="000000"/>
                 <w:sz w:val="32"/>
                 <w:szCs w:val="32"/>
-              </w:rPr>
-            </w:pPr>
-            <w:r>
-              <w:rPr>
-                <w:rFonts w:cs="Arial"/>
-                <w:color w:val="000000"/>
-                <w:sz w:val="32"/>
-                <w:szCs w:val="32"/>
+                <w:lang w:val="it-IT"/>
+              </w:rPr>
+            </w:pPr>
+            <w:r>
+              <w:rPr>
+                <w:rFonts w:cs="Arial"/>
+                <w:color w:val="000000"/>
+                <w:sz w:val="32"/>
+                <w:szCs w:val="32"/>
+                <w:lang w:val="it-IT"/>
               </w:rPr>
               <w:t>Padam No. 12</w:t>
             </w:r>
@@ -7667,14 +7688,16 @@
                 <w:color w:val="000000"/>
                 <w:sz w:val="32"/>
                 <w:szCs w:val="32"/>
-              </w:rPr>
-            </w:pPr>
-            <w:r>
-              <w:rPr>
-                <w:rFonts w:cs="Arial"/>
-                <w:color w:val="000000"/>
-                <w:sz w:val="32"/>
-                <w:szCs w:val="32"/>
+                <w:lang w:val="it-IT"/>
+              </w:rPr>
+            </w:pPr>
+            <w:r>
+              <w:rPr>
+                <w:rFonts w:cs="Arial"/>
+                <w:color w:val="000000"/>
+                <w:sz w:val="32"/>
+                <w:szCs w:val="32"/>
+                <w:lang w:val="it-IT"/>
               </w:rPr>
               <w:t>Panchaati No. 29</w:t>
             </w:r>
@@ -7695,6 +7718,7 @@
                 <w:rFonts w:ascii="BRH Devanagari Extra" w:hAnsi="BRH Devanagari Extra" w:cs="BRH Devanagari Extra"/>
                 <w:sz w:val="40"/>
                 <w:szCs w:val="40"/>
+                <w:lang w:val="it-IT"/>
               </w:rPr>
             </w:pPr>
             <w:r>
@@ -7703,7 +7727,7 @@
                 <w:sz w:val="40"/>
                 <w:szCs w:val="40"/>
                 <w:highlight w:val="yellow"/>
-                <w:lang w:val="en-IN" w:eastAsia="en-IN"/>
+                <w:lang w:val="it-IT" w:eastAsia="en-IN"/>
               </w:rPr>
               <w:t>¥öe</w:t>
             </w:r>
@@ -7712,7 +7736,7 @@
                 <w:rFonts w:ascii="BRH Malayalam Extra" w:hAnsi="BRH Malayalam Extra" w:cs="BRH Malayalam Extra"/>
                 <w:sz w:val="40"/>
                 <w:szCs w:val="40"/>
-                <w:lang w:val="en-IN" w:eastAsia="en-IN"/>
+                <w:lang w:val="it-IT" w:eastAsia="en-IN"/>
               </w:rPr>
               <w:t>Zy— | GZy— | Z</w:t>
             </w:r>
@@ -7721,7 +7745,7 @@
                 <w:rFonts w:ascii="BRH Malayalam Extra" w:hAnsi="BRH Malayalam Extra" w:cs="BRH Malayalam Extra"/>
                 <w:sz w:val="32"/>
                 <w:szCs w:val="40"/>
-                <w:lang w:val="en-IN" w:eastAsia="en-IN"/>
+                <w:lang w:val="it-IT" w:eastAsia="en-IN"/>
               </w:rPr>
               <w:t>–</w:t>
             </w:r>
@@ -7730,7 +7754,7 @@
                 <w:rFonts w:ascii="BRH Malayalam Extra" w:hAnsi="BRH Malayalam Extra" w:cs="BRH Malayalam Extra"/>
                 <w:sz w:val="40"/>
                 <w:szCs w:val="40"/>
-                <w:lang w:val="en-IN" w:eastAsia="en-IN"/>
+                <w:lang w:val="it-IT" w:eastAsia="en-IN"/>
               </w:rPr>
               <w:t>d¡</w:t>
             </w:r>
@@ -7739,7 +7763,7 @@
                 <w:rFonts w:ascii="BRH Malayalam Extra" w:hAnsi="BRH Malayalam Extra" w:cs="BRH Malayalam Extra"/>
                 <w:sz w:val="32"/>
                 <w:szCs w:val="40"/>
-                <w:lang w:val="en-IN" w:eastAsia="en-IN"/>
+                <w:lang w:val="it-IT" w:eastAsia="en-IN"/>
               </w:rPr>
               <w:t>–</w:t>
             </w:r>
@@ -7748,7 +7772,7 @@
                 <w:rFonts w:ascii="BRH Malayalam Extra" w:hAnsi="BRH Malayalam Extra" w:cs="BRH Malayalam Extra"/>
                 <w:sz w:val="40"/>
                 <w:szCs w:val="40"/>
-                <w:lang w:val="en-IN" w:eastAsia="en-IN"/>
+                <w:lang w:val="it-IT" w:eastAsia="en-IN"/>
               </w:rPr>
               <w:t>rû</w:t>
             </w:r>
@@ -7757,7 +7781,7 @@
                 <w:rFonts w:ascii="BRH Malayalam Extra" w:hAnsi="BRH Malayalam Extra" w:cs="BRH Malayalam Extra"/>
                 <w:sz w:val="32"/>
                 <w:szCs w:val="40"/>
-                <w:lang w:val="en-IN" w:eastAsia="en-IN"/>
+                <w:lang w:val="it-IT" w:eastAsia="en-IN"/>
               </w:rPr>
               <w:t>–</w:t>
             </w:r>
@@ -7766,7 +7790,7 @@
                 <w:rFonts w:ascii="BRH Malayalam Extra" w:hAnsi="BRH Malayalam Extra" w:cs="BRH Malayalam Extra"/>
                 <w:sz w:val="40"/>
                 <w:szCs w:val="40"/>
-                <w:lang w:val="en-IN" w:eastAsia="en-IN"/>
+                <w:lang w:val="it-IT" w:eastAsia="en-IN"/>
               </w:rPr>
               <w:t xml:space="preserve"> |</w:t>
             </w:r>
@@ -7787,6 +7811,7 @@
                 <w:rFonts w:ascii="BRH Devanagari Extra" w:hAnsi="BRH Devanagari Extra" w:cs="BRH Devanagari Extra"/>
                 <w:sz w:val="40"/>
                 <w:szCs w:val="40"/>
+                <w:lang w:val="it-IT"/>
               </w:rPr>
             </w:pPr>
             <w:r>
@@ -7795,7 +7820,7 @@
                 <w:sz w:val="40"/>
                 <w:szCs w:val="40"/>
                 <w:highlight w:val="green"/>
-                <w:lang w:val="en-IN" w:eastAsia="en-IN"/>
+                <w:lang w:val="it-IT" w:eastAsia="en-IN"/>
               </w:rPr>
               <w:t>öe</w:t>
             </w:r>
@@ -7804,7 +7829,7 @@
                 <w:rFonts w:ascii="BRH Malayalam Extra" w:hAnsi="BRH Malayalam Extra" w:cs="BRH Malayalam Extra"/>
                 <w:sz w:val="40"/>
                 <w:szCs w:val="40"/>
-                <w:lang w:val="en-IN" w:eastAsia="en-IN"/>
+                <w:lang w:val="it-IT" w:eastAsia="en-IN"/>
               </w:rPr>
               <w:t>Zy— | GZy— | Z</w:t>
             </w:r>
@@ -7813,7 +7838,7 @@
                 <w:rFonts w:ascii="BRH Malayalam Extra" w:hAnsi="BRH Malayalam Extra" w:cs="BRH Malayalam Extra"/>
                 <w:sz w:val="32"/>
                 <w:szCs w:val="40"/>
-                <w:lang w:val="en-IN" w:eastAsia="en-IN"/>
+                <w:lang w:val="it-IT" w:eastAsia="en-IN"/>
               </w:rPr>
               <w:t>–</w:t>
             </w:r>
@@ -7822,7 +7847,7 @@
                 <w:rFonts w:ascii="BRH Malayalam Extra" w:hAnsi="BRH Malayalam Extra" w:cs="BRH Malayalam Extra"/>
                 <w:sz w:val="40"/>
                 <w:szCs w:val="40"/>
-                <w:lang w:val="en-IN" w:eastAsia="en-IN"/>
+                <w:lang w:val="it-IT" w:eastAsia="en-IN"/>
               </w:rPr>
               <w:t>d¡</w:t>
             </w:r>
@@ -7831,7 +7856,7 @@
                 <w:rFonts w:ascii="BRH Malayalam Extra" w:hAnsi="BRH Malayalam Extra" w:cs="BRH Malayalam Extra"/>
                 <w:sz w:val="32"/>
                 <w:szCs w:val="40"/>
-                <w:lang w:val="en-IN" w:eastAsia="en-IN"/>
+                <w:lang w:val="it-IT" w:eastAsia="en-IN"/>
               </w:rPr>
               <w:t>–</w:t>
             </w:r>
@@ -7840,7 +7865,7 @@
                 <w:rFonts w:ascii="BRH Malayalam Extra" w:hAnsi="BRH Malayalam Extra" w:cs="BRH Malayalam Extra"/>
                 <w:sz w:val="40"/>
                 <w:szCs w:val="40"/>
-                <w:lang w:val="en-IN" w:eastAsia="en-IN"/>
+                <w:lang w:val="it-IT" w:eastAsia="en-IN"/>
               </w:rPr>
               <w:t>rû</w:t>
             </w:r>
@@ -7849,7 +7874,7 @@
                 <w:rFonts w:ascii="BRH Malayalam Extra" w:hAnsi="BRH Malayalam Extra" w:cs="BRH Malayalam Extra"/>
                 <w:sz w:val="32"/>
                 <w:szCs w:val="40"/>
-                <w:lang w:val="en-IN" w:eastAsia="en-IN"/>
+                <w:lang w:val="it-IT" w:eastAsia="en-IN"/>
               </w:rPr>
               <w:t>–</w:t>
             </w:r>
@@ -7858,7 +7883,7 @@
                 <w:rFonts w:ascii="BRH Malayalam Extra" w:hAnsi="BRH Malayalam Extra" w:cs="BRH Malayalam Extra"/>
                 <w:sz w:val="40"/>
                 <w:szCs w:val="40"/>
-                <w:lang w:val="en-IN" w:eastAsia="en-IN"/>
+                <w:lang w:val="it-IT" w:eastAsia="en-IN"/>
               </w:rPr>
               <w:t xml:space="preserve"> |</w:t>
             </w:r>
@@ -8085,6 +8110,7 @@
                 <w:bCs/>
                 <w:szCs w:val="24"/>
               </w:rPr>
+              <w:lastRenderedPageBreak/>
               <w:t>Section, Paragraph</w:t>
             </w:r>
           </w:p>
@@ -8362,7 +8388,6 @@
                 <w:sz w:val="32"/>
                 <w:szCs w:val="36"/>
               </w:rPr>
-              <w:lastRenderedPageBreak/>
               <w:t>1.2.9.1</w:t>
             </w:r>
           </w:p>
@@ -9182,6 +9207,7 @@
                 <w:bCs/>
                 <w:szCs w:val="24"/>
               </w:rPr>
+              <w:lastRenderedPageBreak/>
               <w:t>Section, Paragraph</w:t>
             </w:r>
           </w:p>
@@ -9407,7 +9433,6 @@
                 <w:bCs/>
                 <w:szCs w:val="24"/>
               </w:rPr>
-              <w:lastRenderedPageBreak/>
               <w:t>T.S.1.2.3</w:t>
             </w:r>
             <w:r>
@@ -9451,15 +9476,15 @@
                 <w:rFonts w:ascii="BRH Malayalam Extra" w:hAnsi="BRH Malayalam Extra" w:cs="BRH Malayalam Extra"/>
                 <w:sz w:val="32"/>
                 <w:szCs w:val="32"/>
-                <w:lang w:val="en-IN" w:eastAsia="en-IN"/>
-              </w:rPr>
-            </w:pPr>
-            <w:r>
-              <w:rPr>
-                <w:rFonts w:ascii="BRH Malayalam Extra" w:hAnsi="BRH Malayalam Extra" w:cs="BRH Malayalam Extra"/>
-                <w:sz w:val="32"/>
-                <w:szCs w:val="32"/>
-                <w:lang w:val="en-IN" w:eastAsia="en-IN"/>
+                <w:lang w:val="it-IT" w:eastAsia="en-IN"/>
+              </w:rPr>
+            </w:pPr>
+            <w:r>
+              <w:rPr>
+                <w:rFonts w:ascii="BRH Malayalam Extra" w:hAnsi="BRH Malayalam Extra" w:cs="BRH Malayalam Extra"/>
+                <w:sz w:val="32"/>
+                <w:szCs w:val="32"/>
+                <w:lang w:val="it-IT" w:eastAsia="en-IN"/>
               </w:rPr>
               <w:t>dy</w:t>
             </w:r>
@@ -9469,7 +9494,7 @@
                 <w:sz w:val="32"/>
                 <w:szCs w:val="32"/>
                 <w:highlight w:val="yellow"/>
-                <w:lang w:val="en-IN" w:eastAsia="en-IN"/>
+                <w:lang w:val="it-IT" w:eastAsia="en-IN"/>
               </w:rPr>
               <w:t>ªE</w:t>
             </w:r>
@@ -9478,7 +9503,7 @@
                 <w:rFonts w:ascii="BRH Malayalam Extra" w:hAnsi="BRH Malayalam Extra" w:cs="BRH Malayalam Extra"/>
                 <w:sz w:val="32"/>
                 <w:szCs w:val="32"/>
-                <w:lang w:val="en-IN" w:eastAsia="en-IN"/>
+                <w:lang w:val="it-IT" w:eastAsia="en-IN"/>
               </w:rPr>
               <w:t>—Zõx– CZy– dyJ - E–¤¤Zõ–</w:t>
             </w:r>
@@ -9495,15 +9520,15 @@
                 <w:rFonts w:ascii="BRH Malayalam Extra" w:hAnsi="BRH Malayalam Extra" w:cs="BRH Malayalam Extra"/>
                 <w:sz w:val="32"/>
                 <w:szCs w:val="32"/>
-                <w:lang w:val="en-IN" w:eastAsia="en-IN"/>
-              </w:rPr>
-            </w:pPr>
-            <w:r>
-              <w:rPr>
-                <w:rFonts w:ascii="BRH Malayalam Extra" w:hAnsi="BRH Malayalam Extra" w:cs="BRH Malayalam Extra"/>
-                <w:sz w:val="32"/>
-                <w:szCs w:val="32"/>
-                <w:lang w:val="en-IN" w:eastAsia="en-IN"/>
+                <w:lang w:val="it-IT" w:eastAsia="en-IN"/>
+              </w:rPr>
+            </w:pPr>
+            <w:r>
+              <w:rPr>
+                <w:rFonts w:ascii="BRH Malayalam Extra" w:hAnsi="BRH Malayalam Extra" w:cs="BRH Malayalam Extra"/>
+                <w:sz w:val="32"/>
+                <w:szCs w:val="32"/>
+                <w:lang w:val="it-IT" w:eastAsia="en-IN"/>
               </w:rPr>
               <w:t>dy</w:t>
             </w:r>
@@ -9513,7 +9538,7 @@
                 <w:sz w:val="32"/>
                 <w:szCs w:val="32"/>
                 <w:highlight w:val="green"/>
-                <w:lang w:val="en-IN" w:eastAsia="en-IN"/>
+                <w:lang w:val="it-IT" w:eastAsia="en-IN"/>
               </w:rPr>
               <w:t>ª.E</w:t>
             </w:r>
@@ -9522,7 +9547,7 @@
                 <w:rFonts w:ascii="BRH Malayalam Extra" w:hAnsi="BRH Malayalam Extra" w:cs="BRH Malayalam Extra"/>
                 <w:sz w:val="32"/>
                 <w:szCs w:val="32"/>
-                <w:lang w:val="en-IN" w:eastAsia="en-IN"/>
+                <w:lang w:val="it-IT" w:eastAsia="en-IN"/>
               </w:rPr>
               <w:t>—Zõx– CZy– dyJ - E–¤¤Zõ–</w:t>
             </w:r>
@@ -10399,7 +10424,7 @@
 </file>
 
 <file path=word/endnotes.xml><?xml version="1.0" encoding="utf-8"?>
-<w:endnotes xmlns:wpc="http://schemas.microsoft.com/office/word/2010/wordprocessingCanvas" xmlns:cx="http://schemas.microsoft.com/office/drawing/2014/chartex" xmlns:cx1="http://schemas.microsoft.com/office/drawing/2015/9/8/chartex" xmlns:cx2="http://schemas.microsoft.com/office/drawing/2015/10/21/chartex" xmlns:cx3="http://schemas.microsoft.com/office/drawing/2016/5/9/chartex" xmlns:cx4="http://schemas.microsoft.com/office/drawing/2016/5/10/chartex" xmlns:cx5="http://schemas.microsoft.com/office/drawing/2016/5/11/chartex" xmlns:cx6="http://schemas.microsoft.com/office/drawing/2016/5/12/chartex" xmlns:cx7="http://schemas.microsoft.com/office/drawing/2016/5/13/chartex" xmlns:cx8="http://schemas.microsoft.com/office/drawing/2016/5/14/chartex" xmlns:mc="http://schemas.openxmlformats.org/markup-compatibility/2006" xmlns:aink="http://schemas.microsoft.com/office/drawing/2016/ink" xmlns:am3d="http://schemas.microsoft.com/office/drawing/2017/model3d" xmlns:o="urn:schemas-microsoft-com:office:office" xmlns:oel="http://schemas.microsoft.com/office/2019/extlst" xmlns:r="http://schemas.openxmlformats.org/officeDocument/2006/relationships" xmlns:m="http://schemas.openxmlformats.org/officeDocument/2006/math" xmlns:v="urn:schemas-microsoft-com:vml" xmlns:wp14="http://schemas.microsoft.com/office/word/2010/wordprocessingDrawing" xmlns:wp="http://schemas.openxmlformats.org/drawingml/2006/wordprocessingDrawing" xmlns:w10="urn:schemas-microsoft-com:office:word" xmlns:w="http://schemas.openxmlformats.org/wordprocessingml/2006/main" xmlns:w14="http://schemas.microsoft.com/office/word/2010/wordml" xmlns:w15="http://schemas.microsoft.com/office/word/2012/wordml" xmlns:w16cex="http://schemas.microsoft.com/office/word/2018/wordml/cex" xmlns:w16cid="http://schemas.microsoft.com/office/word/2016/wordml/cid" xmlns:w16="http://schemas.microsoft.com/office/word/2018/wordml" xmlns:w16sdtdh="http://schemas.microsoft.com/office/word/2020/wordml/sdtdatahash" xmlns:w16se="http://schemas.microsoft.com/office/word/2015/wordml/symex" xmlns:wpg="http://schemas.microsoft.com/office/word/2010/wordprocessingGroup" xmlns:wpi="http://schemas.microsoft.com/office/word/2010/wordprocessingInk" xmlns:wne="http://schemas.microsoft.com/office/word/2006/wordml" xmlns:wps="http://schemas.microsoft.com/office/word/2010/wordprocessingShape" mc:Ignorable="w14 w15 w16se w16cid w16 w16cex w16sdtdh wp14">
+<w:endnotes xmlns:wpc="http://schemas.microsoft.com/office/word/2010/wordprocessingCanvas" xmlns:cx="http://schemas.microsoft.com/office/drawing/2014/chartex" xmlns:cx1="http://schemas.microsoft.com/office/drawing/2015/9/8/chartex" xmlns:cx2="http://schemas.microsoft.com/office/drawing/2015/10/21/chartex" xmlns:cx3="http://schemas.microsoft.com/office/drawing/2016/5/9/chartex" xmlns:cx4="http://schemas.microsoft.com/office/drawing/2016/5/10/chartex" xmlns:cx5="http://schemas.microsoft.com/office/drawing/2016/5/11/chartex" xmlns:cx6="http://schemas.microsoft.com/office/drawing/2016/5/12/chartex" xmlns:cx7="http://schemas.microsoft.com/office/drawing/2016/5/13/chartex" xmlns:cx8="http://schemas.microsoft.com/office/drawing/2016/5/14/chartex" xmlns:mc="http://schemas.openxmlformats.org/markup-compatibility/2006" xmlns:aink="http://schemas.microsoft.com/office/drawing/2016/ink" xmlns:am3d="http://schemas.microsoft.com/office/drawing/2017/model3d" xmlns:o="urn:schemas-microsoft-com:office:office" xmlns:oel="http://schemas.microsoft.com/office/2019/extlst" xmlns:r="http://schemas.openxmlformats.org/officeDocument/2006/relationships" xmlns:m="http://schemas.openxmlformats.org/officeDocument/2006/math" xmlns:v="urn:schemas-microsoft-com:vml" xmlns:wp14="http://schemas.microsoft.com/office/word/2010/wordprocessingDrawing" xmlns:wp="http://schemas.openxmlformats.org/drawingml/2006/wordprocessingDrawing" xmlns:w10="urn:schemas-microsoft-com:office:word" xmlns:w="http://schemas.openxmlformats.org/wordprocessingml/2006/main" xmlns:w14="http://schemas.microsoft.com/office/word/2010/wordml" xmlns:w15="http://schemas.microsoft.com/office/word/2012/wordml" xmlns:w16cex="http://schemas.microsoft.com/office/word/2018/wordml/cex" xmlns:w16cid="http://schemas.microsoft.com/office/word/2016/wordml/cid" xmlns:w16="http://schemas.microsoft.com/office/word/2018/wordml" xmlns:w16du="http://schemas.microsoft.com/office/word/2023/wordml/word16du" xmlns:w16sdtdh="http://schemas.microsoft.com/office/word/2020/wordml/sdtdatahash" xmlns:w16se="http://schemas.microsoft.com/office/word/2015/wordml/symex" xmlns:wpg="http://schemas.microsoft.com/office/word/2010/wordprocessingGroup" xmlns:wpi="http://schemas.microsoft.com/office/word/2010/wordprocessingInk" xmlns:wne="http://schemas.microsoft.com/office/word/2006/wordml" xmlns:wps="http://schemas.microsoft.com/office/word/2010/wordprocessingShape" mc:Ignorable="w14 w15 w16se w16cid w16 w16cex w16sdtdh wp14">
   <w:endnote w:type="separator" w:id="-1">
     <w:p>
       <w:pPr>
@@ -10424,7 +10449,7 @@
 </file>
 
 <file path=word/footer1.xml><?xml version="1.0" encoding="utf-8"?>
-<w:ftr xmlns:wpc="http://schemas.microsoft.com/office/word/2010/wordprocessingCanvas" xmlns:cx="http://schemas.microsoft.com/office/drawing/2014/chartex" xmlns:cx1="http://schemas.microsoft.com/office/drawing/2015/9/8/chartex" xmlns:cx2="http://schemas.microsoft.com/office/drawing/2015/10/21/chartex" xmlns:cx3="http://schemas.microsoft.com/office/drawing/2016/5/9/chartex" xmlns:cx4="http://schemas.microsoft.com/office/drawing/2016/5/10/chartex" xmlns:cx5="http://schemas.microsoft.com/office/drawing/2016/5/11/chartex" xmlns:cx6="http://schemas.microsoft.com/office/drawing/2016/5/12/chartex" xmlns:cx7="http://schemas.microsoft.com/office/drawing/2016/5/13/chartex" xmlns:cx8="http://schemas.microsoft.com/office/drawing/2016/5/14/chartex" xmlns:mc="http://schemas.openxmlformats.org/markup-compatibility/2006" xmlns:aink="http://schemas.microsoft.com/office/drawing/2016/ink" xmlns:am3d="http://schemas.microsoft.com/office/drawing/2017/model3d" xmlns:o="urn:schemas-microsoft-com:office:office" xmlns:oel="http://schemas.microsoft.com/office/2019/extlst" xmlns:r="http://schemas.openxmlformats.org/officeDocument/2006/relationships" xmlns:m="http://schemas.openxmlformats.org/officeDocument/2006/math" xmlns:v="urn:schemas-microsoft-com:vml" xmlns:wp14="http://schemas.microsoft.com/office/word/2010/wordprocessingDrawing" xmlns:wp="http://schemas.openxmlformats.org/drawingml/2006/wordprocessingDrawing" xmlns:w10="urn:schemas-microsoft-com:office:word" xmlns:w="http://schemas.openxmlformats.org/wordprocessingml/2006/main" xmlns:w14="http://schemas.microsoft.com/office/word/2010/wordml" xmlns:w15="http://schemas.microsoft.com/office/word/2012/wordml" xmlns:w16cex="http://schemas.microsoft.com/office/word/2018/wordml/cex" xmlns:w16cid="http://schemas.microsoft.com/office/word/2016/wordml/cid" xmlns:w16="http://schemas.microsoft.com/office/word/2018/wordml" xmlns:w16sdtdh="http://schemas.microsoft.com/office/word/2020/wordml/sdtdatahash" xmlns:w16se="http://schemas.microsoft.com/office/word/2015/wordml/symex" xmlns:wpg="http://schemas.microsoft.com/office/word/2010/wordprocessingGroup" xmlns:wpi="http://schemas.microsoft.com/office/word/2010/wordprocessingInk" xmlns:wne="http://schemas.microsoft.com/office/word/2006/wordml" xmlns:wps="http://schemas.microsoft.com/office/word/2010/wordprocessingShape" mc:Ignorable="w14 w15 w16se w16cid w16 w16cex w16sdtdh wp14">
+<w:ftr xmlns:wpc="http://schemas.microsoft.com/office/word/2010/wordprocessingCanvas" xmlns:cx="http://schemas.microsoft.com/office/drawing/2014/chartex" xmlns:cx1="http://schemas.microsoft.com/office/drawing/2015/9/8/chartex" xmlns:cx2="http://schemas.microsoft.com/office/drawing/2015/10/21/chartex" xmlns:cx3="http://schemas.microsoft.com/office/drawing/2016/5/9/chartex" xmlns:cx4="http://schemas.microsoft.com/office/drawing/2016/5/10/chartex" xmlns:cx5="http://schemas.microsoft.com/office/drawing/2016/5/11/chartex" xmlns:cx6="http://schemas.microsoft.com/office/drawing/2016/5/12/chartex" xmlns:cx7="http://schemas.microsoft.com/office/drawing/2016/5/13/chartex" xmlns:cx8="http://schemas.microsoft.com/office/drawing/2016/5/14/chartex" xmlns:mc="http://schemas.openxmlformats.org/markup-compatibility/2006" xmlns:aink="http://schemas.microsoft.com/office/drawing/2016/ink" xmlns:am3d="http://schemas.microsoft.com/office/drawing/2017/model3d" xmlns:o="urn:schemas-microsoft-com:office:office" xmlns:oel="http://schemas.microsoft.com/office/2019/extlst" xmlns:r="http://schemas.openxmlformats.org/officeDocument/2006/relationships" xmlns:m="http://schemas.openxmlformats.org/officeDocument/2006/math" xmlns:v="urn:schemas-microsoft-com:vml" xmlns:wp14="http://schemas.microsoft.com/office/word/2010/wordprocessingDrawing" xmlns:wp="http://schemas.openxmlformats.org/drawingml/2006/wordprocessingDrawing" xmlns:w10="urn:schemas-microsoft-com:office:word" xmlns:w="http://schemas.openxmlformats.org/wordprocessingml/2006/main" xmlns:w14="http://schemas.microsoft.com/office/word/2010/wordml" xmlns:w15="http://schemas.microsoft.com/office/word/2012/wordml" xmlns:w16cex="http://schemas.microsoft.com/office/word/2018/wordml/cex" xmlns:w16cid="http://schemas.microsoft.com/office/word/2016/wordml/cid" xmlns:w16="http://schemas.microsoft.com/office/word/2018/wordml" xmlns:w16du="http://schemas.microsoft.com/office/word/2023/wordml/word16du" xmlns:w16sdtdh="http://schemas.microsoft.com/office/word/2020/wordml/sdtdatahash" xmlns:w16se="http://schemas.microsoft.com/office/word/2015/wordml/symex" xmlns:wpg="http://schemas.microsoft.com/office/word/2010/wordprocessingGroup" xmlns:wpi="http://schemas.microsoft.com/office/word/2010/wordprocessingInk" xmlns:wne="http://schemas.microsoft.com/office/word/2006/wordml" xmlns:wps="http://schemas.microsoft.com/office/word/2010/wordprocessingShape" mc:Ignorable="w14 w15 w16se w16cid w16 w16cex w16sdtdh wp14">
   <w:p>
     <w:pPr>
       <w:pBdr>
@@ -10570,7 +10595,7 @@
 </file>
 
 <file path=word/footer2.xml><?xml version="1.0" encoding="utf-8"?>
-<w:ftr xmlns:wpc="http://schemas.microsoft.com/office/word/2010/wordprocessingCanvas" xmlns:cx="http://schemas.microsoft.com/office/drawing/2014/chartex" xmlns:cx1="http://schemas.microsoft.com/office/drawing/2015/9/8/chartex" xmlns:cx2="http://schemas.microsoft.com/office/drawing/2015/10/21/chartex" xmlns:cx3="http://schemas.microsoft.com/office/drawing/2016/5/9/chartex" xmlns:cx4="http://schemas.microsoft.com/office/drawing/2016/5/10/chartex" xmlns:cx5="http://schemas.microsoft.com/office/drawing/2016/5/11/chartex" xmlns:cx6="http://schemas.microsoft.com/office/drawing/2016/5/12/chartex" xmlns:cx7="http://schemas.microsoft.com/office/drawing/2016/5/13/chartex" xmlns:cx8="http://schemas.microsoft.com/office/drawing/2016/5/14/chartex" xmlns:mc="http://schemas.openxmlformats.org/markup-compatibility/2006" xmlns:aink="http://schemas.microsoft.com/office/drawing/2016/ink" xmlns:am3d="http://schemas.microsoft.com/office/drawing/2017/model3d" xmlns:o="urn:schemas-microsoft-com:office:office" xmlns:oel="http://schemas.microsoft.com/office/2019/extlst" xmlns:r="http://schemas.openxmlformats.org/officeDocument/2006/relationships" xmlns:m="http://schemas.openxmlformats.org/officeDocument/2006/math" xmlns:v="urn:schemas-microsoft-com:vml" xmlns:wp14="http://schemas.microsoft.com/office/word/2010/wordprocessingDrawing" xmlns:wp="http://schemas.openxmlformats.org/drawingml/2006/wordprocessingDrawing" xmlns:w10="urn:schemas-microsoft-com:office:word" xmlns:w="http://schemas.openxmlformats.org/wordprocessingml/2006/main" xmlns:w14="http://schemas.microsoft.com/office/word/2010/wordml" xmlns:w15="http://schemas.microsoft.com/office/word/2012/wordml" xmlns:w16cex="http://schemas.microsoft.com/office/word/2018/wordml/cex" xmlns:w16cid="http://schemas.microsoft.com/office/word/2016/wordml/cid" xmlns:w16="http://schemas.microsoft.com/office/word/2018/wordml" xmlns:w16sdtdh="http://schemas.microsoft.com/office/word/2020/wordml/sdtdatahash" xmlns:w16se="http://schemas.microsoft.com/office/word/2015/wordml/symex" xmlns:wpg="http://schemas.microsoft.com/office/word/2010/wordprocessingGroup" xmlns:wpi="http://schemas.microsoft.com/office/word/2010/wordprocessingInk" xmlns:wne="http://schemas.microsoft.com/office/word/2006/wordml" xmlns:wps="http://schemas.microsoft.com/office/word/2010/wordprocessingShape" mc:Ignorable="w14 w15 w16se w16cid w16 w16cex w16sdtdh wp14">
+<w:ftr xmlns:wpc="http://schemas.microsoft.com/office/word/2010/wordprocessingCanvas" xmlns:cx="http://schemas.microsoft.com/office/drawing/2014/chartex" xmlns:cx1="http://schemas.microsoft.com/office/drawing/2015/9/8/chartex" xmlns:cx2="http://schemas.microsoft.com/office/drawing/2015/10/21/chartex" xmlns:cx3="http://schemas.microsoft.com/office/drawing/2016/5/9/chartex" xmlns:cx4="http://schemas.microsoft.com/office/drawing/2016/5/10/chartex" xmlns:cx5="http://schemas.microsoft.com/office/drawing/2016/5/11/chartex" xmlns:cx6="http://schemas.microsoft.com/office/drawing/2016/5/12/chartex" xmlns:cx7="http://schemas.microsoft.com/office/drawing/2016/5/13/chartex" xmlns:cx8="http://schemas.microsoft.com/office/drawing/2016/5/14/chartex" xmlns:mc="http://schemas.openxmlformats.org/markup-compatibility/2006" xmlns:aink="http://schemas.microsoft.com/office/drawing/2016/ink" xmlns:am3d="http://schemas.microsoft.com/office/drawing/2017/model3d" xmlns:o="urn:schemas-microsoft-com:office:office" xmlns:oel="http://schemas.microsoft.com/office/2019/extlst" xmlns:r="http://schemas.openxmlformats.org/officeDocument/2006/relationships" xmlns:m="http://schemas.openxmlformats.org/officeDocument/2006/math" xmlns:v="urn:schemas-microsoft-com:vml" xmlns:wp14="http://schemas.microsoft.com/office/word/2010/wordprocessingDrawing" xmlns:wp="http://schemas.openxmlformats.org/drawingml/2006/wordprocessingDrawing" xmlns:w10="urn:schemas-microsoft-com:office:word" xmlns:w="http://schemas.openxmlformats.org/wordprocessingml/2006/main" xmlns:w14="http://schemas.microsoft.com/office/word/2010/wordml" xmlns:w15="http://schemas.microsoft.com/office/word/2012/wordml" xmlns:w16cex="http://schemas.microsoft.com/office/word/2018/wordml/cex" xmlns:w16cid="http://schemas.microsoft.com/office/word/2016/wordml/cid" xmlns:w16="http://schemas.microsoft.com/office/word/2018/wordml" xmlns:w16du="http://schemas.microsoft.com/office/word/2023/wordml/word16du" xmlns:w16sdtdh="http://schemas.microsoft.com/office/word/2020/wordml/sdtdatahash" xmlns:w16se="http://schemas.microsoft.com/office/word/2015/wordml/symex" xmlns:wpg="http://schemas.microsoft.com/office/word/2010/wordprocessingGroup" xmlns:wpi="http://schemas.microsoft.com/office/word/2010/wordprocessingInk" xmlns:wne="http://schemas.microsoft.com/office/word/2006/wordml" xmlns:wps="http://schemas.microsoft.com/office/word/2010/wordprocessingShape" mc:Ignorable="w14 w15 w16se w16cid w16 w16cex w16sdtdh wp14">
   <w:p>
     <w:pPr>
       <w:pBdr>
@@ -10780,7 +10805,7 @@
 </file>
 
 <file path=word/footnotes.xml><?xml version="1.0" encoding="utf-8"?>
-<w:footnotes xmlns:wpc="http://schemas.microsoft.com/office/word/2010/wordprocessingCanvas" xmlns:cx="http://schemas.microsoft.com/office/drawing/2014/chartex" xmlns:cx1="http://schemas.microsoft.com/office/drawing/2015/9/8/chartex" xmlns:cx2="http://schemas.microsoft.com/office/drawing/2015/10/21/chartex" xmlns:cx3="http://schemas.microsoft.com/office/drawing/2016/5/9/chartex" xmlns:cx4="http://schemas.microsoft.com/office/drawing/2016/5/10/chartex" xmlns:cx5="http://schemas.microsoft.com/office/drawing/2016/5/11/chartex" xmlns:cx6="http://schemas.microsoft.com/office/drawing/2016/5/12/chartex" xmlns:cx7="http://schemas.microsoft.com/office/drawing/2016/5/13/chartex" xmlns:cx8="http://schemas.microsoft.com/office/drawing/2016/5/14/chartex" xmlns:mc="http://schemas.openxmlformats.org/markup-compatibility/2006" xmlns:aink="http://schemas.microsoft.com/office/drawing/2016/ink" xmlns:am3d="http://schemas.microsoft.com/office/drawing/2017/model3d" xmlns:o="urn:schemas-microsoft-com:office:office" xmlns:oel="http://schemas.microsoft.com/office/2019/extlst" xmlns:r="http://schemas.openxmlformats.org/officeDocument/2006/relationships" xmlns:m="http://schemas.openxmlformats.org/officeDocument/2006/math" xmlns:v="urn:schemas-microsoft-com:vml" xmlns:wp14="http://schemas.microsoft.com/office/word/2010/wordprocessingDrawing" xmlns:wp="http://schemas.openxmlformats.org/drawingml/2006/wordprocessingDrawing" xmlns:w10="urn:schemas-microsoft-com:office:word" xmlns:w="http://schemas.openxmlformats.org/wordprocessingml/2006/main" xmlns:w14="http://schemas.microsoft.com/office/word/2010/wordml" xmlns:w15="http://schemas.microsoft.com/office/word/2012/wordml" xmlns:w16cex="http://schemas.microsoft.com/office/word/2018/wordml/cex" xmlns:w16cid="http://schemas.microsoft.com/office/word/2016/wordml/cid" xmlns:w16="http://schemas.microsoft.com/office/word/2018/wordml" xmlns:w16sdtdh="http://schemas.microsoft.com/office/word/2020/wordml/sdtdatahash" xmlns:w16se="http://schemas.microsoft.com/office/word/2015/wordml/symex" xmlns:wpg="http://schemas.microsoft.com/office/word/2010/wordprocessingGroup" xmlns:wpi="http://schemas.microsoft.com/office/word/2010/wordprocessingInk" xmlns:wne="http://schemas.microsoft.com/office/word/2006/wordml" xmlns:wps="http://schemas.microsoft.com/office/word/2010/wordprocessingShape" mc:Ignorable="w14 w15 w16se w16cid w16 w16cex w16sdtdh wp14">
+<w:footnotes xmlns:wpc="http://schemas.microsoft.com/office/word/2010/wordprocessingCanvas" xmlns:cx="http://schemas.microsoft.com/office/drawing/2014/chartex" xmlns:cx1="http://schemas.microsoft.com/office/drawing/2015/9/8/chartex" xmlns:cx2="http://schemas.microsoft.com/office/drawing/2015/10/21/chartex" xmlns:cx3="http://schemas.microsoft.com/office/drawing/2016/5/9/chartex" xmlns:cx4="http://schemas.microsoft.com/office/drawing/2016/5/10/chartex" xmlns:cx5="http://schemas.microsoft.com/office/drawing/2016/5/11/chartex" xmlns:cx6="http://schemas.microsoft.com/office/drawing/2016/5/12/chartex" xmlns:cx7="http://schemas.microsoft.com/office/drawing/2016/5/13/chartex" xmlns:cx8="http://schemas.microsoft.com/office/drawing/2016/5/14/chartex" xmlns:mc="http://schemas.openxmlformats.org/markup-compatibility/2006" xmlns:aink="http://schemas.microsoft.com/office/drawing/2016/ink" xmlns:am3d="http://schemas.microsoft.com/office/drawing/2017/model3d" xmlns:o="urn:schemas-microsoft-com:office:office" xmlns:oel="http://schemas.microsoft.com/office/2019/extlst" xmlns:r="http://schemas.openxmlformats.org/officeDocument/2006/relationships" xmlns:m="http://schemas.openxmlformats.org/officeDocument/2006/math" xmlns:v="urn:schemas-microsoft-com:vml" xmlns:wp14="http://schemas.microsoft.com/office/word/2010/wordprocessingDrawing" xmlns:wp="http://schemas.openxmlformats.org/drawingml/2006/wordprocessingDrawing" xmlns:w10="urn:schemas-microsoft-com:office:word" xmlns:w="http://schemas.openxmlformats.org/wordprocessingml/2006/main" xmlns:w14="http://schemas.microsoft.com/office/word/2010/wordml" xmlns:w15="http://schemas.microsoft.com/office/word/2012/wordml" xmlns:w16cex="http://schemas.microsoft.com/office/word/2018/wordml/cex" xmlns:w16cid="http://schemas.microsoft.com/office/word/2016/wordml/cid" xmlns:w16="http://schemas.microsoft.com/office/word/2018/wordml" xmlns:w16du="http://schemas.microsoft.com/office/word/2023/wordml/word16du" xmlns:w16sdtdh="http://schemas.microsoft.com/office/word/2020/wordml/sdtdatahash" xmlns:w16se="http://schemas.microsoft.com/office/word/2015/wordml/symex" xmlns:wpg="http://schemas.microsoft.com/office/word/2010/wordprocessingGroup" xmlns:wpi="http://schemas.microsoft.com/office/word/2010/wordprocessingInk" xmlns:wne="http://schemas.microsoft.com/office/word/2006/wordml" xmlns:wps="http://schemas.microsoft.com/office/word/2010/wordprocessingShape" mc:Ignorable="w14 w15 w16se w16cid w16 w16cex w16sdtdh wp14">
   <w:footnote w:type="separator" w:id="-1">
     <w:p>
       <w:pPr>
@@ -10805,7 +10830,7 @@
 </file>
 
 <file path=word/header1.xml><?xml version="1.0" encoding="utf-8"?>
-<w:hdr xmlns:wpc="http://schemas.microsoft.com/office/word/2010/wordprocessingCanvas" xmlns:cx="http://schemas.microsoft.com/office/drawing/2014/chartex" xmlns:cx1="http://schemas.microsoft.com/office/drawing/2015/9/8/chartex" xmlns:cx2="http://schemas.microsoft.com/office/drawing/2015/10/21/chartex" xmlns:cx3="http://schemas.microsoft.com/office/drawing/2016/5/9/chartex" xmlns:cx4="http://schemas.microsoft.com/office/drawing/2016/5/10/chartex" xmlns:cx5="http://schemas.microsoft.com/office/drawing/2016/5/11/chartex" xmlns:cx6="http://schemas.microsoft.com/office/drawing/2016/5/12/chartex" xmlns:cx7="http://schemas.microsoft.com/office/drawing/2016/5/13/chartex" xmlns:cx8="http://schemas.microsoft.com/office/drawing/2016/5/14/chartex" xmlns:mc="http://schemas.openxmlformats.org/markup-compatibility/2006" xmlns:aink="http://schemas.microsoft.com/office/drawing/2016/ink" xmlns:am3d="http://schemas.microsoft.com/office/drawing/2017/model3d" xmlns:o="urn:schemas-microsoft-com:office:office" xmlns:oel="http://schemas.microsoft.com/office/2019/extlst" xmlns:r="http://schemas.openxmlformats.org/officeDocument/2006/relationships" xmlns:m="http://schemas.openxmlformats.org/officeDocument/2006/math" xmlns:v="urn:schemas-microsoft-com:vml" xmlns:wp14="http://schemas.microsoft.com/office/word/2010/wordprocessingDrawing" xmlns:wp="http://schemas.openxmlformats.org/drawingml/2006/wordprocessingDrawing" xmlns:w10="urn:schemas-microsoft-com:office:word" xmlns:w="http://schemas.openxmlformats.org/wordprocessingml/2006/main" xmlns:w14="http://schemas.microsoft.com/office/word/2010/wordml" xmlns:w15="http://schemas.microsoft.com/office/word/2012/wordml" xmlns:w16cex="http://schemas.microsoft.com/office/word/2018/wordml/cex" xmlns:w16cid="http://schemas.microsoft.com/office/word/2016/wordml/cid" xmlns:w16="http://schemas.microsoft.com/office/word/2018/wordml" xmlns:w16sdtdh="http://schemas.microsoft.com/office/word/2020/wordml/sdtdatahash" xmlns:w16se="http://schemas.microsoft.com/office/word/2015/wordml/symex" xmlns:wpg="http://schemas.microsoft.com/office/word/2010/wordprocessingGroup" xmlns:wpi="http://schemas.microsoft.com/office/word/2010/wordprocessingInk" xmlns:wne="http://schemas.microsoft.com/office/word/2006/wordml" xmlns:wps="http://schemas.microsoft.com/office/word/2010/wordprocessingShape" mc:Ignorable="w14 w15 w16se w16cid w16 w16cex w16sdtdh wp14">
+<w:hdr xmlns:wpc="http://schemas.microsoft.com/office/word/2010/wordprocessingCanvas" xmlns:cx="http://schemas.microsoft.com/office/drawing/2014/chartex" xmlns:cx1="http://schemas.microsoft.com/office/drawing/2015/9/8/chartex" xmlns:cx2="http://schemas.microsoft.com/office/drawing/2015/10/21/chartex" xmlns:cx3="http://schemas.microsoft.com/office/drawing/2016/5/9/chartex" xmlns:cx4="http://schemas.microsoft.com/office/drawing/2016/5/10/chartex" xmlns:cx5="http://schemas.microsoft.com/office/drawing/2016/5/11/chartex" xmlns:cx6="http://schemas.microsoft.com/office/drawing/2016/5/12/chartex" xmlns:cx7="http://schemas.microsoft.com/office/drawing/2016/5/13/chartex" xmlns:cx8="http://schemas.microsoft.com/office/drawing/2016/5/14/chartex" xmlns:mc="http://schemas.openxmlformats.org/markup-compatibility/2006" xmlns:aink="http://schemas.microsoft.com/office/drawing/2016/ink" xmlns:am3d="http://schemas.microsoft.com/office/drawing/2017/model3d" xmlns:o="urn:schemas-microsoft-com:office:office" xmlns:oel="http://schemas.microsoft.com/office/2019/extlst" xmlns:r="http://schemas.openxmlformats.org/officeDocument/2006/relationships" xmlns:m="http://schemas.openxmlformats.org/officeDocument/2006/math" xmlns:v="urn:schemas-microsoft-com:vml" xmlns:wp14="http://schemas.microsoft.com/office/word/2010/wordprocessingDrawing" xmlns:wp="http://schemas.openxmlformats.org/drawingml/2006/wordprocessingDrawing" xmlns:w10="urn:schemas-microsoft-com:office:word" xmlns:w="http://schemas.openxmlformats.org/wordprocessingml/2006/main" xmlns:w14="http://schemas.microsoft.com/office/word/2010/wordml" xmlns:w15="http://schemas.microsoft.com/office/word/2012/wordml" xmlns:w16cex="http://schemas.microsoft.com/office/word/2018/wordml/cex" xmlns:w16cid="http://schemas.microsoft.com/office/word/2016/wordml/cid" xmlns:w16="http://schemas.microsoft.com/office/word/2018/wordml" xmlns:w16du="http://schemas.microsoft.com/office/word/2023/wordml/word16du" xmlns:w16sdtdh="http://schemas.microsoft.com/office/word/2020/wordml/sdtdatahash" xmlns:w16se="http://schemas.microsoft.com/office/word/2015/wordml/symex" xmlns:wpg="http://schemas.microsoft.com/office/word/2010/wordprocessingGroup" xmlns:wpi="http://schemas.microsoft.com/office/word/2010/wordprocessingInk" xmlns:wne="http://schemas.microsoft.com/office/word/2006/wordml" xmlns:wps="http://schemas.microsoft.com/office/word/2010/wordprocessingShape" mc:Ignorable="w14 w15 w16se w16cid w16 w16cex w16sdtdh wp14">
   <w:p>
     <w:pPr>
       <w:pStyle w:val="Header"/>
@@ -10826,7 +10851,7 @@
 </file>
 
 <file path=word/header2.xml><?xml version="1.0" encoding="utf-8"?>
-<w:hdr xmlns:wpc="http://schemas.microsoft.com/office/word/2010/wordprocessingCanvas" xmlns:cx="http://schemas.microsoft.com/office/drawing/2014/chartex" xmlns:cx1="http://schemas.microsoft.com/office/drawing/2015/9/8/chartex" xmlns:cx2="http://schemas.microsoft.com/office/drawing/2015/10/21/chartex" xmlns:cx3="http://schemas.microsoft.com/office/drawing/2016/5/9/chartex" xmlns:cx4="http://schemas.microsoft.com/office/drawing/2016/5/10/chartex" xmlns:cx5="http://schemas.microsoft.com/office/drawing/2016/5/11/chartex" xmlns:cx6="http://schemas.microsoft.com/office/drawing/2016/5/12/chartex" xmlns:cx7="http://schemas.microsoft.com/office/drawing/2016/5/13/chartex" xmlns:cx8="http://schemas.microsoft.com/office/drawing/2016/5/14/chartex" xmlns:mc="http://schemas.openxmlformats.org/markup-compatibility/2006" xmlns:aink="http://schemas.microsoft.com/office/drawing/2016/ink" xmlns:am3d="http://schemas.microsoft.com/office/drawing/2017/model3d" xmlns:o="urn:schemas-microsoft-com:office:office" xmlns:oel="http://schemas.microsoft.com/office/2019/extlst" xmlns:r="http://schemas.openxmlformats.org/officeDocument/2006/relationships" xmlns:m="http://schemas.openxmlformats.org/officeDocument/2006/math" xmlns:v="urn:schemas-microsoft-com:vml" xmlns:wp14="http://schemas.microsoft.com/office/word/2010/wordprocessingDrawing" xmlns:wp="http://schemas.openxmlformats.org/drawingml/2006/wordprocessingDrawing" xmlns:w10="urn:schemas-microsoft-com:office:word" xmlns:w="http://schemas.openxmlformats.org/wordprocessingml/2006/main" xmlns:w14="http://schemas.microsoft.com/office/word/2010/wordml" xmlns:w15="http://schemas.microsoft.com/office/word/2012/wordml" xmlns:w16cex="http://schemas.microsoft.com/office/word/2018/wordml/cex" xmlns:w16cid="http://schemas.microsoft.com/office/word/2016/wordml/cid" xmlns:w16="http://schemas.microsoft.com/office/word/2018/wordml" xmlns:w16sdtdh="http://schemas.microsoft.com/office/word/2020/wordml/sdtdatahash" xmlns:w16se="http://schemas.microsoft.com/office/word/2015/wordml/symex" xmlns:wpg="http://schemas.microsoft.com/office/word/2010/wordprocessingGroup" xmlns:wpi="http://schemas.microsoft.com/office/word/2010/wordprocessingInk" xmlns:wne="http://schemas.microsoft.com/office/word/2006/wordml" xmlns:wps="http://schemas.microsoft.com/office/word/2010/wordprocessingShape" mc:Ignorable="w14 w15 w16se w16cid w16 w16cex w16sdtdh wp14">
+<w:hdr xmlns:wpc="http://schemas.microsoft.com/office/word/2010/wordprocessingCanvas" xmlns:cx="http://schemas.microsoft.com/office/drawing/2014/chartex" xmlns:cx1="http://schemas.microsoft.com/office/drawing/2015/9/8/chartex" xmlns:cx2="http://schemas.microsoft.com/office/drawing/2015/10/21/chartex" xmlns:cx3="http://schemas.microsoft.com/office/drawing/2016/5/9/chartex" xmlns:cx4="http://schemas.microsoft.com/office/drawing/2016/5/10/chartex" xmlns:cx5="http://schemas.microsoft.com/office/drawing/2016/5/11/chartex" xmlns:cx6="http://schemas.microsoft.com/office/drawing/2016/5/12/chartex" xmlns:cx7="http://schemas.microsoft.com/office/drawing/2016/5/13/chartex" xmlns:cx8="http://schemas.microsoft.com/office/drawing/2016/5/14/chartex" xmlns:mc="http://schemas.openxmlformats.org/markup-compatibility/2006" xmlns:aink="http://schemas.microsoft.com/office/drawing/2016/ink" xmlns:am3d="http://schemas.microsoft.com/office/drawing/2017/model3d" xmlns:o="urn:schemas-microsoft-com:office:office" xmlns:oel="http://schemas.microsoft.com/office/2019/extlst" xmlns:r="http://schemas.openxmlformats.org/officeDocument/2006/relationships" xmlns:m="http://schemas.openxmlformats.org/officeDocument/2006/math" xmlns:v="urn:schemas-microsoft-com:vml" xmlns:wp14="http://schemas.microsoft.com/office/word/2010/wordprocessingDrawing" xmlns:wp="http://schemas.openxmlformats.org/drawingml/2006/wordprocessingDrawing" xmlns:w10="urn:schemas-microsoft-com:office:word" xmlns:w="http://schemas.openxmlformats.org/wordprocessingml/2006/main" xmlns:w14="http://schemas.microsoft.com/office/word/2010/wordml" xmlns:w15="http://schemas.microsoft.com/office/word/2012/wordml" xmlns:w16cex="http://schemas.microsoft.com/office/word/2018/wordml/cex" xmlns:w16cid="http://schemas.microsoft.com/office/word/2016/wordml/cid" xmlns:w16="http://schemas.microsoft.com/office/word/2018/wordml" xmlns:w16du="http://schemas.microsoft.com/office/word/2023/wordml/word16du" xmlns:w16sdtdh="http://schemas.microsoft.com/office/word/2020/wordml/sdtdatahash" xmlns:w16se="http://schemas.microsoft.com/office/word/2015/wordml/symex" xmlns:wpg="http://schemas.microsoft.com/office/word/2010/wordprocessingGroup" xmlns:wpi="http://schemas.microsoft.com/office/word/2010/wordprocessingInk" xmlns:wne="http://schemas.microsoft.com/office/word/2006/wordml" xmlns:wps="http://schemas.microsoft.com/office/word/2010/wordprocessingShape" mc:Ignorable="w14 w15 w16se w16cid w16 w16cex w16sdtdh wp14">
   <w:p>
     <w:pPr>
       <w:pStyle w:val="Header"/>

--- a/TS-Padam/TS-1.2/TS 1.2 Malayalam Pada Paatam Corrections.docx
+++ b/TS-Padam/TS-1.2/TS 1.2 Malayalam Pada Paatam Corrections.docx
@@ -1,6 +1,6 @@
 
 <file path=word/document.xml><?xml version="1.0" encoding="utf-8"?>
-<w:document xmlns:wpc="http://schemas.microsoft.com/office/word/2010/wordprocessingCanvas" xmlns:cx="http://schemas.microsoft.com/office/drawing/2014/chartex" xmlns:cx1="http://schemas.microsoft.com/office/drawing/2015/9/8/chartex" xmlns:cx2="http://schemas.microsoft.com/office/drawing/2015/10/21/chartex" xmlns:cx3="http://schemas.microsoft.com/office/drawing/2016/5/9/chartex" xmlns:cx4="http://schemas.microsoft.com/office/drawing/2016/5/10/chartex" xmlns:cx5="http://schemas.microsoft.com/office/drawing/2016/5/11/chartex" xmlns:cx6="http://schemas.microsoft.com/office/drawing/2016/5/12/chartex" xmlns:cx7="http://schemas.microsoft.com/office/drawing/2016/5/13/chartex" xmlns:cx8="http://schemas.microsoft.com/office/drawing/2016/5/14/chartex" xmlns:mc="http://schemas.openxmlformats.org/markup-compatibility/2006" xmlns:aink="http://schemas.microsoft.com/office/drawing/2016/ink" xmlns:am3d="http://schemas.microsoft.com/office/drawing/2017/model3d" xmlns:o="urn:schemas-microsoft-com:office:office" xmlns:oel="http://schemas.microsoft.com/office/2019/extlst" xmlns:r="http://schemas.openxmlformats.org/officeDocument/2006/relationships" xmlns:m="http://schemas.openxmlformats.org/officeDocument/2006/math" xmlns:v="urn:schemas-microsoft-com:vml" xmlns:wp14="http://schemas.microsoft.com/office/word/2010/wordprocessingDrawing" xmlns:wp="http://schemas.openxmlformats.org/drawingml/2006/wordprocessingDrawing" xmlns:w10="urn:schemas-microsoft-com:office:word" xmlns:w="http://schemas.openxmlformats.org/wordprocessingml/2006/main" xmlns:w14="http://schemas.microsoft.com/office/word/2010/wordml" xmlns:w15="http://schemas.microsoft.com/office/word/2012/wordml" xmlns:w16cex="http://schemas.microsoft.com/office/word/2018/wordml/cex" xmlns:w16cid="http://schemas.microsoft.com/office/word/2016/wordml/cid" xmlns:w16="http://schemas.microsoft.com/office/word/2018/wordml" xmlns:w16du="http://schemas.microsoft.com/office/word/2023/wordml/word16du" xmlns:w16sdtdh="http://schemas.microsoft.com/office/word/2020/wordml/sdtdatahash" xmlns:w16se="http://schemas.microsoft.com/office/word/2015/wordml/symex" xmlns:wpg="http://schemas.microsoft.com/office/word/2010/wordprocessingGroup" xmlns:wpi="http://schemas.microsoft.com/office/word/2010/wordprocessingInk" xmlns:wne="http://schemas.microsoft.com/office/word/2006/wordml" xmlns:wps="http://schemas.microsoft.com/office/word/2010/wordprocessingShape" mc:Ignorable="w14 w15 w16se w16cid w16 w16cex w16sdtdh wp14">
+<w:document xmlns:wpc="http://schemas.microsoft.com/office/word/2010/wordprocessingCanvas" xmlns:cx="http://schemas.microsoft.com/office/drawing/2014/chartex" xmlns:cx1="http://schemas.microsoft.com/office/drawing/2015/9/8/chartex" xmlns:cx2="http://schemas.microsoft.com/office/drawing/2015/10/21/chartex" xmlns:cx3="http://schemas.microsoft.com/office/drawing/2016/5/9/chartex" xmlns:cx4="http://schemas.microsoft.com/office/drawing/2016/5/10/chartex" xmlns:cx5="http://schemas.microsoft.com/office/drawing/2016/5/11/chartex" xmlns:cx6="http://schemas.microsoft.com/office/drawing/2016/5/12/chartex" xmlns:cx7="http://schemas.microsoft.com/office/drawing/2016/5/13/chartex" xmlns:cx8="http://schemas.microsoft.com/office/drawing/2016/5/14/chartex" xmlns:mc="http://schemas.openxmlformats.org/markup-compatibility/2006" xmlns:aink="http://schemas.microsoft.com/office/drawing/2016/ink" xmlns:am3d="http://schemas.microsoft.com/office/drawing/2017/model3d" xmlns:o="urn:schemas-microsoft-com:office:office" xmlns:oel="http://schemas.microsoft.com/office/2019/extlst" xmlns:r="http://schemas.openxmlformats.org/officeDocument/2006/relationships" xmlns:m="http://schemas.openxmlformats.org/officeDocument/2006/math" xmlns:v="urn:schemas-microsoft-com:vml" xmlns:wp14="http://schemas.microsoft.com/office/word/2010/wordprocessingDrawing" xmlns:wp="http://schemas.openxmlformats.org/drawingml/2006/wordprocessingDrawing" xmlns:w10="urn:schemas-microsoft-com:office:word" xmlns:w="http://schemas.openxmlformats.org/wordprocessingml/2006/main" xmlns:w14="http://schemas.microsoft.com/office/word/2010/wordml" xmlns:w15="http://schemas.microsoft.com/office/word/2012/wordml" xmlns:w16cex="http://schemas.microsoft.com/office/word/2018/wordml/cex" xmlns:w16cid="http://schemas.microsoft.com/office/word/2016/wordml/cid" xmlns:w16="http://schemas.microsoft.com/office/word/2018/wordml" xmlns:w16sdtdh="http://schemas.microsoft.com/office/word/2020/wordml/sdtdatahash" xmlns:w16se="http://schemas.microsoft.com/office/word/2015/wordml/symex" xmlns:wpg="http://schemas.microsoft.com/office/word/2010/wordprocessingGroup" xmlns:wpi="http://schemas.microsoft.com/office/word/2010/wordprocessingInk" xmlns:wne="http://schemas.microsoft.com/office/word/2006/wordml" xmlns:wps="http://schemas.microsoft.com/office/word/2010/wordprocessingShape" mc:Ignorable="w14 w15 w16se w16cid w16 w16cex w16sdtdh wp14">
   <w:body>
     <w:p>
       <w:pPr>
@@ -90,10 +90,9 @@
           <w:bCs/>
           <w:sz w:val="32"/>
           <w:szCs w:val="32"/>
-          <w:highlight w:val="red"/>
           <w:u w:val="single"/>
         </w:rPr>
-        <w:t>?????</w:t>
+        <w:t>31st Oct 2023</w:t>
       </w:r>
     </w:p>
     <w:p>
@@ -1124,10 +1123,7 @@
           <w:u w:val="single"/>
         </w:rPr>
       </w:pPr>
-    </w:p>
-    <w:p>
-      <w:pPr>
-        <w:jc w:val="center"/>
+      <w:r>
         <w:rPr>
           <w:b/>
           <w:bCs/>
@@ -1135,19 +1131,8 @@
           <w:szCs w:val="32"/>
           <w:u w:val="single"/>
         </w:rPr>
-      </w:pPr>
-    </w:p>
-    <w:p>
-      <w:pPr>
-        <w:jc w:val="center"/>
-        <w:rPr>
-          <w:b/>
-          <w:bCs/>
-          <w:sz w:val="32"/>
-          <w:szCs w:val="32"/>
-          <w:u w:val="single"/>
-        </w:rPr>
-      </w:pPr>
+        <w:t>=========</w:t>
+      </w:r>
     </w:p>
     <w:p>
       <w:pPr>
@@ -1411,7 +1396,6 @@
                 <w:sz w:val="32"/>
                 <w:szCs w:val="32"/>
               </w:rPr>
-              <w:lastRenderedPageBreak/>
               <w:t>None</w:t>
             </w:r>
           </w:p>
@@ -1535,6 +1519,7 @@
           <w:szCs w:val="32"/>
           <w:u w:val="single"/>
         </w:rPr>
+        <w:lastRenderedPageBreak/>
         <w:t>TS Pada Paatam – TS 1.2 Malayalam Corrections –</w:t>
       </w:r>
       <w:r>
@@ -1985,54 +1970,6 @@
         </w:rPr>
         <w:t>===========================</w:t>
       </w:r>
-    </w:p>
-    <w:p>
-      <w:pPr>
-        <w:jc w:val="center"/>
-        <w:rPr>
-          <w:b/>
-          <w:bCs/>
-          <w:sz w:val="32"/>
-          <w:szCs w:val="32"/>
-          <w:u w:val="single"/>
-        </w:rPr>
-      </w:pPr>
-    </w:p>
-    <w:p>
-      <w:pPr>
-        <w:jc w:val="center"/>
-        <w:rPr>
-          <w:b/>
-          <w:bCs/>
-          <w:sz w:val="32"/>
-          <w:szCs w:val="32"/>
-          <w:u w:val="single"/>
-        </w:rPr>
-      </w:pPr>
-    </w:p>
-    <w:p>
-      <w:pPr>
-        <w:jc w:val="center"/>
-        <w:rPr>
-          <w:b/>
-          <w:bCs/>
-          <w:sz w:val="32"/>
-          <w:szCs w:val="32"/>
-          <w:u w:val="single"/>
-        </w:rPr>
-      </w:pPr>
-    </w:p>
-    <w:p>
-      <w:pPr>
-        <w:jc w:val="center"/>
-        <w:rPr>
-          <w:b/>
-          <w:bCs/>
-          <w:sz w:val="32"/>
-          <w:szCs w:val="32"/>
-          <w:u w:val="single"/>
-        </w:rPr>
-      </w:pPr>
     </w:p>
     <w:p>
       <w:pPr>
@@ -2182,7 +2119,6 @@
                 <w:bCs/>
                 <w:szCs w:val="24"/>
               </w:rPr>
-              <w:lastRenderedPageBreak/>
               <w:t>Reference</w:t>
             </w:r>
           </w:p>
@@ -2209,7 +2145,6 @@
                 <w:sz w:val="32"/>
                 <w:szCs w:val="32"/>
               </w:rPr>
-              <w:lastRenderedPageBreak/>
               <w:t>As Printed</w:t>
             </w:r>
           </w:p>
@@ -3010,6 +2945,7 @@
                 <w:szCs w:val="32"/>
                 <w:lang w:val="it-IT"/>
               </w:rPr>
+              <w:lastRenderedPageBreak/>
               <w:t>1.2.8.1 – Padam</w:t>
             </w:r>
           </w:p>
@@ -3876,7 +3812,6 @@
                 <w:sz w:val="32"/>
                 <w:szCs w:val="32"/>
               </w:rPr>
-              <w:lastRenderedPageBreak/>
               <w:t>Padam Correction = None</w:t>
             </w:r>
           </w:p>
@@ -4083,6 +4018,7 @@
           <w:szCs w:val="32"/>
           <w:u w:val="single"/>
         </w:rPr>
+        <w:lastRenderedPageBreak/>
         <w:t>TS Pada Paatam – TS 1.2 Malayalam Corrections –</w:t>
       </w:r>
       <w:r>
@@ -4793,7 +4729,6 @@
                 <w:sz w:val="32"/>
                 <w:szCs w:val="32"/>
               </w:rPr>
-              <w:lastRenderedPageBreak/>
               <w:t>1.2.6.1</w:t>
             </w:r>
             <w:r>
@@ -5643,6 +5578,7 @@
                 <w:sz w:val="32"/>
                 <w:szCs w:val="32"/>
               </w:rPr>
+              <w:lastRenderedPageBreak/>
               <w:t>1.2.9.1 –</w:t>
             </w:r>
             <w:r>
@@ -6619,7 +6555,6 @@
                 <w:szCs w:val="32"/>
                 <w:lang w:val="it-IT"/>
               </w:rPr>
-              <w:lastRenderedPageBreak/>
               <w:t>1.2.13.2 – Padam</w:t>
             </w:r>
           </w:p>
@@ -7399,8 +7334,9 @@
                 <w:sz w:val="40"/>
                 <w:szCs w:val="36"/>
               </w:rPr>
-              <w:t>q§T</w:t>
-            </w:r>
+              <w:t>q§</w:t>
+            </w:r>
+            <w:proofErr w:type="gramStart"/>
             <w:r>
               <w:rPr>
                 <w:rFonts w:ascii="BRH Malayalam" w:hAnsi="BRH Malayalam" w:cs="BRH Malayalam"/>
@@ -7408,8 +7344,18 @@
                 <w:sz w:val="40"/>
                 <w:szCs w:val="36"/>
               </w:rPr>
+              <w:t>T</w:t>
+            </w:r>
+            <w:r>
+              <w:rPr>
+                <w:rFonts w:ascii="BRH Malayalam" w:hAnsi="BRH Malayalam" w:cs="BRH Malayalam"/>
+                <w:color w:val="000000"/>
+                <w:sz w:val="40"/>
+                <w:szCs w:val="36"/>
+              </w:rPr>
               <w:t xml:space="preserve"> )</w:t>
             </w:r>
+            <w:proofErr w:type="gramEnd"/>
           </w:p>
         </w:tc>
       </w:tr>
@@ -7499,6 +7445,7 @@
                 <w:sz w:val="32"/>
                 <w:szCs w:val="32"/>
               </w:rPr>
+              <w:lastRenderedPageBreak/>
               <w:t>Panchaati No. 32</w:t>
             </w:r>
           </w:p>
@@ -7526,6 +7473,7 @@
                 <w:sz w:val="40"/>
                 <w:szCs w:val="36"/>
               </w:rPr>
+              <w:lastRenderedPageBreak/>
               <w:t>Asû</w:t>
             </w:r>
             <w:r>
@@ -8110,7 +8058,6 @@
                 <w:bCs/>
                 <w:szCs w:val="24"/>
               </w:rPr>
-              <w:lastRenderedPageBreak/>
               <w:t>Section, Paragraph</w:t>
             </w:r>
           </w:p>
@@ -8514,7 +8461,17 @@
                 <w:szCs w:val="40"/>
                 <w:lang w:val="en-IN" w:eastAsia="en-IN"/>
               </w:rPr>
-              <w:t>–Z§</w:t>
+              <w:t>–Z</w:t>
+            </w:r>
+            <w:proofErr w:type="gramStart"/>
+            <w:r>
+              <w:rPr>
+                <w:rFonts w:ascii="BRH Malayalam Extra" w:hAnsi="BRH Malayalam Extra" w:cs="BRH Malayalam Extra"/>
+                <w:sz w:val="40"/>
+                <w:szCs w:val="40"/>
+                <w:lang w:val="en-IN" w:eastAsia="en-IN"/>
+              </w:rPr>
+              <w:t>§</w:t>
             </w:r>
             <w:r>
               <w:rPr>
@@ -8531,7 +8488,16 @@
                 <w:sz w:val="32"/>
                 <w:szCs w:val="32"/>
               </w:rPr>
-              <w:t xml:space="preserve">(it is </w:t>
+              <w:t>(</w:t>
+            </w:r>
+            <w:proofErr w:type="gramEnd"/>
+            <w:r>
+              <w:rPr>
+                <w:rFonts w:cs="Arial"/>
+                <w:sz w:val="32"/>
+                <w:szCs w:val="32"/>
+              </w:rPr>
+              <w:t xml:space="preserve">it is </w:t>
             </w:r>
             <w:r>
               <w:rPr>
@@ -8758,6 +8724,7 @@
                 <w:sz w:val="28"/>
                 <w:szCs w:val="28"/>
               </w:rPr>
+              <w:lastRenderedPageBreak/>
               <w:t>1.2.14.6</w:t>
             </w:r>
           </w:p>
@@ -8903,54 +8870,6 @@
         </w:rPr>
         <w:t>=============================</w:t>
       </w:r>
-    </w:p>
-    <w:p>
-      <w:pPr>
-        <w:jc w:val="center"/>
-        <w:rPr>
-          <w:b/>
-          <w:bCs/>
-          <w:sz w:val="32"/>
-          <w:szCs w:val="32"/>
-          <w:u w:val="single"/>
-        </w:rPr>
-      </w:pPr>
-    </w:p>
-    <w:p>
-      <w:pPr>
-        <w:jc w:val="center"/>
-        <w:rPr>
-          <w:b/>
-          <w:bCs/>
-          <w:sz w:val="32"/>
-          <w:szCs w:val="32"/>
-          <w:u w:val="single"/>
-        </w:rPr>
-      </w:pPr>
-    </w:p>
-    <w:p>
-      <w:pPr>
-        <w:jc w:val="center"/>
-        <w:rPr>
-          <w:b/>
-          <w:bCs/>
-          <w:sz w:val="32"/>
-          <w:szCs w:val="32"/>
-          <w:u w:val="single"/>
-        </w:rPr>
-      </w:pPr>
-    </w:p>
-    <w:p>
-      <w:pPr>
-        <w:jc w:val="center"/>
-        <w:rPr>
-          <w:b/>
-          <w:bCs/>
-          <w:sz w:val="32"/>
-          <w:szCs w:val="32"/>
-          <w:u w:val="single"/>
-        </w:rPr>
-      </w:pPr>
     </w:p>
     <w:p>
       <w:pPr>
@@ -9207,7 +9126,6 @@
                 <w:bCs/>
                 <w:szCs w:val="24"/>
               </w:rPr>
-              <w:lastRenderedPageBreak/>
               <w:t>Section, Paragraph</w:t>
             </w:r>
           </w:p>
@@ -9574,7 +9492,25 @@
                 <w:bCs/>
                 <w:szCs w:val="24"/>
               </w:rPr>
-              <w:t>T.S. 1.2.6.1  Padam 42</w:t>
+              <w:t xml:space="preserve">T.S. </w:t>
+            </w:r>
+            <w:proofErr w:type="gramStart"/>
+            <w:r>
+              <w:rPr>
+                <w:b/>
+                <w:bCs/>
+                <w:szCs w:val="24"/>
+              </w:rPr>
+              <w:t>1.2.6.1  Padam</w:t>
+            </w:r>
+            <w:proofErr w:type="gramEnd"/>
+            <w:r>
+              <w:rPr>
+                <w:b/>
+                <w:bCs/>
+                <w:szCs w:val="24"/>
+              </w:rPr>
+              <w:t xml:space="preserve"> 42</w:t>
             </w:r>
           </w:p>
         </w:tc>
@@ -9968,7 +9904,27 @@
                 <w:szCs w:val="32"/>
                 <w:lang w:val="en-IN" w:eastAsia="en-IN"/>
               </w:rPr>
-              <w:t xml:space="preserve"> CZy–  id—J-R–px–J</w:t>
+              <w:t xml:space="preserve"> CZy</w:t>
+            </w:r>
+            <w:proofErr w:type="gramStart"/>
+            <w:r>
+              <w:rPr>
+                <w:rFonts w:ascii="BRH Malayalam Extra" w:hAnsi="BRH Malayalam Extra" w:cs="BRH Malayalam Extra"/>
+                <w:sz w:val="32"/>
+                <w:szCs w:val="32"/>
+                <w:lang w:val="en-IN" w:eastAsia="en-IN"/>
+              </w:rPr>
+              <w:t>–  id</w:t>
+            </w:r>
+            <w:proofErr w:type="gramEnd"/>
+            <w:r>
+              <w:rPr>
+                <w:rFonts w:ascii="BRH Malayalam Extra" w:hAnsi="BRH Malayalam Extra" w:cs="BRH Malayalam Extra"/>
+                <w:sz w:val="32"/>
+                <w:szCs w:val="32"/>
+                <w:lang w:val="en-IN" w:eastAsia="en-IN"/>
+              </w:rPr>
+              <w:t>—J-R–px–J</w:t>
             </w:r>
           </w:p>
         </w:tc>
@@ -10012,7 +9968,27 @@
                 <w:szCs w:val="32"/>
                 <w:lang w:val="en-IN" w:eastAsia="en-IN"/>
               </w:rPr>
-              <w:t xml:space="preserve"> CZy–  id—J - R–px–J</w:t>
+              <w:t xml:space="preserve"> CZy</w:t>
+            </w:r>
+            <w:proofErr w:type="gramStart"/>
+            <w:r>
+              <w:rPr>
+                <w:rFonts w:ascii="BRH Malayalam Extra" w:hAnsi="BRH Malayalam Extra" w:cs="BRH Malayalam Extra"/>
+                <w:sz w:val="32"/>
+                <w:szCs w:val="32"/>
+                <w:lang w:val="en-IN" w:eastAsia="en-IN"/>
+              </w:rPr>
+              <w:t>–  id</w:t>
+            </w:r>
+            <w:proofErr w:type="gramEnd"/>
+            <w:r>
+              <w:rPr>
+                <w:rFonts w:ascii="BRH Malayalam Extra" w:hAnsi="BRH Malayalam Extra" w:cs="BRH Malayalam Extra"/>
+                <w:sz w:val="32"/>
+                <w:szCs w:val="32"/>
+                <w:lang w:val="en-IN" w:eastAsia="en-IN"/>
+              </w:rPr>
+              <w:t>—J - R–px–J</w:t>
             </w:r>
           </w:p>
           <w:p>
@@ -10057,6 +10033,7 @@
                 <w:bCs/>
                 <w:szCs w:val="24"/>
               </w:rPr>
+              <w:lastRenderedPageBreak/>
               <w:t>TS 1.2.13.3-Vaakyam</w:t>
             </w:r>
           </w:p>
@@ -10424,7 +10401,7 @@
 </file>
 
 <file path=word/endnotes.xml><?xml version="1.0" encoding="utf-8"?>
-<w:endnotes xmlns:wpc="http://schemas.microsoft.com/office/word/2010/wordprocessingCanvas" xmlns:cx="http://schemas.microsoft.com/office/drawing/2014/chartex" xmlns:cx1="http://schemas.microsoft.com/office/drawing/2015/9/8/chartex" xmlns:cx2="http://schemas.microsoft.com/office/drawing/2015/10/21/chartex" xmlns:cx3="http://schemas.microsoft.com/office/drawing/2016/5/9/chartex" xmlns:cx4="http://schemas.microsoft.com/office/drawing/2016/5/10/chartex" xmlns:cx5="http://schemas.microsoft.com/office/drawing/2016/5/11/chartex" xmlns:cx6="http://schemas.microsoft.com/office/drawing/2016/5/12/chartex" xmlns:cx7="http://schemas.microsoft.com/office/drawing/2016/5/13/chartex" xmlns:cx8="http://schemas.microsoft.com/office/drawing/2016/5/14/chartex" xmlns:mc="http://schemas.openxmlformats.org/markup-compatibility/2006" xmlns:aink="http://schemas.microsoft.com/office/drawing/2016/ink" xmlns:am3d="http://schemas.microsoft.com/office/drawing/2017/model3d" xmlns:o="urn:schemas-microsoft-com:office:office" xmlns:oel="http://schemas.microsoft.com/office/2019/extlst" xmlns:r="http://schemas.openxmlformats.org/officeDocument/2006/relationships" xmlns:m="http://schemas.openxmlformats.org/officeDocument/2006/math" xmlns:v="urn:schemas-microsoft-com:vml" xmlns:wp14="http://schemas.microsoft.com/office/word/2010/wordprocessingDrawing" xmlns:wp="http://schemas.openxmlformats.org/drawingml/2006/wordprocessingDrawing" xmlns:w10="urn:schemas-microsoft-com:office:word" xmlns:w="http://schemas.openxmlformats.org/wordprocessingml/2006/main" xmlns:w14="http://schemas.microsoft.com/office/word/2010/wordml" xmlns:w15="http://schemas.microsoft.com/office/word/2012/wordml" xmlns:w16cex="http://schemas.microsoft.com/office/word/2018/wordml/cex" xmlns:w16cid="http://schemas.microsoft.com/office/word/2016/wordml/cid" xmlns:w16="http://schemas.microsoft.com/office/word/2018/wordml" xmlns:w16du="http://schemas.microsoft.com/office/word/2023/wordml/word16du" xmlns:w16sdtdh="http://schemas.microsoft.com/office/word/2020/wordml/sdtdatahash" xmlns:w16se="http://schemas.microsoft.com/office/word/2015/wordml/symex" xmlns:wpg="http://schemas.microsoft.com/office/word/2010/wordprocessingGroup" xmlns:wpi="http://schemas.microsoft.com/office/word/2010/wordprocessingInk" xmlns:wne="http://schemas.microsoft.com/office/word/2006/wordml" xmlns:wps="http://schemas.microsoft.com/office/word/2010/wordprocessingShape" mc:Ignorable="w14 w15 w16se w16cid w16 w16cex w16sdtdh wp14">
+<w:endnotes xmlns:wpc="http://schemas.microsoft.com/office/word/2010/wordprocessingCanvas" xmlns:cx="http://schemas.microsoft.com/office/drawing/2014/chartex" xmlns:cx1="http://schemas.microsoft.com/office/drawing/2015/9/8/chartex" xmlns:cx2="http://schemas.microsoft.com/office/drawing/2015/10/21/chartex" xmlns:cx3="http://schemas.microsoft.com/office/drawing/2016/5/9/chartex" xmlns:cx4="http://schemas.microsoft.com/office/drawing/2016/5/10/chartex" xmlns:cx5="http://schemas.microsoft.com/office/drawing/2016/5/11/chartex" xmlns:cx6="http://schemas.microsoft.com/office/drawing/2016/5/12/chartex" xmlns:cx7="http://schemas.microsoft.com/office/drawing/2016/5/13/chartex" xmlns:cx8="http://schemas.microsoft.com/office/drawing/2016/5/14/chartex" xmlns:mc="http://schemas.openxmlformats.org/markup-compatibility/2006" xmlns:aink="http://schemas.microsoft.com/office/drawing/2016/ink" xmlns:am3d="http://schemas.microsoft.com/office/drawing/2017/model3d" xmlns:o="urn:schemas-microsoft-com:office:office" xmlns:oel="http://schemas.microsoft.com/office/2019/extlst" xmlns:r="http://schemas.openxmlformats.org/officeDocument/2006/relationships" xmlns:m="http://schemas.openxmlformats.org/officeDocument/2006/math" xmlns:v="urn:schemas-microsoft-com:vml" xmlns:wp14="http://schemas.microsoft.com/office/word/2010/wordprocessingDrawing" xmlns:wp="http://schemas.openxmlformats.org/drawingml/2006/wordprocessingDrawing" xmlns:w10="urn:schemas-microsoft-com:office:word" xmlns:w="http://schemas.openxmlformats.org/wordprocessingml/2006/main" xmlns:w14="http://schemas.microsoft.com/office/word/2010/wordml" xmlns:w15="http://schemas.microsoft.com/office/word/2012/wordml" xmlns:w16cex="http://schemas.microsoft.com/office/word/2018/wordml/cex" xmlns:w16cid="http://schemas.microsoft.com/office/word/2016/wordml/cid" xmlns:w16="http://schemas.microsoft.com/office/word/2018/wordml" xmlns:w16sdtdh="http://schemas.microsoft.com/office/word/2020/wordml/sdtdatahash" xmlns:w16se="http://schemas.microsoft.com/office/word/2015/wordml/symex" xmlns:wpg="http://schemas.microsoft.com/office/word/2010/wordprocessingGroup" xmlns:wpi="http://schemas.microsoft.com/office/word/2010/wordprocessingInk" xmlns:wne="http://schemas.microsoft.com/office/word/2006/wordml" xmlns:wps="http://schemas.microsoft.com/office/word/2010/wordprocessingShape" mc:Ignorable="w14 w15 w16se w16cid w16 w16cex w16sdtdh wp14">
   <w:endnote w:type="separator" w:id="-1">
     <w:p>
       <w:pPr>
@@ -10449,7 +10426,7 @@
 </file>
 
 <file path=word/footer1.xml><?xml version="1.0" encoding="utf-8"?>
-<w:ftr xmlns:wpc="http://schemas.microsoft.com/office/word/2010/wordprocessingCanvas" xmlns:cx="http://schemas.microsoft.com/office/drawing/2014/chartex" xmlns:cx1="http://schemas.microsoft.com/office/drawing/2015/9/8/chartex" xmlns:cx2="http://schemas.microsoft.com/office/drawing/2015/10/21/chartex" xmlns:cx3="http://schemas.microsoft.com/office/drawing/2016/5/9/chartex" xmlns:cx4="http://schemas.microsoft.com/office/drawing/2016/5/10/chartex" xmlns:cx5="http://schemas.microsoft.com/office/drawing/2016/5/11/chartex" xmlns:cx6="http://schemas.microsoft.com/office/drawing/2016/5/12/chartex" xmlns:cx7="http://schemas.microsoft.com/office/drawing/2016/5/13/chartex" xmlns:cx8="http://schemas.microsoft.com/office/drawing/2016/5/14/chartex" xmlns:mc="http://schemas.openxmlformats.org/markup-compatibility/2006" xmlns:aink="http://schemas.microsoft.com/office/drawing/2016/ink" xmlns:am3d="http://schemas.microsoft.com/office/drawing/2017/model3d" xmlns:o="urn:schemas-microsoft-com:office:office" xmlns:oel="http://schemas.microsoft.com/office/2019/extlst" xmlns:r="http://schemas.openxmlformats.org/officeDocument/2006/relationships" xmlns:m="http://schemas.openxmlformats.org/officeDocument/2006/math" xmlns:v="urn:schemas-microsoft-com:vml" xmlns:wp14="http://schemas.microsoft.com/office/word/2010/wordprocessingDrawing" xmlns:wp="http://schemas.openxmlformats.org/drawingml/2006/wordprocessingDrawing" xmlns:w10="urn:schemas-microsoft-com:office:word" xmlns:w="http://schemas.openxmlformats.org/wordprocessingml/2006/main" xmlns:w14="http://schemas.microsoft.com/office/word/2010/wordml" xmlns:w15="http://schemas.microsoft.com/office/word/2012/wordml" xmlns:w16cex="http://schemas.microsoft.com/office/word/2018/wordml/cex" xmlns:w16cid="http://schemas.microsoft.com/office/word/2016/wordml/cid" xmlns:w16="http://schemas.microsoft.com/office/word/2018/wordml" xmlns:w16du="http://schemas.microsoft.com/office/word/2023/wordml/word16du" xmlns:w16sdtdh="http://schemas.microsoft.com/office/word/2020/wordml/sdtdatahash" xmlns:w16se="http://schemas.microsoft.com/office/word/2015/wordml/symex" xmlns:wpg="http://schemas.microsoft.com/office/word/2010/wordprocessingGroup" xmlns:wpi="http://schemas.microsoft.com/office/word/2010/wordprocessingInk" xmlns:wne="http://schemas.microsoft.com/office/word/2006/wordml" xmlns:wps="http://schemas.microsoft.com/office/word/2010/wordprocessingShape" mc:Ignorable="w14 w15 w16se w16cid w16 w16cex w16sdtdh wp14">
+<w:ftr xmlns:wpc="http://schemas.microsoft.com/office/word/2010/wordprocessingCanvas" xmlns:cx="http://schemas.microsoft.com/office/drawing/2014/chartex" xmlns:cx1="http://schemas.microsoft.com/office/drawing/2015/9/8/chartex" xmlns:cx2="http://schemas.microsoft.com/office/drawing/2015/10/21/chartex" xmlns:cx3="http://schemas.microsoft.com/office/drawing/2016/5/9/chartex" xmlns:cx4="http://schemas.microsoft.com/office/drawing/2016/5/10/chartex" xmlns:cx5="http://schemas.microsoft.com/office/drawing/2016/5/11/chartex" xmlns:cx6="http://schemas.microsoft.com/office/drawing/2016/5/12/chartex" xmlns:cx7="http://schemas.microsoft.com/office/drawing/2016/5/13/chartex" xmlns:cx8="http://schemas.microsoft.com/office/drawing/2016/5/14/chartex" xmlns:mc="http://schemas.openxmlformats.org/markup-compatibility/2006" xmlns:aink="http://schemas.microsoft.com/office/drawing/2016/ink" xmlns:am3d="http://schemas.microsoft.com/office/drawing/2017/model3d" xmlns:o="urn:schemas-microsoft-com:office:office" xmlns:oel="http://schemas.microsoft.com/office/2019/extlst" xmlns:r="http://schemas.openxmlformats.org/officeDocument/2006/relationships" xmlns:m="http://schemas.openxmlformats.org/officeDocument/2006/math" xmlns:v="urn:schemas-microsoft-com:vml" xmlns:wp14="http://schemas.microsoft.com/office/word/2010/wordprocessingDrawing" xmlns:wp="http://schemas.openxmlformats.org/drawingml/2006/wordprocessingDrawing" xmlns:w10="urn:schemas-microsoft-com:office:word" xmlns:w="http://schemas.openxmlformats.org/wordprocessingml/2006/main" xmlns:w14="http://schemas.microsoft.com/office/word/2010/wordml" xmlns:w15="http://schemas.microsoft.com/office/word/2012/wordml" xmlns:w16cex="http://schemas.microsoft.com/office/word/2018/wordml/cex" xmlns:w16cid="http://schemas.microsoft.com/office/word/2016/wordml/cid" xmlns:w16="http://schemas.microsoft.com/office/word/2018/wordml" xmlns:w16sdtdh="http://schemas.microsoft.com/office/word/2020/wordml/sdtdatahash" xmlns:w16se="http://schemas.microsoft.com/office/word/2015/wordml/symex" xmlns:wpg="http://schemas.microsoft.com/office/word/2010/wordprocessingGroup" xmlns:wpi="http://schemas.microsoft.com/office/word/2010/wordprocessingInk" xmlns:wne="http://schemas.microsoft.com/office/word/2006/wordml" xmlns:wps="http://schemas.microsoft.com/office/word/2010/wordprocessingShape" mc:Ignorable="w14 w15 w16se w16cid w16 w16cex w16sdtdh wp14">
   <w:p>
     <w:pPr>
       <w:pBdr>
@@ -10595,7 +10572,7 @@
 </file>
 
 <file path=word/footer2.xml><?xml version="1.0" encoding="utf-8"?>
-<w:ftr xmlns:wpc="http://schemas.microsoft.com/office/word/2010/wordprocessingCanvas" xmlns:cx="http://schemas.microsoft.com/office/drawing/2014/chartex" xmlns:cx1="http://schemas.microsoft.com/office/drawing/2015/9/8/chartex" xmlns:cx2="http://schemas.microsoft.com/office/drawing/2015/10/21/chartex" xmlns:cx3="http://schemas.microsoft.com/office/drawing/2016/5/9/chartex" xmlns:cx4="http://schemas.microsoft.com/office/drawing/2016/5/10/chartex" xmlns:cx5="http://schemas.microsoft.com/office/drawing/2016/5/11/chartex" xmlns:cx6="http://schemas.microsoft.com/office/drawing/2016/5/12/chartex" xmlns:cx7="http://schemas.microsoft.com/office/drawing/2016/5/13/chartex" xmlns:cx8="http://schemas.microsoft.com/office/drawing/2016/5/14/chartex" xmlns:mc="http://schemas.openxmlformats.org/markup-compatibility/2006" xmlns:aink="http://schemas.microsoft.com/office/drawing/2016/ink" xmlns:am3d="http://schemas.microsoft.com/office/drawing/2017/model3d" xmlns:o="urn:schemas-microsoft-com:office:office" xmlns:oel="http://schemas.microsoft.com/office/2019/extlst" xmlns:r="http://schemas.openxmlformats.org/officeDocument/2006/relationships" xmlns:m="http://schemas.openxmlformats.org/officeDocument/2006/math" xmlns:v="urn:schemas-microsoft-com:vml" xmlns:wp14="http://schemas.microsoft.com/office/word/2010/wordprocessingDrawing" xmlns:wp="http://schemas.openxmlformats.org/drawingml/2006/wordprocessingDrawing" xmlns:w10="urn:schemas-microsoft-com:office:word" xmlns:w="http://schemas.openxmlformats.org/wordprocessingml/2006/main" xmlns:w14="http://schemas.microsoft.com/office/word/2010/wordml" xmlns:w15="http://schemas.microsoft.com/office/word/2012/wordml" xmlns:w16cex="http://schemas.microsoft.com/office/word/2018/wordml/cex" xmlns:w16cid="http://schemas.microsoft.com/office/word/2016/wordml/cid" xmlns:w16="http://schemas.microsoft.com/office/word/2018/wordml" xmlns:w16du="http://schemas.microsoft.com/office/word/2023/wordml/word16du" xmlns:w16sdtdh="http://schemas.microsoft.com/office/word/2020/wordml/sdtdatahash" xmlns:w16se="http://schemas.microsoft.com/office/word/2015/wordml/symex" xmlns:wpg="http://schemas.microsoft.com/office/word/2010/wordprocessingGroup" xmlns:wpi="http://schemas.microsoft.com/office/word/2010/wordprocessingInk" xmlns:wne="http://schemas.microsoft.com/office/word/2006/wordml" xmlns:wps="http://schemas.microsoft.com/office/word/2010/wordprocessingShape" mc:Ignorable="w14 w15 w16se w16cid w16 w16cex w16sdtdh wp14">
+<w:ftr xmlns:wpc="http://schemas.microsoft.com/office/word/2010/wordprocessingCanvas" xmlns:cx="http://schemas.microsoft.com/office/drawing/2014/chartex" xmlns:cx1="http://schemas.microsoft.com/office/drawing/2015/9/8/chartex" xmlns:cx2="http://schemas.microsoft.com/office/drawing/2015/10/21/chartex" xmlns:cx3="http://schemas.microsoft.com/office/drawing/2016/5/9/chartex" xmlns:cx4="http://schemas.microsoft.com/office/drawing/2016/5/10/chartex" xmlns:cx5="http://schemas.microsoft.com/office/drawing/2016/5/11/chartex" xmlns:cx6="http://schemas.microsoft.com/office/drawing/2016/5/12/chartex" xmlns:cx7="http://schemas.microsoft.com/office/drawing/2016/5/13/chartex" xmlns:cx8="http://schemas.microsoft.com/office/drawing/2016/5/14/chartex" xmlns:mc="http://schemas.openxmlformats.org/markup-compatibility/2006" xmlns:aink="http://schemas.microsoft.com/office/drawing/2016/ink" xmlns:am3d="http://schemas.microsoft.com/office/drawing/2017/model3d" xmlns:o="urn:schemas-microsoft-com:office:office" xmlns:oel="http://schemas.microsoft.com/office/2019/extlst" xmlns:r="http://schemas.openxmlformats.org/officeDocument/2006/relationships" xmlns:m="http://schemas.openxmlformats.org/officeDocument/2006/math" xmlns:v="urn:schemas-microsoft-com:vml" xmlns:wp14="http://schemas.microsoft.com/office/word/2010/wordprocessingDrawing" xmlns:wp="http://schemas.openxmlformats.org/drawingml/2006/wordprocessingDrawing" xmlns:w10="urn:schemas-microsoft-com:office:word" xmlns:w="http://schemas.openxmlformats.org/wordprocessingml/2006/main" xmlns:w14="http://schemas.microsoft.com/office/word/2010/wordml" xmlns:w15="http://schemas.microsoft.com/office/word/2012/wordml" xmlns:w16cex="http://schemas.microsoft.com/office/word/2018/wordml/cex" xmlns:w16cid="http://schemas.microsoft.com/office/word/2016/wordml/cid" xmlns:w16="http://schemas.microsoft.com/office/word/2018/wordml" xmlns:w16sdtdh="http://schemas.microsoft.com/office/word/2020/wordml/sdtdatahash" xmlns:w16se="http://schemas.microsoft.com/office/word/2015/wordml/symex" xmlns:wpg="http://schemas.microsoft.com/office/word/2010/wordprocessingGroup" xmlns:wpi="http://schemas.microsoft.com/office/word/2010/wordprocessingInk" xmlns:wne="http://schemas.microsoft.com/office/word/2006/wordml" xmlns:wps="http://schemas.microsoft.com/office/word/2010/wordprocessingShape" mc:Ignorable="w14 w15 w16se w16cid w16 w16cex w16sdtdh wp14">
   <w:p>
     <w:pPr>
       <w:pBdr>
@@ -10805,7 +10782,7 @@
 </file>
 
 <file path=word/footnotes.xml><?xml version="1.0" encoding="utf-8"?>
-<w:footnotes xmlns:wpc="http://schemas.microsoft.com/office/word/2010/wordprocessingCanvas" xmlns:cx="http://schemas.microsoft.com/office/drawing/2014/chartex" xmlns:cx1="http://schemas.microsoft.com/office/drawing/2015/9/8/chartex" xmlns:cx2="http://schemas.microsoft.com/office/drawing/2015/10/21/chartex" xmlns:cx3="http://schemas.microsoft.com/office/drawing/2016/5/9/chartex" xmlns:cx4="http://schemas.microsoft.com/office/drawing/2016/5/10/chartex" xmlns:cx5="http://schemas.microsoft.com/office/drawing/2016/5/11/chartex" xmlns:cx6="http://schemas.microsoft.com/office/drawing/2016/5/12/chartex" xmlns:cx7="http://schemas.microsoft.com/office/drawing/2016/5/13/chartex" xmlns:cx8="http://schemas.microsoft.com/office/drawing/2016/5/14/chartex" xmlns:mc="http://schemas.openxmlformats.org/markup-compatibility/2006" xmlns:aink="http://schemas.microsoft.com/office/drawing/2016/ink" xmlns:am3d="http://schemas.microsoft.com/office/drawing/2017/model3d" xmlns:o="urn:schemas-microsoft-com:office:office" xmlns:oel="http://schemas.microsoft.com/office/2019/extlst" xmlns:r="http://schemas.openxmlformats.org/officeDocument/2006/relationships" xmlns:m="http://schemas.openxmlformats.org/officeDocument/2006/math" xmlns:v="urn:schemas-microsoft-com:vml" xmlns:wp14="http://schemas.microsoft.com/office/word/2010/wordprocessingDrawing" xmlns:wp="http://schemas.openxmlformats.org/drawingml/2006/wordprocessingDrawing" xmlns:w10="urn:schemas-microsoft-com:office:word" xmlns:w="http://schemas.openxmlformats.org/wordprocessingml/2006/main" xmlns:w14="http://schemas.microsoft.com/office/word/2010/wordml" xmlns:w15="http://schemas.microsoft.com/office/word/2012/wordml" xmlns:w16cex="http://schemas.microsoft.com/office/word/2018/wordml/cex" xmlns:w16cid="http://schemas.microsoft.com/office/word/2016/wordml/cid" xmlns:w16="http://schemas.microsoft.com/office/word/2018/wordml" xmlns:w16du="http://schemas.microsoft.com/office/word/2023/wordml/word16du" xmlns:w16sdtdh="http://schemas.microsoft.com/office/word/2020/wordml/sdtdatahash" xmlns:w16se="http://schemas.microsoft.com/office/word/2015/wordml/symex" xmlns:wpg="http://schemas.microsoft.com/office/word/2010/wordprocessingGroup" xmlns:wpi="http://schemas.microsoft.com/office/word/2010/wordprocessingInk" xmlns:wne="http://schemas.microsoft.com/office/word/2006/wordml" xmlns:wps="http://schemas.microsoft.com/office/word/2010/wordprocessingShape" mc:Ignorable="w14 w15 w16se w16cid w16 w16cex w16sdtdh wp14">
+<w:footnotes xmlns:wpc="http://schemas.microsoft.com/office/word/2010/wordprocessingCanvas" xmlns:cx="http://schemas.microsoft.com/office/drawing/2014/chartex" xmlns:cx1="http://schemas.microsoft.com/office/drawing/2015/9/8/chartex" xmlns:cx2="http://schemas.microsoft.com/office/drawing/2015/10/21/chartex" xmlns:cx3="http://schemas.microsoft.com/office/drawing/2016/5/9/chartex" xmlns:cx4="http://schemas.microsoft.com/office/drawing/2016/5/10/chartex" xmlns:cx5="http://schemas.microsoft.com/office/drawing/2016/5/11/chartex" xmlns:cx6="http://schemas.microsoft.com/office/drawing/2016/5/12/chartex" xmlns:cx7="http://schemas.microsoft.com/office/drawing/2016/5/13/chartex" xmlns:cx8="http://schemas.microsoft.com/office/drawing/2016/5/14/chartex" xmlns:mc="http://schemas.openxmlformats.org/markup-compatibility/2006" xmlns:aink="http://schemas.microsoft.com/office/drawing/2016/ink" xmlns:am3d="http://schemas.microsoft.com/office/drawing/2017/model3d" xmlns:o="urn:schemas-microsoft-com:office:office" xmlns:oel="http://schemas.microsoft.com/office/2019/extlst" xmlns:r="http://schemas.openxmlformats.org/officeDocument/2006/relationships" xmlns:m="http://schemas.openxmlformats.org/officeDocument/2006/math" xmlns:v="urn:schemas-microsoft-com:vml" xmlns:wp14="http://schemas.microsoft.com/office/word/2010/wordprocessingDrawing" xmlns:wp="http://schemas.openxmlformats.org/drawingml/2006/wordprocessingDrawing" xmlns:w10="urn:schemas-microsoft-com:office:word" xmlns:w="http://schemas.openxmlformats.org/wordprocessingml/2006/main" xmlns:w14="http://schemas.microsoft.com/office/word/2010/wordml" xmlns:w15="http://schemas.microsoft.com/office/word/2012/wordml" xmlns:w16cex="http://schemas.microsoft.com/office/word/2018/wordml/cex" xmlns:w16cid="http://schemas.microsoft.com/office/word/2016/wordml/cid" xmlns:w16="http://schemas.microsoft.com/office/word/2018/wordml" xmlns:w16sdtdh="http://schemas.microsoft.com/office/word/2020/wordml/sdtdatahash" xmlns:w16se="http://schemas.microsoft.com/office/word/2015/wordml/symex" xmlns:wpg="http://schemas.microsoft.com/office/word/2010/wordprocessingGroup" xmlns:wpi="http://schemas.microsoft.com/office/word/2010/wordprocessingInk" xmlns:wne="http://schemas.microsoft.com/office/word/2006/wordml" xmlns:wps="http://schemas.microsoft.com/office/word/2010/wordprocessingShape" mc:Ignorable="w14 w15 w16se w16cid w16 w16cex w16sdtdh wp14">
   <w:footnote w:type="separator" w:id="-1">
     <w:p>
       <w:pPr>
@@ -10830,7 +10807,7 @@
 </file>
 
 <file path=word/header1.xml><?xml version="1.0" encoding="utf-8"?>
-<w:hdr xmlns:wpc="http://schemas.microsoft.com/office/word/2010/wordprocessingCanvas" xmlns:cx="http://schemas.microsoft.com/office/drawing/2014/chartex" xmlns:cx1="http://schemas.microsoft.com/office/drawing/2015/9/8/chartex" xmlns:cx2="http://schemas.microsoft.com/office/drawing/2015/10/21/chartex" xmlns:cx3="http://schemas.microsoft.com/office/drawing/2016/5/9/chartex" xmlns:cx4="http://schemas.microsoft.com/office/drawing/2016/5/10/chartex" xmlns:cx5="http://schemas.microsoft.com/office/drawing/2016/5/11/chartex" xmlns:cx6="http://schemas.microsoft.com/office/drawing/2016/5/12/chartex" xmlns:cx7="http://schemas.microsoft.com/office/drawing/2016/5/13/chartex" xmlns:cx8="http://schemas.microsoft.com/office/drawing/2016/5/14/chartex" xmlns:mc="http://schemas.openxmlformats.org/markup-compatibility/2006" xmlns:aink="http://schemas.microsoft.com/office/drawing/2016/ink" xmlns:am3d="http://schemas.microsoft.com/office/drawing/2017/model3d" xmlns:o="urn:schemas-microsoft-com:office:office" xmlns:oel="http://schemas.microsoft.com/office/2019/extlst" xmlns:r="http://schemas.openxmlformats.org/officeDocument/2006/relationships" xmlns:m="http://schemas.openxmlformats.org/officeDocument/2006/math" xmlns:v="urn:schemas-microsoft-com:vml" xmlns:wp14="http://schemas.microsoft.com/office/word/2010/wordprocessingDrawing" xmlns:wp="http://schemas.openxmlformats.org/drawingml/2006/wordprocessingDrawing" xmlns:w10="urn:schemas-microsoft-com:office:word" xmlns:w="http://schemas.openxmlformats.org/wordprocessingml/2006/main" xmlns:w14="http://schemas.microsoft.com/office/word/2010/wordml" xmlns:w15="http://schemas.microsoft.com/office/word/2012/wordml" xmlns:w16cex="http://schemas.microsoft.com/office/word/2018/wordml/cex" xmlns:w16cid="http://schemas.microsoft.com/office/word/2016/wordml/cid" xmlns:w16="http://schemas.microsoft.com/office/word/2018/wordml" xmlns:w16du="http://schemas.microsoft.com/office/word/2023/wordml/word16du" xmlns:w16sdtdh="http://schemas.microsoft.com/office/word/2020/wordml/sdtdatahash" xmlns:w16se="http://schemas.microsoft.com/office/word/2015/wordml/symex" xmlns:wpg="http://schemas.microsoft.com/office/word/2010/wordprocessingGroup" xmlns:wpi="http://schemas.microsoft.com/office/word/2010/wordprocessingInk" xmlns:wne="http://schemas.microsoft.com/office/word/2006/wordml" xmlns:wps="http://schemas.microsoft.com/office/word/2010/wordprocessingShape" mc:Ignorable="w14 w15 w16se w16cid w16 w16cex w16sdtdh wp14">
+<w:hdr xmlns:wpc="http://schemas.microsoft.com/office/word/2010/wordprocessingCanvas" xmlns:cx="http://schemas.microsoft.com/office/drawing/2014/chartex" xmlns:cx1="http://schemas.microsoft.com/office/drawing/2015/9/8/chartex" xmlns:cx2="http://schemas.microsoft.com/office/drawing/2015/10/21/chartex" xmlns:cx3="http://schemas.microsoft.com/office/drawing/2016/5/9/chartex" xmlns:cx4="http://schemas.microsoft.com/office/drawing/2016/5/10/chartex" xmlns:cx5="http://schemas.microsoft.com/office/drawing/2016/5/11/chartex" xmlns:cx6="http://schemas.microsoft.com/office/drawing/2016/5/12/chartex" xmlns:cx7="http://schemas.microsoft.com/office/drawing/2016/5/13/chartex" xmlns:cx8="http://schemas.microsoft.com/office/drawing/2016/5/14/chartex" xmlns:mc="http://schemas.openxmlformats.org/markup-compatibility/2006" xmlns:aink="http://schemas.microsoft.com/office/drawing/2016/ink" xmlns:am3d="http://schemas.microsoft.com/office/drawing/2017/model3d" xmlns:o="urn:schemas-microsoft-com:office:office" xmlns:oel="http://schemas.microsoft.com/office/2019/extlst" xmlns:r="http://schemas.openxmlformats.org/officeDocument/2006/relationships" xmlns:m="http://schemas.openxmlformats.org/officeDocument/2006/math" xmlns:v="urn:schemas-microsoft-com:vml" xmlns:wp14="http://schemas.microsoft.com/office/word/2010/wordprocessingDrawing" xmlns:wp="http://schemas.openxmlformats.org/drawingml/2006/wordprocessingDrawing" xmlns:w10="urn:schemas-microsoft-com:office:word" xmlns:w="http://schemas.openxmlformats.org/wordprocessingml/2006/main" xmlns:w14="http://schemas.microsoft.com/office/word/2010/wordml" xmlns:w15="http://schemas.microsoft.com/office/word/2012/wordml" xmlns:w16cex="http://schemas.microsoft.com/office/word/2018/wordml/cex" xmlns:w16cid="http://schemas.microsoft.com/office/word/2016/wordml/cid" xmlns:w16="http://schemas.microsoft.com/office/word/2018/wordml" xmlns:w16sdtdh="http://schemas.microsoft.com/office/word/2020/wordml/sdtdatahash" xmlns:w16se="http://schemas.microsoft.com/office/word/2015/wordml/symex" xmlns:wpg="http://schemas.microsoft.com/office/word/2010/wordprocessingGroup" xmlns:wpi="http://schemas.microsoft.com/office/word/2010/wordprocessingInk" xmlns:wne="http://schemas.microsoft.com/office/word/2006/wordml" xmlns:wps="http://schemas.microsoft.com/office/word/2010/wordprocessingShape" mc:Ignorable="w14 w15 w16se w16cid w16 w16cex w16sdtdh wp14">
   <w:p>
     <w:pPr>
       <w:pStyle w:val="Header"/>
@@ -10851,7 +10828,7 @@
 </file>
 
 <file path=word/header2.xml><?xml version="1.0" encoding="utf-8"?>
-<w:hdr xmlns:wpc="http://schemas.microsoft.com/office/word/2010/wordprocessingCanvas" xmlns:cx="http://schemas.microsoft.com/office/drawing/2014/chartex" xmlns:cx1="http://schemas.microsoft.com/office/drawing/2015/9/8/chartex" xmlns:cx2="http://schemas.microsoft.com/office/drawing/2015/10/21/chartex" xmlns:cx3="http://schemas.microsoft.com/office/drawing/2016/5/9/chartex" xmlns:cx4="http://schemas.microsoft.com/office/drawing/2016/5/10/chartex" xmlns:cx5="http://schemas.microsoft.com/office/drawing/2016/5/11/chartex" xmlns:cx6="http://schemas.microsoft.com/office/drawing/2016/5/12/chartex" xmlns:cx7="http://schemas.microsoft.com/office/drawing/2016/5/13/chartex" xmlns:cx8="http://schemas.microsoft.com/office/drawing/2016/5/14/chartex" xmlns:mc="http://schemas.openxmlformats.org/markup-compatibility/2006" xmlns:aink="http://schemas.microsoft.com/office/drawing/2016/ink" xmlns:am3d="http://schemas.microsoft.com/office/drawing/2017/model3d" xmlns:o="urn:schemas-microsoft-com:office:office" xmlns:oel="http://schemas.microsoft.com/office/2019/extlst" xmlns:r="http://schemas.openxmlformats.org/officeDocument/2006/relationships" xmlns:m="http://schemas.openxmlformats.org/officeDocument/2006/math" xmlns:v="urn:schemas-microsoft-com:vml" xmlns:wp14="http://schemas.microsoft.com/office/word/2010/wordprocessingDrawing" xmlns:wp="http://schemas.openxmlformats.org/drawingml/2006/wordprocessingDrawing" xmlns:w10="urn:schemas-microsoft-com:office:word" xmlns:w="http://schemas.openxmlformats.org/wordprocessingml/2006/main" xmlns:w14="http://schemas.microsoft.com/office/word/2010/wordml" xmlns:w15="http://schemas.microsoft.com/office/word/2012/wordml" xmlns:w16cex="http://schemas.microsoft.com/office/word/2018/wordml/cex" xmlns:w16cid="http://schemas.microsoft.com/office/word/2016/wordml/cid" xmlns:w16="http://schemas.microsoft.com/office/word/2018/wordml" xmlns:w16du="http://schemas.microsoft.com/office/word/2023/wordml/word16du" xmlns:w16sdtdh="http://schemas.microsoft.com/office/word/2020/wordml/sdtdatahash" xmlns:w16se="http://schemas.microsoft.com/office/word/2015/wordml/symex" xmlns:wpg="http://schemas.microsoft.com/office/word/2010/wordprocessingGroup" xmlns:wpi="http://schemas.microsoft.com/office/word/2010/wordprocessingInk" xmlns:wne="http://schemas.microsoft.com/office/word/2006/wordml" xmlns:wps="http://schemas.microsoft.com/office/word/2010/wordprocessingShape" mc:Ignorable="w14 w15 w16se w16cid w16 w16cex w16sdtdh wp14">
+<w:hdr xmlns:wpc="http://schemas.microsoft.com/office/word/2010/wordprocessingCanvas" xmlns:cx="http://schemas.microsoft.com/office/drawing/2014/chartex" xmlns:cx1="http://schemas.microsoft.com/office/drawing/2015/9/8/chartex" xmlns:cx2="http://schemas.microsoft.com/office/drawing/2015/10/21/chartex" xmlns:cx3="http://schemas.microsoft.com/office/drawing/2016/5/9/chartex" xmlns:cx4="http://schemas.microsoft.com/office/drawing/2016/5/10/chartex" xmlns:cx5="http://schemas.microsoft.com/office/drawing/2016/5/11/chartex" xmlns:cx6="http://schemas.microsoft.com/office/drawing/2016/5/12/chartex" xmlns:cx7="http://schemas.microsoft.com/office/drawing/2016/5/13/chartex" xmlns:cx8="http://schemas.microsoft.com/office/drawing/2016/5/14/chartex" xmlns:mc="http://schemas.openxmlformats.org/markup-compatibility/2006" xmlns:aink="http://schemas.microsoft.com/office/drawing/2016/ink" xmlns:am3d="http://schemas.microsoft.com/office/drawing/2017/model3d" xmlns:o="urn:schemas-microsoft-com:office:office" xmlns:oel="http://schemas.microsoft.com/office/2019/extlst" xmlns:r="http://schemas.openxmlformats.org/officeDocument/2006/relationships" xmlns:m="http://schemas.openxmlformats.org/officeDocument/2006/math" xmlns:v="urn:schemas-microsoft-com:vml" xmlns:wp14="http://schemas.microsoft.com/office/word/2010/wordprocessingDrawing" xmlns:wp="http://schemas.openxmlformats.org/drawingml/2006/wordprocessingDrawing" xmlns:w10="urn:schemas-microsoft-com:office:word" xmlns:w="http://schemas.openxmlformats.org/wordprocessingml/2006/main" xmlns:w14="http://schemas.microsoft.com/office/word/2010/wordml" xmlns:w15="http://schemas.microsoft.com/office/word/2012/wordml" xmlns:w16cex="http://schemas.microsoft.com/office/word/2018/wordml/cex" xmlns:w16cid="http://schemas.microsoft.com/office/word/2016/wordml/cid" xmlns:w16="http://schemas.microsoft.com/office/word/2018/wordml" xmlns:w16sdtdh="http://schemas.microsoft.com/office/word/2020/wordml/sdtdatahash" xmlns:w16se="http://schemas.microsoft.com/office/word/2015/wordml/symex" xmlns:wpg="http://schemas.microsoft.com/office/word/2010/wordprocessingGroup" xmlns:wpi="http://schemas.microsoft.com/office/word/2010/wordprocessingInk" xmlns:wne="http://schemas.microsoft.com/office/word/2006/wordml" xmlns:wps="http://schemas.microsoft.com/office/word/2010/wordprocessingShape" mc:Ignorable="w14 w15 w16se w16cid w16 w16cex w16sdtdh wp14">
   <w:p>
     <w:pPr>
       <w:pStyle w:val="Header"/>

--- a/TS-Padam/TS-1.2/TS 1.2 Malayalam Pada Paatam Corrections.docx
+++ b/TS-Padam/TS-1.2/TS 1.2 Malayalam Pada Paatam Corrections.docx
@@ -1,6 +1,6 @@
 
 <file path=word/document.xml><?xml version="1.0" encoding="utf-8"?>
-<w:document xmlns:wpc="http://schemas.microsoft.com/office/word/2010/wordprocessingCanvas" xmlns:cx="http://schemas.microsoft.com/office/drawing/2014/chartex" xmlns:cx1="http://schemas.microsoft.com/office/drawing/2015/9/8/chartex" xmlns:cx2="http://schemas.microsoft.com/office/drawing/2015/10/21/chartex" xmlns:cx3="http://schemas.microsoft.com/office/drawing/2016/5/9/chartex" xmlns:cx4="http://schemas.microsoft.com/office/drawing/2016/5/10/chartex" xmlns:cx5="http://schemas.microsoft.com/office/drawing/2016/5/11/chartex" xmlns:cx6="http://schemas.microsoft.com/office/drawing/2016/5/12/chartex" xmlns:cx7="http://schemas.microsoft.com/office/drawing/2016/5/13/chartex" xmlns:cx8="http://schemas.microsoft.com/office/drawing/2016/5/14/chartex" xmlns:mc="http://schemas.openxmlformats.org/markup-compatibility/2006" xmlns:aink="http://schemas.microsoft.com/office/drawing/2016/ink" xmlns:am3d="http://schemas.microsoft.com/office/drawing/2017/model3d" xmlns:o="urn:schemas-microsoft-com:office:office" xmlns:oel="http://schemas.microsoft.com/office/2019/extlst" xmlns:r="http://schemas.openxmlformats.org/officeDocument/2006/relationships" xmlns:m="http://schemas.openxmlformats.org/officeDocument/2006/math" xmlns:v="urn:schemas-microsoft-com:vml" xmlns:wp14="http://schemas.microsoft.com/office/word/2010/wordprocessingDrawing" xmlns:wp="http://schemas.openxmlformats.org/drawingml/2006/wordprocessingDrawing" xmlns:w10="urn:schemas-microsoft-com:office:word" xmlns:w="http://schemas.openxmlformats.org/wordprocessingml/2006/main" xmlns:w14="http://schemas.microsoft.com/office/word/2010/wordml" xmlns:w15="http://schemas.microsoft.com/office/word/2012/wordml" xmlns:w16cex="http://schemas.microsoft.com/office/word/2018/wordml/cex" xmlns:w16cid="http://schemas.microsoft.com/office/word/2016/wordml/cid" xmlns:w16="http://schemas.microsoft.com/office/word/2018/wordml" xmlns:w16sdtdh="http://schemas.microsoft.com/office/word/2020/wordml/sdtdatahash" xmlns:w16se="http://schemas.microsoft.com/office/word/2015/wordml/symex" xmlns:wpg="http://schemas.microsoft.com/office/word/2010/wordprocessingGroup" xmlns:wpi="http://schemas.microsoft.com/office/word/2010/wordprocessingInk" xmlns:wne="http://schemas.microsoft.com/office/word/2006/wordml" xmlns:wps="http://schemas.microsoft.com/office/word/2010/wordprocessingShape" mc:Ignorable="w14 w15 w16se w16cid w16 w16cex w16sdtdh wp14">
+<w:document xmlns:wpc="http://schemas.microsoft.com/office/word/2010/wordprocessingCanvas" xmlns:cx="http://schemas.microsoft.com/office/drawing/2014/chartex" xmlns:cx1="http://schemas.microsoft.com/office/drawing/2015/9/8/chartex" xmlns:cx2="http://schemas.microsoft.com/office/drawing/2015/10/21/chartex" xmlns:cx3="http://schemas.microsoft.com/office/drawing/2016/5/9/chartex" xmlns:cx4="http://schemas.microsoft.com/office/drawing/2016/5/10/chartex" xmlns:cx5="http://schemas.microsoft.com/office/drawing/2016/5/11/chartex" xmlns:cx6="http://schemas.microsoft.com/office/drawing/2016/5/12/chartex" xmlns:cx7="http://schemas.microsoft.com/office/drawing/2016/5/13/chartex" xmlns:cx8="http://schemas.microsoft.com/office/drawing/2016/5/14/chartex" xmlns:mc="http://schemas.openxmlformats.org/markup-compatibility/2006" xmlns:aink="http://schemas.microsoft.com/office/drawing/2016/ink" xmlns:am3d="http://schemas.microsoft.com/office/drawing/2017/model3d" xmlns:o="urn:schemas-microsoft-com:office:office" xmlns:oel="http://schemas.microsoft.com/office/2019/extlst" xmlns:r="http://schemas.openxmlformats.org/officeDocument/2006/relationships" xmlns:m="http://schemas.openxmlformats.org/officeDocument/2006/math" xmlns:v="urn:schemas-microsoft-com:vml" xmlns:wp14="http://schemas.microsoft.com/office/word/2010/wordprocessingDrawing" xmlns:wp="http://schemas.openxmlformats.org/drawingml/2006/wordprocessingDrawing" xmlns:w10="urn:schemas-microsoft-com:office:word" xmlns:w="http://schemas.openxmlformats.org/wordprocessingml/2006/main" xmlns:w14="http://schemas.microsoft.com/office/word/2010/wordml" xmlns:w15="http://schemas.microsoft.com/office/word/2012/wordml" xmlns:w16cex="http://schemas.microsoft.com/office/word/2018/wordml/cex" xmlns:w16cid="http://schemas.microsoft.com/office/word/2016/wordml/cid" xmlns:w16="http://schemas.microsoft.com/office/word/2018/wordml" xmlns:w16du="http://schemas.microsoft.com/office/word/2023/wordml/word16du" xmlns:w16sdtdh="http://schemas.microsoft.com/office/word/2020/wordml/sdtdatahash" xmlns:w16se="http://schemas.microsoft.com/office/word/2015/wordml/symex" xmlns:wpg="http://schemas.microsoft.com/office/word/2010/wordprocessingGroup" xmlns:wpi="http://schemas.microsoft.com/office/word/2010/wordprocessingInk" xmlns:wne="http://schemas.microsoft.com/office/word/2006/wordml" xmlns:wps="http://schemas.microsoft.com/office/word/2010/wordprocessingShape" mc:Ignorable="w14 w15 w16se w16cid w16 w16cex w16sdtdh w16du wp14">
   <w:body>
     <w:p>
       <w:pPr>
@@ -14,6 +14,331 @@
         </w:rPr>
       </w:pPr>
       <w:bookmarkStart w:id="0" w:name="_Hlk118199059"/>
+      <w:r>
+        <w:rPr>
+          <w:b/>
+          <w:bCs/>
+          <w:sz w:val="32"/>
+          <w:szCs w:val="32"/>
+          <w:u w:val="single"/>
+        </w:rPr>
+        <w:t>TS Pada Paatam – TS 1.</w:t>
+      </w:r>
+      <w:r>
+        <w:rPr>
+          <w:b/>
+          <w:bCs/>
+          <w:sz w:val="32"/>
+          <w:szCs w:val="32"/>
+          <w:u w:val="single"/>
+        </w:rPr>
+        <w:t>2</w:t>
+      </w:r>
+      <w:r>
+        <w:rPr>
+          <w:b/>
+          <w:bCs/>
+          <w:sz w:val="32"/>
+          <w:szCs w:val="32"/>
+          <w:u w:val="single"/>
+        </w:rPr>
+        <w:t xml:space="preserve"> Malayalam Corrections – Observed till 30th June 2024</w:t>
+      </w:r>
+    </w:p>
+    <w:p>
+      <w:pPr>
+        <w:spacing w:before="0" w:line="240" w:lineRule="auto"/>
+        <w:jc w:val="center"/>
+        <w:rPr>
+          <w:bCs/>
+          <w:sz w:val="32"/>
+          <w:szCs w:val="32"/>
+        </w:rPr>
+      </w:pPr>
+      <w:r>
+        <w:rPr>
+          <w:bCs/>
+          <w:sz w:val="32"/>
+          <w:szCs w:val="32"/>
+        </w:rPr>
+        <w:t>(ignore those which are already incorporated in your book’s version and date)</w:t>
+      </w:r>
+    </w:p>
+    <w:tbl>
+      <w:tblPr>
+        <w:tblW w:w="13353" w:type="dxa"/>
+        <w:tblInd w:w="250" w:type="dxa"/>
+        <w:tblBorders>
+          <w:top w:val="single" w:sz="4" w:space="0" w:color="000000"/>
+          <w:left w:val="single" w:sz="4" w:space="0" w:color="000000"/>
+          <w:bottom w:val="single" w:sz="4" w:space="0" w:color="000000"/>
+          <w:right w:val="single" w:sz="4" w:space="0" w:color="000000"/>
+          <w:insideH w:val="single" w:sz="4" w:space="0" w:color="000000"/>
+          <w:insideV w:val="single" w:sz="4" w:space="0" w:color="000000"/>
+        </w:tblBorders>
+        <w:tblLook w:val="04A0" w:firstRow="1" w:lastRow="0" w:firstColumn="1" w:lastColumn="0" w:noHBand="0" w:noVBand="1"/>
+      </w:tblPr>
+      <w:tblGrid>
+        <w:gridCol w:w="3006"/>
+        <w:gridCol w:w="5244"/>
+        <w:gridCol w:w="5103"/>
+      </w:tblGrid>
+      <w:tr>
+        <w:tc>
+          <w:tcPr>
+            <w:tcW w:w="3006" w:type="dxa"/>
+            <w:tcBorders>
+              <w:top w:val="single" w:sz="4" w:space="0" w:color="000000"/>
+              <w:left w:val="single" w:sz="4" w:space="0" w:color="000000"/>
+              <w:bottom w:val="single" w:sz="4" w:space="0" w:color="000000"/>
+              <w:right w:val="single" w:sz="4" w:space="0" w:color="000000"/>
+            </w:tcBorders>
+            <w:hideMark/>
+          </w:tcPr>
+          <w:p>
+            <w:pPr>
+              <w:spacing w:before="0" w:line="240" w:lineRule="auto"/>
+              <w:jc w:val="center"/>
+              <w:rPr>
+                <w:sz w:val="32"/>
+                <w:szCs w:val="32"/>
+              </w:rPr>
+            </w:pPr>
+            <w:r>
+              <w:rPr>
+                <w:sz w:val="32"/>
+                <w:szCs w:val="32"/>
+              </w:rPr>
+              <w:t>Section, Paragraph</w:t>
+            </w:r>
+          </w:p>
+          <w:p>
+            <w:pPr>
+              <w:spacing w:before="0" w:line="240" w:lineRule="auto"/>
+              <w:jc w:val="center"/>
+              <w:rPr>
+                <w:sz w:val="32"/>
+                <w:szCs w:val="32"/>
+              </w:rPr>
+            </w:pPr>
+            <w:r>
+              <w:rPr>
+                <w:sz w:val="32"/>
+                <w:szCs w:val="32"/>
+              </w:rPr>
+              <w:t>Reference</w:t>
+            </w:r>
+          </w:p>
+        </w:tc>
+        <w:tc>
+          <w:tcPr>
+            <w:tcW w:w="5244" w:type="dxa"/>
+            <w:tcBorders>
+              <w:top w:val="single" w:sz="4" w:space="0" w:color="000000"/>
+              <w:left w:val="single" w:sz="4" w:space="0" w:color="000000"/>
+              <w:bottom w:val="single" w:sz="4" w:space="0" w:color="000000"/>
+              <w:right w:val="single" w:sz="4" w:space="0" w:color="000000"/>
+            </w:tcBorders>
+            <w:hideMark/>
+          </w:tcPr>
+          <w:p>
+            <w:pPr>
+              <w:spacing w:before="0" w:line="240" w:lineRule="auto"/>
+              <w:jc w:val="center"/>
+              <w:rPr>
+                <w:sz w:val="32"/>
+                <w:szCs w:val="32"/>
+              </w:rPr>
+            </w:pPr>
+            <w:r>
+              <w:rPr>
+                <w:sz w:val="32"/>
+                <w:szCs w:val="32"/>
+              </w:rPr>
+              <w:t>As Printed</w:t>
+            </w:r>
+          </w:p>
+        </w:tc>
+        <w:tc>
+          <w:tcPr>
+            <w:tcW w:w="5103" w:type="dxa"/>
+            <w:tcBorders>
+              <w:top w:val="single" w:sz="4" w:space="0" w:color="000000"/>
+              <w:left w:val="single" w:sz="4" w:space="0" w:color="000000"/>
+              <w:bottom w:val="single" w:sz="4" w:space="0" w:color="000000"/>
+              <w:right w:val="single" w:sz="4" w:space="0" w:color="000000"/>
+            </w:tcBorders>
+            <w:hideMark/>
+          </w:tcPr>
+          <w:p>
+            <w:pPr>
+              <w:spacing w:before="0" w:line="240" w:lineRule="auto"/>
+              <w:ind w:left="-183" w:right="-18"/>
+              <w:jc w:val="center"/>
+              <w:rPr>
+                <w:sz w:val="32"/>
+                <w:szCs w:val="32"/>
+              </w:rPr>
+            </w:pPr>
+            <w:r>
+              <w:rPr>
+                <w:sz w:val="32"/>
+                <w:szCs w:val="32"/>
+              </w:rPr>
+              <w:t>To be read as or corrected as</w:t>
+            </w:r>
+          </w:p>
+        </w:tc>
+      </w:tr>
+      <w:tr>
+        <w:trPr>
+          <w:trHeight w:val="1020"/>
+        </w:trPr>
+        <w:tc>
+          <w:tcPr>
+            <w:tcW w:w="3006" w:type="dxa"/>
+            <w:tcBorders>
+              <w:top w:val="single" w:sz="4" w:space="0" w:color="000000"/>
+              <w:left w:val="single" w:sz="4" w:space="0" w:color="000000"/>
+              <w:bottom w:val="single" w:sz="4" w:space="0" w:color="auto"/>
+              <w:right w:val="single" w:sz="4" w:space="0" w:color="000000"/>
+            </w:tcBorders>
+            <w:hideMark/>
+          </w:tcPr>
+          <w:p>
+            <w:pPr>
+              <w:spacing w:before="0" w:line="240" w:lineRule="auto"/>
+              <w:ind w:left="29"/>
+              <w:jc w:val="center"/>
+              <w:rPr>
+                <w:rFonts w:cs="Arial"/>
+                <w:color w:val="000000"/>
+                <w:sz w:val="32"/>
+                <w:szCs w:val="32"/>
+              </w:rPr>
+            </w:pPr>
+            <w:r>
+              <w:rPr>
+                <w:rFonts w:cs="Arial"/>
+                <w:color w:val="000000"/>
+                <w:sz w:val="32"/>
+                <w:szCs w:val="32"/>
+              </w:rPr>
+              <w:t>None</w:t>
+            </w:r>
+          </w:p>
+        </w:tc>
+        <w:tc>
+          <w:tcPr>
+            <w:tcW w:w="5244" w:type="dxa"/>
+            <w:tcBorders>
+              <w:top w:val="single" w:sz="4" w:space="0" w:color="000000"/>
+              <w:left w:val="single" w:sz="4" w:space="0" w:color="000000"/>
+              <w:bottom w:val="single" w:sz="4" w:space="0" w:color="auto"/>
+              <w:right w:val="single" w:sz="4" w:space="0" w:color="000000"/>
+            </w:tcBorders>
+            <w:hideMark/>
+          </w:tcPr>
+          <w:p>
+            <w:pPr>
+              <w:widowControl w:val="0"/>
+              <w:autoSpaceDE w:val="0"/>
+              <w:autoSpaceDN w:val="0"/>
+              <w:adjustRightInd w:val="0"/>
+              <w:spacing w:line="240" w:lineRule="auto"/>
+              <w:ind w:right="-138"/>
+              <w:jc w:val="center"/>
+              <w:rPr>
+                <w:rFonts w:ascii="BRH Malayalam Extra" w:hAnsi="BRH Malayalam Extra"/>
+                <w:color w:val="000000"/>
+                <w:sz w:val="40"/>
+                <w:szCs w:val="40"/>
+                <w:lang w:val="en-IN" w:eastAsia="en-IN"/>
+              </w:rPr>
+            </w:pPr>
+            <w:r>
+              <w:rPr>
+                <w:rFonts w:cs="Arial"/>
+                <w:color w:val="000000"/>
+                <w:sz w:val="32"/>
+                <w:szCs w:val="32"/>
+              </w:rPr>
+              <w:t>None</w:t>
+            </w:r>
+          </w:p>
+        </w:tc>
+        <w:tc>
+          <w:tcPr>
+            <w:tcW w:w="5103" w:type="dxa"/>
+            <w:tcBorders>
+              <w:top w:val="single" w:sz="4" w:space="0" w:color="000000"/>
+              <w:left w:val="single" w:sz="4" w:space="0" w:color="000000"/>
+              <w:bottom w:val="single" w:sz="4" w:space="0" w:color="auto"/>
+              <w:right w:val="single" w:sz="4" w:space="0" w:color="000000"/>
+            </w:tcBorders>
+            <w:hideMark/>
+          </w:tcPr>
+          <w:p>
+            <w:pPr>
+              <w:widowControl w:val="0"/>
+              <w:autoSpaceDE w:val="0"/>
+              <w:autoSpaceDN w:val="0"/>
+              <w:adjustRightInd w:val="0"/>
+              <w:spacing w:before="0" w:line="240" w:lineRule="auto"/>
+              <w:rPr>
+                <w:rFonts w:ascii="BRH Malayalam Extra" w:hAnsi="BRH Malayalam Extra"/>
+                <w:color w:val="000000"/>
+                <w:sz w:val="40"/>
+                <w:szCs w:val="40"/>
+                <w:lang w:val="en-IN" w:eastAsia="en-IN"/>
+              </w:rPr>
+            </w:pPr>
+            <w:r>
+              <w:rPr>
+                <w:rFonts w:cs="Arial"/>
+                <w:color w:val="000000"/>
+                <w:sz w:val="32"/>
+                <w:szCs w:val="32"/>
+              </w:rPr>
+              <w:t>None</w:t>
+            </w:r>
+          </w:p>
+        </w:tc>
+      </w:tr>
+    </w:tbl>
+    <w:p>
+      <w:pPr>
+        <w:jc w:val="center"/>
+        <w:rPr>
+          <w:b/>
+          <w:bCs/>
+          <w:sz w:val="32"/>
+          <w:szCs w:val="32"/>
+          <w:u w:val="single"/>
+        </w:rPr>
+      </w:pPr>
+      <w:r>
+        <w:rPr>
+          <w:b/>
+          <w:bCs/>
+          <w:sz w:val="32"/>
+          <w:szCs w:val="32"/>
+          <w:u w:val="single"/>
+        </w:rPr>
+        <w:t>================</w:t>
+      </w:r>
+    </w:p>
+    <w:p>
+      <w:pPr>
+        <w:jc w:val="center"/>
+        <w:rPr>
+          <w:b/>
+          <w:bCs/>
+          <w:sz w:val="32"/>
+          <w:szCs w:val="32"/>
+          <w:u w:val="single"/>
+        </w:rPr>
+      </w:pPr>
       <w:r>
         <w:rPr>
           <w:b/>
@@ -1165,6 +1490,7 @@
           <w:szCs w:val="32"/>
           <w:u w:val="single"/>
         </w:rPr>
+        <w:lastRenderedPageBreak/>
         <w:t>TS Pada Paatam – TS 1.</w:t>
       </w:r>
       <w:r>
@@ -1519,7 +1845,6 @@
           <w:szCs w:val="32"/>
           <w:u w:val="single"/>
         </w:rPr>
-        <w:lastRenderedPageBreak/>
         <w:t>TS Pada Paatam – TS 1.2 Malayalam Corrections –</w:t>
       </w:r>
       <w:r>
@@ -1994,6 +2319,42 @@
           <w:u w:val="single"/>
         </w:rPr>
       </w:pPr>
+    </w:p>
+    <w:p>
+      <w:pPr>
+        <w:jc w:val="center"/>
+        <w:rPr>
+          <w:b/>
+          <w:bCs/>
+          <w:sz w:val="32"/>
+          <w:szCs w:val="32"/>
+          <w:u w:val="single"/>
+        </w:rPr>
+      </w:pPr>
+    </w:p>
+    <w:p>
+      <w:pPr>
+        <w:jc w:val="center"/>
+        <w:rPr>
+          <w:b/>
+          <w:bCs/>
+          <w:sz w:val="32"/>
+          <w:szCs w:val="32"/>
+          <w:u w:val="single"/>
+        </w:rPr>
+      </w:pPr>
+    </w:p>
+    <w:p>
+      <w:pPr>
+        <w:jc w:val="center"/>
+        <w:rPr>
+          <w:b/>
+          <w:bCs/>
+          <w:sz w:val="32"/>
+          <w:szCs w:val="32"/>
+          <w:u w:val="single"/>
+        </w:rPr>
+      </w:pPr>
       <w:r>
         <w:rPr>
           <w:b/>
@@ -2002,6 +2363,7 @@
           <w:szCs w:val="32"/>
           <w:u w:val="single"/>
         </w:rPr>
+        <w:lastRenderedPageBreak/>
         <w:t>TS Pada Paatam – TS 1.2 Malayalam Corrections –</w:t>
       </w:r>
       <w:r>
@@ -2945,7 +3307,6 @@
                 <w:szCs w:val="32"/>
                 <w:lang w:val="it-IT"/>
               </w:rPr>
-              <w:lastRenderedPageBreak/>
               <w:t>1.2.8.1 – Padam</w:t>
             </w:r>
           </w:p>
@@ -3608,6 +3969,18 @@
           <w:u w:val="single"/>
         </w:rPr>
       </w:pPr>
+    </w:p>
+    <w:p>
+      <w:pPr>
+        <w:jc w:val="center"/>
+        <w:rPr>
+          <w:b/>
+          <w:bCs/>
+          <w:sz w:val="32"/>
+          <w:szCs w:val="32"/>
+          <w:u w:val="single"/>
+        </w:rPr>
+      </w:pPr>
       <w:r>
         <w:rPr>
           <w:b/>
@@ -3616,6 +3989,7 @@
           <w:szCs w:val="32"/>
           <w:u w:val="single"/>
         </w:rPr>
+        <w:lastRenderedPageBreak/>
         <w:t>TS Pada Paatam – TS 1.2 Malayalam Corrections –</w:t>
       </w:r>
       <w:r>
@@ -4018,7 +4392,6 @@
           <w:szCs w:val="32"/>
           <w:u w:val="single"/>
         </w:rPr>
-        <w:lastRenderedPageBreak/>
         <w:t>TS Pada Paatam – TS 1.2 Malayalam Corrections –</w:t>
       </w:r>
       <w:r>
@@ -4509,6 +4882,7 @@
                 <w:szCs w:val="32"/>
                 <w:lang w:val="it-IT"/>
               </w:rPr>
+              <w:lastRenderedPageBreak/>
               <w:t>1.2.3.2 – Padam</w:t>
             </w:r>
           </w:p>
@@ -5578,7 +5952,6 @@
                 <w:sz w:val="32"/>
                 <w:szCs w:val="32"/>
               </w:rPr>
-              <w:lastRenderedPageBreak/>
               <w:t>1.2.9.1 –</w:t>
             </w:r>
             <w:r>
@@ -6238,6 +6611,7 @@
                 <w:szCs w:val="32"/>
                 <w:lang w:val="it-IT"/>
               </w:rPr>
+              <w:lastRenderedPageBreak/>
               <w:t>1.2.12.1 – Padam</w:t>
             </w:r>
           </w:p>
@@ -7445,7 +7819,6 @@
                 <w:sz w:val="32"/>
                 <w:szCs w:val="32"/>
               </w:rPr>
-              <w:lastRenderedPageBreak/>
               <w:t>Panchaati No. 32</w:t>
             </w:r>
           </w:p>
@@ -7473,7 +7846,6 @@
                 <w:sz w:val="40"/>
                 <w:szCs w:val="36"/>
               </w:rPr>
-              <w:lastRenderedPageBreak/>
               <w:t>Asû</w:t>
             </w:r>
             <w:r>
@@ -8724,7 +9096,6 @@
                 <w:sz w:val="28"/>
                 <w:szCs w:val="28"/>
               </w:rPr>
-              <w:lastRenderedPageBreak/>
               <w:t>1.2.14.6</w:t>
             </w:r>
           </w:p>
@@ -8894,6 +9265,42 @@
           <w:u w:val="single"/>
         </w:rPr>
       </w:pPr>
+    </w:p>
+    <w:p>
+      <w:pPr>
+        <w:jc w:val="center"/>
+        <w:rPr>
+          <w:b/>
+          <w:bCs/>
+          <w:sz w:val="32"/>
+          <w:szCs w:val="32"/>
+          <w:u w:val="single"/>
+        </w:rPr>
+      </w:pPr>
+    </w:p>
+    <w:p>
+      <w:pPr>
+        <w:jc w:val="center"/>
+        <w:rPr>
+          <w:b/>
+          <w:bCs/>
+          <w:sz w:val="32"/>
+          <w:szCs w:val="32"/>
+          <w:u w:val="single"/>
+        </w:rPr>
+      </w:pPr>
+    </w:p>
+    <w:p>
+      <w:pPr>
+        <w:jc w:val="center"/>
+        <w:rPr>
+          <w:b/>
+          <w:bCs/>
+          <w:sz w:val="32"/>
+          <w:szCs w:val="32"/>
+          <w:u w:val="single"/>
+        </w:rPr>
+      </w:pPr>
       <w:r>
         <w:rPr>
           <w:b/>
@@ -8902,6 +9309,7 @@
           <w:szCs w:val="32"/>
           <w:u w:val="single"/>
         </w:rPr>
+        <w:lastRenderedPageBreak/>
         <w:t>TS</w:t>
       </w:r>
       <w:r>
@@ -10033,7 +10441,6 @@
                 <w:bCs/>
                 <w:szCs w:val="24"/>
               </w:rPr>
-              <w:lastRenderedPageBreak/>
               <w:t>TS 1.2.13.3-Vaakyam</w:t>
             </w:r>
           </w:p>
@@ -10401,7 +10808,7 @@
 </file>
 
 <file path=word/endnotes.xml><?xml version="1.0" encoding="utf-8"?>
-<w:endnotes xmlns:wpc="http://schemas.microsoft.com/office/word/2010/wordprocessingCanvas" xmlns:cx="http://schemas.microsoft.com/office/drawing/2014/chartex" xmlns:cx1="http://schemas.microsoft.com/office/drawing/2015/9/8/chartex" xmlns:cx2="http://schemas.microsoft.com/office/drawing/2015/10/21/chartex" xmlns:cx3="http://schemas.microsoft.com/office/drawing/2016/5/9/chartex" xmlns:cx4="http://schemas.microsoft.com/office/drawing/2016/5/10/chartex" xmlns:cx5="http://schemas.microsoft.com/office/drawing/2016/5/11/chartex" xmlns:cx6="http://schemas.microsoft.com/office/drawing/2016/5/12/chartex" xmlns:cx7="http://schemas.microsoft.com/office/drawing/2016/5/13/chartex" xmlns:cx8="http://schemas.microsoft.com/office/drawing/2016/5/14/chartex" xmlns:mc="http://schemas.openxmlformats.org/markup-compatibility/2006" xmlns:aink="http://schemas.microsoft.com/office/drawing/2016/ink" xmlns:am3d="http://schemas.microsoft.com/office/drawing/2017/model3d" xmlns:o="urn:schemas-microsoft-com:office:office" xmlns:oel="http://schemas.microsoft.com/office/2019/extlst" xmlns:r="http://schemas.openxmlformats.org/officeDocument/2006/relationships" xmlns:m="http://schemas.openxmlformats.org/officeDocument/2006/math" xmlns:v="urn:schemas-microsoft-com:vml" xmlns:wp14="http://schemas.microsoft.com/office/word/2010/wordprocessingDrawing" xmlns:wp="http://schemas.openxmlformats.org/drawingml/2006/wordprocessingDrawing" xmlns:w10="urn:schemas-microsoft-com:office:word" xmlns:w="http://schemas.openxmlformats.org/wordprocessingml/2006/main" xmlns:w14="http://schemas.microsoft.com/office/word/2010/wordml" xmlns:w15="http://schemas.microsoft.com/office/word/2012/wordml" xmlns:w16cex="http://schemas.microsoft.com/office/word/2018/wordml/cex" xmlns:w16cid="http://schemas.microsoft.com/office/word/2016/wordml/cid" xmlns:w16="http://schemas.microsoft.com/office/word/2018/wordml" xmlns:w16sdtdh="http://schemas.microsoft.com/office/word/2020/wordml/sdtdatahash" xmlns:w16se="http://schemas.microsoft.com/office/word/2015/wordml/symex" xmlns:wpg="http://schemas.microsoft.com/office/word/2010/wordprocessingGroup" xmlns:wpi="http://schemas.microsoft.com/office/word/2010/wordprocessingInk" xmlns:wne="http://schemas.microsoft.com/office/word/2006/wordml" xmlns:wps="http://schemas.microsoft.com/office/word/2010/wordprocessingShape" mc:Ignorable="w14 w15 w16se w16cid w16 w16cex w16sdtdh wp14">
+<w:endnotes xmlns:wpc="http://schemas.microsoft.com/office/word/2010/wordprocessingCanvas" xmlns:cx="http://schemas.microsoft.com/office/drawing/2014/chartex" xmlns:cx1="http://schemas.microsoft.com/office/drawing/2015/9/8/chartex" xmlns:cx2="http://schemas.microsoft.com/office/drawing/2015/10/21/chartex" xmlns:cx3="http://schemas.microsoft.com/office/drawing/2016/5/9/chartex" xmlns:cx4="http://schemas.microsoft.com/office/drawing/2016/5/10/chartex" xmlns:cx5="http://schemas.microsoft.com/office/drawing/2016/5/11/chartex" xmlns:cx6="http://schemas.microsoft.com/office/drawing/2016/5/12/chartex" xmlns:cx7="http://schemas.microsoft.com/office/drawing/2016/5/13/chartex" xmlns:cx8="http://schemas.microsoft.com/office/drawing/2016/5/14/chartex" xmlns:mc="http://schemas.openxmlformats.org/markup-compatibility/2006" xmlns:aink="http://schemas.microsoft.com/office/drawing/2016/ink" xmlns:am3d="http://schemas.microsoft.com/office/drawing/2017/model3d" xmlns:o="urn:schemas-microsoft-com:office:office" xmlns:oel="http://schemas.microsoft.com/office/2019/extlst" xmlns:r="http://schemas.openxmlformats.org/officeDocument/2006/relationships" xmlns:m="http://schemas.openxmlformats.org/officeDocument/2006/math" xmlns:v="urn:schemas-microsoft-com:vml" xmlns:wp14="http://schemas.microsoft.com/office/word/2010/wordprocessingDrawing" xmlns:wp="http://schemas.openxmlformats.org/drawingml/2006/wordprocessingDrawing" xmlns:w10="urn:schemas-microsoft-com:office:word" xmlns:w="http://schemas.openxmlformats.org/wordprocessingml/2006/main" xmlns:w14="http://schemas.microsoft.com/office/word/2010/wordml" xmlns:w15="http://schemas.microsoft.com/office/word/2012/wordml" xmlns:w16cex="http://schemas.microsoft.com/office/word/2018/wordml/cex" xmlns:w16cid="http://schemas.microsoft.com/office/word/2016/wordml/cid" xmlns:w16="http://schemas.microsoft.com/office/word/2018/wordml" xmlns:w16du="http://schemas.microsoft.com/office/word/2023/wordml/word16du" xmlns:w16sdtdh="http://schemas.microsoft.com/office/word/2020/wordml/sdtdatahash" xmlns:w16se="http://schemas.microsoft.com/office/word/2015/wordml/symex" xmlns:wpg="http://schemas.microsoft.com/office/word/2010/wordprocessingGroup" xmlns:wpi="http://schemas.microsoft.com/office/word/2010/wordprocessingInk" xmlns:wne="http://schemas.microsoft.com/office/word/2006/wordml" xmlns:wps="http://schemas.microsoft.com/office/word/2010/wordprocessingShape" mc:Ignorable="w14 w15 w16se w16cid w16 w16cex w16sdtdh w16du wp14">
   <w:endnote w:type="separator" w:id="-1">
     <w:p>
       <w:pPr>
@@ -10426,7 +10833,7 @@
 </file>
 
 <file path=word/footer1.xml><?xml version="1.0" encoding="utf-8"?>
-<w:ftr xmlns:wpc="http://schemas.microsoft.com/office/word/2010/wordprocessingCanvas" xmlns:cx="http://schemas.microsoft.com/office/drawing/2014/chartex" xmlns:cx1="http://schemas.microsoft.com/office/drawing/2015/9/8/chartex" xmlns:cx2="http://schemas.microsoft.com/office/drawing/2015/10/21/chartex" xmlns:cx3="http://schemas.microsoft.com/office/drawing/2016/5/9/chartex" xmlns:cx4="http://schemas.microsoft.com/office/drawing/2016/5/10/chartex" xmlns:cx5="http://schemas.microsoft.com/office/drawing/2016/5/11/chartex" xmlns:cx6="http://schemas.microsoft.com/office/drawing/2016/5/12/chartex" xmlns:cx7="http://schemas.microsoft.com/office/drawing/2016/5/13/chartex" xmlns:cx8="http://schemas.microsoft.com/office/drawing/2016/5/14/chartex" xmlns:mc="http://schemas.openxmlformats.org/markup-compatibility/2006" xmlns:aink="http://schemas.microsoft.com/office/drawing/2016/ink" xmlns:am3d="http://schemas.microsoft.com/office/drawing/2017/model3d" xmlns:o="urn:schemas-microsoft-com:office:office" xmlns:oel="http://schemas.microsoft.com/office/2019/extlst" xmlns:r="http://schemas.openxmlformats.org/officeDocument/2006/relationships" xmlns:m="http://schemas.openxmlformats.org/officeDocument/2006/math" xmlns:v="urn:schemas-microsoft-com:vml" xmlns:wp14="http://schemas.microsoft.com/office/word/2010/wordprocessingDrawing" xmlns:wp="http://schemas.openxmlformats.org/drawingml/2006/wordprocessingDrawing" xmlns:w10="urn:schemas-microsoft-com:office:word" xmlns:w="http://schemas.openxmlformats.org/wordprocessingml/2006/main" xmlns:w14="http://schemas.microsoft.com/office/word/2010/wordml" xmlns:w15="http://schemas.microsoft.com/office/word/2012/wordml" xmlns:w16cex="http://schemas.microsoft.com/office/word/2018/wordml/cex" xmlns:w16cid="http://schemas.microsoft.com/office/word/2016/wordml/cid" xmlns:w16="http://schemas.microsoft.com/office/word/2018/wordml" xmlns:w16sdtdh="http://schemas.microsoft.com/office/word/2020/wordml/sdtdatahash" xmlns:w16se="http://schemas.microsoft.com/office/word/2015/wordml/symex" xmlns:wpg="http://schemas.microsoft.com/office/word/2010/wordprocessingGroup" xmlns:wpi="http://schemas.microsoft.com/office/word/2010/wordprocessingInk" xmlns:wne="http://schemas.microsoft.com/office/word/2006/wordml" xmlns:wps="http://schemas.microsoft.com/office/word/2010/wordprocessingShape" mc:Ignorable="w14 w15 w16se w16cid w16 w16cex w16sdtdh wp14">
+<w:ftr xmlns:wpc="http://schemas.microsoft.com/office/word/2010/wordprocessingCanvas" xmlns:cx="http://schemas.microsoft.com/office/drawing/2014/chartex" xmlns:cx1="http://schemas.microsoft.com/office/drawing/2015/9/8/chartex" xmlns:cx2="http://schemas.microsoft.com/office/drawing/2015/10/21/chartex" xmlns:cx3="http://schemas.microsoft.com/office/drawing/2016/5/9/chartex" xmlns:cx4="http://schemas.microsoft.com/office/drawing/2016/5/10/chartex" xmlns:cx5="http://schemas.microsoft.com/office/drawing/2016/5/11/chartex" xmlns:cx6="http://schemas.microsoft.com/office/drawing/2016/5/12/chartex" xmlns:cx7="http://schemas.microsoft.com/office/drawing/2016/5/13/chartex" xmlns:cx8="http://schemas.microsoft.com/office/drawing/2016/5/14/chartex" xmlns:mc="http://schemas.openxmlformats.org/markup-compatibility/2006" xmlns:aink="http://schemas.microsoft.com/office/drawing/2016/ink" xmlns:am3d="http://schemas.microsoft.com/office/drawing/2017/model3d" xmlns:o="urn:schemas-microsoft-com:office:office" xmlns:oel="http://schemas.microsoft.com/office/2019/extlst" xmlns:r="http://schemas.openxmlformats.org/officeDocument/2006/relationships" xmlns:m="http://schemas.openxmlformats.org/officeDocument/2006/math" xmlns:v="urn:schemas-microsoft-com:vml" xmlns:wp14="http://schemas.microsoft.com/office/word/2010/wordprocessingDrawing" xmlns:wp="http://schemas.openxmlformats.org/drawingml/2006/wordprocessingDrawing" xmlns:w10="urn:schemas-microsoft-com:office:word" xmlns:w="http://schemas.openxmlformats.org/wordprocessingml/2006/main" xmlns:w14="http://schemas.microsoft.com/office/word/2010/wordml" xmlns:w15="http://schemas.microsoft.com/office/word/2012/wordml" xmlns:w16cex="http://schemas.microsoft.com/office/word/2018/wordml/cex" xmlns:w16cid="http://schemas.microsoft.com/office/word/2016/wordml/cid" xmlns:w16="http://schemas.microsoft.com/office/word/2018/wordml" xmlns:w16du="http://schemas.microsoft.com/office/word/2023/wordml/word16du" xmlns:w16sdtdh="http://schemas.microsoft.com/office/word/2020/wordml/sdtdatahash" xmlns:w16se="http://schemas.microsoft.com/office/word/2015/wordml/symex" xmlns:wpg="http://schemas.microsoft.com/office/word/2010/wordprocessingGroup" xmlns:wpi="http://schemas.microsoft.com/office/word/2010/wordprocessingInk" xmlns:wne="http://schemas.microsoft.com/office/word/2006/wordml" xmlns:wps="http://schemas.microsoft.com/office/word/2010/wordprocessingShape" mc:Ignorable="w14 w15 w16se w16cid w16 w16cex w16sdtdh w16du wp14">
   <w:p>
     <w:pPr>
       <w:pBdr>
@@ -10572,7 +10979,7 @@
 </file>
 
 <file path=word/footer2.xml><?xml version="1.0" encoding="utf-8"?>
-<w:ftr xmlns:wpc="http://schemas.microsoft.com/office/word/2010/wordprocessingCanvas" xmlns:cx="http://schemas.microsoft.com/office/drawing/2014/chartex" xmlns:cx1="http://schemas.microsoft.com/office/drawing/2015/9/8/chartex" xmlns:cx2="http://schemas.microsoft.com/office/drawing/2015/10/21/chartex" xmlns:cx3="http://schemas.microsoft.com/office/drawing/2016/5/9/chartex" xmlns:cx4="http://schemas.microsoft.com/office/drawing/2016/5/10/chartex" xmlns:cx5="http://schemas.microsoft.com/office/drawing/2016/5/11/chartex" xmlns:cx6="http://schemas.microsoft.com/office/drawing/2016/5/12/chartex" xmlns:cx7="http://schemas.microsoft.com/office/drawing/2016/5/13/chartex" xmlns:cx8="http://schemas.microsoft.com/office/drawing/2016/5/14/chartex" xmlns:mc="http://schemas.openxmlformats.org/markup-compatibility/2006" xmlns:aink="http://schemas.microsoft.com/office/drawing/2016/ink" xmlns:am3d="http://schemas.microsoft.com/office/drawing/2017/model3d" xmlns:o="urn:schemas-microsoft-com:office:office" xmlns:oel="http://schemas.microsoft.com/office/2019/extlst" xmlns:r="http://schemas.openxmlformats.org/officeDocument/2006/relationships" xmlns:m="http://schemas.openxmlformats.org/officeDocument/2006/math" xmlns:v="urn:schemas-microsoft-com:vml" xmlns:wp14="http://schemas.microsoft.com/office/word/2010/wordprocessingDrawing" xmlns:wp="http://schemas.openxmlformats.org/drawingml/2006/wordprocessingDrawing" xmlns:w10="urn:schemas-microsoft-com:office:word" xmlns:w="http://schemas.openxmlformats.org/wordprocessingml/2006/main" xmlns:w14="http://schemas.microsoft.com/office/word/2010/wordml" xmlns:w15="http://schemas.microsoft.com/office/word/2012/wordml" xmlns:w16cex="http://schemas.microsoft.com/office/word/2018/wordml/cex" xmlns:w16cid="http://schemas.microsoft.com/office/word/2016/wordml/cid" xmlns:w16="http://schemas.microsoft.com/office/word/2018/wordml" xmlns:w16sdtdh="http://schemas.microsoft.com/office/word/2020/wordml/sdtdatahash" xmlns:w16se="http://schemas.microsoft.com/office/word/2015/wordml/symex" xmlns:wpg="http://schemas.microsoft.com/office/word/2010/wordprocessingGroup" xmlns:wpi="http://schemas.microsoft.com/office/word/2010/wordprocessingInk" xmlns:wne="http://schemas.microsoft.com/office/word/2006/wordml" xmlns:wps="http://schemas.microsoft.com/office/word/2010/wordprocessingShape" mc:Ignorable="w14 w15 w16se w16cid w16 w16cex w16sdtdh wp14">
+<w:ftr xmlns:wpc="http://schemas.microsoft.com/office/word/2010/wordprocessingCanvas" xmlns:cx="http://schemas.microsoft.com/office/drawing/2014/chartex" xmlns:cx1="http://schemas.microsoft.com/office/drawing/2015/9/8/chartex" xmlns:cx2="http://schemas.microsoft.com/office/drawing/2015/10/21/chartex" xmlns:cx3="http://schemas.microsoft.com/office/drawing/2016/5/9/chartex" xmlns:cx4="http://schemas.microsoft.com/office/drawing/2016/5/10/chartex" xmlns:cx5="http://schemas.microsoft.com/office/drawing/2016/5/11/chartex" xmlns:cx6="http://schemas.microsoft.com/office/drawing/2016/5/12/chartex" xmlns:cx7="http://schemas.microsoft.com/office/drawing/2016/5/13/chartex" xmlns:cx8="http://schemas.microsoft.com/office/drawing/2016/5/14/chartex" xmlns:mc="http://schemas.openxmlformats.org/markup-compatibility/2006" xmlns:aink="http://schemas.microsoft.com/office/drawing/2016/ink" xmlns:am3d="http://schemas.microsoft.com/office/drawing/2017/model3d" xmlns:o="urn:schemas-microsoft-com:office:office" xmlns:oel="http://schemas.microsoft.com/office/2019/extlst" xmlns:r="http://schemas.openxmlformats.org/officeDocument/2006/relationships" xmlns:m="http://schemas.openxmlformats.org/officeDocument/2006/math" xmlns:v="urn:schemas-microsoft-com:vml" xmlns:wp14="http://schemas.microsoft.com/office/word/2010/wordprocessingDrawing" xmlns:wp="http://schemas.openxmlformats.org/drawingml/2006/wordprocessingDrawing" xmlns:w10="urn:schemas-microsoft-com:office:word" xmlns:w="http://schemas.openxmlformats.org/wordprocessingml/2006/main" xmlns:w14="http://schemas.microsoft.com/office/word/2010/wordml" xmlns:w15="http://schemas.microsoft.com/office/word/2012/wordml" xmlns:w16cex="http://schemas.microsoft.com/office/word/2018/wordml/cex" xmlns:w16cid="http://schemas.microsoft.com/office/word/2016/wordml/cid" xmlns:w16="http://schemas.microsoft.com/office/word/2018/wordml" xmlns:w16du="http://schemas.microsoft.com/office/word/2023/wordml/word16du" xmlns:w16sdtdh="http://schemas.microsoft.com/office/word/2020/wordml/sdtdatahash" xmlns:w16se="http://schemas.microsoft.com/office/word/2015/wordml/symex" xmlns:wpg="http://schemas.microsoft.com/office/word/2010/wordprocessingGroup" xmlns:wpi="http://schemas.microsoft.com/office/word/2010/wordprocessingInk" xmlns:wne="http://schemas.microsoft.com/office/word/2006/wordml" xmlns:wps="http://schemas.microsoft.com/office/word/2010/wordprocessingShape" mc:Ignorable="w14 w15 w16se w16cid w16 w16cex w16sdtdh w16du wp14">
   <w:p>
     <w:pPr>
       <w:pBdr>
@@ -10782,7 +11189,7 @@
 </file>
 
 <file path=word/footnotes.xml><?xml version="1.0" encoding="utf-8"?>
-<w:footnotes xmlns:wpc="http://schemas.microsoft.com/office/word/2010/wordprocessingCanvas" xmlns:cx="http://schemas.microsoft.com/office/drawing/2014/chartex" xmlns:cx1="http://schemas.microsoft.com/office/drawing/2015/9/8/chartex" xmlns:cx2="http://schemas.microsoft.com/office/drawing/2015/10/21/chartex" xmlns:cx3="http://schemas.microsoft.com/office/drawing/2016/5/9/chartex" xmlns:cx4="http://schemas.microsoft.com/office/drawing/2016/5/10/chartex" xmlns:cx5="http://schemas.microsoft.com/office/drawing/2016/5/11/chartex" xmlns:cx6="http://schemas.microsoft.com/office/drawing/2016/5/12/chartex" xmlns:cx7="http://schemas.microsoft.com/office/drawing/2016/5/13/chartex" xmlns:cx8="http://schemas.microsoft.com/office/drawing/2016/5/14/chartex" xmlns:mc="http://schemas.openxmlformats.org/markup-compatibility/2006" xmlns:aink="http://schemas.microsoft.com/office/drawing/2016/ink" xmlns:am3d="http://schemas.microsoft.com/office/drawing/2017/model3d" xmlns:o="urn:schemas-microsoft-com:office:office" xmlns:oel="http://schemas.microsoft.com/office/2019/extlst" xmlns:r="http://schemas.openxmlformats.org/officeDocument/2006/relationships" xmlns:m="http://schemas.openxmlformats.org/officeDocument/2006/math" xmlns:v="urn:schemas-microsoft-com:vml" xmlns:wp14="http://schemas.microsoft.com/office/word/2010/wordprocessingDrawing" xmlns:wp="http://schemas.openxmlformats.org/drawingml/2006/wordprocessingDrawing" xmlns:w10="urn:schemas-microsoft-com:office:word" xmlns:w="http://schemas.openxmlformats.org/wordprocessingml/2006/main" xmlns:w14="http://schemas.microsoft.com/office/word/2010/wordml" xmlns:w15="http://schemas.microsoft.com/office/word/2012/wordml" xmlns:w16cex="http://schemas.microsoft.com/office/word/2018/wordml/cex" xmlns:w16cid="http://schemas.microsoft.com/office/word/2016/wordml/cid" xmlns:w16="http://schemas.microsoft.com/office/word/2018/wordml" xmlns:w16sdtdh="http://schemas.microsoft.com/office/word/2020/wordml/sdtdatahash" xmlns:w16se="http://schemas.microsoft.com/office/word/2015/wordml/symex" xmlns:wpg="http://schemas.microsoft.com/office/word/2010/wordprocessingGroup" xmlns:wpi="http://schemas.microsoft.com/office/word/2010/wordprocessingInk" xmlns:wne="http://schemas.microsoft.com/office/word/2006/wordml" xmlns:wps="http://schemas.microsoft.com/office/word/2010/wordprocessingShape" mc:Ignorable="w14 w15 w16se w16cid w16 w16cex w16sdtdh wp14">
+<w:footnotes xmlns:wpc="http://schemas.microsoft.com/office/word/2010/wordprocessingCanvas" xmlns:cx="http://schemas.microsoft.com/office/drawing/2014/chartex" xmlns:cx1="http://schemas.microsoft.com/office/drawing/2015/9/8/chartex" xmlns:cx2="http://schemas.microsoft.com/office/drawing/2015/10/21/chartex" xmlns:cx3="http://schemas.microsoft.com/office/drawing/2016/5/9/chartex" xmlns:cx4="http://schemas.microsoft.com/office/drawing/2016/5/10/chartex" xmlns:cx5="http://schemas.microsoft.com/office/drawing/2016/5/11/chartex" xmlns:cx6="http://schemas.microsoft.com/office/drawing/2016/5/12/chartex" xmlns:cx7="http://schemas.microsoft.com/office/drawing/2016/5/13/chartex" xmlns:cx8="http://schemas.microsoft.com/office/drawing/2016/5/14/chartex" xmlns:mc="http://schemas.openxmlformats.org/markup-compatibility/2006" xmlns:aink="http://schemas.microsoft.com/office/drawing/2016/ink" xmlns:am3d="http://schemas.microsoft.com/office/drawing/2017/model3d" xmlns:o="urn:schemas-microsoft-com:office:office" xmlns:oel="http://schemas.microsoft.com/office/2019/extlst" xmlns:r="http://schemas.openxmlformats.org/officeDocument/2006/relationships" xmlns:m="http://schemas.openxmlformats.org/officeDocument/2006/math" xmlns:v="urn:schemas-microsoft-com:vml" xmlns:wp14="http://schemas.microsoft.com/office/word/2010/wordprocessingDrawing" xmlns:wp="http://schemas.openxmlformats.org/drawingml/2006/wordprocessingDrawing" xmlns:w10="urn:schemas-microsoft-com:office:word" xmlns:w="http://schemas.openxmlformats.org/wordprocessingml/2006/main" xmlns:w14="http://schemas.microsoft.com/office/word/2010/wordml" xmlns:w15="http://schemas.microsoft.com/office/word/2012/wordml" xmlns:w16cex="http://schemas.microsoft.com/office/word/2018/wordml/cex" xmlns:w16cid="http://schemas.microsoft.com/office/word/2016/wordml/cid" xmlns:w16="http://schemas.microsoft.com/office/word/2018/wordml" xmlns:w16du="http://schemas.microsoft.com/office/word/2023/wordml/word16du" xmlns:w16sdtdh="http://schemas.microsoft.com/office/word/2020/wordml/sdtdatahash" xmlns:w16se="http://schemas.microsoft.com/office/word/2015/wordml/symex" xmlns:wpg="http://schemas.microsoft.com/office/word/2010/wordprocessingGroup" xmlns:wpi="http://schemas.microsoft.com/office/word/2010/wordprocessingInk" xmlns:wne="http://schemas.microsoft.com/office/word/2006/wordml" xmlns:wps="http://schemas.microsoft.com/office/word/2010/wordprocessingShape" mc:Ignorable="w14 w15 w16se w16cid w16 w16cex w16sdtdh w16du wp14">
   <w:footnote w:type="separator" w:id="-1">
     <w:p>
       <w:pPr>
@@ -10807,7 +11214,7 @@
 </file>
 
 <file path=word/header1.xml><?xml version="1.0" encoding="utf-8"?>
-<w:hdr xmlns:wpc="http://schemas.microsoft.com/office/word/2010/wordprocessingCanvas" xmlns:cx="http://schemas.microsoft.com/office/drawing/2014/chartex" xmlns:cx1="http://schemas.microsoft.com/office/drawing/2015/9/8/chartex" xmlns:cx2="http://schemas.microsoft.com/office/drawing/2015/10/21/chartex" xmlns:cx3="http://schemas.microsoft.com/office/drawing/2016/5/9/chartex" xmlns:cx4="http://schemas.microsoft.com/office/drawing/2016/5/10/chartex" xmlns:cx5="http://schemas.microsoft.com/office/drawing/2016/5/11/chartex" xmlns:cx6="http://schemas.microsoft.com/office/drawing/2016/5/12/chartex" xmlns:cx7="http://schemas.microsoft.com/office/drawing/2016/5/13/chartex" xmlns:cx8="http://schemas.microsoft.com/office/drawing/2016/5/14/chartex" xmlns:mc="http://schemas.openxmlformats.org/markup-compatibility/2006" xmlns:aink="http://schemas.microsoft.com/office/drawing/2016/ink" xmlns:am3d="http://schemas.microsoft.com/office/drawing/2017/model3d" xmlns:o="urn:schemas-microsoft-com:office:office" xmlns:oel="http://schemas.microsoft.com/office/2019/extlst" xmlns:r="http://schemas.openxmlformats.org/officeDocument/2006/relationships" xmlns:m="http://schemas.openxmlformats.org/officeDocument/2006/math" xmlns:v="urn:schemas-microsoft-com:vml" xmlns:wp14="http://schemas.microsoft.com/office/word/2010/wordprocessingDrawing" xmlns:wp="http://schemas.openxmlformats.org/drawingml/2006/wordprocessingDrawing" xmlns:w10="urn:schemas-microsoft-com:office:word" xmlns:w="http://schemas.openxmlformats.org/wordprocessingml/2006/main" xmlns:w14="http://schemas.microsoft.com/office/word/2010/wordml" xmlns:w15="http://schemas.microsoft.com/office/word/2012/wordml" xmlns:w16cex="http://schemas.microsoft.com/office/word/2018/wordml/cex" xmlns:w16cid="http://schemas.microsoft.com/office/word/2016/wordml/cid" xmlns:w16="http://schemas.microsoft.com/office/word/2018/wordml" xmlns:w16sdtdh="http://schemas.microsoft.com/office/word/2020/wordml/sdtdatahash" xmlns:w16se="http://schemas.microsoft.com/office/word/2015/wordml/symex" xmlns:wpg="http://schemas.microsoft.com/office/word/2010/wordprocessingGroup" xmlns:wpi="http://schemas.microsoft.com/office/word/2010/wordprocessingInk" xmlns:wne="http://schemas.microsoft.com/office/word/2006/wordml" xmlns:wps="http://schemas.microsoft.com/office/word/2010/wordprocessingShape" mc:Ignorable="w14 w15 w16se w16cid w16 w16cex w16sdtdh wp14">
+<w:hdr xmlns:wpc="http://schemas.microsoft.com/office/word/2010/wordprocessingCanvas" xmlns:cx="http://schemas.microsoft.com/office/drawing/2014/chartex" xmlns:cx1="http://schemas.microsoft.com/office/drawing/2015/9/8/chartex" xmlns:cx2="http://schemas.microsoft.com/office/drawing/2015/10/21/chartex" xmlns:cx3="http://schemas.microsoft.com/office/drawing/2016/5/9/chartex" xmlns:cx4="http://schemas.microsoft.com/office/drawing/2016/5/10/chartex" xmlns:cx5="http://schemas.microsoft.com/office/drawing/2016/5/11/chartex" xmlns:cx6="http://schemas.microsoft.com/office/drawing/2016/5/12/chartex" xmlns:cx7="http://schemas.microsoft.com/office/drawing/2016/5/13/chartex" xmlns:cx8="http://schemas.microsoft.com/office/drawing/2016/5/14/chartex" xmlns:mc="http://schemas.openxmlformats.org/markup-compatibility/2006" xmlns:aink="http://schemas.microsoft.com/office/drawing/2016/ink" xmlns:am3d="http://schemas.microsoft.com/office/drawing/2017/model3d" xmlns:o="urn:schemas-microsoft-com:office:office" xmlns:oel="http://schemas.microsoft.com/office/2019/extlst" xmlns:r="http://schemas.openxmlformats.org/officeDocument/2006/relationships" xmlns:m="http://schemas.openxmlformats.org/officeDocument/2006/math" xmlns:v="urn:schemas-microsoft-com:vml" xmlns:wp14="http://schemas.microsoft.com/office/word/2010/wordprocessingDrawing" xmlns:wp="http://schemas.openxmlformats.org/drawingml/2006/wordprocessingDrawing" xmlns:w10="urn:schemas-microsoft-com:office:word" xmlns:w="http://schemas.openxmlformats.org/wordprocessingml/2006/main" xmlns:w14="http://schemas.microsoft.com/office/word/2010/wordml" xmlns:w15="http://schemas.microsoft.com/office/word/2012/wordml" xmlns:w16cex="http://schemas.microsoft.com/office/word/2018/wordml/cex" xmlns:w16cid="http://schemas.microsoft.com/office/word/2016/wordml/cid" xmlns:w16="http://schemas.microsoft.com/office/word/2018/wordml" xmlns:w16du="http://schemas.microsoft.com/office/word/2023/wordml/word16du" xmlns:w16sdtdh="http://schemas.microsoft.com/office/word/2020/wordml/sdtdatahash" xmlns:w16se="http://schemas.microsoft.com/office/word/2015/wordml/symex" xmlns:wpg="http://schemas.microsoft.com/office/word/2010/wordprocessingGroup" xmlns:wpi="http://schemas.microsoft.com/office/word/2010/wordprocessingInk" xmlns:wne="http://schemas.microsoft.com/office/word/2006/wordml" xmlns:wps="http://schemas.microsoft.com/office/word/2010/wordprocessingShape" mc:Ignorable="w14 w15 w16se w16cid w16 w16cex w16sdtdh w16du wp14">
   <w:p>
     <w:pPr>
       <w:pStyle w:val="Header"/>
@@ -10828,7 +11235,7 @@
 </file>
 
 <file path=word/header2.xml><?xml version="1.0" encoding="utf-8"?>
-<w:hdr xmlns:wpc="http://schemas.microsoft.com/office/word/2010/wordprocessingCanvas" xmlns:cx="http://schemas.microsoft.com/office/drawing/2014/chartex" xmlns:cx1="http://schemas.microsoft.com/office/drawing/2015/9/8/chartex" xmlns:cx2="http://schemas.microsoft.com/office/drawing/2015/10/21/chartex" xmlns:cx3="http://schemas.microsoft.com/office/drawing/2016/5/9/chartex" xmlns:cx4="http://schemas.microsoft.com/office/drawing/2016/5/10/chartex" xmlns:cx5="http://schemas.microsoft.com/office/drawing/2016/5/11/chartex" xmlns:cx6="http://schemas.microsoft.com/office/drawing/2016/5/12/chartex" xmlns:cx7="http://schemas.microsoft.com/office/drawing/2016/5/13/chartex" xmlns:cx8="http://schemas.microsoft.com/office/drawing/2016/5/14/chartex" xmlns:mc="http://schemas.openxmlformats.org/markup-compatibility/2006" xmlns:aink="http://schemas.microsoft.com/office/drawing/2016/ink" xmlns:am3d="http://schemas.microsoft.com/office/drawing/2017/model3d" xmlns:o="urn:schemas-microsoft-com:office:office" xmlns:oel="http://schemas.microsoft.com/office/2019/extlst" xmlns:r="http://schemas.openxmlformats.org/officeDocument/2006/relationships" xmlns:m="http://schemas.openxmlformats.org/officeDocument/2006/math" xmlns:v="urn:schemas-microsoft-com:vml" xmlns:wp14="http://schemas.microsoft.com/office/word/2010/wordprocessingDrawing" xmlns:wp="http://schemas.openxmlformats.org/drawingml/2006/wordprocessingDrawing" xmlns:w10="urn:schemas-microsoft-com:office:word" xmlns:w="http://schemas.openxmlformats.org/wordprocessingml/2006/main" xmlns:w14="http://schemas.microsoft.com/office/word/2010/wordml" xmlns:w15="http://schemas.microsoft.com/office/word/2012/wordml" xmlns:w16cex="http://schemas.microsoft.com/office/word/2018/wordml/cex" xmlns:w16cid="http://schemas.microsoft.com/office/word/2016/wordml/cid" xmlns:w16="http://schemas.microsoft.com/office/word/2018/wordml" xmlns:w16sdtdh="http://schemas.microsoft.com/office/word/2020/wordml/sdtdatahash" xmlns:w16se="http://schemas.microsoft.com/office/word/2015/wordml/symex" xmlns:wpg="http://schemas.microsoft.com/office/word/2010/wordprocessingGroup" xmlns:wpi="http://schemas.microsoft.com/office/word/2010/wordprocessingInk" xmlns:wne="http://schemas.microsoft.com/office/word/2006/wordml" xmlns:wps="http://schemas.microsoft.com/office/word/2010/wordprocessingShape" mc:Ignorable="w14 w15 w16se w16cid w16 w16cex w16sdtdh wp14">
+<w:hdr xmlns:wpc="http://schemas.microsoft.com/office/word/2010/wordprocessingCanvas" xmlns:cx="http://schemas.microsoft.com/office/drawing/2014/chartex" xmlns:cx1="http://schemas.microsoft.com/office/drawing/2015/9/8/chartex" xmlns:cx2="http://schemas.microsoft.com/office/drawing/2015/10/21/chartex" xmlns:cx3="http://schemas.microsoft.com/office/drawing/2016/5/9/chartex" xmlns:cx4="http://schemas.microsoft.com/office/drawing/2016/5/10/chartex" xmlns:cx5="http://schemas.microsoft.com/office/drawing/2016/5/11/chartex" xmlns:cx6="http://schemas.microsoft.com/office/drawing/2016/5/12/chartex" xmlns:cx7="http://schemas.microsoft.com/office/drawing/2016/5/13/chartex" xmlns:cx8="http://schemas.microsoft.com/office/drawing/2016/5/14/chartex" xmlns:mc="http://schemas.openxmlformats.org/markup-compatibility/2006" xmlns:aink="http://schemas.microsoft.com/office/drawing/2016/ink" xmlns:am3d="http://schemas.microsoft.com/office/drawing/2017/model3d" xmlns:o="urn:schemas-microsoft-com:office:office" xmlns:oel="http://schemas.microsoft.com/office/2019/extlst" xmlns:r="http://schemas.openxmlformats.org/officeDocument/2006/relationships" xmlns:m="http://schemas.openxmlformats.org/officeDocument/2006/math" xmlns:v="urn:schemas-microsoft-com:vml" xmlns:wp14="http://schemas.microsoft.com/office/word/2010/wordprocessingDrawing" xmlns:wp="http://schemas.openxmlformats.org/drawingml/2006/wordprocessingDrawing" xmlns:w10="urn:schemas-microsoft-com:office:word" xmlns:w="http://schemas.openxmlformats.org/wordprocessingml/2006/main" xmlns:w14="http://schemas.microsoft.com/office/word/2010/wordml" xmlns:w15="http://schemas.microsoft.com/office/word/2012/wordml" xmlns:w16cex="http://schemas.microsoft.com/office/word/2018/wordml/cex" xmlns:w16cid="http://schemas.microsoft.com/office/word/2016/wordml/cid" xmlns:w16="http://schemas.microsoft.com/office/word/2018/wordml" xmlns:w16du="http://schemas.microsoft.com/office/word/2023/wordml/word16du" xmlns:w16sdtdh="http://schemas.microsoft.com/office/word/2020/wordml/sdtdatahash" xmlns:w16se="http://schemas.microsoft.com/office/word/2015/wordml/symex" xmlns:wpg="http://schemas.microsoft.com/office/word/2010/wordprocessingGroup" xmlns:wpi="http://schemas.microsoft.com/office/word/2010/wordprocessingInk" xmlns:wne="http://schemas.microsoft.com/office/word/2006/wordml" xmlns:wps="http://schemas.microsoft.com/office/word/2010/wordprocessingShape" mc:Ignorable="w14 w15 w16se w16cid w16 w16cex w16sdtdh w16du wp14">
   <w:p>
     <w:pPr>
       <w:pStyle w:val="Header"/>
@@ -10849,7 +11256,7 @@
 </file>
 
 <file path=word/styles.xml><?xml version="1.0" encoding="utf-8"?>
-<w:styles xmlns:mc="http://schemas.openxmlformats.org/markup-compatibility/2006" xmlns:r="http://schemas.openxmlformats.org/officeDocument/2006/relationships" xmlns:w="http://schemas.openxmlformats.org/wordprocessingml/2006/main" xmlns:w14="http://schemas.microsoft.com/office/word/2010/wordml" xmlns:w15="http://schemas.microsoft.com/office/word/2012/wordml" xmlns:w16cex="http://schemas.microsoft.com/office/word/2018/wordml/cex" xmlns:w16cid="http://schemas.microsoft.com/office/word/2016/wordml/cid" xmlns:w16="http://schemas.microsoft.com/office/word/2018/wordml" xmlns:w16sdtdh="http://schemas.microsoft.com/office/word/2020/wordml/sdtdatahash" xmlns:w16se="http://schemas.microsoft.com/office/word/2015/wordml/symex" mc:Ignorable="w14 w15 w16se w16cid w16 w16cex w16sdtdh">
+<w:styles xmlns:mc="http://schemas.openxmlformats.org/markup-compatibility/2006" xmlns:r="http://schemas.openxmlformats.org/officeDocument/2006/relationships" xmlns:w="http://schemas.openxmlformats.org/wordprocessingml/2006/main" xmlns:w14="http://schemas.microsoft.com/office/word/2010/wordml" xmlns:w15="http://schemas.microsoft.com/office/word/2012/wordml" xmlns:w16cex="http://schemas.microsoft.com/office/word/2018/wordml/cex" xmlns:w16cid="http://schemas.microsoft.com/office/word/2016/wordml/cid" xmlns:w16="http://schemas.microsoft.com/office/word/2018/wordml" xmlns:w16du="http://schemas.microsoft.com/office/word/2023/wordml/word16du" xmlns:w16sdtdh="http://schemas.microsoft.com/office/word/2020/wordml/sdtdatahash" xmlns:w16se="http://schemas.microsoft.com/office/word/2015/wordml/symex" mc:Ignorable="w14 w15 w16se w16cid w16 w16cex w16sdtdh w16du">
   <w:docDefaults>
     <w:rPrDefault>
       <w:rPr>

--- a/TS-Padam/TS-1.2/TS 1.2 Malayalam Pada Paatam Corrections.docx
+++ b/TS-Padam/TS-1.2/TS 1.2 Malayalam Pada Paatam Corrections.docx
@@ -1,6 +1,6 @@
 
 <file path=word/document.xml><?xml version="1.0" encoding="utf-8"?>
-<w:document xmlns:wpc="http://schemas.microsoft.com/office/word/2010/wordprocessingCanvas" xmlns:cx="http://schemas.microsoft.com/office/drawing/2014/chartex" xmlns:cx1="http://schemas.microsoft.com/office/drawing/2015/9/8/chartex" xmlns:cx2="http://schemas.microsoft.com/office/drawing/2015/10/21/chartex" xmlns:cx3="http://schemas.microsoft.com/office/drawing/2016/5/9/chartex" xmlns:cx4="http://schemas.microsoft.com/office/drawing/2016/5/10/chartex" xmlns:cx5="http://schemas.microsoft.com/office/drawing/2016/5/11/chartex" xmlns:cx6="http://schemas.microsoft.com/office/drawing/2016/5/12/chartex" xmlns:cx7="http://schemas.microsoft.com/office/drawing/2016/5/13/chartex" xmlns:cx8="http://schemas.microsoft.com/office/drawing/2016/5/14/chartex" xmlns:mc="http://schemas.openxmlformats.org/markup-compatibility/2006" xmlns:aink="http://schemas.microsoft.com/office/drawing/2016/ink" xmlns:am3d="http://schemas.microsoft.com/office/drawing/2017/model3d" xmlns:o="urn:schemas-microsoft-com:office:office" xmlns:oel="http://schemas.microsoft.com/office/2019/extlst" xmlns:r="http://schemas.openxmlformats.org/officeDocument/2006/relationships" xmlns:m="http://schemas.openxmlformats.org/officeDocument/2006/math" xmlns:v="urn:schemas-microsoft-com:vml" xmlns:wp14="http://schemas.microsoft.com/office/word/2010/wordprocessingDrawing" xmlns:wp="http://schemas.openxmlformats.org/drawingml/2006/wordprocessingDrawing" xmlns:w10="urn:schemas-microsoft-com:office:word" xmlns:w="http://schemas.openxmlformats.org/wordprocessingml/2006/main" xmlns:w14="http://schemas.microsoft.com/office/word/2010/wordml" xmlns:w15="http://schemas.microsoft.com/office/word/2012/wordml" xmlns:w16cex="http://schemas.microsoft.com/office/word/2018/wordml/cex" xmlns:w16cid="http://schemas.microsoft.com/office/word/2016/wordml/cid" xmlns:w16="http://schemas.microsoft.com/office/word/2018/wordml" xmlns:w16du="http://schemas.microsoft.com/office/word/2023/wordml/word16du" xmlns:w16sdtdh="http://schemas.microsoft.com/office/word/2020/wordml/sdtdatahash" xmlns:w16se="http://schemas.microsoft.com/office/word/2015/wordml/symex" xmlns:wpg="http://schemas.microsoft.com/office/word/2010/wordprocessingGroup" xmlns:wpi="http://schemas.microsoft.com/office/word/2010/wordprocessingInk" xmlns:wne="http://schemas.microsoft.com/office/word/2006/wordml" xmlns:wps="http://schemas.microsoft.com/office/word/2010/wordprocessingShape" mc:Ignorable="w14 w15 w16se w16cid w16 w16cex w16sdtdh w16du wp14">
+<w:document xmlns:wpc="http://schemas.microsoft.com/office/word/2010/wordprocessingCanvas" xmlns:cx="http://schemas.microsoft.com/office/drawing/2014/chartex" xmlns:cx1="http://schemas.microsoft.com/office/drawing/2015/9/8/chartex" xmlns:cx2="http://schemas.microsoft.com/office/drawing/2015/10/21/chartex" xmlns:cx3="http://schemas.microsoft.com/office/drawing/2016/5/9/chartex" xmlns:cx4="http://schemas.microsoft.com/office/drawing/2016/5/10/chartex" xmlns:cx5="http://schemas.microsoft.com/office/drawing/2016/5/11/chartex" xmlns:cx6="http://schemas.microsoft.com/office/drawing/2016/5/12/chartex" xmlns:cx7="http://schemas.microsoft.com/office/drawing/2016/5/13/chartex" xmlns:cx8="http://schemas.microsoft.com/office/drawing/2016/5/14/chartex" xmlns:mc="http://schemas.openxmlformats.org/markup-compatibility/2006" xmlns:aink="http://schemas.microsoft.com/office/drawing/2016/ink" xmlns:am3d="http://schemas.microsoft.com/office/drawing/2017/model3d" xmlns:o="urn:schemas-microsoft-com:office:office" xmlns:oel="http://schemas.microsoft.com/office/2019/extlst" xmlns:r="http://schemas.openxmlformats.org/officeDocument/2006/relationships" xmlns:m="http://schemas.openxmlformats.org/officeDocument/2006/math" xmlns:v="urn:schemas-microsoft-com:vml" xmlns:wp14="http://schemas.microsoft.com/office/word/2010/wordprocessingDrawing" xmlns:wp="http://schemas.openxmlformats.org/drawingml/2006/wordprocessingDrawing" xmlns:w10="urn:schemas-microsoft-com:office:word" xmlns:w="http://schemas.openxmlformats.org/wordprocessingml/2006/main" xmlns:w14="http://schemas.microsoft.com/office/word/2010/wordml" xmlns:w15="http://schemas.microsoft.com/office/word/2012/wordml" xmlns:w16cex="http://schemas.microsoft.com/office/word/2018/wordml/cex" xmlns:w16cid="http://schemas.microsoft.com/office/word/2016/wordml/cid" xmlns:w16="http://schemas.microsoft.com/office/word/2018/wordml" xmlns:w16du="http://schemas.microsoft.com/office/word/2023/wordml/word16du" xmlns:w16sdtdh="http://schemas.microsoft.com/office/word/2020/wordml/sdtdatahash" xmlns:w16sdtfl="http://schemas.microsoft.com/office/word/2024/wordml/sdtformatlock" xmlns:w16se="http://schemas.microsoft.com/office/word/2015/wordml/symex" xmlns:wpg="http://schemas.microsoft.com/office/word/2010/wordprocessingGroup" xmlns:wpi="http://schemas.microsoft.com/office/word/2010/wordprocessingInk" xmlns:wne="http://schemas.microsoft.com/office/word/2006/wordml" xmlns:wps="http://schemas.microsoft.com/office/word/2010/wordprocessingShape" mc:Ignorable="w14 w15 w16se w16cid w16 w16cex w16sdtdh w16sdtfl w16du wp14">
   <w:body>
     <w:p>
       <w:pPr>
@@ -22,7 +22,7 @@
           <w:szCs w:val="32"/>
           <w:u w:val="single"/>
         </w:rPr>
-        <w:t>TS Pada Paatam – TS 1.</w:t>
+        <w:t>TS Pada Paatam – TS 1.2 Malayalam Corrections – Observed till 3</w:t>
       </w:r>
       <w:r>
         <w:rPr>
@@ -32,7 +32,7 @@
           <w:szCs w:val="32"/>
           <w:u w:val="single"/>
         </w:rPr>
-        <w:t>2</w:t>
+        <w:t>1st</w:t>
       </w:r>
       <w:r>
         <w:rPr>
@@ -42,7 +42,37 @@
           <w:szCs w:val="32"/>
           <w:u w:val="single"/>
         </w:rPr>
-        <w:t xml:space="preserve"> Malayalam Corrections – Observed till 30th June 2024</w:t>
+        <w:t xml:space="preserve"> Ju</w:t>
+      </w:r>
+      <w:r>
+        <w:rPr>
+          <w:b/>
+          <w:bCs/>
+          <w:sz w:val="32"/>
+          <w:szCs w:val="32"/>
+          <w:u w:val="single"/>
+        </w:rPr>
+        <w:t>ly</w:t>
+      </w:r>
+      <w:r>
+        <w:rPr>
+          <w:b/>
+          <w:bCs/>
+          <w:sz w:val="32"/>
+          <w:szCs w:val="32"/>
+          <w:u w:val="single"/>
+        </w:rPr>
+        <w:t xml:space="preserve"> 202</w:t>
+      </w:r>
+      <w:r>
+        <w:rPr>
+          <w:b/>
+          <w:bCs/>
+          <w:sz w:val="32"/>
+          <w:szCs w:val="32"/>
+          <w:u w:val="single"/>
+        </w:rPr>
+        <w:t>5</w:t>
       </w:r>
     </w:p>
     <w:p>
@@ -339,7 +369,10 @@
           <w:u w:val="single"/>
         </w:rPr>
       </w:pPr>
-      <w:r>
+    </w:p>
+    <w:p>
+      <w:pPr>
+        <w:jc w:val="center"/>
         <w:rPr>
           <w:b/>
           <w:bCs/>
@@ -347,8 +380,7 @@
           <w:szCs w:val="32"/>
           <w:u w:val="single"/>
         </w:rPr>
-        <w:t>TS Pada Paatam – TS 1.</w:t>
-      </w:r>
+      </w:pPr>
       <w:r>
         <w:rPr>
           <w:b/>
@@ -357,67 +389,7 @@
           <w:szCs w:val="32"/>
           <w:u w:val="single"/>
         </w:rPr>
-        <w:t>2</w:t>
-      </w:r>
-      <w:r>
-        <w:rPr>
-          <w:b/>
-          <w:bCs/>
-          <w:sz w:val="32"/>
-          <w:szCs w:val="32"/>
-          <w:u w:val="single"/>
-        </w:rPr>
-        <w:t xml:space="preserve"> </w:t>
-      </w:r>
-      <w:r>
-        <w:rPr>
-          <w:b/>
-          <w:bCs/>
-          <w:sz w:val="32"/>
-          <w:szCs w:val="32"/>
-          <w:u w:val="single"/>
-        </w:rPr>
-        <w:t>Malayalam</w:t>
-      </w:r>
-      <w:r>
-        <w:rPr>
-          <w:b/>
-          <w:bCs/>
-          <w:sz w:val="32"/>
-          <w:szCs w:val="32"/>
-          <w:u w:val="single"/>
-        </w:rPr>
-        <w:t xml:space="preserve"> Corrections –</w:t>
-      </w:r>
-      <w:r>
-        <w:rPr>
-          <w:b/>
-          <w:bCs/>
-          <w:sz w:val="32"/>
-          <w:szCs w:val="32"/>
-          <w:u w:val="single"/>
-        </w:rPr>
-        <w:t xml:space="preserve"> </w:t>
-      </w:r>
-      <w:r>
-        <w:rPr>
-          <w:b/>
-          <w:bCs/>
-          <w:sz w:val="32"/>
-          <w:szCs w:val="32"/>
-          <w:u w:val="single"/>
-        </w:rPr>
-        <w:t xml:space="preserve">Observed till </w:t>
-      </w:r>
-      <w:r>
-        <w:rPr>
-          <w:b/>
-          <w:bCs/>
-          <w:sz w:val="32"/>
-          <w:szCs w:val="32"/>
-          <w:u w:val="single"/>
-        </w:rPr>
-        <w:t>31st Oct 2023</w:t>
+        <w:t>TS Pada Paatam – TS 1.2 Malayalam Corrections – Observed till 30th June 2024</w:t>
       </w:r>
     </w:p>
     <w:p>
@@ -425,14 +397,16 @@
         <w:spacing w:before="0" w:line="240" w:lineRule="auto"/>
         <w:jc w:val="center"/>
         <w:rPr>
-          <w:b/>
-          <w:szCs w:val="24"/>
+          <w:bCs/>
+          <w:sz w:val="32"/>
+          <w:szCs w:val="32"/>
         </w:rPr>
       </w:pPr>
       <w:r>
         <w:rPr>
-          <w:b/>
-          <w:szCs w:val="24"/>
+          <w:bCs/>
+          <w:sz w:val="32"/>
+          <w:szCs w:val="32"/>
         </w:rPr>
         <w:t>(ignore those which are already incorporated in your book’s version and date)</w:t>
       </w:r>
@@ -460,24 +434,27 @@
         <w:tc>
           <w:tcPr>
             <w:tcW w:w="3006" w:type="dxa"/>
+            <w:tcBorders>
+              <w:top w:val="single" w:sz="4" w:space="0" w:color="000000"/>
+              <w:left w:val="single" w:sz="4" w:space="0" w:color="000000"/>
+              <w:bottom w:val="single" w:sz="4" w:space="0" w:color="000000"/>
+              <w:right w:val="single" w:sz="4" w:space="0" w:color="000000"/>
+            </w:tcBorders>
+            <w:hideMark/>
           </w:tcPr>
           <w:p>
             <w:pPr>
               <w:spacing w:before="0" w:line="240" w:lineRule="auto"/>
               <w:jc w:val="center"/>
               <w:rPr>
-                <w:b/>
-                <w:bCs/>
-                <w:sz w:val="28"/>
-                <w:szCs w:val="28"/>
-              </w:rPr>
-            </w:pPr>
-            <w:r>
-              <w:rPr>
-                <w:b/>
-                <w:bCs/>
-                <w:sz w:val="28"/>
-                <w:szCs w:val="28"/>
+                <w:sz w:val="32"/>
+                <w:szCs w:val="32"/>
+              </w:rPr>
+            </w:pPr>
+            <w:r>
+              <w:rPr>
+                <w:sz w:val="32"/>
+                <w:szCs w:val="32"/>
               </w:rPr>
               <w:t>Section, Paragraph</w:t>
             </w:r>
@@ -487,18 +464,14 @@
               <w:spacing w:before="0" w:line="240" w:lineRule="auto"/>
               <w:jc w:val="center"/>
               <w:rPr>
-                <w:b/>
-                <w:bCs/>
-                <w:sz w:val="28"/>
-                <w:szCs w:val="28"/>
-              </w:rPr>
-            </w:pPr>
-            <w:r>
-              <w:rPr>
-                <w:b/>
-                <w:bCs/>
-                <w:sz w:val="28"/>
-                <w:szCs w:val="28"/>
+                <w:sz w:val="32"/>
+                <w:szCs w:val="32"/>
+              </w:rPr>
+            </w:pPr>
+            <w:r>
+              <w:rPr>
+                <w:sz w:val="32"/>
+                <w:szCs w:val="32"/>
               </w:rPr>
               <w:t>Reference</w:t>
             </w:r>
@@ -507,24 +480,27 @@
         <w:tc>
           <w:tcPr>
             <w:tcW w:w="5244" w:type="dxa"/>
+            <w:tcBorders>
+              <w:top w:val="single" w:sz="4" w:space="0" w:color="000000"/>
+              <w:left w:val="single" w:sz="4" w:space="0" w:color="000000"/>
+              <w:bottom w:val="single" w:sz="4" w:space="0" w:color="000000"/>
+              <w:right w:val="single" w:sz="4" w:space="0" w:color="000000"/>
+            </w:tcBorders>
+            <w:hideMark/>
           </w:tcPr>
           <w:p>
             <w:pPr>
               <w:spacing w:before="0" w:line="240" w:lineRule="auto"/>
               <w:jc w:val="center"/>
               <w:rPr>
-                <w:b/>
-                <w:bCs/>
-                <w:sz w:val="28"/>
-                <w:szCs w:val="28"/>
-              </w:rPr>
-            </w:pPr>
-            <w:r>
-              <w:rPr>
-                <w:b/>
-                <w:bCs/>
-                <w:sz w:val="28"/>
-                <w:szCs w:val="28"/>
+                <w:sz w:val="32"/>
+                <w:szCs w:val="32"/>
+              </w:rPr>
+            </w:pPr>
+            <w:r>
+              <w:rPr>
+                <w:sz w:val="32"/>
+                <w:szCs w:val="32"/>
               </w:rPr>
               <w:t>As Printed</w:t>
             </w:r>
@@ -533,6 +509,13 @@
         <w:tc>
           <w:tcPr>
             <w:tcW w:w="5103" w:type="dxa"/>
+            <w:tcBorders>
+              <w:top w:val="single" w:sz="4" w:space="0" w:color="000000"/>
+              <w:left w:val="single" w:sz="4" w:space="0" w:color="000000"/>
+              <w:bottom w:val="single" w:sz="4" w:space="0" w:color="000000"/>
+              <w:right w:val="single" w:sz="4" w:space="0" w:color="000000"/>
+            </w:tcBorders>
+            <w:hideMark/>
           </w:tcPr>
           <w:p>
             <w:pPr>
@@ -540,18 +523,14 @@
               <w:ind w:left="-183" w:right="-18"/>
               <w:jc w:val="center"/>
               <w:rPr>
-                <w:b/>
-                <w:bCs/>
-                <w:sz w:val="28"/>
-                <w:szCs w:val="28"/>
-              </w:rPr>
-            </w:pPr>
-            <w:r>
-              <w:rPr>
-                <w:b/>
-                <w:bCs/>
-                <w:sz w:val="28"/>
-                <w:szCs w:val="28"/>
+                <w:sz w:val="32"/>
+                <w:szCs w:val="32"/>
+              </w:rPr>
+            </w:pPr>
+            <w:r>
+              <w:rPr>
+                <w:sz w:val="32"/>
+                <w:szCs w:val="32"/>
               </w:rPr>
               <w:t>To be read as or corrected as</w:t>
             </w:r>
@@ -571,125 +550,28 @@
               <w:bottom w:val="single" w:sz="4" w:space="0" w:color="auto"/>
               <w:right w:val="single" w:sz="4" w:space="0" w:color="000000"/>
             </w:tcBorders>
-            <w:shd w:val="clear" w:color="auto" w:fill="auto"/>
+            <w:hideMark/>
           </w:tcPr>
           <w:p>
             <w:pPr>
               <w:spacing w:before="0" w:line="240" w:lineRule="auto"/>
               <w:ind w:left="29"/>
-              <w:rPr>
-                <w:rFonts w:cs="Arial"/>
-                <w:b/>
-                <w:color w:val="000000"/>
-                <w:sz w:val="32"/>
-                <w:szCs w:val="32"/>
-                <w:lang w:val="it-IT"/>
-              </w:rPr>
-            </w:pPr>
-            <w:r>
-              <w:rPr>
-                <w:rFonts w:cs="Arial"/>
-                <w:b/>
-                <w:color w:val="000000"/>
-                <w:sz w:val="32"/>
-                <w:szCs w:val="32"/>
-                <w:lang w:val="it-IT"/>
-              </w:rPr>
-              <w:t>1.2.</w:t>
-            </w:r>
-            <w:r>
-              <w:rPr>
-                <w:rFonts w:cs="Arial"/>
-                <w:b/>
-                <w:color w:val="000000"/>
-                <w:sz w:val="32"/>
-                <w:szCs w:val="32"/>
-                <w:lang w:val="it-IT"/>
-              </w:rPr>
-              <w:t>5.2</w:t>
-            </w:r>
-            <w:r>
-              <w:rPr>
-                <w:rFonts w:cs="Arial"/>
-                <w:b/>
-                <w:color w:val="000000"/>
-                <w:sz w:val="32"/>
-                <w:szCs w:val="32"/>
-                <w:lang w:val="it-IT"/>
-              </w:rPr>
-              <w:t xml:space="preserve"> – Padam</w:t>
-            </w:r>
-          </w:p>
-          <w:p>
-            <w:pPr>
-              <w:spacing w:before="0" w:line="240" w:lineRule="auto"/>
-              <w:ind w:left="29"/>
-              <w:rPr>
-                <w:rFonts w:cs="Arial"/>
-                <w:b/>
-                <w:color w:val="000000"/>
-                <w:sz w:val="32"/>
-                <w:szCs w:val="32"/>
-                <w:lang w:val="it-IT"/>
-              </w:rPr>
-            </w:pPr>
-            <w:r>
-              <w:rPr>
-                <w:rFonts w:cs="Arial"/>
-                <w:b/>
-                <w:color w:val="000000"/>
-                <w:sz w:val="32"/>
-                <w:szCs w:val="32"/>
-                <w:lang w:val="it-IT"/>
-              </w:rPr>
-              <w:t xml:space="preserve">Padam No. - </w:t>
-            </w:r>
-            <w:r>
-              <w:rPr>
-                <w:rFonts w:cs="Arial"/>
-                <w:b/>
-                <w:color w:val="000000"/>
-                <w:sz w:val="32"/>
-                <w:szCs w:val="32"/>
-                <w:lang w:val="it-IT"/>
-              </w:rPr>
-              <w:t>24</w:t>
-            </w:r>
-          </w:p>
-          <w:p>
-            <w:pPr>
-              <w:spacing w:before="0" w:line="240" w:lineRule="auto"/>
-              <w:ind w:left="29"/>
-              <w:rPr>
-                <w:rFonts w:cs="Arial"/>
-                <w:b/>
-                <w:color w:val="000000"/>
-                <w:sz w:val="32"/>
-                <w:szCs w:val="32"/>
-                <w:lang w:val="it-IT"/>
-              </w:rPr>
-            </w:pPr>
-            <w:r>
-              <w:rPr>
-                <w:rFonts w:cs="Arial"/>
-                <w:b/>
-                <w:color w:val="000000"/>
-                <w:sz w:val="32"/>
-                <w:szCs w:val="32"/>
-                <w:lang w:val="it-IT"/>
-              </w:rPr>
-              <w:t xml:space="preserve">Panchaati No. - </w:t>
-            </w:r>
-            <w:r>
-              <w:rPr>
-                <w:rFonts w:cs="Arial"/>
-                <w:b/>
-                <w:color w:val="000000"/>
-                <w:sz w:val="32"/>
-                <w:szCs w:val="32"/>
-                <w:lang w:val="it-IT"/>
-              </w:rPr>
-              <w:t>12</w:t>
+              <w:jc w:val="center"/>
+              <w:rPr>
+                <w:rFonts w:cs="Arial"/>
+                <w:color w:val="000000"/>
+                <w:sz w:val="32"/>
+                <w:szCs w:val="32"/>
+              </w:rPr>
+            </w:pPr>
+            <w:r>
+              <w:rPr>
+                <w:rFonts w:cs="Arial"/>
+                <w:color w:val="000000"/>
+                <w:sz w:val="32"/>
+                <w:szCs w:val="32"/>
+              </w:rPr>
+              <w:t>None</w:t>
             </w:r>
           </w:p>
         </w:tc>
@@ -702,7 +584,7 @@
               <w:bottom w:val="single" w:sz="4" w:space="0" w:color="auto"/>
               <w:right w:val="single" w:sz="4" w:space="0" w:color="000000"/>
             </w:tcBorders>
-            <w:shd w:val="clear" w:color="auto" w:fill="auto"/>
+            <w:hideMark/>
           </w:tcPr>
           <w:p>
             <w:pPr>
@@ -712,76 +594,23 @@
               <w:adjustRightInd w:val="0"/>
               <w:spacing w:line="240" w:lineRule="auto"/>
               <w:ind w:right="-138"/>
-              <w:rPr>
-                <w:rFonts w:ascii="BRH Malayalam Extra" w:hAnsi="BRH Malayalam Extra" w:cs="BRH Malayalam Extra"/>
-                <w:sz w:val="40"/>
-                <w:szCs w:val="40"/>
-                <w:lang w:val="it-IT" w:eastAsia="en-IN"/>
-              </w:rPr>
-            </w:pPr>
-            <w:r>
-              <w:rPr>
-                <w:rFonts w:ascii="BRH Malayalam Extra" w:hAnsi="BRH Malayalam Extra" w:cs="BRH Malayalam Extra"/>
-                <w:sz w:val="40"/>
-                <w:szCs w:val="40"/>
-                <w:highlight w:val="yellow"/>
-                <w:lang w:val="it-IT" w:eastAsia="en-IN"/>
-              </w:rPr>
-              <w:t>ix</w:t>
-            </w:r>
-            <w:r>
-              <w:rPr>
-                <w:rFonts w:ascii="BRH Malayalam Extra" w:hAnsi="BRH Malayalam Extra" w:cs="BRH Malayalam Extra"/>
-                <w:sz w:val="32"/>
-                <w:szCs w:val="40"/>
-                <w:lang w:val="it-IT" w:eastAsia="en-IN"/>
-              </w:rPr>
-              <w:t>–</w:t>
-            </w:r>
-            <w:r>
-              <w:rPr>
-                <w:rFonts w:ascii="BRH Malayalam Extra" w:hAnsi="BRH Malayalam Extra" w:cs="BRH Malayalam Extra"/>
-                <w:sz w:val="40"/>
-                <w:szCs w:val="40"/>
-                <w:lang w:val="it-IT" w:eastAsia="en-IN"/>
-              </w:rPr>
-              <w:t xml:space="preserve"> | A</w:t>
-            </w:r>
-            <w:r>
-              <w:rPr>
-                <w:rFonts w:ascii="BRH Malayalam Extra" w:hAnsi="BRH Malayalam Extra" w:cs="BRH Malayalam Extra"/>
-                <w:sz w:val="32"/>
-                <w:szCs w:val="40"/>
-                <w:lang w:val="it-IT" w:eastAsia="en-IN"/>
-              </w:rPr>
-              <w:t>–</w:t>
-            </w:r>
-            <w:r>
-              <w:rPr>
-                <w:rFonts w:ascii="BRH Malayalam Extra" w:hAnsi="BRH Malayalam Extra" w:cs="BRH Malayalam Extra"/>
-                <w:sz w:val="40"/>
-                <w:szCs w:val="40"/>
-                <w:lang w:val="it-IT" w:eastAsia="en-IN"/>
-              </w:rPr>
-              <w:t>tI | kx</w:t>
-            </w:r>
-            <w:r>
-              <w:rPr>
-                <w:rFonts w:ascii="BRH Malayalam Extra" w:hAnsi="BRH Malayalam Extra" w:cs="BRH Malayalam Extra"/>
-                <w:sz w:val="32"/>
-                <w:szCs w:val="40"/>
-                <w:lang w:val="it-IT" w:eastAsia="en-IN"/>
-              </w:rPr>
-              <w:t>–</w:t>
-            </w:r>
-            <w:r>
-              <w:rPr>
-                <w:rFonts w:ascii="BRH Malayalam Extra" w:hAnsi="BRH Malayalam Extra" w:cs="BRH Malayalam Extra"/>
-                <w:sz w:val="40"/>
-                <w:szCs w:val="40"/>
-                <w:lang w:val="it-IT" w:eastAsia="en-IN"/>
-              </w:rPr>
-              <w:t>jJ |</w:t>
+              <w:jc w:val="center"/>
+              <w:rPr>
+                <w:rFonts w:ascii="BRH Malayalam Extra" w:hAnsi="BRH Malayalam Extra"/>
+                <w:color w:val="000000"/>
+                <w:sz w:val="40"/>
+                <w:szCs w:val="40"/>
+                <w:lang w:val="en-IN" w:eastAsia="en-IN"/>
+              </w:rPr>
+            </w:pPr>
+            <w:r>
+              <w:rPr>
+                <w:rFonts w:cs="Arial"/>
+                <w:color w:val="000000"/>
+                <w:sz w:val="32"/>
+                <w:szCs w:val="32"/>
+              </w:rPr>
+              <w:t>None</w:t>
             </w:r>
           </w:p>
         </w:tc>
@@ -794,7 +623,7 @@
               <w:bottom w:val="single" w:sz="4" w:space="0" w:color="auto"/>
               <w:right w:val="single" w:sz="4" w:space="0" w:color="000000"/>
             </w:tcBorders>
-            <w:shd w:val="clear" w:color="auto" w:fill="auto"/>
+            <w:hideMark/>
           </w:tcPr>
           <w:p>
             <w:pPr>
@@ -804,634 +633,21 @@
               <w:adjustRightInd w:val="0"/>
               <w:spacing w:before="0" w:line="240" w:lineRule="auto"/>
               <w:rPr>
-                <w:rFonts w:ascii="BRH Malayalam Extra" w:hAnsi="BRH Malayalam Extra" w:cs="BRH Malayalam Extra"/>
-                <w:sz w:val="40"/>
-                <w:szCs w:val="40"/>
-                <w:lang w:val="it-IT" w:eastAsia="en-IN"/>
-              </w:rPr>
-            </w:pPr>
-            <w:r>
-              <w:rPr>
-                <w:rFonts w:ascii="BRH Malayalam Extra" w:hAnsi="BRH Malayalam Extra" w:cs="BRH Malayalam Extra"/>
-                <w:sz w:val="40"/>
-                <w:szCs w:val="40"/>
-                <w:highlight w:val="green"/>
-                <w:lang w:val="it-IT" w:eastAsia="en-IN"/>
-              </w:rPr>
-              <w:t>ix</w:t>
-            </w:r>
-            <w:r>
-              <w:rPr>
-                <w:rFonts w:ascii="BRH Malayalam Extra" w:hAnsi="BRH Malayalam Extra" w:cs="BRH Malayalam Extra"/>
-                <w:sz w:val="40"/>
-                <w:szCs w:val="40"/>
-                <w:lang w:val="it-IT" w:eastAsia="en-IN"/>
-              </w:rPr>
-              <w:t xml:space="preserve"> | A</w:t>
-            </w:r>
-            <w:r>
-              <w:rPr>
-                <w:rFonts w:ascii="BRH Malayalam Extra" w:hAnsi="BRH Malayalam Extra" w:cs="BRH Malayalam Extra"/>
-                <w:sz w:val="32"/>
-                <w:szCs w:val="40"/>
-                <w:lang w:val="it-IT" w:eastAsia="en-IN"/>
-              </w:rPr>
-              <w:t>–</w:t>
-            </w:r>
-            <w:r>
-              <w:rPr>
-                <w:rFonts w:ascii="BRH Malayalam Extra" w:hAnsi="BRH Malayalam Extra" w:cs="BRH Malayalam Extra"/>
-                <w:sz w:val="40"/>
-                <w:szCs w:val="40"/>
-                <w:lang w:val="it-IT" w:eastAsia="en-IN"/>
-              </w:rPr>
-              <w:t>tI | kx</w:t>
-            </w:r>
-            <w:r>
-              <w:rPr>
-                <w:rFonts w:ascii="BRH Malayalam Extra" w:hAnsi="BRH Malayalam Extra" w:cs="BRH Malayalam Extra"/>
-                <w:sz w:val="32"/>
-                <w:szCs w:val="40"/>
-                <w:lang w:val="it-IT" w:eastAsia="en-IN"/>
-              </w:rPr>
-              <w:t>–</w:t>
-            </w:r>
-            <w:r>
-              <w:rPr>
-                <w:rFonts w:ascii="BRH Malayalam Extra" w:hAnsi="BRH Malayalam Extra" w:cs="BRH Malayalam Extra"/>
-                <w:sz w:val="40"/>
-                <w:szCs w:val="40"/>
-                <w:lang w:val="it-IT" w:eastAsia="en-IN"/>
-              </w:rPr>
-              <w:t>jJ |</w:t>
-            </w:r>
-          </w:p>
-        </w:tc>
-      </w:tr>
-      <w:tr>
-        <w:trPr>
-          <w:trHeight w:val="1020"/>
-        </w:trPr>
-        <w:tc>
-          <w:tcPr>
-            <w:tcW w:w="3006" w:type="dxa"/>
-            <w:tcBorders>
-              <w:top w:val="single" w:sz="4" w:space="0" w:color="000000"/>
-              <w:left w:val="single" w:sz="4" w:space="0" w:color="000000"/>
-              <w:bottom w:val="single" w:sz="4" w:space="0" w:color="auto"/>
-              <w:right w:val="single" w:sz="4" w:space="0" w:color="000000"/>
-            </w:tcBorders>
-            <w:shd w:val="clear" w:color="auto" w:fill="auto"/>
-          </w:tcPr>
-          <w:p>
-            <w:pPr>
-              <w:spacing w:before="0" w:line="240" w:lineRule="auto"/>
-              <w:ind w:left="29"/>
-              <w:rPr>
-                <w:rFonts w:cs="Arial"/>
-                <w:b/>
-                <w:color w:val="000000"/>
-                <w:sz w:val="32"/>
-                <w:szCs w:val="32"/>
-                <w:lang w:val="it-IT"/>
-              </w:rPr>
-            </w:pPr>
-            <w:r>
-              <w:rPr>
-                <w:rFonts w:cs="Arial"/>
-                <w:b/>
-                <w:color w:val="000000"/>
-                <w:sz w:val="32"/>
-                <w:szCs w:val="32"/>
-                <w:lang w:val="it-IT"/>
-              </w:rPr>
-              <w:t>1.2.14.1 – Padam</w:t>
-            </w:r>
-          </w:p>
-          <w:p>
-            <w:pPr>
-              <w:spacing w:before="0" w:line="240" w:lineRule="auto"/>
-              <w:ind w:left="29"/>
-              <w:rPr>
-                <w:rFonts w:cs="Arial"/>
-                <w:b/>
-                <w:color w:val="000000"/>
-                <w:sz w:val="32"/>
-                <w:szCs w:val="32"/>
-                <w:lang w:val="it-IT"/>
-              </w:rPr>
-            </w:pPr>
-            <w:r>
-              <w:rPr>
-                <w:rFonts w:cs="Arial"/>
-                <w:b/>
-                <w:color w:val="000000"/>
-                <w:sz w:val="32"/>
-                <w:szCs w:val="32"/>
-                <w:lang w:val="it-IT"/>
-              </w:rPr>
-              <w:t>Padam No. - 46</w:t>
-            </w:r>
-          </w:p>
-          <w:p>
-            <w:pPr>
-              <w:spacing w:before="0" w:line="240" w:lineRule="auto"/>
-              <w:ind w:left="29"/>
-              <w:jc w:val="center"/>
-              <w:rPr>
-                <w:rFonts w:cs="Arial"/>
-                <w:color w:val="000000"/>
-                <w:sz w:val="32"/>
-                <w:szCs w:val="32"/>
-                <w:lang w:val="it-IT"/>
-              </w:rPr>
-            </w:pPr>
-            <w:r>
-              <w:rPr>
-                <w:rFonts w:cs="Arial"/>
-                <w:b/>
-                <w:color w:val="000000"/>
-                <w:sz w:val="32"/>
-                <w:szCs w:val="32"/>
-                <w:lang w:val="it-IT"/>
-              </w:rPr>
-              <w:t>Panchaati No. - 28</w:t>
-            </w:r>
-          </w:p>
-        </w:tc>
-        <w:tc>
-          <w:tcPr>
-            <w:tcW w:w="5244" w:type="dxa"/>
-            <w:tcBorders>
-              <w:top w:val="single" w:sz="4" w:space="0" w:color="000000"/>
-              <w:left w:val="single" w:sz="4" w:space="0" w:color="000000"/>
-              <w:bottom w:val="single" w:sz="4" w:space="0" w:color="auto"/>
-              <w:right w:val="single" w:sz="4" w:space="0" w:color="000000"/>
-            </w:tcBorders>
-            <w:shd w:val="clear" w:color="auto" w:fill="auto"/>
-          </w:tcPr>
-          <w:p>
-            <w:pPr>
-              <w:widowControl w:val="0"/>
-              <w:autoSpaceDE w:val="0"/>
-              <w:autoSpaceDN w:val="0"/>
-              <w:adjustRightInd w:val="0"/>
-              <w:spacing w:line="240" w:lineRule="auto"/>
-              <w:ind w:right="-138"/>
-              <w:rPr>
-                <w:rFonts w:ascii="BRH Malayalam Extra" w:hAnsi="BRH Malayalam Extra" w:cs="BRH Malayalam Extra"/>
-                <w:color w:val="000000"/>
-                <w:sz w:val="40"/>
-                <w:szCs w:val="40"/>
-                <w:lang w:val="it-IT" w:eastAsia="en-IN"/>
-              </w:rPr>
-            </w:pPr>
-            <w:r>
-              <w:rPr>
-                <w:rFonts w:ascii="BRH Malayalam Extra" w:hAnsi="BRH Malayalam Extra" w:cs="BRH Malayalam Extra"/>
-                <w:sz w:val="40"/>
-                <w:szCs w:val="40"/>
-                <w:lang w:val="it-IT" w:eastAsia="en-IN"/>
-              </w:rPr>
-              <w:t>py</w:t>
-            </w:r>
-            <w:r>
-              <w:rPr>
-                <w:rFonts w:ascii="BRH Malayalam Extra" w:hAnsi="BRH Malayalam Extra" w:cs="BRH Malayalam Extra"/>
-                <w:sz w:val="32"/>
-                <w:szCs w:val="40"/>
-                <w:lang w:val="it-IT" w:eastAsia="en-IN"/>
-              </w:rPr>
-              <w:t>–</w:t>
-            </w:r>
-            <w:r>
-              <w:rPr>
-                <w:rFonts w:ascii="BRH Malayalam Extra" w:hAnsi="BRH Malayalam Extra" w:cs="BRH Malayalam Extra"/>
-                <w:sz w:val="40"/>
-                <w:szCs w:val="40"/>
-                <w:lang w:val="it-IT" w:eastAsia="en-IN"/>
-              </w:rPr>
-              <w:t>qJ | A</w:t>
-            </w:r>
-            <w:r>
-              <w:rPr>
-                <w:rFonts w:ascii="BRH Malayalam Extra" w:hAnsi="BRH Malayalam Extra" w:cs="BRH Malayalam Extra"/>
-                <w:sz w:val="32"/>
-                <w:szCs w:val="40"/>
-                <w:lang w:val="it-IT" w:eastAsia="en-IN"/>
-              </w:rPr>
-              <w:t>–</w:t>
-            </w:r>
-            <w:r>
-              <w:rPr>
-                <w:rFonts w:ascii="BRH Malayalam Extra" w:hAnsi="BRH Malayalam Extra" w:cs="BRH Malayalam Extra"/>
-                <w:sz w:val="40"/>
-                <w:szCs w:val="40"/>
-                <w:lang w:val="it-IT" w:eastAsia="en-IN"/>
-              </w:rPr>
-              <w:t>sõxJ | Ab—</w:t>
-            </w:r>
-            <w:r>
-              <w:rPr>
-                <w:rFonts w:ascii="BRH Malayalam Extra" w:hAnsi="BRH Malayalam Extra" w:cs="BRH Malayalam Extra"/>
-                <w:sz w:val="40"/>
-                <w:szCs w:val="40"/>
-                <w:highlight w:val="yellow"/>
-                <w:lang w:val="it-IT" w:eastAsia="en-IN"/>
-              </w:rPr>
-              <w:t>g</w:t>
-            </w:r>
-            <w:r>
-              <w:rPr>
-                <w:rFonts w:ascii="BRH Malayalam Extra" w:hAnsi="BRH Malayalam Extra" w:cs="BRH Malayalam Extra"/>
-                <w:sz w:val="40"/>
-                <w:szCs w:val="40"/>
-                <w:lang w:val="it-IT" w:eastAsia="en-IN"/>
-              </w:rPr>
-              <w:t>íJ ||</w:t>
-            </w:r>
-          </w:p>
-        </w:tc>
-        <w:tc>
-          <w:tcPr>
-            <w:tcW w:w="5103" w:type="dxa"/>
-            <w:tcBorders>
-              <w:top w:val="single" w:sz="4" w:space="0" w:color="000000"/>
-              <w:left w:val="single" w:sz="4" w:space="0" w:color="000000"/>
-              <w:bottom w:val="single" w:sz="4" w:space="0" w:color="auto"/>
-              <w:right w:val="single" w:sz="4" w:space="0" w:color="000000"/>
-            </w:tcBorders>
-            <w:shd w:val="clear" w:color="auto" w:fill="auto"/>
-          </w:tcPr>
-          <w:p>
-            <w:pPr>
-              <w:widowControl w:val="0"/>
-              <w:autoSpaceDE w:val="0"/>
-              <w:autoSpaceDN w:val="0"/>
-              <w:adjustRightInd w:val="0"/>
-              <w:spacing w:before="0" w:line="240" w:lineRule="auto"/>
-              <w:rPr>
-                <w:rFonts w:ascii="BRH Malayalam Extra" w:hAnsi="BRH Malayalam Extra" w:cs="BRH Malayalam Extra"/>
-                <w:color w:val="000000"/>
-                <w:sz w:val="40"/>
-                <w:szCs w:val="40"/>
-                <w:lang w:val="it-IT" w:eastAsia="en-IN"/>
-              </w:rPr>
-            </w:pPr>
-            <w:r>
-              <w:rPr>
-                <w:rFonts w:ascii="BRH Malayalam Extra" w:hAnsi="BRH Malayalam Extra" w:cs="BRH Malayalam Extra"/>
-                <w:sz w:val="40"/>
-                <w:szCs w:val="40"/>
-                <w:lang w:val="it-IT" w:eastAsia="en-IN"/>
-              </w:rPr>
-              <w:t>py</w:t>
-            </w:r>
-            <w:r>
-              <w:rPr>
-                <w:rFonts w:ascii="BRH Malayalam Extra" w:hAnsi="BRH Malayalam Extra" w:cs="BRH Malayalam Extra"/>
-                <w:sz w:val="32"/>
-                <w:szCs w:val="40"/>
-                <w:lang w:val="it-IT" w:eastAsia="en-IN"/>
-              </w:rPr>
-              <w:t>–</w:t>
-            </w:r>
-            <w:r>
-              <w:rPr>
-                <w:rFonts w:ascii="BRH Malayalam Extra" w:hAnsi="BRH Malayalam Extra" w:cs="BRH Malayalam Extra"/>
-                <w:sz w:val="40"/>
-                <w:szCs w:val="40"/>
-                <w:lang w:val="it-IT" w:eastAsia="en-IN"/>
-              </w:rPr>
-              <w:t>qJ | A</w:t>
-            </w:r>
-            <w:r>
-              <w:rPr>
-                <w:rFonts w:ascii="BRH Malayalam Extra" w:hAnsi="BRH Malayalam Extra" w:cs="BRH Malayalam Extra"/>
-                <w:sz w:val="32"/>
-                <w:szCs w:val="40"/>
-                <w:lang w:val="it-IT" w:eastAsia="en-IN"/>
-              </w:rPr>
-              <w:t>–</w:t>
-            </w:r>
-            <w:r>
-              <w:rPr>
-                <w:rFonts w:ascii="BRH Malayalam Extra" w:hAnsi="BRH Malayalam Extra" w:cs="BRH Malayalam Extra"/>
-                <w:sz w:val="40"/>
-                <w:szCs w:val="40"/>
-                <w:lang w:val="it-IT" w:eastAsia="en-IN"/>
-              </w:rPr>
-              <w:t>sõxJ | Ab—</w:t>
-            </w:r>
-            <w:r>
-              <w:rPr>
-                <w:rFonts w:ascii="BRH Malayalam Extra" w:hAnsi="BRH Malayalam Extra" w:cs="BRH Malayalam Extra"/>
-                <w:sz w:val="40"/>
-                <w:szCs w:val="36"/>
-                <w:lang w:val="it-IT"/>
-              </w:rPr>
-              <w:t>—</w:t>
-            </w:r>
-            <w:r>
-              <w:rPr>
-                <w:rFonts w:ascii="BRH Malayalam Extra" w:hAnsi="BRH Malayalam Extra" w:cs="BRH Malayalam Extra"/>
-                <w:sz w:val="40"/>
-                <w:szCs w:val="36"/>
-                <w:highlight w:val="green"/>
-                <w:lang w:val="it-IT"/>
-              </w:rPr>
-              <w:t>g</w:t>
-            </w:r>
-            <w:r>
-              <w:rPr>
-                <w:rFonts w:ascii="BRH Malayalam Extra" w:hAnsi="BRH Malayalam Extra" w:cs="BRH Malayalam Extra"/>
-                <w:sz w:val="40"/>
-                <w:szCs w:val="36"/>
-                <w:lang w:val="it-IT"/>
-              </w:rPr>
-              <w:t>îJ</w:t>
-            </w:r>
-            <w:r>
-              <w:rPr>
-                <w:rFonts w:ascii="BRH Malayalam Extra" w:hAnsi="BRH Malayalam Extra" w:cs="BRH Malayalam Extra"/>
-                <w:sz w:val="40"/>
-                <w:szCs w:val="40"/>
-                <w:lang w:val="it-IT" w:eastAsia="en-IN"/>
-              </w:rPr>
-              <w:t xml:space="preserve"> ||</w:t>
-            </w:r>
-          </w:p>
-        </w:tc>
-      </w:tr>
-      <w:bookmarkEnd w:id="0"/>
-      <w:tr>
-        <w:trPr>
-          <w:trHeight w:val="1020"/>
-        </w:trPr>
-        <w:tc>
-          <w:tcPr>
-            <w:tcW w:w="3006" w:type="dxa"/>
-            <w:tcBorders>
-              <w:top w:val="single" w:sz="4" w:space="0" w:color="000000"/>
-              <w:left w:val="single" w:sz="4" w:space="0" w:color="000000"/>
-              <w:bottom w:val="single" w:sz="4" w:space="0" w:color="auto"/>
-              <w:right w:val="single" w:sz="4" w:space="0" w:color="000000"/>
-            </w:tcBorders>
-            <w:shd w:val="clear" w:color="auto" w:fill="auto"/>
-          </w:tcPr>
-          <w:p>
-            <w:pPr>
-              <w:spacing w:before="0" w:line="240" w:lineRule="auto"/>
-              <w:ind w:left="29"/>
-              <w:rPr>
-                <w:rFonts w:cs="Arial"/>
-                <w:b/>
-                <w:color w:val="000000"/>
-                <w:sz w:val="32"/>
-                <w:szCs w:val="32"/>
-                <w:lang w:val="it-IT"/>
-              </w:rPr>
-            </w:pPr>
-            <w:r>
-              <w:rPr>
-                <w:rFonts w:cs="Arial"/>
-                <w:b/>
-                <w:color w:val="000000"/>
-                <w:sz w:val="32"/>
-                <w:szCs w:val="32"/>
-                <w:lang w:val="it-IT"/>
-              </w:rPr>
-              <w:t>1.2.14.2 – Padam</w:t>
-            </w:r>
-          </w:p>
-          <w:p>
-            <w:pPr>
-              <w:spacing w:before="0" w:line="240" w:lineRule="auto"/>
-              <w:ind w:left="29"/>
-              <w:rPr>
-                <w:rFonts w:cs="Arial"/>
-                <w:b/>
-                <w:color w:val="000000"/>
-                <w:sz w:val="32"/>
-                <w:szCs w:val="32"/>
-                <w:lang w:val="it-IT"/>
-              </w:rPr>
-            </w:pPr>
-            <w:r>
-              <w:rPr>
-                <w:rFonts w:cs="Arial"/>
-                <w:b/>
-                <w:color w:val="000000"/>
-                <w:sz w:val="32"/>
-                <w:szCs w:val="32"/>
-                <w:lang w:val="it-IT"/>
-              </w:rPr>
-              <w:t>Padam No. - 38</w:t>
-            </w:r>
-          </w:p>
-          <w:p>
-            <w:pPr>
-              <w:spacing w:before="0" w:line="240" w:lineRule="auto"/>
-              <w:ind w:left="29"/>
-              <w:rPr>
-                <w:rFonts w:cs="Arial"/>
-                <w:b/>
-                <w:color w:val="000000"/>
-                <w:sz w:val="32"/>
-                <w:szCs w:val="32"/>
-                <w:lang w:val="it-IT"/>
-              </w:rPr>
-            </w:pPr>
-            <w:r>
-              <w:rPr>
-                <w:rFonts w:cs="Arial"/>
-                <w:b/>
-                <w:color w:val="000000"/>
-                <w:sz w:val="32"/>
-                <w:szCs w:val="32"/>
-                <w:lang w:val="it-IT"/>
-              </w:rPr>
-              <w:t>Panchaati No. - 29</w:t>
-            </w:r>
-          </w:p>
-        </w:tc>
-        <w:tc>
-          <w:tcPr>
-            <w:tcW w:w="5244" w:type="dxa"/>
-            <w:tcBorders>
-              <w:top w:val="single" w:sz="4" w:space="0" w:color="000000"/>
-              <w:left w:val="single" w:sz="4" w:space="0" w:color="000000"/>
-              <w:bottom w:val="single" w:sz="4" w:space="0" w:color="auto"/>
-              <w:right w:val="single" w:sz="4" w:space="0" w:color="000000"/>
-            </w:tcBorders>
-            <w:shd w:val="clear" w:color="auto" w:fill="auto"/>
-          </w:tcPr>
-          <w:p>
-            <w:pPr>
-              <w:widowControl w:val="0"/>
-              <w:autoSpaceDE w:val="0"/>
-              <w:autoSpaceDN w:val="0"/>
-              <w:adjustRightInd w:val="0"/>
-              <w:spacing w:line="240" w:lineRule="auto"/>
-              <w:rPr>
-                <w:rFonts w:ascii="BRH Devanagari Extra" w:hAnsi="BRH Devanagari Extra" w:cs="BRH Devanagari Extra"/>
-                <w:sz w:val="40"/>
-                <w:szCs w:val="40"/>
-              </w:rPr>
-            </w:pPr>
-            <w:r>
-              <w:rPr>
-                <w:rFonts w:ascii="BRH Malayalam Extra" w:hAnsi="BRH Malayalam Extra" w:cs="BRH Malayalam Extra"/>
-                <w:sz w:val="40"/>
-                <w:szCs w:val="40"/>
-                <w:lang w:val="en-IN" w:eastAsia="en-IN"/>
-              </w:rPr>
-              <w:t>¤¤bpõx—</w:t>
-            </w:r>
-            <w:r>
-              <w:rPr>
-                <w:rFonts w:ascii="BRH Malayalam Extra" w:hAnsi="BRH Malayalam Extra" w:cs="BRH Malayalam Extra"/>
-                <w:sz w:val="40"/>
-                <w:szCs w:val="40"/>
-                <w:highlight w:val="yellow"/>
-                <w:lang w:val="en-IN" w:eastAsia="en-IN"/>
-              </w:rPr>
-              <w:t>dz</w:t>
-            </w:r>
-            <w:r>
-              <w:rPr>
-                <w:rFonts w:ascii="BRH Malayalam Extra" w:hAnsi="BRH Malayalam Extra" w:cs="BRH Malayalam Extra"/>
-                <w:sz w:val="40"/>
-                <w:szCs w:val="40"/>
-                <w:lang w:val="en-IN" w:eastAsia="en-IN"/>
-              </w:rPr>
-              <w:t xml:space="preserve"> | A</w:t>
-            </w:r>
-            <w:r>
-              <w:rPr>
-                <w:rFonts w:ascii="BRH Malayalam Extra" w:hAnsi="BRH Malayalam Extra" w:cs="BRH Malayalam Extra"/>
-                <w:sz w:val="32"/>
-                <w:szCs w:val="40"/>
-                <w:lang w:val="en-IN" w:eastAsia="en-IN"/>
-              </w:rPr>
-              <w:t>–</w:t>
-            </w:r>
-            <w:r>
-              <w:rPr>
-                <w:rFonts w:ascii="BRH Malayalam Extra" w:hAnsi="BRH Malayalam Extra" w:cs="BRH Malayalam Extra"/>
-                <w:sz w:val="40"/>
-                <w:szCs w:val="40"/>
-                <w:lang w:val="en-IN" w:eastAsia="en-IN"/>
-              </w:rPr>
-              <w:t>¥²</w:t>
-            </w:r>
-            <w:r>
-              <w:rPr>
-                <w:rFonts w:ascii="BRH Malayalam Extra" w:hAnsi="BRH Malayalam Extra" w:cs="BRH Malayalam Extra"/>
-                <w:sz w:val="32"/>
-                <w:szCs w:val="40"/>
-                <w:lang w:val="en-IN" w:eastAsia="en-IN"/>
-              </w:rPr>
-              <w:t>–</w:t>
-            </w:r>
-            <w:r>
-              <w:rPr>
-                <w:rFonts w:ascii="BRH Malayalam Extra" w:hAnsi="BRH Malayalam Extra" w:cs="BRH Malayalam Extra"/>
-                <w:sz w:val="40"/>
-                <w:szCs w:val="40"/>
-                <w:lang w:val="en-IN" w:eastAsia="en-IN"/>
-              </w:rPr>
-              <w:t xml:space="preserve"> ||</w:t>
-            </w:r>
-          </w:p>
-        </w:tc>
-        <w:tc>
-          <w:tcPr>
-            <w:tcW w:w="5103" w:type="dxa"/>
-            <w:tcBorders>
-              <w:top w:val="single" w:sz="4" w:space="0" w:color="000000"/>
-              <w:left w:val="single" w:sz="4" w:space="0" w:color="000000"/>
-              <w:bottom w:val="single" w:sz="4" w:space="0" w:color="auto"/>
-              <w:right w:val="single" w:sz="4" w:space="0" w:color="000000"/>
-            </w:tcBorders>
-            <w:shd w:val="clear" w:color="auto" w:fill="auto"/>
-          </w:tcPr>
-          <w:p>
-            <w:pPr>
-              <w:widowControl w:val="0"/>
-              <w:autoSpaceDE w:val="0"/>
-              <w:autoSpaceDN w:val="0"/>
-              <w:adjustRightInd w:val="0"/>
-              <w:spacing w:line="240" w:lineRule="auto"/>
-              <w:rPr>
-                <w:rFonts w:ascii="BRH Devanagari Extra" w:hAnsi="BRH Devanagari Extra" w:cs="BRH Devanagari Extra"/>
-                <w:sz w:val="40"/>
-                <w:szCs w:val="40"/>
-              </w:rPr>
-            </w:pPr>
-            <w:r>
-              <w:rPr>
-                <w:rFonts w:ascii="BRH Malayalam Extra" w:hAnsi="BRH Malayalam Extra" w:cs="BRH Malayalam Extra"/>
-                <w:sz w:val="40"/>
-                <w:szCs w:val="40"/>
-                <w:lang w:val="en-IN" w:eastAsia="en-IN"/>
-              </w:rPr>
-              <w:t>¤¤bpõx—</w:t>
-            </w:r>
-            <w:r>
-              <w:rPr>
-                <w:rFonts w:ascii="BRH Malayalam Extra" w:hAnsi="BRH Malayalam Extra" w:cs="BRH Malayalam Extra"/>
-                <w:sz w:val="40"/>
-                <w:szCs w:val="40"/>
-                <w:highlight w:val="green"/>
-                <w:lang w:val="en-IN" w:eastAsia="en-IN"/>
-              </w:rPr>
-              <w:t>dy</w:t>
-            </w:r>
-            <w:r>
-              <w:rPr>
-                <w:rFonts w:ascii="BRH Malayalam Extra" w:hAnsi="BRH Malayalam Extra" w:cs="BRH Malayalam Extra"/>
-                <w:sz w:val="40"/>
-                <w:szCs w:val="40"/>
-                <w:lang w:val="en-IN" w:eastAsia="en-IN"/>
-              </w:rPr>
-              <w:t xml:space="preserve"> | A</w:t>
-            </w:r>
-            <w:r>
-              <w:rPr>
-                <w:rFonts w:ascii="BRH Malayalam Extra" w:hAnsi="BRH Malayalam Extra" w:cs="BRH Malayalam Extra"/>
-                <w:sz w:val="32"/>
-                <w:szCs w:val="40"/>
-                <w:lang w:val="en-IN" w:eastAsia="en-IN"/>
-              </w:rPr>
-              <w:t>–</w:t>
-            </w:r>
-            <w:r>
-              <w:rPr>
-                <w:rFonts w:ascii="BRH Malayalam Extra" w:hAnsi="BRH Malayalam Extra" w:cs="BRH Malayalam Extra"/>
-                <w:sz w:val="40"/>
-                <w:szCs w:val="40"/>
-                <w:lang w:val="en-IN" w:eastAsia="en-IN"/>
-              </w:rPr>
-              <w:t>¥²</w:t>
-            </w:r>
-            <w:r>
-              <w:rPr>
-                <w:rFonts w:ascii="BRH Malayalam Extra" w:hAnsi="BRH Malayalam Extra" w:cs="BRH Malayalam Extra"/>
-                <w:sz w:val="32"/>
-                <w:szCs w:val="40"/>
-                <w:lang w:val="en-IN" w:eastAsia="en-IN"/>
-              </w:rPr>
-              <w:t>–</w:t>
-            </w:r>
-            <w:r>
-              <w:rPr>
-                <w:rFonts w:ascii="BRH Malayalam Extra" w:hAnsi="BRH Malayalam Extra" w:cs="BRH Malayalam Extra"/>
-                <w:sz w:val="40"/>
-                <w:szCs w:val="40"/>
-                <w:lang w:val="en-IN" w:eastAsia="en-IN"/>
-              </w:rPr>
-              <w:t xml:space="preserve"> ||</w:t>
+                <w:rFonts w:ascii="BRH Malayalam Extra" w:hAnsi="BRH Malayalam Extra"/>
+                <w:color w:val="000000"/>
+                <w:sz w:val="40"/>
+                <w:szCs w:val="40"/>
+                <w:lang w:val="en-IN" w:eastAsia="en-IN"/>
+              </w:rPr>
+            </w:pPr>
+            <w:r>
+              <w:rPr>
+                <w:rFonts w:cs="Arial"/>
+                <w:color w:val="000000"/>
+                <w:sz w:val="32"/>
+                <w:szCs w:val="32"/>
+              </w:rPr>
+              <w:t>None</w:t>
             </w:r>
           </w:p>
         </w:tc>
@@ -1456,7 +672,7 @@
           <w:szCs w:val="32"/>
           <w:u w:val="single"/>
         </w:rPr>
-        <w:t>=========</w:t>
+        <w:t>================</w:t>
       </w:r>
     </w:p>
     <w:p>
@@ -1482,6 +698,42 @@
           <w:u w:val="single"/>
         </w:rPr>
       </w:pPr>
+    </w:p>
+    <w:p>
+      <w:pPr>
+        <w:jc w:val="center"/>
+        <w:rPr>
+          <w:b/>
+          <w:bCs/>
+          <w:sz w:val="32"/>
+          <w:szCs w:val="32"/>
+          <w:u w:val="single"/>
+        </w:rPr>
+      </w:pPr>
+    </w:p>
+    <w:p>
+      <w:pPr>
+        <w:jc w:val="center"/>
+        <w:rPr>
+          <w:b/>
+          <w:bCs/>
+          <w:sz w:val="32"/>
+          <w:szCs w:val="32"/>
+          <w:u w:val="single"/>
+        </w:rPr>
+      </w:pPr>
+    </w:p>
+    <w:p>
+      <w:pPr>
+        <w:jc w:val="center"/>
+        <w:rPr>
+          <w:b/>
+          <w:bCs/>
+          <w:sz w:val="32"/>
+          <w:szCs w:val="32"/>
+          <w:u w:val="single"/>
+        </w:rPr>
+      </w:pPr>
       <w:r>
         <w:rPr>
           <w:b/>
@@ -1561,7 +813,7 @@
           <w:szCs w:val="32"/>
           <w:u w:val="single"/>
         </w:rPr>
-        <w:t>31st August 2022</w:t>
+        <w:t>31st Oct 2023</w:t>
       </w:r>
     </w:p>
     <w:p>
@@ -1569,16 +821,14 @@
         <w:spacing w:before="0" w:line="240" w:lineRule="auto"/>
         <w:jc w:val="center"/>
         <w:rPr>
-          <w:bCs/>
-          <w:sz w:val="32"/>
-          <w:szCs w:val="32"/>
+          <w:b/>
+          <w:szCs w:val="24"/>
         </w:rPr>
       </w:pPr>
       <w:r>
         <w:rPr>
-          <w:bCs/>
-          <w:sz w:val="32"/>
-          <w:szCs w:val="32"/>
+          <w:b/>
+          <w:szCs w:val="24"/>
         </w:rPr>
         <w:t>(ignore those which are already incorporated in your book’s version and date)</w:t>
       </w:r>
@@ -1612,14 +862,18 @@
               <w:spacing w:before="0" w:line="240" w:lineRule="auto"/>
               <w:jc w:val="center"/>
               <w:rPr>
-                <w:sz w:val="32"/>
-                <w:szCs w:val="32"/>
-              </w:rPr>
-            </w:pPr>
-            <w:r>
-              <w:rPr>
-                <w:sz w:val="32"/>
-                <w:szCs w:val="32"/>
+                <w:b/>
+                <w:bCs/>
+                <w:sz w:val="28"/>
+                <w:szCs w:val="28"/>
+              </w:rPr>
+            </w:pPr>
+            <w:r>
+              <w:rPr>
+                <w:b/>
+                <w:bCs/>
+                <w:sz w:val="28"/>
+                <w:szCs w:val="28"/>
               </w:rPr>
               <w:t>Section, Paragraph</w:t>
             </w:r>
@@ -1629,14 +883,18 @@
               <w:spacing w:before="0" w:line="240" w:lineRule="auto"/>
               <w:jc w:val="center"/>
               <w:rPr>
-                <w:sz w:val="32"/>
-                <w:szCs w:val="32"/>
-              </w:rPr>
-            </w:pPr>
-            <w:r>
-              <w:rPr>
-                <w:sz w:val="32"/>
-                <w:szCs w:val="32"/>
+                <w:b/>
+                <w:bCs/>
+                <w:sz w:val="28"/>
+                <w:szCs w:val="28"/>
+              </w:rPr>
+            </w:pPr>
+            <w:r>
+              <w:rPr>
+                <w:b/>
+                <w:bCs/>
+                <w:sz w:val="28"/>
+                <w:szCs w:val="28"/>
               </w:rPr>
               <w:t>Reference</w:t>
             </w:r>
@@ -1651,14 +909,18 @@
               <w:spacing w:before="0" w:line="240" w:lineRule="auto"/>
               <w:jc w:val="center"/>
               <w:rPr>
-                <w:sz w:val="32"/>
-                <w:szCs w:val="32"/>
-              </w:rPr>
-            </w:pPr>
-            <w:r>
-              <w:rPr>
-                <w:sz w:val="32"/>
-                <w:szCs w:val="32"/>
+                <w:b/>
+                <w:bCs/>
+                <w:sz w:val="28"/>
+                <w:szCs w:val="28"/>
+              </w:rPr>
+            </w:pPr>
+            <w:r>
+              <w:rPr>
+                <w:b/>
+                <w:bCs/>
+                <w:sz w:val="28"/>
+                <w:szCs w:val="28"/>
               </w:rPr>
               <w:t>As Printed</w:t>
             </w:r>
@@ -1674,14 +936,18 @@
               <w:ind w:left="-183" w:right="-18"/>
               <w:jc w:val="center"/>
               <w:rPr>
-                <w:sz w:val="32"/>
-                <w:szCs w:val="32"/>
-              </w:rPr>
-            </w:pPr>
-            <w:r>
-              <w:rPr>
-                <w:sz w:val="32"/>
-                <w:szCs w:val="32"/>
+                <w:b/>
+                <w:bCs/>
+                <w:sz w:val="28"/>
+                <w:szCs w:val="28"/>
+              </w:rPr>
+            </w:pPr>
+            <w:r>
+              <w:rPr>
+                <w:b/>
+                <w:bCs/>
+                <w:sz w:val="28"/>
+                <w:szCs w:val="28"/>
               </w:rPr>
               <w:t>To be read as or corrected as</w:t>
             </w:r>
@@ -1701,28 +967,124 @@
               <w:bottom w:val="single" w:sz="4" w:space="0" w:color="auto"/>
               <w:right w:val="single" w:sz="4" w:space="0" w:color="000000"/>
             </w:tcBorders>
-            <w:shd w:val="clear" w:color="auto" w:fill="auto"/>
           </w:tcPr>
           <w:p>
             <w:pPr>
               <w:spacing w:before="0" w:line="240" w:lineRule="auto"/>
               <w:ind w:left="29"/>
-              <w:jc w:val="center"/>
-              <w:rPr>
-                <w:rFonts w:cs="Arial"/>
-                <w:color w:val="000000"/>
-                <w:sz w:val="32"/>
-                <w:szCs w:val="32"/>
-              </w:rPr>
-            </w:pPr>
-            <w:r>
-              <w:rPr>
-                <w:rFonts w:cs="Arial"/>
-                <w:color w:val="000000"/>
-                <w:sz w:val="32"/>
-                <w:szCs w:val="32"/>
-              </w:rPr>
-              <w:t>None</w:t>
+              <w:rPr>
+                <w:rFonts w:cs="Arial"/>
+                <w:b/>
+                <w:color w:val="000000"/>
+                <w:sz w:val="32"/>
+                <w:szCs w:val="32"/>
+                <w:lang w:val="it-IT"/>
+              </w:rPr>
+            </w:pPr>
+            <w:r>
+              <w:rPr>
+                <w:rFonts w:cs="Arial"/>
+                <w:b/>
+                <w:color w:val="000000"/>
+                <w:sz w:val="32"/>
+                <w:szCs w:val="32"/>
+                <w:lang w:val="it-IT"/>
+              </w:rPr>
+              <w:t>1.2.</w:t>
+            </w:r>
+            <w:r>
+              <w:rPr>
+                <w:rFonts w:cs="Arial"/>
+                <w:b/>
+                <w:color w:val="000000"/>
+                <w:sz w:val="32"/>
+                <w:szCs w:val="32"/>
+                <w:lang w:val="it-IT"/>
+              </w:rPr>
+              <w:t>5.2</w:t>
+            </w:r>
+            <w:r>
+              <w:rPr>
+                <w:rFonts w:cs="Arial"/>
+                <w:b/>
+                <w:color w:val="000000"/>
+                <w:sz w:val="32"/>
+                <w:szCs w:val="32"/>
+                <w:lang w:val="it-IT"/>
+              </w:rPr>
+              <w:t xml:space="preserve"> – Padam</w:t>
+            </w:r>
+          </w:p>
+          <w:p>
+            <w:pPr>
+              <w:spacing w:before="0" w:line="240" w:lineRule="auto"/>
+              <w:ind w:left="29"/>
+              <w:rPr>
+                <w:rFonts w:cs="Arial"/>
+                <w:b/>
+                <w:color w:val="000000"/>
+                <w:sz w:val="32"/>
+                <w:szCs w:val="32"/>
+                <w:lang w:val="it-IT"/>
+              </w:rPr>
+            </w:pPr>
+            <w:r>
+              <w:rPr>
+                <w:rFonts w:cs="Arial"/>
+                <w:b/>
+                <w:color w:val="000000"/>
+                <w:sz w:val="32"/>
+                <w:szCs w:val="32"/>
+                <w:lang w:val="it-IT"/>
+              </w:rPr>
+              <w:t xml:space="preserve">Padam No. - </w:t>
+            </w:r>
+            <w:r>
+              <w:rPr>
+                <w:rFonts w:cs="Arial"/>
+                <w:b/>
+                <w:color w:val="000000"/>
+                <w:sz w:val="32"/>
+                <w:szCs w:val="32"/>
+                <w:lang w:val="it-IT"/>
+              </w:rPr>
+              <w:t>24</w:t>
+            </w:r>
+          </w:p>
+          <w:p>
+            <w:pPr>
+              <w:spacing w:before="0" w:line="240" w:lineRule="auto"/>
+              <w:ind w:left="29"/>
+              <w:rPr>
+                <w:rFonts w:cs="Arial"/>
+                <w:b/>
+                <w:color w:val="000000"/>
+                <w:sz w:val="32"/>
+                <w:szCs w:val="32"/>
+                <w:lang w:val="it-IT"/>
+              </w:rPr>
+            </w:pPr>
+            <w:r>
+              <w:rPr>
+                <w:rFonts w:cs="Arial"/>
+                <w:b/>
+                <w:color w:val="000000"/>
+                <w:sz w:val="32"/>
+                <w:szCs w:val="32"/>
+                <w:lang w:val="it-IT"/>
+              </w:rPr>
+              <w:t xml:space="preserve">Panchaati No. - </w:t>
+            </w:r>
+            <w:r>
+              <w:rPr>
+                <w:rFonts w:cs="Arial"/>
+                <w:b/>
+                <w:color w:val="000000"/>
+                <w:sz w:val="32"/>
+                <w:szCs w:val="32"/>
+                <w:lang w:val="it-IT"/>
+              </w:rPr>
+              <w:t>12</w:t>
             </w:r>
           </w:p>
         </w:tc>
@@ -1735,7 +1097,1017 @@
               <w:bottom w:val="single" w:sz="4" w:space="0" w:color="auto"/>
               <w:right w:val="single" w:sz="4" w:space="0" w:color="000000"/>
             </w:tcBorders>
-            <w:shd w:val="clear" w:color="auto" w:fill="auto"/>
+          </w:tcPr>
+          <w:p>
+            <w:pPr>
+              <w:widowControl w:val="0"/>
+              <w:autoSpaceDE w:val="0"/>
+              <w:autoSpaceDN w:val="0"/>
+              <w:adjustRightInd w:val="0"/>
+              <w:spacing w:line="240" w:lineRule="auto"/>
+              <w:ind w:right="-138"/>
+              <w:rPr>
+                <w:rFonts w:ascii="BRH Malayalam Extra" w:hAnsi="BRH Malayalam Extra" w:cs="BRH Malayalam Extra"/>
+                <w:sz w:val="40"/>
+                <w:szCs w:val="40"/>
+                <w:lang w:val="it-IT" w:eastAsia="en-IN"/>
+              </w:rPr>
+            </w:pPr>
+            <w:r>
+              <w:rPr>
+                <w:rFonts w:ascii="BRH Malayalam Extra" w:hAnsi="BRH Malayalam Extra" w:cs="BRH Malayalam Extra"/>
+                <w:sz w:val="40"/>
+                <w:szCs w:val="40"/>
+                <w:highlight w:val="yellow"/>
+                <w:lang w:val="it-IT" w:eastAsia="en-IN"/>
+              </w:rPr>
+              <w:t>ix</w:t>
+            </w:r>
+            <w:r>
+              <w:rPr>
+                <w:rFonts w:ascii="BRH Malayalam Extra" w:hAnsi="BRH Malayalam Extra" w:cs="BRH Malayalam Extra"/>
+                <w:sz w:val="32"/>
+                <w:szCs w:val="40"/>
+                <w:lang w:val="it-IT" w:eastAsia="en-IN"/>
+              </w:rPr>
+              <w:t>–</w:t>
+            </w:r>
+            <w:r>
+              <w:rPr>
+                <w:rFonts w:ascii="BRH Malayalam Extra" w:hAnsi="BRH Malayalam Extra" w:cs="BRH Malayalam Extra"/>
+                <w:sz w:val="40"/>
+                <w:szCs w:val="40"/>
+                <w:lang w:val="it-IT" w:eastAsia="en-IN"/>
+              </w:rPr>
+              <w:t xml:space="preserve"> | A</w:t>
+            </w:r>
+            <w:r>
+              <w:rPr>
+                <w:rFonts w:ascii="BRH Malayalam Extra" w:hAnsi="BRH Malayalam Extra" w:cs="BRH Malayalam Extra"/>
+                <w:sz w:val="32"/>
+                <w:szCs w:val="40"/>
+                <w:lang w:val="it-IT" w:eastAsia="en-IN"/>
+              </w:rPr>
+              <w:t>–</w:t>
+            </w:r>
+            <w:r>
+              <w:rPr>
+                <w:rFonts w:ascii="BRH Malayalam Extra" w:hAnsi="BRH Malayalam Extra" w:cs="BRH Malayalam Extra"/>
+                <w:sz w:val="40"/>
+                <w:szCs w:val="40"/>
+                <w:lang w:val="it-IT" w:eastAsia="en-IN"/>
+              </w:rPr>
+              <w:t>tI | kx</w:t>
+            </w:r>
+            <w:r>
+              <w:rPr>
+                <w:rFonts w:ascii="BRH Malayalam Extra" w:hAnsi="BRH Malayalam Extra" w:cs="BRH Malayalam Extra"/>
+                <w:sz w:val="32"/>
+                <w:szCs w:val="40"/>
+                <w:lang w:val="it-IT" w:eastAsia="en-IN"/>
+              </w:rPr>
+              <w:t>–</w:t>
+            </w:r>
+            <w:r>
+              <w:rPr>
+                <w:rFonts w:ascii="BRH Malayalam Extra" w:hAnsi="BRH Malayalam Extra" w:cs="BRH Malayalam Extra"/>
+                <w:sz w:val="40"/>
+                <w:szCs w:val="40"/>
+                <w:lang w:val="it-IT" w:eastAsia="en-IN"/>
+              </w:rPr>
+              <w:t>jJ |</w:t>
+            </w:r>
+          </w:p>
+        </w:tc>
+        <w:tc>
+          <w:tcPr>
+            <w:tcW w:w="5103" w:type="dxa"/>
+            <w:tcBorders>
+              <w:top w:val="single" w:sz="4" w:space="0" w:color="000000"/>
+              <w:left w:val="single" w:sz="4" w:space="0" w:color="000000"/>
+              <w:bottom w:val="single" w:sz="4" w:space="0" w:color="auto"/>
+              <w:right w:val="single" w:sz="4" w:space="0" w:color="000000"/>
+            </w:tcBorders>
+          </w:tcPr>
+          <w:p>
+            <w:pPr>
+              <w:widowControl w:val="0"/>
+              <w:autoSpaceDE w:val="0"/>
+              <w:autoSpaceDN w:val="0"/>
+              <w:adjustRightInd w:val="0"/>
+              <w:spacing w:before="0" w:line="240" w:lineRule="auto"/>
+              <w:rPr>
+                <w:rFonts w:ascii="BRH Malayalam Extra" w:hAnsi="BRH Malayalam Extra" w:cs="BRH Malayalam Extra"/>
+                <w:sz w:val="40"/>
+                <w:szCs w:val="40"/>
+                <w:lang w:val="it-IT" w:eastAsia="en-IN"/>
+              </w:rPr>
+            </w:pPr>
+            <w:r>
+              <w:rPr>
+                <w:rFonts w:ascii="BRH Malayalam Extra" w:hAnsi="BRH Malayalam Extra" w:cs="BRH Malayalam Extra"/>
+                <w:sz w:val="40"/>
+                <w:szCs w:val="40"/>
+                <w:highlight w:val="green"/>
+                <w:lang w:val="it-IT" w:eastAsia="en-IN"/>
+              </w:rPr>
+              <w:t>ix</w:t>
+            </w:r>
+            <w:r>
+              <w:rPr>
+                <w:rFonts w:ascii="BRH Malayalam Extra" w:hAnsi="BRH Malayalam Extra" w:cs="BRH Malayalam Extra"/>
+                <w:sz w:val="40"/>
+                <w:szCs w:val="40"/>
+                <w:lang w:val="it-IT" w:eastAsia="en-IN"/>
+              </w:rPr>
+              <w:t xml:space="preserve"> | A</w:t>
+            </w:r>
+            <w:r>
+              <w:rPr>
+                <w:rFonts w:ascii="BRH Malayalam Extra" w:hAnsi="BRH Malayalam Extra" w:cs="BRH Malayalam Extra"/>
+                <w:sz w:val="32"/>
+                <w:szCs w:val="40"/>
+                <w:lang w:val="it-IT" w:eastAsia="en-IN"/>
+              </w:rPr>
+              <w:t>–</w:t>
+            </w:r>
+            <w:r>
+              <w:rPr>
+                <w:rFonts w:ascii="BRH Malayalam Extra" w:hAnsi="BRH Malayalam Extra" w:cs="BRH Malayalam Extra"/>
+                <w:sz w:val="40"/>
+                <w:szCs w:val="40"/>
+                <w:lang w:val="it-IT" w:eastAsia="en-IN"/>
+              </w:rPr>
+              <w:t>tI | kx</w:t>
+            </w:r>
+            <w:r>
+              <w:rPr>
+                <w:rFonts w:ascii="BRH Malayalam Extra" w:hAnsi="BRH Malayalam Extra" w:cs="BRH Malayalam Extra"/>
+                <w:sz w:val="32"/>
+                <w:szCs w:val="40"/>
+                <w:lang w:val="it-IT" w:eastAsia="en-IN"/>
+              </w:rPr>
+              <w:t>–</w:t>
+            </w:r>
+            <w:r>
+              <w:rPr>
+                <w:rFonts w:ascii="BRH Malayalam Extra" w:hAnsi="BRH Malayalam Extra" w:cs="BRH Malayalam Extra"/>
+                <w:sz w:val="40"/>
+                <w:szCs w:val="40"/>
+                <w:lang w:val="it-IT" w:eastAsia="en-IN"/>
+              </w:rPr>
+              <w:t>jJ |</w:t>
+            </w:r>
+          </w:p>
+        </w:tc>
+      </w:tr>
+      <w:tr>
+        <w:trPr>
+          <w:trHeight w:val="1020"/>
+        </w:trPr>
+        <w:tc>
+          <w:tcPr>
+            <w:tcW w:w="3006" w:type="dxa"/>
+            <w:tcBorders>
+              <w:top w:val="single" w:sz="4" w:space="0" w:color="000000"/>
+              <w:left w:val="single" w:sz="4" w:space="0" w:color="000000"/>
+              <w:bottom w:val="single" w:sz="4" w:space="0" w:color="auto"/>
+              <w:right w:val="single" w:sz="4" w:space="0" w:color="000000"/>
+            </w:tcBorders>
+          </w:tcPr>
+          <w:p>
+            <w:pPr>
+              <w:spacing w:before="0" w:line="240" w:lineRule="auto"/>
+              <w:ind w:left="29"/>
+              <w:rPr>
+                <w:rFonts w:cs="Arial"/>
+                <w:b/>
+                <w:color w:val="000000"/>
+                <w:sz w:val="32"/>
+                <w:szCs w:val="32"/>
+                <w:lang w:val="it-IT"/>
+              </w:rPr>
+            </w:pPr>
+            <w:r>
+              <w:rPr>
+                <w:rFonts w:cs="Arial"/>
+                <w:b/>
+                <w:color w:val="000000"/>
+                <w:sz w:val="32"/>
+                <w:szCs w:val="32"/>
+                <w:lang w:val="it-IT"/>
+              </w:rPr>
+              <w:t>1.2.14.1 – Padam</w:t>
+            </w:r>
+          </w:p>
+          <w:p>
+            <w:pPr>
+              <w:spacing w:before="0" w:line="240" w:lineRule="auto"/>
+              <w:ind w:left="29"/>
+              <w:rPr>
+                <w:rFonts w:cs="Arial"/>
+                <w:b/>
+                <w:color w:val="000000"/>
+                <w:sz w:val="32"/>
+                <w:szCs w:val="32"/>
+                <w:lang w:val="it-IT"/>
+              </w:rPr>
+            </w:pPr>
+            <w:r>
+              <w:rPr>
+                <w:rFonts w:cs="Arial"/>
+                <w:b/>
+                <w:color w:val="000000"/>
+                <w:sz w:val="32"/>
+                <w:szCs w:val="32"/>
+                <w:lang w:val="it-IT"/>
+              </w:rPr>
+              <w:t>Padam No. - 46</w:t>
+            </w:r>
+          </w:p>
+          <w:p>
+            <w:pPr>
+              <w:spacing w:before="0" w:line="240" w:lineRule="auto"/>
+              <w:ind w:left="29"/>
+              <w:jc w:val="center"/>
+              <w:rPr>
+                <w:rFonts w:cs="Arial"/>
+                <w:color w:val="000000"/>
+                <w:sz w:val="32"/>
+                <w:szCs w:val="32"/>
+                <w:lang w:val="it-IT"/>
+              </w:rPr>
+            </w:pPr>
+            <w:r>
+              <w:rPr>
+                <w:rFonts w:cs="Arial"/>
+                <w:b/>
+                <w:color w:val="000000"/>
+                <w:sz w:val="32"/>
+                <w:szCs w:val="32"/>
+                <w:lang w:val="it-IT"/>
+              </w:rPr>
+              <w:t>Panchaati No. - 28</w:t>
+            </w:r>
+          </w:p>
+        </w:tc>
+        <w:tc>
+          <w:tcPr>
+            <w:tcW w:w="5244" w:type="dxa"/>
+            <w:tcBorders>
+              <w:top w:val="single" w:sz="4" w:space="0" w:color="000000"/>
+              <w:left w:val="single" w:sz="4" w:space="0" w:color="000000"/>
+              <w:bottom w:val="single" w:sz="4" w:space="0" w:color="auto"/>
+              <w:right w:val="single" w:sz="4" w:space="0" w:color="000000"/>
+            </w:tcBorders>
+          </w:tcPr>
+          <w:p>
+            <w:pPr>
+              <w:widowControl w:val="0"/>
+              <w:autoSpaceDE w:val="0"/>
+              <w:autoSpaceDN w:val="0"/>
+              <w:adjustRightInd w:val="0"/>
+              <w:spacing w:line="240" w:lineRule="auto"/>
+              <w:ind w:right="-138"/>
+              <w:rPr>
+                <w:rFonts w:ascii="BRH Malayalam Extra" w:hAnsi="BRH Malayalam Extra" w:cs="BRH Malayalam Extra"/>
+                <w:color w:val="000000"/>
+                <w:sz w:val="40"/>
+                <w:szCs w:val="40"/>
+                <w:lang w:val="it-IT" w:eastAsia="en-IN"/>
+              </w:rPr>
+            </w:pPr>
+            <w:r>
+              <w:rPr>
+                <w:rFonts w:ascii="BRH Malayalam Extra" w:hAnsi="BRH Malayalam Extra" w:cs="BRH Malayalam Extra"/>
+                <w:sz w:val="40"/>
+                <w:szCs w:val="40"/>
+                <w:lang w:val="it-IT" w:eastAsia="en-IN"/>
+              </w:rPr>
+              <w:t>py</w:t>
+            </w:r>
+            <w:r>
+              <w:rPr>
+                <w:rFonts w:ascii="BRH Malayalam Extra" w:hAnsi="BRH Malayalam Extra" w:cs="BRH Malayalam Extra"/>
+                <w:sz w:val="32"/>
+                <w:szCs w:val="40"/>
+                <w:lang w:val="it-IT" w:eastAsia="en-IN"/>
+              </w:rPr>
+              <w:t>–</w:t>
+            </w:r>
+            <w:r>
+              <w:rPr>
+                <w:rFonts w:ascii="BRH Malayalam Extra" w:hAnsi="BRH Malayalam Extra" w:cs="BRH Malayalam Extra"/>
+                <w:sz w:val="40"/>
+                <w:szCs w:val="40"/>
+                <w:lang w:val="it-IT" w:eastAsia="en-IN"/>
+              </w:rPr>
+              <w:t>qJ | A</w:t>
+            </w:r>
+            <w:r>
+              <w:rPr>
+                <w:rFonts w:ascii="BRH Malayalam Extra" w:hAnsi="BRH Malayalam Extra" w:cs="BRH Malayalam Extra"/>
+                <w:sz w:val="32"/>
+                <w:szCs w:val="40"/>
+                <w:lang w:val="it-IT" w:eastAsia="en-IN"/>
+              </w:rPr>
+              <w:t>–</w:t>
+            </w:r>
+            <w:r>
+              <w:rPr>
+                <w:rFonts w:ascii="BRH Malayalam Extra" w:hAnsi="BRH Malayalam Extra" w:cs="BRH Malayalam Extra"/>
+                <w:sz w:val="40"/>
+                <w:szCs w:val="40"/>
+                <w:lang w:val="it-IT" w:eastAsia="en-IN"/>
+              </w:rPr>
+              <w:t>sõxJ | Ab—</w:t>
+            </w:r>
+            <w:r>
+              <w:rPr>
+                <w:rFonts w:ascii="BRH Malayalam Extra" w:hAnsi="BRH Malayalam Extra" w:cs="BRH Malayalam Extra"/>
+                <w:sz w:val="40"/>
+                <w:szCs w:val="40"/>
+                <w:highlight w:val="yellow"/>
+                <w:lang w:val="it-IT" w:eastAsia="en-IN"/>
+              </w:rPr>
+              <w:t>g</w:t>
+            </w:r>
+            <w:r>
+              <w:rPr>
+                <w:rFonts w:ascii="BRH Malayalam Extra" w:hAnsi="BRH Malayalam Extra" w:cs="BRH Malayalam Extra"/>
+                <w:sz w:val="40"/>
+                <w:szCs w:val="40"/>
+                <w:lang w:val="it-IT" w:eastAsia="en-IN"/>
+              </w:rPr>
+              <w:t>íJ ||</w:t>
+            </w:r>
+          </w:p>
+        </w:tc>
+        <w:tc>
+          <w:tcPr>
+            <w:tcW w:w="5103" w:type="dxa"/>
+            <w:tcBorders>
+              <w:top w:val="single" w:sz="4" w:space="0" w:color="000000"/>
+              <w:left w:val="single" w:sz="4" w:space="0" w:color="000000"/>
+              <w:bottom w:val="single" w:sz="4" w:space="0" w:color="auto"/>
+              <w:right w:val="single" w:sz="4" w:space="0" w:color="000000"/>
+            </w:tcBorders>
+          </w:tcPr>
+          <w:p>
+            <w:pPr>
+              <w:widowControl w:val="0"/>
+              <w:autoSpaceDE w:val="0"/>
+              <w:autoSpaceDN w:val="0"/>
+              <w:adjustRightInd w:val="0"/>
+              <w:spacing w:before="0" w:line="240" w:lineRule="auto"/>
+              <w:rPr>
+                <w:rFonts w:ascii="BRH Malayalam Extra" w:hAnsi="BRH Malayalam Extra" w:cs="BRH Malayalam Extra"/>
+                <w:color w:val="000000"/>
+                <w:sz w:val="40"/>
+                <w:szCs w:val="40"/>
+                <w:lang w:val="it-IT" w:eastAsia="en-IN"/>
+              </w:rPr>
+            </w:pPr>
+            <w:r>
+              <w:rPr>
+                <w:rFonts w:ascii="BRH Malayalam Extra" w:hAnsi="BRH Malayalam Extra" w:cs="BRH Malayalam Extra"/>
+                <w:sz w:val="40"/>
+                <w:szCs w:val="40"/>
+                <w:lang w:val="it-IT" w:eastAsia="en-IN"/>
+              </w:rPr>
+              <w:t>py</w:t>
+            </w:r>
+            <w:r>
+              <w:rPr>
+                <w:rFonts w:ascii="BRH Malayalam Extra" w:hAnsi="BRH Malayalam Extra" w:cs="BRH Malayalam Extra"/>
+                <w:sz w:val="32"/>
+                <w:szCs w:val="40"/>
+                <w:lang w:val="it-IT" w:eastAsia="en-IN"/>
+              </w:rPr>
+              <w:t>–</w:t>
+            </w:r>
+            <w:r>
+              <w:rPr>
+                <w:rFonts w:ascii="BRH Malayalam Extra" w:hAnsi="BRH Malayalam Extra" w:cs="BRH Malayalam Extra"/>
+                <w:sz w:val="40"/>
+                <w:szCs w:val="40"/>
+                <w:lang w:val="it-IT" w:eastAsia="en-IN"/>
+              </w:rPr>
+              <w:t>qJ | A</w:t>
+            </w:r>
+            <w:r>
+              <w:rPr>
+                <w:rFonts w:ascii="BRH Malayalam Extra" w:hAnsi="BRH Malayalam Extra" w:cs="BRH Malayalam Extra"/>
+                <w:sz w:val="32"/>
+                <w:szCs w:val="40"/>
+                <w:lang w:val="it-IT" w:eastAsia="en-IN"/>
+              </w:rPr>
+              <w:t>–</w:t>
+            </w:r>
+            <w:r>
+              <w:rPr>
+                <w:rFonts w:ascii="BRH Malayalam Extra" w:hAnsi="BRH Malayalam Extra" w:cs="BRH Malayalam Extra"/>
+                <w:sz w:val="40"/>
+                <w:szCs w:val="40"/>
+                <w:lang w:val="it-IT" w:eastAsia="en-IN"/>
+              </w:rPr>
+              <w:t>sõxJ | Ab—</w:t>
+            </w:r>
+            <w:r>
+              <w:rPr>
+                <w:rFonts w:ascii="BRH Malayalam Extra" w:hAnsi="BRH Malayalam Extra" w:cs="BRH Malayalam Extra"/>
+                <w:sz w:val="40"/>
+                <w:szCs w:val="36"/>
+                <w:lang w:val="it-IT"/>
+              </w:rPr>
+              <w:t>—</w:t>
+            </w:r>
+            <w:r>
+              <w:rPr>
+                <w:rFonts w:ascii="BRH Malayalam Extra" w:hAnsi="BRH Malayalam Extra" w:cs="BRH Malayalam Extra"/>
+                <w:sz w:val="40"/>
+                <w:szCs w:val="36"/>
+                <w:highlight w:val="green"/>
+                <w:lang w:val="it-IT"/>
+              </w:rPr>
+              <w:t>g</w:t>
+            </w:r>
+            <w:r>
+              <w:rPr>
+                <w:rFonts w:ascii="BRH Malayalam Extra" w:hAnsi="BRH Malayalam Extra" w:cs="BRH Malayalam Extra"/>
+                <w:sz w:val="40"/>
+                <w:szCs w:val="36"/>
+                <w:lang w:val="it-IT"/>
+              </w:rPr>
+              <w:t>îJ</w:t>
+            </w:r>
+            <w:r>
+              <w:rPr>
+                <w:rFonts w:ascii="BRH Malayalam Extra" w:hAnsi="BRH Malayalam Extra" w:cs="BRH Malayalam Extra"/>
+                <w:sz w:val="40"/>
+                <w:szCs w:val="40"/>
+                <w:lang w:val="it-IT" w:eastAsia="en-IN"/>
+              </w:rPr>
+              <w:t xml:space="preserve"> ||</w:t>
+            </w:r>
+          </w:p>
+        </w:tc>
+      </w:tr>
+      <w:bookmarkEnd w:id="0"/>
+      <w:tr>
+        <w:trPr>
+          <w:trHeight w:val="1020"/>
+        </w:trPr>
+        <w:tc>
+          <w:tcPr>
+            <w:tcW w:w="3006" w:type="dxa"/>
+            <w:tcBorders>
+              <w:top w:val="single" w:sz="4" w:space="0" w:color="000000"/>
+              <w:left w:val="single" w:sz="4" w:space="0" w:color="000000"/>
+              <w:bottom w:val="single" w:sz="4" w:space="0" w:color="auto"/>
+              <w:right w:val="single" w:sz="4" w:space="0" w:color="000000"/>
+            </w:tcBorders>
+          </w:tcPr>
+          <w:p>
+            <w:pPr>
+              <w:spacing w:before="0" w:line="240" w:lineRule="auto"/>
+              <w:ind w:left="29"/>
+              <w:rPr>
+                <w:rFonts w:cs="Arial"/>
+                <w:b/>
+                <w:color w:val="000000"/>
+                <w:sz w:val="32"/>
+                <w:szCs w:val="32"/>
+                <w:lang w:val="it-IT"/>
+              </w:rPr>
+            </w:pPr>
+            <w:r>
+              <w:rPr>
+                <w:rFonts w:cs="Arial"/>
+                <w:b/>
+                <w:color w:val="000000"/>
+                <w:sz w:val="32"/>
+                <w:szCs w:val="32"/>
+                <w:lang w:val="it-IT"/>
+              </w:rPr>
+              <w:t>1.2.14.2 – Padam</w:t>
+            </w:r>
+          </w:p>
+          <w:p>
+            <w:pPr>
+              <w:spacing w:before="0" w:line="240" w:lineRule="auto"/>
+              <w:ind w:left="29"/>
+              <w:rPr>
+                <w:rFonts w:cs="Arial"/>
+                <w:b/>
+                <w:color w:val="000000"/>
+                <w:sz w:val="32"/>
+                <w:szCs w:val="32"/>
+                <w:lang w:val="it-IT"/>
+              </w:rPr>
+            </w:pPr>
+            <w:r>
+              <w:rPr>
+                <w:rFonts w:cs="Arial"/>
+                <w:b/>
+                <w:color w:val="000000"/>
+                <w:sz w:val="32"/>
+                <w:szCs w:val="32"/>
+                <w:lang w:val="it-IT"/>
+              </w:rPr>
+              <w:t>Padam No. - 38</w:t>
+            </w:r>
+          </w:p>
+          <w:p>
+            <w:pPr>
+              <w:spacing w:before="0" w:line="240" w:lineRule="auto"/>
+              <w:ind w:left="29"/>
+              <w:rPr>
+                <w:rFonts w:cs="Arial"/>
+                <w:b/>
+                <w:color w:val="000000"/>
+                <w:sz w:val="32"/>
+                <w:szCs w:val="32"/>
+                <w:lang w:val="it-IT"/>
+              </w:rPr>
+            </w:pPr>
+            <w:r>
+              <w:rPr>
+                <w:rFonts w:cs="Arial"/>
+                <w:b/>
+                <w:color w:val="000000"/>
+                <w:sz w:val="32"/>
+                <w:szCs w:val="32"/>
+                <w:lang w:val="it-IT"/>
+              </w:rPr>
+              <w:t>Panchaati No. - 29</w:t>
+            </w:r>
+          </w:p>
+        </w:tc>
+        <w:tc>
+          <w:tcPr>
+            <w:tcW w:w="5244" w:type="dxa"/>
+            <w:tcBorders>
+              <w:top w:val="single" w:sz="4" w:space="0" w:color="000000"/>
+              <w:left w:val="single" w:sz="4" w:space="0" w:color="000000"/>
+              <w:bottom w:val="single" w:sz="4" w:space="0" w:color="auto"/>
+              <w:right w:val="single" w:sz="4" w:space="0" w:color="000000"/>
+            </w:tcBorders>
+          </w:tcPr>
+          <w:p>
+            <w:pPr>
+              <w:widowControl w:val="0"/>
+              <w:autoSpaceDE w:val="0"/>
+              <w:autoSpaceDN w:val="0"/>
+              <w:adjustRightInd w:val="0"/>
+              <w:spacing w:line="240" w:lineRule="auto"/>
+              <w:rPr>
+                <w:rFonts w:ascii="BRH Devanagari Extra" w:hAnsi="BRH Devanagari Extra" w:cs="BRH Devanagari Extra"/>
+                <w:sz w:val="40"/>
+                <w:szCs w:val="40"/>
+              </w:rPr>
+            </w:pPr>
+            <w:r>
+              <w:rPr>
+                <w:rFonts w:ascii="BRH Malayalam Extra" w:hAnsi="BRH Malayalam Extra" w:cs="BRH Malayalam Extra"/>
+                <w:sz w:val="40"/>
+                <w:szCs w:val="40"/>
+                <w:lang w:val="en-IN" w:eastAsia="en-IN"/>
+              </w:rPr>
+              <w:t>¤¤bpõx—</w:t>
+            </w:r>
+            <w:r>
+              <w:rPr>
+                <w:rFonts w:ascii="BRH Malayalam Extra" w:hAnsi="BRH Malayalam Extra" w:cs="BRH Malayalam Extra"/>
+                <w:sz w:val="40"/>
+                <w:szCs w:val="40"/>
+                <w:highlight w:val="yellow"/>
+                <w:lang w:val="en-IN" w:eastAsia="en-IN"/>
+              </w:rPr>
+              <w:t>dz</w:t>
+            </w:r>
+            <w:r>
+              <w:rPr>
+                <w:rFonts w:ascii="BRH Malayalam Extra" w:hAnsi="BRH Malayalam Extra" w:cs="BRH Malayalam Extra"/>
+                <w:sz w:val="40"/>
+                <w:szCs w:val="40"/>
+                <w:lang w:val="en-IN" w:eastAsia="en-IN"/>
+              </w:rPr>
+              <w:t xml:space="preserve"> | A</w:t>
+            </w:r>
+            <w:r>
+              <w:rPr>
+                <w:rFonts w:ascii="BRH Malayalam Extra" w:hAnsi="BRH Malayalam Extra" w:cs="BRH Malayalam Extra"/>
+                <w:sz w:val="32"/>
+                <w:szCs w:val="40"/>
+                <w:lang w:val="en-IN" w:eastAsia="en-IN"/>
+              </w:rPr>
+              <w:t>–</w:t>
+            </w:r>
+            <w:r>
+              <w:rPr>
+                <w:rFonts w:ascii="BRH Malayalam Extra" w:hAnsi="BRH Malayalam Extra" w:cs="BRH Malayalam Extra"/>
+                <w:sz w:val="40"/>
+                <w:szCs w:val="40"/>
+                <w:lang w:val="en-IN" w:eastAsia="en-IN"/>
+              </w:rPr>
+              <w:t>¥²</w:t>
+            </w:r>
+            <w:r>
+              <w:rPr>
+                <w:rFonts w:ascii="BRH Malayalam Extra" w:hAnsi="BRH Malayalam Extra" w:cs="BRH Malayalam Extra"/>
+                <w:sz w:val="32"/>
+                <w:szCs w:val="40"/>
+                <w:lang w:val="en-IN" w:eastAsia="en-IN"/>
+              </w:rPr>
+              <w:t>–</w:t>
+            </w:r>
+            <w:r>
+              <w:rPr>
+                <w:rFonts w:ascii="BRH Malayalam Extra" w:hAnsi="BRH Malayalam Extra" w:cs="BRH Malayalam Extra"/>
+                <w:sz w:val="40"/>
+                <w:szCs w:val="40"/>
+                <w:lang w:val="en-IN" w:eastAsia="en-IN"/>
+              </w:rPr>
+              <w:t xml:space="preserve"> ||</w:t>
+            </w:r>
+          </w:p>
+        </w:tc>
+        <w:tc>
+          <w:tcPr>
+            <w:tcW w:w="5103" w:type="dxa"/>
+            <w:tcBorders>
+              <w:top w:val="single" w:sz="4" w:space="0" w:color="000000"/>
+              <w:left w:val="single" w:sz="4" w:space="0" w:color="000000"/>
+              <w:bottom w:val="single" w:sz="4" w:space="0" w:color="auto"/>
+              <w:right w:val="single" w:sz="4" w:space="0" w:color="000000"/>
+            </w:tcBorders>
+          </w:tcPr>
+          <w:p>
+            <w:pPr>
+              <w:widowControl w:val="0"/>
+              <w:autoSpaceDE w:val="0"/>
+              <w:autoSpaceDN w:val="0"/>
+              <w:adjustRightInd w:val="0"/>
+              <w:spacing w:line="240" w:lineRule="auto"/>
+              <w:rPr>
+                <w:rFonts w:ascii="BRH Devanagari Extra" w:hAnsi="BRH Devanagari Extra" w:cs="BRH Devanagari Extra"/>
+                <w:sz w:val="40"/>
+                <w:szCs w:val="40"/>
+              </w:rPr>
+            </w:pPr>
+            <w:r>
+              <w:rPr>
+                <w:rFonts w:ascii="BRH Malayalam Extra" w:hAnsi="BRH Malayalam Extra" w:cs="BRH Malayalam Extra"/>
+                <w:sz w:val="40"/>
+                <w:szCs w:val="40"/>
+                <w:lang w:val="en-IN" w:eastAsia="en-IN"/>
+              </w:rPr>
+              <w:t>¤¤bpõx—</w:t>
+            </w:r>
+            <w:r>
+              <w:rPr>
+                <w:rFonts w:ascii="BRH Malayalam Extra" w:hAnsi="BRH Malayalam Extra" w:cs="BRH Malayalam Extra"/>
+                <w:sz w:val="40"/>
+                <w:szCs w:val="40"/>
+                <w:highlight w:val="green"/>
+                <w:lang w:val="en-IN" w:eastAsia="en-IN"/>
+              </w:rPr>
+              <w:t>dy</w:t>
+            </w:r>
+            <w:r>
+              <w:rPr>
+                <w:rFonts w:ascii="BRH Malayalam Extra" w:hAnsi="BRH Malayalam Extra" w:cs="BRH Malayalam Extra"/>
+                <w:sz w:val="40"/>
+                <w:szCs w:val="40"/>
+                <w:lang w:val="en-IN" w:eastAsia="en-IN"/>
+              </w:rPr>
+              <w:t xml:space="preserve"> | A</w:t>
+            </w:r>
+            <w:r>
+              <w:rPr>
+                <w:rFonts w:ascii="BRH Malayalam Extra" w:hAnsi="BRH Malayalam Extra" w:cs="BRH Malayalam Extra"/>
+                <w:sz w:val="32"/>
+                <w:szCs w:val="40"/>
+                <w:lang w:val="en-IN" w:eastAsia="en-IN"/>
+              </w:rPr>
+              <w:t>–</w:t>
+            </w:r>
+            <w:r>
+              <w:rPr>
+                <w:rFonts w:ascii="BRH Malayalam Extra" w:hAnsi="BRH Malayalam Extra" w:cs="BRH Malayalam Extra"/>
+                <w:sz w:val="40"/>
+                <w:szCs w:val="40"/>
+                <w:lang w:val="en-IN" w:eastAsia="en-IN"/>
+              </w:rPr>
+              <w:t>¥²</w:t>
+            </w:r>
+            <w:r>
+              <w:rPr>
+                <w:rFonts w:ascii="BRH Malayalam Extra" w:hAnsi="BRH Malayalam Extra" w:cs="BRH Malayalam Extra"/>
+                <w:sz w:val="32"/>
+                <w:szCs w:val="40"/>
+                <w:lang w:val="en-IN" w:eastAsia="en-IN"/>
+              </w:rPr>
+              <w:t>–</w:t>
+            </w:r>
+            <w:r>
+              <w:rPr>
+                <w:rFonts w:ascii="BRH Malayalam Extra" w:hAnsi="BRH Malayalam Extra" w:cs="BRH Malayalam Extra"/>
+                <w:sz w:val="40"/>
+                <w:szCs w:val="40"/>
+                <w:lang w:val="en-IN" w:eastAsia="en-IN"/>
+              </w:rPr>
+              <w:t xml:space="preserve"> ||</w:t>
+            </w:r>
+          </w:p>
+        </w:tc>
+      </w:tr>
+    </w:tbl>
+    <w:p>
+      <w:pPr>
+        <w:jc w:val="center"/>
+        <w:rPr>
+          <w:b/>
+          <w:bCs/>
+          <w:sz w:val="32"/>
+          <w:szCs w:val="32"/>
+          <w:u w:val="single"/>
+        </w:rPr>
+      </w:pPr>
+      <w:r>
+        <w:rPr>
+          <w:b/>
+          <w:bCs/>
+          <w:sz w:val="32"/>
+          <w:szCs w:val="32"/>
+          <w:u w:val="single"/>
+        </w:rPr>
+        <w:t>=========</w:t>
+      </w:r>
+    </w:p>
+    <w:p>
+      <w:pPr>
+        <w:jc w:val="center"/>
+        <w:rPr>
+          <w:b/>
+          <w:bCs/>
+          <w:sz w:val="32"/>
+          <w:szCs w:val="32"/>
+          <w:u w:val="single"/>
+        </w:rPr>
+      </w:pPr>
+      <w:r>
+        <w:rPr>
+          <w:b/>
+          <w:bCs/>
+          <w:sz w:val="32"/>
+          <w:szCs w:val="32"/>
+          <w:u w:val="single"/>
+        </w:rPr>
+        <w:t>TS Pada Paatam – TS 1.</w:t>
+      </w:r>
+      <w:r>
+        <w:rPr>
+          <w:b/>
+          <w:bCs/>
+          <w:sz w:val="32"/>
+          <w:szCs w:val="32"/>
+          <w:u w:val="single"/>
+        </w:rPr>
+        <w:t>2</w:t>
+      </w:r>
+      <w:r>
+        <w:rPr>
+          <w:b/>
+          <w:bCs/>
+          <w:sz w:val="32"/>
+          <w:szCs w:val="32"/>
+          <w:u w:val="single"/>
+        </w:rPr>
+        <w:t xml:space="preserve"> </w:t>
+      </w:r>
+      <w:r>
+        <w:rPr>
+          <w:b/>
+          <w:bCs/>
+          <w:sz w:val="32"/>
+          <w:szCs w:val="32"/>
+          <w:u w:val="single"/>
+        </w:rPr>
+        <w:t>Malayalam</w:t>
+      </w:r>
+      <w:r>
+        <w:rPr>
+          <w:b/>
+          <w:bCs/>
+          <w:sz w:val="32"/>
+          <w:szCs w:val="32"/>
+          <w:u w:val="single"/>
+        </w:rPr>
+        <w:t xml:space="preserve"> Corrections –</w:t>
+      </w:r>
+      <w:r>
+        <w:rPr>
+          <w:b/>
+          <w:bCs/>
+          <w:sz w:val="32"/>
+          <w:szCs w:val="32"/>
+          <w:u w:val="single"/>
+        </w:rPr>
+        <w:t xml:space="preserve"> </w:t>
+      </w:r>
+      <w:r>
+        <w:rPr>
+          <w:b/>
+          <w:bCs/>
+          <w:sz w:val="32"/>
+          <w:szCs w:val="32"/>
+          <w:u w:val="single"/>
+        </w:rPr>
+        <w:t xml:space="preserve">Observed till </w:t>
+      </w:r>
+      <w:r>
+        <w:rPr>
+          <w:b/>
+          <w:bCs/>
+          <w:sz w:val="32"/>
+          <w:szCs w:val="32"/>
+          <w:u w:val="single"/>
+        </w:rPr>
+        <w:t>31st August 2022</w:t>
+      </w:r>
+    </w:p>
+    <w:p>
+      <w:pPr>
+        <w:spacing w:before="0" w:line="240" w:lineRule="auto"/>
+        <w:jc w:val="center"/>
+        <w:rPr>
+          <w:bCs/>
+          <w:sz w:val="32"/>
+          <w:szCs w:val="32"/>
+        </w:rPr>
+      </w:pPr>
+      <w:r>
+        <w:rPr>
+          <w:bCs/>
+          <w:sz w:val="32"/>
+          <w:szCs w:val="32"/>
+        </w:rPr>
+        <w:t>(ignore those which are already incorporated in your book’s version and date)</w:t>
+      </w:r>
+    </w:p>
+    <w:tbl>
+      <w:tblPr>
+        <w:tblW w:w="13353" w:type="dxa"/>
+        <w:tblInd w:w="250" w:type="dxa"/>
+        <w:tblBorders>
+          <w:top w:val="single" w:sz="4" w:space="0" w:color="000000"/>
+          <w:left w:val="single" w:sz="4" w:space="0" w:color="000000"/>
+          <w:bottom w:val="single" w:sz="4" w:space="0" w:color="000000"/>
+          <w:right w:val="single" w:sz="4" w:space="0" w:color="000000"/>
+          <w:insideH w:val="single" w:sz="4" w:space="0" w:color="000000"/>
+          <w:insideV w:val="single" w:sz="4" w:space="0" w:color="000000"/>
+        </w:tblBorders>
+        <w:tblLook w:val="04A0" w:firstRow="1" w:lastRow="0" w:firstColumn="1" w:lastColumn="0" w:noHBand="0" w:noVBand="1"/>
+      </w:tblPr>
+      <w:tblGrid>
+        <w:gridCol w:w="3006"/>
+        <w:gridCol w:w="5244"/>
+        <w:gridCol w:w="5103"/>
+      </w:tblGrid>
+      <w:tr>
+        <w:tc>
+          <w:tcPr>
+            <w:tcW w:w="3006" w:type="dxa"/>
+          </w:tcPr>
+          <w:p>
+            <w:pPr>
+              <w:spacing w:before="0" w:line="240" w:lineRule="auto"/>
+              <w:jc w:val="center"/>
+              <w:rPr>
+                <w:sz w:val="32"/>
+                <w:szCs w:val="32"/>
+              </w:rPr>
+            </w:pPr>
+            <w:r>
+              <w:rPr>
+                <w:sz w:val="32"/>
+                <w:szCs w:val="32"/>
+              </w:rPr>
+              <w:t>Section, Paragraph</w:t>
+            </w:r>
+          </w:p>
+          <w:p>
+            <w:pPr>
+              <w:spacing w:before="0" w:line="240" w:lineRule="auto"/>
+              <w:jc w:val="center"/>
+              <w:rPr>
+                <w:sz w:val="32"/>
+                <w:szCs w:val="32"/>
+              </w:rPr>
+            </w:pPr>
+            <w:r>
+              <w:rPr>
+                <w:sz w:val="32"/>
+                <w:szCs w:val="32"/>
+              </w:rPr>
+              <w:t>Reference</w:t>
+            </w:r>
+          </w:p>
+        </w:tc>
+        <w:tc>
+          <w:tcPr>
+            <w:tcW w:w="5244" w:type="dxa"/>
+          </w:tcPr>
+          <w:p>
+            <w:pPr>
+              <w:spacing w:before="0" w:line="240" w:lineRule="auto"/>
+              <w:jc w:val="center"/>
+              <w:rPr>
+                <w:sz w:val="32"/>
+                <w:szCs w:val="32"/>
+              </w:rPr>
+            </w:pPr>
+            <w:r>
+              <w:rPr>
+                <w:sz w:val="32"/>
+                <w:szCs w:val="32"/>
+              </w:rPr>
+              <w:t>As Printed</w:t>
+            </w:r>
+          </w:p>
+        </w:tc>
+        <w:tc>
+          <w:tcPr>
+            <w:tcW w:w="5103" w:type="dxa"/>
+          </w:tcPr>
+          <w:p>
+            <w:pPr>
+              <w:spacing w:before="0" w:line="240" w:lineRule="auto"/>
+              <w:ind w:left="-183" w:right="-18"/>
+              <w:jc w:val="center"/>
+              <w:rPr>
+                <w:sz w:val="32"/>
+                <w:szCs w:val="32"/>
+              </w:rPr>
+            </w:pPr>
+            <w:r>
+              <w:rPr>
+                <w:sz w:val="32"/>
+                <w:szCs w:val="32"/>
+              </w:rPr>
+              <w:t>To be read as or corrected as</w:t>
+            </w:r>
+          </w:p>
+        </w:tc>
+      </w:tr>
+      <w:tr>
+        <w:trPr>
+          <w:trHeight w:val="1020"/>
+        </w:trPr>
+        <w:tc>
+          <w:tcPr>
+            <w:tcW w:w="3006" w:type="dxa"/>
+            <w:tcBorders>
+              <w:top w:val="single" w:sz="4" w:space="0" w:color="000000"/>
+              <w:left w:val="single" w:sz="4" w:space="0" w:color="000000"/>
+              <w:bottom w:val="single" w:sz="4" w:space="0" w:color="auto"/>
+              <w:right w:val="single" w:sz="4" w:space="0" w:color="000000"/>
+            </w:tcBorders>
+          </w:tcPr>
+          <w:p>
+            <w:pPr>
+              <w:spacing w:before="0" w:line="240" w:lineRule="auto"/>
+              <w:ind w:left="29"/>
+              <w:jc w:val="center"/>
+              <w:rPr>
+                <w:rFonts w:cs="Arial"/>
+                <w:color w:val="000000"/>
+                <w:sz w:val="32"/>
+                <w:szCs w:val="32"/>
+              </w:rPr>
+            </w:pPr>
+            <w:r>
+              <w:rPr>
+                <w:rFonts w:cs="Arial"/>
+                <w:color w:val="000000"/>
+                <w:sz w:val="32"/>
+                <w:szCs w:val="32"/>
+              </w:rPr>
+              <w:t>None</w:t>
+            </w:r>
+          </w:p>
+        </w:tc>
+        <w:tc>
+          <w:tcPr>
+            <w:tcW w:w="5244" w:type="dxa"/>
+            <w:tcBorders>
+              <w:top w:val="single" w:sz="4" w:space="0" w:color="000000"/>
+              <w:left w:val="single" w:sz="4" w:space="0" w:color="000000"/>
+              <w:bottom w:val="single" w:sz="4" w:space="0" w:color="auto"/>
+              <w:right w:val="single" w:sz="4" w:space="0" w:color="000000"/>
+            </w:tcBorders>
           </w:tcPr>
           <w:p>
             <w:pPr>
@@ -1774,7 +2146,6 @@
               <w:bottom w:val="single" w:sz="4" w:space="0" w:color="auto"/>
               <w:right w:val="single" w:sz="4" w:space="0" w:color="000000"/>
             </w:tcBorders>
-            <w:shd w:val="clear" w:color="auto" w:fill="auto"/>
           </w:tcPr>
           <w:p>
             <w:pPr>
@@ -1845,6 +2216,7 @@
           <w:szCs w:val="32"/>
           <w:u w:val="single"/>
         </w:rPr>
+        <w:lastRenderedPageBreak/>
         <w:t>TS Pada Paatam – TS 1.2 Malayalam Corrections –</w:t>
       </w:r>
       <w:r>
@@ -2307,10 +2679,7 @@
           <w:u w:val="single"/>
         </w:rPr>
       </w:pPr>
-    </w:p>
-    <w:p>
-      <w:pPr>
-        <w:jc w:val="center"/>
+      <w:r>
         <w:rPr>
           <w:b/>
           <w:bCs/>
@@ -2318,52 +2687,6 @@
           <w:szCs w:val="32"/>
           <w:u w:val="single"/>
         </w:rPr>
-      </w:pPr>
-    </w:p>
-    <w:p>
-      <w:pPr>
-        <w:jc w:val="center"/>
-        <w:rPr>
-          <w:b/>
-          <w:bCs/>
-          <w:sz w:val="32"/>
-          <w:szCs w:val="32"/>
-          <w:u w:val="single"/>
-        </w:rPr>
-      </w:pPr>
-    </w:p>
-    <w:p>
-      <w:pPr>
-        <w:jc w:val="center"/>
-        <w:rPr>
-          <w:b/>
-          <w:bCs/>
-          <w:sz w:val="32"/>
-          <w:szCs w:val="32"/>
-          <w:u w:val="single"/>
-        </w:rPr>
-      </w:pPr>
-    </w:p>
-    <w:p>
-      <w:pPr>
-        <w:jc w:val="center"/>
-        <w:rPr>
-          <w:b/>
-          <w:bCs/>
-          <w:sz w:val="32"/>
-          <w:szCs w:val="32"/>
-          <w:u w:val="single"/>
-        </w:rPr>
-      </w:pPr>
-      <w:r>
-        <w:rPr>
-          <w:b/>
-          <w:bCs/>
-          <w:sz w:val="32"/>
-          <w:szCs w:val="32"/>
-          <w:u w:val="single"/>
-        </w:rPr>
-        <w:lastRenderedPageBreak/>
         <w:t>TS Pada Paatam – TS 1.2 Malayalam Corrections –</w:t>
       </w:r>
       <w:r>
@@ -3533,6 +3856,7 @@
                 <w:sz w:val="32"/>
                 <w:szCs w:val="32"/>
               </w:rPr>
+              <w:lastRenderedPageBreak/>
               <w:t>1.2.</w:t>
             </w:r>
             <w:r>
@@ -3957,10 +4281,7 @@
           <w:u w:val="single"/>
         </w:rPr>
       </w:pPr>
-    </w:p>
-    <w:p>
-      <w:pPr>
-        <w:jc w:val="center"/>
+      <w:r>
         <w:rPr>
           <w:b/>
           <w:bCs/>
@@ -3968,28 +4289,6 @@
           <w:szCs w:val="32"/>
           <w:u w:val="single"/>
         </w:rPr>
-      </w:pPr>
-    </w:p>
-    <w:p>
-      <w:pPr>
-        <w:jc w:val="center"/>
-        <w:rPr>
-          <w:b/>
-          <w:bCs/>
-          <w:sz w:val="32"/>
-          <w:szCs w:val="32"/>
-          <w:u w:val="single"/>
-        </w:rPr>
-      </w:pPr>
-      <w:r>
-        <w:rPr>
-          <w:b/>
-          <w:bCs/>
-          <w:sz w:val="32"/>
-          <w:szCs w:val="32"/>
-          <w:u w:val="single"/>
-        </w:rPr>
-        <w:lastRenderedPageBreak/>
         <w:t>TS Pada Paatam – TS 1.2 Malayalam Corrections –</w:t>
       </w:r>
       <w:r>
@@ -4384,7 +4683,10 @@
           <w:u w:val="single"/>
         </w:rPr>
       </w:pPr>
-      <w:r>
+    </w:p>
+    <w:p>
+      <w:pPr>
+        <w:jc w:val="center"/>
         <w:rPr>
           <w:b/>
           <w:bCs/>
@@ -4392,6 +4694,40 @@
           <w:szCs w:val="32"/>
           <w:u w:val="single"/>
         </w:rPr>
+      </w:pPr>
+    </w:p>
+    <w:p>
+      <w:pPr>
+        <w:jc w:val="center"/>
+        <w:rPr>
+          <w:b/>
+          <w:bCs/>
+          <w:sz w:val="32"/>
+          <w:szCs w:val="32"/>
+          <w:u w:val="single"/>
+        </w:rPr>
+      </w:pPr>
+    </w:p>
+    <w:p>
+      <w:pPr>
+        <w:jc w:val="center"/>
+        <w:rPr>
+          <w:b/>
+          <w:bCs/>
+          <w:sz w:val="32"/>
+          <w:szCs w:val="32"/>
+          <w:u w:val="single"/>
+        </w:rPr>
+      </w:pPr>
+      <w:r>
+        <w:rPr>
+          <w:b/>
+          <w:bCs/>
+          <w:sz w:val="32"/>
+          <w:szCs w:val="32"/>
+          <w:u w:val="single"/>
+        </w:rPr>
+        <w:lastRenderedPageBreak/>
         <w:t>TS Pada Paatam – TS 1.2 Malayalam Corrections –</w:t>
       </w:r>
       <w:r>
@@ -4882,7 +5218,6 @@
                 <w:szCs w:val="32"/>
                 <w:lang w:val="it-IT"/>
               </w:rPr>
-              <w:lastRenderedPageBreak/>
               <w:t>1.2.3.2 – Padam</w:t>
             </w:r>
           </w:p>
@@ -5952,6 +6287,7 @@
                 <w:sz w:val="32"/>
                 <w:szCs w:val="32"/>
               </w:rPr>
+              <w:lastRenderedPageBreak/>
               <w:t>1.2.9.1 –</w:t>
             </w:r>
             <w:r>
@@ -6611,7 +6947,6 @@
                 <w:szCs w:val="32"/>
                 <w:lang w:val="it-IT"/>
               </w:rPr>
-              <w:lastRenderedPageBreak/>
               <w:t>1.2.12.1 – Padam</w:t>
             </w:r>
           </w:p>
@@ -7759,6 +8094,7 @@
                 <w:sz w:val="32"/>
                 <w:szCs w:val="32"/>
               </w:rPr>
+              <w:lastRenderedPageBreak/>
               <w:t>1.2.14.5 –</w:t>
             </w:r>
             <w:r>
@@ -8232,30 +8568,6 @@
         </w:rPr>
         <w:t>======================</w:t>
       </w:r>
-    </w:p>
-    <w:p>
-      <w:pPr>
-        <w:jc w:val="center"/>
-        <w:rPr>
-          <w:b/>
-          <w:bCs/>
-          <w:sz w:val="32"/>
-          <w:szCs w:val="32"/>
-          <w:u w:val="single"/>
-        </w:rPr>
-      </w:pPr>
-    </w:p>
-    <w:p>
-      <w:pPr>
-        <w:jc w:val="center"/>
-        <w:rPr>
-          <w:b/>
-          <w:bCs/>
-          <w:sz w:val="32"/>
-          <w:szCs w:val="32"/>
-          <w:u w:val="single"/>
-        </w:rPr>
-      </w:pPr>
     </w:p>
     <w:p>
       <w:pPr>
@@ -9277,10 +9589,7 @@
           <w:u w:val="single"/>
         </w:rPr>
       </w:pPr>
-    </w:p>
-    <w:p>
-      <w:pPr>
-        <w:jc w:val="center"/>
+      <w:r>
         <w:rPr>
           <w:b/>
           <w:bCs/>
@@ -9288,28 +9597,6 @@
           <w:szCs w:val="32"/>
           <w:u w:val="single"/>
         </w:rPr>
-      </w:pPr>
-    </w:p>
-    <w:p>
-      <w:pPr>
-        <w:jc w:val="center"/>
-        <w:rPr>
-          <w:b/>
-          <w:bCs/>
-          <w:sz w:val="32"/>
-          <w:szCs w:val="32"/>
-          <w:u w:val="single"/>
-        </w:rPr>
-      </w:pPr>
-      <w:r>
-        <w:rPr>
-          <w:b/>
-          <w:bCs/>
-          <w:sz w:val="32"/>
-          <w:szCs w:val="32"/>
-          <w:u w:val="single"/>
-        </w:rPr>
-        <w:lastRenderedPageBreak/>
         <w:t>TS</w:t>
       </w:r>
       <w:r>
@@ -10565,6 +10852,7 @@
                 <w:bCs/>
                 <w:szCs w:val="24"/>
               </w:rPr>
+              <w:lastRenderedPageBreak/>
               <w:t xml:space="preserve">T.S 1.2.14.1 </w:t>
             </w:r>
             <w:r>
@@ -10808,7 +11096,7 @@
 </file>
 
 <file path=word/endnotes.xml><?xml version="1.0" encoding="utf-8"?>
-<w:endnotes xmlns:wpc="http://schemas.microsoft.com/office/word/2010/wordprocessingCanvas" xmlns:cx="http://schemas.microsoft.com/office/drawing/2014/chartex" xmlns:cx1="http://schemas.microsoft.com/office/drawing/2015/9/8/chartex" xmlns:cx2="http://schemas.microsoft.com/office/drawing/2015/10/21/chartex" xmlns:cx3="http://schemas.microsoft.com/office/drawing/2016/5/9/chartex" xmlns:cx4="http://schemas.microsoft.com/office/drawing/2016/5/10/chartex" xmlns:cx5="http://schemas.microsoft.com/office/drawing/2016/5/11/chartex" xmlns:cx6="http://schemas.microsoft.com/office/drawing/2016/5/12/chartex" xmlns:cx7="http://schemas.microsoft.com/office/drawing/2016/5/13/chartex" xmlns:cx8="http://schemas.microsoft.com/office/drawing/2016/5/14/chartex" xmlns:mc="http://schemas.openxmlformats.org/markup-compatibility/2006" xmlns:aink="http://schemas.microsoft.com/office/drawing/2016/ink" xmlns:am3d="http://schemas.microsoft.com/office/drawing/2017/model3d" xmlns:o="urn:schemas-microsoft-com:office:office" xmlns:oel="http://schemas.microsoft.com/office/2019/extlst" xmlns:r="http://schemas.openxmlformats.org/officeDocument/2006/relationships" xmlns:m="http://schemas.openxmlformats.org/officeDocument/2006/math" xmlns:v="urn:schemas-microsoft-com:vml" xmlns:wp14="http://schemas.microsoft.com/office/word/2010/wordprocessingDrawing" xmlns:wp="http://schemas.openxmlformats.org/drawingml/2006/wordprocessingDrawing" xmlns:w10="urn:schemas-microsoft-com:office:word" xmlns:w="http://schemas.openxmlformats.org/wordprocessingml/2006/main" xmlns:w14="http://schemas.microsoft.com/office/word/2010/wordml" xmlns:w15="http://schemas.microsoft.com/office/word/2012/wordml" xmlns:w16cex="http://schemas.microsoft.com/office/word/2018/wordml/cex" xmlns:w16cid="http://schemas.microsoft.com/office/word/2016/wordml/cid" xmlns:w16="http://schemas.microsoft.com/office/word/2018/wordml" xmlns:w16du="http://schemas.microsoft.com/office/word/2023/wordml/word16du" xmlns:w16sdtdh="http://schemas.microsoft.com/office/word/2020/wordml/sdtdatahash" xmlns:w16se="http://schemas.microsoft.com/office/word/2015/wordml/symex" xmlns:wpg="http://schemas.microsoft.com/office/word/2010/wordprocessingGroup" xmlns:wpi="http://schemas.microsoft.com/office/word/2010/wordprocessingInk" xmlns:wne="http://schemas.microsoft.com/office/word/2006/wordml" xmlns:wps="http://schemas.microsoft.com/office/word/2010/wordprocessingShape" mc:Ignorable="w14 w15 w16se w16cid w16 w16cex w16sdtdh w16du wp14">
+<w:endnotes xmlns:wpc="http://schemas.microsoft.com/office/word/2010/wordprocessingCanvas" xmlns:cx="http://schemas.microsoft.com/office/drawing/2014/chartex" xmlns:cx1="http://schemas.microsoft.com/office/drawing/2015/9/8/chartex" xmlns:cx2="http://schemas.microsoft.com/office/drawing/2015/10/21/chartex" xmlns:cx3="http://schemas.microsoft.com/office/drawing/2016/5/9/chartex" xmlns:cx4="http://schemas.microsoft.com/office/drawing/2016/5/10/chartex" xmlns:cx5="http://schemas.microsoft.com/office/drawing/2016/5/11/chartex" xmlns:cx6="http://schemas.microsoft.com/office/drawing/2016/5/12/chartex" xmlns:cx7="http://schemas.microsoft.com/office/drawing/2016/5/13/chartex" xmlns:cx8="http://schemas.microsoft.com/office/drawing/2016/5/14/chartex" xmlns:mc="http://schemas.openxmlformats.org/markup-compatibility/2006" xmlns:aink="http://schemas.microsoft.com/office/drawing/2016/ink" xmlns:am3d="http://schemas.microsoft.com/office/drawing/2017/model3d" xmlns:o="urn:schemas-microsoft-com:office:office" xmlns:oel="http://schemas.microsoft.com/office/2019/extlst" xmlns:r="http://schemas.openxmlformats.org/officeDocument/2006/relationships" xmlns:m="http://schemas.openxmlformats.org/officeDocument/2006/math" xmlns:v="urn:schemas-microsoft-com:vml" xmlns:wp14="http://schemas.microsoft.com/office/word/2010/wordprocessingDrawing" xmlns:wp="http://schemas.openxmlformats.org/drawingml/2006/wordprocessingDrawing" xmlns:w10="urn:schemas-microsoft-com:office:word" xmlns:w="http://schemas.openxmlformats.org/wordprocessingml/2006/main" xmlns:w14="http://schemas.microsoft.com/office/word/2010/wordml" xmlns:w15="http://schemas.microsoft.com/office/word/2012/wordml" xmlns:w16cex="http://schemas.microsoft.com/office/word/2018/wordml/cex" xmlns:w16cid="http://schemas.microsoft.com/office/word/2016/wordml/cid" xmlns:w16="http://schemas.microsoft.com/office/word/2018/wordml" xmlns:w16du="http://schemas.microsoft.com/office/word/2023/wordml/word16du" xmlns:w16sdtdh="http://schemas.microsoft.com/office/word/2020/wordml/sdtdatahash" xmlns:w16sdtfl="http://schemas.microsoft.com/office/word/2024/wordml/sdtformatlock" xmlns:w16se="http://schemas.microsoft.com/office/word/2015/wordml/symex" xmlns:wpg="http://schemas.microsoft.com/office/word/2010/wordprocessingGroup" xmlns:wpi="http://schemas.microsoft.com/office/word/2010/wordprocessingInk" xmlns:wne="http://schemas.microsoft.com/office/word/2006/wordml" xmlns:wps="http://schemas.microsoft.com/office/word/2010/wordprocessingShape" mc:Ignorable="w14 w15 w16se w16cid w16 w16cex w16sdtdh w16sdtfl w16du wp14">
   <w:endnote w:type="separator" w:id="-1">
     <w:p>
       <w:pPr>
@@ -10833,7 +11121,7 @@
 </file>
 
 <file path=word/footer1.xml><?xml version="1.0" encoding="utf-8"?>
-<w:ftr xmlns:wpc="http://schemas.microsoft.com/office/word/2010/wordprocessingCanvas" xmlns:cx="http://schemas.microsoft.com/office/drawing/2014/chartex" xmlns:cx1="http://schemas.microsoft.com/office/drawing/2015/9/8/chartex" xmlns:cx2="http://schemas.microsoft.com/office/drawing/2015/10/21/chartex" xmlns:cx3="http://schemas.microsoft.com/office/drawing/2016/5/9/chartex" xmlns:cx4="http://schemas.microsoft.com/office/drawing/2016/5/10/chartex" xmlns:cx5="http://schemas.microsoft.com/office/drawing/2016/5/11/chartex" xmlns:cx6="http://schemas.microsoft.com/office/drawing/2016/5/12/chartex" xmlns:cx7="http://schemas.microsoft.com/office/drawing/2016/5/13/chartex" xmlns:cx8="http://schemas.microsoft.com/office/drawing/2016/5/14/chartex" xmlns:mc="http://schemas.openxmlformats.org/markup-compatibility/2006" xmlns:aink="http://schemas.microsoft.com/office/drawing/2016/ink" xmlns:am3d="http://schemas.microsoft.com/office/drawing/2017/model3d" xmlns:o="urn:schemas-microsoft-com:office:office" xmlns:oel="http://schemas.microsoft.com/office/2019/extlst" xmlns:r="http://schemas.openxmlformats.org/officeDocument/2006/relationships" xmlns:m="http://schemas.openxmlformats.org/officeDocument/2006/math" xmlns:v="urn:schemas-microsoft-com:vml" xmlns:wp14="http://schemas.microsoft.com/office/word/2010/wordprocessingDrawing" xmlns:wp="http://schemas.openxmlformats.org/drawingml/2006/wordprocessingDrawing" xmlns:w10="urn:schemas-microsoft-com:office:word" xmlns:w="http://schemas.openxmlformats.org/wordprocessingml/2006/main" xmlns:w14="http://schemas.microsoft.com/office/word/2010/wordml" xmlns:w15="http://schemas.microsoft.com/office/word/2012/wordml" xmlns:w16cex="http://schemas.microsoft.com/office/word/2018/wordml/cex" xmlns:w16cid="http://schemas.microsoft.com/office/word/2016/wordml/cid" xmlns:w16="http://schemas.microsoft.com/office/word/2018/wordml" xmlns:w16du="http://schemas.microsoft.com/office/word/2023/wordml/word16du" xmlns:w16sdtdh="http://schemas.microsoft.com/office/word/2020/wordml/sdtdatahash" xmlns:w16se="http://schemas.microsoft.com/office/word/2015/wordml/symex" xmlns:wpg="http://schemas.microsoft.com/office/word/2010/wordprocessingGroup" xmlns:wpi="http://schemas.microsoft.com/office/word/2010/wordprocessingInk" xmlns:wne="http://schemas.microsoft.com/office/word/2006/wordml" xmlns:wps="http://schemas.microsoft.com/office/word/2010/wordprocessingShape" mc:Ignorable="w14 w15 w16se w16cid w16 w16cex w16sdtdh w16du wp14">
+<w:ftr xmlns:wpc="http://schemas.microsoft.com/office/word/2010/wordprocessingCanvas" xmlns:cx="http://schemas.microsoft.com/office/drawing/2014/chartex" xmlns:cx1="http://schemas.microsoft.com/office/drawing/2015/9/8/chartex" xmlns:cx2="http://schemas.microsoft.com/office/drawing/2015/10/21/chartex" xmlns:cx3="http://schemas.microsoft.com/office/drawing/2016/5/9/chartex" xmlns:cx4="http://schemas.microsoft.com/office/drawing/2016/5/10/chartex" xmlns:cx5="http://schemas.microsoft.com/office/drawing/2016/5/11/chartex" xmlns:cx6="http://schemas.microsoft.com/office/drawing/2016/5/12/chartex" xmlns:cx7="http://schemas.microsoft.com/office/drawing/2016/5/13/chartex" xmlns:cx8="http://schemas.microsoft.com/office/drawing/2016/5/14/chartex" xmlns:mc="http://schemas.openxmlformats.org/markup-compatibility/2006" xmlns:aink="http://schemas.microsoft.com/office/drawing/2016/ink" xmlns:am3d="http://schemas.microsoft.com/office/drawing/2017/model3d" xmlns:o="urn:schemas-microsoft-com:office:office" xmlns:oel="http://schemas.microsoft.com/office/2019/extlst" xmlns:r="http://schemas.openxmlformats.org/officeDocument/2006/relationships" xmlns:m="http://schemas.openxmlformats.org/officeDocument/2006/math" xmlns:v="urn:schemas-microsoft-com:vml" xmlns:wp14="http://schemas.microsoft.com/office/word/2010/wordprocessingDrawing" xmlns:wp="http://schemas.openxmlformats.org/drawingml/2006/wordprocessingDrawing" xmlns:w10="urn:schemas-microsoft-com:office:word" xmlns:w="http://schemas.openxmlformats.org/wordprocessingml/2006/main" xmlns:w14="http://schemas.microsoft.com/office/word/2010/wordml" xmlns:w15="http://schemas.microsoft.com/office/word/2012/wordml" xmlns:w16cex="http://schemas.microsoft.com/office/word/2018/wordml/cex" xmlns:w16cid="http://schemas.microsoft.com/office/word/2016/wordml/cid" xmlns:w16="http://schemas.microsoft.com/office/word/2018/wordml" xmlns:w16du="http://schemas.microsoft.com/office/word/2023/wordml/word16du" xmlns:w16sdtdh="http://schemas.microsoft.com/office/word/2020/wordml/sdtdatahash" xmlns:w16sdtfl="http://schemas.microsoft.com/office/word/2024/wordml/sdtformatlock" xmlns:w16se="http://schemas.microsoft.com/office/word/2015/wordml/symex" xmlns:wpg="http://schemas.microsoft.com/office/word/2010/wordprocessingGroup" xmlns:wpi="http://schemas.microsoft.com/office/word/2010/wordprocessingInk" xmlns:wne="http://schemas.microsoft.com/office/word/2006/wordml" xmlns:wps="http://schemas.microsoft.com/office/word/2010/wordprocessingShape" mc:Ignorable="w14 w15 w16se w16cid w16 w16cex w16sdtdh w16sdtfl w16du wp14">
   <w:p>
     <w:pPr>
       <w:pBdr>
@@ -10979,7 +11267,7 @@
 </file>
 
 <file path=word/footer2.xml><?xml version="1.0" encoding="utf-8"?>
-<w:ftr xmlns:wpc="http://schemas.microsoft.com/office/word/2010/wordprocessingCanvas" xmlns:cx="http://schemas.microsoft.com/office/drawing/2014/chartex" xmlns:cx1="http://schemas.microsoft.com/office/drawing/2015/9/8/chartex" xmlns:cx2="http://schemas.microsoft.com/office/drawing/2015/10/21/chartex" xmlns:cx3="http://schemas.microsoft.com/office/drawing/2016/5/9/chartex" xmlns:cx4="http://schemas.microsoft.com/office/drawing/2016/5/10/chartex" xmlns:cx5="http://schemas.microsoft.com/office/drawing/2016/5/11/chartex" xmlns:cx6="http://schemas.microsoft.com/office/drawing/2016/5/12/chartex" xmlns:cx7="http://schemas.microsoft.com/office/drawing/2016/5/13/chartex" xmlns:cx8="http://schemas.microsoft.com/office/drawing/2016/5/14/chartex" xmlns:mc="http://schemas.openxmlformats.org/markup-compatibility/2006" xmlns:aink="http://schemas.microsoft.com/office/drawing/2016/ink" xmlns:am3d="http://schemas.microsoft.com/office/drawing/2017/model3d" xmlns:o="urn:schemas-microsoft-com:office:office" xmlns:oel="http://schemas.microsoft.com/office/2019/extlst" xmlns:r="http://schemas.openxmlformats.org/officeDocument/2006/relationships" xmlns:m="http://schemas.openxmlformats.org/officeDocument/2006/math" xmlns:v="urn:schemas-microsoft-com:vml" xmlns:wp14="http://schemas.microsoft.com/office/word/2010/wordprocessingDrawing" xmlns:wp="http://schemas.openxmlformats.org/drawingml/2006/wordprocessingDrawing" xmlns:w10="urn:schemas-microsoft-com:office:word" xmlns:w="http://schemas.openxmlformats.org/wordprocessingml/2006/main" xmlns:w14="http://schemas.microsoft.com/office/word/2010/wordml" xmlns:w15="http://schemas.microsoft.com/office/word/2012/wordml" xmlns:w16cex="http://schemas.microsoft.com/office/word/2018/wordml/cex" xmlns:w16cid="http://schemas.microsoft.com/office/word/2016/wordml/cid" xmlns:w16="http://schemas.microsoft.com/office/word/2018/wordml" xmlns:w16du="http://schemas.microsoft.com/office/word/2023/wordml/word16du" xmlns:w16sdtdh="http://schemas.microsoft.com/office/word/2020/wordml/sdtdatahash" xmlns:w16se="http://schemas.microsoft.com/office/word/2015/wordml/symex" xmlns:wpg="http://schemas.microsoft.com/office/word/2010/wordprocessingGroup" xmlns:wpi="http://schemas.microsoft.com/office/word/2010/wordprocessingInk" xmlns:wne="http://schemas.microsoft.com/office/word/2006/wordml" xmlns:wps="http://schemas.microsoft.com/office/word/2010/wordprocessingShape" mc:Ignorable="w14 w15 w16se w16cid w16 w16cex w16sdtdh w16du wp14">
+<w:ftr xmlns:wpc="http://schemas.microsoft.com/office/word/2010/wordprocessingCanvas" xmlns:cx="http://schemas.microsoft.com/office/drawing/2014/chartex" xmlns:cx1="http://schemas.microsoft.com/office/drawing/2015/9/8/chartex" xmlns:cx2="http://schemas.microsoft.com/office/drawing/2015/10/21/chartex" xmlns:cx3="http://schemas.microsoft.com/office/drawing/2016/5/9/chartex" xmlns:cx4="http://schemas.microsoft.com/office/drawing/2016/5/10/chartex" xmlns:cx5="http://schemas.microsoft.com/office/drawing/2016/5/11/chartex" xmlns:cx6="http://schemas.microsoft.com/office/drawing/2016/5/12/chartex" xmlns:cx7="http://schemas.microsoft.com/office/drawing/2016/5/13/chartex" xmlns:cx8="http://schemas.microsoft.com/office/drawing/2016/5/14/chartex" xmlns:mc="http://schemas.openxmlformats.org/markup-compatibility/2006" xmlns:aink="http://schemas.microsoft.com/office/drawing/2016/ink" xmlns:am3d="http://schemas.microsoft.com/office/drawing/2017/model3d" xmlns:o="urn:schemas-microsoft-com:office:office" xmlns:oel="http://schemas.microsoft.com/office/2019/extlst" xmlns:r="http://schemas.openxmlformats.org/officeDocument/2006/relationships" xmlns:m="http://schemas.openxmlformats.org/officeDocument/2006/math" xmlns:v="urn:schemas-microsoft-com:vml" xmlns:wp14="http://schemas.microsoft.com/office/word/2010/wordprocessingDrawing" xmlns:wp="http://schemas.openxmlformats.org/drawingml/2006/wordprocessingDrawing" xmlns:w10="urn:schemas-microsoft-com:office:word" xmlns:w="http://schemas.openxmlformats.org/wordprocessingml/2006/main" xmlns:w14="http://schemas.microsoft.com/office/word/2010/wordml" xmlns:w15="http://schemas.microsoft.com/office/word/2012/wordml" xmlns:w16cex="http://schemas.microsoft.com/office/word/2018/wordml/cex" xmlns:w16cid="http://schemas.microsoft.com/office/word/2016/wordml/cid" xmlns:w16="http://schemas.microsoft.com/office/word/2018/wordml" xmlns:w16du="http://schemas.microsoft.com/office/word/2023/wordml/word16du" xmlns:w16sdtdh="http://schemas.microsoft.com/office/word/2020/wordml/sdtdatahash" xmlns:w16sdtfl="http://schemas.microsoft.com/office/word/2024/wordml/sdtformatlock" xmlns:w16se="http://schemas.microsoft.com/office/word/2015/wordml/symex" xmlns:wpg="http://schemas.microsoft.com/office/word/2010/wordprocessingGroup" xmlns:wpi="http://schemas.microsoft.com/office/word/2010/wordprocessingInk" xmlns:wne="http://schemas.microsoft.com/office/word/2006/wordml" xmlns:wps="http://schemas.microsoft.com/office/word/2010/wordprocessingShape" mc:Ignorable="w14 w15 w16se w16cid w16 w16cex w16sdtdh w16sdtfl w16du wp14">
   <w:p>
     <w:pPr>
       <w:pBdr>
@@ -11189,7 +11477,7 @@
 </file>
 
 <file path=word/footnotes.xml><?xml version="1.0" encoding="utf-8"?>
-<w:footnotes xmlns:wpc="http://schemas.microsoft.com/office/word/2010/wordprocessingCanvas" xmlns:cx="http://schemas.microsoft.com/office/drawing/2014/chartex" xmlns:cx1="http://schemas.microsoft.com/office/drawing/2015/9/8/chartex" xmlns:cx2="http://schemas.microsoft.com/office/drawing/2015/10/21/chartex" xmlns:cx3="http://schemas.microsoft.com/office/drawing/2016/5/9/chartex" xmlns:cx4="http://schemas.microsoft.com/office/drawing/2016/5/10/chartex" xmlns:cx5="http://schemas.microsoft.com/office/drawing/2016/5/11/chartex" xmlns:cx6="http://schemas.microsoft.com/office/drawing/2016/5/12/chartex" xmlns:cx7="http://schemas.microsoft.com/office/drawing/2016/5/13/chartex" xmlns:cx8="http://schemas.microsoft.com/office/drawing/2016/5/14/chartex" xmlns:mc="http://schemas.openxmlformats.org/markup-compatibility/2006" xmlns:aink="http://schemas.microsoft.com/office/drawing/2016/ink" xmlns:am3d="http://schemas.microsoft.com/office/drawing/2017/model3d" xmlns:o="urn:schemas-microsoft-com:office:office" xmlns:oel="http://schemas.microsoft.com/office/2019/extlst" xmlns:r="http://schemas.openxmlformats.org/officeDocument/2006/relationships" xmlns:m="http://schemas.openxmlformats.org/officeDocument/2006/math" xmlns:v="urn:schemas-microsoft-com:vml" xmlns:wp14="http://schemas.microsoft.com/office/word/2010/wordprocessingDrawing" xmlns:wp="http://schemas.openxmlformats.org/drawingml/2006/wordprocessingDrawing" xmlns:w10="urn:schemas-microsoft-com:office:word" xmlns:w="http://schemas.openxmlformats.org/wordprocessingml/2006/main" xmlns:w14="http://schemas.microsoft.com/office/word/2010/wordml" xmlns:w15="http://schemas.microsoft.com/office/word/2012/wordml" xmlns:w16cex="http://schemas.microsoft.com/office/word/2018/wordml/cex" xmlns:w16cid="http://schemas.microsoft.com/office/word/2016/wordml/cid" xmlns:w16="http://schemas.microsoft.com/office/word/2018/wordml" xmlns:w16du="http://schemas.microsoft.com/office/word/2023/wordml/word16du" xmlns:w16sdtdh="http://schemas.microsoft.com/office/word/2020/wordml/sdtdatahash" xmlns:w16se="http://schemas.microsoft.com/office/word/2015/wordml/symex" xmlns:wpg="http://schemas.microsoft.com/office/word/2010/wordprocessingGroup" xmlns:wpi="http://schemas.microsoft.com/office/word/2010/wordprocessingInk" xmlns:wne="http://schemas.microsoft.com/office/word/2006/wordml" xmlns:wps="http://schemas.microsoft.com/office/word/2010/wordprocessingShape" mc:Ignorable="w14 w15 w16se w16cid w16 w16cex w16sdtdh w16du wp14">
+<w:footnotes xmlns:wpc="http://schemas.microsoft.com/office/word/2010/wordprocessingCanvas" xmlns:cx="http://schemas.microsoft.com/office/drawing/2014/chartex" xmlns:cx1="http://schemas.microsoft.com/office/drawing/2015/9/8/chartex" xmlns:cx2="http://schemas.microsoft.com/office/drawing/2015/10/21/chartex" xmlns:cx3="http://schemas.microsoft.com/office/drawing/2016/5/9/chartex" xmlns:cx4="http://schemas.microsoft.com/office/drawing/2016/5/10/chartex" xmlns:cx5="http://schemas.microsoft.com/office/drawing/2016/5/11/chartex" xmlns:cx6="http://schemas.microsoft.com/office/drawing/2016/5/12/chartex" xmlns:cx7="http://schemas.microsoft.com/office/drawing/2016/5/13/chartex" xmlns:cx8="http://schemas.microsoft.com/office/drawing/2016/5/14/chartex" xmlns:mc="http://schemas.openxmlformats.org/markup-compatibility/2006" xmlns:aink="http://schemas.microsoft.com/office/drawing/2016/ink" xmlns:am3d="http://schemas.microsoft.com/office/drawing/2017/model3d" xmlns:o="urn:schemas-microsoft-com:office:office" xmlns:oel="http://schemas.microsoft.com/office/2019/extlst" xmlns:r="http://schemas.openxmlformats.org/officeDocument/2006/relationships" xmlns:m="http://schemas.openxmlformats.org/officeDocument/2006/math" xmlns:v="urn:schemas-microsoft-com:vml" xmlns:wp14="http://schemas.microsoft.com/office/word/2010/wordprocessingDrawing" xmlns:wp="http://schemas.openxmlformats.org/drawingml/2006/wordprocessingDrawing" xmlns:w10="urn:schemas-microsoft-com:office:word" xmlns:w="http://schemas.openxmlformats.org/wordprocessingml/2006/main" xmlns:w14="http://schemas.microsoft.com/office/word/2010/wordml" xmlns:w15="http://schemas.microsoft.com/office/word/2012/wordml" xmlns:w16cex="http://schemas.microsoft.com/office/word/2018/wordml/cex" xmlns:w16cid="http://schemas.microsoft.com/office/word/2016/wordml/cid" xmlns:w16="http://schemas.microsoft.com/office/word/2018/wordml" xmlns:w16du="http://schemas.microsoft.com/office/word/2023/wordml/word16du" xmlns:w16sdtdh="http://schemas.microsoft.com/office/word/2020/wordml/sdtdatahash" xmlns:w16sdtfl="http://schemas.microsoft.com/office/word/2024/wordml/sdtformatlock" xmlns:w16se="http://schemas.microsoft.com/office/word/2015/wordml/symex" xmlns:wpg="http://schemas.microsoft.com/office/word/2010/wordprocessingGroup" xmlns:wpi="http://schemas.microsoft.com/office/word/2010/wordprocessingInk" xmlns:wne="http://schemas.microsoft.com/office/word/2006/wordml" xmlns:wps="http://schemas.microsoft.com/office/word/2010/wordprocessingShape" mc:Ignorable="w14 w15 w16se w16cid w16 w16cex w16sdtdh w16sdtfl w16du wp14">
   <w:footnote w:type="separator" w:id="-1">
     <w:p>
       <w:pPr>
@@ -11214,7 +11502,7 @@
 </file>
 
 <file path=word/header1.xml><?xml version="1.0" encoding="utf-8"?>
-<w:hdr xmlns:wpc="http://schemas.microsoft.com/office/word/2010/wordprocessingCanvas" xmlns:cx="http://schemas.microsoft.com/office/drawing/2014/chartex" xmlns:cx1="http://schemas.microsoft.com/office/drawing/2015/9/8/chartex" xmlns:cx2="http://schemas.microsoft.com/office/drawing/2015/10/21/chartex" xmlns:cx3="http://schemas.microsoft.com/office/drawing/2016/5/9/chartex" xmlns:cx4="http://schemas.microsoft.com/office/drawing/2016/5/10/chartex" xmlns:cx5="http://schemas.microsoft.com/office/drawing/2016/5/11/chartex" xmlns:cx6="http://schemas.microsoft.com/office/drawing/2016/5/12/chartex" xmlns:cx7="http://schemas.microsoft.com/office/drawing/2016/5/13/chartex" xmlns:cx8="http://schemas.microsoft.com/office/drawing/2016/5/14/chartex" xmlns:mc="http://schemas.openxmlformats.org/markup-compatibility/2006" xmlns:aink="http://schemas.microsoft.com/office/drawing/2016/ink" xmlns:am3d="http://schemas.microsoft.com/office/drawing/2017/model3d" xmlns:o="urn:schemas-microsoft-com:office:office" xmlns:oel="http://schemas.microsoft.com/office/2019/extlst" xmlns:r="http://schemas.openxmlformats.org/officeDocument/2006/relationships" xmlns:m="http://schemas.openxmlformats.org/officeDocument/2006/math" xmlns:v="urn:schemas-microsoft-com:vml" xmlns:wp14="http://schemas.microsoft.com/office/word/2010/wordprocessingDrawing" xmlns:wp="http://schemas.openxmlformats.org/drawingml/2006/wordprocessingDrawing" xmlns:w10="urn:schemas-microsoft-com:office:word" xmlns:w="http://schemas.openxmlformats.org/wordprocessingml/2006/main" xmlns:w14="http://schemas.microsoft.com/office/word/2010/wordml" xmlns:w15="http://schemas.microsoft.com/office/word/2012/wordml" xmlns:w16cex="http://schemas.microsoft.com/office/word/2018/wordml/cex" xmlns:w16cid="http://schemas.microsoft.com/office/word/2016/wordml/cid" xmlns:w16="http://schemas.microsoft.com/office/word/2018/wordml" xmlns:w16du="http://schemas.microsoft.com/office/word/2023/wordml/word16du" xmlns:w16sdtdh="http://schemas.microsoft.com/office/word/2020/wordml/sdtdatahash" xmlns:w16se="http://schemas.microsoft.com/office/word/2015/wordml/symex" xmlns:wpg="http://schemas.microsoft.com/office/word/2010/wordprocessingGroup" xmlns:wpi="http://schemas.microsoft.com/office/word/2010/wordprocessingInk" xmlns:wne="http://schemas.microsoft.com/office/word/2006/wordml" xmlns:wps="http://schemas.microsoft.com/office/word/2010/wordprocessingShape" mc:Ignorable="w14 w15 w16se w16cid w16 w16cex w16sdtdh w16du wp14">
+<w:hdr xmlns:wpc="http://schemas.microsoft.com/office/word/2010/wordprocessingCanvas" xmlns:cx="http://schemas.microsoft.com/office/drawing/2014/chartex" xmlns:cx1="http://schemas.microsoft.com/office/drawing/2015/9/8/chartex" xmlns:cx2="http://schemas.microsoft.com/office/drawing/2015/10/21/chartex" xmlns:cx3="http://schemas.microsoft.com/office/drawing/2016/5/9/chartex" xmlns:cx4="http://schemas.microsoft.com/office/drawing/2016/5/10/chartex" xmlns:cx5="http://schemas.microsoft.com/office/drawing/2016/5/11/chartex" xmlns:cx6="http://schemas.microsoft.com/office/drawing/2016/5/12/chartex" xmlns:cx7="http://schemas.microsoft.com/office/drawing/2016/5/13/chartex" xmlns:cx8="http://schemas.microsoft.com/office/drawing/2016/5/14/chartex" xmlns:mc="http://schemas.openxmlformats.org/markup-compatibility/2006" xmlns:aink="http://schemas.microsoft.com/office/drawing/2016/ink" xmlns:am3d="http://schemas.microsoft.com/office/drawing/2017/model3d" xmlns:o="urn:schemas-microsoft-com:office:office" xmlns:oel="http://schemas.microsoft.com/office/2019/extlst" xmlns:r="http://schemas.openxmlformats.org/officeDocument/2006/relationships" xmlns:m="http://schemas.openxmlformats.org/officeDocument/2006/math" xmlns:v="urn:schemas-microsoft-com:vml" xmlns:wp14="http://schemas.microsoft.com/office/word/2010/wordprocessingDrawing" xmlns:wp="http://schemas.openxmlformats.org/drawingml/2006/wordprocessingDrawing" xmlns:w10="urn:schemas-microsoft-com:office:word" xmlns:w="http://schemas.openxmlformats.org/wordprocessingml/2006/main" xmlns:w14="http://schemas.microsoft.com/office/word/2010/wordml" xmlns:w15="http://schemas.microsoft.com/office/word/2012/wordml" xmlns:w16cex="http://schemas.microsoft.com/office/word/2018/wordml/cex" xmlns:w16cid="http://schemas.microsoft.com/office/word/2016/wordml/cid" xmlns:w16="http://schemas.microsoft.com/office/word/2018/wordml" xmlns:w16du="http://schemas.microsoft.com/office/word/2023/wordml/word16du" xmlns:w16sdtdh="http://schemas.microsoft.com/office/word/2020/wordml/sdtdatahash" xmlns:w16sdtfl="http://schemas.microsoft.com/office/word/2024/wordml/sdtformatlock" xmlns:w16se="http://schemas.microsoft.com/office/word/2015/wordml/symex" xmlns:wpg="http://schemas.microsoft.com/office/word/2010/wordprocessingGroup" xmlns:wpi="http://schemas.microsoft.com/office/word/2010/wordprocessingInk" xmlns:wne="http://schemas.microsoft.com/office/word/2006/wordml" xmlns:wps="http://schemas.microsoft.com/office/word/2010/wordprocessingShape" mc:Ignorable="w14 w15 w16se w16cid w16 w16cex w16sdtdh w16sdtfl w16du wp14">
   <w:p>
     <w:pPr>
       <w:pStyle w:val="Header"/>
@@ -11235,7 +11523,7 @@
 </file>
 
 <file path=word/header2.xml><?xml version="1.0" encoding="utf-8"?>
-<w:hdr xmlns:wpc="http://schemas.microsoft.com/office/word/2010/wordprocessingCanvas" xmlns:cx="http://schemas.microsoft.com/office/drawing/2014/chartex" xmlns:cx1="http://schemas.microsoft.com/office/drawing/2015/9/8/chartex" xmlns:cx2="http://schemas.microsoft.com/office/drawing/2015/10/21/chartex" xmlns:cx3="http://schemas.microsoft.com/office/drawing/2016/5/9/chartex" xmlns:cx4="http://schemas.microsoft.com/office/drawing/2016/5/10/chartex" xmlns:cx5="http://schemas.microsoft.com/office/drawing/2016/5/11/chartex" xmlns:cx6="http://schemas.microsoft.com/office/drawing/2016/5/12/chartex" xmlns:cx7="http://schemas.microsoft.com/office/drawing/2016/5/13/chartex" xmlns:cx8="http://schemas.microsoft.com/office/drawing/2016/5/14/chartex" xmlns:mc="http://schemas.openxmlformats.org/markup-compatibility/2006" xmlns:aink="http://schemas.microsoft.com/office/drawing/2016/ink" xmlns:am3d="http://schemas.microsoft.com/office/drawing/2017/model3d" xmlns:o="urn:schemas-microsoft-com:office:office" xmlns:oel="http://schemas.microsoft.com/office/2019/extlst" xmlns:r="http://schemas.openxmlformats.org/officeDocument/2006/relationships" xmlns:m="http://schemas.openxmlformats.org/officeDocument/2006/math" xmlns:v="urn:schemas-microsoft-com:vml" xmlns:wp14="http://schemas.microsoft.com/office/word/2010/wordprocessingDrawing" xmlns:wp="http://schemas.openxmlformats.org/drawingml/2006/wordprocessingDrawing" xmlns:w10="urn:schemas-microsoft-com:office:word" xmlns:w="http://schemas.openxmlformats.org/wordprocessingml/2006/main" xmlns:w14="http://schemas.microsoft.com/office/word/2010/wordml" xmlns:w15="http://schemas.microsoft.com/office/word/2012/wordml" xmlns:w16cex="http://schemas.microsoft.com/office/word/2018/wordml/cex" xmlns:w16cid="http://schemas.microsoft.com/office/word/2016/wordml/cid" xmlns:w16="http://schemas.microsoft.com/office/word/2018/wordml" xmlns:w16du="http://schemas.microsoft.com/office/word/2023/wordml/word16du" xmlns:w16sdtdh="http://schemas.microsoft.com/office/word/2020/wordml/sdtdatahash" xmlns:w16se="http://schemas.microsoft.com/office/word/2015/wordml/symex" xmlns:wpg="http://schemas.microsoft.com/office/word/2010/wordprocessingGroup" xmlns:wpi="http://schemas.microsoft.com/office/word/2010/wordprocessingInk" xmlns:wne="http://schemas.microsoft.com/office/word/2006/wordml" xmlns:wps="http://schemas.microsoft.com/office/word/2010/wordprocessingShape" mc:Ignorable="w14 w15 w16se w16cid w16 w16cex w16sdtdh w16du wp14">
+<w:hdr xmlns:wpc="http://schemas.microsoft.com/office/word/2010/wordprocessingCanvas" xmlns:cx="http://schemas.microsoft.com/office/drawing/2014/chartex" xmlns:cx1="http://schemas.microsoft.com/office/drawing/2015/9/8/chartex" xmlns:cx2="http://schemas.microsoft.com/office/drawing/2015/10/21/chartex" xmlns:cx3="http://schemas.microsoft.com/office/drawing/2016/5/9/chartex" xmlns:cx4="http://schemas.microsoft.com/office/drawing/2016/5/10/chartex" xmlns:cx5="http://schemas.microsoft.com/office/drawing/2016/5/11/chartex" xmlns:cx6="http://schemas.microsoft.com/office/drawing/2016/5/12/chartex" xmlns:cx7="http://schemas.microsoft.com/office/drawing/2016/5/13/chartex" xmlns:cx8="http://schemas.microsoft.com/office/drawing/2016/5/14/chartex" xmlns:mc="http://schemas.openxmlformats.org/markup-compatibility/2006" xmlns:aink="http://schemas.microsoft.com/office/drawing/2016/ink" xmlns:am3d="http://schemas.microsoft.com/office/drawing/2017/model3d" xmlns:o="urn:schemas-microsoft-com:office:office" xmlns:oel="http://schemas.microsoft.com/office/2019/extlst" xmlns:r="http://schemas.openxmlformats.org/officeDocument/2006/relationships" xmlns:m="http://schemas.openxmlformats.org/officeDocument/2006/math" xmlns:v="urn:schemas-microsoft-com:vml" xmlns:wp14="http://schemas.microsoft.com/office/word/2010/wordprocessingDrawing" xmlns:wp="http://schemas.openxmlformats.org/drawingml/2006/wordprocessingDrawing" xmlns:w10="urn:schemas-microsoft-com:office:word" xmlns:w="http://schemas.openxmlformats.org/wordprocessingml/2006/main" xmlns:w14="http://schemas.microsoft.com/office/word/2010/wordml" xmlns:w15="http://schemas.microsoft.com/office/word/2012/wordml" xmlns:w16cex="http://schemas.microsoft.com/office/word/2018/wordml/cex" xmlns:w16cid="http://schemas.microsoft.com/office/word/2016/wordml/cid" xmlns:w16="http://schemas.microsoft.com/office/word/2018/wordml" xmlns:w16du="http://schemas.microsoft.com/office/word/2023/wordml/word16du" xmlns:w16sdtdh="http://schemas.microsoft.com/office/word/2020/wordml/sdtdatahash" xmlns:w16sdtfl="http://schemas.microsoft.com/office/word/2024/wordml/sdtformatlock" xmlns:w16se="http://schemas.microsoft.com/office/word/2015/wordml/symex" xmlns:wpg="http://schemas.microsoft.com/office/word/2010/wordprocessingGroup" xmlns:wpi="http://schemas.microsoft.com/office/word/2010/wordprocessingInk" xmlns:wne="http://schemas.microsoft.com/office/word/2006/wordml" xmlns:wps="http://schemas.microsoft.com/office/word/2010/wordprocessingShape" mc:Ignorable="w14 w15 w16se w16cid w16 w16cex w16sdtdh w16sdtfl w16du wp14">
   <w:p>
     <w:pPr>
       <w:pStyle w:val="Header"/>
@@ -11256,7 +11544,7 @@
 </file>
 
 <file path=word/styles.xml><?xml version="1.0" encoding="utf-8"?>
-<w:styles xmlns:mc="http://schemas.openxmlformats.org/markup-compatibility/2006" xmlns:r="http://schemas.openxmlformats.org/officeDocument/2006/relationships" xmlns:w="http://schemas.openxmlformats.org/wordprocessingml/2006/main" xmlns:w14="http://schemas.microsoft.com/office/word/2010/wordml" xmlns:w15="http://schemas.microsoft.com/office/word/2012/wordml" xmlns:w16cex="http://schemas.microsoft.com/office/word/2018/wordml/cex" xmlns:w16cid="http://schemas.microsoft.com/office/word/2016/wordml/cid" xmlns:w16="http://schemas.microsoft.com/office/word/2018/wordml" xmlns:w16du="http://schemas.microsoft.com/office/word/2023/wordml/word16du" xmlns:w16sdtdh="http://schemas.microsoft.com/office/word/2020/wordml/sdtdatahash" xmlns:w16se="http://schemas.microsoft.com/office/word/2015/wordml/symex" mc:Ignorable="w14 w15 w16se w16cid w16 w16cex w16sdtdh w16du">
+<w:styles xmlns:mc="http://schemas.openxmlformats.org/markup-compatibility/2006" xmlns:r="http://schemas.openxmlformats.org/officeDocument/2006/relationships" xmlns:w="http://schemas.openxmlformats.org/wordprocessingml/2006/main" xmlns:w14="http://schemas.microsoft.com/office/word/2010/wordml" xmlns:w15="http://schemas.microsoft.com/office/word/2012/wordml" xmlns:w16cex="http://schemas.microsoft.com/office/word/2018/wordml/cex" xmlns:w16cid="http://schemas.microsoft.com/office/word/2016/wordml/cid" xmlns:w16="http://schemas.microsoft.com/office/word/2018/wordml" xmlns:w16du="http://schemas.microsoft.com/office/word/2023/wordml/word16du" xmlns:w16sdtdh="http://schemas.microsoft.com/office/word/2020/wordml/sdtdatahash" xmlns:w16sdtfl="http://schemas.microsoft.com/office/word/2024/wordml/sdtformatlock" xmlns:w16se="http://schemas.microsoft.com/office/word/2015/wordml/symex" mc:Ignorable="w14 w15 w16se w16cid w16 w16cex w16sdtdh w16sdtfl w16du">
   <w:docDefaults>
     <w:rPrDefault>
       <w:rPr>

--- a/TS-Padam/TS-1.2/TS 1.2 Malayalam Pada Paatam Corrections.docx
+++ b/TS-Padam/TS-1.2/TS 1.2 Malayalam Pada Paatam Corrections.docx
@@ -22,8 +22,9 @@
           <w:szCs w:val="32"/>
           <w:u w:val="single"/>
         </w:rPr>
-        <w:t>TS Pada Paatam – TS 1.2 Malayalam Corrections – Observed till 3</w:t>
+        <w:t xml:space="preserve">TS Pada Paatam – TS 1.2 Sanskrit Corrections – Observed </w:t>
       </w:r>
+      <w:proofErr w:type="gramStart"/>
       <w:r>
         <w:rPr>
           <w:b/>
@@ -32,7 +33,7 @@
           <w:szCs w:val="32"/>
           <w:u w:val="single"/>
         </w:rPr>
-        <w:t>1st</w:t>
+        <w:t xml:space="preserve">till </w:t>
       </w:r>
       <w:r>
         <w:rPr>
@@ -40,40 +41,12 @@
           <w:bCs/>
           <w:sz w:val="32"/>
           <w:szCs w:val="32"/>
+          <w:highlight w:val="red"/>
           <w:u w:val="single"/>
         </w:rPr>
-        <w:t xml:space="preserve"> Ju</w:t>
+        <w:t>????</w:t>
       </w:r>
-      <w:r>
-        <w:rPr>
-          <w:b/>
-          <w:bCs/>
-          <w:sz w:val="32"/>
-          <w:szCs w:val="32"/>
-          <w:u w:val="single"/>
-        </w:rPr>
-        <w:t>ly</w:t>
-      </w:r>
-      <w:r>
-        <w:rPr>
-          <w:b/>
-          <w:bCs/>
-          <w:sz w:val="32"/>
-          <w:szCs w:val="32"/>
-          <w:u w:val="single"/>
-        </w:rPr>
-        <w:t xml:space="preserve"> 202</w:t>
-      </w:r>
-      <w:r>
-        <w:rPr>
-          <w:b/>
-          <w:bCs/>
-          <w:sz w:val="32"/>
-          <w:szCs w:val="32"/>
-          <w:u w:val="single"/>
-        </w:rPr>
-        <w:t>5</w:t>
-      </w:r>
+      <w:proofErr w:type="gramEnd"/>
     </w:p>
     <w:p>
       <w:pPr>
@@ -233,8 +206,90 @@
               <w:bottom w:val="single" w:sz="4" w:space="0" w:color="auto"/>
               <w:right w:val="single" w:sz="4" w:space="0" w:color="000000"/>
             </w:tcBorders>
-            <w:hideMark/>
-          </w:tcPr>
+          </w:tcPr>
+          <w:p>
+            <w:pPr>
+              <w:spacing w:before="0" w:line="240" w:lineRule="auto"/>
+              <w:ind w:left="29"/>
+              <w:rPr>
+                <w:rFonts w:cs="Arial"/>
+                <w:b/>
+                <w:color w:val="000000"/>
+                <w:sz w:val="32"/>
+                <w:szCs w:val="32"/>
+                <w:lang w:val="it-IT"/>
+              </w:rPr>
+            </w:pPr>
+            <w:r>
+              <w:rPr>
+                <w:rFonts w:cs="Arial"/>
+                <w:b/>
+                <w:color w:val="000000"/>
+                <w:sz w:val="32"/>
+                <w:szCs w:val="32"/>
+                <w:lang w:val="it-IT"/>
+              </w:rPr>
+              <w:t>1.2.14.</w:t>
+            </w:r>
+            <w:r>
+              <w:rPr>
+                <w:rFonts w:cs="Arial"/>
+                <w:b/>
+                <w:color w:val="000000"/>
+                <w:sz w:val="32"/>
+                <w:szCs w:val="32"/>
+                <w:lang w:val="it-IT"/>
+              </w:rPr>
+              <w:t>4</w:t>
+            </w:r>
+            <w:r>
+              <w:rPr>
+                <w:rFonts w:cs="Arial"/>
+                <w:b/>
+                <w:color w:val="000000"/>
+                <w:sz w:val="32"/>
+                <w:szCs w:val="32"/>
+                <w:lang w:val="it-IT"/>
+              </w:rPr>
+              <w:t>– Padam</w:t>
+            </w:r>
+          </w:p>
+          <w:p>
+            <w:pPr>
+              <w:spacing w:before="0" w:line="240" w:lineRule="auto"/>
+              <w:ind w:left="29"/>
+              <w:rPr>
+                <w:rFonts w:cs="Arial"/>
+                <w:b/>
+                <w:color w:val="000000"/>
+                <w:sz w:val="32"/>
+                <w:szCs w:val="32"/>
+                <w:lang w:val="it-IT"/>
+              </w:rPr>
+            </w:pPr>
+            <w:r>
+              <w:rPr>
+                <w:rFonts w:cs="Arial"/>
+                <w:b/>
+                <w:color w:val="000000"/>
+                <w:sz w:val="32"/>
+                <w:szCs w:val="32"/>
+                <w:lang w:val="it-IT"/>
+              </w:rPr>
+              <w:t xml:space="preserve">Padam No. - </w:t>
+            </w:r>
+            <w:r>
+              <w:rPr>
+                <w:rFonts w:cs="Arial"/>
+                <w:b/>
+                <w:color w:val="000000"/>
+                <w:sz w:val="32"/>
+                <w:szCs w:val="32"/>
+                <w:lang w:val="it-IT"/>
+              </w:rPr>
+              <w:t>27</w:t>
+            </w:r>
+          </w:p>
           <w:p>
             <w:pPr>
               <w:spacing w:before="0" w:line="240" w:lineRule="auto"/>
@@ -245,16 +300,30 @@
                 <w:color w:val="000000"/>
                 <w:sz w:val="32"/>
                 <w:szCs w:val="32"/>
-              </w:rPr>
-            </w:pPr>
-            <w:r>
-              <w:rPr>
-                <w:rFonts w:cs="Arial"/>
-                <w:color w:val="000000"/>
-                <w:sz w:val="32"/>
-                <w:szCs w:val="32"/>
-              </w:rPr>
-              <w:t>None</w:t>
+                <w:lang w:val="it-IT"/>
+              </w:rPr>
+            </w:pPr>
+            <w:r>
+              <w:rPr>
+                <w:rFonts w:cs="Arial"/>
+                <w:b/>
+                <w:color w:val="000000"/>
+                <w:sz w:val="32"/>
+                <w:szCs w:val="32"/>
+                <w:lang w:val="it-IT"/>
+              </w:rPr>
+              <w:t xml:space="preserve">Panchaati No. - </w:t>
+            </w:r>
+            <w:r>
+              <w:rPr>
+                <w:rFonts w:cs="Arial"/>
+                <w:b/>
+                <w:color w:val="000000"/>
+                <w:sz w:val="32"/>
+                <w:szCs w:val="32"/>
+                <w:lang w:val="it-IT"/>
+              </w:rPr>
+              <w:t>31</w:t>
             </w:r>
           </w:p>
         </w:tc>
@@ -267,7 +336,6 @@
               <w:bottom w:val="single" w:sz="4" w:space="0" w:color="auto"/>
               <w:right w:val="single" w:sz="4" w:space="0" w:color="000000"/>
             </w:tcBorders>
-            <w:hideMark/>
           </w:tcPr>
           <w:p>
             <w:pPr>
@@ -279,21 +347,103 @@
               <w:ind w:right="-138"/>
               <w:jc w:val="center"/>
               <w:rPr>
-                <w:rFonts w:ascii="BRH Malayalam Extra" w:hAnsi="BRH Malayalam Extra"/>
-                <w:color w:val="000000"/>
-                <w:sz w:val="40"/>
-                <w:szCs w:val="40"/>
-                <w:lang w:val="en-IN" w:eastAsia="en-IN"/>
-              </w:rPr>
-            </w:pPr>
-            <w:r>
-              <w:rPr>
-                <w:rFonts w:cs="Arial"/>
-                <w:color w:val="000000"/>
-                <w:sz w:val="32"/>
-                <w:szCs w:val="32"/>
-              </w:rPr>
-              <w:t>None</w:t>
+                <w:rFonts w:ascii="BRH Malayalam Extra" w:hAnsi="BRH Malayalam Extra" w:cs="BRH Malayalam Extra"/>
+                <w:color w:val="000000"/>
+                <w:sz w:val="40"/>
+                <w:szCs w:val="40"/>
+                <w:lang w:val="it-IT" w:eastAsia="en-IN"/>
+              </w:rPr>
+            </w:pPr>
+            <w:r>
+              <w:rPr>
+                <w:rFonts w:ascii="BRH Devanagari Extra" w:hAnsi="BRH Devanagari Extra" w:cs="BRH Devanagari Extra"/>
+                <w:sz w:val="40"/>
+                <w:szCs w:val="40"/>
+                <w:lang w:val="it-IT"/>
+              </w:rPr>
+              <w:t>xÉ</w:t>
+            </w:r>
+            <w:r>
+              <w:rPr>
+                <w:rFonts w:ascii="BRH Malayalam Extra" w:hAnsi="BRH Malayalam Extra" w:cs="BRH Devanagari Extra"/>
+                <w:sz w:val="34"/>
+                <w:szCs w:val="40"/>
+                <w:lang w:val="it-IT"/>
+              </w:rPr>
+              <w:t>–</w:t>
+            </w:r>
+            <w:r>
+              <w:rPr>
+                <w:rFonts w:ascii="BRH Devanagari Extra" w:hAnsi="BRH Devanagari Extra" w:cs="BRH Devanagari Extra"/>
+                <w:sz w:val="40"/>
+                <w:szCs w:val="40"/>
+                <w:lang w:val="it-IT"/>
+              </w:rPr>
+              <w:t>mÉå</w:t>
+            </w:r>
+            <w:r>
+              <w:rPr>
+                <w:rFonts w:ascii="BRH Malayalam Extra" w:hAnsi="BRH Malayalam Extra" w:cs="BRH Devanagari Extra"/>
+                <w:sz w:val="34"/>
+                <w:szCs w:val="40"/>
+                <w:lang w:val="it-IT"/>
+              </w:rPr>
+              <w:t>–</w:t>
+            </w:r>
+            <w:r>
+              <w:rPr>
+                <w:rFonts w:ascii="BRH Devanagari Extra" w:hAnsi="BRH Devanagari Extra" w:cs="BRH Devanagari Extra"/>
+                <w:sz w:val="40"/>
+                <w:szCs w:val="40"/>
+                <w:lang w:val="it-IT"/>
+              </w:rPr>
+              <w:t>qÉ</w:t>
+            </w:r>
+            <w:r>
+              <w:rPr>
+                <w:rFonts w:ascii="BRH Malayalam Extra" w:hAnsi="BRH Malayalam Extra" w:cs="BRH Devanagari Extra"/>
+                <w:sz w:val="34"/>
+                <w:szCs w:val="40"/>
+                <w:lang w:val="it-IT"/>
+              </w:rPr>
+              <w:t>–</w:t>
+            </w:r>
+            <w:r>
+              <w:rPr>
+                <w:rFonts w:ascii="BRH Devanagari Extra" w:hAnsi="BRH Devanagari Extra" w:cs="BRH Devanagari Extra"/>
+                <w:sz w:val="40"/>
+                <w:szCs w:val="40"/>
+                <w:lang w:val="it-IT"/>
+              </w:rPr>
+              <w:t xml:space="preserve"> | A</w:t>
+            </w:r>
+            <w:r>
+              <w:rPr>
+                <w:rFonts w:ascii="BRH Malayalam Extra" w:hAnsi="BRH Malayalam Extra" w:cs="BRH Devanagari Extra"/>
+                <w:sz w:val="34"/>
+                <w:szCs w:val="40"/>
+                <w:lang w:val="it-IT"/>
+              </w:rPr>
+              <w:t>–</w:t>
+            </w:r>
+            <w:r>
+              <w:rPr>
+                <w:rFonts w:ascii="BRH Devanagari Extra" w:hAnsi="BRH Devanagari Extra" w:cs="BRH Devanagari Extra"/>
+                <w:sz w:val="40"/>
+                <w:szCs w:val="40"/>
+                <w:highlight w:val="yellow"/>
+                <w:lang w:val="it-IT"/>
+              </w:rPr>
+              <w:t>pÉÏ</w:t>
+            </w:r>
+            <w:r>
+              <w:rPr>
+                <w:rFonts w:ascii="BRH Devanagari Extra" w:hAnsi="BRH Devanagari Extra" w:cs="BRH Devanagari Extra"/>
+                <w:sz w:val="40"/>
+                <w:szCs w:val="40"/>
+                <w:lang w:val="it-IT"/>
+              </w:rPr>
+              <w:t>þÍiÉ |</w:t>
             </w:r>
           </w:p>
         </w:tc>
@@ -306,7 +456,6 @@
               <w:bottom w:val="single" w:sz="4" w:space="0" w:color="auto"/>
               <w:right w:val="single" w:sz="4" w:space="0" w:color="000000"/>
             </w:tcBorders>
-            <w:hideMark/>
           </w:tcPr>
           <w:p>
             <w:pPr>
@@ -316,21 +465,112 @@
               <w:adjustRightInd w:val="0"/>
               <w:spacing w:before="0" w:line="240" w:lineRule="auto"/>
               <w:rPr>
-                <w:rFonts w:ascii="BRH Malayalam Extra" w:hAnsi="BRH Malayalam Extra"/>
-                <w:color w:val="000000"/>
-                <w:sz w:val="40"/>
-                <w:szCs w:val="40"/>
-                <w:lang w:val="en-IN" w:eastAsia="en-IN"/>
-              </w:rPr>
-            </w:pPr>
-            <w:r>
-              <w:rPr>
-                <w:rFonts w:cs="Arial"/>
-                <w:color w:val="000000"/>
-                <w:sz w:val="32"/>
-                <w:szCs w:val="32"/>
-              </w:rPr>
-              <w:t>None</w:t>
+                <w:rFonts w:ascii="BRH Malayalam Extra" w:hAnsi="BRH Malayalam Extra" w:cs="BRH Malayalam Extra"/>
+                <w:color w:val="000000"/>
+                <w:sz w:val="40"/>
+                <w:szCs w:val="40"/>
+                <w:lang w:val="it-IT" w:eastAsia="en-IN"/>
+              </w:rPr>
+            </w:pPr>
+            <w:r>
+              <w:rPr>
+                <w:rFonts w:ascii="BRH Devanagari Extra" w:hAnsi="BRH Devanagari Extra" w:cs="BRH Devanagari Extra"/>
+                <w:sz w:val="40"/>
+                <w:szCs w:val="40"/>
+                <w:lang w:val="it-IT"/>
+              </w:rPr>
+              <w:t>xÉ</w:t>
+            </w:r>
+            <w:r>
+              <w:rPr>
+                <w:rFonts w:ascii="BRH Malayalam Extra" w:hAnsi="BRH Malayalam Extra" w:cs="BRH Devanagari Extra"/>
+                <w:sz w:val="34"/>
+                <w:szCs w:val="40"/>
+                <w:lang w:val="it-IT"/>
+              </w:rPr>
+              <w:t>–</w:t>
+            </w:r>
+            <w:r>
+              <w:rPr>
+                <w:rFonts w:ascii="BRH Devanagari Extra" w:hAnsi="BRH Devanagari Extra" w:cs="BRH Devanagari Extra"/>
+                <w:sz w:val="40"/>
+                <w:szCs w:val="40"/>
+                <w:lang w:val="it-IT"/>
+              </w:rPr>
+              <w:t>mÉå</w:t>
+            </w:r>
+            <w:r>
+              <w:rPr>
+                <w:rFonts w:ascii="BRH Malayalam Extra" w:hAnsi="BRH Malayalam Extra" w:cs="BRH Devanagari Extra"/>
+                <w:sz w:val="34"/>
+                <w:szCs w:val="40"/>
+                <w:lang w:val="it-IT"/>
+              </w:rPr>
+              <w:t>–</w:t>
+            </w:r>
+            <w:r>
+              <w:rPr>
+                <w:rFonts w:ascii="BRH Devanagari Extra" w:hAnsi="BRH Devanagari Extra" w:cs="BRH Devanagari Extra"/>
+                <w:sz w:val="40"/>
+                <w:szCs w:val="40"/>
+                <w:lang w:val="it-IT"/>
+              </w:rPr>
+              <w:t>qÉ</w:t>
+            </w:r>
+            <w:r>
+              <w:rPr>
+                <w:rFonts w:ascii="BRH Malayalam Extra" w:hAnsi="BRH Malayalam Extra" w:cs="BRH Devanagari Extra"/>
+                <w:sz w:val="34"/>
+                <w:szCs w:val="40"/>
+                <w:lang w:val="it-IT"/>
+              </w:rPr>
+              <w:t>–</w:t>
+            </w:r>
+            <w:r>
+              <w:rPr>
+                <w:rFonts w:ascii="BRH Devanagari Extra" w:hAnsi="BRH Devanagari Extra" w:cs="BRH Devanagari Extra"/>
+                <w:sz w:val="40"/>
+                <w:szCs w:val="40"/>
+                <w:lang w:val="it-IT"/>
+              </w:rPr>
+              <w:t xml:space="preserve"> | A</w:t>
+            </w:r>
+            <w:r>
+              <w:rPr>
+                <w:rFonts w:ascii="BRH Malayalam Extra" w:hAnsi="BRH Malayalam Extra" w:cs="BRH Devanagari Extra"/>
+                <w:sz w:val="34"/>
+                <w:szCs w:val="40"/>
+                <w:lang w:val="it-IT"/>
+              </w:rPr>
+              <w:t>–</w:t>
+            </w:r>
+            <w:r>
+              <w:rPr>
+                <w:rFonts w:ascii="BRH Devanagari Extra" w:hAnsi="BRH Devanagari Extra" w:cs="BRH Devanagari Extra"/>
+                <w:sz w:val="40"/>
+                <w:szCs w:val="40"/>
+                <w:lang w:val="it-IT"/>
+              </w:rPr>
+              <w:t>pÉÏÍ</w:t>
+            </w:r>
+            <w:r>
+              <w:rPr>
+                <w:rFonts w:ascii="BRH Devanagari Extra" w:hAnsi="BRH Devanagari Extra" w:cs="BRH Devanagari Extra"/>
+                <w:sz w:val="40"/>
+                <w:szCs w:val="40"/>
+                <w:highlight w:val="green"/>
+                <w:lang w:val="it-IT"/>
+              </w:rPr>
+              <w:t>i</w:t>
+            </w:r>
+            <w:r>
+              <w:rPr>
+                <w:rFonts w:ascii="BRH Devanagari Extra" w:hAnsi="BRH Devanagari Extra" w:cs="BRH Devanagari Extra"/>
+                <w:sz w:val="40"/>
+                <w:szCs w:val="40"/>
+                <w:lang w:val="it-IT"/>
+              </w:rPr>
+              <w:t>Éþ |</w:t>
             </w:r>
           </w:p>
         </w:tc>
@@ -369,10 +609,7 @@
           <w:u w:val="single"/>
         </w:rPr>
       </w:pPr>
-    </w:p>
-    <w:p>
-      <w:pPr>
-        <w:jc w:val="center"/>
+      <w:r>
         <w:rPr>
           <w:b/>
           <w:bCs/>
@@ -380,16 +617,7 @@
           <w:szCs w:val="32"/>
           <w:u w:val="single"/>
         </w:rPr>
-      </w:pPr>
-      <w:r>
-        <w:rPr>
-          <w:b/>
-          <w:bCs/>
-          <w:sz w:val="32"/>
-          <w:szCs w:val="32"/>
-          <w:u w:val="single"/>
-        </w:rPr>
-        <w:t>TS Pada Paatam – TS 1.2 Malayalam Corrections – Observed till 30th June 2024</w:t>
+        <w:t>TS Pada Paatam – TS 1.2 Malayalam Corrections – Observed till 31st July 2025</w:t>
       </w:r>
     </w:p>
     <w:p>
@@ -698,10 +926,7 @@
           <w:u w:val="single"/>
         </w:rPr>
       </w:pPr>
-    </w:p>
-    <w:p>
-      <w:pPr>
-        <w:jc w:val="center"/>
+      <w:r>
         <w:rPr>
           <w:b/>
           <w:bCs/>
@@ -709,111 +934,7 @@
           <w:szCs w:val="32"/>
           <w:u w:val="single"/>
         </w:rPr>
-      </w:pPr>
-    </w:p>
-    <w:p>
-      <w:pPr>
-        <w:jc w:val="center"/>
-        <w:rPr>
-          <w:b/>
-          <w:bCs/>
-          <w:sz w:val="32"/>
-          <w:szCs w:val="32"/>
-          <w:u w:val="single"/>
-        </w:rPr>
-      </w:pPr>
-    </w:p>
-    <w:p>
-      <w:pPr>
-        <w:jc w:val="center"/>
-        <w:rPr>
-          <w:b/>
-          <w:bCs/>
-          <w:sz w:val="32"/>
-          <w:szCs w:val="32"/>
-          <w:u w:val="single"/>
-        </w:rPr>
-      </w:pPr>
-      <w:r>
-        <w:rPr>
-          <w:b/>
-          <w:bCs/>
-          <w:sz w:val="32"/>
-          <w:szCs w:val="32"/>
-          <w:u w:val="single"/>
-        </w:rPr>
-        <w:lastRenderedPageBreak/>
-        <w:t>TS Pada Paatam – TS 1.</w:t>
-      </w:r>
-      <w:r>
-        <w:rPr>
-          <w:b/>
-          <w:bCs/>
-          <w:sz w:val="32"/>
-          <w:szCs w:val="32"/>
-          <w:u w:val="single"/>
-        </w:rPr>
-        <w:t>2</w:t>
-      </w:r>
-      <w:r>
-        <w:rPr>
-          <w:b/>
-          <w:bCs/>
-          <w:sz w:val="32"/>
-          <w:szCs w:val="32"/>
-          <w:u w:val="single"/>
-        </w:rPr>
-        <w:t xml:space="preserve"> </w:t>
-      </w:r>
-      <w:r>
-        <w:rPr>
-          <w:b/>
-          <w:bCs/>
-          <w:sz w:val="32"/>
-          <w:szCs w:val="32"/>
-          <w:u w:val="single"/>
-        </w:rPr>
-        <w:t>Malayalam</w:t>
-      </w:r>
-      <w:r>
-        <w:rPr>
-          <w:b/>
-          <w:bCs/>
-          <w:sz w:val="32"/>
-          <w:szCs w:val="32"/>
-          <w:u w:val="single"/>
-        </w:rPr>
-        <w:t xml:space="preserve"> Corrections –</w:t>
-      </w:r>
-      <w:r>
-        <w:rPr>
-          <w:b/>
-          <w:bCs/>
-          <w:sz w:val="32"/>
-          <w:szCs w:val="32"/>
-          <w:u w:val="single"/>
-        </w:rPr>
-        <w:t xml:space="preserve"> </w:t>
-      </w:r>
-      <w:r>
-        <w:rPr>
-          <w:b/>
-          <w:bCs/>
-          <w:sz w:val="32"/>
-          <w:szCs w:val="32"/>
-          <w:u w:val="single"/>
-        </w:rPr>
-        <w:t xml:space="preserve">Observed till </w:t>
-      </w:r>
-      <w:r>
-        <w:rPr>
-          <w:b/>
-          <w:bCs/>
-          <w:sz w:val="32"/>
-          <w:szCs w:val="32"/>
-          <w:u w:val="single"/>
-        </w:rPr>
-        <w:t>31st Oct 2023</w:t>
+        <w:t>TS Pada Paatam – TS 1.2 Malayalam Corrections – Observed till 30th June 2024</w:t>
       </w:r>
     </w:p>
     <w:p>
@@ -821,14 +942,16 @@
         <w:spacing w:before="0" w:line="240" w:lineRule="auto"/>
         <w:jc w:val="center"/>
         <w:rPr>
-          <w:b/>
-          <w:szCs w:val="24"/>
+          <w:bCs/>
+          <w:sz w:val="32"/>
+          <w:szCs w:val="32"/>
         </w:rPr>
       </w:pPr>
       <w:r>
         <w:rPr>
-          <w:b/>
-          <w:szCs w:val="24"/>
+          <w:bCs/>
+          <w:sz w:val="32"/>
+          <w:szCs w:val="32"/>
         </w:rPr>
         <w:t>(ignore those which are already incorporated in your book’s version and date)</w:t>
       </w:r>
@@ -856,24 +979,27 @@
         <w:tc>
           <w:tcPr>
             <w:tcW w:w="3006" w:type="dxa"/>
+            <w:tcBorders>
+              <w:top w:val="single" w:sz="4" w:space="0" w:color="000000"/>
+              <w:left w:val="single" w:sz="4" w:space="0" w:color="000000"/>
+              <w:bottom w:val="single" w:sz="4" w:space="0" w:color="000000"/>
+              <w:right w:val="single" w:sz="4" w:space="0" w:color="000000"/>
+            </w:tcBorders>
+            <w:hideMark/>
           </w:tcPr>
           <w:p>
             <w:pPr>
               <w:spacing w:before="0" w:line="240" w:lineRule="auto"/>
               <w:jc w:val="center"/>
               <w:rPr>
-                <w:b/>
-                <w:bCs/>
-                <w:sz w:val="28"/>
-                <w:szCs w:val="28"/>
-              </w:rPr>
-            </w:pPr>
-            <w:r>
-              <w:rPr>
-                <w:b/>
-                <w:bCs/>
-                <w:sz w:val="28"/>
-                <w:szCs w:val="28"/>
+                <w:sz w:val="32"/>
+                <w:szCs w:val="32"/>
+              </w:rPr>
+            </w:pPr>
+            <w:r>
+              <w:rPr>
+                <w:sz w:val="32"/>
+                <w:szCs w:val="32"/>
               </w:rPr>
               <w:t>Section, Paragraph</w:t>
             </w:r>
@@ -883,18 +1009,14 @@
               <w:spacing w:before="0" w:line="240" w:lineRule="auto"/>
               <w:jc w:val="center"/>
               <w:rPr>
-                <w:b/>
-                <w:bCs/>
-                <w:sz w:val="28"/>
-                <w:szCs w:val="28"/>
-              </w:rPr>
-            </w:pPr>
-            <w:r>
-              <w:rPr>
-                <w:b/>
-                <w:bCs/>
-                <w:sz w:val="28"/>
-                <w:szCs w:val="28"/>
+                <w:sz w:val="32"/>
+                <w:szCs w:val="32"/>
+              </w:rPr>
+            </w:pPr>
+            <w:r>
+              <w:rPr>
+                <w:sz w:val="32"/>
+                <w:szCs w:val="32"/>
               </w:rPr>
               <w:t>Reference</w:t>
             </w:r>
@@ -903,24 +1025,27 @@
         <w:tc>
           <w:tcPr>
             <w:tcW w:w="5244" w:type="dxa"/>
+            <w:tcBorders>
+              <w:top w:val="single" w:sz="4" w:space="0" w:color="000000"/>
+              <w:left w:val="single" w:sz="4" w:space="0" w:color="000000"/>
+              <w:bottom w:val="single" w:sz="4" w:space="0" w:color="000000"/>
+              <w:right w:val="single" w:sz="4" w:space="0" w:color="000000"/>
+            </w:tcBorders>
+            <w:hideMark/>
           </w:tcPr>
           <w:p>
             <w:pPr>
               <w:spacing w:before="0" w:line="240" w:lineRule="auto"/>
               <w:jc w:val="center"/>
               <w:rPr>
-                <w:b/>
-                <w:bCs/>
-                <w:sz w:val="28"/>
-                <w:szCs w:val="28"/>
-              </w:rPr>
-            </w:pPr>
-            <w:r>
-              <w:rPr>
-                <w:b/>
-                <w:bCs/>
-                <w:sz w:val="28"/>
-                <w:szCs w:val="28"/>
+                <w:sz w:val="32"/>
+                <w:szCs w:val="32"/>
+              </w:rPr>
+            </w:pPr>
+            <w:r>
+              <w:rPr>
+                <w:sz w:val="32"/>
+                <w:szCs w:val="32"/>
               </w:rPr>
               <w:t>As Printed</w:t>
             </w:r>
@@ -929,6 +1054,13 @@
         <w:tc>
           <w:tcPr>
             <w:tcW w:w="5103" w:type="dxa"/>
+            <w:tcBorders>
+              <w:top w:val="single" w:sz="4" w:space="0" w:color="000000"/>
+              <w:left w:val="single" w:sz="4" w:space="0" w:color="000000"/>
+              <w:bottom w:val="single" w:sz="4" w:space="0" w:color="000000"/>
+              <w:right w:val="single" w:sz="4" w:space="0" w:color="000000"/>
+            </w:tcBorders>
+            <w:hideMark/>
           </w:tcPr>
           <w:p>
             <w:pPr>
@@ -936,18 +1068,14 @@
               <w:ind w:left="-183" w:right="-18"/>
               <w:jc w:val="center"/>
               <w:rPr>
-                <w:b/>
-                <w:bCs/>
-                <w:sz w:val="28"/>
-                <w:szCs w:val="28"/>
-              </w:rPr>
-            </w:pPr>
-            <w:r>
-              <w:rPr>
-                <w:b/>
-                <w:bCs/>
-                <w:sz w:val="28"/>
-                <w:szCs w:val="28"/>
+                <w:sz w:val="32"/>
+                <w:szCs w:val="32"/>
+              </w:rPr>
+            </w:pPr>
+            <w:r>
+              <w:rPr>
+                <w:sz w:val="32"/>
+                <w:szCs w:val="32"/>
               </w:rPr>
               <w:t>To be read as or corrected as</w:t>
             </w:r>
@@ -967,124 +1095,29 @@
               <w:bottom w:val="single" w:sz="4" w:space="0" w:color="auto"/>
               <w:right w:val="single" w:sz="4" w:space="0" w:color="000000"/>
             </w:tcBorders>
+            <w:hideMark/>
           </w:tcPr>
           <w:p>
             <w:pPr>
               <w:spacing w:before="0" w:line="240" w:lineRule="auto"/>
               <w:ind w:left="29"/>
-              <w:rPr>
-                <w:rFonts w:cs="Arial"/>
-                <w:b/>
-                <w:color w:val="000000"/>
-                <w:sz w:val="32"/>
-                <w:szCs w:val="32"/>
-                <w:lang w:val="it-IT"/>
-              </w:rPr>
-            </w:pPr>
-            <w:r>
-              <w:rPr>
-                <w:rFonts w:cs="Arial"/>
-                <w:b/>
-                <w:color w:val="000000"/>
-                <w:sz w:val="32"/>
-                <w:szCs w:val="32"/>
-                <w:lang w:val="it-IT"/>
-              </w:rPr>
-              <w:t>1.2.</w:t>
-            </w:r>
-            <w:r>
-              <w:rPr>
-                <w:rFonts w:cs="Arial"/>
-                <w:b/>
-                <w:color w:val="000000"/>
-                <w:sz w:val="32"/>
-                <w:szCs w:val="32"/>
-                <w:lang w:val="it-IT"/>
-              </w:rPr>
-              <w:t>5.2</w:t>
-            </w:r>
-            <w:r>
-              <w:rPr>
-                <w:rFonts w:cs="Arial"/>
-                <w:b/>
-                <w:color w:val="000000"/>
-                <w:sz w:val="32"/>
-                <w:szCs w:val="32"/>
-                <w:lang w:val="it-IT"/>
-              </w:rPr>
-              <w:t xml:space="preserve"> – Padam</w:t>
-            </w:r>
-          </w:p>
-          <w:p>
-            <w:pPr>
-              <w:spacing w:before="0" w:line="240" w:lineRule="auto"/>
-              <w:ind w:left="29"/>
-              <w:rPr>
-                <w:rFonts w:cs="Arial"/>
-                <w:b/>
-                <w:color w:val="000000"/>
-                <w:sz w:val="32"/>
-                <w:szCs w:val="32"/>
-                <w:lang w:val="it-IT"/>
-              </w:rPr>
-            </w:pPr>
-            <w:r>
-              <w:rPr>
-                <w:rFonts w:cs="Arial"/>
-                <w:b/>
-                <w:color w:val="000000"/>
-                <w:sz w:val="32"/>
-                <w:szCs w:val="32"/>
-                <w:lang w:val="it-IT"/>
-              </w:rPr>
-              <w:t xml:space="preserve">Padam No. - </w:t>
-            </w:r>
-            <w:r>
-              <w:rPr>
-                <w:rFonts w:cs="Arial"/>
-                <w:b/>
-                <w:color w:val="000000"/>
-                <w:sz w:val="32"/>
-                <w:szCs w:val="32"/>
-                <w:lang w:val="it-IT"/>
-              </w:rPr>
-              <w:t>24</w:t>
-            </w:r>
-          </w:p>
-          <w:p>
-            <w:pPr>
-              <w:spacing w:before="0" w:line="240" w:lineRule="auto"/>
-              <w:ind w:left="29"/>
-              <w:rPr>
-                <w:rFonts w:cs="Arial"/>
-                <w:b/>
-                <w:color w:val="000000"/>
-                <w:sz w:val="32"/>
-                <w:szCs w:val="32"/>
-                <w:lang w:val="it-IT"/>
-              </w:rPr>
-            </w:pPr>
-            <w:r>
-              <w:rPr>
-                <w:rFonts w:cs="Arial"/>
-                <w:b/>
-                <w:color w:val="000000"/>
-                <w:sz w:val="32"/>
-                <w:szCs w:val="32"/>
-                <w:lang w:val="it-IT"/>
-              </w:rPr>
-              <w:t xml:space="preserve">Panchaati No. - </w:t>
-            </w:r>
-            <w:r>
-              <w:rPr>
-                <w:rFonts w:cs="Arial"/>
-                <w:b/>
-                <w:color w:val="000000"/>
-                <w:sz w:val="32"/>
-                <w:szCs w:val="32"/>
-                <w:lang w:val="it-IT"/>
-              </w:rPr>
-              <w:t>12</w:t>
+              <w:jc w:val="center"/>
+              <w:rPr>
+                <w:rFonts w:cs="Arial"/>
+                <w:color w:val="000000"/>
+                <w:sz w:val="32"/>
+                <w:szCs w:val="32"/>
+              </w:rPr>
+            </w:pPr>
+            <w:r>
+              <w:rPr>
+                <w:rFonts w:cs="Arial"/>
+                <w:color w:val="000000"/>
+                <w:sz w:val="32"/>
+                <w:szCs w:val="32"/>
+              </w:rPr>
+              <w:lastRenderedPageBreak/>
+              <w:t>None</w:t>
             </w:r>
           </w:p>
         </w:tc>
@@ -1097,6 +1130,7 @@
               <w:bottom w:val="single" w:sz="4" w:space="0" w:color="auto"/>
               <w:right w:val="single" w:sz="4" w:space="0" w:color="000000"/>
             </w:tcBorders>
+            <w:hideMark/>
           </w:tcPr>
           <w:p>
             <w:pPr>
@@ -1106,76 +1140,23 @@
               <w:adjustRightInd w:val="0"/>
               <w:spacing w:line="240" w:lineRule="auto"/>
               <w:ind w:right="-138"/>
-              <w:rPr>
-                <w:rFonts w:ascii="BRH Malayalam Extra" w:hAnsi="BRH Malayalam Extra" w:cs="BRH Malayalam Extra"/>
-                <w:sz w:val="40"/>
-                <w:szCs w:val="40"/>
-                <w:lang w:val="it-IT" w:eastAsia="en-IN"/>
-              </w:rPr>
-            </w:pPr>
-            <w:r>
-              <w:rPr>
-                <w:rFonts w:ascii="BRH Malayalam Extra" w:hAnsi="BRH Malayalam Extra" w:cs="BRH Malayalam Extra"/>
-                <w:sz w:val="40"/>
-                <w:szCs w:val="40"/>
-                <w:highlight w:val="yellow"/>
-                <w:lang w:val="it-IT" w:eastAsia="en-IN"/>
-              </w:rPr>
-              <w:t>ix</w:t>
-            </w:r>
-            <w:r>
-              <w:rPr>
-                <w:rFonts w:ascii="BRH Malayalam Extra" w:hAnsi="BRH Malayalam Extra" w:cs="BRH Malayalam Extra"/>
-                <w:sz w:val="32"/>
-                <w:szCs w:val="40"/>
-                <w:lang w:val="it-IT" w:eastAsia="en-IN"/>
-              </w:rPr>
-              <w:t>–</w:t>
-            </w:r>
-            <w:r>
-              <w:rPr>
-                <w:rFonts w:ascii="BRH Malayalam Extra" w:hAnsi="BRH Malayalam Extra" w:cs="BRH Malayalam Extra"/>
-                <w:sz w:val="40"/>
-                <w:szCs w:val="40"/>
-                <w:lang w:val="it-IT" w:eastAsia="en-IN"/>
-              </w:rPr>
-              <w:t xml:space="preserve"> | A</w:t>
-            </w:r>
-            <w:r>
-              <w:rPr>
-                <w:rFonts w:ascii="BRH Malayalam Extra" w:hAnsi="BRH Malayalam Extra" w:cs="BRH Malayalam Extra"/>
-                <w:sz w:val="32"/>
-                <w:szCs w:val="40"/>
-                <w:lang w:val="it-IT" w:eastAsia="en-IN"/>
-              </w:rPr>
-              <w:t>–</w:t>
-            </w:r>
-            <w:r>
-              <w:rPr>
-                <w:rFonts w:ascii="BRH Malayalam Extra" w:hAnsi="BRH Malayalam Extra" w:cs="BRH Malayalam Extra"/>
-                <w:sz w:val="40"/>
-                <w:szCs w:val="40"/>
-                <w:lang w:val="it-IT" w:eastAsia="en-IN"/>
-              </w:rPr>
-              <w:t>tI | kx</w:t>
-            </w:r>
-            <w:r>
-              <w:rPr>
-                <w:rFonts w:ascii="BRH Malayalam Extra" w:hAnsi="BRH Malayalam Extra" w:cs="BRH Malayalam Extra"/>
-                <w:sz w:val="32"/>
-                <w:szCs w:val="40"/>
-                <w:lang w:val="it-IT" w:eastAsia="en-IN"/>
-              </w:rPr>
-              <w:t>–</w:t>
-            </w:r>
-            <w:r>
-              <w:rPr>
-                <w:rFonts w:ascii="BRH Malayalam Extra" w:hAnsi="BRH Malayalam Extra" w:cs="BRH Malayalam Extra"/>
-                <w:sz w:val="40"/>
-                <w:szCs w:val="40"/>
-                <w:lang w:val="it-IT" w:eastAsia="en-IN"/>
-              </w:rPr>
-              <w:t>jJ |</w:t>
+              <w:jc w:val="center"/>
+              <w:rPr>
+                <w:rFonts w:ascii="BRH Malayalam Extra" w:hAnsi="BRH Malayalam Extra"/>
+                <w:color w:val="000000"/>
+                <w:sz w:val="40"/>
+                <w:szCs w:val="40"/>
+                <w:lang w:val="en-IN" w:eastAsia="en-IN"/>
+              </w:rPr>
+            </w:pPr>
+            <w:r>
+              <w:rPr>
+                <w:rFonts w:cs="Arial"/>
+                <w:color w:val="000000"/>
+                <w:sz w:val="32"/>
+                <w:szCs w:val="32"/>
+              </w:rPr>
+              <w:t>None</w:t>
             </w:r>
           </w:p>
         </w:tc>
@@ -1188,6 +1169,7 @@
               <w:bottom w:val="single" w:sz="4" w:space="0" w:color="auto"/>
               <w:right w:val="single" w:sz="4" w:space="0" w:color="000000"/>
             </w:tcBorders>
+            <w:hideMark/>
           </w:tcPr>
           <w:p>
             <w:pPr>
@@ -1197,628 +1179,21 @@
               <w:adjustRightInd w:val="0"/>
               <w:spacing w:before="0" w:line="240" w:lineRule="auto"/>
               <w:rPr>
-                <w:rFonts w:ascii="BRH Malayalam Extra" w:hAnsi="BRH Malayalam Extra" w:cs="BRH Malayalam Extra"/>
-                <w:sz w:val="40"/>
-                <w:szCs w:val="40"/>
-                <w:lang w:val="it-IT" w:eastAsia="en-IN"/>
-              </w:rPr>
-            </w:pPr>
-            <w:r>
-              <w:rPr>
-                <w:rFonts w:ascii="BRH Malayalam Extra" w:hAnsi="BRH Malayalam Extra" w:cs="BRH Malayalam Extra"/>
-                <w:sz w:val="40"/>
-                <w:szCs w:val="40"/>
-                <w:highlight w:val="green"/>
-                <w:lang w:val="it-IT" w:eastAsia="en-IN"/>
-              </w:rPr>
-              <w:t>ix</w:t>
-            </w:r>
-            <w:r>
-              <w:rPr>
-                <w:rFonts w:ascii="BRH Malayalam Extra" w:hAnsi="BRH Malayalam Extra" w:cs="BRH Malayalam Extra"/>
-                <w:sz w:val="40"/>
-                <w:szCs w:val="40"/>
-                <w:lang w:val="it-IT" w:eastAsia="en-IN"/>
-              </w:rPr>
-              <w:t xml:space="preserve"> | A</w:t>
-            </w:r>
-            <w:r>
-              <w:rPr>
-                <w:rFonts w:ascii="BRH Malayalam Extra" w:hAnsi="BRH Malayalam Extra" w:cs="BRH Malayalam Extra"/>
-                <w:sz w:val="32"/>
-                <w:szCs w:val="40"/>
-                <w:lang w:val="it-IT" w:eastAsia="en-IN"/>
-              </w:rPr>
-              <w:t>–</w:t>
-            </w:r>
-            <w:r>
-              <w:rPr>
-                <w:rFonts w:ascii="BRH Malayalam Extra" w:hAnsi="BRH Malayalam Extra" w:cs="BRH Malayalam Extra"/>
-                <w:sz w:val="40"/>
-                <w:szCs w:val="40"/>
-                <w:lang w:val="it-IT" w:eastAsia="en-IN"/>
-              </w:rPr>
-              <w:t>tI | kx</w:t>
-            </w:r>
-            <w:r>
-              <w:rPr>
-                <w:rFonts w:ascii="BRH Malayalam Extra" w:hAnsi="BRH Malayalam Extra" w:cs="BRH Malayalam Extra"/>
-                <w:sz w:val="32"/>
-                <w:szCs w:val="40"/>
-                <w:lang w:val="it-IT" w:eastAsia="en-IN"/>
-              </w:rPr>
-              <w:t>–</w:t>
-            </w:r>
-            <w:r>
-              <w:rPr>
-                <w:rFonts w:ascii="BRH Malayalam Extra" w:hAnsi="BRH Malayalam Extra" w:cs="BRH Malayalam Extra"/>
-                <w:sz w:val="40"/>
-                <w:szCs w:val="40"/>
-                <w:lang w:val="it-IT" w:eastAsia="en-IN"/>
-              </w:rPr>
-              <w:t>jJ |</w:t>
-            </w:r>
-          </w:p>
-        </w:tc>
-      </w:tr>
-      <w:tr>
-        <w:trPr>
-          <w:trHeight w:val="1020"/>
-        </w:trPr>
-        <w:tc>
-          <w:tcPr>
-            <w:tcW w:w="3006" w:type="dxa"/>
-            <w:tcBorders>
-              <w:top w:val="single" w:sz="4" w:space="0" w:color="000000"/>
-              <w:left w:val="single" w:sz="4" w:space="0" w:color="000000"/>
-              <w:bottom w:val="single" w:sz="4" w:space="0" w:color="auto"/>
-              <w:right w:val="single" w:sz="4" w:space="0" w:color="000000"/>
-            </w:tcBorders>
-          </w:tcPr>
-          <w:p>
-            <w:pPr>
-              <w:spacing w:before="0" w:line="240" w:lineRule="auto"/>
-              <w:ind w:left="29"/>
-              <w:rPr>
-                <w:rFonts w:cs="Arial"/>
-                <w:b/>
-                <w:color w:val="000000"/>
-                <w:sz w:val="32"/>
-                <w:szCs w:val="32"/>
-                <w:lang w:val="it-IT"/>
-              </w:rPr>
-            </w:pPr>
-            <w:r>
-              <w:rPr>
-                <w:rFonts w:cs="Arial"/>
-                <w:b/>
-                <w:color w:val="000000"/>
-                <w:sz w:val="32"/>
-                <w:szCs w:val="32"/>
-                <w:lang w:val="it-IT"/>
-              </w:rPr>
-              <w:t>1.2.14.1 – Padam</w:t>
-            </w:r>
-          </w:p>
-          <w:p>
-            <w:pPr>
-              <w:spacing w:before="0" w:line="240" w:lineRule="auto"/>
-              <w:ind w:left="29"/>
-              <w:rPr>
-                <w:rFonts w:cs="Arial"/>
-                <w:b/>
-                <w:color w:val="000000"/>
-                <w:sz w:val="32"/>
-                <w:szCs w:val="32"/>
-                <w:lang w:val="it-IT"/>
-              </w:rPr>
-            </w:pPr>
-            <w:r>
-              <w:rPr>
-                <w:rFonts w:cs="Arial"/>
-                <w:b/>
-                <w:color w:val="000000"/>
-                <w:sz w:val="32"/>
-                <w:szCs w:val="32"/>
-                <w:lang w:val="it-IT"/>
-              </w:rPr>
-              <w:t>Padam No. - 46</w:t>
-            </w:r>
-          </w:p>
-          <w:p>
-            <w:pPr>
-              <w:spacing w:before="0" w:line="240" w:lineRule="auto"/>
-              <w:ind w:left="29"/>
-              <w:jc w:val="center"/>
-              <w:rPr>
-                <w:rFonts w:cs="Arial"/>
-                <w:color w:val="000000"/>
-                <w:sz w:val="32"/>
-                <w:szCs w:val="32"/>
-                <w:lang w:val="it-IT"/>
-              </w:rPr>
-            </w:pPr>
-            <w:r>
-              <w:rPr>
-                <w:rFonts w:cs="Arial"/>
-                <w:b/>
-                <w:color w:val="000000"/>
-                <w:sz w:val="32"/>
-                <w:szCs w:val="32"/>
-                <w:lang w:val="it-IT"/>
-              </w:rPr>
-              <w:t>Panchaati No. - 28</w:t>
-            </w:r>
-          </w:p>
-        </w:tc>
-        <w:tc>
-          <w:tcPr>
-            <w:tcW w:w="5244" w:type="dxa"/>
-            <w:tcBorders>
-              <w:top w:val="single" w:sz="4" w:space="0" w:color="000000"/>
-              <w:left w:val="single" w:sz="4" w:space="0" w:color="000000"/>
-              <w:bottom w:val="single" w:sz="4" w:space="0" w:color="auto"/>
-              <w:right w:val="single" w:sz="4" w:space="0" w:color="000000"/>
-            </w:tcBorders>
-          </w:tcPr>
-          <w:p>
-            <w:pPr>
-              <w:widowControl w:val="0"/>
-              <w:autoSpaceDE w:val="0"/>
-              <w:autoSpaceDN w:val="0"/>
-              <w:adjustRightInd w:val="0"/>
-              <w:spacing w:line="240" w:lineRule="auto"/>
-              <w:ind w:right="-138"/>
-              <w:rPr>
-                <w:rFonts w:ascii="BRH Malayalam Extra" w:hAnsi="BRH Malayalam Extra" w:cs="BRH Malayalam Extra"/>
-                <w:color w:val="000000"/>
-                <w:sz w:val="40"/>
-                <w:szCs w:val="40"/>
-                <w:lang w:val="it-IT" w:eastAsia="en-IN"/>
-              </w:rPr>
-            </w:pPr>
-            <w:r>
-              <w:rPr>
-                <w:rFonts w:ascii="BRH Malayalam Extra" w:hAnsi="BRH Malayalam Extra" w:cs="BRH Malayalam Extra"/>
-                <w:sz w:val="40"/>
-                <w:szCs w:val="40"/>
-                <w:lang w:val="it-IT" w:eastAsia="en-IN"/>
-              </w:rPr>
-              <w:t>py</w:t>
-            </w:r>
-            <w:r>
-              <w:rPr>
-                <w:rFonts w:ascii="BRH Malayalam Extra" w:hAnsi="BRH Malayalam Extra" w:cs="BRH Malayalam Extra"/>
-                <w:sz w:val="32"/>
-                <w:szCs w:val="40"/>
-                <w:lang w:val="it-IT" w:eastAsia="en-IN"/>
-              </w:rPr>
-              <w:t>–</w:t>
-            </w:r>
-            <w:r>
-              <w:rPr>
-                <w:rFonts w:ascii="BRH Malayalam Extra" w:hAnsi="BRH Malayalam Extra" w:cs="BRH Malayalam Extra"/>
-                <w:sz w:val="40"/>
-                <w:szCs w:val="40"/>
-                <w:lang w:val="it-IT" w:eastAsia="en-IN"/>
-              </w:rPr>
-              <w:t>qJ | A</w:t>
-            </w:r>
-            <w:r>
-              <w:rPr>
-                <w:rFonts w:ascii="BRH Malayalam Extra" w:hAnsi="BRH Malayalam Extra" w:cs="BRH Malayalam Extra"/>
-                <w:sz w:val="32"/>
-                <w:szCs w:val="40"/>
-                <w:lang w:val="it-IT" w:eastAsia="en-IN"/>
-              </w:rPr>
-              <w:t>–</w:t>
-            </w:r>
-            <w:r>
-              <w:rPr>
-                <w:rFonts w:ascii="BRH Malayalam Extra" w:hAnsi="BRH Malayalam Extra" w:cs="BRH Malayalam Extra"/>
-                <w:sz w:val="40"/>
-                <w:szCs w:val="40"/>
-                <w:lang w:val="it-IT" w:eastAsia="en-IN"/>
-              </w:rPr>
-              <w:t>sõxJ | Ab—</w:t>
-            </w:r>
-            <w:r>
-              <w:rPr>
-                <w:rFonts w:ascii="BRH Malayalam Extra" w:hAnsi="BRH Malayalam Extra" w:cs="BRH Malayalam Extra"/>
-                <w:sz w:val="40"/>
-                <w:szCs w:val="40"/>
-                <w:highlight w:val="yellow"/>
-                <w:lang w:val="it-IT" w:eastAsia="en-IN"/>
-              </w:rPr>
-              <w:t>g</w:t>
-            </w:r>
-            <w:r>
-              <w:rPr>
-                <w:rFonts w:ascii="BRH Malayalam Extra" w:hAnsi="BRH Malayalam Extra" w:cs="BRH Malayalam Extra"/>
-                <w:sz w:val="40"/>
-                <w:szCs w:val="40"/>
-                <w:lang w:val="it-IT" w:eastAsia="en-IN"/>
-              </w:rPr>
-              <w:t>íJ ||</w:t>
-            </w:r>
-          </w:p>
-        </w:tc>
-        <w:tc>
-          <w:tcPr>
-            <w:tcW w:w="5103" w:type="dxa"/>
-            <w:tcBorders>
-              <w:top w:val="single" w:sz="4" w:space="0" w:color="000000"/>
-              <w:left w:val="single" w:sz="4" w:space="0" w:color="000000"/>
-              <w:bottom w:val="single" w:sz="4" w:space="0" w:color="auto"/>
-              <w:right w:val="single" w:sz="4" w:space="0" w:color="000000"/>
-            </w:tcBorders>
-          </w:tcPr>
-          <w:p>
-            <w:pPr>
-              <w:widowControl w:val="0"/>
-              <w:autoSpaceDE w:val="0"/>
-              <w:autoSpaceDN w:val="0"/>
-              <w:adjustRightInd w:val="0"/>
-              <w:spacing w:before="0" w:line="240" w:lineRule="auto"/>
-              <w:rPr>
-                <w:rFonts w:ascii="BRH Malayalam Extra" w:hAnsi="BRH Malayalam Extra" w:cs="BRH Malayalam Extra"/>
-                <w:color w:val="000000"/>
-                <w:sz w:val="40"/>
-                <w:szCs w:val="40"/>
-                <w:lang w:val="it-IT" w:eastAsia="en-IN"/>
-              </w:rPr>
-            </w:pPr>
-            <w:r>
-              <w:rPr>
-                <w:rFonts w:ascii="BRH Malayalam Extra" w:hAnsi="BRH Malayalam Extra" w:cs="BRH Malayalam Extra"/>
-                <w:sz w:val="40"/>
-                <w:szCs w:val="40"/>
-                <w:lang w:val="it-IT" w:eastAsia="en-IN"/>
-              </w:rPr>
-              <w:t>py</w:t>
-            </w:r>
-            <w:r>
-              <w:rPr>
-                <w:rFonts w:ascii="BRH Malayalam Extra" w:hAnsi="BRH Malayalam Extra" w:cs="BRH Malayalam Extra"/>
-                <w:sz w:val="32"/>
-                <w:szCs w:val="40"/>
-                <w:lang w:val="it-IT" w:eastAsia="en-IN"/>
-              </w:rPr>
-              <w:t>–</w:t>
-            </w:r>
-            <w:r>
-              <w:rPr>
-                <w:rFonts w:ascii="BRH Malayalam Extra" w:hAnsi="BRH Malayalam Extra" w:cs="BRH Malayalam Extra"/>
-                <w:sz w:val="40"/>
-                <w:szCs w:val="40"/>
-                <w:lang w:val="it-IT" w:eastAsia="en-IN"/>
-              </w:rPr>
-              <w:t>qJ | A</w:t>
-            </w:r>
-            <w:r>
-              <w:rPr>
-                <w:rFonts w:ascii="BRH Malayalam Extra" w:hAnsi="BRH Malayalam Extra" w:cs="BRH Malayalam Extra"/>
-                <w:sz w:val="32"/>
-                <w:szCs w:val="40"/>
-                <w:lang w:val="it-IT" w:eastAsia="en-IN"/>
-              </w:rPr>
-              <w:t>–</w:t>
-            </w:r>
-            <w:r>
-              <w:rPr>
-                <w:rFonts w:ascii="BRH Malayalam Extra" w:hAnsi="BRH Malayalam Extra" w:cs="BRH Malayalam Extra"/>
-                <w:sz w:val="40"/>
-                <w:szCs w:val="40"/>
-                <w:lang w:val="it-IT" w:eastAsia="en-IN"/>
-              </w:rPr>
-              <w:t>sõxJ | Ab—</w:t>
-            </w:r>
-            <w:r>
-              <w:rPr>
-                <w:rFonts w:ascii="BRH Malayalam Extra" w:hAnsi="BRH Malayalam Extra" w:cs="BRH Malayalam Extra"/>
-                <w:sz w:val="40"/>
-                <w:szCs w:val="36"/>
-                <w:lang w:val="it-IT"/>
-              </w:rPr>
-              <w:t>—</w:t>
-            </w:r>
-            <w:r>
-              <w:rPr>
-                <w:rFonts w:ascii="BRH Malayalam Extra" w:hAnsi="BRH Malayalam Extra" w:cs="BRH Malayalam Extra"/>
-                <w:sz w:val="40"/>
-                <w:szCs w:val="36"/>
-                <w:highlight w:val="green"/>
-                <w:lang w:val="it-IT"/>
-              </w:rPr>
-              <w:t>g</w:t>
-            </w:r>
-            <w:r>
-              <w:rPr>
-                <w:rFonts w:ascii="BRH Malayalam Extra" w:hAnsi="BRH Malayalam Extra" w:cs="BRH Malayalam Extra"/>
-                <w:sz w:val="40"/>
-                <w:szCs w:val="36"/>
-                <w:lang w:val="it-IT"/>
-              </w:rPr>
-              <w:t>îJ</w:t>
-            </w:r>
-            <w:r>
-              <w:rPr>
-                <w:rFonts w:ascii="BRH Malayalam Extra" w:hAnsi="BRH Malayalam Extra" w:cs="BRH Malayalam Extra"/>
-                <w:sz w:val="40"/>
-                <w:szCs w:val="40"/>
-                <w:lang w:val="it-IT" w:eastAsia="en-IN"/>
-              </w:rPr>
-              <w:t xml:space="preserve"> ||</w:t>
-            </w:r>
-          </w:p>
-        </w:tc>
-      </w:tr>
-      <w:bookmarkEnd w:id="0"/>
-      <w:tr>
-        <w:trPr>
-          <w:trHeight w:val="1020"/>
-        </w:trPr>
-        <w:tc>
-          <w:tcPr>
-            <w:tcW w:w="3006" w:type="dxa"/>
-            <w:tcBorders>
-              <w:top w:val="single" w:sz="4" w:space="0" w:color="000000"/>
-              <w:left w:val="single" w:sz="4" w:space="0" w:color="000000"/>
-              <w:bottom w:val="single" w:sz="4" w:space="0" w:color="auto"/>
-              <w:right w:val="single" w:sz="4" w:space="0" w:color="000000"/>
-            </w:tcBorders>
-          </w:tcPr>
-          <w:p>
-            <w:pPr>
-              <w:spacing w:before="0" w:line="240" w:lineRule="auto"/>
-              <w:ind w:left="29"/>
-              <w:rPr>
-                <w:rFonts w:cs="Arial"/>
-                <w:b/>
-                <w:color w:val="000000"/>
-                <w:sz w:val="32"/>
-                <w:szCs w:val="32"/>
-                <w:lang w:val="it-IT"/>
-              </w:rPr>
-            </w:pPr>
-            <w:r>
-              <w:rPr>
-                <w:rFonts w:cs="Arial"/>
-                <w:b/>
-                <w:color w:val="000000"/>
-                <w:sz w:val="32"/>
-                <w:szCs w:val="32"/>
-                <w:lang w:val="it-IT"/>
-              </w:rPr>
-              <w:t>1.2.14.2 – Padam</w:t>
-            </w:r>
-          </w:p>
-          <w:p>
-            <w:pPr>
-              <w:spacing w:before="0" w:line="240" w:lineRule="auto"/>
-              <w:ind w:left="29"/>
-              <w:rPr>
-                <w:rFonts w:cs="Arial"/>
-                <w:b/>
-                <w:color w:val="000000"/>
-                <w:sz w:val="32"/>
-                <w:szCs w:val="32"/>
-                <w:lang w:val="it-IT"/>
-              </w:rPr>
-            </w:pPr>
-            <w:r>
-              <w:rPr>
-                <w:rFonts w:cs="Arial"/>
-                <w:b/>
-                <w:color w:val="000000"/>
-                <w:sz w:val="32"/>
-                <w:szCs w:val="32"/>
-                <w:lang w:val="it-IT"/>
-              </w:rPr>
-              <w:t>Padam No. - 38</w:t>
-            </w:r>
-          </w:p>
-          <w:p>
-            <w:pPr>
-              <w:spacing w:before="0" w:line="240" w:lineRule="auto"/>
-              <w:ind w:left="29"/>
-              <w:rPr>
-                <w:rFonts w:cs="Arial"/>
-                <w:b/>
-                <w:color w:val="000000"/>
-                <w:sz w:val="32"/>
-                <w:szCs w:val="32"/>
-                <w:lang w:val="it-IT"/>
-              </w:rPr>
-            </w:pPr>
-            <w:r>
-              <w:rPr>
-                <w:rFonts w:cs="Arial"/>
-                <w:b/>
-                <w:color w:val="000000"/>
-                <w:sz w:val="32"/>
-                <w:szCs w:val="32"/>
-                <w:lang w:val="it-IT"/>
-              </w:rPr>
-              <w:t>Panchaati No. - 29</w:t>
-            </w:r>
-          </w:p>
-        </w:tc>
-        <w:tc>
-          <w:tcPr>
-            <w:tcW w:w="5244" w:type="dxa"/>
-            <w:tcBorders>
-              <w:top w:val="single" w:sz="4" w:space="0" w:color="000000"/>
-              <w:left w:val="single" w:sz="4" w:space="0" w:color="000000"/>
-              <w:bottom w:val="single" w:sz="4" w:space="0" w:color="auto"/>
-              <w:right w:val="single" w:sz="4" w:space="0" w:color="000000"/>
-            </w:tcBorders>
-          </w:tcPr>
-          <w:p>
-            <w:pPr>
-              <w:widowControl w:val="0"/>
-              <w:autoSpaceDE w:val="0"/>
-              <w:autoSpaceDN w:val="0"/>
-              <w:adjustRightInd w:val="0"/>
-              <w:spacing w:line="240" w:lineRule="auto"/>
-              <w:rPr>
-                <w:rFonts w:ascii="BRH Devanagari Extra" w:hAnsi="BRH Devanagari Extra" w:cs="BRH Devanagari Extra"/>
-                <w:sz w:val="40"/>
-                <w:szCs w:val="40"/>
-              </w:rPr>
-            </w:pPr>
-            <w:r>
-              <w:rPr>
-                <w:rFonts w:ascii="BRH Malayalam Extra" w:hAnsi="BRH Malayalam Extra" w:cs="BRH Malayalam Extra"/>
-                <w:sz w:val="40"/>
-                <w:szCs w:val="40"/>
-                <w:lang w:val="en-IN" w:eastAsia="en-IN"/>
-              </w:rPr>
-              <w:t>¤¤bpõx—</w:t>
-            </w:r>
-            <w:r>
-              <w:rPr>
-                <w:rFonts w:ascii="BRH Malayalam Extra" w:hAnsi="BRH Malayalam Extra" w:cs="BRH Malayalam Extra"/>
-                <w:sz w:val="40"/>
-                <w:szCs w:val="40"/>
-                <w:highlight w:val="yellow"/>
-                <w:lang w:val="en-IN" w:eastAsia="en-IN"/>
-              </w:rPr>
-              <w:t>dz</w:t>
-            </w:r>
-            <w:r>
-              <w:rPr>
-                <w:rFonts w:ascii="BRH Malayalam Extra" w:hAnsi="BRH Malayalam Extra" w:cs="BRH Malayalam Extra"/>
-                <w:sz w:val="40"/>
-                <w:szCs w:val="40"/>
-                <w:lang w:val="en-IN" w:eastAsia="en-IN"/>
-              </w:rPr>
-              <w:t xml:space="preserve"> | A</w:t>
-            </w:r>
-            <w:r>
-              <w:rPr>
-                <w:rFonts w:ascii="BRH Malayalam Extra" w:hAnsi="BRH Malayalam Extra" w:cs="BRH Malayalam Extra"/>
-                <w:sz w:val="32"/>
-                <w:szCs w:val="40"/>
-                <w:lang w:val="en-IN" w:eastAsia="en-IN"/>
-              </w:rPr>
-              <w:t>–</w:t>
-            </w:r>
-            <w:r>
-              <w:rPr>
-                <w:rFonts w:ascii="BRH Malayalam Extra" w:hAnsi="BRH Malayalam Extra" w:cs="BRH Malayalam Extra"/>
-                <w:sz w:val="40"/>
-                <w:szCs w:val="40"/>
-                <w:lang w:val="en-IN" w:eastAsia="en-IN"/>
-              </w:rPr>
-              <w:t>¥²</w:t>
-            </w:r>
-            <w:r>
-              <w:rPr>
-                <w:rFonts w:ascii="BRH Malayalam Extra" w:hAnsi="BRH Malayalam Extra" w:cs="BRH Malayalam Extra"/>
-                <w:sz w:val="32"/>
-                <w:szCs w:val="40"/>
-                <w:lang w:val="en-IN" w:eastAsia="en-IN"/>
-              </w:rPr>
-              <w:t>–</w:t>
-            </w:r>
-            <w:r>
-              <w:rPr>
-                <w:rFonts w:ascii="BRH Malayalam Extra" w:hAnsi="BRH Malayalam Extra" w:cs="BRH Malayalam Extra"/>
-                <w:sz w:val="40"/>
-                <w:szCs w:val="40"/>
-                <w:lang w:val="en-IN" w:eastAsia="en-IN"/>
-              </w:rPr>
-              <w:t xml:space="preserve"> ||</w:t>
-            </w:r>
-          </w:p>
-        </w:tc>
-        <w:tc>
-          <w:tcPr>
-            <w:tcW w:w="5103" w:type="dxa"/>
-            <w:tcBorders>
-              <w:top w:val="single" w:sz="4" w:space="0" w:color="000000"/>
-              <w:left w:val="single" w:sz="4" w:space="0" w:color="000000"/>
-              <w:bottom w:val="single" w:sz="4" w:space="0" w:color="auto"/>
-              <w:right w:val="single" w:sz="4" w:space="0" w:color="000000"/>
-            </w:tcBorders>
-          </w:tcPr>
-          <w:p>
-            <w:pPr>
-              <w:widowControl w:val="0"/>
-              <w:autoSpaceDE w:val="0"/>
-              <w:autoSpaceDN w:val="0"/>
-              <w:adjustRightInd w:val="0"/>
-              <w:spacing w:line="240" w:lineRule="auto"/>
-              <w:rPr>
-                <w:rFonts w:ascii="BRH Devanagari Extra" w:hAnsi="BRH Devanagari Extra" w:cs="BRH Devanagari Extra"/>
-                <w:sz w:val="40"/>
-                <w:szCs w:val="40"/>
-              </w:rPr>
-            </w:pPr>
-            <w:r>
-              <w:rPr>
-                <w:rFonts w:ascii="BRH Malayalam Extra" w:hAnsi="BRH Malayalam Extra" w:cs="BRH Malayalam Extra"/>
-                <w:sz w:val="40"/>
-                <w:szCs w:val="40"/>
-                <w:lang w:val="en-IN" w:eastAsia="en-IN"/>
-              </w:rPr>
-              <w:t>¤¤bpõx—</w:t>
-            </w:r>
-            <w:r>
-              <w:rPr>
-                <w:rFonts w:ascii="BRH Malayalam Extra" w:hAnsi="BRH Malayalam Extra" w:cs="BRH Malayalam Extra"/>
-                <w:sz w:val="40"/>
-                <w:szCs w:val="40"/>
-                <w:highlight w:val="green"/>
-                <w:lang w:val="en-IN" w:eastAsia="en-IN"/>
-              </w:rPr>
-              <w:t>dy</w:t>
-            </w:r>
-            <w:r>
-              <w:rPr>
-                <w:rFonts w:ascii="BRH Malayalam Extra" w:hAnsi="BRH Malayalam Extra" w:cs="BRH Malayalam Extra"/>
-                <w:sz w:val="40"/>
-                <w:szCs w:val="40"/>
-                <w:lang w:val="en-IN" w:eastAsia="en-IN"/>
-              </w:rPr>
-              <w:t xml:space="preserve"> | A</w:t>
-            </w:r>
-            <w:r>
-              <w:rPr>
-                <w:rFonts w:ascii="BRH Malayalam Extra" w:hAnsi="BRH Malayalam Extra" w:cs="BRH Malayalam Extra"/>
-                <w:sz w:val="32"/>
-                <w:szCs w:val="40"/>
-                <w:lang w:val="en-IN" w:eastAsia="en-IN"/>
-              </w:rPr>
-              <w:t>–</w:t>
-            </w:r>
-            <w:r>
-              <w:rPr>
-                <w:rFonts w:ascii="BRH Malayalam Extra" w:hAnsi="BRH Malayalam Extra" w:cs="BRH Malayalam Extra"/>
-                <w:sz w:val="40"/>
-                <w:szCs w:val="40"/>
-                <w:lang w:val="en-IN" w:eastAsia="en-IN"/>
-              </w:rPr>
-              <w:t>¥²</w:t>
-            </w:r>
-            <w:r>
-              <w:rPr>
-                <w:rFonts w:ascii="BRH Malayalam Extra" w:hAnsi="BRH Malayalam Extra" w:cs="BRH Malayalam Extra"/>
-                <w:sz w:val="32"/>
-                <w:szCs w:val="40"/>
-                <w:lang w:val="en-IN" w:eastAsia="en-IN"/>
-              </w:rPr>
-              <w:t>–</w:t>
-            </w:r>
-            <w:r>
-              <w:rPr>
-                <w:rFonts w:ascii="BRH Malayalam Extra" w:hAnsi="BRH Malayalam Extra" w:cs="BRH Malayalam Extra"/>
-                <w:sz w:val="40"/>
-                <w:szCs w:val="40"/>
-                <w:lang w:val="en-IN" w:eastAsia="en-IN"/>
-              </w:rPr>
-              <w:t xml:space="preserve"> ||</w:t>
+                <w:rFonts w:ascii="BRH Malayalam Extra" w:hAnsi="BRH Malayalam Extra"/>
+                <w:color w:val="000000"/>
+                <w:sz w:val="40"/>
+                <w:szCs w:val="40"/>
+                <w:lang w:val="en-IN" w:eastAsia="en-IN"/>
+              </w:rPr>
+            </w:pPr>
+            <w:r>
+              <w:rPr>
+                <w:rFonts w:cs="Arial"/>
+                <w:color w:val="000000"/>
+                <w:sz w:val="32"/>
+                <w:szCs w:val="32"/>
+              </w:rPr>
+              <w:t>None</w:t>
             </w:r>
           </w:p>
         </w:tc>
@@ -1843,7 +1218,7 @@
           <w:szCs w:val="32"/>
           <w:u w:val="single"/>
         </w:rPr>
-        <w:t>=========</w:t>
+        <w:t>================</w:t>
       </w:r>
     </w:p>
     <w:p>
@@ -1857,7 +1232,10 @@
           <w:u w:val="single"/>
         </w:rPr>
       </w:pPr>
-      <w:r>
+    </w:p>
+    <w:p>
+      <w:pPr>
+        <w:jc w:val="center"/>
         <w:rPr>
           <w:b/>
           <w:bCs/>
@@ -1865,9 +1243,11 @@
           <w:szCs w:val="32"/>
           <w:u w:val="single"/>
         </w:rPr>
-        <w:t>TS Pada Paatam – TS 1.</w:t>
-      </w:r>
-      <w:r>
+      </w:pPr>
+    </w:p>
+    <w:p>
+      <w:pPr>
+        <w:jc w:val="center"/>
         <w:rPr>
           <w:b/>
           <w:bCs/>
@@ -1875,9 +1255,11 @@
           <w:szCs w:val="32"/>
           <w:u w:val="single"/>
         </w:rPr>
-        <w:t>2</w:t>
-      </w:r>
-      <w:r>
+      </w:pPr>
+    </w:p>
+    <w:p>
+      <w:pPr>
+        <w:jc w:val="center"/>
         <w:rPr>
           <w:b/>
           <w:bCs/>
@@ -1885,9 +1267,11 @@
           <w:szCs w:val="32"/>
           <w:u w:val="single"/>
         </w:rPr>
-        <w:t xml:space="preserve"> </w:t>
-      </w:r>
-      <w:r>
+      </w:pPr>
+    </w:p>
+    <w:p>
+      <w:pPr>
+        <w:jc w:val="center"/>
         <w:rPr>
           <w:b/>
           <w:bCs/>
@@ -1895,8 +1279,7 @@
           <w:szCs w:val="32"/>
           <w:u w:val="single"/>
         </w:rPr>
-        <w:t>Malayalam</w:t>
-      </w:r>
+      </w:pPr>
       <w:r>
         <w:rPr>
           <w:b/>
@@ -1905,7 +1288,7 @@
           <w:szCs w:val="32"/>
           <w:u w:val="single"/>
         </w:rPr>
-        <w:t xml:space="preserve"> Corrections –</w:t>
+        <w:t>TS Pada Paatam – TS 1.</w:t>
       </w:r>
       <w:r>
         <w:rPr>
@@ -1915,7 +1298,7 @@
           <w:szCs w:val="32"/>
           <w:u w:val="single"/>
         </w:rPr>
-        <w:t xml:space="preserve"> </w:t>
+        <w:t>2</w:t>
       </w:r>
       <w:r>
         <w:rPr>
@@ -1925,7 +1308,7 @@
           <w:szCs w:val="32"/>
           <w:u w:val="single"/>
         </w:rPr>
-        <w:t xml:space="preserve">Observed till </w:t>
+        <w:t xml:space="preserve"> </w:t>
       </w:r>
       <w:r>
         <w:rPr>
@@ -1935,7 +1318,47 @@
           <w:szCs w:val="32"/>
           <w:u w:val="single"/>
         </w:rPr>
-        <w:t>31st August 2022</w:t>
+        <w:t>Malayalam</w:t>
+      </w:r>
+      <w:r>
+        <w:rPr>
+          <w:b/>
+          <w:bCs/>
+          <w:sz w:val="32"/>
+          <w:szCs w:val="32"/>
+          <w:u w:val="single"/>
+        </w:rPr>
+        <w:t xml:space="preserve"> Corrections –</w:t>
+      </w:r>
+      <w:r>
+        <w:rPr>
+          <w:b/>
+          <w:bCs/>
+          <w:sz w:val="32"/>
+          <w:szCs w:val="32"/>
+          <w:u w:val="single"/>
+        </w:rPr>
+        <w:t xml:space="preserve"> </w:t>
+      </w:r>
+      <w:r>
+        <w:rPr>
+          <w:b/>
+          <w:bCs/>
+          <w:sz w:val="32"/>
+          <w:szCs w:val="32"/>
+          <w:u w:val="single"/>
+        </w:rPr>
+        <w:t xml:space="preserve">Observed till </w:t>
+      </w:r>
+      <w:r>
+        <w:rPr>
+          <w:b/>
+          <w:bCs/>
+          <w:sz w:val="32"/>
+          <w:szCs w:val="32"/>
+          <w:u w:val="single"/>
+        </w:rPr>
+        <w:t>31st Oct 2023</w:t>
       </w:r>
     </w:p>
     <w:p>
@@ -1943,16 +1366,14 @@
         <w:spacing w:before="0" w:line="240" w:lineRule="auto"/>
         <w:jc w:val="center"/>
         <w:rPr>
-          <w:bCs/>
-          <w:sz w:val="32"/>
-          <w:szCs w:val="32"/>
+          <w:b/>
+          <w:szCs w:val="24"/>
         </w:rPr>
       </w:pPr>
       <w:r>
         <w:rPr>
-          <w:bCs/>
-          <w:sz w:val="32"/>
-          <w:szCs w:val="32"/>
+          <w:b/>
+          <w:szCs w:val="24"/>
         </w:rPr>
         <w:t>(ignore those which are already incorporated in your book’s version and date)</w:t>
       </w:r>
@@ -1986,14 +1407,18 @@
               <w:spacing w:before="0" w:line="240" w:lineRule="auto"/>
               <w:jc w:val="center"/>
               <w:rPr>
-                <w:sz w:val="32"/>
-                <w:szCs w:val="32"/>
-              </w:rPr>
-            </w:pPr>
-            <w:r>
-              <w:rPr>
-                <w:sz w:val="32"/>
-                <w:szCs w:val="32"/>
+                <w:b/>
+                <w:bCs/>
+                <w:sz w:val="28"/>
+                <w:szCs w:val="28"/>
+              </w:rPr>
+            </w:pPr>
+            <w:r>
+              <w:rPr>
+                <w:b/>
+                <w:bCs/>
+                <w:sz w:val="28"/>
+                <w:szCs w:val="28"/>
               </w:rPr>
               <w:t>Section, Paragraph</w:t>
             </w:r>
@@ -2003,14 +1428,18 @@
               <w:spacing w:before="0" w:line="240" w:lineRule="auto"/>
               <w:jc w:val="center"/>
               <w:rPr>
-                <w:sz w:val="32"/>
-                <w:szCs w:val="32"/>
-              </w:rPr>
-            </w:pPr>
-            <w:r>
-              <w:rPr>
-                <w:sz w:val="32"/>
-                <w:szCs w:val="32"/>
+                <w:b/>
+                <w:bCs/>
+                <w:sz w:val="28"/>
+                <w:szCs w:val="28"/>
+              </w:rPr>
+            </w:pPr>
+            <w:r>
+              <w:rPr>
+                <w:b/>
+                <w:bCs/>
+                <w:sz w:val="28"/>
+                <w:szCs w:val="28"/>
               </w:rPr>
               <w:t>Reference</w:t>
             </w:r>
@@ -2025,14 +1454,18 @@
               <w:spacing w:before="0" w:line="240" w:lineRule="auto"/>
               <w:jc w:val="center"/>
               <w:rPr>
-                <w:sz w:val="32"/>
-                <w:szCs w:val="32"/>
-              </w:rPr>
-            </w:pPr>
-            <w:r>
-              <w:rPr>
-                <w:sz w:val="32"/>
-                <w:szCs w:val="32"/>
+                <w:b/>
+                <w:bCs/>
+                <w:sz w:val="28"/>
+                <w:szCs w:val="28"/>
+              </w:rPr>
+            </w:pPr>
+            <w:r>
+              <w:rPr>
+                <w:b/>
+                <w:bCs/>
+                <w:sz w:val="28"/>
+                <w:szCs w:val="28"/>
               </w:rPr>
               <w:t>As Printed</w:t>
             </w:r>
@@ -2048,14 +1481,18 @@
               <w:ind w:left="-183" w:right="-18"/>
               <w:jc w:val="center"/>
               <w:rPr>
-                <w:sz w:val="32"/>
-                <w:szCs w:val="32"/>
-              </w:rPr>
-            </w:pPr>
-            <w:r>
-              <w:rPr>
-                <w:sz w:val="32"/>
-                <w:szCs w:val="32"/>
+                <w:b/>
+                <w:bCs/>
+                <w:sz w:val="28"/>
+                <w:szCs w:val="28"/>
+              </w:rPr>
+            </w:pPr>
+            <w:r>
+              <w:rPr>
+                <w:b/>
+                <w:bCs/>
+                <w:sz w:val="28"/>
+                <w:szCs w:val="28"/>
               </w:rPr>
               <w:t>To be read as or corrected as</w:t>
             </w:r>
@@ -2080,22 +1517,119 @@
             <w:pPr>
               <w:spacing w:before="0" w:line="240" w:lineRule="auto"/>
               <w:ind w:left="29"/>
-              <w:jc w:val="center"/>
-              <w:rPr>
-                <w:rFonts w:cs="Arial"/>
-                <w:color w:val="000000"/>
-                <w:sz w:val="32"/>
-                <w:szCs w:val="32"/>
-              </w:rPr>
-            </w:pPr>
-            <w:r>
-              <w:rPr>
-                <w:rFonts w:cs="Arial"/>
-                <w:color w:val="000000"/>
-                <w:sz w:val="32"/>
-                <w:szCs w:val="32"/>
-              </w:rPr>
-              <w:t>None</w:t>
+              <w:rPr>
+                <w:rFonts w:cs="Arial"/>
+                <w:b/>
+                <w:color w:val="000000"/>
+                <w:sz w:val="32"/>
+                <w:szCs w:val="32"/>
+                <w:lang w:val="it-IT"/>
+              </w:rPr>
+            </w:pPr>
+            <w:r>
+              <w:rPr>
+                <w:rFonts w:cs="Arial"/>
+                <w:b/>
+                <w:color w:val="000000"/>
+                <w:sz w:val="32"/>
+                <w:szCs w:val="32"/>
+                <w:lang w:val="it-IT"/>
+              </w:rPr>
+              <w:t>1.2.</w:t>
+            </w:r>
+            <w:r>
+              <w:rPr>
+                <w:rFonts w:cs="Arial"/>
+                <w:b/>
+                <w:color w:val="000000"/>
+                <w:sz w:val="32"/>
+                <w:szCs w:val="32"/>
+                <w:lang w:val="it-IT"/>
+              </w:rPr>
+              <w:t>5.2</w:t>
+            </w:r>
+            <w:r>
+              <w:rPr>
+                <w:rFonts w:cs="Arial"/>
+                <w:b/>
+                <w:color w:val="000000"/>
+                <w:sz w:val="32"/>
+                <w:szCs w:val="32"/>
+                <w:lang w:val="it-IT"/>
+              </w:rPr>
+              <w:t xml:space="preserve"> – Padam</w:t>
+            </w:r>
+          </w:p>
+          <w:p>
+            <w:pPr>
+              <w:spacing w:before="0" w:line="240" w:lineRule="auto"/>
+              <w:ind w:left="29"/>
+              <w:rPr>
+                <w:rFonts w:cs="Arial"/>
+                <w:b/>
+                <w:color w:val="000000"/>
+                <w:sz w:val="32"/>
+                <w:szCs w:val="32"/>
+                <w:lang w:val="it-IT"/>
+              </w:rPr>
+            </w:pPr>
+            <w:r>
+              <w:rPr>
+                <w:rFonts w:cs="Arial"/>
+                <w:b/>
+                <w:color w:val="000000"/>
+                <w:sz w:val="32"/>
+                <w:szCs w:val="32"/>
+                <w:lang w:val="it-IT"/>
+              </w:rPr>
+              <w:t xml:space="preserve">Padam No. - </w:t>
+            </w:r>
+            <w:r>
+              <w:rPr>
+                <w:rFonts w:cs="Arial"/>
+                <w:b/>
+                <w:color w:val="000000"/>
+                <w:sz w:val="32"/>
+                <w:szCs w:val="32"/>
+                <w:lang w:val="it-IT"/>
+              </w:rPr>
+              <w:t>24</w:t>
+            </w:r>
+          </w:p>
+          <w:p>
+            <w:pPr>
+              <w:spacing w:before="0" w:line="240" w:lineRule="auto"/>
+              <w:ind w:left="29"/>
+              <w:rPr>
+                <w:rFonts w:cs="Arial"/>
+                <w:b/>
+                <w:color w:val="000000"/>
+                <w:sz w:val="32"/>
+                <w:szCs w:val="32"/>
+                <w:lang w:val="it-IT"/>
+              </w:rPr>
+            </w:pPr>
+            <w:r>
+              <w:rPr>
+                <w:rFonts w:cs="Arial"/>
+                <w:b/>
+                <w:color w:val="000000"/>
+                <w:sz w:val="32"/>
+                <w:szCs w:val="32"/>
+                <w:lang w:val="it-IT"/>
+              </w:rPr>
+              <w:t xml:space="preserve">Panchaati No. - </w:t>
+            </w:r>
+            <w:r>
+              <w:rPr>
+                <w:rFonts w:cs="Arial"/>
+                <w:b/>
+                <w:color w:val="000000"/>
+                <w:sz w:val="32"/>
+                <w:szCs w:val="32"/>
+                <w:lang w:val="it-IT"/>
+              </w:rPr>
+              <w:t>12</w:t>
             </w:r>
           </w:p>
         </w:tc>
@@ -2117,23 +1651,76 @@
               <w:adjustRightInd w:val="0"/>
               <w:spacing w:line="240" w:lineRule="auto"/>
               <w:ind w:right="-138"/>
-              <w:jc w:val="center"/>
-              <w:rPr>
-                <w:rFonts w:ascii="BRH Malayalam Extra" w:hAnsi="BRH Malayalam Extra" w:cs="BRH Malayalam Extra"/>
-                <w:color w:val="000000"/>
-                <w:sz w:val="40"/>
-                <w:szCs w:val="40"/>
-                <w:lang w:val="en-IN" w:eastAsia="en-IN"/>
-              </w:rPr>
-            </w:pPr>
-            <w:r>
-              <w:rPr>
-                <w:rFonts w:cs="Arial"/>
-                <w:color w:val="000000"/>
-                <w:sz w:val="32"/>
-                <w:szCs w:val="32"/>
-              </w:rPr>
-              <w:t>None</w:t>
+              <w:rPr>
+                <w:rFonts w:ascii="BRH Malayalam Extra" w:hAnsi="BRH Malayalam Extra" w:cs="BRH Malayalam Extra"/>
+                <w:sz w:val="40"/>
+                <w:szCs w:val="40"/>
+                <w:lang w:val="it-IT" w:eastAsia="en-IN"/>
+              </w:rPr>
+            </w:pPr>
+            <w:r>
+              <w:rPr>
+                <w:rFonts w:ascii="BRH Malayalam Extra" w:hAnsi="BRH Malayalam Extra" w:cs="BRH Malayalam Extra"/>
+                <w:sz w:val="40"/>
+                <w:szCs w:val="40"/>
+                <w:highlight w:val="yellow"/>
+                <w:lang w:val="it-IT" w:eastAsia="en-IN"/>
+              </w:rPr>
+              <w:t>ix</w:t>
+            </w:r>
+            <w:r>
+              <w:rPr>
+                <w:rFonts w:ascii="BRH Malayalam Extra" w:hAnsi="BRH Malayalam Extra" w:cs="BRH Malayalam Extra"/>
+                <w:sz w:val="32"/>
+                <w:szCs w:val="40"/>
+                <w:lang w:val="it-IT" w:eastAsia="en-IN"/>
+              </w:rPr>
+              <w:t>–</w:t>
+            </w:r>
+            <w:r>
+              <w:rPr>
+                <w:rFonts w:ascii="BRH Malayalam Extra" w:hAnsi="BRH Malayalam Extra" w:cs="BRH Malayalam Extra"/>
+                <w:sz w:val="40"/>
+                <w:szCs w:val="40"/>
+                <w:lang w:val="it-IT" w:eastAsia="en-IN"/>
+              </w:rPr>
+              <w:t xml:space="preserve"> | A</w:t>
+            </w:r>
+            <w:r>
+              <w:rPr>
+                <w:rFonts w:ascii="BRH Malayalam Extra" w:hAnsi="BRH Malayalam Extra" w:cs="BRH Malayalam Extra"/>
+                <w:sz w:val="32"/>
+                <w:szCs w:val="40"/>
+                <w:lang w:val="it-IT" w:eastAsia="en-IN"/>
+              </w:rPr>
+              <w:t>–</w:t>
+            </w:r>
+            <w:r>
+              <w:rPr>
+                <w:rFonts w:ascii="BRH Malayalam Extra" w:hAnsi="BRH Malayalam Extra" w:cs="BRH Malayalam Extra"/>
+                <w:sz w:val="40"/>
+                <w:szCs w:val="40"/>
+                <w:lang w:val="it-IT" w:eastAsia="en-IN"/>
+              </w:rPr>
+              <w:t>tI | kx</w:t>
+            </w:r>
+            <w:r>
+              <w:rPr>
+                <w:rFonts w:ascii="BRH Malayalam Extra" w:hAnsi="BRH Malayalam Extra" w:cs="BRH Malayalam Extra"/>
+                <w:sz w:val="32"/>
+                <w:szCs w:val="40"/>
+                <w:lang w:val="it-IT" w:eastAsia="en-IN"/>
+              </w:rPr>
+              <w:t>–</w:t>
+            </w:r>
+            <w:r>
+              <w:rPr>
+                <w:rFonts w:ascii="BRH Malayalam Extra" w:hAnsi="BRH Malayalam Extra" w:cs="BRH Malayalam Extra"/>
+                <w:sz w:val="40"/>
+                <w:szCs w:val="40"/>
+                <w:lang w:val="it-IT" w:eastAsia="en-IN"/>
+              </w:rPr>
+              <w:t>jJ |</w:t>
             </w:r>
           </w:p>
         </w:tc>
@@ -2156,6 +1743,965 @@
               <w:spacing w:before="0" w:line="240" w:lineRule="auto"/>
               <w:rPr>
                 <w:rFonts w:ascii="BRH Malayalam Extra" w:hAnsi="BRH Malayalam Extra" w:cs="BRH Malayalam Extra"/>
+                <w:sz w:val="40"/>
+                <w:szCs w:val="40"/>
+                <w:lang w:val="it-IT" w:eastAsia="en-IN"/>
+              </w:rPr>
+            </w:pPr>
+            <w:r>
+              <w:rPr>
+                <w:rFonts w:ascii="BRH Malayalam Extra" w:hAnsi="BRH Malayalam Extra" w:cs="BRH Malayalam Extra"/>
+                <w:sz w:val="40"/>
+                <w:szCs w:val="40"/>
+                <w:highlight w:val="green"/>
+                <w:lang w:val="it-IT" w:eastAsia="en-IN"/>
+              </w:rPr>
+              <w:t>ix</w:t>
+            </w:r>
+            <w:r>
+              <w:rPr>
+                <w:rFonts w:ascii="BRH Malayalam Extra" w:hAnsi="BRH Malayalam Extra" w:cs="BRH Malayalam Extra"/>
+                <w:sz w:val="40"/>
+                <w:szCs w:val="40"/>
+                <w:lang w:val="it-IT" w:eastAsia="en-IN"/>
+              </w:rPr>
+              <w:t xml:space="preserve"> | A</w:t>
+            </w:r>
+            <w:r>
+              <w:rPr>
+                <w:rFonts w:ascii="BRH Malayalam Extra" w:hAnsi="BRH Malayalam Extra" w:cs="BRH Malayalam Extra"/>
+                <w:sz w:val="32"/>
+                <w:szCs w:val="40"/>
+                <w:lang w:val="it-IT" w:eastAsia="en-IN"/>
+              </w:rPr>
+              <w:t>–</w:t>
+            </w:r>
+            <w:r>
+              <w:rPr>
+                <w:rFonts w:ascii="BRH Malayalam Extra" w:hAnsi="BRH Malayalam Extra" w:cs="BRH Malayalam Extra"/>
+                <w:sz w:val="40"/>
+                <w:szCs w:val="40"/>
+                <w:lang w:val="it-IT" w:eastAsia="en-IN"/>
+              </w:rPr>
+              <w:t>tI | kx</w:t>
+            </w:r>
+            <w:r>
+              <w:rPr>
+                <w:rFonts w:ascii="BRH Malayalam Extra" w:hAnsi="BRH Malayalam Extra" w:cs="BRH Malayalam Extra"/>
+                <w:sz w:val="32"/>
+                <w:szCs w:val="40"/>
+                <w:lang w:val="it-IT" w:eastAsia="en-IN"/>
+              </w:rPr>
+              <w:t>–</w:t>
+            </w:r>
+            <w:r>
+              <w:rPr>
+                <w:rFonts w:ascii="BRH Malayalam Extra" w:hAnsi="BRH Malayalam Extra" w:cs="BRH Malayalam Extra"/>
+                <w:sz w:val="40"/>
+                <w:szCs w:val="40"/>
+                <w:lang w:val="it-IT" w:eastAsia="en-IN"/>
+              </w:rPr>
+              <w:t>jJ |</w:t>
+            </w:r>
+          </w:p>
+        </w:tc>
+      </w:tr>
+      <w:tr>
+        <w:trPr>
+          <w:trHeight w:val="1020"/>
+        </w:trPr>
+        <w:tc>
+          <w:tcPr>
+            <w:tcW w:w="3006" w:type="dxa"/>
+            <w:tcBorders>
+              <w:top w:val="single" w:sz="4" w:space="0" w:color="000000"/>
+              <w:left w:val="single" w:sz="4" w:space="0" w:color="000000"/>
+              <w:bottom w:val="single" w:sz="4" w:space="0" w:color="auto"/>
+              <w:right w:val="single" w:sz="4" w:space="0" w:color="000000"/>
+            </w:tcBorders>
+          </w:tcPr>
+          <w:p>
+            <w:pPr>
+              <w:spacing w:before="0" w:line="240" w:lineRule="auto"/>
+              <w:ind w:left="29"/>
+              <w:rPr>
+                <w:rFonts w:cs="Arial"/>
+                <w:b/>
+                <w:color w:val="000000"/>
+                <w:sz w:val="32"/>
+                <w:szCs w:val="32"/>
+                <w:lang w:val="it-IT"/>
+              </w:rPr>
+            </w:pPr>
+            <w:r>
+              <w:rPr>
+                <w:rFonts w:cs="Arial"/>
+                <w:b/>
+                <w:color w:val="000000"/>
+                <w:sz w:val="32"/>
+                <w:szCs w:val="32"/>
+                <w:lang w:val="it-IT"/>
+              </w:rPr>
+              <w:t>1.2.14.1 – Padam</w:t>
+            </w:r>
+          </w:p>
+          <w:p>
+            <w:pPr>
+              <w:spacing w:before="0" w:line="240" w:lineRule="auto"/>
+              <w:ind w:left="29"/>
+              <w:rPr>
+                <w:rFonts w:cs="Arial"/>
+                <w:b/>
+                <w:color w:val="000000"/>
+                <w:sz w:val="32"/>
+                <w:szCs w:val="32"/>
+                <w:lang w:val="it-IT"/>
+              </w:rPr>
+            </w:pPr>
+            <w:r>
+              <w:rPr>
+                <w:rFonts w:cs="Arial"/>
+                <w:b/>
+                <w:color w:val="000000"/>
+                <w:sz w:val="32"/>
+                <w:szCs w:val="32"/>
+                <w:lang w:val="it-IT"/>
+              </w:rPr>
+              <w:t>Padam No. - 46</w:t>
+            </w:r>
+          </w:p>
+          <w:p>
+            <w:pPr>
+              <w:spacing w:before="0" w:line="240" w:lineRule="auto"/>
+              <w:ind w:left="29"/>
+              <w:jc w:val="center"/>
+              <w:rPr>
+                <w:rFonts w:cs="Arial"/>
+                <w:color w:val="000000"/>
+                <w:sz w:val="32"/>
+                <w:szCs w:val="32"/>
+                <w:lang w:val="it-IT"/>
+              </w:rPr>
+            </w:pPr>
+            <w:r>
+              <w:rPr>
+                <w:rFonts w:cs="Arial"/>
+                <w:b/>
+                <w:color w:val="000000"/>
+                <w:sz w:val="32"/>
+                <w:szCs w:val="32"/>
+                <w:lang w:val="it-IT"/>
+              </w:rPr>
+              <w:t>Panchaati No. - 28</w:t>
+            </w:r>
+          </w:p>
+        </w:tc>
+        <w:tc>
+          <w:tcPr>
+            <w:tcW w:w="5244" w:type="dxa"/>
+            <w:tcBorders>
+              <w:top w:val="single" w:sz="4" w:space="0" w:color="000000"/>
+              <w:left w:val="single" w:sz="4" w:space="0" w:color="000000"/>
+              <w:bottom w:val="single" w:sz="4" w:space="0" w:color="auto"/>
+              <w:right w:val="single" w:sz="4" w:space="0" w:color="000000"/>
+            </w:tcBorders>
+          </w:tcPr>
+          <w:p>
+            <w:pPr>
+              <w:widowControl w:val="0"/>
+              <w:autoSpaceDE w:val="0"/>
+              <w:autoSpaceDN w:val="0"/>
+              <w:adjustRightInd w:val="0"/>
+              <w:spacing w:line="240" w:lineRule="auto"/>
+              <w:ind w:right="-138"/>
+              <w:rPr>
+                <w:rFonts w:ascii="BRH Malayalam Extra" w:hAnsi="BRH Malayalam Extra" w:cs="BRH Malayalam Extra"/>
+                <w:color w:val="000000"/>
+                <w:sz w:val="40"/>
+                <w:szCs w:val="40"/>
+                <w:lang w:val="it-IT" w:eastAsia="en-IN"/>
+              </w:rPr>
+            </w:pPr>
+            <w:r>
+              <w:rPr>
+                <w:rFonts w:ascii="BRH Malayalam Extra" w:hAnsi="BRH Malayalam Extra" w:cs="BRH Malayalam Extra"/>
+                <w:sz w:val="40"/>
+                <w:szCs w:val="40"/>
+                <w:lang w:val="it-IT" w:eastAsia="en-IN"/>
+              </w:rPr>
+              <w:t>py</w:t>
+            </w:r>
+            <w:r>
+              <w:rPr>
+                <w:rFonts w:ascii="BRH Malayalam Extra" w:hAnsi="BRH Malayalam Extra" w:cs="BRH Malayalam Extra"/>
+                <w:sz w:val="32"/>
+                <w:szCs w:val="40"/>
+                <w:lang w:val="it-IT" w:eastAsia="en-IN"/>
+              </w:rPr>
+              <w:t>–</w:t>
+            </w:r>
+            <w:r>
+              <w:rPr>
+                <w:rFonts w:ascii="BRH Malayalam Extra" w:hAnsi="BRH Malayalam Extra" w:cs="BRH Malayalam Extra"/>
+                <w:sz w:val="40"/>
+                <w:szCs w:val="40"/>
+                <w:lang w:val="it-IT" w:eastAsia="en-IN"/>
+              </w:rPr>
+              <w:t>qJ | A</w:t>
+            </w:r>
+            <w:r>
+              <w:rPr>
+                <w:rFonts w:ascii="BRH Malayalam Extra" w:hAnsi="BRH Malayalam Extra" w:cs="BRH Malayalam Extra"/>
+                <w:sz w:val="32"/>
+                <w:szCs w:val="40"/>
+                <w:lang w:val="it-IT" w:eastAsia="en-IN"/>
+              </w:rPr>
+              <w:t>–</w:t>
+            </w:r>
+            <w:r>
+              <w:rPr>
+                <w:rFonts w:ascii="BRH Malayalam Extra" w:hAnsi="BRH Malayalam Extra" w:cs="BRH Malayalam Extra"/>
+                <w:sz w:val="40"/>
+                <w:szCs w:val="40"/>
+                <w:lang w:val="it-IT" w:eastAsia="en-IN"/>
+              </w:rPr>
+              <w:t>sõxJ | Ab—</w:t>
+            </w:r>
+            <w:r>
+              <w:rPr>
+                <w:rFonts w:ascii="BRH Malayalam Extra" w:hAnsi="BRH Malayalam Extra" w:cs="BRH Malayalam Extra"/>
+                <w:sz w:val="40"/>
+                <w:szCs w:val="40"/>
+                <w:highlight w:val="yellow"/>
+                <w:lang w:val="it-IT" w:eastAsia="en-IN"/>
+              </w:rPr>
+              <w:t>g</w:t>
+            </w:r>
+            <w:r>
+              <w:rPr>
+                <w:rFonts w:ascii="BRH Malayalam Extra" w:hAnsi="BRH Malayalam Extra" w:cs="BRH Malayalam Extra"/>
+                <w:sz w:val="40"/>
+                <w:szCs w:val="40"/>
+                <w:lang w:val="it-IT" w:eastAsia="en-IN"/>
+              </w:rPr>
+              <w:t>íJ ||</w:t>
+            </w:r>
+          </w:p>
+        </w:tc>
+        <w:tc>
+          <w:tcPr>
+            <w:tcW w:w="5103" w:type="dxa"/>
+            <w:tcBorders>
+              <w:top w:val="single" w:sz="4" w:space="0" w:color="000000"/>
+              <w:left w:val="single" w:sz="4" w:space="0" w:color="000000"/>
+              <w:bottom w:val="single" w:sz="4" w:space="0" w:color="auto"/>
+              <w:right w:val="single" w:sz="4" w:space="0" w:color="000000"/>
+            </w:tcBorders>
+          </w:tcPr>
+          <w:p>
+            <w:pPr>
+              <w:widowControl w:val="0"/>
+              <w:autoSpaceDE w:val="0"/>
+              <w:autoSpaceDN w:val="0"/>
+              <w:adjustRightInd w:val="0"/>
+              <w:spacing w:before="0" w:line="240" w:lineRule="auto"/>
+              <w:rPr>
+                <w:rFonts w:ascii="BRH Malayalam Extra" w:hAnsi="BRH Malayalam Extra" w:cs="BRH Malayalam Extra"/>
+                <w:color w:val="000000"/>
+                <w:sz w:val="40"/>
+                <w:szCs w:val="40"/>
+                <w:lang w:val="it-IT" w:eastAsia="en-IN"/>
+              </w:rPr>
+            </w:pPr>
+            <w:r>
+              <w:rPr>
+                <w:rFonts w:ascii="BRH Malayalam Extra" w:hAnsi="BRH Malayalam Extra" w:cs="BRH Malayalam Extra"/>
+                <w:sz w:val="40"/>
+                <w:szCs w:val="40"/>
+                <w:lang w:val="it-IT" w:eastAsia="en-IN"/>
+              </w:rPr>
+              <w:t>py</w:t>
+            </w:r>
+            <w:r>
+              <w:rPr>
+                <w:rFonts w:ascii="BRH Malayalam Extra" w:hAnsi="BRH Malayalam Extra" w:cs="BRH Malayalam Extra"/>
+                <w:sz w:val="32"/>
+                <w:szCs w:val="40"/>
+                <w:lang w:val="it-IT" w:eastAsia="en-IN"/>
+              </w:rPr>
+              <w:t>–</w:t>
+            </w:r>
+            <w:r>
+              <w:rPr>
+                <w:rFonts w:ascii="BRH Malayalam Extra" w:hAnsi="BRH Malayalam Extra" w:cs="BRH Malayalam Extra"/>
+                <w:sz w:val="40"/>
+                <w:szCs w:val="40"/>
+                <w:lang w:val="it-IT" w:eastAsia="en-IN"/>
+              </w:rPr>
+              <w:t>qJ | A</w:t>
+            </w:r>
+            <w:r>
+              <w:rPr>
+                <w:rFonts w:ascii="BRH Malayalam Extra" w:hAnsi="BRH Malayalam Extra" w:cs="BRH Malayalam Extra"/>
+                <w:sz w:val="32"/>
+                <w:szCs w:val="40"/>
+                <w:lang w:val="it-IT" w:eastAsia="en-IN"/>
+              </w:rPr>
+              <w:t>–</w:t>
+            </w:r>
+            <w:r>
+              <w:rPr>
+                <w:rFonts w:ascii="BRH Malayalam Extra" w:hAnsi="BRH Malayalam Extra" w:cs="BRH Malayalam Extra"/>
+                <w:sz w:val="40"/>
+                <w:szCs w:val="40"/>
+                <w:lang w:val="it-IT" w:eastAsia="en-IN"/>
+              </w:rPr>
+              <w:t>sõxJ | Ab—</w:t>
+            </w:r>
+            <w:r>
+              <w:rPr>
+                <w:rFonts w:ascii="BRH Malayalam Extra" w:hAnsi="BRH Malayalam Extra" w:cs="BRH Malayalam Extra"/>
+                <w:sz w:val="40"/>
+                <w:szCs w:val="36"/>
+                <w:lang w:val="it-IT"/>
+              </w:rPr>
+              <w:t>—</w:t>
+            </w:r>
+            <w:r>
+              <w:rPr>
+                <w:rFonts w:ascii="BRH Malayalam Extra" w:hAnsi="BRH Malayalam Extra" w:cs="BRH Malayalam Extra"/>
+                <w:sz w:val="40"/>
+                <w:szCs w:val="36"/>
+                <w:highlight w:val="green"/>
+                <w:lang w:val="it-IT"/>
+              </w:rPr>
+              <w:t>g</w:t>
+            </w:r>
+            <w:r>
+              <w:rPr>
+                <w:rFonts w:ascii="BRH Malayalam Extra" w:hAnsi="BRH Malayalam Extra" w:cs="BRH Malayalam Extra"/>
+                <w:sz w:val="40"/>
+                <w:szCs w:val="36"/>
+                <w:lang w:val="it-IT"/>
+              </w:rPr>
+              <w:t>îJ</w:t>
+            </w:r>
+            <w:r>
+              <w:rPr>
+                <w:rFonts w:ascii="BRH Malayalam Extra" w:hAnsi="BRH Malayalam Extra" w:cs="BRH Malayalam Extra"/>
+                <w:sz w:val="40"/>
+                <w:szCs w:val="40"/>
+                <w:lang w:val="it-IT" w:eastAsia="en-IN"/>
+              </w:rPr>
+              <w:t xml:space="preserve"> ||</w:t>
+            </w:r>
+          </w:p>
+        </w:tc>
+      </w:tr>
+      <w:bookmarkEnd w:id="0"/>
+      <w:tr>
+        <w:trPr>
+          <w:trHeight w:val="1020"/>
+        </w:trPr>
+        <w:tc>
+          <w:tcPr>
+            <w:tcW w:w="3006" w:type="dxa"/>
+            <w:tcBorders>
+              <w:top w:val="single" w:sz="4" w:space="0" w:color="000000"/>
+              <w:left w:val="single" w:sz="4" w:space="0" w:color="000000"/>
+              <w:bottom w:val="single" w:sz="4" w:space="0" w:color="auto"/>
+              <w:right w:val="single" w:sz="4" w:space="0" w:color="000000"/>
+            </w:tcBorders>
+          </w:tcPr>
+          <w:p>
+            <w:pPr>
+              <w:spacing w:before="0" w:line="240" w:lineRule="auto"/>
+              <w:ind w:left="29"/>
+              <w:rPr>
+                <w:rFonts w:cs="Arial"/>
+                <w:b/>
+                <w:color w:val="000000"/>
+                <w:sz w:val="32"/>
+                <w:szCs w:val="32"/>
+                <w:lang w:val="it-IT"/>
+              </w:rPr>
+            </w:pPr>
+            <w:r>
+              <w:rPr>
+                <w:rFonts w:cs="Arial"/>
+                <w:b/>
+                <w:color w:val="000000"/>
+                <w:sz w:val="32"/>
+                <w:szCs w:val="32"/>
+                <w:lang w:val="it-IT"/>
+              </w:rPr>
+              <w:t>1.2.14.2 – Padam</w:t>
+            </w:r>
+          </w:p>
+          <w:p>
+            <w:pPr>
+              <w:spacing w:before="0" w:line="240" w:lineRule="auto"/>
+              <w:ind w:left="29"/>
+              <w:rPr>
+                <w:rFonts w:cs="Arial"/>
+                <w:b/>
+                <w:color w:val="000000"/>
+                <w:sz w:val="32"/>
+                <w:szCs w:val="32"/>
+                <w:lang w:val="it-IT"/>
+              </w:rPr>
+            </w:pPr>
+            <w:r>
+              <w:rPr>
+                <w:rFonts w:cs="Arial"/>
+                <w:b/>
+                <w:color w:val="000000"/>
+                <w:sz w:val="32"/>
+                <w:szCs w:val="32"/>
+                <w:lang w:val="it-IT"/>
+              </w:rPr>
+              <w:t>Padam No. - 38</w:t>
+            </w:r>
+          </w:p>
+          <w:p>
+            <w:pPr>
+              <w:spacing w:before="0" w:line="240" w:lineRule="auto"/>
+              <w:ind w:left="29"/>
+              <w:rPr>
+                <w:rFonts w:cs="Arial"/>
+                <w:b/>
+                <w:color w:val="000000"/>
+                <w:sz w:val="32"/>
+                <w:szCs w:val="32"/>
+                <w:lang w:val="it-IT"/>
+              </w:rPr>
+            </w:pPr>
+            <w:r>
+              <w:rPr>
+                <w:rFonts w:cs="Arial"/>
+                <w:b/>
+                <w:color w:val="000000"/>
+                <w:sz w:val="32"/>
+                <w:szCs w:val="32"/>
+                <w:lang w:val="it-IT"/>
+              </w:rPr>
+              <w:t>Panchaati No. - 29</w:t>
+            </w:r>
+          </w:p>
+        </w:tc>
+        <w:tc>
+          <w:tcPr>
+            <w:tcW w:w="5244" w:type="dxa"/>
+            <w:tcBorders>
+              <w:top w:val="single" w:sz="4" w:space="0" w:color="000000"/>
+              <w:left w:val="single" w:sz="4" w:space="0" w:color="000000"/>
+              <w:bottom w:val="single" w:sz="4" w:space="0" w:color="auto"/>
+              <w:right w:val="single" w:sz="4" w:space="0" w:color="000000"/>
+            </w:tcBorders>
+          </w:tcPr>
+          <w:p>
+            <w:pPr>
+              <w:widowControl w:val="0"/>
+              <w:autoSpaceDE w:val="0"/>
+              <w:autoSpaceDN w:val="0"/>
+              <w:adjustRightInd w:val="0"/>
+              <w:spacing w:line="240" w:lineRule="auto"/>
+              <w:rPr>
+                <w:rFonts w:ascii="BRH Devanagari Extra" w:hAnsi="BRH Devanagari Extra" w:cs="BRH Devanagari Extra"/>
+                <w:sz w:val="40"/>
+                <w:szCs w:val="40"/>
+              </w:rPr>
+            </w:pPr>
+            <w:r>
+              <w:rPr>
+                <w:rFonts w:ascii="BRH Malayalam Extra" w:hAnsi="BRH Malayalam Extra" w:cs="BRH Malayalam Extra"/>
+                <w:sz w:val="40"/>
+                <w:szCs w:val="40"/>
+                <w:lang w:val="en-IN" w:eastAsia="en-IN"/>
+              </w:rPr>
+              <w:t>¤¤bpõx—</w:t>
+            </w:r>
+            <w:r>
+              <w:rPr>
+                <w:rFonts w:ascii="BRH Malayalam Extra" w:hAnsi="BRH Malayalam Extra" w:cs="BRH Malayalam Extra"/>
+                <w:sz w:val="40"/>
+                <w:szCs w:val="40"/>
+                <w:highlight w:val="yellow"/>
+                <w:lang w:val="en-IN" w:eastAsia="en-IN"/>
+              </w:rPr>
+              <w:t>dz</w:t>
+            </w:r>
+            <w:r>
+              <w:rPr>
+                <w:rFonts w:ascii="BRH Malayalam Extra" w:hAnsi="BRH Malayalam Extra" w:cs="BRH Malayalam Extra"/>
+                <w:sz w:val="40"/>
+                <w:szCs w:val="40"/>
+                <w:lang w:val="en-IN" w:eastAsia="en-IN"/>
+              </w:rPr>
+              <w:t xml:space="preserve"> | A</w:t>
+            </w:r>
+            <w:r>
+              <w:rPr>
+                <w:rFonts w:ascii="BRH Malayalam Extra" w:hAnsi="BRH Malayalam Extra" w:cs="BRH Malayalam Extra"/>
+                <w:sz w:val="32"/>
+                <w:szCs w:val="40"/>
+                <w:lang w:val="en-IN" w:eastAsia="en-IN"/>
+              </w:rPr>
+              <w:t>–</w:t>
+            </w:r>
+            <w:r>
+              <w:rPr>
+                <w:rFonts w:ascii="BRH Malayalam Extra" w:hAnsi="BRH Malayalam Extra" w:cs="BRH Malayalam Extra"/>
+                <w:sz w:val="40"/>
+                <w:szCs w:val="40"/>
+                <w:lang w:val="en-IN" w:eastAsia="en-IN"/>
+              </w:rPr>
+              <w:t>¥²</w:t>
+            </w:r>
+            <w:r>
+              <w:rPr>
+                <w:rFonts w:ascii="BRH Malayalam Extra" w:hAnsi="BRH Malayalam Extra" w:cs="BRH Malayalam Extra"/>
+                <w:sz w:val="32"/>
+                <w:szCs w:val="40"/>
+                <w:lang w:val="en-IN" w:eastAsia="en-IN"/>
+              </w:rPr>
+              <w:t>–</w:t>
+            </w:r>
+            <w:r>
+              <w:rPr>
+                <w:rFonts w:ascii="BRH Malayalam Extra" w:hAnsi="BRH Malayalam Extra" w:cs="BRH Malayalam Extra"/>
+                <w:sz w:val="40"/>
+                <w:szCs w:val="40"/>
+                <w:lang w:val="en-IN" w:eastAsia="en-IN"/>
+              </w:rPr>
+              <w:t xml:space="preserve"> ||</w:t>
+            </w:r>
+          </w:p>
+        </w:tc>
+        <w:tc>
+          <w:tcPr>
+            <w:tcW w:w="5103" w:type="dxa"/>
+            <w:tcBorders>
+              <w:top w:val="single" w:sz="4" w:space="0" w:color="000000"/>
+              <w:left w:val="single" w:sz="4" w:space="0" w:color="000000"/>
+              <w:bottom w:val="single" w:sz="4" w:space="0" w:color="auto"/>
+              <w:right w:val="single" w:sz="4" w:space="0" w:color="000000"/>
+            </w:tcBorders>
+          </w:tcPr>
+          <w:p>
+            <w:pPr>
+              <w:widowControl w:val="0"/>
+              <w:autoSpaceDE w:val="0"/>
+              <w:autoSpaceDN w:val="0"/>
+              <w:adjustRightInd w:val="0"/>
+              <w:spacing w:line="240" w:lineRule="auto"/>
+              <w:rPr>
+                <w:rFonts w:ascii="BRH Devanagari Extra" w:hAnsi="BRH Devanagari Extra" w:cs="BRH Devanagari Extra"/>
+                <w:sz w:val="40"/>
+                <w:szCs w:val="40"/>
+              </w:rPr>
+            </w:pPr>
+            <w:r>
+              <w:rPr>
+                <w:rFonts w:ascii="BRH Malayalam Extra" w:hAnsi="BRH Malayalam Extra" w:cs="BRH Malayalam Extra"/>
+                <w:sz w:val="40"/>
+                <w:szCs w:val="40"/>
+                <w:lang w:val="en-IN" w:eastAsia="en-IN"/>
+              </w:rPr>
+              <w:t>¤¤bpõx—</w:t>
+            </w:r>
+            <w:r>
+              <w:rPr>
+                <w:rFonts w:ascii="BRH Malayalam Extra" w:hAnsi="BRH Malayalam Extra" w:cs="BRH Malayalam Extra"/>
+                <w:sz w:val="40"/>
+                <w:szCs w:val="40"/>
+                <w:highlight w:val="green"/>
+                <w:lang w:val="en-IN" w:eastAsia="en-IN"/>
+              </w:rPr>
+              <w:t>dy</w:t>
+            </w:r>
+            <w:r>
+              <w:rPr>
+                <w:rFonts w:ascii="BRH Malayalam Extra" w:hAnsi="BRH Malayalam Extra" w:cs="BRH Malayalam Extra"/>
+                <w:sz w:val="40"/>
+                <w:szCs w:val="40"/>
+                <w:lang w:val="en-IN" w:eastAsia="en-IN"/>
+              </w:rPr>
+              <w:t xml:space="preserve"> | A</w:t>
+            </w:r>
+            <w:r>
+              <w:rPr>
+                <w:rFonts w:ascii="BRH Malayalam Extra" w:hAnsi="BRH Malayalam Extra" w:cs="BRH Malayalam Extra"/>
+                <w:sz w:val="32"/>
+                <w:szCs w:val="40"/>
+                <w:lang w:val="en-IN" w:eastAsia="en-IN"/>
+              </w:rPr>
+              <w:t>–</w:t>
+            </w:r>
+            <w:r>
+              <w:rPr>
+                <w:rFonts w:ascii="BRH Malayalam Extra" w:hAnsi="BRH Malayalam Extra" w:cs="BRH Malayalam Extra"/>
+                <w:sz w:val="40"/>
+                <w:szCs w:val="40"/>
+                <w:lang w:val="en-IN" w:eastAsia="en-IN"/>
+              </w:rPr>
+              <w:t>¥²</w:t>
+            </w:r>
+            <w:r>
+              <w:rPr>
+                <w:rFonts w:ascii="BRH Malayalam Extra" w:hAnsi="BRH Malayalam Extra" w:cs="BRH Malayalam Extra"/>
+                <w:sz w:val="32"/>
+                <w:szCs w:val="40"/>
+                <w:lang w:val="en-IN" w:eastAsia="en-IN"/>
+              </w:rPr>
+              <w:t>–</w:t>
+            </w:r>
+            <w:r>
+              <w:rPr>
+                <w:rFonts w:ascii="BRH Malayalam Extra" w:hAnsi="BRH Malayalam Extra" w:cs="BRH Malayalam Extra"/>
+                <w:sz w:val="40"/>
+                <w:szCs w:val="40"/>
+                <w:lang w:val="en-IN" w:eastAsia="en-IN"/>
+              </w:rPr>
+              <w:t xml:space="preserve"> ||</w:t>
+            </w:r>
+          </w:p>
+        </w:tc>
+      </w:tr>
+    </w:tbl>
+    <w:p>
+      <w:pPr>
+        <w:jc w:val="center"/>
+        <w:rPr>
+          <w:b/>
+          <w:bCs/>
+          <w:sz w:val="32"/>
+          <w:szCs w:val="32"/>
+          <w:u w:val="single"/>
+        </w:rPr>
+      </w:pPr>
+      <w:r>
+        <w:rPr>
+          <w:b/>
+          <w:bCs/>
+          <w:sz w:val="32"/>
+          <w:szCs w:val="32"/>
+          <w:u w:val="single"/>
+        </w:rPr>
+        <w:lastRenderedPageBreak/>
+        <w:t>=========</w:t>
+      </w:r>
+    </w:p>
+    <w:p>
+      <w:pPr>
+        <w:jc w:val="center"/>
+        <w:rPr>
+          <w:b/>
+          <w:bCs/>
+          <w:sz w:val="32"/>
+          <w:szCs w:val="32"/>
+          <w:u w:val="single"/>
+        </w:rPr>
+      </w:pPr>
+      <w:r>
+        <w:rPr>
+          <w:b/>
+          <w:bCs/>
+          <w:sz w:val="32"/>
+          <w:szCs w:val="32"/>
+          <w:u w:val="single"/>
+        </w:rPr>
+        <w:t>TS Pada Paatam – TS 1.</w:t>
+      </w:r>
+      <w:r>
+        <w:rPr>
+          <w:b/>
+          <w:bCs/>
+          <w:sz w:val="32"/>
+          <w:szCs w:val="32"/>
+          <w:u w:val="single"/>
+        </w:rPr>
+        <w:t>2</w:t>
+      </w:r>
+      <w:r>
+        <w:rPr>
+          <w:b/>
+          <w:bCs/>
+          <w:sz w:val="32"/>
+          <w:szCs w:val="32"/>
+          <w:u w:val="single"/>
+        </w:rPr>
+        <w:t xml:space="preserve"> </w:t>
+      </w:r>
+      <w:r>
+        <w:rPr>
+          <w:b/>
+          <w:bCs/>
+          <w:sz w:val="32"/>
+          <w:szCs w:val="32"/>
+          <w:u w:val="single"/>
+        </w:rPr>
+        <w:t>Malayalam</w:t>
+      </w:r>
+      <w:r>
+        <w:rPr>
+          <w:b/>
+          <w:bCs/>
+          <w:sz w:val="32"/>
+          <w:szCs w:val="32"/>
+          <w:u w:val="single"/>
+        </w:rPr>
+        <w:t xml:space="preserve"> Corrections –</w:t>
+      </w:r>
+      <w:r>
+        <w:rPr>
+          <w:b/>
+          <w:bCs/>
+          <w:sz w:val="32"/>
+          <w:szCs w:val="32"/>
+          <w:u w:val="single"/>
+        </w:rPr>
+        <w:t xml:space="preserve"> </w:t>
+      </w:r>
+      <w:r>
+        <w:rPr>
+          <w:b/>
+          <w:bCs/>
+          <w:sz w:val="32"/>
+          <w:szCs w:val="32"/>
+          <w:u w:val="single"/>
+        </w:rPr>
+        <w:t xml:space="preserve">Observed till </w:t>
+      </w:r>
+      <w:r>
+        <w:rPr>
+          <w:b/>
+          <w:bCs/>
+          <w:sz w:val="32"/>
+          <w:szCs w:val="32"/>
+          <w:u w:val="single"/>
+        </w:rPr>
+        <w:t>31st August 2022</w:t>
+      </w:r>
+    </w:p>
+    <w:p>
+      <w:pPr>
+        <w:spacing w:before="0" w:line="240" w:lineRule="auto"/>
+        <w:jc w:val="center"/>
+        <w:rPr>
+          <w:bCs/>
+          <w:sz w:val="32"/>
+          <w:szCs w:val="32"/>
+        </w:rPr>
+      </w:pPr>
+      <w:r>
+        <w:rPr>
+          <w:bCs/>
+          <w:sz w:val="32"/>
+          <w:szCs w:val="32"/>
+        </w:rPr>
+        <w:t>(ignore those which are already incorporated in your book’s version and date)</w:t>
+      </w:r>
+    </w:p>
+    <w:tbl>
+      <w:tblPr>
+        <w:tblW w:w="13353" w:type="dxa"/>
+        <w:tblInd w:w="250" w:type="dxa"/>
+        <w:tblBorders>
+          <w:top w:val="single" w:sz="4" w:space="0" w:color="000000"/>
+          <w:left w:val="single" w:sz="4" w:space="0" w:color="000000"/>
+          <w:bottom w:val="single" w:sz="4" w:space="0" w:color="000000"/>
+          <w:right w:val="single" w:sz="4" w:space="0" w:color="000000"/>
+          <w:insideH w:val="single" w:sz="4" w:space="0" w:color="000000"/>
+          <w:insideV w:val="single" w:sz="4" w:space="0" w:color="000000"/>
+        </w:tblBorders>
+        <w:tblLook w:val="04A0" w:firstRow="1" w:lastRow="0" w:firstColumn="1" w:lastColumn="0" w:noHBand="0" w:noVBand="1"/>
+      </w:tblPr>
+      <w:tblGrid>
+        <w:gridCol w:w="3006"/>
+        <w:gridCol w:w="5244"/>
+        <w:gridCol w:w="5103"/>
+      </w:tblGrid>
+      <w:tr>
+        <w:tc>
+          <w:tcPr>
+            <w:tcW w:w="3006" w:type="dxa"/>
+          </w:tcPr>
+          <w:p>
+            <w:pPr>
+              <w:spacing w:before="0" w:line="240" w:lineRule="auto"/>
+              <w:jc w:val="center"/>
+              <w:rPr>
+                <w:sz w:val="32"/>
+                <w:szCs w:val="32"/>
+              </w:rPr>
+            </w:pPr>
+            <w:r>
+              <w:rPr>
+                <w:sz w:val="32"/>
+                <w:szCs w:val="32"/>
+              </w:rPr>
+              <w:t>Section, Paragraph</w:t>
+            </w:r>
+          </w:p>
+          <w:p>
+            <w:pPr>
+              <w:spacing w:before="0" w:line="240" w:lineRule="auto"/>
+              <w:jc w:val="center"/>
+              <w:rPr>
+                <w:sz w:val="32"/>
+                <w:szCs w:val="32"/>
+              </w:rPr>
+            </w:pPr>
+            <w:r>
+              <w:rPr>
+                <w:sz w:val="32"/>
+                <w:szCs w:val="32"/>
+              </w:rPr>
+              <w:t>Reference</w:t>
+            </w:r>
+          </w:p>
+        </w:tc>
+        <w:tc>
+          <w:tcPr>
+            <w:tcW w:w="5244" w:type="dxa"/>
+          </w:tcPr>
+          <w:p>
+            <w:pPr>
+              <w:spacing w:before="0" w:line="240" w:lineRule="auto"/>
+              <w:jc w:val="center"/>
+              <w:rPr>
+                <w:sz w:val="32"/>
+                <w:szCs w:val="32"/>
+              </w:rPr>
+            </w:pPr>
+            <w:r>
+              <w:rPr>
+                <w:sz w:val="32"/>
+                <w:szCs w:val="32"/>
+              </w:rPr>
+              <w:t>As Printed</w:t>
+            </w:r>
+          </w:p>
+        </w:tc>
+        <w:tc>
+          <w:tcPr>
+            <w:tcW w:w="5103" w:type="dxa"/>
+          </w:tcPr>
+          <w:p>
+            <w:pPr>
+              <w:spacing w:before="0" w:line="240" w:lineRule="auto"/>
+              <w:ind w:left="-183" w:right="-18"/>
+              <w:jc w:val="center"/>
+              <w:rPr>
+                <w:sz w:val="32"/>
+                <w:szCs w:val="32"/>
+              </w:rPr>
+            </w:pPr>
+            <w:r>
+              <w:rPr>
+                <w:sz w:val="32"/>
+                <w:szCs w:val="32"/>
+              </w:rPr>
+              <w:t>To be read as or corrected as</w:t>
+            </w:r>
+          </w:p>
+        </w:tc>
+      </w:tr>
+      <w:tr>
+        <w:trPr>
+          <w:trHeight w:val="1020"/>
+        </w:trPr>
+        <w:tc>
+          <w:tcPr>
+            <w:tcW w:w="3006" w:type="dxa"/>
+            <w:tcBorders>
+              <w:top w:val="single" w:sz="4" w:space="0" w:color="000000"/>
+              <w:left w:val="single" w:sz="4" w:space="0" w:color="000000"/>
+              <w:bottom w:val="single" w:sz="4" w:space="0" w:color="auto"/>
+              <w:right w:val="single" w:sz="4" w:space="0" w:color="000000"/>
+            </w:tcBorders>
+          </w:tcPr>
+          <w:p>
+            <w:pPr>
+              <w:spacing w:before="0" w:line="240" w:lineRule="auto"/>
+              <w:ind w:left="29"/>
+              <w:jc w:val="center"/>
+              <w:rPr>
+                <w:rFonts w:cs="Arial"/>
+                <w:color w:val="000000"/>
+                <w:sz w:val="32"/>
+                <w:szCs w:val="32"/>
+              </w:rPr>
+            </w:pPr>
+            <w:r>
+              <w:rPr>
+                <w:rFonts w:cs="Arial"/>
+                <w:color w:val="000000"/>
+                <w:sz w:val="32"/>
+                <w:szCs w:val="32"/>
+              </w:rPr>
+              <w:t>None</w:t>
+            </w:r>
+          </w:p>
+        </w:tc>
+        <w:tc>
+          <w:tcPr>
+            <w:tcW w:w="5244" w:type="dxa"/>
+            <w:tcBorders>
+              <w:top w:val="single" w:sz="4" w:space="0" w:color="000000"/>
+              <w:left w:val="single" w:sz="4" w:space="0" w:color="000000"/>
+              <w:bottom w:val="single" w:sz="4" w:space="0" w:color="auto"/>
+              <w:right w:val="single" w:sz="4" w:space="0" w:color="000000"/>
+            </w:tcBorders>
+          </w:tcPr>
+          <w:p>
+            <w:pPr>
+              <w:widowControl w:val="0"/>
+              <w:autoSpaceDE w:val="0"/>
+              <w:autoSpaceDN w:val="0"/>
+              <w:adjustRightInd w:val="0"/>
+              <w:spacing w:line="240" w:lineRule="auto"/>
+              <w:ind w:right="-138"/>
+              <w:jc w:val="center"/>
+              <w:rPr>
+                <w:rFonts w:ascii="BRH Malayalam Extra" w:hAnsi="BRH Malayalam Extra" w:cs="BRH Malayalam Extra"/>
+                <w:color w:val="000000"/>
+                <w:sz w:val="40"/>
+                <w:szCs w:val="40"/>
+                <w:lang w:val="en-IN" w:eastAsia="en-IN"/>
+              </w:rPr>
+            </w:pPr>
+            <w:r>
+              <w:rPr>
+                <w:rFonts w:cs="Arial"/>
+                <w:color w:val="000000"/>
+                <w:sz w:val="32"/>
+                <w:szCs w:val="32"/>
+              </w:rPr>
+              <w:t>None</w:t>
+            </w:r>
+          </w:p>
+        </w:tc>
+        <w:tc>
+          <w:tcPr>
+            <w:tcW w:w="5103" w:type="dxa"/>
+            <w:tcBorders>
+              <w:top w:val="single" w:sz="4" w:space="0" w:color="000000"/>
+              <w:left w:val="single" w:sz="4" w:space="0" w:color="000000"/>
+              <w:bottom w:val="single" w:sz="4" w:space="0" w:color="auto"/>
+              <w:right w:val="single" w:sz="4" w:space="0" w:color="000000"/>
+            </w:tcBorders>
+          </w:tcPr>
+          <w:p>
+            <w:pPr>
+              <w:widowControl w:val="0"/>
+              <w:autoSpaceDE w:val="0"/>
+              <w:autoSpaceDN w:val="0"/>
+              <w:adjustRightInd w:val="0"/>
+              <w:spacing w:before="0" w:line="240" w:lineRule="auto"/>
+              <w:rPr>
+                <w:rFonts w:ascii="BRH Malayalam Extra" w:hAnsi="BRH Malayalam Extra" w:cs="BRH Malayalam Extra"/>
                 <w:color w:val="000000"/>
                 <w:sz w:val="40"/>
                 <w:szCs w:val="40"/>
@@ -2216,7 +2762,6 @@
           <w:szCs w:val="32"/>
           <w:u w:val="single"/>
         </w:rPr>
-        <w:lastRenderedPageBreak/>
         <w:t>TS Pada Paatam – TS 1.2 Malayalam Corrections –</w:t>
       </w:r>
       <w:r>
@@ -2946,6 +3491,7 @@
                 <w:szCs w:val="32"/>
                 <w:lang w:val="it-IT"/>
               </w:rPr>
+              <w:lastRenderedPageBreak/>
               <w:t>Panchaati No. 1</w:t>
             </w:r>
           </w:p>
@@ -2978,6 +3524,7 @@
                 <w:szCs w:val="40"/>
                 <w:lang w:val="it-IT" w:eastAsia="en-IN"/>
               </w:rPr>
+              <w:lastRenderedPageBreak/>
               <w:t>p</w:t>
             </w:r>
             <w:r>
@@ -3053,6 +3600,7 @@
                 <w:szCs w:val="40"/>
                 <w:lang w:val="it-IT" w:eastAsia="en-IN"/>
               </w:rPr>
+              <w:lastRenderedPageBreak/>
               <w:t>pªPJ - cxJ | A</w:t>
             </w:r>
             <w:r>
@@ -3121,6 +3669,7 @@
                 <w:szCs w:val="40"/>
                 <w:lang w:val="it-IT" w:eastAsia="en-IN"/>
               </w:rPr>
+              <w:lastRenderedPageBreak/>
               <w:t>p</w:t>
             </w:r>
             <w:r>
@@ -3196,6 +3745,7 @@
                 <w:szCs w:val="40"/>
                 <w:lang w:val="it-IT" w:eastAsia="en-IN"/>
               </w:rPr>
+              <w:lastRenderedPageBreak/>
               <w:t>pªPJ - cxJ | A</w:t>
             </w:r>
             <w:r>
@@ -3273,6 +3823,7 @@
                 <w:szCs w:val="32"/>
                 <w:lang w:val="it-IT"/>
               </w:rPr>
+              <w:lastRenderedPageBreak/>
               <w:t>1.2.4.1 – Padam</w:t>
             </w:r>
           </w:p>
@@ -3856,7 +4407,6 @@
                 <w:sz w:val="32"/>
                 <w:szCs w:val="32"/>
               </w:rPr>
-              <w:lastRenderedPageBreak/>
               <w:t>1.2.</w:t>
             </w:r>
             <w:r>
@@ -4485,6 +5035,7 @@
                 <w:sz w:val="32"/>
                 <w:szCs w:val="32"/>
               </w:rPr>
+              <w:lastRenderedPageBreak/>
               <w:t>Padam Correction = None</w:t>
             </w:r>
           </w:p>
@@ -4727,7 +5278,6 @@
           <w:szCs w:val="32"/>
           <w:u w:val="single"/>
         </w:rPr>
-        <w:lastRenderedPageBreak/>
         <w:t>TS Pada Paatam – TS 1.2 Malayalam Corrections –</w:t>
       </w:r>
       <w:r>
@@ -5438,6 +5988,7 @@
                 <w:sz w:val="32"/>
                 <w:szCs w:val="32"/>
               </w:rPr>
+              <w:lastRenderedPageBreak/>
               <w:t>1.2.6.1</w:t>
             </w:r>
             <w:r>
@@ -6287,7 +6838,6 @@
                 <w:sz w:val="32"/>
                 <w:szCs w:val="32"/>
               </w:rPr>
-              <w:lastRenderedPageBreak/>
               <w:t>1.2.9.1 –</w:t>
             </w:r>
             <w:r>
@@ -6947,6 +7497,7 @@
                 <w:szCs w:val="32"/>
                 <w:lang w:val="it-IT"/>
               </w:rPr>
+              <w:lastRenderedPageBreak/>
               <w:t>1.2.12.1 – Padam</w:t>
             </w:r>
           </w:p>
@@ -8094,7 +8645,6 @@
                 <w:sz w:val="32"/>
                 <w:szCs w:val="32"/>
               </w:rPr>
-              <w:lastRenderedPageBreak/>
               <w:t>1.2.14.5 –</w:t>
             </w:r>
             <w:r>
@@ -8742,6 +9292,7 @@
                 <w:bCs/>
                 <w:szCs w:val="24"/>
               </w:rPr>
+              <w:lastRenderedPageBreak/>
               <w:t>Section, Paragraph</w:t>
             </w:r>
           </w:p>
@@ -10046,6 +10597,7 @@
                 <w:bCs/>
                 <w:szCs w:val="24"/>
               </w:rPr>
+              <w:lastRenderedPageBreak/>
               <w:t>T.S.1.2.3</w:t>
             </w:r>
             <w:r>
@@ -10852,7 +11404,6 @@
                 <w:bCs/>
                 <w:szCs w:val="24"/>
               </w:rPr>
-              <w:lastRenderedPageBreak/>
               <w:t xml:space="preserve">T.S 1.2.14.1 </w:t>
             </w:r>
             <w:r>
